--- a/Sasha_Britikov/Разделение-каких-экологических-ниш-Littorina-saxatilis-и-L.-obtusata-мы-наблюдаем-на-литорали-Белого-моря_Бритиков-А.-И._2024-2025.docx
+++ b/Sasha_Britikov/Разделение-каких-экологических-ниш-Littorina-saxatilis-и-L.-obtusata-мы-наблюдаем-на-литорали-Белого-моря_Бритиков-А.-И._2024-2025.docx
@@ -61,14 +61,14 @@
     </w:p>
     <w:p>
       <w:pPr>
-        <w:pStyle w:val="CaptionedFigure"/>
+        <w:pStyle w:val="a0"/>
       </w:pPr>
       <w:r>
         <w:drawing>
           <wp:inline>
             <wp:extent cx="2382981" cy="2456872"/>
             <wp:effectExtent b="0" l="0" r="0" t="0"/>
-            <wp:docPr descr="Рисунок 1. Место сбора материалов" title="" id="23" name="Picture"/>
+            <wp:docPr descr="" title="" id="23" name="Picture"/>
             <a:graphic>
               <a:graphicData uri="http://schemas.openxmlformats.org/drawingml/2006/picture">
                 <pic:pic>
@@ -108,14 +108,6 @@
     </w:p>
     <w:p>
       <w:pPr>
-        <w:pStyle w:val="ImageCaption"/>
-      </w:pPr>
-      <w:r>
-        <w:t xml:space="preserve">Рисунок 1. Место сбора материалов</w:t>
-      </w:r>
-    </w:p>
-    <w:p>
-      <w:pPr>
         <w:pStyle w:val="a0"/>
       </w:pPr>
       <w:r>
@@ -379,7 +371,7 @@
       </w:r>
     </w:p>
     <w:bookmarkEnd w:id="30"/>
-    <w:bookmarkStart w:id="37" w:name="материалы-и-методика"/>
+    <w:bookmarkStart w:id="55" w:name="материалы-и-методика"/>
     <w:p>
       <w:pPr>
         <w:pStyle w:val="1"/>
@@ -388,7 +380,7 @@
         <w:t xml:space="preserve">Материалы и методика</w:t>
       </w:r>
     </w:p>
-    <w:bookmarkStart w:id="34" w:name="место-сбора"/>
+    <w:bookmarkStart w:id="37" w:name="место-сбора"/>
     <w:p>
       <w:pPr>
         <w:pStyle w:val="2"/>
@@ -403,14 +395,6 @@
       </w:pPr>
       <w:r>
         <w:t xml:space="preserve">Работа проводилась на территории Кандалакшского заповедника на острове Ряжков. Непосредственный сбор материалов происходил на илисто-песчаной литорали Южной губы (координаты точки сбора 667°00’27.2”N 32°34’34.4”E) и на литорали около скальных выходов (координаты точки сбора 67°00’27.6”N 32°35’07.5”E) (рис. +++).</w:t>
-      </w:r>
-    </w:p>
-    <w:p>
-      <w:pPr>
-        <w:pStyle w:val="a0"/>
-      </w:pPr>
-      <w:r>
-        <w:t xml:space="preserve">По малой воде мы заложили две трансекты - колышки расположенные в одну линию через определенное расстояние. Одну - на литорали Южной губы (трансекта 1), другую на литорали у скальных выступов (трансекта 2). На первой трансекте было сделано двенадцать разрезов, с промежутками между колышков в 5 метров, на второй - девять, с промежутком между колышками в 10 метров, кроме трех последних, расстояние между которыми было 5 метров.</w:t>
       </w:r>
     </w:p>
     <w:p>
@@ -422,7 +406,7 @@
           <wp:inline>
             <wp:extent cx="6146800" cy="3911095"/>
             <wp:effectExtent b="0" l="0" r="0" t="0"/>
-            <wp:docPr descr="Рисунок 1. Место сбора материалов" title="" id="32" name="Picture"/>
+            <wp:docPr descr="Место сбора материалла для исследования" title="" id="32" name="Picture"/>
             <a:graphic>
               <a:graphicData uri="http://schemas.openxmlformats.org/drawingml/2006/picture">
                 <pic:pic>
@@ -465,7 +449,7 @@
         <w:pStyle w:val="ImageCaption"/>
       </w:pPr>
       <w:r>
-        <w:t xml:space="preserve">Рисунок 1. Место сбора материалов</w:t>
+        <w:t xml:space="preserve">Место сбора материалла для исследования</w:t>
       </w:r>
     </w:p>
     <w:p>
@@ -473,109 +457,231 @@
         <w:pStyle w:val="a0"/>
       </w:pPr>
       <w:r>
-        <w:t xml:space="preserve">Используя рамку 1/40 квадратного метра нами было взято по три рамки на один колышек на первой трансекте и по 5 рамок на каждый колышек второй трансекты. Из каждой рамки мы выбирали всех моллюсков вида L.saxatilis (в дальнейшем мы их будем называть саксатилис) и L.obtusata (в дальнейшем мы их будем называть Обтузаты). Обтузат мы определяли по округлой форме раковины, маленьким и часто расположенным продольным бороздкам на раковине и запаяным швам между завитками раковины. Саксатилис мы различали по Вытянутой раковине с более крупными и более редкими, чем у обтузат, продольными бороздами и вдавленным швам между завитками раковины (рис. +++). Этих улиток мы подсчитывали, чтобы понять распределение этих двух видов в зависимости от высоты литорали. Высоту, на которых находились колышки мы определяли с помощью водяного уровня (рис. +++).</w:t>
-      </w:r>
-    </w:p>
-    <w:bookmarkEnd w:id="34"/>
-    <w:bookmarkStart w:id="35" w:name="проведение-эксперимента"/>
-    <w:p>
-      <w:pPr>
-        <w:pStyle w:val="2"/>
-      </w:pPr>
-      <w:r>
-        <w:t xml:space="preserve">Проведение эксперимента</w:t>
-      </w:r>
-    </w:p>
-    <w:p>
-      <w:pPr>
-        <w:pStyle w:val="FirstParagraph"/>
-      </w:pPr>
-      <w:r>
-        <w:t xml:space="preserve">Чтобы проверить возможную причину разделения, связанную с разницей пищевых объектов мы собирали моллюсков на литорали с различных субстратов: с фукоидов, находящихся в поясе фукоидов, и с камней, расположенных выше пояса фукоидов. Собранных моллюсков мы определяли до вида, после чего рассаживали моллюсков по сорок пять штук каждого вида в два сорока пяти луночных планшета</w:t>
-      </w:r>
-    </w:p>
-    <w:bookmarkEnd w:id="35"/>
-    <w:bookmarkStart w:id="36" w:name="статистическая-обработка"/>
-    <w:p>
-      <w:pPr>
-        <w:pStyle w:val="2"/>
-      </w:pPr>
-      <w:r>
-        <w:t xml:space="preserve">Статистическая обработка</w:t>
-      </w:r>
-    </w:p>
-    <w:bookmarkEnd w:id="36"/>
-    <w:bookmarkEnd w:id="37"/>
-    <w:bookmarkStart w:id="38" w:name="результаты"/>
-    <w:p>
-      <w:pPr>
-        <w:pStyle w:val="1"/>
-      </w:pPr>
-      <w:r>
-        <w:t xml:space="preserve">Результаты</w:t>
-      </w:r>
-    </w:p>
-    <w:bookmarkEnd w:id="38"/>
-    <w:bookmarkStart w:id="39" w:name="обсуждение"/>
-    <w:p>
-      <w:pPr>
-        <w:pStyle w:val="1"/>
-      </w:pPr>
-      <w:r>
-        <w:t xml:space="preserve">Обсуждение</w:t>
-      </w:r>
-    </w:p>
-    <w:bookmarkEnd w:id="39"/>
-    <w:bookmarkStart w:id="61" w:name="выводы"/>
-    <w:p>
-      <w:pPr>
-        <w:pStyle w:val="1"/>
-      </w:pPr>
-      <w:r>
-        <w:t xml:space="preserve">Выводы</w:t>
-      </w:r>
-    </w:p>
-    <w:p>
-      <w:pPr>
-        <w:pStyle w:val="SourceCode"/>
-      </w:pPr>
-      <w:r>
-        <w:rPr>
-          <w:rStyle w:val="VerbatimChar"/>
-        </w:rPr>
-        <w:t xml:space="preserve">## [1] "Date"           "Description"    "Site"           "Sampling_Level"</w:t>
-      </w:r>
-      <w:r>
-        <w:br/>
-      </w:r>
-      <w:r>
-        <w:rPr>
-          <w:rStyle w:val="VerbatimChar"/>
-        </w:rPr>
-        <w:t xml:space="preserve">## [5] "Real_H"         "Sample"         "L.saxatilis"    "L.obtusata"</w:t>
-      </w:r>
-    </w:p>
-    <w:p>
-      <w:pPr>
-        <w:pStyle w:val="FirstParagraph"/>
+        <w:t xml:space="preserve">По малой воде мы заложили две трансекты - колышки расположенные в одну линию через определенное расстояние. Одну - на литорали Южной губы (трансекта 1), другую на литорали у скальных выступов (трансекта 2). На первой трансекте было сделано двенадцать разрезов, с промежутками между колышков в 5 метров, на второй - девять, с промежутком между колышками в 10 метров, кроме трех последних, расстояние между которыми было 5 метров.</w:t>
+      </w:r>
+    </w:p>
+    <w:p>
+      <w:pPr>
+        <w:pStyle w:val="a0"/>
+      </w:pPr>
+      <w:r>
+        <w:t xml:space="preserve">Используя рамку 1/40 квадратного метра нами было взято по три рамки на один колышек на первой трансекте и по 5 рамок на каждый колышек второй трансекты. Из каждой рамки мы выбирали всех моллюсков вида L.saxatilis и L.obtusata. Обтузат мы определяли по округлой форме раковины, маленьким и часто расположенным продольным бороздкам на раковине и запаяным швам между завитками раковины. Саксатилис мы различали по Вытянутой раковине с более крупными и более редкими, чем у обтузат, продольными бороздами и вдавленным швам между завитками раковины (рис.+++). Этих улиток мы подсчитывали, чтобы понять распределение этих двух видов в зависимости от высоты литорали. Высоту, на которых находились колышки, а следовательно и рамки, мы определяли с помощью водяного уровня.</w:t>
+      </w:r>
+    </w:p>
+    <w:p>
+      <w:pPr>
+        <w:pStyle w:val="CaptionedFigure"/>
       </w:pPr>
       <w:r>
         <w:drawing>
           <wp:inline>
-            <wp:extent cx="4620126" cy="3696101"/>
+            <wp:extent cx="6146800" cy="1903034"/>
             <wp:effectExtent b="0" l="0" r="0" t="0"/>
-            <wp:docPr descr="" title="" id="41" name="Picture"/>
+            <wp:docPr descr="Два вида моллюсков (слева - L.saxatilis, справа - L.obtusata)" title="" id="35" name="Picture"/>
             <a:graphic>
               <a:graphicData uri="http://schemas.openxmlformats.org/drawingml/2006/picture">
                 <pic:pic>
                   <pic:nvPicPr>
-                    <pic:cNvPr descr="Разделение-каких-экологических-ниш-Littorina-saxatilis-и-L.-obtusata-мы-наблюдаем-на-литорали-Белого-моря_Бритиков-А.-И._2024-2025_files/figure-docx/unnamed-chunk-1-1.png" id="42" name="Picture"/>
+                    <pic:cNvPr descr="Figures/Lsaxobt.jpg" id="36" name="Picture"/>
                     <pic:cNvPicPr>
                       <a:picLocks noChangeArrowheads="1" noChangeAspect="1"/>
                     </pic:cNvPicPr>
                   </pic:nvPicPr>
                   <pic:blipFill>
-                    <a:blip r:embed="rId40"/>
+                    <a:blip r:embed="rId34"/>
+                    <a:stretch>
+                      <a:fillRect/>
+                    </a:stretch>
+                  </pic:blipFill>
+                  <pic:spPr bwMode="auto">
+                    <a:xfrm>
+                      <a:off x="0" y="0"/>
+                      <a:ext cx="6146800" cy="1903034"/>
+                    </a:xfrm>
+                    <a:prstGeom prst="rect">
+                      <a:avLst/>
+                    </a:prstGeom>
+                    <a:noFill/>
+                    <a:ln w="9525">
+                      <a:noFill/>
+                      <a:headEnd/>
+                      <a:tailEnd/>
+                    </a:ln>
+                  </pic:spPr>
+                </pic:pic>
+              </a:graphicData>
+            </a:graphic>
+          </wp:inline>
+        </w:drawing>
+      </w:r>
+    </w:p>
+    <w:p>
+      <w:pPr>
+        <w:pStyle w:val="ImageCaption"/>
+      </w:pPr>
+      <w:r>
+        <w:t xml:space="preserve">Два вида моллюсков (слева -</w:t>
+      </w:r>
+      <w:r>
+        <w:t xml:space="preserve"> </w:t>
+      </w:r>
+      <w:r>
+        <w:rPr>
+          <w:i/>
+          <w:iCs/>
+        </w:rPr>
+        <w:t xml:space="preserve">L.saxatilis</w:t>
+      </w:r>
+      <w:r>
+        <w:t xml:space="preserve">, справа -</w:t>
+      </w:r>
+      <w:r>
+        <w:t xml:space="preserve"> </w:t>
+      </w:r>
+      <w:r>
+        <w:rPr>
+          <w:i/>
+          <w:iCs/>
+        </w:rPr>
+        <w:t xml:space="preserve">L.obtusata</w:t>
+      </w:r>
+      <w:r>
+        <w:t xml:space="preserve">)</w:t>
+      </w:r>
+    </w:p>
+    <w:bookmarkEnd w:id="37"/>
+    <w:bookmarkStart w:id="38" w:name="проведение-эксперимента"/>
+    <w:p>
+      <w:pPr>
+        <w:pStyle w:val="2"/>
+      </w:pPr>
+      <w:r>
+        <w:t xml:space="preserve">Проведение эксперимента</w:t>
+      </w:r>
+    </w:p>
+    <w:p>
+      <w:pPr>
+        <w:pStyle w:val="FirstParagraph"/>
+      </w:pPr>
+      <w:r>
+        <w:t xml:space="preserve">Чтобы проверить возможную причину разделения, связанную с разницей пищевых объектов, во время отлива, мы собирали представителей двух видов моллюсков с различных субстратов: с фукоидов и с камней. Таких моллюсков мы транспортировали в лабораторию, где они определялись до вида и помещались по одному в ячейку сорока пяти луночного планшета с морской водой без взвеси. После мы закрывали планшеты, привязывали к ним утяжелитель и оставляли на литорали на одни сутки. У собранных нами после этого моллюсков мы измеряли размер устья, а также колличество выделившихся фекалий (пеллет) (рис.+++).</w:t>
+      </w:r>
+    </w:p>
+    <w:p>
+      <w:pPr>
+        <w:pStyle w:val="a0"/>
+      </w:pPr>
+      <w:r>
+        <w:t xml:space="preserve">Помимо этого, мы собирали улиток и помещали их в контейнеры с водой накрытые сеткой на 24 часа. Так мы получали</w:t>
+      </w:r>
+      <w:r>
+        <w:t xml:space="preserve"> </w:t>
+      </w:r>
+      <w:r>
+        <w:t xml:space="preserve">“</w:t>
+      </w:r>
+      <w:r>
+        <w:t xml:space="preserve">голодных</w:t>
+      </w:r>
+      <w:r>
+        <w:t xml:space="preserve">”</w:t>
+      </w:r>
+      <w:r>
+        <w:t xml:space="preserve"> </w:t>
+      </w:r>
+      <w:r>
+        <w:t xml:space="preserve">улиток. Голодных улиток мы помещали в садки Содержащие различный субстрат: камни, на которых раньше находились литторины, перед экспериментом эти камни были отчищены от моллюсков, и фукоиды, которые аналогично камням отчищались от диких улиток (рис. +++). Эти садки с привязанными к ним грузами мы помещали на литораль на сутки, после чего перемещали их в индивидуальные лунки планшета, как в первом случае. Планшеты аналогично помещались в приливно отливную зону на день, после чего мы измеряли размер устья у улиток и считали число фекалий. Вторая часть эксперимента, нужа была, чтобы минимизировать различия между этими двумя видами моллюсков и сравнить их различия, только по эффективности питания на разных субстратах.</w:t>
+      </w:r>
+    </w:p>
+    <w:bookmarkEnd w:id="38"/>
+    <w:bookmarkStart w:id="54" w:name="статистическая-обработка"/>
+    <w:p>
+      <w:pPr>
+        <w:pStyle w:val="2"/>
+      </w:pPr>
+      <w:r>
+        <w:t xml:space="preserve">Статистическая обработка</w:t>
+      </w:r>
+    </w:p>
+    <w:p>
+      <w:pPr>
+        <w:pStyle w:val="FirstParagraph"/>
+      </w:pPr>
+      <w:r>
+        <w:t xml:space="preserve">В качестве зависимой переменной в статистическом анализе мы использовали количество фекалий (пеллет) выделенных моллюсками (Pell).Для каждой из этих переменных были построены линейные модели, отражающие связь с двумя предикторами (</w:t>
+      </w:r>
+      <w:r>
+        <w:t xml:space="preserve">“</w:t>
+      </w:r>
+      <w:r>
+        <w:t xml:space="preserve">Статус моллюска</w:t>
+      </w:r>
+      <w:r>
+        <w:t xml:space="preserve">”</w:t>
+      </w:r>
+      <w:r>
+        <w:t xml:space="preserve"> </w:t>
+      </w:r>
+      <w:r>
+        <w:t xml:space="preserve">и</w:t>
+      </w:r>
+      <w:r>
+        <w:t xml:space="preserve"> </w:t>
+      </w:r>
+      <w:r>
+        <w:t xml:space="preserve">“</w:t>
+      </w:r>
+      <w:r>
+        <w:t xml:space="preserve">Размер устья</w:t>
+      </w:r>
+      <w:r>
+        <w:t xml:space="preserve">”</w:t>
+      </w:r>
+      <w:r>
+        <w:t xml:space="preserve">) и их взаимодействием. На основе дисперсионного анализа полученных моделей принималось решение о статистической значимости влияния того или иного фактора. В качестве порогового значения для отвержения нулевой гипотезы использовался уровень значимости α=0,05. Все расчеты проводились с использованием функций языка статистического программирования R 4.4.2 (R Core Team, 2024).</w:t>
+      </w:r>
+    </w:p>
+    <w:p>
+      <w:pPr>
+        <w:pStyle w:val="SourceCode"/>
+      </w:pPr>
+      <w:r>
+        <w:rPr>
+          <w:rStyle w:val="VerbatimChar"/>
+        </w:rPr>
+        <w:t xml:space="preserve">## [1] "Date"           "Description"    "Site"           "Sampling_Level"</w:t>
+      </w:r>
+      <w:r>
+        <w:br/>
+      </w:r>
+      <w:r>
+        <w:rPr>
+          <w:rStyle w:val="VerbatimChar"/>
+        </w:rPr>
+        <w:t xml:space="preserve">## [5] "Real_H"         "Sample"         "L.saxatilis"    "L.obtusata"</w:t>
+      </w:r>
+    </w:p>
+    <w:p>
+      <w:pPr>
+        <w:pStyle w:val="FirstParagraph"/>
+      </w:pPr>
+      <w:r>
+        <w:drawing>
+          <wp:inline>
+            <wp:extent cx="4620126" cy="3696101"/>
+            <wp:effectExtent b="0" l="0" r="0" t="0"/>
+            <wp:docPr descr="" title="" id="40" name="Picture"/>
+            <a:graphic>
+              <a:graphicData uri="http://schemas.openxmlformats.org/drawingml/2006/picture">
+                <pic:pic>
+                  <pic:nvPicPr>
+                    <pic:cNvPr descr="Разделение-каких-экологических-ниш-Littorina-saxatilis-и-L.-obtusata-мы-наблюдаем-на-литорали-Белого-моря_Бритиков-А.-И._2024-2025_files/figure-docx/unnamed-chunk-1-1.png" id="41" name="Picture"/>
+                    <pic:cNvPicPr>
+                      <a:picLocks noChangeArrowheads="1" noChangeAspect="1"/>
+                    </pic:cNvPicPr>
+                  </pic:nvPicPr>
+                  <pic:blipFill>
+                    <a:blip r:embed="rId39"/>
                     <a:stretch>
                       <a:fillRect/>
                     </a:stretch>
@@ -757,18 +863,18 @@
           <wp:inline>
             <wp:extent cx="4620126" cy="3696101"/>
             <wp:effectExtent b="0" l="0" r="0" t="0"/>
-            <wp:docPr descr="" title="" id="44" name="Picture"/>
+            <wp:docPr descr="" title="" id="43" name="Picture"/>
             <a:graphic>
               <a:graphicData uri="http://schemas.openxmlformats.org/drawingml/2006/picture">
                 <pic:pic>
                   <pic:nvPicPr>
-                    <pic:cNvPr descr="Разделение-каких-экологических-ниш-Littorina-saxatilis-и-L.-obtusata-мы-наблюдаем-на-литорали-Белого-моря_Бритиков-А.-И._2024-2025_files/figure-docx/unnamed-chunk-2-1.png" id="45" name="Picture"/>
+                    <pic:cNvPr descr="Разделение-каких-экологических-ниш-Littorina-saxatilis-и-L.-obtusata-мы-наблюдаем-на-литорали-Белого-моря_Бритиков-А.-И._2024-2025_files/figure-docx/unnamed-chunk-2-1.png" id="44" name="Picture"/>
                     <pic:cNvPicPr>
                       <a:picLocks noChangeArrowheads="1" noChangeAspect="1"/>
                     </pic:cNvPicPr>
                   </pic:nvPicPr>
                   <pic:blipFill>
-                    <a:blip r:embed="rId43"/>
+                    <a:blip r:embed="rId42"/>
                     <a:stretch>
                       <a:fillRect/>
                     </a:stretch>
@@ -804,18 +910,18 @@
           <wp:inline>
             <wp:extent cx="4620126" cy="3696101"/>
             <wp:effectExtent b="0" l="0" r="0" t="0"/>
-            <wp:docPr descr="" title="" id="47" name="Picture"/>
+            <wp:docPr descr="" title="" id="46" name="Picture"/>
             <a:graphic>
               <a:graphicData uri="http://schemas.openxmlformats.org/drawingml/2006/picture">
                 <pic:pic>
                   <pic:nvPicPr>
-                    <pic:cNvPr descr="Разделение-каких-экологических-ниш-Littorina-saxatilis-и-L.-obtusata-мы-наблюдаем-на-литорали-Белого-моря_Бритиков-А.-И._2024-2025_files/figure-docx/unnamed-chunk-3-1.png" id="48" name="Picture"/>
+                    <pic:cNvPr descr="Разделение-каких-экологических-ниш-Littorina-saxatilis-и-L.-obtusata-мы-наблюдаем-на-литорали-Белого-моря_Бритиков-А.-И._2024-2025_files/figure-docx/unnamed-chunk-3-1.png" id="47" name="Picture"/>
                     <pic:cNvPicPr>
                       <a:picLocks noChangeArrowheads="1" noChangeAspect="1"/>
                     </pic:cNvPicPr>
                   </pic:nvPicPr>
                   <pic:blipFill>
-                    <a:blip r:embed="rId46"/>
+                    <a:blip r:embed="rId45"/>
                     <a:stretch>
                       <a:fillRect/>
                     </a:stretch>
@@ -846,18 +952,18 @@
           <wp:inline>
             <wp:extent cx="4620126" cy="3696101"/>
             <wp:effectExtent b="0" l="0" r="0" t="0"/>
-            <wp:docPr descr="" title="" id="50" name="Picture"/>
+            <wp:docPr descr="" title="" id="49" name="Picture"/>
             <a:graphic>
               <a:graphicData uri="http://schemas.openxmlformats.org/drawingml/2006/picture">
                 <pic:pic>
                   <pic:nvPicPr>
-                    <pic:cNvPr descr="Разделение-каких-экологических-ниш-Littorina-saxatilis-и-L.-obtusata-мы-наблюдаем-на-литорали-Белого-моря_Бритиков-А.-И._2024-2025_files/figure-docx/unnamed-chunk-3-2.png" id="51" name="Picture"/>
+                    <pic:cNvPr descr="Разделение-каких-экологических-ниш-Littorina-saxatilis-и-L.-obtusata-мы-наблюдаем-на-литорали-Белого-моря_Бритиков-А.-И._2024-2025_files/figure-docx/unnamed-chunk-3-2.png" id="50" name="Picture"/>
                     <pic:cNvPicPr>
                       <a:picLocks noChangeArrowheads="1" noChangeAspect="1"/>
                     </pic:cNvPicPr>
                   </pic:nvPicPr>
                   <pic:blipFill>
-                    <a:blip r:embed="rId49"/>
+                    <a:blip r:embed="rId48"/>
                     <a:stretch>
                       <a:fillRect/>
                     </a:stretch>
@@ -883,23 +989,282 @@
           </wp:inline>
         </w:drawing>
       </w:r>
+    </w:p>
+    <w:p>
+      <w:pPr>
+        <w:pStyle w:val="SourceCode"/>
+      </w:pPr>
+      <w:r>
+        <w:rPr>
+          <w:rStyle w:val="VerbatimChar"/>
+        </w:rPr>
+        <w:t xml:space="preserve">## Linear mixed-effects model fit by REML</w:t>
+      </w:r>
+      <w:r>
+        <w:br/>
+      </w:r>
+      <w:r>
+        <w:rPr>
+          <w:rStyle w:val="VerbatimChar"/>
+        </w:rPr>
+        <w:t xml:space="preserve">##   Data: pel_caged </w:t>
+      </w:r>
+      <w:r>
+        <w:br/>
+      </w:r>
+      <w:r>
+        <w:rPr>
+          <w:rStyle w:val="VerbatimChar"/>
+        </w:rPr>
+        <w:t xml:space="preserve">##        AIC     BIC    logLik</w:t>
+      </w:r>
+      <w:r>
+        <w:br/>
+      </w:r>
+      <w:r>
+        <w:rPr>
+          <w:rStyle w:val="VerbatimChar"/>
+        </w:rPr>
+        <w:t xml:space="preserve">##   720.2172 740.385 -354.1086</w:t>
+      </w:r>
+      <w:r>
+        <w:br/>
+      </w:r>
+      <w:r>
+        <w:rPr>
+          <w:rStyle w:val="VerbatimChar"/>
+        </w:rPr>
+        <w:t xml:space="preserve">## </w:t>
+      </w:r>
+      <w:r>
+        <w:br/>
+      </w:r>
+      <w:r>
+        <w:rPr>
+          <w:rStyle w:val="VerbatimChar"/>
+        </w:rPr>
+        <w:t xml:space="preserve">## Random effects:</w:t>
+      </w:r>
+      <w:r>
+        <w:br/>
+      </w:r>
+      <w:r>
+        <w:rPr>
+          <w:rStyle w:val="VerbatimChar"/>
+        </w:rPr>
+        <w:t xml:space="preserve">##  Formula: ~1 | Experiment</w:t>
+      </w:r>
+      <w:r>
+        <w:br/>
+      </w:r>
+      <w:r>
+        <w:rPr>
+          <w:rStyle w:val="VerbatimChar"/>
+        </w:rPr>
+        <w:t xml:space="preserve">##         (Intercept) Residual</w:t>
+      </w:r>
+      <w:r>
+        <w:br/>
+      </w:r>
+      <w:r>
+        <w:rPr>
+          <w:rStyle w:val="VerbatimChar"/>
+        </w:rPr>
+        <w:t xml:space="preserve">## StdDev:    0.590644 1.213775</w:t>
+      </w:r>
+      <w:r>
+        <w:br/>
+      </w:r>
+      <w:r>
+        <w:rPr>
+          <w:rStyle w:val="VerbatimChar"/>
+        </w:rPr>
+        <w:t xml:space="preserve">## </w:t>
+      </w:r>
+      <w:r>
+        <w:br/>
+      </w:r>
+      <w:r>
+        <w:rPr>
+          <w:rStyle w:val="VerbatimChar"/>
+        </w:rPr>
+        <w:t xml:space="preserve">## Fixed effects:  log(Pell + 1) ~ Species * Substrate </w:t>
+      </w:r>
+      <w:r>
+        <w:br/>
+      </w:r>
+      <w:r>
+        <w:rPr>
+          <w:rStyle w:val="VerbatimChar"/>
+        </w:rPr>
+        <w:t xml:space="preserve">##                                Value Std.Error  DF   t-value p-value</w:t>
+      </w:r>
+      <w:r>
+        <w:br/>
+      </w:r>
+      <w:r>
+        <w:rPr>
+          <w:rStyle w:val="VerbatimChar"/>
+        </w:rPr>
+        <w:t xml:space="preserve">## (Intercept)                3.0242547 0.3685177 211  8.206539  0.0000</w:t>
+      </w:r>
+      <w:r>
+        <w:br/>
+      </w:r>
+      <w:r>
+        <w:rPr>
+          <w:rStyle w:val="VerbatimChar"/>
+        </w:rPr>
+        <w:t xml:space="preserve">## SpeciesSax                -0.7887271 0.2008290 211 -3.927356  0.0001</w:t>
+      </w:r>
+      <w:r>
+        <w:br/>
+      </w:r>
+      <w:r>
+        <w:rPr>
+          <w:rStyle w:val="VerbatimChar"/>
+        </w:rPr>
+        <w:t xml:space="preserve">## SubstrateStone            -0.8773645 0.2543986 211 -3.448778  0.0007</w:t>
+      </w:r>
+      <w:r>
+        <w:br/>
+      </w:r>
+      <w:r>
+        <w:rPr>
+          <w:rStyle w:val="VerbatimChar"/>
+        </w:rPr>
+        <w:t xml:space="preserve">## SpeciesSax:SubstrateStone  0.7533914 0.3543587 211  2.126070  0.0347</w:t>
+      </w:r>
+      <w:r>
+        <w:br/>
+      </w:r>
+      <w:r>
+        <w:rPr>
+          <w:rStyle w:val="VerbatimChar"/>
+        </w:rPr>
+        <w:t xml:space="preserve">##  Correlation: </w:t>
+      </w:r>
+      <w:r>
+        <w:br/>
+      </w:r>
+      <w:r>
+        <w:rPr>
+          <w:rStyle w:val="VerbatimChar"/>
+        </w:rPr>
+        <w:t xml:space="preserve">##                           (Intr) SpcsSx SbstrS</w:t>
+      </w:r>
+      <w:r>
+        <w:br/>
+      </w:r>
+      <w:r>
+        <w:rPr>
+          <w:rStyle w:val="VerbatimChar"/>
+        </w:rPr>
+        <w:t xml:space="preserve">## SpeciesSax                -0.254              </w:t>
+      </w:r>
+      <w:r>
+        <w:br/>
+      </w:r>
+      <w:r>
+        <w:rPr>
+          <w:rStyle w:val="VerbatimChar"/>
+        </w:rPr>
+        <w:t xml:space="preserve">## SubstrateStone            -0.225  0.366       </w:t>
+      </w:r>
+      <w:r>
+        <w:br/>
+      </w:r>
+      <w:r>
+        <w:rPr>
+          <w:rStyle w:val="VerbatimChar"/>
+        </w:rPr>
+        <w:t xml:space="preserve">## SpeciesSax:SubstrateStone  0.144 -0.566 -0.626</w:t>
+      </w:r>
+      <w:r>
+        <w:br/>
+      </w:r>
+      <w:r>
+        <w:rPr>
+          <w:rStyle w:val="VerbatimChar"/>
+        </w:rPr>
+        <w:t xml:space="preserve">## </w:t>
+      </w:r>
+      <w:r>
+        <w:br/>
+      </w:r>
+      <w:r>
+        <w:rPr>
+          <w:rStyle w:val="VerbatimChar"/>
+        </w:rPr>
+        <w:t xml:space="preserve">## Standardized Within-Group Residuals:</w:t>
+      </w:r>
+      <w:r>
+        <w:br/>
+      </w:r>
+      <w:r>
+        <w:rPr>
+          <w:rStyle w:val="VerbatimChar"/>
+        </w:rPr>
+        <w:t xml:space="preserve">##        Min         Q1        Med         Q3        Max </w:t>
+      </w:r>
+      <w:r>
+        <w:br/>
+      </w:r>
+      <w:r>
+        <w:rPr>
+          <w:rStyle w:val="VerbatimChar"/>
+        </w:rPr>
+        <w:t xml:space="preserve">## -2.3532290 -0.7719453  0.2199787  0.7672290  1.9331767 </w:t>
+      </w:r>
+      <w:r>
+        <w:br/>
+      </w:r>
+      <w:r>
+        <w:rPr>
+          <w:rStyle w:val="VerbatimChar"/>
+        </w:rPr>
+        <w:t xml:space="preserve">## </w:t>
+      </w:r>
+      <w:r>
+        <w:br/>
+      </w:r>
+      <w:r>
+        <w:rPr>
+          <w:rStyle w:val="VerbatimChar"/>
+        </w:rPr>
+        <w:t xml:space="preserve">## Number of Observations: 217</w:t>
+      </w:r>
+      <w:r>
+        <w:br/>
+      </w:r>
+      <w:r>
+        <w:rPr>
+          <w:rStyle w:val="VerbatimChar"/>
+        </w:rPr>
+        <w:t xml:space="preserve">## Number of Groups: 3</w:t>
+      </w:r>
+    </w:p>
+    <w:p>
+      <w:pPr>
+        <w:pStyle w:val="FirstParagraph"/>
+      </w:pPr>
       <w:r>
         <w:drawing>
           <wp:inline>
             <wp:extent cx="4620126" cy="3696101"/>
             <wp:effectExtent b="0" l="0" r="0" t="0"/>
-            <wp:docPr descr="" title="" id="53" name="Picture"/>
+            <wp:docPr descr="" title="" id="52" name="Picture"/>
             <a:graphic>
               <a:graphicData uri="http://schemas.openxmlformats.org/drawingml/2006/picture">
                 <pic:pic>
                   <pic:nvPicPr>
-                    <pic:cNvPr descr="Разделение-каких-экологических-ниш-Littorina-saxatilis-и-L.-obtusata-мы-наблюдаем-на-литорали-Белого-моря_Бритиков-А.-И._2024-2025_files/figure-docx/unnamed-chunk-3-3.png" id="54" name="Picture"/>
+                    <pic:cNvPr descr="Разделение-каких-экологических-ниш-Littorina-saxatilis-и-L.-obtusata-мы-наблюдаем-на-литорали-Белого-моря_Бритиков-А.-И._2024-2025_files/figure-docx/unnamed-chunk-4-1.png" id="53" name="Picture"/>
                     <pic:cNvPicPr>
                       <a:picLocks noChangeArrowheads="1" noChangeAspect="1"/>
                     </pic:cNvPicPr>
                   </pic:nvPicPr>
                   <pic:blipFill>
-                    <a:blip r:embed="rId52"/>
+                    <a:blip r:embed="rId51"/>
                     <a:stretch>
                       <a:fillRect/>
                     </a:stretch>
@@ -926,273 +1291,39 @@
         </w:drawing>
       </w:r>
     </w:p>
-    <w:p>
-      <w:pPr>
-        <w:pStyle w:val="SourceCode"/>
-      </w:pPr>
-      <w:r>
-        <w:rPr>
-          <w:rStyle w:val="VerbatimChar"/>
-        </w:rPr>
-        <w:t xml:space="preserve">## </w:t>
-      </w:r>
-      <w:r>
-        <w:br/>
-      </w:r>
-      <w:r>
-        <w:rPr>
-          <w:rStyle w:val="VerbatimChar"/>
-        </w:rPr>
-        <w:t xml:space="preserve">## Family: Negative Binomial(0.814) </w:t>
-      </w:r>
-      <w:r>
-        <w:br/>
-      </w:r>
-      <w:r>
-        <w:rPr>
-          <w:rStyle w:val="VerbatimChar"/>
-        </w:rPr>
-        <w:t xml:space="preserve">## Link function: log </w:t>
-      </w:r>
-      <w:r>
-        <w:br/>
-      </w:r>
-      <w:r>
-        <w:rPr>
-          <w:rStyle w:val="VerbatimChar"/>
-        </w:rPr>
-        <w:t xml:space="preserve">## </w:t>
-      </w:r>
-      <w:r>
-        <w:br/>
-      </w:r>
-      <w:r>
-        <w:rPr>
-          <w:rStyle w:val="VerbatimChar"/>
-        </w:rPr>
-        <w:t xml:space="preserve">## Formula:</w:t>
-      </w:r>
-      <w:r>
-        <w:br/>
-      </w:r>
-      <w:r>
-        <w:rPr>
-          <w:rStyle w:val="VerbatimChar"/>
-        </w:rPr>
-        <w:t xml:space="preserve">## Pell ~ s(Size, by = Species) + Species * Substrate + s(Experiment, </w:t>
-      </w:r>
-      <w:r>
-        <w:br/>
-      </w:r>
-      <w:r>
-        <w:rPr>
-          <w:rStyle w:val="VerbatimChar"/>
-        </w:rPr>
-        <w:t xml:space="preserve">##     bs = "re")</w:t>
-      </w:r>
-      <w:r>
-        <w:br/>
-      </w:r>
-      <w:r>
-        <w:rPr>
-          <w:rStyle w:val="VerbatimChar"/>
-        </w:rPr>
-        <w:t xml:space="preserve">## </w:t>
-      </w:r>
-      <w:r>
-        <w:br/>
-      </w:r>
-      <w:r>
-        <w:rPr>
-          <w:rStyle w:val="VerbatimChar"/>
-        </w:rPr>
-        <w:t xml:space="preserve">## Parametric coefficients:</w:t>
-      </w:r>
-      <w:r>
-        <w:br/>
-      </w:r>
-      <w:r>
-        <w:rPr>
-          <w:rStyle w:val="VerbatimChar"/>
-        </w:rPr>
-        <w:t xml:space="preserve">##                           Estimate Std. Error z value Pr(&gt;|z|)    </w:t>
-      </w:r>
-      <w:r>
-        <w:br/>
-      </w:r>
-      <w:r>
-        <w:rPr>
-          <w:rStyle w:val="VerbatimChar"/>
-        </w:rPr>
-        <w:t xml:space="preserve">## (Intercept)                 3.4011     0.3418   9.950  &lt; 2e-16 ***</w:t>
-      </w:r>
-      <w:r>
-        <w:br/>
-      </w:r>
-      <w:r>
-        <w:rPr>
-          <w:rStyle w:val="VerbatimChar"/>
-        </w:rPr>
-        <w:t xml:space="preserve">## SpeciesSax                 -0.1999     0.2400  -0.833 0.404790    </w:t>
-      </w:r>
-      <w:r>
-        <w:br/>
-      </w:r>
-      <w:r>
-        <w:rPr>
-          <w:rStyle w:val="VerbatimChar"/>
-        </w:rPr>
-        <w:t xml:space="preserve">## SubstrateStone             -0.8097     0.2383  -3.398 0.000679 ***</w:t>
-      </w:r>
-      <w:r>
-        <w:br/>
-      </w:r>
-      <w:r>
-        <w:rPr>
-          <w:rStyle w:val="VerbatimChar"/>
-        </w:rPr>
-        <w:t xml:space="preserve">## SpeciesSax:SubstrateStone   0.7119     0.3326   2.140 0.032335 *  </w:t>
-      </w:r>
-      <w:r>
-        <w:br/>
-      </w:r>
-      <w:r>
-        <w:rPr>
-          <w:rStyle w:val="VerbatimChar"/>
-        </w:rPr>
-        <w:t xml:space="preserve">## ---</w:t>
-      </w:r>
-      <w:r>
-        <w:br/>
-      </w:r>
-      <w:r>
-        <w:rPr>
-          <w:rStyle w:val="VerbatimChar"/>
-        </w:rPr>
-        <w:t xml:space="preserve">## Signif. codes:  0 '***' 0.001 '**' 0.01 '*' 0.05 '.' 0.1 ' ' 1</w:t>
-      </w:r>
-      <w:r>
-        <w:br/>
-      </w:r>
-      <w:r>
-        <w:rPr>
-          <w:rStyle w:val="VerbatimChar"/>
-        </w:rPr>
-        <w:t xml:space="preserve">## </w:t>
-      </w:r>
-      <w:r>
-        <w:br/>
-      </w:r>
-      <w:r>
-        <w:rPr>
-          <w:rStyle w:val="VerbatimChar"/>
-        </w:rPr>
-        <w:t xml:space="preserve">## Approximate significance of smooth terms:</w:t>
-      </w:r>
-      <w:r>
-        <w:br/>
-      </w:r>
-      <w:r>
-        <w:rPr>
-          <w:rStyle w:val="VerbatimChar"/>
-        </w:rPr>
-        <w:t xml:space="preserve">##                      edf Ref.df Chi.sq p-value    </w:t>
-      </w:r>
-      <w:r>
-        <w:br/>
-      </w:r>
-      <w:r>
-        <w:rPr>
-          <w:rStyle w:val="VerbatimChar"/>
-        </w:rPr>
-        <w:t xml:space="preserve">## s(Size):SpeciesObt 1.001  1.002  0.307    0.58    </w:t>
-      </w:r>
-      <w:r>
-        <w:br/>
-      </w:r>
-      <w:r>
-        <w:rPr>
-          <w:rStyle w:val="VerbatimChar"/>
-        </w:rPr>
-        <w:t xml:space="preserve">## s(Size):SpeciesSax 1.000  1.000  5.416    0.02 *  </w:t>
-      </w:r>
-      <w:r>
-        <w:br/>
-      </w:r>
-      <w:r>
-        <w:rPr>
-          <w:rStyle w:val="VerbatimChar"/>
-        </w:rPr>
-        <w:t xml:space="preserve">## s(Experiment)      1.858  2.000 30.604  &lt;2e-16 ***</w:t>
-      </w:r>
-      <w:r>
-        <w:br/>
-      </w:r>
-      <w:r>
-        <w:rPr>
-          <w:rStyle w:val="VerbatimChar"/>
-        </w:rPr>
-        <w:t xml:space="preserve">## ---</w:t>
-      </w:r>
-      <w:r>
-        <w:br/>
-      </w:r>
-      <w:r>
-        <w:rPr>
-          <w:rStyle w:val="VerbatimChar"/>
-        </w:rPr>
-        <w:t xml:space="preserve">## Signif. codes:  0 '***' 0.001 '**' 0.01 '*' 0.05 '.' 0.1 ' ' 1</w:t>
-      </w:r>
-      <w:r>
-        <w:br/>
-      </w:r>
-      <w:r>
-        <w:rPr>
-          <w:rStyle w:val="VerbatimChar"/>
-        </w:rPr>
-        <w:t xml:space="preserve">## </w:t>
-      </w:r>
-      <w:r>
-        <w:br/>
-      </w:r>
-      <w:r>
-        <w:rPr>
-          <w:rStyle w:val="VerbatimChar"/>
-        </w:rPr>
-        <w:t xml:space="preserve">## R-sq.(adj) =  -0.00392   Deviance explained = 11.6%</w:t>
-      </w:r>
-      <w:r>
-        <w:br/>
-      </w:r>
-      <w:r>
-        <w:rPr>
-          <w:rStyle w:val="VerbatimChar"/>
-        </w:rPr>
-        <w:t xml:space="preserve">## -REML = 889.86  Scale est. = 1         n = 217</w:t>
-      </w:r>
-    </w:p>
-    <w:p>
-      <w:pPr>
-        <w:pStyle w:val="SourceCode"/>
-      </w:pPr>
-      <w:r>
-        <w:rPr>
-          <w:rStyle w:val="VerbatimChar"/>
-        </w:rPr>
-        <w:t xml:space="preserve">##       chisq       ratio         rdf           p </w:t>
-      </w:r>
-      <w:r>
-        <w:br/>
-      </w:r>
-      <w:r>
-        <w:rPr>
-          <w:rStyle w:val="VerbatimChar"/>
-        </w:rPr>
-        <w:t xml:space="preserve">## 152.9442008   0.7312990 209.1404471   0.9986855</w:t>
-      </w:r>
-    </w:p>
-    <w:bookmarkStart w:id="60" w:name="refs"/>
-    <w:bookmarkStart w:id="55" w:name="ref-cooper2024ecological"/>
+    <w:bookmarkEnd w:id="54"/>
+    <w:bookmarkEnd w:id="55"/>
+    <w:bookmarkStart w:id="56" w:name="результаты"/>
+    <w:p>
+      <w:pPr>
+        <w:pStyle w:val="1"/>
+      </w:pPr>
+      <w:r>
+        <w:t xml:space="preserve">Результаты</w:t>
+      </w:r>
+    </w:p>
+    <w:bookmarkEnd w:id="56"/>
+    <w:bookmarkStart w:id="57" w:name="обсуждение"/>
+    <w:p>
+      <w:pPr>
+        <w:pStyle w:val="1"/>
+      </w:pPr>
+      <w:r>
+        <w:t xml:space="preserve">Обсуждение</w:t>
+      </w:r>
+    </w:p>
+    <w:bookmarkEnd w:id="57"/>
+    <w:bookmarkStart w:id="64" w:name="выводы"/>
+    <w:p>
+      <w:pPr>
+        <w:pStyle w:val="1"/>
+      </w:pPr>
+      <w:r>
+        <w:t xml:space="preserve">Выводы</w:t>
+      </w:r>
+    </w:p>
+    <w:bookmarkStart w:id="63" w:name="refs"/>
+    <w:bookmarkStart w:id="58" w:name="ref-cooper2024ecological"/>
     <w:p>
       <w:pPr>
         <w:pStyle w:val="a8"/>
@@ -1223,8 +1354,8 @@
         <w:t xml:space="preserve">12: e17345.</w:t>
       </w:r>
     </w:p>
-    <w:bookmarkEnd w:id="55"/>
-    <w:bookmarkStart w:id="56" w:name="ref-guo2012separation"/>
+    <w:bookmarkEnd w:id="58"/>
+    <w:bookmarkStart w:id="59" w:name="ref-guo2012separation"/>
     <w:p>
       <w:pPr>
         <w:pStyle w:val="a8"/>
@@ -1275,8 +1406,8 @@
         <w:t xml:space="preserve">Toulouse III-Paul Sabatier.</w:t>
       </w:r>
     </w:p>
-    <w:bookmarkEnd w:id="56"/>
-    <w:bookmarkStart w:id="57" w:name="ref-hilgers2022evolutionary"/>
+    <w:bookmarkEnd w:id="59"/>
+    <w:bookmarkStart w:id="60" w:name="ref-hilgers2022evolutionary"/>
     <w:p>
       <w:pPr>
         <w:pStyle w:val="a8"/>
@@ -1307,8 +1438,8 @@
         <w:t xml:space="preserve">13 (6): 1029.</w:t>
       </w:r>
     </w:p>
-    <w:bookmarkEnd w:id="57"/>
-    <w:bookmarkStart w:id="58" w:name="ref-maltseva2021linking"/>
+    <w:bookmarkEnd w:id="60"/>
+    <w:bookmarkStart w:id="61" w:name="ref-maltseva2021linking"/>
     <w:p>
       <w:pPr>
         <w:pStyle w:val="a8"/>
@@ -1339,8 +1470,8 @@
         <w:t xml:space="preserve">11 (16): 11134–54.</w:t>
       </w:r>
     </w:p>
-    <w:bookmarkEnd w:id="58"/>
-    <w:bookmarkStart w:id="59" w:name="ref-reyes2024all"/>
+    <w:bookmarkEnd w:id="61"/>
+    <w:bookmarkStart w:id="62" w:name="ref-reyes2024all"/>
     <w:p>
       <w:pPr>
         <w:pStyle w:val="a8"/>
@@ -1371,9 +1502,9 @@
         <w:t xml:space="preserve">38 (11): 2350–68.</w:t>
       </w:r>
     </w:p>
-    <w:bookmarkEnd w:id="59"/>
-    <w:bookmarkEnd w:id="60"/>
-    <w:bookmarkEnd w:id="61"/>
+    <w:bookmarkEnd w:id="62"/>
+    <w:bookmarkEnd w:id="63"/>
+    <w:bookmarkEnd w:id="64"/>
     <w:sectPr>
       <w:pgSz w:h="15840" w:w="12240"/>
       <w:pgMar w:bottom="1134" w:footer="720" w:gutter="0" w:header="720" w:left="1701" w:right="850" w:top="1134"/>

--- a/Sasha_Britikov/Разделение-каких-экологических-ниш-Littorina-saxatilis-и-L.-obtusata-мы-наблюдаем-на-литорали-Белого-моря_Бритиков-А.-И._2024-2025.docx
+++ b/Sasha_Britikov/Разделение-каких-экологических-ниш-Littorina-saxatilis-и-L.-obtusata-мы-наблюдаем-на-литорали-Белого-моря_Бритиков-А.-И._2024-2025.docx
@@ -371,7 +371,7 @@
       </w:r>
     </w:p>
     <w:bookmarkEnd w:id="30"/>
-    <w:bookmarkStart w:id="55" w:name="материалы-и-методика"/>
+    <w:bookmarkStart w:id="40" w:name="материалы-и-методика"/>
     <w:p>
       <w:pPr>
         <w:pStyle w:val="1"/>
@@ -594,7 +594,7 @@
       </w:r>
     </w:p>
     <w:bookmarkEnd w:id="38"/>
-    <w:bookmarkStart w:id="54" w:name="статистическая-обработка"/>
+    <w:bookmarkStart w:id="39" w:name="статистическая-обработка"/>
     <w:p>
       <w:pPr>
         <w:pStyle w:val="2"/>
@@ -608,57 +608,18 @@
         <w:pStyle w:val="FirstParagraph"/>
       </w:pPr>
       <w:r>
-        <w:t xml:space="preserve">В качестве зависимой переменной в статистическом анализе мы использовали количество фекалий (пеллет) выделенных моллюсками (Pell).Для каждой из этих переменных были построены линейные модели, отражающие связь с двумя предикторами (</w:t>
-      </w:r>
-      <w:r>
-        <w:t xml:space="preserve">“</w:t>
-      </w:r>
-      <w:r>
-        <w:t xml:space="preserve">Статус моллюска</w:t>
-      </w:r>
-      <w:r>
-        <w:t xml:space="preserve">”</w:t>
-      </w:r>
-      <w:r>
-        <w:t xml:space="preserve"> </w:t>
-      </w:r>
-      <w:r>
-        <w:t xml:space="preserve">и</w:t>
-      </w:r>
-      <w:r>
-        <w:t xml:space="preserve"> </w:t>
-      </w:r>
-      <w:r>
-        <w:t xml:space="preserve">“</w:t>
-      </w:r>
-      <w:r>
-        <w:t xml:space="preserve">Размер устья</w:t>
-      </w:r>
-      <w:r>
-        <w:t xml:space="preserve">”</w:t>
-      </w:r>
-      <w:r>
-        <w:t xml:space="preserve">) и их взаимодействием. На основе дисперсионного анализа полученных моделей принималось решение о статистической значимости влияния того или иного фактора. В качестве порогового значения для отвержения нулевой гипотезы использовался уровень значимости α=0,05. Все расчеты проводились с использованием функций языка статистического программирования R 4.4.2 (R Core Team, 2024).</w:t>
-      </w:r>
-    </w:p>
-    <w:p>
-      <w:pPr>
-        <w:pStyle w:val="SourceCode"/>
-      </w:pPr>
-      <w:r>
-        <w:rPr>
-          <w:rStyle w:val="VerbatimChar"/>
-        </w:rPr>
-        <w:t xml:space="preserve">## [1] "Date"           "Description"    "Site"           "Sampling_Level"</w:t>
-      </w:r>
-      <w:r>
-        <w:br/>
-      </w:r>
-      <w:r>
-        <w:rPr>
-          <w:rStyle w:val="VerbatimChar"/>
-        </w:rPr>
-        <w:t xml:space="preserve">## [5] "Real_H"         "Sample"         "L.saxatilis"    "L.obtusata"</w:t>
+        <w:t xml:space="preserve">В качестве зависимой переменной в статистическом анализе мы использовали количество пеллет выделенных моллюсками (Pell). +++ На основе дисперсионного анализа полученных моделей принималось решение о статистической значимости влияния того или иного фактора. В качестве порогового значения для отвержения нулевой гипотезы использовался уровень значимости α=0,05. Все расчеты проводились с использованием функций языка статистического программирования R 4.4.2 (R Core Team, 2024).</w:t>
+      </w:r>
+    </w:p>
+    <w:bookmarkEnd w:id="39"/>
+    <w:bookmarkEnd w:id="40"/>
+    <w:bookmarkStart w:id="56" w:name="результаты"/>
+    <w:p>
+      <w:pPr>
+        <w:pStyle w:val="1"/>
+      </w:pPr>
+      <w:r>
+        <w:t xml:space="preserve">Результаты</w:t>
       </w:r>
     </w:p>
     <w:p>
@@ -670,18 +631,18 @@
           <wp:inline>
             <wp:extent cx="4620126" cy="3696101"/>
             <wp:effectExtent b="0" l="0" r="0" t="0"/>
-            <wp:docPr descr="" title="" id="40" name="Picture"/>
+            <wp:docPr descr="" title="" id="42" name="Picture"/>
             <a:graphic>
               <a:graphicData uri="http://schemas.openxmlformats.org/drawingml/2006/picture">
                 <pic:pic>
                   <pic:nvPicPr>
-                    <pic:cNvPr descr="Разделение-каких-экологических-ниш-Littorina-saxatilis-и-L.-obtusata-мы-наблюдаем-на-литорали-Белого-моря_Бритиков-А.-И._2024-2025_files/figure-docx/unnamed-chunk-1-1.png" id="41" name="Picture"/>
+                    <pic:cNvPr descr="Разделение-каких-экологических-ниш-Littorina-saxatilis-и-L.-obtusata-мы-наблюдаем-на-литорали-Белого-моря_Бритиков-А.-И._2024-2025_files/figure-docx/unnamed-chunk-1-1.png" id="43" name="Picture"/>
                     <pic:cNvPicPr>
                       <a:picLocks noChangeArrowheads="1" noChangeAspect="1"/>
                     </pic:cNvPicPr>
                   </pic:nvPicPr>
                   <pic:blipFill>
-                    <a:blip r:embed="rId39"/>
+                    <a:blip r:embed="rId41"/>
                     <a:stretch>
                       <a:fillRect/>
                     </a:stretch>
@@ -707,174 +668,23 @@
           </wp:inline>
         </w:drawing>
       </w:r>
-    </w:p>
-    <w:p>
-      <w:pPr>
-        <w:pStyle w:val="SourceCode"/>
-      </w:pPr>
-      <w:r>
-        <w:rPr>
-          <w:rStyle w:val="VerbatimChar"/>
-        </w:rPr>
-        <w:t xml:space="preserve">## &lt;ggproto object: Class FacetWrap, Facet, gg&gt;</w:t>
-      </w:r>
-      <w:r>
-        <w:br/>
-      </w:r>
-      <w:r>
-        <w:rPr>
-          <w:rStyle w:val="VerbatimChar"/>
-        </w:rPr>
-        <w:t xml:space="preserve">##     compute_layout: function</w:t>
-      </w:r>
-      <w:r>
-        <w:br/>
-      </w:r>
-      <w:r>
-        <w:rPr>
-          <w:rStyle w:val="VerbatimChar"/>
-        </w:rPr>
-        <w:t xml:space="preserve">##     draw_back: function</w:t>
-      </w:r>
-      <w:r>
-        <w:br/>
-      </w:r>
-      <w:r>
-        <w:rPr>
-          <w:rStyle w:val="VerbatimChar"/>
-        </w:rPr>
-        <w:t xml:space="preserve">##     draw_front: function</w:t>
-      </w:r>
-      <w:r>
-        <w:br/>
-      </w:r>
-      <w:r>
-        <w:rPr>
-          <w:rStyle w:val="VerbatimChar"/>
-        </w:rPr>
-        <w:t xml:space="preserve">##     draw_labels: function</w:t>
-      </w:r>
-      <w:r>
-        <w:br/>
-      </w:r>
-      <w:r>
-        <w:rPr>
-          <w:rStyle w:val="VerbatimChar"/>
-        </w:rPr>
-        <w:t xml:space="preserve">##     draw_panels: function</w:t>
-      </w:r>
-      <w:r>
-        <w:br/>
-      </w:r>
-      <w:r>
-        <w:rPr>
-          <w:rStyle w:val="VerbatimChar"/>
-        </w:rPr>
-        <w:t xml:space="preserve">##     finish_data: function</w:t>
-      </w:r>
-      <w:r>
-        <w:br/>
-      </w:r>
-      <w:r>
-        <w:rPr>
-          <w:rStyle w:val="VerbatimChar"/>
-        </w:rPr>
-        <w:t xml:space="preserve">##     init_scales: function</w:t>
-      </w:r>
-      <w:r>
-        <w:br/>
-      </w:r>
-      <w:r>
-        <w:rPr>
-          <w:rStyle w:val="VerbatimChar"/>
-        </w:rPr>
-        <w:t xml:space="preserve">##     map_data: function</w:t>
-      </w:r>
-      <w:r>
-        <w:br/>
-      </w:r>
-      <w:r>
-        <w:rPr>
-          <w:rStyle w:val="VerbatimChar"/>
-        </w:rPr>
-        <w:t xml:space="preserve">##     params: list</w:t>
-      </w:r>
-      <w:r>
-        <w:br/>
-      </w:r>
-      <w:r>
-        <w:rPr>
-          <w:rStyle w:val="VerbatimChar"/>
-        </w:rPr>
-        <w:t xml:space="preserve">##     setup_data: function</w:t>
-      </w:r>
-      <w:r>
-        <w:br/>
-      </w:r>
-      <w:r>
-        <w:rPr>
-          <w:rStyle w:val="VerbatimChar"/>
-        </w:rPr>
-        <w:t xml:space="preserve">##     setup_params: function</w:t>
-      </w:r>
-      <w:r>
-        <w:br/>
-      </w:r>
-      <w:r>
-        <w:rPr>
-          <w:rStyle w:val="VerbatimChar"/>
-        </w:rPr>
-        <w:t xml:space="preserve">##     shrink: TRUE</w:t>
-      </w:r>
-      <w:r>
-        <w:br/>
-      </w:r>
-      <w:r>
-        <w:rPr>
-          <w:rStyle w:val="VerbatimChar"/>
-        </w:rPr>
-        <w:t xml:space="preserve">##     train_scales: function</w:t>
-      </w:r>
-      <w:r>
-        <w:br/>
-      </w:r>
-      <w:r>
-        <w:rPr>
-          <w:rStyle w:val="VerbatimChar"/>
-        </w:rPr>
-        <w:t xml:space="preserve">##     vars: function</w:t>
-      </w:r>
-      <w:r>
-        <w:br/>
-      </w:r>
-      <w:r>
-        <w:rPr>
-          <w:rStyle w:val="VerbatimChar"/>
-        </w:rPr>
-        <w:t xml:space="preserve">##     super:  &lt;ggproto object: Class FacetWrap, Facet, gg&gt;</w:t>
-      </w:r>
-    </w:p>
-    <w:p>
-      <w:pPr>
-        <w:pStyle w:val="FirstParagraph"/>
-      </w:pPr>
       <w:r>
         <w:drawing>
           <wp:inline>
             <wp:extent cx="4620126" cy="3696101"/>
             <wp:effectExtent b="0" l="0" r="0" t="0"/>
-            <wp:docPr descr="" title="" id="43" name="Picture"/>
+            <wp:docPr descr="" title="" id="45" name="Picture"/>
             <a:graphic>
               <a:graphicData uri="http://schemas.openxmlformats.org/drawingml/2006/picture">
                 <pic:pic>
                   <pic:nvPicPr>
-                    <pic:cNvPr descr="Разделение-каких-экологических-ниш-Littorina-saxatilis-и-L.-obtusata-мы-наблюдаем-на-литорали-Белого-моря_Бритиков-А.-И._2024-2025_files/figure-docx/unnamed-chunk-2-1.png" id="44" name="Picture"/>
+                    <pic:cNvPr descr="Разделение-каких-экологических-ниш-Littorina-saxatilis-и-L.-obtusata-мы-наблюдаем-на-литорали-Белого-моря_Бритиков-А.-И._2024-2025_files/figure-docx/unnamed-chunk-1-2.png" id="46" name="Picture"/>
                     <pic:cNvPicPr>
                       <a:picLocks noChangeArrowheads="1" noChangeAspect="1"/>
                     </pic:cNvPicPr>
                   </pic:nvPicPr>
                   <pic:blipFill>
-                    <a:blip r:embed="rId42"/>
+                    <a:blip r:embed="rId44"/>
                     <a:stretch>
                       <a:fillRect/>
                     </a:stretch>
@@ -900,28 +710,23 @@
           </wp:inline>
         </w:drawing>
       </w:r>
-    </w:p>
-    <w:p>
-      <w:pPr>
-        <w:pStyle w:val="a0"/>
-      </w:pPr>
       <w:r>
         <w:drawing>
           <wp:inline>
             <wp:extent cx="4620126" cy="3696101"/>
             <wp:effectExtent b="0" l="0" r="0" t="0"/>
-            <wp:docPr descr="" title="" id="46" name="Picture"/>
+            <wp:docPr descr="" title="" id="48" name="Picture"/>
             <a:graphic>
               <a:graphicData uri="http://schemas.openxmlformats.org/drawingml/2006/picture">
                 <pic:pic>
                   <pic:nvPicPr>
-                    <pic:cNvPr descr="Разделение-каких-экологических-ниш-Littorina-saxatilis-и-L.-obtusata-мы-наблюдаем-на-литорали-Белого-моря_Бритиков-А.-И._2024-2025_files/figure-docx/unnamed-chunk-3-1.png" id="47" name="Picture"/>
+                    <pic:cNvPr descr="Разделение-каких-экологических-ниш-Littorina-saxatilis-и-L.-obtusata-мы-наблюдаем-на-литорали-Белого-моря_Бритиков-А.-И._2024-2025_files/figure-docx/unnamed-chunk-1-3.png" id="49" name="Picture"/>
                     <pic:cNvPicPr>
                       <a:picLocks noChangeArrowheads="1" noChangeAspect="1"/>
                     </pic:cNvPicPr>
                   </pic:nvPicPr>
                   <pic:blipFill>
-                    <a:blip r:embed="rId45"/>
+                    <a:blip r:embed="rId47"/>
                     <a:stretch>
                       <a:fillRect/>
                     </a:stretch>
@@ -952,18 +757,18 @@
           <wp:inline>
             <wp:extent cx="4620126" cy="3696101"/>
             <wp:effectExtent b="0" l="0" r="0" t="0"/>
-            <wp:docPr descr="" title="" id="49" name="Picture"/>
+            <wp:docPr descr="" title="" id="51" name="Picture"/>
             <a:graphic>
               <a:graphicData uri="http://schemas.openxmlformats.org/drawingml/2006/picture">
                 <pic:pic>
                   <pic:nvPicPr>
-                    <pic:cNvPr descr="Разделение-каких-экологических-ниш-Littorina-saxatilis-и-L.-obtusata-мы-наблюдаем-на-литорали-Белого-моря_Бритиков-А.-И._2024-2025_files/figure-docx/unnamed-chunk-3-2.png" id="50" name="Picture"/>
+                    <pic:cNvPr descr="Разделение-каких-экологических-ниш-Littorina-saxatilis-и-L.-obtusata-мы-наблюдаем-на-литорали-Белого-моря_Бритиков-А.-И._2024-2025_files/figure-docx/unnamed-chunk-1-4.png" id="52" name="Picture"/>
                     <pic:cNvPicPr>
                       <a:picLocks noChangeArrowheads="1" noChangeAspect="1"/>
                     </pic:cNvPicPr>
                   </pic:nvPicPr>
                   <pic:blipFill>
-                    <a:blip r:embed="rId48"/>
+                    <a:blip r:embed="rId50"/>
                     <a:stretch>
                       <a:fillRect/>
                     </a:stretch>
@@ -989,282 +794,23 @@
           </wp:inline>
         </w:drawing>
       </w:r>
-    </w:p>
-    <w:p>
-      <w:pPr>
-        <w:pStyle w:val="SourceCode"/>
-      </w:pPr>
-      <w:r>
-        <w:rPr>
-          <w:rStyle w:val="VerbatimChar"/>
-        </w:rPr>
-        <w:t xml:space="preserve">## Linear mixed-effects model fit by REML</w:t>
-      </w:r>
-      <w:r>
-        <w:br/>
-      </w:r>
-      <w:r>
-        <w:rPr>
-          <w:rStyle w:val="VerbatimChar"/>
-        </w:rPr>
-        <w:t xml:space="preserve">##   Data: pel_caged </w:t>
-      </w:r>
-      <w:r>
-        <w:br/>
-      </w:r>
-      <w:r>
-        <w:rPr>
-          <w:rStyle w:val="VerbatimChar"/>
-        </w:rPr>
-        <w:t xml:space="preserve">##        AIC     BIC    logLik</w:t>
-      </w:r>
-      <w:r>
-        <w:br/>
-      </w:r>
-      <w:r>
-        <w:rPr>
-          <w:rStyle w:val="VerbatimChar"/>
-        </w:rPr>
-        <w:t xml:space="preserve">##   720.2172 740.385 -354.1086</w:t>
-      </w:r>
-      <w:r>
-        <w:br/>
-      </w:r>
-      <w:r>
-        <w:rPr>
-          <w:rStyle w:val="VerbatimChar"/>
-        </w:rPr>
-        <w:t xml:space="preserve">## </w:t>
-      </w:r>
-      <w:r>
-        <w:br/>
-      </w:r>
-      <w:r>
-        <w:rPr>
-          <w:rStyle w:val="VerbatimChar"/>
-        </w:rPr>
-        <w:t xml:space="preserve">## Random effects:</w:t>
-      </w:r>
-      <w:r>
-        <w:br/>
-      </w:r>
-      <w:r>
-        <w:rPr>
-          <w:rStyle w:val="VerbatimChar"/>
-        </w:rPr>
-        <w:t xml:space="preserve">##  Formula: ~1 | Experiment</w:t>
-      </w:r>
-      <w:r>
-        <w:br/>
-      </w:r>
-      <w:r>
-        <w:rPr>
-          <w:rStyle w:val="VerbatimChar"/>
-        </w:rPr>
-        <w:t xml:space="preserve">##         (Intercept) Residual</w:t>
-      </w:r>
-      <w:r>
-        <w:br/>
-      </w:r>
-      <w:r>
-        <w:rPr>
-          <w:rStyle w:val="VerbatimChar"/>
-        </w:rPr>
-        <w:t xml:space="preserve">## StdDev:    0.590644 1.213775</w:t>
-      </w:r>
-      <w:r>
-        <w:br/>
-      </w:r>
-      <w:r>
-        <w:rPr>
-          <w:rStyle w:val="VerbatimChar"/>
-        </w:rPr>
-        <w:t xml:space="preserve">## </w:t>
-      </w:r>
-      <w:r>
-        <w:br/>
-      </w:r>
-      <w:r>
-        <w:rPr>
-          <w:rStyle w:val="VerbatimChar"/>
-        </w:rPr>
-        <w:t xml:space="preserve">## Fixed effects:  log(Pell + 1) ~ Species * Substrate </w:t>
-      </w:r>
-      <w:r>
-        <w:br/>
-      </w:r>
-      <w:r>
-        <w:rPr>
-          <w:rStyle w:val="VerbatimChar"/>
-        </w:rPr>
-        <w:t xml:space="preserve">##                                Value Std.Error  DF   t-value p-value</w:t>
-      </w:r>
-      <w:r>
-        <w:br/>
-      </w:r>
-      <w:r>
-        <w:rPr>
-          <w:rStyle w:val="VerbatimChar"/>
-        </w:rPr>
-        <w:t xml:space="preserve">## (Intercept)                3.0242547 0.3685177 211  8.206539  0.0000</w:t>
-      </w:r>
-      <w:r>
-        <w:br/>
-      </w:r>
-      <w:r>
-        <w:rPr>
-          <w:rStyle w:val="VerbatimChar"/>
-        </w:rPr>
-        <w:t xml:space="preserve">## SpeciesSax                -0.7887271 0.2008290 211 -3.927356  0.0001</w:t>
-      </w:r>
-      <w:r>
-        <w:br/>
-      </w:r>
-      <w:r>
-        <w:rPr>
-          <w:rStyle w:val="VerbatimChar"/>
-        </w:rPr>
-        <w:t xml:space="preserve">## SubstrateStone            -0.8773645 0.2543986 211 -3.448778  0.0007</w:t>
-      </w:r>
-      <w:r>
-        <w:br/>
-      </w:r>
-      <w:r>
-        <w:rPr>
-          <w:rStyle w:val="VerbatimChar"/>
-        </w:rPr>
-        <w:t xml:space="preserve">## SpeciesSax:SubstrateStone  0.7533914 0.3543587 211  2.126070  0.0347</w:t>
-      </w:r>
-      <w:r>
-        <w:br/>
-      </w:r>
-      <w:r>
-        <w:rPr>
-          <w:rStyle w:val="VerbatimChar"/>
-        </w:rPr>
-        <w:t xml:space="preserve">##  Correlation: </w:t>
-      </w:r>
-      <w:r>
-        <w:br/>
-      </w:r>
-      <w:r>
-        <w:rPr>
-          <w:rStyle w:val="VerbatimChar"/>
-        </w:rPr>
-        <w:t xml:space="preserve">##                           (Intr) SpcsSx SbstrS</w:t>
-      </w:r>
-      <w:r>
-        <w:br/>
-      </w:r>
-      <w:r>
-        <w:rPr>
-          <w:rStyle w:val="VerbatimChar"/>
-        </w:rPr>
-        <w:t xml:space="preserve">## SpeciesSax                -0.254              </w:t>
-      </w:r>
-      <w:r>
-        <w:br/>
-      </w:r>
-      <w:r>
-        <w:rPr>
-          <w:rStyle w:val="VerbatimChar"/>
-        </w:rPr>
-        <w:t xml:space="preserve">## SubstrateStone            -0.225  0.366       </w:t>
-      </w:r>
-      <w:r>
-        <w:br/>
-      </w:r>
-      <w:r>
-        <w:rPr>
-          <w:rStyle w:val="VerbatimChar"/>
-        </w:rPr>
-        <w:t xml:space="preserve">## SpeciesSax:SubstrateStone  0.144 -0.566 -0.626</w:t>
-      </w:r>
-      <w:r>
-        <w:br/>
-      </w:r>
-      <w:r>
-        <w:rPr>
-          <w:rStyle w:val="VerbatimChar"/>
-        </w:rPr>
-        <w:t xml:space="preserve">## </w:t>
-      </w:r>
-      <w:r>
-        <w:br/>
-      </w:r>
-      <w:r>
-        <w:rPr>
-          <w:rStyle w:val="VerbatimChar"/>
-        </w:rPr>
-        <w:t xml:space="preserve">## Standardized Within-Group Residuals:</w:t>
-      </w:r>
-      <w:r>
-        <w:br/>
-      </w:r>
-      <w:r>
-        <w:rPr>
-          <w:rStyle w:val="VerbatimChar"/>
-        </w:rPr>
-        <w:t xml:space="preserve">##        Min         Q1        Med         Q3        Max </w:t>
-      </w:r>
-      <w:r>
-        <w:br/>
-      </w:r>
-      <w:r>
-        <w:rPr>
-          <w:rStyle w:val="VerbatimChar"/>
-        </w:rPr>
-        <w:t xml:space="preserve">## -2.3532290 -0.7719453  0.2199787  0.7672290  1.9331767 </w:t>
-      </w:r>
-      <w:r>
-        <w:br/>
-      </w:r>
-      <w:r>
-        <w:rPr>
-          <w:rStyle w:val="VerbatimChar"/>
-        </w:rPr>
-        <w:t xml:space="preserve">## </w:t>
-      </w:r>
-      <w:r>
-        <w:br/>
-      </w:r>
-      <w:r>
-        <w:rPr>
-          <w:rStyle w:val="VerbatimChar"/>
-        </w:rPr>
-        <w:t xml:space="preserve">## Number of Observations: 217</w:t>
-      </w:r>
-      <w:r>
-        <w:br/>
-      </w:r>
-      <w:r>
-        <w:rPr>
-          <w:rStyle w:val="VerbatimChar"/>
-        </w:rPr>
-        <w:t xml:space="preserve">## Number of Groups: 3</w:t>
-      </w:r>
-    </w:p>
-    <w:p>
-      <w:pPr>
-        <w:pStyle w:val="FirstParagraph"/>
-      </w:pPr>
       <w:r>
         <w:drawing>
           <wp:inline>
             <wp:extent cx="4620126" cy="3696101"/>
             <wp:effectExtent b="0" l="0" r="0" t="0"/>
-            <wp:docPr descr="" title="" id="52" name="Picture"/>
+            <wp:docPr descr="" title="" id="54" name="Picture"/>
             <a:graphic>
               <a:graphicData uri="http://schemas.openxmlformats.org/drawingml/2006/picture">
                 <pic:pic>
                   <pic:nvPicPr>
-                    <pic:cNvPr descr="Разделение-каких-экологических-ниш-Littorina-saxatilis-и-L.-obtusata-мы-наблюдаем-на-литорали-Белого-моря_Бритиков-А.-И._2024-2025_files/figure-docx/unnamed-chunk-4-1.png" id="53" name="Picture"/>
+                    <pic:cNvPr descr="Разделение-каких-экологических-ниш-Littorina-saxatilis-и-L.-obtusata-мы-наблюдаем-на-литорали-Белого-моря_Бритиков-А.-И._2024-2025_files/figure-docx/unnamed-chunk-1-5.png" id="55" name="Picture"/>
                     <pic:cNvPicPr>
                       <a:picLocks noChangeArrowheads="1" noChangeAspect="1"/>
                     </pic:cNvPicPr>
                   </pic:nvPicPr>
                   <pic:blipFill>
-                    <a:blip r:embed="rId51"/>
+                    <a:blip r:embed="rId53"/>
                     <a:stretch>
                       <a:fillRect/>
                     </a:stretch>
@@ -1289,17 +835,6 @@
             </a:graphic>
           </wp:inline>
         </w:drawing>
-      </w:r>
-    </w:p>
-    <w:bookmarkEnd w:id="54"/>
-    <w:bookmarkEnd w:id="55"/>
-    <w:bookmarkStart w:id="56" w:name="результаты"/>
-    <w:p>
-      <w:pPr>
-        <w:pStyle w:val="1"/>
-      </w:pPr>
-      <w:r>
-        <w:t xml:space="preserve">Результаты</w:t>
       </w:r>
     </w:p>
     <w:bookmarkEnd w:id="56"/>

--- a/Sasha_Britikov/Разделение-каких-экологических-ниш-Littorina-saxatilis-и-L.-obtusata-мы-наблюдаем-на-литорали-Белого-моря_Бритиков-А.-И._2024-2025.docx
+++ b/Sasha_Britikov/Разделение-каких-экологических-ниш-Littorina-saxatilis-и-L.-obtusata-мы-наблюдаем-на-литорали-Белого-моря_Бритиков-А.-И._2024-2025.docx
@@ -210,7 +210,23 @@
         <w:pStyle w:val="a0"/>
       </w:pPr>
       <w:r>
-        <w:t xml:space="preserve">Адаптивная диверсификация сложных признаков играет ключевую роль в эволюции разнообразия организмов. У пресноводных улиток рода Tylomelania адаптивные радикации, вероятно, способствовала трофическая специализация через диверсификацию их ключевого кормового органа - радулы (</w:t>
+        <w:t xml:space="preserve">Адаптивная диверсификация сложных признаков играет ключевую роль в эволюции разнообразия организмов. У пресноводных улиток рода</w:t>
+      </w:r>
+      <w:r>
+        <w:t xml:space="preserve"> </w:t>
+      </w:r>
+      <w:r>
+        <w:rPr>
+          <w:i/>
+          <w:iCs/>
+        </w:rPr>
+        <w:t xml:space="preserve">Tylomelania</w:t>
+      </w:r>
+      <w:r>
+        <w:t xml:space="preserve"> </w:t>
+      </w:r>
+      <w:r>
+        <w:t xml:space="preserve">адаптивная радиация, вероятно, способствовала трофическая специализация через диверсификацию их ключевого кормового органа - радулы (</w:t>
       </w:r>
       <w:r>
         <w:t xml:space="preserve">Hilgers et al. (2022)</w:t>
@@ -284,7 +300,7 @@
         <w:t xml:space="preserve"> </w:t>
       </w:r>
       <w:r>
-        <w:t xml:space="preserve">и</w:t>
+        <w:t xml:space="preserve">(далее саксатилис) и</w:t>
       </w:r>
       <w:r>
         <w:t xml:space="preserve"> </w:t>
@@ -297,7 +313,10 @@
         <w:t xml:space="preserve">L.obtusata</w:t>
       </w:r>
       <w:r>
-        <w:t xml:space="preserve">. Понимание различий в экологических нишах между</w:t>
+        <w:t xml:space="preserve"> </w:t>
+      </w:r>
+      <w:r>
+        <w:t xml:space="preserve">(далее обтузата). Понимание различий в экологических нишах между</w:t>
       </w:r>
       <w:r>
         <w:t xml:space="preserve"> </w:t>
@@ -335,7 +354,7 @@
         <w:t xml:space="preserve">Maltseva et al. (2021)</w:t>
       </w:r>
       <w:r>
-        <w:t xml:space="preserve">). Целью этой работы было определить разделение каких экологических ниш</w:t>
+        <w:t xml:space="preserve">). Целью данной работы было оценить расхождение ареалов обитания</w:t>
       </w:r>
       <w:r>
         <w:t xml:space="preserve"> </w:t>
@@ -361,17 +380,17 @@
           <w:i/>
           <w:iCs/>
         </w:rPr>
-        <w:t xml:space="preserve">L. obtusata</w:t>
-      </w:r>
-      <w:r>
-        <w:t xml:space="preserve"> </w:t>
-      </w:r>
-      <w:r>
-        <w:t xml:space="preserve">мы наблюдаем на литорали Белого моря. В задачи исследования входило: определить, как в зависимости от высоты меняется процентное соотношение этих двух видов моллюсков и какие могут быть причины такого разделения экологических ниш.</w:t>
+        <w:t xml:space="preserve">Littorina obtusata</w:t>
+      </w:r>
+      <w:r>
+        <w:t xml:space="preserve"> </w:t>
+      </w:r>
+      <w:r>
+        <w:t xml:space="preserve">и установить возможные причины такого разделения. В задачи исследования входило: определить, как в зависимости от высоты меняется процентное соотношение этих двух видов моллюсков и какие могут быть причины такого разделения экологических ниш.</w:t>
       </w:r>
     </w:p>
     <w:bookmarkEnd w:id="30"/>
-    <w:bookmarkStart w:id="40" w:name="материалы-и-методика"/>
+    <w:bookmarkStart w:id="43" w:name="материалы-и-методика"/>
     <w:p>
       <w:pPr>
         <w:pStyle w:val="1"/>
@@ -550,7 +569,7 @@
       </w:r>
     </w:p>
     <w:bookmarkEnd w:id="37"/>
-    <w:bookmarkStart w:id="38" w:name="проведение-эксперимента"/>
+    <w:bookmarkStart w:id="41" w:name="проведение-эксперимента"/>
     <w:p>
       <w:pPr>
         <w:pStyle w:val="2"/>
@@ -569,80 +588,25 @@
     </w:p>
     <w:p>
       <w:pPr>
-        <w:pStyle w:val="a0"/>
-      </w:pPr>
-      <w:r>
-        <w:t xml:space="preserve">Помимо этого, мы собирали улиток и помещали их в контейнеры с водой накрытые сеткой на 24 часа. Так мы получали</w:t>
-      </w:r>
-      <w:r>
-        <w:t xml:space="preserve"> </w:t>
-      </w:r>
-      <w:r>
-        <w:t xml:space="preserve">“</w:t>
-      </w:r>
-      <w:r>
-        <w:t xml:space="preserve">голодных</w:t>
-      </w:r>
-      <w:r>
-        <w:t xml:space="preserve">”</w:t>
-      </w:r>
-      <w:r>
-        <w:t xml:space="preserve"> </w:t>
-      </w:r>
-      <w:r>
-        <w:t xml:space="preserve">улиток. Голодных улиток мы помещали в садки Содержащие различный субстрат: камни, на которых раньше находились литторины, перед экспериментом эти камни были отчищены от моллюсков, и фукоиды, которые аналогично камням отчищались от диких улиток (рис. +++). Эти садки с привязанными к ним грузами мы помещали на литораль на сутки, после чего перемещали их в индивидуальные лунки планшета, как в первом случае. Планшеты аналогично помещались в приливно отливную зону на день, после чего мы измеряли размер устья у улиток и считали число фекалий. Вторая часть эксперимента, нужа была, чтобы минимизировать различия между этими двумя видами моллюсков и сравнить их различия, только по эффективности питания на разных субстратах.</w:t>
-      </w:r>
-    </w:p>
-    <w:bookmarkEnd w:id="38"/>
-    <w:bookmarkStart w:id="39" w:name="статистическая-обработка"/>
-    <w:p>
-      <w:pPr>
-        <w:pStyle w:val="2"/>
-      </w:pPr>
-      <w:r>
-        <w:t xml:space="preserve">Статистическая обработка</w:t>
-      </w:r>
-    </w:p>
-    <w:p>
-      <w:pPr>
-        <w:pStyle w:val="FirstParagraph"/>
-      </w:pPr>
-      <w:r>
-        <w:t xml:space="preserve">В качестве зависимой переменной в статистическом анализе мы использовали количество пеллет выделенных моллюсками (Pell). +++ На основе дисперсионного анализа полученных моделей принималось решение о статистической значимости влияния того или иного фактора. В качестве порогового значения для отвержения нулевой гипотезы использовался уровень значимости α=0,05. Все расчеты проводились с использованием функций языка статистического программирования R 4.4.2 (R Core Team, 2024).</w:t>
-      </w:r>
-    </w:p>
-    <w:bookmarkEnd w:id="39"/>
-    <w:bookmarkEnd w:id="40"/>
-    <w:bookmarkStart w:id="56" w:name="результаты"/>
-    <w:p>
-      <w:pPr>
-        <w:pStyle w:val="1"/>
-      </w:pPr>
-      <w:r>
-        <w:t xml:space="preserve">Результаты</w:t>
-      </w:r>
-    </w:p>
-    <w:p>
-      <w:pPr>
-        <w:pStyle w:val="FirstParagraph"/>
+        <w:pStyle w:val="CaptionedFigure"/>
       </w:pPr>
       <w:r>
         <w:drawing>
           <wp:inline>
-            <wp:extent cx="4620126" cy="3696101"/>
+            <wp:extent cx="6146800" cy="4615833"/>
             <wp:effectExtent b="0" l="0" r="0" t="0"/>
-            <wp:docPr descr="" title="" id="42" name="Picture"/>
+            <wp:docPr descr="Внешний вид пеллет Littorina saxatilis" title="" id="39" name="Picture"/>
             <a:graphic>
               <a:graphicData uri="http://schemas.openxmlformats.org/drawingml/2006/picture">
                 <pic:pic>
                   <pic:nvPicPr>
-                    <pic:cNvPr descr="Разделение-каких-экологических-ниш-Littorina-saxatilis-и-L.-obtusata-мы-наблюдаем-на-литорали-Белого-моря_Бритиков-А.-И._2024-2025_files/figure-docx/unnamed-chunk-1-1.png" id="43" name="Picture"/>
+                    <pic:cNvPr descr="Figures/Snail&amp;Pels.png" id="40" name="Picture"/>
                     <pic:cNvPicPr>
                       <a:picLocks noChangeArrowheads="1" noChangeAspect="1"/>
                     </pic:cNvPicPr>
                   </pic:nvPicPr>
                   <pic:blipFill>
-                    <a:blip r:embed="rId41"/>
+                    <a:blip r:embed="rId38"/>
                     <a:stretch>
                       <a:fillRect/>
                     </a:stretch>
@@ -650,7 +614,7 @@
                   <pic:spPr bwMode="auto">
                     <a:xfrm>
                       <a:off x="0" y="0"/>
-                      <a:ext cx="4620126" cy="3696101"/>
+                      <a:ext cx="6146800" cy="4615833"/>
                     </a:xfrm>
                     <a:prstGeom prst="rect">
                       <a:avLst/>
@@ -668,6 +632,92 @@
           </wp:inline>
         </w:drawing>
       </w:r>
+    </w:p>
+    <w:p>
+      <w:pPr>
+        <w:pStyle w:val="ImageCaption"/>
+      </w:pPr>
+      <w:r>
+        <w:t xml:space="preserve">Внешний вид пеллет</w:t>
+      </w:r>
+      <w:r>
+        <w:t xml:space="preserve"> </w:t>
+      </w:r>
+      <w:r>
+        <w:rPr>
+          <w:i/>
+          <w:iCs/>
+        </w:rPr>
+        <w:t xml:space="preserve">Littorina saxatilis</w:t>
+      </w:r>
+    </w:p>
+    <w:p>
+      <w:pPr>
+        <w:pStyle w:val="a0"/>
+      </w:pPr>
+      <w:r>
+        <w:t xml:space="preserve">Помимо этого, мы собирали улиток и помещали их в контейнеры с водой накрытые сеткой на 24 часа. Так мы получали</w:t>
+      </w:r>
+      <w:r>
+        <w:t xml:space="preserve"> </w:t>
+      </w:r>
+      <w:r>
+        <w:t xml:space="preserve">“</w:t>
+      </w:r>
+      <w:r>
+        <w:t xml:space="preserve">голодных</w:t>
+      </w:r>
+      <w:r>
+        <w:t xml:space="preserve">”</w:t>
+      </w:r>
+      <w:r>
+        <w:t xml:space="preserve"> </w:t>
+      </w:r>
+      <w:r>
+        <w:t xml:space="preserve">улиток. Голодных улиток мы помещали в садки Содержащие различный субстрат: камни, на которых раньше находились литторины, перед экспериментом эти камни были отчищены от моллюсков, и фукоиды, которые аналогично камням отчищались от диких улиток (рис. +++). Эти садки с привязанными к ним грузами мы помещали на литораль на сутки, после чего перемещали их в индивидуальные лунки планшета, как в первом случае. Планшеты аналогично помещались в приливно отливную зону на день, после чего мы измеряли размер устья у улиток и считали число фекалий. Вторая часть эксперимента, нужа была, чтобы минимизировать различия между этими двумя видами моллюсков и сравнить их различия, только по эффективности питания на разных субстратах.</w:t>
+      </w:r>
+    </w:p>
+    <w:bookmarkEnd w:id="41"/>
+    <w:bookmarkStart w:id="42" w:name="статистическая-обработка"/>
+    <w:p>
+      <w:pPr>
+        <w:pStyle w:val="2"/>
+      </w:pPr>
+      <w:r>
+        <w:t xml:space="preserve">Статистическая обработка</w:t>
+      </w:r>
+    </w:p>
+    <w:p>
+      <w:pPr>
+        <w:pStyle w:val="FirstParagraph"/>
+      </w:pPr>
+      <w:r>
+        <w:t xml:space="preserve">В качестве зависимой переменной в статистическом анализе мы использовали количество пеллет выделенных моллюсками (Pell). +++ На основе дисперсионного анализа полученных моделей принималось решение о статистической значимости влияния того или иного фактора. В качестве порогового значения для отвержения нулевой гипотезы использовался уровень значимости α=0,05. Все расчеты проводились с использованием функций языка статистического программирования R 4.4.2 (R Core Team, 2024).</w:t>
+      </w:r>
+    </w:p>
+    <w:bookmarkEnd w:id="42"/>
+    <w:bookmarkEnd w:id="43"/>
+    <w:bookmarkStart w:id="56" w:name="результаты"/>
+    <w:p>
+      <w:pPr>
+        <w:pStyle w:val="1"/>
+      </w:pPr>
+      <w:r>
+        <w:t xml:space="preserve">Результаты</w:t>
+      </w:r>
+    </w:p>
+    <w:p>
+      <w:pPr>
+        <w:pStyle w:val="FirstParagraph"/>
+      </w:pPr>
+      <w:r>
+        <w:t xml:space="preserve">Рисунок +++</w:t>
+      </w:r>
+    </w:p>
+    <w:p>
+      <w:pPr>
+        <w:pStyle w:val="a0"/>
+      </w:pPr>
       <w:r>
         <w:drawing>
           <wp:inline>
@@ -678,7 +728,7 @@
               <a:graphicData uri="http://schemas.openxmlformats.org/drawingml/2006/picture">
                 <pic:pic>
                   <pic:nvPicPr>
-                    <pic:cNvPr descr="Разделение-каких-экологических-ниш-Littorina-saxatilis-и-L.-obtusata-мы-наблюдаем-на-литорали-Белого-моря_Бритиков-А.-И._2024-2025_files/figure-docx/unnamed-chunk-1-2.png" id="46" name="Picture"/>
+                    <pic:cNvPr descr="Разделение-каких-экологических-ниш-Littorina-saxatilis-и-L.-obtusata-мы-наблюдаем-на-литорали-Белого-моря_Бритиков-А.-И._2024-2025_files/figure-docx/unnamed-chunk-1-1.png" id="46" name="Picture"/>
                     <pic:cNvPicPr>
                       <a:picLocks noChangeArrowheads="1" noChangeAspect="1"/>
                     </pic:cNvPicPr>
@@ -720,7 +770,7 @@
               <a:graphicData uri="http://schemas.openxmlformats.org/drawingml/2006/picture">
                 <pic:pic>
                   <pic:nvPicPr>
-                    <pic:cNvPr descr="Разделение-каких-экологических-ниш-Littorina-saxatilis-и-L.-obtusata-мы-наблюдаем-на-литорали-Белого-моря_Бритиков-А.-И._2024-2025_files/figure-docx/unnamed-chunk-1-3.png" id="49" name="Picture"/>
+                    <pic:cNvPr descr="Разделение-каких-экологических-ниш-Littorina-saxatilis-и-L.-obtusata-мы-наблюдаем-на-литорали-Белого-моря_Бритиков-А.-И._2024-2025_files/figure-docx/unnamed-chunk-1-2.png" id="49" name="Picture"/>
                     <pic:cNvPicPr>
                       <a:picLocks noChangeArrowheads="1" noChangeAspect="1"/>
                     </pic:cNvPicPr>
@@ -762,7 +812,7 @@
               <a:graphicData uri="http://schemas.openxmlformats.org/drawingml/2006/picture">
                 <pic:pic>
                   <pic:nvPicPr>
-                    <pic:cNvPr descr="Разделение-каких-экологических-ниш-Littorina-saxatilis-и-L.-obtusata-мы-наблюдаем-на-литорали-Белого-моря_Бритиков-А.-И._2024-2025_files/figure-docx/unnamed-chunk-1-4.png" id="52" name="Picture"/>
+                    <pic:cNvPr descr="Разделение-каких-экологических-ниш-Littorina-saxatilis-и-L.-obtusata-мы-наблюдаем-на-литорали-Белого-моря_Бритиков-А.-И._2024-2025_files/figure-docx/unnamed-chunk-1-3.png" id="52" name="Picture"/>
                     <pic:cNvPicPr>
                       <a:picLocks noChangeArrowheads="1" noChangeAspect="1"/>
                     </pic:cNvPicPr>
@@ -804,7 +854,7 @@
               <a:graphicData uri="http://schemas.openxmlformats.org/drawingml/2006/picture">
                 <pic:pic>
                   <pic:nvPicPr>
-                    <pic:cNvPr descr="Разделение-каких-экологических-ниш-Littorina-saxatilis-и-L.-obtusata-мы-наблюдаем-на-литорали-Белого-моря_Бритиков-А.-И._2024-2025_files/figure-docx/unnamed-chunk-1-5.png" id="55" name="Picture"/>
+                    <pic:cNvPr descr="Разделение-каких-экологических-ниш-Littorina-saxatilis-и-L.-obtusata-мы-наблюдаем-на-литорали-Белого-моря_Бритиков-А.-И._2024-2025_files/figure-docx/unnamed-chunk-1-4.png" id="55" name="Picture"/>
                     <pic:cNvPicPr>
                       <a:picLocks noChangeArrowheads="1" noChangeAspect="1"/>
                     </pic:cNvPicPr>
@@ -848,17 +898,95 @@
       </w:r>
     </w:p>
     <w:bookmarkEnd w:id="57"/>
-    <w:bookmarkStart w:id="64" w:name="выводы"/>
+    <w:bookmarkStart w:id="58" w:name="заключение"/>
     <w:p>
       <w:pPr>
         <w:pStyle w:val="1"/>
       </w:pPr>
       <w:r>
-        <w:t xml:space="preserve">Выводы</w:t>
-      </w:r>
-    </w:p>
-    <w:bookmarkStart w:id="63" w:name="refs"/>
-    <w:bookmarkStart w:id="58" w:name="ref-cooper2024ecological"/>
+        <w:t xml:space="preserve">Заключение</w:t>
+      </w:r>
+    </w:p>
+    <w:p>
+      <w:pPr>
+        <w:pStyle w:val="FirstParagraph"/>
+      </w:pPr>
+      <w:r>
+        <w:t xml:space="preserve">Таким образом можно сказать, что соотношение саксатилис и обтузат менялось следующим образом: на более низком уровне литорали преобладали</w:t>
+      </w:r>
+      <w:r>
+        <w:t xml:space="preserve"> </w:t>
+      </w:r>
+      <w:r>
+        <w:rPr>
+          <w:i/>
+          <w:iCs/>
+        </w:rPr>
+        <w:t xml:space="preserve">L. obtusata</w:t>
+      </w:r>
+      <w:r>
+        <w:t xml:space="preserve">, а после пояса фукоидов количество</w:t>
+      </w:r>
+      <w:r>
+        <w:t xml:space="preserve"> </w:t>
+      </w:r>
+      <w:r>
+        <w:rPr>
+          <w:i/>
+          <w:iCs/>
+        </w:rPr>
+        <w:t xml:space="preserve">L. obtusata</w:t>
+      </w:r>
+      <w:r>
+        <w:t xml:space="preserve"> </w:t>
+      </w:r>
+      <w:r>
+        <w:t xml:space="preserve">уменьшалось, а</w:t>
+      </w:r>
+      <w:r>
+        <w:t xml:space="preserve"> </w:t>
+      </w:r>
+      <w:r>
+        <w:rPr>
+          <w:i/>
+          <w:iCs/>
+        </w:rPr>
+        <w:t xml:space="preserve">L. saxatilis</w:t>
+      </w:r>
+      <w:r>
+        <w:t xml:space="preserve">, наоборот, увеличивалось. Такое разделение может быть обусловлено тем что обтузаты, имея фундаментальное разделение ниш, преобладали в нижней зоне литорали, где находятся фукоиды. Саксатилисы имели реализованное разделение экологических ниш встречаясь массово лишь в тех местах, где количество обтузат было не велико.</w:t>
+      </w:r>
+    </w:p>
+    <w:bookmarkEnd w:id="58"/>
+    <w:bookmarkStart w:id="59" w:name="благодарности"/>
+    <w:p>
+      <w:pPr>
+        <w:pStyle w:val="1"/>
+      </w:pPr>
+      <w:r>
+        <w:t xml:space="preserve">Благодарности</w:t>
+      </w:r>
+    </w:p>
+    <w:p>
+      <w:pPr>
+        <w:pStyle w:val="FirstParagraph"/>
+      </w:pPr>
+      <w:r>
+        <w:t xml:space="preserve">Я хотел бы поблагодарить участников Беломорской экспедиции за помощь в подготовке и постановке полевого эксперимента, сотрудников Кандалакшского Государственного Природного заповедника за предоставление возможности сбора материала для написания данной исследовательской работы и моего научного руководителя Вадима Михайловича Хайтова, без участия которого не был бы поставлен эксперимент и написана данная работа.</w:t>
+      </w:r>
+    </w:p>
+    <w:bookmarkEnd w:id="59"/>
+    <w:bookmarkStart w:id="66" w:name="список-литературы"/>
+    <w:p>
+      <w:pPr>
+        <w:pStyle w:val="1"/>
+      </w:pPr>
+      <w:r>
+        <w:t xml:space="preserve">Список литературы</w:t>
+      </w:r>
+    </w:p>
+    <w:bookmarkStart w:id="65" w:name="refs"/>
+    <w:bookmarkStart w:id="60" w:name="ref-cooper2024ecological"/>
     <w:p>
       <w:pPr>
         <w:pStyle w:val="a8"/>
@@ -889,8 +1017,8 @@
         <w:t xml:space="preserve">12: e17345.</w:t>
       </w:r>
     </w:p>
-    <w:bookmarkEnd w:id="58"/>
-    <w:bookmarkStart w:id="59" w:name="ref-guo2012separation"/>
+    <w:bookmarkEnd w:id="60"/>
+    <w:bookmarkStart w:id="61" w:name="ref-guo2012separation"/>
     <w:p>
       <w:pPr>
         <w:pStyle w:val="a8"/>
@@ -941,8 +1069,8 @@
         <w:t xml:space="preserve">Toulouse III-Paul Sabatier.</w:t>
       </w:r>
     </w:p>
-    <w:bookmarkEnd w:id="59"/>
-    <w:bookmarkStart w:id="60" w:name="ref-hilgers2022evolutionary"/>
+    <w:bookmarkEnd w:id="61"/>
+    <w:bookmarkStart w:id="62" w:name="ref-hilgers2022evolutionary"/>
     <w:p>
       <w:pPr>
         <w:pStyle w:val="a8"/>
@@ -973,8 +1101,8 @@
         <w:t xml:space="preserve">13 (6): 1029.</w:t>
       </w:r>
     </w:p>
-    <w:bookmarkEnd w:id="60"/>
-    <w:bookmarkStart w:id="61" w:name="ref-maltseva2021linking"/>
+    <w:bookmarkEnd w:id="62"/>
+    <w:bookmarkStart w:id="63" w:name="ref-maltseva2021linking"/>
     <w:p>
       <w:pPr>
         <w:pStyle w:val="a8"/>
@@ -1005,8 +1133,8 @@
         <w:t xml:space="preserve">11 (16): 11134–54.</w:t>
       </w:r>
     </w:p>
-    <w:bookmarkEnd w:id="61"/>
-    <w:bookmarkStart w:id="62" w:name="ref-reyes2024all"/>
+    <w:bookmarkEnd w:id="63"/>
+    <w:bookmarkStart w:id="64" w:name="ref-reyes2024all"/>
     <w:p>
       <w:pPr>
         <w:pStyle w:val="a8"/>
@@ -1037,9 +1165,9 @@
         <w:t xml:space="preserve">38 (11): 2350–68.</w:t>
       </w:r>
     </w:p>
-    <w:bookmarkEnd w:id="62"/>
-    <w:bookmarkEnd w:id="63"/>
     <w:bookmarkEnd w:id="64"/>
+    <w:bookmarkEnd w:id="65"/>
+    <w:bookmarkEnd w:id="66"/>
     <w:sectPr>
       <w:pgSz w:h="15840" w:w="12240"/>
       <w:pgMar w:bottom="1134" w:footer="720" w:gutter="0" w:header="720" w:left="1701" w:right="850" w:top="1134"/>

--- a/Sasha_Britikov/Разделение-каких-экологических-ниш-Littorina-saxatilis-и-L.-obtusata-мы-наблюдаем-на-литорали-Белого-моря_Бритиков-А.-И._2024-2025.docx
+++ b/Sasha_Britikov/Разделение-каких-экологических-ниш-Littorina-saxatilis-и-L.-obtusata-мы-наблюдаем-на-литорали-Белого-моря_Бритиков-А.-И._2024-2025.docx
@@ -190,7 +190,15 @@
         <w:pStyle w:val="FirstParagraph"/>
       </w:pPr>
       <w:r>
-        <w:t xml:space="preserve">Экологическая ниша - это многомерное пространство, формируемое условиями и ресурсами, которые обеспечивают существование видов, влияя на то, как виды сосуществуют и разделяются, используя различные ресурсы и условия окружающей среды для снижения конкуренции (</w:t>
+        <w:t xml:space="preserve">Экологическая ниша - это многомерное пространство, формируемое условиями и ресурсами, которые обеспечивают существование видов.</w:t>
+      </w:r>
+    </w:p>
+    <w:p>
+      <w:pPr>
+        <w:pStyle w:val="a0"/>
+      </w:pPr>
+      <w:r>
+        <w:t xml:space="preserve">, влияя на то, как виды сосуществуют и разделяются, используя различные ресурсы и условия окружающей среды для снижения конкуренции (</w:t>
       </w:r>
       <w:r>
         <w:t xml:space="preserve">Reyes-Puig et al. (2024)</w:t>
@@ -210,7 +218,7 @@
         <w:pStyle w:val="a0"/>
       </w:pPr>
       <w:r>
-        <w:t xml:space="preserve">Адаптивная диверсификация сложных признаков играет ключевую роль в эволюции разнообразия организмов. У пресноводных улиток рода</w:t>
+        <w:t xml:space="preserve">У пресноводных улиток рода</w:t>
       </w:r>
       <w:r>
         <w:t xml:space="preserve"> </w:t>
@@ -232,7 +240,15 @@
         <w:t xml:space="preserve">Hilgers et al. (2022)</w:t>
       </w:r>
       <w:r>
-        <w:t xml:space="preserve">). Так в работе Гуо</w:t>
+        <w:t xml:space="preserve">).</w:t>
+      </w:r>
+    </w:p>
+    <w:p>
+      <w:pPr>
+        <w:pStyle w:val="a0"/>
+      </w:pPr>
+      <w:r>
+        <w:t xml:space="preserve">Так в работе Гуо</w:t>
       </w:r>
       <w:r>
         <w:t xml:space="preserve"> </w:t>
@@ -270,7 +286,15 @@
         <w:t xml:space="preserve">Rhinogobius giurius</w:t>
       </w:r>
       <w:r>
-        <w:t xml:space="preserve">, разделение экологических ниш двумя схожими вида в пространстве, времени и пищевых объектах. Понимание как похожие между собой виды разделяют свои экологические ниши, имеет решающее значение для понимания эволюционных процессов, приспособляемости видов к разнообразным условиям среды и механизмов, определяющих биоразнообразие. Это позволяет разрабатывать стратегии сохранения и прогнозировать реакцию на изменения окружающей среды в экосистемах (</w:t>
+        <w:t xml:space="preserve">, разделение экологических ниш двумя схожими вида в пространстве, времени и пищевых объектах.</w:t>
+      </w:r>
+    </w:p>
+    <w:p>
+      <w:pPr>
+        <w:pStyle w:val="a0"/>
+      </w:pPr>
+      <w:r>
+        <w:t xml:space="preserve">Понимание как похожие между собой виды разделяют свои экологические ниши, имеет решающее значение для понимания эволюционных процессов, приспособляемости видов к разнообразным условиям среды и механизмов, определяющих биоразнообразие. Это позволяет разрабатывать стратегии сохранения и прогнозировать реакцию на изменения окружающей среды в экосистемах (</w:t>
       </w:r>
       <w:r>
         <w:t xml:space="preserve">Cooper (2024)</w:t>
@@ -390,7 +414,7 @@
       </w:r>
     </w:p>
     <w:bookmarkEnd w:id="30"/>
-    <w:bookmarkStart w:id="43" w:name="материалы-и-методика"/>
+    <w:bookmarkStart w:id="42" w:name="материалы-и-методика"/>
     <w:p>
       <w:pPr>
         <w:pStyle w:val="1"/>
@@ -399,7 +423,7 @@
         <w:t xml:space="preserve">Материалы и методика</w:t>
       </w:r>
     </w:p>
-    <w:bookmarkStart w:id="37" w:name="место-сбора"/>
+    <w:bookmarkStart w:id="34" w:name="место-сбора"/>
     <w:p>
       <w:pPr>
         <w:pStyle w:val="2"/>
@@ -413,7 +437,7 @@
         <w:pStyle w:val="FirstParagraph"/>
       </w:pPr>
       <w:r>
-        <w:t xml:space="preserve">Работа проводилась на территории Кандалакшского заповедника на острове Ряжков. Непосредственный сбор материалов происходил на илисто-песчаной литорали Южной губы (координаты точки сбора 667°00’27.2”N 32°34’34.4”E) и на литорали около скальных выходов (координаты точки сбора 67°00’27.6”N 32°35’07.5”E) (рис. +++).</w:t>
+        <w:t xml:space="preserve">Работа проводилась на территории Кандалакшского заповедника на острове Ряжков. Непосредственный сбор материалов происходил на илисто-песчаной литорали Южной губы (координаты точки сбора 667°00’27.2”N 32°34’34.4”E) и на литорали Фукусовой губы около скальных выходов (координаты точки сбора 67°00’27.6”N 32°35’07.5”E) (рис. +++).</w:t>
       </w:r>
     </w:p>
     <w:p>
@@ -471,12 +495,30 @@
         <w:t xml:space="preserve">Место сбора материалла для исследования</w:t>
       </w:r>
     </w:p>
+    <w:bookmarkEnd w:id="34"/>
+    <w:bookmarkStart w:id="35" w:name="эксперимент-1"/>
+    <w:p>
+      <w:pPr>
+        <w:pStyle w:val="2"/>
+      </w:pPr>
+      <w:r>
+        <w:t xml:space="preserve">Эксперимент №1</w:t>
+      </w:r>
+    </w:p>
+    <w:p>
+      <w:pPr>
+        <w:pStyle w:val="FirstParagraph"/>
+      </w:pPr>
+      <w:r>
+        <w:t xml:space="preserve">В этом эксперименте подсчитывали число число моллюсков на разных уровнях литорали. Это нужно, чтобы оценить соотношение Lo и Ls на разных уровнях литорали.</w:t>
+      </w:r>
+    </w:p>
     <w:p>
       <w:pPr>
         <w:pStyle w:val="a0"/>
       </w:pPr>
       <w:r>
-        <w:t xml:space="preserve">По малой воде мы заложили две трансекты - колышки расположенные в одну линию через определенное расстояние. Одну - на литорали Южной губы (трансекта 1), другую на литорали у скальных выступов (трансекта 2). На первой трансекте было сделано двенадцать разрезов, с промежутками между колышков в 5 метров, на второй - девять, с промежутком между колышками в 10 метров, кроме трех последних, расстояние между которыми было 5 метров.</w:t>
+        <w:t xml:space="preserve">По малой воде мы заложили две трансекты - колышки расположенные в одну линию через определенное расстояние. Одну - на литорали Южной губы (трансекта 1), другую на литорали Фукусовой губы у скальных выступов (трансекта 2). Первая трансекта была поделена на двенадцать уровней. Первый уровень был отмечен колышком, находящимся на высоте 145,9 метров над нульом глубин. Все последующие колышки находились на расстоянии 5 метров. Вторая трансекта была поделена на девять уровней. Первый колышек второй трансекты находился на высоте 72,3 метра над нульом глубин. Промежуток между колышками составлял 10 метров, кроме трех последних, расстояние между которыми было 5 метров. Для взятия проб использовалась рамка 1/40 метра квадратного.</w:t>
       </w:r>
     </w:p>
     <w:p>
@@ -484,7 +526,65 @@
         <w:pStyle w:val="a0"/>
       </w:pPr>
       <w:r>
-        <w:t xml:space="preserve">Используя рамку 1/40 квадратного метра нами было взято по три рамки на один колышек на первой трансекте и по 5 рамок на каждый колышек второй трансекты. Из каждой рамки мы выбирали всех моллюсков вида L.saxatilis и L.obtusata. Обтузат мы определяли по округлой форме раковины, маленьким и часто расположенным продольным бороздкам на раковине и запаяным швам между завитками раковины. Саксатилис мы различали по Вытянутой раковине с более крупными и более редкими, чем у обтузат, продольными бороздами и вдавленным швам между завитками раковины (рис.+++). Этих улиток мы подсчитывали, чтобы понять распределение этих двух видов в зависимости от высоты литорали. Высоту, на которых находились колышки, а следовательно и рамки, мы определяли с помощью водяного уровня.</w:t>
+        <w:t xml:space="preserve">Из каждой рамки мы выбирали всех моллюсков Ls и Lo.</w:t>
+      </w:r>
+      <w:r>
+        <w:t xml:space="preserve"> </w:t>
+      </w:r>
+      <w:r>
+        <w:rPr>
+          <w:i/>
+          <w:iCs/>
+        </w:rPr>
+        <w:t xml:space="preserve">Littorina saxatilis</w:t>
+      </w:r>
+      <w:r>
+        <w:t xml:space="preserve"> </w:t>
+      </w:r>
+      <w:r>
+        <w:t xml:space="preserve">и</w:t>
+      </w:r>
+      <w:r>
+        <w:t xml:space="preserve"> </w:t>
+      </w:r>
+      <w:r>
+        <w:rPr>
+          <w:i/>
+          <w:iCs/>
+        </w:rPr>
+        <w:t xml:space="preserve">Littorina obtusata</w:t>
+      </w:r>
+      <w:r>
+        <w:t xml:space="preserve"> </w:t>
+      </w:r>
+      <w:r>
+        <w:t xml:space="preserve">мы определяли по. Высоту, на которых находились колышки, а следовательно и рамки, мы определяли с помощью водяного уровня. Представителей этих двух видов мы различали по форме раковин и ее поперечной исчерченности.</w:t>
+      </w:r>
+    </w:p>
+    <w:p>
+      <w:pPr>
+        <w:pStyle w:val="a0"/>
+      </w:pPr>
+      <w:r>
+        <w:t xml:space="preserve">Высоту между уровнями трансекты мы различали с помощью сообщающихся сосудов. Стометровая, силиконовая, прозрачная трубка привязывалась к размеченной метровой палке. Через воронку, закрепленную на конце, мы наливали в водяной уровень воду. Второй конец трубки мы подносили к уровню трансекты и ждали, пока из этого конца переставала течь вода. После этого мы измеряли высоту от уровня воды на деревянной маркированной доске (рис. +++).</w:t>
+      </w:r>
+    </w:p>
+    <w:bookmarkEnd w:id="35"/>
+    <w:bookmarkStart w:id="39" w:name="эксперимент-2"/>
+    <w:p>
+      <w:pPr>
+        <w:pStyle w:val="2"/>
+      </w:pPr>
+      <w:r>
+        <w:t xml:space="preserve">Эксперимент №2</w:t>
+      </w:r>
+    </w:p>
+    <w:p>
+      <w:pPr>
+        <w:pStyle w:val="FirstParagraph"/>
+      </w:pPr>
+      <w:r>
+        <w:t xml:space="preserve">Чтобы проверить возможную причину разделения, связанную с разницей пищевых объектов, во время отлива, мы собирали представителей двух видов моллюсков с различных субстратов: с фукоидов и с камней. Таких моллюсков мы транспортировали в лабораторию, где мы их определяли до вида и помещали по одному в ячейку сорока пяти луночного планшета с морской водой без взвеси. После мы закрывали планшеты, привязывали к ним утяжелитель и оставляли на литорали на одни сутки. У собранных нами после этого моллюсков мы измеряли размер устья, а также количество выделившихся фекалий (пеллет) (рис.+++).</w:t>
       </w:r>
     </w:p>
     <w:p>
@@ -494,119 +594,20 @@
       <w:r>
         <w:drawing>
           <wp:inline>
-            <wp:extent cx="6146800" cy="1903034"/>
+            <wp:extent cx="6146800" cy="4615833"/>
             <wp:effectExtent b="0" l="0" r="0" t="0"/>
-            <wp:docPr descr="Два вида моллюсков (слева - L.saxatilis, справа - L.obtusata)" title="" id="35" name="Picture"/>
+            <wp:docPr descr="Внешний вид пеллет Littorina saxatilis" title="" id="37" name="Picture"/>
             <a:graphic>
               <a:graphicData uri="http://schemas.openxmlformats.org/drawingml/2006/picture">
                 <pic:pic>
                   <pic:nvPicPr>
-                    <pic:cNvPr descr="Figures/Lsaxobt.jpg" id="36" name="Picture"/>
+                    <pic:cNvPr descr="Figures/Snail&amp;Pels.png" id="38" name="Picture"/>
                     <pic:cNvPicPr>
                       <a:picLocks noChangeArrowheads="1" noChangeAspect="1"/>
                     </pic:cNvPicPr>
                   </pic:nvPicPr>
                   <pic:blipFill>
-                    <a:blip r:embed="rId34"/>
-                    <a:stretch>
-                      <a:fillRect/>
-                    </a:stretch>
-                  </pic:blipFill>
-                  <pic:spPr bwMode="auto">
-                    <a:xfrm>
-                      <a:off x="0" y="0"/>
-                      <a:ext cx="6146800" cy="1903034"/>
-                    </a:xfrm>
-                    <a:prstGeom prst="rect">
-                      <a:avLst/>
-                    </a:prstGeom>
-                    <a:noFill/>
-                    <a:ln w="9525">
-                      <a:noFill/>
-                      <a:headEnd/>
-                      <a:tailEnd/>
-                    </a:ln>
-                  </pic:spPr>
-                </pic:pic>
-              </a:graphicData>
-            </a:graphic>
-          </wp:inline>
-        </w:drawing>
-      </w:r>
-    </w:p>
-    <w:p>
-      <w:pPr>
-        <w:pStyle w:val="ImageCaption"/>
-      </w:pPr>
-      <w:r>
-        <w:t xml:space="preserve">Два вида моллюсков (слева -</w:t>
-      </w:r>
-      <w:r>
-        <w:t xml:space="preserve"> </w:t>
-      </w:r>
-      <w:r>
-        <w:rPr>
-          <w:i/>
-          <w:iCs/>
-        </w:rPr>
-        <w:t xml:space="preserve">L.saxatilis</w:t>
-      </w:r>
-      <w:r>
-        <w:t xml:space="preserve">, справа -</w:t>
-      </w:r>
-      <w:r>
-        <w:t xml:space="preserve"> </w:t>
-      </w:r>
-      <w:r>
-        <w:rPr>
-          <w:i/>
-          <w:iCs/>
-        </w:rPr>
-        <w:t xml:space="preserve">L.obtusata</w:t>
-      </w:r>
-      <w:r>
-        <w:t xml:space="preserve">)</w:t>
-      </w:r>
-    </w:p>
-    <w:bookmarkEnd w:id="37"/>
-    <w:bookmarkStart w:id="41" w:name="проведение-эксперимента"/>
-    <w:p>
-      <w:pPr>
-        <w:pStyle w:val="2"/>
-      </w:pPr>
-      <w:r>
-        <w:t xml:space="preserve">Проведение эксперимента</w:t>
-      </w:r>
-    </w:p>
-    <w:p>
-      <w:pPr>
-        <w:pStyle w:val="FirstParagraph"/>
-      </w:pPr>
-      <w:r>
-        <w:t xml:space="preserve">Чтобы проверить возможную причину разделения, связанную с разницей пищевых объектов, во время отлива, мы собирали представителей двух видов моллюсков с различных субстратов: с фукоидов и с камней. Таких моллюсков мы транспортировали в лабораторию, где они определялись до вида и помещались по одному в ячейку сорока пяти луночного планшета с морской водой без взвеси. После мы закрывали планшеты, привязывали к ним утяжелитель и оставляли на литорали на одни сутки. У собранных нами после этого моллюсков мы измеряли размер устья, а также колличество выделившихся фекалий (пеллет) (рис.+++).</w:t>
-      </w:r>
-    </w:p>
-    <w:p>
-      <w:pPr>
-        <w:pStyle w:val="CaptionedFigure"/>
-      </w:pPr>
-      <w:r>
-        <w:drawing>
-          <wp:inline>
-            <wp:extent cx="6146800" cy="4615833"/>
-            <wp:effectExtent b="0" l="0" r="0" t="0"/>
-            <wp:docPr descr="Внешний вид пеллет Littorina saxatilis" title="" id="39" name="Picture"/>
-            <a:graphic>
-              <a:graphicData uri="http://schemas.openxmlformats.org/drawingml/2006/picture">
-                <pic:pic>
-                  <pic:nvPicPr>
-                    <pic:cNvPr descr="Figures/Snail&amp;Pels.png" id="40" name="Picture"/>
-                    <pic:cNvPicPr>
-                      <a:picLocks noChangeArrowheads="1" noChangeAspect="1"/>
-                    </pic:cNvPicPr>
-                  </pic:nvPicPr>
-                  <pic:blipFill>
-                    <a:blip r:embed="rId38"/>
+                    <a:blip r:embed="rId36"/>
                     <a:stretch>
                       <a:fillRect/>
                     </a:stretch>
@@ -651,12 +652,30 @@
         <w:t xml:space="preserve">Littorina saxatilis</w:t>
       </w:r>
     </w:p>
+    <w:bookmarkEnd w:id="39"/>
+    <w:bookmarkStart w:id="40" w:name="эксперимент-3"/>
+    <w:p>
+      <w:pPr>
+        <w:pStyle w:val="2"/>
+      </w:pPr>
+      <w:r>
+        <w:t xml:space="preserve">Эксперимент №3</w:t>
+      </w:r>
+    </w:p>
+    <w:p>
+      <w:pPr>
+        <w:pStyle w:val="FirstParagraph"/>
+      </w:pPr>
+      <w:r>
+        <w:t xml:space="preserve">Эксперимент №3 нужен был, чтобы минимизировать различия между этими двумя видами моллюсков и сравнить их различия, только по эффективности питания на разных субстратах.</w:t>
+      </w:r>
+    </w:p>
     <w:p>
       <w:pPr>
         <w:pStyle w:val="a0"/>
       </w:pPr>
       <w:r>
-        <w:t xml:space="preserve">Помимо этого, мы собирали улиток и помещали их в контейнеры с водой накрытые сеткой на 24 часа. Так мы получали</w:t>
+        <w:t xml:space="preserve">Отобранных отдельно с различных субстратов моллюсков мы помещали в контейнеры с водой накрытые сеткой на 24 часа. Так мы получали</w:t>
       </w:r>
       <w:r>
         <w:t xml:space="preserve"> </w:t>
@@ -674,30 +693,38 @@
         <w:t xml:space="preserve"> </w:t>
       </w:r>
       <w:r>
-        <w:t xml:space="preserve">улиток. Голодных улиток мы помещали в садки Содержащие различный субстрат: камни, на которых раньше находились литторины, перед экспериментом эти камни были отчищены от моллюсков, и фукоиды, которые аналогично камням отчищались от диких улиток (рис. +++). Эти садки с привязанными к ним грузами мы помещали на литораль на сутки, после чего перемещали их в индивидуальные лунки планшета, как в первом случае. Планшеты аналогично помещались в приливно отливную зону на день, после чего мы измеряли размер устья у улиток и считали число фекалий. Вторая часть эксперимента, нужа была, чтобы минимизировать различия между этими двумя видами моллюсков и сравнить их различия, только по эффективности питания на разных субстратах.</w:t>
+        <w:t xml:space="preserve">улиток. Их мы помещали в садки содержащие различный субстрат: камни, на которых раньше находились литторины, перед экспериментом эти камни были отчищены от моллюсков, и фукоиды, которые аналогично камням отчищались от диких улиток (рис. +++). Эти садки с привязанными к ним грузами мы помещали на литораль на сутки, после чего перемещали моллюсков из садков в индивидуальные лунки сорока пяти луночного планшета планшета. Планшеты помещались в приливно отливную зону на день, после чего мы измеряли размер устья у улиток и считали число фекалий.</w:t>
+      </w:r>
+    </w:p>
+    <w:bookmarkEnd w:id="40"/>
+    <w:bookmarkStart w:id="41" w:name="статистическая-обработка"/>
+    <w:p>
+      <w:pPr>
+        <w:pStyle w:val="2"/>
+      </w:pPr>
+      <w:r>
+        <w:t xml:space="preserve">Статистическая обработка</w:t>
+      </w:r>
+    </w:p>
+    <w:p>
+      <w:pPr>
+        <w:pStyle w:val="FirstParagraph"/>
+      </w:pPr>
+      <w:r>
+        <w:t xml:space="preserve">Все расчеты проводились с использованием функций языка статистического программирования R 4.4.2 (R Core Team, 2024).</w:t>
+      </w:r>
+    </w:p>
+    <w:p>
+      <w:pPr>
+        <w:pStyle w:val="a0"/>
+      </w:pPr>
+      <w:r>
+        <w:t xml:space="preserve">В качестве зависимой переменной в статистическом анализе мы использовали количество пеллет выделенных моллюсками (Pell). +++ На основе дисперсионного анализа полученных моделей принималось решение о статистической значимости влияния того или иного фактора. В качестве порогового значения для отвержения нулевой гипотезы использовался уровень значимости α=0,05.</w:t>
       </w:r>
     </w:p>
     <w:bookmarkEnd w:id="41"/>
-    <w:bookmarkStart w:id="42" w:name="статистическая-обработка"/>
-    <w:p>
-      <w:pPr>
-        <w:pStyle w:val="2"/>
-      </w:pPr>
-      <w:r>
-        <w:t xml:space="preserve">Статистическая обработка</w:t>
-      </w:r>
-    </w:p>
-    <w:p>
-      <w:pPr>
-        <w:pStyle w:val="FirstParagraph"/>
-      </w:pPr>
-      <w:r>
-        <w:t xml:space="preserve">В качестве зависимой переменной в статистическом анализе мы использовали количество пеллет выделенных моллюсками (Pell). +++ На основе дисперсионного анализа полученных моделей принималось решение о статистической значимости влияния того или иного фактора. В качестве порогового значения для отвержения нулевой гипотезы использовался уровень значимости α=0,05. Все расчеты проводились с использованием функций языка статистического программирования R 4.4.2 (R Core Team, 2024).</w:t>
-      </w:r>
-    </w:p>
     <w:bookmarkEnd w:id="42"/>
-    <w:bookmarkEnd w:id="43"/>
-    <w:bookmarkStart w:id="56" w:name="результаты"/>
+    <w:bookmarkStart w:id="55" w:name="результаты"/>
     <w:p>
       <w:pPr>
         <w:pStyle w:val="1"/>
@@ -723,18 +750,18 @@
           <wp:inline>
             <wp:extent cx="4620126" cy="3696101"/>
             <wp:effectExtent b="0" l="0" r="0" t="0"/>
-            <wp:docPr descr="" title="" id="45" name="Picture"/>
+            <wp:docPr descr="" title="" id="44" name="Picture"/>
             <a:graphic>
               <a:graphicData uri="http://schemas.openxmlformats.org/drawingml/2006/picture">
                 <pic:pic>
                   <pic:nvPicPr>
-                    <pic:cNvPr descr="Разделение-каких-экологических-ниш-Littorina-saxatilis-и-L.-obtusata-мы-наблюдаем-на-литорали-Белого-моря_Бритиков-А.-И._2024-2025_files/figure-docx/unnamed-chunk-1-1.png" id="46" name="Picture"/>
+                    <pic:cNvPr descr="Разделение-каких-экологических-ниш-Littorina-saxatilis-и-L.-obtusata-мы-наблюдаем-на-литорали-Белого-моря_Бритиков-А.-И._2024-2025_files/figure-docx/unnamed-chunk-1-1.png" id="45" name="Picture"/>
                     <pic:cNvPicPr>
                       <a:picLocks noChangeArrowheads="1" noChangeAspect="1"/>
                     </pic:cNvPicPr>
                   </pic:nvPicPr>
                   <pic:blipFill>
-                    <a:blip r:embed="rId44"/>
+                    <a:blip r:embed="rId43"/>
                     <a:stretch>
                       <a:fillRect/>
                     </a:stretch>
@@ -765,18 +792,18 @@
           <wp:inline>
             <wp:extent cx="4620126" cy="3696101"/>
             <wp:effectExtent b="0" l="0" r="0" t="0"/>
-            <wp:docPr descr="" title="" id="48" name="Picture"/>
+            <wp:docPr descr="" title="" id="47" name="Picture"/>
             <a:graphic>
               <a:graphicData uri="http://schemas.openxmlformats.org/drawingml/2006/picture">
                 <pic:pic>
                   <pic:nvPicPr>
-                    <pic:cNvPr descr="Разделение-каких-экологических-ниш-Littorina-saxatilis-и-L.-obtusata-мы-наблюдаем-на-литорали-Белого-моря_Бритиков-А.-И._2024-2025_files/figure-docx/unnamed-chunk-1-2.png" id="49" name="Picture"/>
+                    <pic:cNvPr descr="Разделение-каких-экологических-ниш-Littorina-saxatilis-и-L.-obtusata-мы-наблюдаем-на-литорали-Белого-моря_Бритиков-А.-И._2024-2025_files/figure-docx/unnamed-chunk-1-2.png" id="48" name="Picture"/>
                     <pic:cNvPicPr>
                       <a:picLocks noChangeArrowheads="1" noChangeAspect="1"/>
                     </pic:cNvPicPr>
                   </pic:nvPicPr>
                   <pic:blipFill>
-                    <a:blip r:embed="rId47"/>
+                    <a:blip r:embed="rId46"/>
                     <a:stretch>
                       <a:fillRect/>
                     </a:stretch>
@@ -807,18 +834,18 @@
           <wp:inline>
             <wp:extent cx="4620126" cy="3696101"/>
             <wp:effectExtent b="0" l="0" r="0" t="0"/>
-            <wp:docPr descr="" title="" id="51" name="Picture"/>
+            <wp:docPr descr="" title="" id="50" name="Picture"/>
             <a:graphic>
               <a:graphicData uri="http://schemas.openxmlformats.org/drawingml/2006/picture">
                 <pic:pic>
                   <pic:nvPicPr>
-                    <pic:cNvPr descr="Разделение-каких-экологических-ниш-Littorina-saxatilis-и-L.-obtusata-мы-наблюдаем-на-литорали-Белого-моря_Бритиков-А.-И._2024-2025_files/figure-docx/unnamed-chunk-1-3.png" id="52" name="Picture"/>
+                    <pic:cNvPr descr="Разделение-каких-экологических-ниш-Littorina-saxatilis-и-L.-obtusata-мы-наблюдаем-на-литорали-Белого-моря_Бритиков-А.-И._2024-2025_files/figure-docx/unnamed-chunk-1-3.png" id="51" name="Picture"/>
                     <pic:cNvPicPr>
                       <a:picLocks noChangeArrowheads="1" noChangeAspect="1"/>
                     </pic:cNvPicPr>
                   </pic:nvPicPr>
                   <pic:blipFill>
-                    <a:blip r:embed="rId50"/>
+                    <a:blip r:embed="rId49"/>
                     <a:stretch>
                       <a:fillRect/>
                     </a:stretch>
@@ -849,18 +876,18 @@
           <wp:inline>
             <wp:extent cx="4620126" cy="3696101"/>
             <wp:effectExtent b="0" l="0" r="0" t="0"/>
-            <wp:docPr descr="" title="" id="54" name="Picture"/>
+            <wp:docPr descr="" title="" id="53" name="Picture"/>
             <a:graphic>
               <a:graphicData uri="http://schemas.openxmlformats.org/drawingml/2006/picture">
                 <pic:pic>
                   <pic:nvPicPr>
-                    <pic:cNvPr descr="Разделение-каких-экологических-ниш-Littorina-saxatilis-и-L.-obtusata-мы-наблюдаем-на-литорали-Белого-моря_Бритиков-А.-И._2024-2025_files/figure-docx/unnamed-chunk-1-4.png" id="55" name="Picture"/>
+                    <pic:cNvPr descr="Разделение-каких-экологических-ниш-Littorina-saxatilis-и-L.-obtusata-мы-наблюдаем-на-литорали-Белого-моря_Бритиков-А.-И._2024-2025_files/figure-docx/unnamed-chunk-1-4.png" id="54" name="Picture"/>
                     <pic:cNvPicPr>
                       <a:picLocks noChangeArrowheads="1" noChangeAspect="1"/>
                     </pic:cNvPicPr>
                   </pic:nvPicPr>
                   <pic:blipFill>
-                    <a:blip r:embed="rId53"/>
+                    <a:blip r:embed="rId52"/>
                     <a:stretch>
                       <a:fillRect/>
                     </a:stretch>
@@ -887,18 +914,18 @@
         </w:drawing>
       </w:r>
     </w:p>
+    <w:bookmarkEnd w:id="55"/>
+    <w:bookmarkStart w:id="56" w:name="обсуждение"/>
+    <w:p>
+      <w:pPr>
+        <w:pStyle w:val="1"/>
+      </w:pPr>
+      <w:r>
+        <w:t xml:space="preserve">Обсуждение</w:t>
+      </w:r>
+    </w:p>
     <w:bookmarkEnd w:id="56"/>
-    <w:bookmarkStart w:id="57" w:name="обсуждение"/>
-    <w:p>
-      <w:pPr>
-        <w:pStyle w:val="1"/>
-      </w:pPr>
-      <w:r>
-        <w:t xml:space="preserve">Обсуждение</w:t>
-      </w:r>
-    </w:p>
-    <w:bookmarkEnd w:id="57"/>
-    <w:bookmarkStart w:id="58" w:name="заключение"/>
+    <w:bookmarkStart w:id="57" w:name="заключение"/>
     <w:p>
       <w:pPr>
         <w:pStyle w:val="1"/>
@@ -957,36 +984,36 @@
         <w:t xml:space="preserve">, наоборот, увеличивалось. Такое разделение может быть обусловлено тем что обтузаты, имея фундаментальное разделение ниш, преобладали в нижней зоне литорали, где находятся фукоиды. Саксатилисы имели реализованное разделение экологических ниш встречаясь массово лишь в тех местах, где количество обтузат было не велико.</w:t>
       </w:r>
     </w:p>
+    <w:bookmarkEnd w:id="57"/>
+    <w:bookmarkStart w:id="58" w:name="благодарности"/>
+    <w:p>
+      <w:pPr>
+        <w:pStyle w:val="1"/>
+      </w:pPr>
+      <w:r>
+        <w:t xml:space="preserve">Благодарности</w:t>
+      </w:r>
+    </w:p>
+    <w:p>
+      <w:pPr>
+        <w:pStyle w:val="FirstParagraph"/>
+      </w:pPr>
+      <w:r>
+        <w:t xml:space="preserve">Я хотел бы поблагодарить участников Беломорской экспедиции за помощь в подготовке и постановке полевого эксперимента, сотрудников Кандалакшского Государственного Природного заповедника за предоставление возможности сбора материала для написания данной исследовательской работы и моего научного руководителя Вадима Михайловича Хайтова, без участия которого не был бы поставлен эксперимент и написана данная работа.</w:t>
+      </w:r>
+    </w:p>
     <w:bookmarkEnd w:id="58"/>
-    <w:bookmarkStart w:id="59" w:name="благодарности"/>
+    <w:bookmarkStart w:id="65" w:name="список-литературы"/>
     <w:p>
       <w:pPr>
         <w:pStyle w:val="1"/>
       </w:pPr>
       <w:r>
-        <w:t xml:space="preserve">Благодарности</w:t>
-      </w:r>
-    </w:p>
-    <w:p>
-      <w:pPr>
-        <w:pStyle w:val="FirstParagraph"/>
-      </w:pPr>
-      <w:r>
-        <w:t xml:space="preserve">Я хотел бы поблагодарить участников Беломорской экспедиции за помощь в подготовке и постановке полевого эксперимента, сотрудников Кандалакшского Государственного Природного заповедника за предоставление возможности сбора материала для написания данной исследовательской работы и моего научного руководителя Вадима Михайловича Хайтова, без участия которого не был бы поставлен эксперимент и написана данная работа.</w:t>
-      </w:r>
-    </w:p>
-    <w:bookmarkEnd w:id="59"/>
-    <w:bookmarkStart w:id="66" w:name="список-литературы"/>
-    <w:p>
-      <w:pPr>
-        <w:pStyle w:val="1"/>
-      </w:pPr>
-      <w:r>
         <w:t xml:space="preserve">Список литературы</w:t>
       </w:r>
     </w:p>
-    <w:bookmarkStart w:id="65" w:name="refs"/>
-    <w:bookmarkStart w:id="60" w:name="ref-cooper2024ecological"/>
+    <w:bookmarkStart w:id="64" w:name="refs"/>
+    <w:bookmarkStart w:id="59" w:name="ref-cooper2024ecological"/>
     <w:p>
       <w:pPr>
         <w:pStyle w:val="a8"/>
@@ -1017,60 +1044,60 @@
         <w:t xml:space="preserve">12: e17345.</w:t>
       </w:r>
     </w:p>
+    <w:bookmarkEnd w:id="59"/>
+    <w:bookmarkStart w:id="60" w:name="ref-guo2012separation"/>
+    <w:p>
+      <w:pPr>
+        <w:pStyle w:val="a8"/>
+      </w:pPr>
+      <w:r>
+        <w:t xml:space="preserve">Guo, Zhiqiang. 2012.</w:t>
+      </w:r>
+      <w:r>
+        <w:t xml:space="preserve"> </w:t>
+      </w:r>
+      <w:r>
+        <w:t xml:space="preserve">“S</w:t>
+      </w:r>
+      <w:r>
+        <w:t xml:space="preserve">é</w:t>
+      </w:r>
+      <w:r>
+        <w:t xml:space="preserve">paration de Niche Entre Deux Esp</w:t>
+      </w:r>
+      <w:r>
+        <w:t xml:space="preserve">è</w:t>
+      </w:r>
+      <w:r>
+        <w:t xml:space="preserve">ces Invasives de Gobies.”</w:t>
+      </w:r>
+      <w:r>
+        <w:t xml:space="preserve"> </w:t>
+      </w:r>
+      <w:r>
+        <w:t xml:space="preserve">PhD thesis, Universit</w:t>
+      </w:r>
+      <w:r>
+        <w:t xml:space="preserve">é</w:t>
+      </w:r>
+      <w:r>
+        <w:t xml:space="preserve"> </w:t>
+      </w:r>
+      <w:r>
+        <w:t xml:space="preserve">de Toulouse, Universit</w:t>
+      </w:r>
+      <w:r>
+        <w:t xml:space="preserve">é</w:t>
+      </w:r>
+      <w:r>
+        <w:t xml:space="preserve"> </w:t>
+      </w:r>
+      <w:r>
+        <w:t xml:space="preserve">Toulouse III-Paul Sabatier.</w:t>
+      </w:r>
+    </w:p>
     <w:bookmarkEnd w:id="60"/>
-    <w:bookmarkStart w:id="61" w:name="ref-guo2012separation"/>
-    <w:p>
-      <w:pPr>
-        <w:pStyle w:val="a8"/>
-      </w:pPr>
-      <w:r>
-        <w:t xml:space="preserve">Guo, Zhiqiang. 2012.</w:t>
-      </w:r>
-      <w:r>
-        <w:t xml:space="preserve"> </w:t>
-      </w:r>
-      <w:r>
-        <w:t xml:space="preserve">“S</w:t>
-      </w:r>
-      <w:r>
-        <w:t xml:space="preserve">é</w:t>
-      </w:r>
-      <w:r>
-        <w:t xml:space="preserve">paration de Niche Entre Deux Esp</w:t>
-      </w:r>
-      <w:r>
-        <w:t xml:space="preserve">è</w:t>
-      </w:r>
-      <w:r>
-        <w:t xml:space="preserve">ces Invasives de Gobies.”</w:t>
-      </w:r>
-      <w:r>
-        <w:t xml:space="preserve"> </w:t>
-      </w:r>
-      <w:r>
-        <w:t xml:space="preserve">PhD thesis, Universit</w:t>
-      </w:r>
-      <w:r>
-        <w:t xml:space="preserve">é</w:t>
-      </w:r>
-      <w:r>
-        <w:t xml:space="preserve"> </w:t>
-      </w:r>
-      <w:r>
-        <w:t xml:space="preserve">de Toulouse, Universit</w:t>
-      </w:r>
-      <w:r>
-        <w:t xml:space="preserve">é</w:t>
-      </w:r>
-      <w:r>
-        <w:t xml:space="preserve"> </w:t>
-      </w:r>
-      <w:r>
-        <w:t xml:space="preserve">Toulouse III-Paul Sabatier.</w:t>
-      </w:r>
-    </w:p>
-    <w:bookmarkEnd w:id="61"/>
-    <w:bookmarkStart w:id="62" w:name="ref-hilgers2022evolutionary"/>
+    <w:bookmarkStart w:id="61" w:name="ref-hilgers2022evolutionary"/>
     <w:p>
       <w:pPr>
         <w:pStyle w:val="a8"/>
@@ -1101,8 +1128,8 @@
         <w:t xml:space="preserve">13 (6): 1029.</w:t>
       </w:r>
     </w:p>
-    <w:bookmarkEnd w:id="62"/>
-    <w:bookmarkStart w:id="63" w:name="ref-maltseva2021linking"/>
+    <w:bookmarkEnd w:id="61"/>
+    <w:bookmarkStart w:id="62" w:name="ref-maltseva2021linking"/>
     <w:p>
       <w:pPr>
         <w:pStyle w:val="a8"/>
@@ -1133,8 +1160,8 @@
         <w:t xml:space="preserve">11 (16): 11134–54.</w:t>
       </w:r>
     </w:p>
-    <w:bookmarkEnd w:id="63"/>
-    <w:bookmarkStart w:id="64" w:name="ref-reyes2024all"/>
+    <w:bookmarkEnd w:id="62"/>
+    <w:bookmarkStart w:id="63" w:name="ref-reyes2024all"/>
     <w:p>
       <w:pPr>
         <w:pStyle w:val="a8"/>
@@ -1165,9 +1192,9 @@
         <w:t xml:space="preserve">38 (11): 2350–68.</w:t>
       </w:r>
     </w:p>
+    <w:bookmarkEnd w:id="63"/>
     <w:bookmarkEnd w:id="64"/>
     <w:bookmarkEnd w:id="65"/>
-    <w:bookmarkEnd w:id="66"/>
     <w:sectPr>
       <w:pgSz w:h="15840" w:w="12240"/>
       <w:pgMar w:bottom="1134" w:footer="720" w:gutter="0" w:header="720" w:left="1701" w:right="850" w:top="1134"/>

--- a/Sasha_Britikov/Разделение-каких-экологических-ниш-Littorina-saxatilis-и-L.-obtusata-мы-наблюдаем-на-литорали-Белого-моря_Бритиков-А.-И._2024-2025.docx
+++ b/Sasha_Britikov/Разделение-каких-экологических-ниш-Littorina-saxatilis-и-L.-obtusata-мы-наблюдаем-на-литорали-Белого-моря_Бритиков-А.-И._2024-2025.docx
@@ -190,7 +190,22 @@
         <w:pStyle w:val="FirstParagraph"/>
       </w:pPr>
       <w:r>
-        <w:t xml:space="preserve">Экологическая ниша - это многомерное пространство, формируемое условиями и ресурсами, которые обеспечивают существование видов.</w:t>
+        <w:t xml:space="preserve">Экологическая ниша - это многомерное пространство, формируемое условиями и ресурсами, которые обеспечивают существование видов. Весь многомерный объем, которы определяет условия окружающей среды, при которых вид может выживать и размножаться называется фундаментальной или физиологической нишей. Многомерный объем который данный вид занимает в действительности, измененный в результате взаимодействия с другими видами, называется реализованной нишей (</w:t>
+      </w:r>
+      <w:r>
+        <w:t xml:space="preserve">Smith and Smith (2012)</w:t>
+      </w:r>
+      <w:r>
+        <w:t xml:space="preserve">,</w:t>
+      </w:r>
+      <w:r>
+        <w:t xml:space="preserve"> </w:t>
+      </w:r>
+      <w:r>
+        <w:t xml:space="preserve">Hutchinson (1957)</w:t>
+      </w:r>
+      <w:r>
+        <w:t xml:space="preserve">).</w:t>
       </w:r>
     </w:p>
     <w:p>
@@ -198,6 +213,14 @@
         <w:pStyle w:val="a0"/>
       </w:pPr>
       <w:r>
+        <w:t xml:space="preserve">Способы изменения</w:t>
+      </w:r>
+    </w:p>
+    <w:p>
+      <w:pPr>
+        <w:pStyle w:val="a0"/>
+      </w:pPr>
+      <w:r>
         <w:t xml:space="preserve">, влияя на то, как виды сосуществуют и разделяются, используя различные ресурсы и условия окружающей среды для снижения конкуренции (</w:t>
       </w:r>
       <w:r>
@@ -212,11 +235,9 @@
       <w:r>
         <w:t xml:space="preserve">).</w:t>
       </w:r>
-    </w:p>
-    <w:p>
-      <w:pPr>
-        <w:pStyle w:val="a0"/>
-      </w:pPr>
+      <w:r>
+        <w:t xml:space="preserve"> </w:t>
+      </w:r>
       <w:r>
         <w:t xml:space="preserve">У пресноводных улиток рода</w:t>
       </w:r>
@@ -242,11 +263,9 @@
       <w:r>
         <w:t xml:space="preserve">).</w:t>
       </w:r>
-    </w:p>
-    <w:p>
-      <w:pPr>
-        <w:pStyle w:val="a0"/>
-      </w:pPr>
+      <w:r>
+        <w:br/>
+      </w:r>
       <w:r>
         <w:t xml:space="preserve">Так в работе Гуо</w:t>
       </w:r>
@@ -288,11 +307,9 @@
       <w:r>
         <w:t xml:space="preserve">, разделение экологических ниш двумя схожими вида в пространстве, времени и пищевых объектах.</w:t>
       </w:r>
-    </w:p>
-    <w:p>
-      <w:pPr>
-        <w:pStyle w:val="a0"/>
-      </w:pPr>
+      <w:r>
+        <w:t xml:space="preserve"> </w:t>
+      </w:r>
       <w:r>
         <w:t xml:space="preserve">Понимание как похожие между собой виды разделяют свои экологические ниши, имеет решающее значение для понимания эволюционных процессов, приспособляемости видов к разнообразным условиям среды и механизмов, определяющих биоразнообразие. Это позволяет разрабатывать стратегии сохранения и прогнозировать реакцию на изменения окружающей среды в экосистемах (</w:t>
       </w:r>
@@ -496,13 +513,13 @@
       </w:r>
     </w:p>
     <w:bookmarkEnd w:id="34"/>
-    <w:bookmarkStart w:id="35" w:name="эксперимент-1"/>
+    <w:bookmarkStart w:id="35" w:name="анализ-вертикального-распределения-видов"/>
     <w:p>
       <w:pPr>
         <w:pStyle w:val="2"/>
       </w:pPr>
       <w:r>
-        <w:t xml:space="preserve">Эксперимент №1</w:t>
+        <w:t xml:space="preserve">Анализ вертикального распределения видов</w:t>
       </w:r>
     </w:p>
     <w:p>
@@ -518,7 +535,7 @@
         <w:pStyle w:val="a0"/>
       </w:pPr>
       <w:r>
-        <w:t xml:space="preserve">По малой воде мы заложили две трансекты - колышки расположенные в одну линию через определенное расстояние. Одну - на литорали Южной губы (трансекта 1), другую на литорали Фукусовой губы у скальных выступов (трансекта 2). Первая трансекта была поделена на двенадцать уровней. Первый уровень был отмечен колышком, находящимся на высоте 145,9 метров над нульом глубин. Все последующие колышки находились на расстоянии 5 метров. Вторая трансекта была поделена на девять уровней. Первый колышек второй трансекты находился на высоте 72,3 метра над нульом глубин. Промежуток между колышками составлял 10 метров, кроме трех последних, расстояние между которыми было 5 метров. Для взятия проб использовалась рамка 1/40 метра квадратного.</w:t>
+        <w:t xml:space="preserve">По малой воде мы заложили две трансекты - колышки расположенные в одну линию через определенное расстояние. Одну - на литорали Южной губы, трансекта 1, другую на литорали Фукусовой губы у скальных выступов, трансекта 2 (рис. +++). Первая трансекта была поделена на двенадцать уровней. Первый уровень был отмечен колышком, находящимся на высоте 145,9 см над нулем глубин. Все последующие колышки находились на расстоянии 5 метров друг от друга. Вторая трансекта была поделена на девять уровней. Первый колышек второй трансекты находился на высоте 72,3 см над нулем глубин. Промежуток между колышками составлял 10 метров, кроме трех последних, расстояние между которыми было 5 метров. Для оценки высоты уровней трансект над нулем глубин был использован водяной уровень, работающий на принципе сообщающихся сосудов. Стометровая, силиконовая, прозрачная трубка привязывалась к размеченной метровой палке. Через воронку, закрепленную на конце, мы наливали в трубку воду. Второй конец трубки мы подносили к уровню трансекты и ждали, пока из этого конца переставала течь вода. После этого мы измеряли высоту на которой находилиась вода на нижнем уровне трансекты (рис. +++).</w:t>
       </w:r>
     </w:p>
     <w:p>
@@ -526,57 +543,26 @@
         <w:pStyle w:val="a0"/>
       </w:pPr>
       <w:r>
-        <w:t xml:space="preserve">Из каждой рамки мы выбирали всех моллюсков Ls и Lo.</w:t>
-      </w:r>
-      <w:r>
-        <w:t xml:space="preserve"> </w:t>
+        <w:t xml:space="preserve">На каждом уровне трансекты 1 было взято по три пробы, а на каждом уровне трансекты 2 - по пять проб. Пробы были взяты с помощью рамки 1/40 м</w:t>
       </w:r>
       <w:r>
         <w:rPr>
-          <w:i/>
-          <w:iCs/>
+          <w:vertAlign w:val="superscript"/>
         </w:rPr>
-        <w:t xml:space="preserve">Littorina saxatilis</w:t>
-      </w:r>
-      <w:r>
-        <w:t xml:space="preserve"> </w:t>
-      </w:r>
-      <w:r>
-        <w:t xml:space="preserve">и</w:t>
-      </w:r>
-      <w:r>
-        <w:t xml:space="preserve"> </w:t>
-      </w:r>
-      <w:r>
-        <w:rPr>
-          <w:i/>
-          <w:iCs/>
-        </w:rPr>
-        <w:t xml:space="preserve">Littorina obtusata</w:t>
-      </w:r>
-      <w:r>
-        <w:t xml:space="preserve"> </w:t>
-      </w:r>
-      <w:r>
-        <w:t xml:space="preserve">мы определяли по. Высоту, на которых находились колышки, а следовательно и рамки, мы определяли с помощью водяного уровня. Представителей этих двух видов мы различали по форме раковин и ее поперечной исчерченности.</w:t>
-      </w:r>
-    </w:p>
-    <w:p>
-      <w:pPr>
-        <w:pStyle w:val="a0"/>
-      </w:pPr>
-      <w:r>
-        <w:t xml:space="preserve">Высоту между уровнями трансекты мы различали с помощью сообщающихся сосудов. Стометровая, силиконовая, прозрачная трубка привязывалась к размеченной метровой палке. Через воронку, закрепленную на конце, мы наливали в водяной уровень воду. Второй конец трубки мы подносили к уровню трансекты и ждали, пока из этого конца переставала течь вода. После этого мы измеряли высоту от уровня воды на деревянной маркированной доске (рис. +++).</w:t>
+        <w:t xml:space="preserve">2</w:t>
+      </w:r>
+      <w:r>
+        <w:t xml:space="preserve">. Из каждой рамки мы выбирали всех улиток. Виды улиток мы различали по форме раковин и характреу исчерченности периостракума. Моллюсков после определиня подсчитывали.</w:t>
       </w:r>
     </w:p>
     <w:bookmarkEnd w:id="35"/>
-    <w:bookmarkStart w:id="39" w:name="эксперимент-2"/>
+    <w:bookmarkStart w:id="39" w:name="X334271a71cf1742a011a7a4929b0ca08e09bccc"/>
     <w:p>
       <w:pPr>
         <w:pStyle w:val="2"/>
       </w:pPr>
       <w:r>
-        <w:t xml:space="preserve">Эксперимент №2</w:t>
+        <w:t xml:space="preserve">Оценка количества фекалий, выделяемых в естественных условиях</w:t>
       </w:r>
     </w:p>
     <w:p>
@@ -584,7 +570,7 @@
         <w:pStyle w:val="FirstParagraph"/>
       </w:pPr>
       <w:r>
-        <w:t xml:space="preserve">Чтобы проверить возможную причину разделения, связанную с разницей пищевых объектов, во время отлива, мы собирали представителей двух видов моллюсков с различных субстратов: с фукоидов и с камней. Таких моллюсков мы транспортировали в лабораторию, где мы их определяли до вида и помещали по одному в ячейку сорока пяти луночного планшета с морской водой без взвеси. После мы закрывали планшеты, привязывали к ним утяжелитель и оставляли на литорали на одни сутки. У собранных нами после этого моллюсков мы измеряли размер устья, а также количество выделившихся фекалий (пеллет) (рис.+++).</w:t>
+        <w:t xml:space="preserve">Чтобы проверить возможную причину разделения, связанную с разницей пищевых объектов мы собирали представителей двух видов моллюсков с различных субстратов: с фукоидов и с камней. Таких моллюсков мы транспортировали в лабораторию, где мы их определяли до вида и помещали по одному в ячейку сорока пяти луночного планшета с морской водой без взвеси. После мы закрывали планшеты, привязывали к ним утяжелитель и оставляли на литорали на одни сутки. У собранных нами после этого моллюсков мы измеряли размер устья, а также количество выделившихся фекалий (пеллет) (рис.+++).</w:t>
       </w:r>
     </w:p>
     <w:p>
@@ -653,13 +639,13 @@
       </w:r>
     </w:p>
     <w:bookmarkEnd w:id="39"/>
-    <w:bookmarkStart w:id="40" w:name="эксперимент-3"/>
+    <w:bookmarkStart w:id="40" w:name="X75b55c15a3e846040d2f877046d7b937b5b1a3d"/>
     <w:p>
       <w:pPr>
         <w:pStyle w:val="2"/>
       </w:pPr>
       <w:r>
-        <w:t xml:space="preserve">Эксперимент №3</w:t>
+        <w:t xml:space="preserve">Экспериментальное изучение влияния типа субстрата на выделение пелет</w:t>
       </w:r>
     </w:p>
     <w:p>
@@ -667,33 +653,77 @@
         <w:pStyle w:val="FirstParagraph"/>
       </w:pPr>
       <w:r>
-        <w:t xml:space="preserve">Эксперимент №3 нужен был, чтобы минимизировать различия между этими двумя видами моллюсков и сравнить их различия, только по эффективности питания на разных субстратах.</w:t>
-      </w:r>
-    </w:p>
-    <w:p>
-      <w:pPr>
-        <w:pStyle w:val="a0"/>
-      </w:pPr>
-      <w:r>
-        <w:t xml:space="preserve">Отобранных отдельно с различных субстратов моллюсков мы помещали в контейнеры с водой накрытые сеткой на 24 часа. Так мы получали</w:t>
-      </w:r>
-      <w:r>
-        <w:t xml:space="preserve"> </w:t>
-      </w:r>
-      <w:r>
-        <w:t xml:space="preserve">“</w:t>
-      </w:r>
-      <w:r>
-        <w:t xml:space="preserve">голодных</w:t>
-      </w:r>
-      <w:r>
-        <w:t xml:space="preserve">”</w:t>
-      </w:r>
-      <w:r>
-        <w:t xml:space="preserve"> </w:t>
-      </w:r>
-      <w:r>
-        <w:t xml:space="preserve">улиток. Их мы помещали в садки содержащие различный субстрат: камни, на которых раньше находились литторины, перед экспериментом эти камни были отчищены от моллюсков, и фукоиды, которые аналогично камням отчищались от диких улиток (рис. +++). Эти садки с привязанными к ним грузами мы помещали на литораль на сутки, после чего перемещали моллюсков из садков в индивидуальные лунки сорока пяти луночного планшета планшета. Планшеты помещались в приливно отливную зону на день, после чего мы измеряли размер устья у улиток и считали число фекалий.</w:t>
+        <w:t xml:space="preserve">Данный эксперимент был организован для того, чтобы о проверить, влияет ли тип субстрата, на котором происходит питание улиток разных видов на активность выделения пеллет. Улитки Lo были собраны с фукоидов, а Ls - с поверхности камней. Отобранных моллюсков мы помещали в контейнеры с водой накрытые сеткой на 24 часа. По прошлым исследованиям, мы знаем, что улитки рода</w:t>
+      </w:r>
+      <w:r>
+        <w:t xml:space="preserve"> </w:t>
+      </w:r>
+      <w:r>
+        <w:rPr>
+          <w:i/>
+          <w:iCs/>
+        </w:rPr>
+        <w:t xml:space="preserve">Littorina</w:t>
+      </w:r>
+      <w:r>
+        <w:t xml:space="preserve"> </w:t>
+      </w:r>
+      <w:r>
+        <w:t xml:space="preserve">отчищают свой кищечник за одни сутки (</w:t>
+      </w:r>
+      <w:r>
+        <w:t xml:space="preserve">(</w:t>
+      </w:r>
+      <w:r>
+        <w:rPr>
+          <w:b/>
+          <w:bCs/>
+        </w:rPr>
+        <w:t xml:space="preserve">бритиковэколого?</w:t>
+      </w:r>
+      <w:r>
+        <w:t xml:space="preserve">)</w:t>
+      </w:r>
+      <w:r>
+        <w:t xml:space="preserve">). Так мы получали улиток с пустыми кищечниками. Далее этих животных мы помещали в садки содержащие либо камни, либо фукоиды. Камни мы собрали с литорали (отбирали только те камни, на которых в естественных условиях были отмечены улитки). Фкоиды двух видов</w:t>
+      </w:r>
+      <w:r>
+        <w:t xml:space="preserve"> </w:t>
+      </w:r>
+      <w:r>
+        <w:rPr>
+          <w:i/>
+          <w:iCs/>
+        </w:rPr>
+        <w:t xml:space="preserve">Fucus vesiculosus</w:t>
+      </w:r>
+      <w:r>
+        <w:t xml:space="preserve"> </w:t>
+      </w:r>
+      <w:r>
+        <w:t xml:space="preserve">и</w:t>
+      </w:r>
+      <w:r>
+        <w:t xml:space="preserve"> </w:t>
+      </w:r>
+      <w:r>
+        <w:rPr>
+          <w:i/>
+          <w:iCs/>
+        </w:rPr>
+        <w:t xml:space="preserve">Ascophyllum nodosum</w:t>
+      </w:r>
+      <w:r>
+        <w:t xml:space="preserve"> </w:t>
+      </w:r>
+      <w:r>
+        <w:t xml:space="preserve">были собраны в тех же местах, где были собраны улитки. Водоросли были очищены от эпибионтов и прочих организмов. Талломы водорослей (без разделения на виды) юыди помещены в садки, куда затем добавляли по 7-8 голодных особей каждого вида. Далее садки были закрыты делью с размером ячеи 4 мм и к ним были привязанны грузы. Всяконструкция располагалась на литорали на одни сутки. Всего было проведено 3 повторности в каждой из которых было установлено 3 садка с камнями и 3 садка с фукоидами. Спустя 24 часа мы извлекали садки, из кторых вынимали моллюсков. Каждая особь далее была помещена индивидуально в ячейки сорока пяти луночного планшета. Планшеты мы помещали в приливно отливную зону на сутки. После периода экспозиции в каждой ячейке мы подсчитывали</w:t>
+      </w:r>
+      <w:r>
+        <w:t xml:space="preserve"> </w:t>
+      </w:r>
+      <w:r>
+        <w:t xml:space="preserve">число выделившихся фекалий.</w:t>
       </w:r>
     </w:p>
     <w:bookmarkEnd w:id="40"/>
@@ -711,7 +741,7 @@
         <w:pStyle w:val="FirstParagraph"/>
       </w:pPr>
       <w:r>
-        <w:t xml:space="preserve">Все расчеты проводились с использованием функций языка статистического программирования R 4.4.2 (R Core Team, 2024).</w:t>
+        <w:t xml:space="preserve">Все расчеты проводились с использованием функций языка статистического программирования R 4.4.2 (R Core Team, 2024). В качестве порогового значения отвержения нулевой гипоетзы использовался уровень значимости α=0,05.</w:t>
       </w:r>
     </w:p>
     <w:p>
@@ -719,12 +749,28 @@
         <w:pStyle w:val="a0"/>
       </w:pPr>
       <w:r>
-        <w:t xml:space="preserve">В качестве зависимой переменной в статистическом анализе мы использовали количество пеллет выделенных моллюсками (Pell). +++ На основе дисперсионного анализа полученных моделей принималось решение о статистической значимости влияния того или иного фактора. В качестве порогового значения для отвержения нулевой гипотезы использовался уровень значимости α=0,05.</w:t>
+        <w:t xml:space="preserve">В качестве зависимой переменной при анализ вертикального распределения видов мы использовали логарифм численности моллюсков в данной пробе. В качестве предиктора использовалось значение высоты над нулем глубин. Поскольку, визуально, вертикальное распределеине видов носило нелинейный характер для построения модели была выбрана техника аддитивных обобщенных моделей (GAM, +++). Подбор парамтеров модели осуществляли с помощью пакета mgcv (+++).</w:t>
+      </w:r>
+    </w:p>
+    <w:p>
+      <w:pPr>
+        <w:pStyle w:val="a0"/>
+      </w:pPr>
+      <w:r>
+        <w:t xml:space="preserve">В качестве зависимой переменной в статистическом анализе количества фекалий, выделяемых в естественных условиях мы использовали количество пеллет выделенных моллюсками. Предикторами в этом анализе были вид моллюска и тип субстрата с которого был собран моллюск.</w:t>
+      </w:r>
+    </w:p>
+    <w:p>
+      <w:pPr>
+        <w:pStyle w:val="a0"/>
+      </w:pPr>
+      <w:r>
+        <w:t xml:space="preserve">В качестве зависимой переменной в статистическом анализе экспериментального изучение влияния типа субстрата на выделение пелет мы использовали колличество пеллет. В качестве изменяемой переменной мы использовали тип субстрата, виды моллюска. Из-за плоховидимых различий в колличестве пеллет в качестве случайного фактора был взят так же номер повторности.</w:t>
       </w:r>
     </w:p>
     <w:bookmarkEnd w:id="41"/>
     <w:bookmarkEnd w:id="42"/>
-    <w:bookmarkStart w:id="55" w:name="результаты"/>
+    <w:bookmarkStart w:id="58" w:name="результаты"/>
     <w:p>
       <w:pPr>
         <w:pStyle w:val="1"/>
@@ -733,12 +779,69 @@
         <w:t xml:space="preserve">Результаты</w:t>
       </w:r>
     </w:p>
+    <w:bookmarkStart w:id="46" w:name="X5f89927e313e262fdf2f0c91c4b3f94e77ff7bc"/>
+    <w:p>
+      <w:pPr>
+        <w:pStyle w:val="2"/>
+      </w:pPr>
+      <w:r>
+        <w:t xml:space="preserve">Анализ вертикального распределения видов</w:t>
+      </w:r>
+    </w:p>
     <w:p>
       <w:pPr>
         <w:pStyle w:val="FirstParagraph"/>
       </w:pPr>
       <w:r>
-        <w:t xml:space="preserve">Рисунок +++</w:t>
+        <w:t xml:space="preserve">Рисунок +++ показывает изменение колличества моллюсков двух видов в зависимости от высоты над нулем глубин. Вертикальной линией на графиках обазначено приблизительное место окончания пояса фукоидов. На левом графике представлено логорифмическое значение от колличества</w:t>
+      </w:r>
+      <w:r>
+        <w:t xml:space="preserve"> </w:t>
+      </w:r>
+      <w:r>
+        <w:rPr>
+          <w:i/>
+          <w:iCs/>
+        </w:rPr>
+        <w:t xml:space="preserve">Ls</w:t>
+      </w:r>
+      <w:r>
+        <w:t xml:space="preserve"> </w:t>
+      </w:r>
+      <w:r>
+        <w:t xml:space="preserve">в зависимости от высоты над уровнем моря. Видно, что обилие этого вида в пределах пояса фукоидов было невелико. Вне пояса фукоидов их обилие резко возрастает и с повышением высоты оно незначительно увеличивается. На правом графике графике представлено логорифмическое значение от колличества</w:t>
+      </w:r>
+      <w:r>
+        <w:t xml:space="preserve"> </w:t>
+      </w:r>
+      <w:r>
+        <w:rPr>
+          <w:i/>
+          <w:iCs/>
+        </w:rPr>
+        <w:t xml:space="preserve">Lo</w:t>
+      </w:r>
+      <w:r>
+        <w:t xml:space="preserve"> </w:t>
+      </w:r>
+      <w:r>
+        <w:t xml:space="preserve">в зависимости от высоты над уровнем моря. Обилие</w:t>
+      </w:r>
+      <w:r>
+        <w:t xml:space="preserve"> </w:t>
+      </w:r>
+      <w:r>
+        <w:rPr>
+          <w:i/>
+          <w:iCs/>
+        </w:rPr>
+        <w:t xml:space="preserve">Lo</w:t>
+      </w:r>
+      <w:r>
+        <w:t xml:space="preserve"> </w:t>
+      </w:r>
+      <w:r>
+        <w:t xml:space="preserve">было максимальным в пределах пояса фукоидов достигая своего максимума приблизительно на высоте 125 см над уровнем моря. После пояса фукоидов их обилие резко падает, после чего, с увеличением высоты, незначительно увеличивается.</w:t>
       </w:r>
     </w:p>
     <w:p>
@@ -755,7 +858,7 @@
               <a:graphicData uri="http://schemas.openxmlformats.org/drawingml/2006/picture">
                 <pic:pic>
                   <pic:nvPicPr>
-                    <pic:cNvPr descr="Разделение-каких-экологических-ниш-Littorina-saxatilis-и-L.-obtusata-мы-наблюдаем-на-литорали-Белого-моря_Бритиков-А.-И._2024-2025_files/figure-docx/unnamed-chunk-1-1.png" id="45" name="Picture"/>
+                    <pic:cNvPr descr="Разделение-каких-экологических-ниш-Littorina-saxatilis-и-L.-obtusata-мы-наблюдаем-на-литорали-Белого-моря_Бритиков-А.-И._2024-2025_files/figure-docx/unnamed-chunk-3-1.png" id="45" name="Picture"/>
                     <pic:cNvPicPr>
                       <a:picLocks noChangeArrowheads="1" noChangeAspect="1"/>
                     </pic:cNvPicPr>
@@ -788,22 +891,96 @@
         </w:drawing>
       </w:r>
       <w:r>
+        <w:t xml:space="preserve"> </w:t>
+      </w:r>
+      <w:r>
+        <w:t xml:space="preserve">+++</w:t>
+      </w:r>
+    </w:p>
+    <w:bookmarkEnd w:id="46"/>
+    <w:bookmarkStart w:id="50" w:name="X5cecc4f39813288f3dc54b89a39e9529d5f5f18"/>
+    <w:p>
+      <w:pPr>
+        <w:pStyle w:val="2"/>
+      </w:pPr>
+      <w:r>
+        <w:t xml:space="preserve">Оценка количества фекалий, выделяемых в естественных условиях</w:t>
+      </w:r>
+    </w:p>
+    <w:p>
+      <w:pPr>
+        <w:pStyle w:val="FirstParagraph"/>
+      </w:pPr>
+      <w:r>
+        <w:t xml:space="preserve">Рисунок +++ показывает колличество пеллет выделенных двумя видами моллюсков собранных с двух разных субстратов в естественных условиях. На фукоидах</w:t>
+      </w:r>
+      <w:r>
+        <w:t xml:space="preserve"> </w:t>
+      </w:r>
+      <w:r>
+        <w:rPr>
+          <w:i/>
+          <w:iCs/>
+        </w:rPr>
+        <w:t xml:space="preserve">Lo</w:t>
+      </w:r>
+      <w:r>
+        <w:t xml:space="preserve"> </w:t>
+      </w:r>
+      <w:r>
+        <w:t xml:space="preserve">выделяли значимо больше фекалий чем</w:t>
+      </w:r>
+      <w:r>
+        <w:t xml:space="preserve"> </w:t>
+      </w:r>
+      <w:r>
+        <w:rPr>
+          <w:i/>
+          <w:iCs/>
+        </w:rPr>
+        <w:t xml:space="preserve">Ls</w:t>
+      </w:r>
+      <w:r>
+        <w:t xml:space="preserve">.</w:t>
+      </w:r>
+      <w:r>
+        <w:t xml:space="preserve"> </w:t>
+      </w:r>
+      <w:r>
+        <w:rPr>
+          <w:i/>
+          <w:iCs/>
+        </w:rPr>
+        <w:t xml:space="preserve">L.saxatilis</w:t>
+      </w:r>
+      <w:r>
+        <w:t xml:space="preserve"> </w:t>
+      </w:r>
+      <w:r>
+        <w:t xml:space="preserve">находящиеся на субстратах выделяли значимо больше пеллет, чем представители того же вида на камнях.</w:t>
+      </w:r>
+    </w:p>
+    <w:p>
+      <w:pPr>
+        <w:pStyle w:val="a0"/>
+      </w:pPr>
+      <w:r>
         <w:drawing>
           <wp:inline>
             <wp:extent cx="4620126" cy="3696101"/>
             <wp:effectExtent b="0" l="0" r="0" t="0"/>
-            <wp:docPr descr="" title="" id="47" name="Picture"/>
+            <wp:docPr descr="" title="" id="48" name="Picture"/>
             <a:graphic>
               <a:graphicData uri="http://schemas.openxmlformats.org/drawingml/2006/picture">
                 <pic:pic>
                   <pic:nvPicPr>
-                    <pic:cNvPr descr="Разделение-каких-экологических-ниш-Littorina-saxatilis-и-L.-obtusata-мы-наблюдаем-на-литорали-Белого-моря_Бритиков-А.-И._2024-2025_files/figure-docx/unnamed-chunk-1-2.png" id="48" name="Picture"/>
+                    <pic:cNvPr descr="Разделение-каких-экологических-ниш-Littorina-saxatilis-и-L.-obtusata-мы-наблюдаем-на-литорали-Белого-моря_Бритиков-А.-И._2024-2025_files/figure-docx/unnamed-chunk-4-1.png" id="49" name="Picture"/>
                     <pic:cNvPicPr>
                       <a:picLocks noChangeArrowheads="1" noChangeAspect="1"/>
                     </pic:cNvPicPr>
                   </pic:nvPicPr>
                   <pic:blipFill>
-                    <a:blip r:embed="rId46"/>
+                    <a:blip r:embed="rId47"/>
                     <a:stretch>
                       <a:fillRect/>
                     </a:stretch>
@@ -830,22 +1007,131 @@
         </w:drawing>
       </w:r>
       <w:r>
+        <w:t xml:space="preserve"> </w:t>
+      </w:r>
+      <w:r>
+        <w:t xml:space="preserve">+++</w:t>
+      </w:r>
+    </w:p>
+    <w:bookmarkEnd w:id="50"/>
+    <w:bookmarkStart w:id="57" w:name="X8c219a3a0559f29cfb8da8bc481a09fd95be9af"/>
+    <w:p>
+      <w:pPr>
+        <w:pStyle w:val="2"/>
+      </w:pPr>
+      <w:r>
+        <w:t xml:space="preserve">Экспериментальное изучение влияния типа субстрата на выделение пелет</w:t>
+      </w:r>
+    </w:p>
+    <w:p>
+      <w:pPr>
+        <w:pStyle w:val="FirstParagraph"/>
+      </w:pPr>
+      <w:r>
+        <w:t xml:space="preserve">Рисунок +++ показывает изменение колличества пеллет у двух видов моллюсков в зависимости от типа субстрата и вида моллюска.</w:t>
+      </w:r>
+      <w:r>
+        <w:t xml:space="preserve"> </w:t>
+      </w:r>
+      <w:r>
+        <w:rPr>
+          <w:i/>
+          <w:iCs/>
+        </w:rPr>
+        <w:t xml:space="preserve">Lo</w:t>
+      </w:r>
+      <w:r>
+        <w:t xml:space="preserve"> </w:t>
+      </w:r>
+      <w:r>
+        <w:t xml:space="preserve">находящиеся на фукоидах выделяли значимо больше пеллет, чем</w:t>
+      </w:r>
+      <w:r>
+        <w:t xml:space="preserve"> </w:t>
+      </w:r>
+      <w:r>
+        <w:rPr>
+          <w:i/>
+          <w:iCs/>
+        </w:rPr>
+        <w:t xml:space="preserve">Lo</w:t>
+      </w:r>
+      <w:r>
+        <w:t xml:space="preserve"> </w:t>
+      </w:r>
+      <w:r>
+        <w:t xml:space="preserve">собранные с камней.</w:t>
+      </w:r>
+      <w:r>
+        <w:t xml:space="preserve"> </w:t>
+      </w:r>
+      <w:r>
+        <w:rPr>
+          <w:i/>
+          <w:iCs/>
+        </w:rPr>
+        <w:t xml:space="preserve">Ls</w:t>
+      </w:r>
+      <w:r>
+        <w:t xml:space="preserve"> </w:t>
+      </w:r>
+      <w:r>
+        <w:t xml:space="preserve">собранные с камней выделяли значимо больше пеллет, чем представители того же вида на фукоидах. В то же время,</w:t>
+      </w:r>
+      <w:r>
+        <w:t xml:space="preserve"> </w:t>
+      </w:r>
+      <w:r>
+        <w:rPr>
+          <w:i/>
+          <w:iCs/>
+        </w:rPr>
+        <w:t xml:space="preserve">Ls</w:t>
+      </w:r>
+      <w:r>
+        <w:t xml:space="preserve"> </w:t>
+      </w:r>
+      <w:r>
+        <w:t xml:space="preserve">и</w:t>
+      </w:r>
+      <w:r>
+        <w:t xml:space="preserve"> </w:t>
+      </w:r>
+      <w:r>
+        <w:rPr>
+          <w:i/>
+          <w:iCs/>
+        </w:rPr>
+        <w:t xml:space="preserve">Lo</w:t>
+      </w:r>
+      <w:r>
+        <w:t xml:space="preserve"> </w:t>
+      </w:r>
+      <w:r>
+        <w:t xml:space="preserve">выделяли больше пеллет на том участке, на котором они встречались чаще всего.</w:t>
+      </w:r>
+    </w:p>
+    <w:p>
+      <w:pPr>
+        <w:pStyle w:val="a0"/>
+      </w:pPr>
+      <w:r>
         <w:drawing>
           <wp:inline>
             <wp:extent cx="4620126" cy="3696101"/>
             <wp:effectExtent b="0" l="0" r="0" t="0"/>
-            <wp:docPr descr="" title="" id="50" name="Picture"/>
+            <wp:docPr descr="" title="" id="52" name="Picture"/>
             <a:graphic>
               <a:graphicData uri="http://schemas.openxmlformats.org/drawingml/2006/picture">
                 <pic:pic>
                   <pic:nvPicPr>
-                    <pic:cNvPr descr="Разделение-каких-экологических-ниш-Littorina-saxatilis-и-L.-obtusata-мы-наблюдаем-на-литорали-Белого-моря_Бритиков-А.-И._2024-2025_files/figure-docx/unnamed-chunk-1-3.png" id="51" name="Picture"/>
+                    <pic:cNvPr descr="Разделение-каких-экологических-ниш-Littorina-saxatilis-и-L.-obtusata-мы-наблюдаем-на-литорали-Белого-моря_Бритиков-А.-И._2024-2025_files/figure-docx/unnamed-chunk-5-1.png" id="53" name="Picture"/>
                     <pic:cNvPicPr>
                       <a:picLocks noChangeArrowheads="1" noChangeAspect="1"/>
                     </pic:cNvPicPr>
                   </pic:nvPicPr>
                   <pic:blipFill>
-                    <a:blip r:embed="rId49"/>
+                    <a:blip r:embed="rId51"/>
                     <a:stretch>
                       <a:fillRect/>
                     </a:stretch>
@@ -872,22 +1158,41 @@
         </w:drawing>
       </w:r>
       <w:r>
+        <w:t xml:space="preserve"> </w:t>
+      </w:r>
+      <w:r>
+        <w:t xml:space="preserve">+++</w:t>
+      </w:r>
+    </w:p>
+    <w:p>
+      <w:pPr>
+        <w:pStyle w:val="a0"/>
+      </w:pPr>
+      <w:r>
+        <w:t xml:space="preserve">График на рисунке +++ показывает колличество пеллет</w:t>
+      </w:r>
+    </w:p>
+    <w:p>
+      <w:pPr>
+        <w:pStyle w:val="a0"/>
+      </w:pPr>
+      <w:r>
         <w:drawing>
           <wp:inline>
             <wp:extent cx="4620126" cy="3696101"/>
             <wp:effectExtent b="0" l="0" r="0" t="0"/>
-            <wp:docPr descr="" title="" id="53" name="Picture"/>
+            <wp:docPr descr="" title="" id="55" name="Picture"/>
             <a:graphic>
               <a:graphicData uri="http://schemas.openxmlformats.org/drawingml/2006/picture">
                 <pic:pic>
                   <pic:nvPicPr>
-                    <pic:cNvPr descr="Разделение-каких-экологических-ниш-Littorina-saxatilis-и-L.-obtusata-мы-наблюдаем-на-литорали-Белого-моря_Бритиков-А.-И._2024-2025_files/figure-docx/unnamed-chunk-1-4.png" id="54" name="Picture"/>
+                    <pic:cNvPr descr="Разделение-каких-экологических-ниш-Littorina-saxatilis-и-L.-obtusata-мы-наблюдаем-на-литорали-Белого-моря_Бритиков-А.-И._2024-2025_files/figure-docx/unnamed-chunk-6-1.png" id="56" name="Picture"/>
                     <pic:cNvPicPr>
                       <a:picLocks noChangeArrowheads="1" noChangeAspect="1"/>
                     </pic:cNvPicPr>
                   </pic:nvPicPr>
                   <pic:blipFill>
-                    <a:blip r:embed="rId52"/>
+                    <a:blip r:embed="rId54"/>
                     <a:stretch>
                       <a:fillRect/>
                     </a:stretch>
@@ -913,9 +1218,16 @@
           </wp:inline>
         </w:drawing>
       </w:r>
-    </w:p>
-    <w:bookmarkEnd w:id="55"/>
-    <w:bookmarkStart w:id="56" w:name="обсуждение"/>
+      <w:r>
+        <w:t xml:space="preserve"> </w:t>
+      </w:r>
+      <w:r>
+        <w:t xml:space="preserve">+++</w:t>
+      </w:r>
+    </w:p>
+    <w:bookmarkEnd w:id="57"/>
+    <w:bookmarkEnd w:id="58"/>
+    <w:bookmarkStart w:id="59" w:name="обсуждение"/>
     <w:p>
       <w:pPr>
         <w:pStyle w:val="1"/>
@@ -924,8 +1236,8 @@
         <w:t xml:space="preserve">Обсуждение</w:t>
       </w:r>
     </w:p>
-    <w:bookmarkEnd w:id="56"/>
-    <w:bookmarkStart w:id="57" w:name="заключение"/>
+    <w:bookmarkEnd w:id="59"/>
+    <w:bookmarkStart w:id="60" w:name="заключение"/>
     <w:p>
       <w:pPr>
         <w:pStyle w:val="1"/>
@@ -984,8 +1296,8 @@
         <w:t xml:space="preserve">, наоборот, увеличивалось. Такое разделение может быть обусловлено тем что обтузаты, имея фундаментальное разделение ниш, преобладали в нижней зоне литорали, где находятся фукоиды. Саксатилисы имели реализованное разделение экологических ниш встречаясь массово лишь в тех местах, где количество обтузат было не велико.</w:t>
       </w:r>
     </w:p>
-    <w:bookmarkEnd w:id="57"/>
-    <w:bookmarkStart w:id="58" w:name="благодарности"/>
+    <w:bookmarkEnd w:id="60"/>
+    <w:bookmarkStart w:id="61" w:name="благодарности"/>
     <w:p>
       <w:pPr>
         <w:pStyle w:val="1"/>
@@ -1002,8 +1314,8 @@
         <w:t xml:space="preserve">Я хотел бы поблагодарить участников Беломорской экспедиции за помощь в подготовке и постановке полевого эксперимента, сотрудников Кандалакшского Государственного Природного заповедника за предоставление возможности сбора материала для написания данной исследовательской работы и моего научного руководителя Вадима Михайловича Хайтова, без участия которого не был бы поставлен эксперимент и написана данная работа.</w:t>
       </w:r>
     </w:p>
-    <w:bookmarkEnd w:id="58"/>
-    <w:bookmarkStart w:id="65" w:name="список-литературы"/>
+    <w:bookmarkEnd w:id="61"/>
+    <w:bookmarkStart w:id="70" w:name="список-литературы"/>
     <w:p>
       <w:pPr>
         <w:pStyle w:val="1"/>
@@ -1012,8 +1324,8 @@
         <w:t xml:space="preserve">Список литературы</w:t>
       </w:r>
     </w:p>
-    <w:bookmarkStart w:id="64" w:name="refs"/>
-    <w:bookmarkStart w:id="59" w:name="ref-cooper2024ecological"/>
+    <w:bookmarkStart w:id="69" w:name="refs"/>
+    <w:bookmarkStart w:id="62" w:name="ref-cooper2024ecological"/>
     <w:p>
       <w:pPr>
         <w:pStyle w:val="a8"/>
@@ -1044,8 +1356,8 @@
         <w:t xml:space="preserve">12: e17345.</w:t>
       </w:r>
     </w:p>
-    <w:bookmarkEnd w:id="59"/>
-    <w:bookmarkStart w:id="60" w:name="ref-guo2012separation"/>
+    <w:bookmarkEnd w:id="62"/>
+    <w:bookmarkStart w:id="63" w:name="ref-guo2012separation"/>
     <w:p>
       <w:pPr>
         <w:pStyle w:val="a8"/>
@@ -1096,8 +1408,8 @@
         <w:t xml:space="preserve">Toulouse III-Paul Sabatier.</w:t>
       </w:r>
     </w:p>
-    <w:bookmarkEnd w:id="60"/>
-    <w:bookmarkStart w:id="61" w:name="ref-hilgers2022evolutionary"/>
+    <w:bookmarkEnd w:id="63"/>
+    <w:bookmarkStart w:id="64" w:name="ref-hilgers2022evolutionary"/>
     <w:p>
       <w:pPr>
         <w:pStyle w:val="a8"/>
@@ -1128,8 +1440,40 @@
         <w:t xml:space="preserve">13 (6): 1029.</w:t>
       </w:r>
     </w:p>
-    <w:bookmarkEnd w:id="61"/>
-    <w:bookmarkStart w:id="62" w:name="ref-maltseva2021linking"/>
+    <w:bookmarkEnd w:id="64"/>
+    <w:bookmarkStart w:id="65" w:name="ref-hutchinson1957concluding"/>
+    <w:p>
+      <w:pPr>
+        <w:pStyle w:val="a8"/>
+      </w:pPr>
+      <w:r>
+        <w:t xml:space="preserve">Hutchinson, G. 1957.</w:t>
+      </w:r>
+      <w:r>
+        <w:t xml:space="preserve"> </w:t>
+      </w:r>
+      <w:r>
+        <w:t xml:space="preserve">“Concluding Remarks–Cold Spring Harbor Symposia on Quantitative Biology 22: 415–427. Reprinted in 1991: Classics in Theoritical Biology.”</w:t>
+      </w:r>
+      <w:r>
+        <w:t xml:space="preserve"> </w:t>
+      </w:r>
+      <w:r>
+        <w:rPr>
+          <w:i/>
+          <w:iCs/>
+        </w:rPr>
+        <w:t xml:space="preserve">Bull. Math. Biol</w:t>
+      </w:r>
+      <w:r>
+        <w:t xml:space="preserve"> </w:t>
+      </w:r>
+      <w:r>
+        <w:t xml:space="preserve">53: 193–213.</w:t>
+      </w:r>
+    </w:p>
+    <w:bookmarkEnd w:id="65"/>
+    <w:bookmarkStart w:id="66" w:name="ref-maltseva2021linking"/>
     <w:p>
       <w:pPr>
         <w:pStyle w:val="a8"/>
@@ -1160,8 +1504,8 @@
         <w:t xml:space="preserve">11 (16): 11134–54.</w:t>
       </w:r>
     </w:p>
-    <w:bookmarkEnd w:id="62"/>
-    <w:bookmarkStart w:id="63" w:name="ref-reyes2024all"/>
+    <w:bookmarkEnd w:id="66"/>
+    <w:bookmarkStart w:id="67" w:name="ref-reyes2024all"/>
     <w:p>
       <w:pPr>
         <w:pStyle w:val="a8"/>
@@ -1192,9 +1536,38 @@
         <w:t xml:space="preserve">38 (11): 2350–68.</w:t>
       </w:r>
     </w:p>
-    <w:bookmarkEnd w:id="63"/>
-    <w:bookmarkEnd w:id="64"/>
-    <w:bookmarkEnd w:id="65"/>
+    <w:bookmarkEnd w:id="67"/>
+    <w:bookmarkStart w:id="68" w:name="ref-smith2012elements"/>
+    <w:p>
+      <w:pPr>
+        <w:pStyle w:val="a8"/>
+      </w:pPr>
+      <w:r>
+        <w:t xml:space="preserve">Smith, Thomas M, and RL Smith. 2012.</w:t>
+      </w:r>
+      <w:r>
+        <w:t xml:space="preserve"> </w:t>
+      </w:r>
+      <w:r>
+        <w:t xml:space="preserve">“Elements of Ecology, Eight Editions.”</w:t>
+      </w:r>
+      <w:r>
+        <w:t xml:space="preserve"> </w:t>
+      </w:r>
+      <w:r>
+        <w:rPr>
+          <w:i/>
+          <w:iCs/>
+        </w:rPr>
+        <w:t xml:space="preserve">Person Benjamin Cummings: San Francisco</w:t>
+      </w:r>
+      <w:r>
+        <w:t xml:space="preserve">, 1–611.</w:t>
+      </w:r>
+    </w:p>
+    <w:bookmarkEnd w:id="68"/>
+    <w:bookmarkEnd w:id="69"/>
+    <w:bookmarkEnd w:id="70"/>
     <w:sectPr>
       <w:pgSz w:h="15840" w:w="12240"/>
       <w:pgMar w:bottom="1134" w:footer="720" w:gutter="0" w:header="720" w:left="1701" w:right="850" w:top="1134"/>

--- a/Sasha_Britikov/Разделение-каких-экологических-ниш-Littorina-saxatilis-и-L.-obtusata-мы-наблюдаем-на-литорали-Белого-моря_Бритиков-А.-И._2024-2025.docx
+++ b/Sasha_Britikov/Разделение-каких-экологических-ниш-Littorina-saxatilis-и-L.-obtusata-мы-наблюдаем-на-литорали-Белого-моря_Бритиков-А.-И._2024-2025.docx
@@ -131,7 +131,39 @@
         <w:pStyle w:val="1"/>
       </w:pPr>
       <w:r>
-        <w:t xml:space="preserve">Разделение каких экологических ниш Littorina saxatilis и L. obtusata мы наблюдаем на литорали Белого моря?</w:t>
+        <w:t xml:space="preserve">Разделение каких экологических ниш</w:t>
+      </w:r>
+      <w:r>
+        <w:t xml:space="preserve"> </w:t>
+      </w:r>
+      <w:r>
+        <w:rPr>
+          <w:i/>
+          <w:iCs/>
+        </w:rPr>
+        <w:t xml:space="preserve">Littorina saxatilis</w:t>
+      </w:r>
+      <w:r>
+        <w:t xml:space="preserve"> </w:t>
+      </w:r>
+      <w:r>
+        <w:t xml:space="preserve">+++ и</w:t>
+      </w:r>
+      <w:r>
+        <w:t xml:space="preserve"> </w:t>
+      </w:r>
+      <w:r>
+        <w:rPr>
+          <w:i/>
+          <w:iCs/>
+        </w:rPr>
+        <w:t xml:space="preserve">L. obtusata</w:t>
+      </w:r>
+      <w:r>
+        <w:t xml:space="preserve"> </w:t>
+      </w:r>
+      <w:r>
+        <w:t xml:space="preserve">+++ мы наблюдаем на литорали Белого моря?</w:t>
       </w:r>
     </w:p>
     <w:p>
@@ -176,12 +208,22 @@
       </w:r>
     </w:p>
     <w:bookmarkEnd w:id="29"/>
-    <w:bookmarkStart w:id="30" w:name="введение"/>
+    <w:bookmarkStart w:id="30" w:name="abstract"/>
     <w:p>
       <w:pPr>
         <w:pStyle w:val="1"/>
       </w:pPr>
       <w:r>
+        <w:t xml:space="preserve">Abstract</w:t>
+      </w:r>
+    </w:p>
+    <w:bookmarkEnd w:id="30"/>
+    <w:bookmarkStart w:id="31" w:name="введение"/>
+    <w:p>
+      <w:pPr>
+        <w:pStyle w:val="1"/>
+      </w:pPr>
+      <w:r>
         <w:t xml:space="preserve">Введение</w:t>
       </w:r>
     </w:p>
@@ -190,13 +232,36 @@
         <w:pStyle w:val="FirstParagraph"/>
       </w:pPr>
       <w:r>
-        <w:t xml:space="preserve">Экологическая ниша - это многомерное пространство, формируемое условиями и ресурсами, которые обеспечивают существование видов. Весь многомерный объем, которы определяет условия окружающей среды, при которых вид может выживать и размножаться называется фундаментальной или физиологической нишей. Многомерный объем который данный вид занимает в действительности, измененный в результате взаимодействия с другими видами, называется реализованной нишей (</w:t>
-      </w:r>
-      <w:r>
-        <w:t xml:space="preserve">Smith and Smith (2012)</w:t>
-      </w:r>
-      <w:r>
-        <w:t xml:space="preserve">,</w:t>
+        <w:t xml:space="preserve">Экологическая ниша - это многомерное пространство, формируемое условиями и ресурсами, которые обеспечивают существование видов. Весь многомерный объем, которы определяет условия окружающей среды, при которых вид может выживать и размножаться называется</w:t>
+      </w:r>
+      <w:r>
+        <w:t xml:space="preserve"> </w:t>
+      </w:r>
+      <w:r>
+        <w:rPr>
+          <w:i/>
+          <w:iCs/>
+        </w:rPr>
+        <w:t xml:space="preserve">фундаментальной</w:t>
+      </w:r>
+      <w:r>
+        <w:t xml:space="preserve">, или физиологической нишей. Многомерный объем который данный вид занимает в действительности, измененный в результате взаимодействия с другими видами, называется</w:t>
+      </w:r>
+      <w:r>
+        <w:t xml:space="preserve"> </w:t>
+      </w:r>
+      <w:r>
+        <w:rPr>
+          <w:i/>
+          <w:iCs/>
+        </w:rPr>
+        <w:t xml:space="preserve">реализованной</w:t>
+      </w:r>
+      <w:r>
+        <w:t xml:space="preserve"> </w:t>
+      </w:r>
+      <w:r>
+        <w:t xml:space="preserve">нишей</w:t>
       </w:r>
       <w:r>
         <w:t xml:space="preserve"> </w:t>
@@ -205,15 +270,170 @@
         <w:t xml:space="preserve">Hutchinson (1957)</w:t>
       </w:r>
       <w:r>
+        <w:t xml:space="preserve">. Понимание как похожие между собой виды разделяют свои экологические ниши, имеет решающее значение для понимания эволюционных процессов, приспособляемости видов к разнообразным условиям среды и механизмов, определяющих биоразнообразие. Это позволяет разрабатывать стратегии сохранения и прогнозировать реакцию на изменения окружающей среды в экосистемах</w:t>
+      </w:r>
+      <w:r>
+        <w:t xml:space="preserve"> </w:t>
+      </w:r>
+      <w:r>
+        <w:t xml:space="preserve">(Cooper 2024)</w:t>
+      </w:r>
+      <w:r>
+        <w:t xml:space="preserve">.</w:t>
+      </w:r>
+    </w:p>
+    <w:p>
+      <w:pPr>
+        <w:pStyle w:val="a0"/>
+      </w:pPr>
+      <w:r>
+        <w:t xml:space="preserve">Параметры реализованной ниши зависят от стеени выраженности конкурентных отношений между сосуществующими видами (+++). Особенно сильно конкурентные отношения выражены при взаимодействии двух видов с очень похожими фундаментальными нишами</w:t>
+      </w:r>
+      <w:r>
+        <w:t xml:space="preserve"> </w:t>
+      </w:r>
+      <w:r>
+        <w:t xml:space="preserve">(Guo 2012; Maltseva et al. 2021; Reyes-Puig et al. 2024; Hilgers et al. 2022)</w:t>
+      </w:r>
+      <w:r>
+        <w:t xml:space="preserve">. +++++</w:t>
+      </w:r>
+    </w:p>
+    <w:p>
+      <w:pPr>
+        <w:pStyle w:val="a0"/>
+      </w:pPr>
+      <w:r>
+        <w:t xml:space="preserve">На литорали Белого моря сосуществуют несколько близких видов семейства</w:t>
+      </w:r>
+      <w:r>
+        <w:t xml:space="preserve"> </w:t>
+      </w:r>
+      <w:r>
+        <w:rPr>
+          <w:i/>
+          <w:iCs/>
+        </w:rPr>
+        <w:t xml:space="preserve">Neritrema</w:t>
+      </w:r>
+      <w:r>
+        <w:t xml:space="preserve"> </w:t>
+      </w:r>
+      <w:r>
+        <w:t xml:space="preserve">(+++). При этом самыми масовыми формами оказываются</w:t>
+      </w:r>
+      <w:r>
+        <w:t xml:space="preserve"> </w:t>
+      </w:r>
+      <w:r>
+        <w:rPr>
+          <w:i/>
+          <w:iCs/>
+        </w:rPr>
+        <w:t xml:space="preserve">L.saxatilis</w:t>
+      </w:r>
+      <w:r>
+        <w:t xml:space="preserve"> </w:t>
+      </w:r>
+      <w:r>
+        <w:t xml:space="preserve">(далее</w:t>
+      </w:r>
+      <w:r>
+        <w:t xml:space="preserve"> </w:t>
+      </w:r>
+      <w:r>
+        <w:rPr>
+          <w:i/>
+          <w:iCs/>
+        </w:rPr>
+        <w:t xml:space="preserve">Ls</w:t>
+      </w:r>
+      <w:r>
+        <w:t xml:space="preserve">) и</w:t>
+      </w:r>
+      <w:r>
+        <w:t xml:space="preserve"> </w:t>
+      </w:r>
+      <w:r>
+        <w:rPr>
+          <w:i/>
+          <w:iCs/>
+        </w:rPr>
+        <w:t xml:space="preserve">L.obtusata</w:t>
+      </w:r>
+      <w:r>
+        <w:t xml:space="preserve"> </w:t>
+      </w:r>
+      <w:r>
+        <w:t xml:space="preserve">(далее</w:t>
+      </w:r>
+      <w:r>
+        <w:t xml:space="preserve"> </w:t>
+      </w:r>
+      <w:r>
+        <w:rPr>
+          <w:i/>
+          <w:iCs/>
+        </w:rPr>
+        <w:t xml:space="preserve">Lo</w:t>
+      </w:r>
+      <w:r>
         <w:t xml:space="preserve">).</w:t>
       </w:r>
+      <w:r>
+        <w:t xml:space="preserve"> </w:t>
+      </w:r>
+      <w:r>
+        <w:t xml:space="preserve">Про биологию +++++++++++++</w:t>
+      </w:r>
     </w:p>
     <w:p>
       <w:pPr>
         <w:pStyle w:val="a0"/>
       </w:pPr>
       <w:r>
-        <w:t xml:space="preserve">Способы изменения</w:t>
+        <w:t xml:space="preserve">Понимание различий в экологических нишах между</w:t>
+      </w:r>
+      <w:r>
+        <w:t xml:space="preserve"> </w:t>
+      </w:r>
+      <w:r>
+        <w:rPr>
+          <w:i/>
+          <w:iCs/>
+        </w:rPr>
+        <w:t xml:space="preserve">Ls</w:t>
+      </w:r>
+      <w:r>
+        <w:t xml:space="preserve"> </w:t>
+      </w:r>
+      <w:r>
+        <w:t xml:space="preserve">и</w:t>
+      </w:r>
+      <w:r>
+        <w:t xml:space="preserve"> </w:t>
+      </w:r>
+      <w:r>
+        <w:rPr>
+          <w:i/>
+          <w:iCs/>
+        </w:rPr>
+        <w:t xml:space="preserve">Lo</w:t>
+      </w:r>
+      <w:r>
+        <w:t xml:space="preserve"> </w:t>
+      </w:r>
+      <w:r>
+        <w:t xml:space="preserve">очень важно, поскольку оно показывает, как экологическая диверсификация смягчает межвидовую конкуренцию, способствует эффективной эксплуатации ресурсов</w:t>
+      </w:r>
+      <w:r>
+        <w:t xml:space="preserve"> </w:t>
+      </w:r>
+      <w:r>
+        <w:t xml:space="preserve">(Maltseva et al. 2021)</w:t>
+      </w:r>
+      <w:r>
+        <w:t xml:space="preserve">. Знание этих закономерностей, в конечно итоге, может ++++ далее про поясное вертикальое распределине +++ Однако каковы механизмы, лежащие в основе пространственной сегрегации этих видов, пока непонятно.</w:t>
       </w:r>
     </w:p>
     <w:p>
@@ -221,72 +441,17 @@
         <w:pStyle w:val="a0"/>
       </w:pPr>
       <w:r>
-        <w:t xml:space="preserve">, влияя на то, как виды сосуществуют и разделяются, используя различные ресурсы и условия окружающей среды для снижения конкуренции (</w:t>
-      </w:r>
-      <w:r>
-        <w:t xml:space="preserve">Reyes-Puig et al. (2024)</w:t>
-      </w:r>
-      <w:r>
-        <w:t xml:space="preserve">). Дифференциация на специфические ниши включает пространственную, трофическую, временную и/или их комбинацию (</w:t>
-      </w:r>
-      <w:r>
-        <w:t xml:space="preserve">Guo (2012)</w:t>
-      </w:r>
-      <w:r>
-        <w:t xml:space="preserve">).</w:t>
-      </w:r>
-      <w:r>
-        <w:t xml:space="preserve"> </w:t>
-      </w:r>
-      <w:r>
-        <w:t xml:space="preserve">У пресноводных улиток рода</w:t>
-      </w:r>
-      <w:r>
-        <w:t xml:space="preserve"> </w:t>
-      </w:r>
-      <w:r>
-        <w:rPr>
-          <w:i/>
-          <w:iCs/>
-        </w:rPr>
-        <w:t xml:space="preserve">Tylomelania</w:t>
-      </w:r>
-      <w:r>
-        <w:t xml:space="preserve"> </w:t>
-      </w:r>
-      <w:r>
-        <w:t xml:space="preserve">адаптивная радиация, вероятно, способствовала трофическая специализация через диверсификацию их ключевого кормового органа - радулы (</w:t>
-      </w:r>
-      <w:r>
-        <w:t xml:space="preserve">Hilgers et al. (2022)</w:t>
-      </w:r>
-      <w:r>
-        <w:t xml:space="preserve">).</w:t>
-      </w:r>
-      <w:r>
-        <w:br/>
-      </w:r>
-      <w:r>
-        <w:t xml:space="preserve">Так в работе Гуо</w:t>
-      </w:r>
-      <w:r>
-        <w:t xml:space="preserve"> </w:t>
-      </w:r>
-      <w:r>
-        <w:t xml:space="preserve">Guo (2012)</w:t>
-      </w:r>
-      <w:r>
-        <w:t xml:space="preserve">, было показано, на примере бычков</w:t>
-      </w:r>
-      <w:r>
-        <w:t xml:space="preserve"> </w:t>
-      </w:r>
-      <w:r>
-        <w:rPr>
-          <w:i/>
-          <w:iCs/>
-        </w:rPr>
-        <w:t xml:space="preserve">Rhinogobius cliffordpopei</w:t>
+        <w:t xml:space="preserve">Целью данной работы было оценить механизмы, лежащие в основе расхождения ниш</w:t>
+      </w:r>
+      <w:r>
+        <w:t xml:space="preserve"> </w:t>
+      </w:r>
+      <w:r>
+        <w:rPr>
+          <w:i/>
+          <w:iCs/>
+        </w:rPr>
+        <w:t xml:space="preserve">Ls</w:t>
       </w:r>
       <w:r>
         <w:t xml:space="preserve"> </w:t>
@@ -302,136 +467,26 @@
           <w:i/>
           <w:iCs/>
         </w:rPr>
-        <w:t xml:space="preserve">Rhinogobius giurius</w:t>
-      </w:r>
-      <w:r>
-        <w:t xml:space="preserve">, разделение экологических ниш двумя схожими вида в пространстве, времени и пищевых объектах.</w:t>
-      </w:r>
-      <w:r>
-        <w:t xml:space="preserve"> </w:t>
-      </w:r>
-      <w:r>
-        <w:t xml:space="preserve">Понимание как похожие между собой виды разделяют свои экологические ниши, имеет решающее значение для понимания эволюционных процессов, приспособляемости видов к разнообразным условиям среды и механизмов, определяющих биоразнообразие. Это позволяет разрабатывать стратегии сохранения и прогнозировать реакцию на изменения окружающей среды в экосистемах (</w:t>
-      </w:r>
-      <w:r>
-        <w:t xml:space="preserve">Cooper (2024)</w:t>
-      </w:r>
-      <w:r>
-        <w:t xml:space="preserve">).</w:t>
-      </w:r>
-    </w:p>
-    <w:p>
-      <w:pPr>
-        <w:pStyle w:val="a0"/>
-      </w:pPr>
-      <w:r>
-        <w:t xml:space="preserve">В данном исследование изучалось разделение экологических ниш между двумя вида моллюсков:</w:t>
-      </w:r>
-      <w:r>
-        <w:t xml:space="preserve"> </w:t>
-      </w:r>
-      <w:r>
-        <w:rPr>
-          <w:i/>
-          <w:iCs/>
-        </w:rPr>
-        <w:t xml:space="preserve">L.saxatilis</w:t>
-      </w:r>
-      <w:r>
-        <w:t xml:space="preserve"> </w:t>
-      </w:r>
-      <w:r>
-        <w:t xml:space="preserve">(далее саксатилис) и</w:t>
-      </w:r>
-      <w:r>
-        <w:t xml:space="preserve"> </w:t>
-      </w:r>
-      <w:r>
-        <w:rPr>
-          <w:i/>
-          <w:iCs/>
-        </w:rPr>
-        <w:t xml:space="preserve">L.obtusata</w:t>
-      </w:r>
-      <w:r>
-        <w:t xml:space="preserve"> </w:t>
-      </w:r>
-      <w:r>
-        <w:t xml:space="preserve">(далее обтузата). Понимание различий в экологических нишах между</w:t>
-      </w:r>
-      <w:r>
-        <w:t xml:space="preserve"> </w:t>
-      </w:r>
-      <w:r>
-        <w:rPr>
-          <w:i/>
-          <w:iCs/>
-        </w:rPr>
-        <w:t xml:space="preserve">L.saxatilis</w:t>
-      </w:r>
-      <w:r>
-        <w:t xml:space="preserve"> </w:t>
-      </w:r>
-      <w:r>
-        <w:t xml:space="preserve">и</w:t>
-      </w:r>
-      <w:r>
-        <w:t xml:space="preserve"> </w:t>
-      </w:r>
-      <w:r>
-        <w:rPr>
-          <w:i/>
-          <w:iCs/>
-        </w:rPr>
-        <w:t xml:space="preserve">L.obtusata</w:t>
-      </w:r>
-      <w:r>
-        <w:t xml:space="preserve"> </w:t>
-      </w:r>
-      <w:r>
-        <w:t xml:space="preserve">очень важно, поскольку оно показывает, как экологическая диверсификация смягчает межвидовую конкуренцию, способствует эффективной эксплуатации ресурсов и вносит вклад в процесс экологического видообразования в симпатрических популяциях (</w:t>
-      </w:r>
-      <w:r>
-        <w:t xml:space="preserve">Maltseva et al. (2021)</w:t>
-      </w:r>
-      <w:r>
-        <w:t xml:space="preserve">). Целью данной работы было оценить расхождение ареалов обитания</w:t>
-      </w:r>
-      <w:r>
-        <w:t xml:space="preserve"> </w:t>
-      </w:r>
-      <w:r>
-        <w:rPr>
-          <w:i/>
-          <w:iCs/>
-        </w:rPr>
-        <w:t xml:space="preserve">Littorina saxatilis</w:t>
-      </w:r>
-      <w:r>
-        <w:t xml:space="preserve"> </w:t>
-      </w:r>
-      <w:r>
-        <w:t xml:space="preserve">и</w:t>
-      </w:r>
-      <w:r>
-        <w:t xml:space="preserve"> </w:t>
-      </w:r>
-      <w:r>
-        <w:rPr>
-          <w:i/>
-          <w:iCs/>
-        </w:rPr>
-        <w:t xml:space="preserve">Littorina obtusata</w:t>
-      </w:r>
-      <w:r>
-        <w:t xml:space="preserve"> </w:t>
-      </w:r>
-      <w:r>
-        <w:t xml:space="preserve">и установить возможные причины такого разделения. В задачи исследования входило: определить, как в зависимости от высоты меняется процентное соотношение этих двух видов моллюсков и какие могут быть причины такого разделения экологических ниш.</w:t>
-      </w:r>
-    </w:p>
-    <w:bookmarkEnd w:id="30"/>
-    <w:bookmarkStart w:id="42" w:name="материалы-и-методика"/>
+        <w:t xml:space="preserve">Lo</w:t>
+      </w:r>
+      <w:r>
+        <w:t xml:space="preserve">. В рамках посталвенной цели мы попытались решить следующие задачи.</w:t>
+      </w:r>
+      <w:r>
+        <w:t xml:space="preserve"> </w:t>
+      </w:r>
+      <w:r>
+        <w:t xml:space="preserve">1. Описать вертикальное распрделение двух видов на каменистой литорали о. яжков.</w:t>
+      </w:r>
+      <w:r>
+        <w:t xml:space="preserve"> </w:t>
+      </w:r>
+      <w:r>
+        <w:t xml:space="preserve">2. Оценить интенсивность питания двух видов в разных условиях.</w:t>
+      </w:r>
+    </w:p>
+    <w:bookmarkEnd w:id="31"/>
+    <w:bookmarkStart w:id="43" w:name="материалы-и-методика"/>
     <w:p>
       <w:pPr>
         <w:pStyle w:val="1"/>
@@ -440,7 +495,7 @@
         <w:t xml:space="preserve">Материалы и методика</w:t>
       </w:r>
     </w:p>
-    <w:bookmarkStart w:id="34" w:name="место-сбора"/>
+    <w:bookmarkStart w:id="35" w:name="место-сбора"/>
     <w:p>
       <w:pPr>
         <w:pStyle w:val="2"/>
@@ -466,18 +521,18 @@
           <wp:inline>
             <wp:extent cx="6146800" cy="3911095"/>
             <wp:effectExtent b="0" l="0" r="0" t="0"/>
-            <wp:docPr descr="Место сбора материалла для исследования" title="" id="32" name="Picture"/>
+            <wp:docPr descr="Место сбора материалла для исследования" title="" id="33" name="Picture"/>
             <a:graphic>
               <a:graphicData uri="http://schemas.openxmlformats.org/drawingml/2006/picture">
                 <pic:pic>
                   <pic:nvPicPr>
-                    <pic:cNvPr descr="Figures/photo_from_satellite.png" id="33" name="Picture"/>
+                    <pic:cNvPr descr="Figures/photo_from_satellite.png" id="34" name="Picture"/>
                     <pic:cNvPicPr>
                       <a:picLocks noChangeArrowheads="1" noChangeAspect="1"/>
                     </pic:cNvPicPr>
                   </pic:nvPicPr>
                   <pic:blipFill>
-                    <a:blip r:embed="rId31"/>
+                    <a:blip r:embed="rId32"/>
                     <a:stretch>
                       <a:fillRect/>
                     </a:stretch>
@@ -512,8 +567,8 @@
         <w:t xml:space="preserve">Место сбора материалла для исследования</w:t>
       </w:r>
     </w:p>
-    <w:bookmarkEnd w:id="34"/>
-    <w:bookmarkStart w:id="35" w:name="анализ-вертикального-распределения-видов"/>
+    <w:bookmarkEnd w:id="35"/>
+    <w:bookmarkStart w:id="36" w:name="анализ-вертикального-распределения-видов"/>
     <w:p>
       <w:pPr>
         <w:pStyle w:val="2"/>
@@ -527,7 +582,39 @@
         <w:pStyle w:val="FirstParagraph"/>
       </w:pPr>
       <w:r>
-        <w:t xml:space="preserve">В этом эксперименте подсчитывали число число моллюсков на разных уровнях литорали. Это нужно, чтобы оценить соотношение Lo и Ls на разных уровнях литорали.</w:t>
+        <w:t xml:space="preserve">В этом эксперименте подсчитывали число число моллюсков на разных уровнях литорали. Это нужно, чтобы оценить соотношение</w:t>
+      </w:r>
+      <w:r>
+        <w:t xml:space="preserve"> </w:t>
+      </w:r>
+      <w:r>
+        <w:rPr>
+          <w:i/>
+          <w:iCs/>
+        </w:rPr>
+        <w:t xml:space="preserve">Lo</w:t>
+      </w:r>
+      <w:r>
+        <w:t xml:space="preserve"> </w:t>
+      </w:r>
+      <w:r>
+        <w:t xml:space="preserve">и</w:t>
+      </w:r>
+      <w:r>
+        <w:t xml:space="preserve"> </w:t>
+      </w:r>
+      <w:r>
+        <w:rPr>
+          <w:i/>
+          <w:iCs/>
+        </w:rPr>
+        <w:t xml:space="preserve">Ls</w:t>
+      </w:r>
+      <w:r>
+        <w:t xml:space="preserve"> </w:t>
+      </w:r>
+      <w:r>
+        <w:t xml:space="preserve">на разных уровнях литорали.</w:t>
       </w:r>
     </w:p>
     <w:p>
@@ -535,7 +622,7 @@
         <w:pStyle w:val="a0"/>
       </w:pPr>
       <w:r>
-        <w:t xml:space="preserve">По малой воде мы заложили две трансекты - колышки расположенные в одну линию через определенное расстояние. Одну - на литорали Южной губы, трансекта 1, другую на литорали Фукусовой губы у скальных выступов, трансекта 2 (рис. +++). Первая трансекта была поделена на двенадцать уровней. Первый уровень был отмечен колышком, находящимся на высоте 145,9 см над нулем глубин. Все последующие колышки находились на расстоянии 5 метров друг от друга. Вторая трансекта была поделена на девять уровней. Первый колышек второй трансекты находился на высоте 72,3 см над нулем глубин. Промежуток между колышками составлял 10 метров, кроме трех последних, расстояние между которыми было 5 метров. Для оценки высоты уровней трансект над нулем глубин был использован водяной уровень, работающий на принципе сообщающихся сосудов. Стометровая, силиконовая, прозрачная трубка привязывалась к размеченной метровой палке. Через воронку, закрепленную на конце, мы наливали в трубку воду. Второй конец трубки мы подносили к уровню трансекты и ждали, пока из этого конца переставала течь вода. После этого мы измеряли высоту на которой находилиась вода на нижнем уровне трансекты (рис. +++).</w:t>
+        <w:t xml:space="preserve">По малой воде мы заложили две трансекты - колышки расположенные в одну линию через определенное расстояние. Одну - на литорали Южной губы, трансекта 1, другую на литорали Фукусовой губы у скальных выступов, трансекта 2 (рис. +++). Первая трансекта была поделена на двенадцать уровней. Первый уровень был отмечен колышком, находящимся на высоте 145,9 см над нулем глубин. Все последующие колышки находились на расстоянии 5 метров друг от друга. Вторая трансекта была поделена на девять уровней. Первый колышек второй трансекты находился на высоте 72,3 см над нулем глубин. Промежуток между колышками составлял 10 метров, кроме трех последних, расстояние между которыми было 5 метров.</w:t>
       </w:r>
     </w:p>
     <w:p>
@@ -543,6 +630,14 @@
         <w:pStyle w:val="a0"/>
       </w:pPr>
       <w:r>
+        <w:t xml:space="preserve">Для оценки высоты уровней трансект над нулем глубин был использован водяной уровень, работающий на принципе сообщающихся сосудов. Стометровая, силиконовая, прозрачная трубка привязывалась к размеченной рейке высотой около 1.5 метров. Через воронку, закрепленную на конце, мы наливали в трубку воду. Второй конец трубки мы подносили к уровню трансекты и ждали, пока из этого конца переставала течь вода. После этого мы измеряли высоту на которой находилиась вода на нижнем уровне трансекты (рис. +++).</w:t>
+      </w:r>
+    </w:p>
+    <w:p>
+      <w:pPr>
+        <w:pStyle w:val="a0"/>
+      </w:pPr>
+      <w:r>
         <w:t xml:space="preserve">На каждом уровне трансекты 1 было взято по три пробы, а на каждом уровне трансекты 2 - по пять проб. Пробы были взяты с помощью рамки 1/40 м</w:t>
       </w:r>
       <w:r>
@@ -555,8 +650,8 @@
         <w:t xml:space="preserve">. Из каждой рамки мы выбирали всех улиток. Виды улиток мы различали по форме раковин и характреу исчерченности периостракума. Моллюсков после определиня подсчитывали.</w:t>
       </w:r>
     </w:p>
-    <w:bookmarkEnd w:id="35"/>
-    <w:bookmarkStart w:id="39" w:name="X334271a71cf1742a011a7a4929b0ca08e09bccc"/>
+    <w:bookmarkEnd w:id="36"/>
+    <w:bookmarkStart w:id="40" w:name="X334271a71cf1742a011a7a4929b0ca08e09bccc"/>
     <w:p>
       <w:pPr>
         <w:pStyle w:val="2"/>
@@ -570,7 +665,57 @@
         <w:pStyle w:val="FirstParagraph"/>
       </w:pPr>
       <w:r>
-        <w:t xml:space="preserve">Чтобы проверить возможную причину разделения, связанную с разницей пищевых объектов мы собирали представителей двух видов моллюсков с различных субстратов: с фукоидов и с камней. Таких моллюсков мы транспортировали в лабораторию, где мы их определяли до вида и помещали по одному в ячейку сорока пяти луночного планшета с морской водой без взвеси. После мы закрывали планшеты, привязывали к ним утяжелитель и оставляли на литорали на одни сутки. У собранных нами после этого моллюсков мы измеряли размер устья, а также количество выделившихся фекалий (пеллет) (рис.+++).</w:t>
+        <w:t xml:space="preserve">Чтобы проверить возможную причину разделения, связанную с разницей пищевых объектов мы собирали представителей двух видов моллюсков с различных субстратов: с фукоидов и с камней. Несмотря на интенсивные поиски, мы не смогли найти на камнях вне пояса фукоидов ни одной особи</w:t>
+      </w:r>
+      <w:r>
+        <w:t xml:space="preserve"> </w:t>
+      </w:r>
+      <w:r>
+        <w:rPr>
+          <w:i/>
+          <w:iCs/>
+        </w:rPr>
+        <w:t xml:space="preserve">Lo</w:t>
+      </w:r>
+      <w:r>
+        <w:t xml:space="preserve">, имеющих размеры близкие к размерам</w:t>
+      </w:r>
+      <w:r>
+        <w:t xml:space="preserve"> </w:t>
+      </w:r>
+      <w:r>
+        <w:rPr>
+          <w:i/>
+          <w:iCs/>
+        </w:rPr>
+        <w:t xml:space="preserve">Ls</w:t>
+      </w:r>
+      <w:r>
+        <w:t xml:space="preserve">, использованных в этом эксперименте. Хотя</w:t>
+      </w:r>
+      <w:r>
+        <w:t xml:space="preserve"> </w:t>
+      </w:r>
+      <w:r>
+        <w:rPr>
+          <w:i/>
+          <w:iCs/>
+        </w:rPr>
+        <w:t xml:space="preserve">Ls</w:t>
+      </w:r>
+      <w:r>
+        <w:t xml:space="preserve"> </w:t>
+      </w:r>
+      <w:r>
+        <w:t xml:space="preserve">были собраны как с камней, так и с фукоидов.</w:t>
+      </w:r>
+    </w:p>
+    <w:p>
+      <w:pPr>
+        <w:pStyle w:val="a0"/>
+      </w:pPr>
+      <w:r>
+        <w:t xml:space="preserve">Таких моллюсков мы транспортировали в лабораторию, где мы их определяли до вида и помещали по одному в ячейку сорока-пяти луночного планшета с морской водой без взвеси. После мы закрывали планшеты, привязывали к ним утяжелитель и оставляли на литорали на одни сутки. У собранных нами после этого моллюсков мы измеряли размер устья, а также количество выделившихся фекалий (пеллет) (рис.+++).</w:t>
       </w:r>
     </w:p>
     <w:p>
@@ -582,18 +727,18 @@
           <wp:inline>
             <wp:extent cx="6146800" cy="4615833"/>
             <wp:effectExtent b="0" l="0" r="0" t="0"/>
-            <wp:docPr descr="Внешний вид пеллет Littorina saxatilis" title="" id="37" name="Picture"/>
+            <wp:docPr descr="Внешний вид пеллет Littorina saxatilis" title="" id="38" name="Picture"/>
             <a:graphic>
               <a:graphicData uri="http://schemas.openxmlformats.org/drawingml/2006/picture">
                 <pic:pic>
                   <pic:nvPicPr>
-                    <pic:cNvPr descr="Figures/Snail&amp;Pels.png" id="38" name="Picture"/>
+                    <pic:cNvPr descr="Figures/Snail&amp;Pels.png" id="39" name="Picture"/>
                     <pic:cNvPicPr>
                       <a:picLocks noChangeArrowheads="1" noChangeAspect="1"/>
                     </pic:cNvPicPr>
                   </pic:nvPicPr>
                   <pic:blipFill>
-                    <a:blip r:embed="rId36"/>
+                    <a:blip r:embed="rId37"/>
                     <a:stretch>
                       <a:fillRect/>
                     </a:stretch>
@@ -638,8 +783,8 @@
         <w:t xml:space="preserve">Littorina saxatilis</w:t>
       </w:r>
     </w:p>
-    <w:bookmarkEnd w:id="39"/>
-    <w:bookmarkStart w:id="40" w:name="X75b55c15a3e846040d2f877046d7b937b5b1a3d"/>
+    <w:bookmarkEnd w:id="40"/>
+    <w:bookmarkStart w:id="41" w:name="X75b55c15a3e846040d2f877046d7b937b5b1a3d"/>
     <w:p>
       <w:pPr>
         <w:pStyle w:val="2"/>
@@ -653,7 +798,39 @@
         <w:pStyle w:val="FirstParagraph"/>
       </w:pPr>
       <w:r>
-        <w:t xml:space="preserve">Данный эксперимент был организован для того, чтобы о проверить, влияет ли тип субстрата, на котором происходит питание улиток разных видов на активность выделения пеллет. Улитки Lo были собраны с фукоидов, а Ls - с поверхности камней. Отобранных моллюсков мы помещали в контейнеры с водой накрытые сеткой на 24 часа. По прошлым исследованиям, мы знаем, что улитки рода</w:t>
+        <w:t xml:space="preserve">Данный эксперимент был организован для того, чтобы о проверить, влияет ли тип субстрата, на котором происходит питание улиток разных видов на активность выделения пеллет. Улитки</w:t>
+      </w:r>
+      <w:r>
+        <w:t xml:space="preserve"> </w:t>
+      </w:r>
+      <w:r>
+        <w:rPr>
+          <w:i/>
+          <w:iCs/>
+        </w:rPr>
+        <w:t xml:space="preserve">Lo</w:t>
+      </w:r>
+      <w:r>
+        <w:t xml:space="preserve"> </w:t>
+      </w:r>
+      <w:r>
+        <w:t xml:space="preserve">были собраны с фукоидов, а</w:t>
+      </w:r>
+      <w:r>
+        <w:t xml:space="preserve"> </w:t>
+      </w:r>
+      <w:r>
+        <w:rPr>
+          <w:i/>
+          <w:iCs/>
+        </w:rPr>
+        <w:t xml:space="preserve">Ls</w:t>
+      </w:r>
+      <w:r>
+        <w:t xml:space="preserve"> </w:t>
+      </w:r>
+      <w:r>
+        <w:t xml:space="preserve">- с поверхности камней. Отобранных моллюсков мы помещали в контейнеры с водой накрытые сеткой на 24 часа. По прошлым исследованиям, мы знаем, что улитки рода</w:t>
       </w:r>
       <w:r>
         <w:t xml:space="preserve"> </w:t>
@@ -669,7 +846,10 @@
         <w:t xml:space="preserve"> </w:t>
       </w:r>
       <w:r>
-        <w:t xml:space="preserve">отчищают свой кищечник за одни сутки (</w:t>
+        <w:t xml:space="preserve">отчищают свой кищечник за одни сутки</w:t>
+      </w:r>
+      <w:r>
+        <w:t xml:space="preserve"> </w:t>
       </w:r>
       <w:r>
         <w:t xml:space="preserve">(</w:t>
@@ -685,7 +865,15 @@
         <w:t xml:space="preserve">)</w:t>
       </w:r>
       <w:r>
-        <w:t xml:space="preserve">). Так мы получали улиток с пустыми кищечниками. Далее этих животных мы помещали в садки содержащие либо камни, либо фукоиды. Камни мы собрали с литорали (отбирали только те камни, на которых в естественных условиях были отмечены улитки). Фкоиды двух видов</w:t>
+        <w:t xml:space="preserve">. Так мы получали улиток с пустыми кищечниками. Далее этих животных мы помещали в садки содержащие либо камни, либо фукоиды. Камни мы собрали с литорали (отбирали только те камни, на которых в естественных условиях были отмечены улитки).</w:t>
+      </w:r>
+    </w:p>
+    <w:p>
+      <w:pPr>
+        <w:pStyle w:val="a0"/>
+      </w:pPr>
+      <w:r>
+        <w:t xml:space="preserve">Фукоиды двух видов</w:t>
       </w:r>
       <w:r>
         <w:t xml:space="preserve"> </w:t>
@@ -717,7 +905,7 @@
         <w:t xml:space="preserve"> </w:t>
       </w:r>
       <w:r>
-        <w:t xml:space="preserve">были собраны в тех же местах, где были собраны улитки. Водоросли были очищены от эпибионтов и прочих организмов. Талломы водорослей (без разделения на виды) юыди помещены в садки, куда затем добавляли по 7-8 голодных особей каждого вида. Далее садки были закрыты делью с размером ячеи 4 мм и к ним были привязанны грузы. Всяконструкция располагалась на литорали на одни сутки. Всего было проведено 3 повторности в каждой из которых было установлено 3 садка с камнями и 3 садка с фукоидами. Спустя 24 часа мы извлекали садки, из кторых вынимали моллюсков. Каждая особь далее была помещена индивидуально в ячейки сорока пяти луночного планшета. Планшеты мы помещали в приливно отливную зону на сутки. После периода экспозиции в каждой ячейке мы подсчитывали</w:t>
+        <w:t xml:space="preserve">были собраны в тех же местах, где были собраны улитки. Водоросли были очищены от эпибионтов и прочих организмов. Талломы водорослей (без разделения на виды) были помещены в садки, куда затем добавляли по 7-8 голодных особей каждого вида. Далее садки были закрыты делью с размером ячеи 4 мм и к ним были привязанны грузы. Всяконструкция располагалась на литорали на одни сутки. Всего было проведено 3 повторности в каждой из которых было установлено 3 садка с камнями и 3 садка с фукоидами. Спустя 24 часа мы извлекали садки, из кторых вынимали моллюсков. Каждая особь далее была помещена индивидуально в ячейки сорока-пяти луночного планшета. Планшеты мы помещали в приливно отливную зону на сутки. После периода экспозиции в каждой ячейке мы подсчитывали</w:t>
       </w:r>
       <w:r>
         <w:t xml:space="preserve"> </w:t>
@@ -726,8 +914,8 @@
         <w:t xml:space="preserve">число выделившихся фекалий.</w:t>
       </w:r>
     </w:p>
-    <w:bookmarkEnd w:id="40"/>
-    <w:bookmarkStart w:id="41" w:name="статистическая-обработка"/>
+    <w:bookmarkEnd w:id="41"/>
+    <w:bookmarkStart w:id="42" w:name="статистическая-обработка"/>
     <w:p>
       <w:pPr>
         <w:pStyle w:val="2"/>
@@ -741,7 +929,26 @@
         <w:pStyle w:val="FirstParagraph"/>
       </w:pPr>
       <w:r>
-        <w:t xml:space="preserve">Все расчеты проводились с использованием функций языка статистического программирования R 4.4.2 (R Core Team, 2024). В качестве порогового значения отвержения нулевой гипоетзы использовался уровень значимости α=0,05.</w:t>
+        <w:t xml:space="preserve">Все расчеты проводились с использованием функций языка статистического программирования R 4.4.2</w:t>
+      </w:r>
+      <w:r>
+        <w:t xml:space="preserve"> </w:t>
+      </w:r>
+      <w:r>
+        <w:t xml:space="preserve">(</w:t>
+      </w:r>
+      <w:r>
+        <w:rPr>
+          <w:b/>
+          <w:bCs/>
+        </w:rPr>
+        <w:t xml:space="preserve">R?</w:t>
+      </w:r>
+      <w:r>
+        <w:t xml:space="preserve">)</w:t>
+      </w:r>
+      <w:r>
+        <w:t xml:space="preserve">. В качестве порогового значения отвержения нулевой гипотезы использовался уровень значимости α=0,05.</w:t>
       </w:r>
     </w:p>
     <w:p>
@@ -749,7 +956,7 @@
         <w:pStyle w:val="a0"/>
       </w:pPr>
       <w:r>
-        <w:t xml:space="preserve">В качестве зависимой переменной при анализ вертикального распределения видов мы использовали логарифм численности моллюсков в данной пробе. В качестве предиктора использовалось значение высоты над нулем глубин. Поскольку, визуально, вертикальное распределеине видов носило нелинейный характер для построения модели была выбрана техника аддитивных обобщенных моделей (GAM, +++). Подбор парамтеров модели осуществляли с помощью пакета mgcv (+++).</w:t>
+        <w:t xml:space="preserve">В качестве зависимой переменной при анализ вертикального распределения видов мы использовали логарифм численности моллюсков в данной пробе. В качестве предиктора использовалось значение высоты над нулем глубин. Поскольку, визуально, вертикальное распределение видов носило нелинейный характер для построения модели была выбрана техника аддитивных обобщенных моделей (GAM, +++). Подбор парамтеров модели осуществляли с помощью пакета mgcv (+++).</w:t>
       </w:r>
     </w:p>
     <w:p>
@@ -757,7 +964,23 @@
         <w:pStyle w:val="a0"/>
       </w:pPr>
       <w:r>
-        <w:t xml:space="preserve">В качестве зависимой переменной в статистическом анализе количества фекалий, выделяемых в естественных условиях мы использовали количество пеллет выделенных моллюсками. Предикторами в этом анализе были вид моллюска и тип субстрата с которого был собран моллюск.</w:t>
+        <w:t xml:space="preserve">Для описания выделения пелет моллюсками, собранныи в естественных условиях мы проанализировали бокс-плоты, отражающие связь количества выделенных пелет с типом субстрата, с которого были собраны моллюски. Мы не проводили в данном случае строгих статистически сравнений, так как нам не удалось найти ни одной особи</w:t>
+      </w:r>
+      <w:r>
+        <w:t xml:space="preserve"> </w:t>
+      </w:r>
+      <w:r>
+        <w:rPr>
+          <w:i/>
+          <w:iCs/>
+        </w:rPr>
+        <w:t xml:space="preserve">Lo</w:t>
+      </w:r>
+      <w:r>
+        <w:t xml:space="preserve"> </w:t>
+      </w:r>
+      <w:r>
+        <w:t xml:space="preserve">на камнях в естественных биотопах.</w:t>
       </w:r>
     </w:p>
     <w:p>
@@ -765,12 +988,12 @@
         <w:pStyle w:val="a0"/>
       </w:pPr>
       <w:r>
-        <w:t xml:space="preserve">В качестве зависимой переменной в статистическом анализе экспериментального изучение влияния типа субстрата на выделение пелет мы использовали колличество пеллет. В качестве изменяемой переменной мы использовали тип субстрата, виды моллюска. Из-за плоховидимых различий в колличестве пеллет в качестве случайного фактора был взят так же номер повторности.</w:t>
-      </w:r>
-    </w:p>
-    <w:bookmarkEnd w:id="41"/>
+        <w:t xml:space="preserve">В качестве зависимой переменной в статистическом анализе экспериментального изучение влияния типа субстрата на выделение пелет мы использовали количество пеллет. В качестве предикторов мы использовали тип субстрата и вид моллюска. Посколькуэксперимент повторялся многократно, в качестве случайного фактора был взят номер повторности. После построения модели мы проводили попарное сравнение средних с помощью критерия Тьюки.</w:t>
+      </w:r>
+    </w:p>
     <w:bookmarkEnd w:id="42"/>
-    <w:bookmarkStart w:id="58" w:name="результаты"/>
+    <w:bookmarkEnd w:id="43"/>
+    <w:bookmarkStart w:id="59" w:name="результаты"/>
     <w:p>
       <w:pPr>
         <w:pStyle w:val="1"/>
@@ -779,7 +1002,7 @@
         <w:t xml:space="preserve">Результаты</w:t>
       </w:r>
     </w:p>
-    <w:bookmarkStart w:id="46" w:name="X5f89927e313e262fdf2f0c91c4b3f94e77ff7bc"/>
+    <w:bookmarkStart w:id="47" w:name="X5f89927e313e262fdf2f0c91c4b3f94e77ff7bc"/>
     <w:p>
       <w:pPr>
         <w:pStyle w:val="2"/>
@@ -793,23 +1016,190 @@
         <w:pStyle w:val="FirstParagraph"/>
       </w:pPr>
       <w:r>
-        <w:t xml:space="preserve">Рисунок +++ показывает изменение колличества моллюсков двух видов в зависимости от высоты над нулем глубин. Вертикальной линией на графиках обазначено приблизительное место окончания пояса фукоидов. На левом графике представлено логорифмическое значение от колличества</w:t>
-      </w:r>
-      <w:r>
-        <w:t xml:space="preserve"> </w:t>
-      </w:r>
-      <w:r>
-        <w:rPr>
-          <w:i/>
-          <w:iCs/>
-        </w:rPr>
-        <w:t xml:space="preserve">Ls</w:t>
-      </w:r>
-      <w:r>
-        <w:t xml:space="preserve"> </w:t>
-      </w:r>
-      <w:r>
-        <w:t xml:space="preserve">в зависимости от высоты над уровнем моря. Видно, что обилие этого вида в пределах пояса фукоидов было невелико. Вне пояса фукоидов их обилие резко возрастает и с повышением высоты оно незначительно увеличивается. На правом графике графике представлено логорифмическое значение от колличества</w:t>
+        <w:t xml:space="preserve">Модель, описывающая вертикальное распределние видов по литорали (Табл. ++), выявила статитсически значимую зависимость обилия обоих видов от высоты горизонта.</w:t>
+      </w:r>
+    </w:p>
+    <w:p>
+      <w:pPr>
+        <w:pStyle w:val="TableCaption"/>
+      </w:pPr>
+      <w:r>
+        <w:t xml:space="preserve">Таблица 1. Параметры модели, описывающей вертикальное распределине видов улиток</w:t>
+      </w:r>
+    </w:p>
+    <w:tbl>
+      <w:tblPr>
+        <w:tblStyle w:val="Table"/>
+        <w:tblW w:type="auto" w:w="0"/>
+        <w:tblLook w:firstRow="1" w:lastRow="0" w:firstColumn="0" w:lastColumn="0" w:noHBand="0" w:noVBand="0" w:val="0020"/>
+        <w:tblCaption w:val="Таблица 1. Параметры модели, описывающей вертикальное распределине видов улиток"/>
+      </w:tblPr>
+      <w:tblGrid>
+        <w:gridCol w:w="1980"/>
+        <w:gridCol w:w="1980"/>
+        <w:gridCol w:w="1980"/>
+        <w:gridCol w:w="1980"/>
+      </w:tblGrid>
+      <w:tr>
+        <w:trPr>
+          <w:tblHeader w:val="on"/>
+        </w:trPr>
+        <w:tc>
+          <w:tcPr/>
+          <w:p>
+            <w:pPr>
+              <w:pStyle w:val="Compact"/>
+              <w:jc w:val="left"/>
+            </w:pPr>
+            <w:r>
+              <w:t xml:space="preserve">Член модели</w:t>
+            </w:r>
+          </w:p>
+        </w:tc>
+        <w:tc>
+          <w:tcPr/>
+          <w:p>
+            <w:pPr>
+              <w:pStyle w:val="Compact"/>
+              <w:jc w:val="right"/>
+            </w:pPr>
+            <w:r>
+              <w:t xml:space="preserve">edf</w:t>
+            </w:r>
+          </w:p>
+        </w:tc>
+        <w:tc>
+          <w:tcPr/>
+          <w:p>
+            <w:pPr>
+              <w:pStyle w:val="Compact"/>
+              <w:jc w:val="right"/>
+            </w:pPr>
+            <w:r>
+              <w:t xml:space="preserve">F-критерий</w:t>
+            </w:r>
+          </w:p>
+        </w:tc>
+        <w:tc>
+          <w:tcPr/>
+          <w:p>
+            <w:pPr>
+              <w:pStyle w:val="Compact"/>
+              <w:jc w:val="right"/>
+            </w:pPr>
+            <w:r>
+              <w:t xml:space="preserve">p-value</w:t>
+            </w:r>
+          </w:p>
+        </w:tc>
+      </w:tr>
+      <w:tr>
+        <w:tc>
+          <w:tcPr/>
+          <w:p>
+            <w:pPr>
+              <w:pStyle w:val="Compact"/>
+              <w:jc w:val="left"/>
+            </w:pPr>
+            <w:r>
+              <w:t xml:space="preserve">s(Real_H):SpeciesL.saxatilis</w:t>
+            </w:r>
+          </w:p>
+        </w:tc>
+        <w:tc>
+          <w:tcPr/>
+          <w:p>
+            <w:pPr>
+              <w:pStyle w:val="Compact"/>
+              <w:jc w:val="right"/>
+            </w:pPr>
+            <w:r>
+              <w:t xml:space="preserve">4.73</w:t>
+            </w:r>
+          </w:p>
+        </w:tc>
+        <w:tc>
+          <w:tcPr/>
+          <w:p>
+            <w:pPr>
+              <w:pStyle w:val="Compact"/>
+              <w:jc w:val="right"/>
+            </w:pPr>
+            <w:r>
+              <w:t xml:space="preserve">11.8</w:t>
+            </w:r>
+          </w:p>
+        </w:tc>
+        <w:tc>
+          <w:tcPr/>
+          <w:p>
+            <w:pPr>
+              <w:pStyle w:val="Compact"/>
+              <w:jc w:val="right"/>
+            </w:pPr>
+            <w:r>
+              <w:t xml:space="preserve">0e+00</w:t>
+            </w:r>
+          </w:p>
+        </w:tc>
+      </w:tr>
+      <w:tr>
+        <w:tc>
+          <w:tcPr/>
+          <w:p>
+            <w:pPr>
+              <w:pStyle w:val="Compact"/>
+              <w:jc w:val="left"/>
+            </w:pPr>
+            <w:r>
+              <w:t xml:space="preserve">s(Real_H):SpeciesL.obtusata</w:t>
+            </w:r>
+          </w:p>
+        </w:tc>
+        <w:tc>
+          <w:tcPr/>
+          <w:p>
+            <w:pPr>
+              <w:pStyle w:val="Compact"/>
+              <w:jc w:val="right"/>
+            </w:pPr>
+            <w:r>
+              <w:t xml:space="preserve">5.90</w:t>
+            </w:r>
+          </w:p>
+        </w:tc>
+        <w:tc>
+          <w:tcPr/>
+          <w:p>
+            <w:pPr>
+              <w:pStyle w:val="Compact"/>
+              <w:jc w:val="right"/>
+            </w:pPr>
+            <w:r>
+              <w:t xml:space="preserve">4.7</w:t>
+            </w:r>
+          </w:p>
+        </w:tc>
+        <w:tc>
+          <w:tcPr/>
+          <w:p>
+            <w:pPr>
+              <w:pStyle w:val="Compact"/>
+              <w:jc w:val="right"/>
+            </w:pPr>
+            <w:r>
+              <w:t xml:space="preserve">2e-04</w:t>
+            </w:r>
+          </w:p>
+        </w:tc>
+      </w:tr>
+    </w:tbl>
+    <w:p>
+      <w:pPr>
+        <w:pStyle w:val="a0"/>
+      </w:pPr>
+      <w:r>
+        <w:t xml:space="preserve">Рисунок +++ показывает изменение колличества моллюсков двух видов в зависимости от высоты над нулем глубин, предсказанное описанной выше моделью. Видно, что обилие этого вида в пределах пояса фукоидов было невелико. Вне пояса фукоидов их обилие резко возрастает и с повышением высоты оно незначительно увеличивается. На правом графике графике представлено логорифмическое значение от колличества</w:t>
       </w:r>
       <w:r>
         <w:t xml:space="preserve"> </w:t>
@@ -846,25 +1236,25 @@
     </w:p>
     <w:p>
       <w:pPr>
-        <w:pStyle w:val="a0"/>
+        <w:pStyle w:val="CaptionedFigure"/>
       </w:pPr>
       <w:r>
         <w:drawing>
           <wp:inline>
             <wp:extent cx="4620126" cy="3696101"/>
             <wp:effectExtent b="0" l="0" r="0" t="0"/>
-            <wp:docPr descr="" title="" id="44" name="Picture"/>
+            <wp:docPr descr="Рисунок ++, Распределение двух видов литторин по литорали. Вертикальной линией на графиках обазначено приблизительное место окончания пояса фукоидов. Серая зона вокруг линии регрессии отражает 95% доверительный интервал." title="" id="45" name="Picture"/>
             <a:graphic>
               <a:graphicData uri="http://schemas.openxmlformats.org/drawingml/2006/picture">
                 <pic:pic>
                   <pic:nvPicPr>
-                    <pic:cNvPr descr="Разделение-каких-экологических-ниш-Littorina-saxatilis-и-L.-obtusata-мы-наблюдаем-на-литорали-Белого-моря_Бритиков-А.-И._2024-2025_files/figure-docx/unnamed-chunk-3-1.png" id="45" name="Picture"/>
+                    <pic:cNvPr descr="Разделение-каких-экологических-ниш-Littorina-saxatilis-и-L.-obtusata-мы-наблюдаем-на-литорали-Белого-моря_Бритиков-А.-И._2024-2025_files/figure-docx/unnamed-chunk-3-1.png" id="46" name="Picture"/>
                     <pic:cNvPicPr>
                       <a:picLocks noChangeArrowheads="1" noChangeAspect="1"/>
                     </pic:cNvPicPr>
                   </pic:nvPicPr>
                   <pic:blipFill>
-                    <a:blip r:embed="rId43"/>
+                    <a:blip r:embed="rId44"/>
                     <a:stretch>
                       <a:fillRect/>
                     </a:stretch>
@@ -890,15 +1280,17 @@
           </wp:inline>
         </w:drawing>
       </w:r>
-      <w:r>
-        <w:t xml:space="preserve"> </w:t>
-      </w:r>
-      <w:r>
-        <w:t xml:space="preserve">+++</w:t>
-      </w:r>
-    </w:p>
-    <w:bookmarkEnd w:id="46"/>
-    <w:bookmarkStart w:id="50" w:name="X5cecc4f39813288f3dc54b89a39e9529d5f5f18"/>
+    </w:p>
+    <w:p>
+      <w:pPr>
+        <w:pStyle w:val="ImageCaption"/>
+      </w:pPr>
+      <w:r>
+        <w:t xml:space="preserve">Рисунок ++, Распределение двух видов литторин по литорали. Вертикальной линией на графиках обазначено приблизительное место окончания пояса фукоидов. Серая зона вокруг линии регрессии отражает 95% доверительный интервал.</w:t>
+      </w:r>
+    </w:p>
+    <w:bookmarkEnd w:id="47"/>
+    <w:bookmarkStart w:id="51" w:name="X5cecc4f39813288f3dc54b89a39e9529d5f5f18"/>
     <w:p>
       <w:pPr>
         <w:pStyle w:val="2"/>
@@ -912,7 +1304,7 @@
         <w:pStyle w:val="FirstParagraph"/>
       </w:pPr>
       <w:r>
-        <w:t xml:space="preserve">Рисунок +++ показывает колличество пеллет выделенных двумя видами моллюсков собранных с двух разных субстратов в естественных условиях. На фукоидах</w:t>
+        <w:t xml:space="preserve">Рисунок +++ показывает количество пеллет выделенных двумя видами моллюсков собранных с двух разных субстратов в естественных условиях. На фукоидах</w:t>
       </w:r>
       <w:r>
         <w:t xml:space="preserve"> </w:t>
@@ -928,7 +1320,7 @@
         <w:t xml:space="preserve"> </w:t>
       </w:r>
       <w:r>
-        <w:t xml:space="preserve">выделяли значимо больше фекалий чем</w:t>
+        <w:t xml:space="preserve">выделяли заметно больше фекалий чем</w:t>
       </w:r>
       <w:r>
         <w:t xml:space="preserve"> </w:t>
@@ -951,36 +1343,46 @@
           <w:i/>
           <w:iCs/>
         </w:rPr>
-        <w:t xml:space="preserve">L.saxatilis</w:t>
-      </w:r>
-      <w:r>
-        <w:t xml:space="preserve"> </w:t>
-      </w:r>
-      <w:r>
-        <w:t xml:space="preserve">находящиеся на субстратах выделяли значимо больше пеллет, чем представители того же вида на камнях.</w:t>
-      </w:r>
-    </w:p>
-    <w:p>
-      <w:pPr>
-        <w:pStyle w:val="a0"/>
+        <w:t xml:space="preserve">Ls</w:t>
+      </w:r>
+      <w:r>
+        <w:t xml:space="preserve">, собранные с фукоидов выделяли приблизительно столько же пеллет, что и</w:t>
+      </w:r>
+      <w:r>
+        <w:t xml:space="preserve"> </w:t>
+      </w:r>
+      <w:r>
+        <w:rPr>
+          <w:i/>
+          <w:iCs/>
+        </w:rPr>
+        <w:t xml:space="preserve">Ls</w:t>
+      </w:r>
+      <w:r>
+        <w:t xml:space="preserve">, собранные с камней.</w:t>
+      </w:r>
+    </w:p>
+    <w:p>
+      <w:pPr>
+        <w:pStyle w:val="CaptionedFigure"/>
       </w:pPr>
       <w:r>
         <w:drawing>
           <wp:inline>
             <wp:extent cx="4620126" cy="3696101"/>
             <wp:effectExtent b="0" l="0" r="0" t="0"/>
-            <wp:docPr descr="" title="" id="48" name="Picture"/>
+            <wp:docPr descr="Рисунок ++, зависимость" title="" id="49" name="Picture"/>
             <a:graphic>
               <a:graphicData uri="http://schemas.openxmlformats.org/drawingml/2006/picture">
                 <pic:pic>
                   <pic:nvPicPr>
-                    <pic:cNvPr descr="Разделение-каких-экологических-ниш-Littorina-saxatilis-и-L.-obtusata-мы-наблюдаем-на-литорали-Белого-моря_Бритиков-А.-И._2024-2025_files/figure-docx/unnamed-chunk-4-1.png" id="49" name="Picture"/>
+                    <pic:cNvPr descr="Разделение-каких-экологических-ниш-Littorina-saxatilis-и-L.-obtusata-мы-наблюдаем-на-литорали-Белого-моря_Бритиков-А.-И._2024-2025_files/figure-docx/unnamed-chunk-4-1.png" id="50" name="Picture"/>
                     <pic:cNvPicPr>
                       <a:picLocks noChangeArrowheads="1" noChangeAspect="1"/>
                     </pic:cNvPicPr>
                   </pic:nvPicPr>
                   <pic:blipFill>
-                    <a:blip r:embed="rId47"/>
+                    <a:blip r:embed="rId48"/>
                     <a:stretch>
                       <a:fillRect/>
                     </a:stretch>
@@ -1006,15 +1408,17 @@
           </wp:inline>
         </w:drawing>
       </w:r>
-      <w:r>
-        <w:t xml:space="preserve"> </w:t>
-      </w:r>
-      <w:r>
-        <w:t xml:space="preserve">+++</w:t>
-      </w:r>
-    </w:p>
-    <w:bookmarkEnd w:id="50"/>
-    <w:bookmarkStart w:id="57" w:name="X8c219a3a0559f29cfb8da8bc481a09fd95be9af"/>
+    </w:p>
+    <w:p>
+      <w:pPr>
+        <w:pStyle w:val="ImageCaption"/>
+      </w:pPr>
+      <w:r>
+        <w:t xml:space="preserve">Рисунок ++, зависимость</w:t>
+      </w:r>
+    </w:p>
+    <w:bookmarkEnd w:id="51"/>
+    <w:bookmarkStart w:id="58" w:name="X8c219a3a0559f29cfb8da8bc481a09fd95be9af"/>
     <w:p>
       <w:pPr>
         <w:pStyle w:val="2"/>
@@ -1028,7 +1432,7 @@
         <w:pStyle w:val="FirstParagraph"/>
       </w:pPr>
       <w:r>
-        <w:t xml:space="preserve">Рисунок +++ показывает изменение колличества пеллет у двух видов моллюсков в зависимости от типа субстрата и вида моллюска.</w:t>
+        <w:t xml:space="preserve">Для представоения первичных данных проведенного эксперимента мы потроили бокс-плоты, отражающие связь количества пелет с видом моллюска и субстатом, на котором он питался.</w:t>
       </w:r>
       <w:r>
         <w:t xml:space="preserve"> </w:t>
@@ -1041,10 +1445,7 @@
         <w:t xml:space="preserve">Lo</w:t>
       </w:r>
       <w:r>
-        <w:t xml:space="preserve"> </w:t>
-      </w:r>
-      <w:r>
-        <w:t xml:space="preserve">находящиеся на фукоидах выделяли значимо больше пеллет, чем</w:t>
+        <w:t xml:space="preserve">, которые питались на фукоидах, выделяли заметно больше пеллет, чем</w:t>
       </w:r>
       <w:r>
         <w:t xml:space="preserve"> </w:t>
@@ -1060,7 +1461,7 @@
         <w:t xml:space="preserve"> </w:t>
       </w:r>
       <w:r>
-        <w:t xml:space="preserve">собранные с камней.</w:t>
+        <w:t xml:space="preserve">питавшиеся на камнях.</w:t>
       </w:r>
       <w:r>
         <w:t xml:space="preserve"> </w:t>
@@ -1073,10 +1474,7 @@
         <w:t xml:space="preserve">Ls</w:t>
       </w:r>
       <w:r>
-        <w:t xml:space="preserve"> </w:t>
-      </w:r>
-      <w:r>
-        <w:t xml:space="preserve">собранные с камней выделяли значимо больше пеллет, чем представители того же вида на фукоидах. В то же время,</w:t>
+        <w:t xml:space="preserve">, которые кормились на фукоидах, в среднем, выделяли меньше пелет, чем</w:t>
       </w:r>
       <w:r>
         <w:t xml:space="preserve"> </w:t>
@@ -1089,26 +1487,7 @@
         <w:t xml:space="preserve">Ls</w:t>
       </w:r>
       <w:r>
-        <w:t xml:space="preserve"> </w:t>
-      </w:r>
-      <w:r>
-        <w:t xml:space="preserve">и</w:t>
-      </w:r>
-      <w:r>
-        <w:t xml:space="preserve"> </w:t>
-      </w:r>
-      <w:r>
-        <w:rPr>
-          <w:i/>
-          <w:iCs/>
-        </w:rPr>
-        <w:t xml:space="preserve">Lo</w:t>
-      </w:r>
-      <w:r>
-        <w:t xml:space="preserve"> </w:t>
-      </w:r>
-      <w:r>
-        <w:t xml:space="preserve">выделяли больше пеллет на том участке, на котором они встречались чаще всего.</w:t>
+        <w:t xml:space="preserve">, которые кормиличь на камнях.</w:t>
       </w:r>
     </w:p>
     <w:p>
@@ -1120,18 +1499,18 @@
           <wp:inline>
             <wp:extent cx="4620126" cy="3696101"/>
             <wp:effectExtent b="0" l="0" r="0" t="0"/>
-            <wp:docPr descr="" title="" id="52" name="Picture"/>
+            <wp:docPr descr="" title="" id="53" name="Picture"/>
             <a:graphic>
               <a:graphicData uri="http://schemas.openxmlformats.org/drawingml/2006/picture">
                 <pic:pic>
                   <pic:nvPicPr>
-                    <pic:cNvPr descr="Разделение-каких-экологических-ниш-Littorina-saxatilis-и-L.-obtusata-мы-наблюдаем-на-литорали-Белого-моря_Бритиков-А.-И._2024-2025_files/figure-docx/unnamed-chunk-5-1.png" id="53" name="Picture"/>
+                    <pic:cNvPr descr="Разделение-каких-экологических-ниш-Littorina-saxatilis-и-L.-obtusata-мы-наблюдаем-на-литорали-Белого-моря_Бритиков-А.-И._2024-2025_files/figure-docx/unnamed-chunk-5-1.png" id="54" name="Picture"/>
                     <pic:cNvPicPr>
                       <a:picLocks noChangeArrowheads="1" noChangeAspect="1"/>
                     </pic:cNvPicPr>
                   </pic:nvPicPr>
                   <pic:blipFill>
-                    <a:blip r:embed="rId51"/>
+                    <a:blip r:embed="rId52"/>
                     <a:stretch>
                       <a:fillRect/>
                     </a:stretch>
@@ -1157,42 +1536,957 @@
           </wp:inline>
         </w:drawing>
       </w:r>
-      <w:r>
-        <w:t xml:space="preserve"> </w:t>
-      </w:r>
-      <w:r>
-        <w:t xml:space="preserve">+++</w:t>
-      </w:r>
     </w:p>
     <w:p>
       <w:pPr>
         <w:pStyle w:val="a0"/>
       </w:pPr>
       <w:r>
-        <w:t xml:space="preserve">График на рисунке +++ показывает колличество пеллет</w:t>
-      </w:r>
-    </w:p>
+        <w:t xml:space="preserve">Для более строгого сравнения мы построили модель, описывающую связь количества выделенных пелет с типом субстрата, на котором кормились улитки и видом моллюска (Табл. ++). Эта модель выявила статистически значимое влияние предикторов и их взимодействия.</w:t>
+      </w:r>
+    </w:p>
+    <w:p>
+      <w:pPr>
+        <w:pStyle w:val="SourceCode"/>
+      </w:pPr>
+      <w:r>
+        <w:rPr>
+          <w:rStyle w:val="VerbatimChar"/>
+        </w:rPr>
+        <w:t xml:space="preserve">## Linear mixed-effects model fit by REML</w:t>
+      </w:r>
+      <w:r>
+        <w:br/>
+      </w:r>
+      <w:r>
+        <w:rPr>
+          <w:rStyle w:val="VerbatimChar"/>
+        </w:rPr>
+        <w:t xml:space="preserve">##   Data: pel_caged </w:t>
+      </w:r>
+      <w:r>
+        <w:br/>
+      </w:r>
+      <w:r>
+        <w:rPr>
+          <w:rStyle w:val="VerbatimChar"/>
+        </w:rPr>
+        <w:t xml:space="preserve">##        AIC     BIC    logLik</w:t>
+      </w:r>
+      <w:r>
+        <w:br/>
+      </w:r>
+      <w:r>
+        <w:rPr>
+          <w:rStyle w:val="VerbatimChar"/>
+        </w:rPr>
+        <w:t xml:space="preserve">##   720.2172 740.385 -354.1086</w:t>
+      </w:r>
+      <w:r>
+        <w:br/>
+      </w:r>
+      <w:r>
+        <w:rPr>
+          <w:rStyle w:val="VerbatimChar"/>
+        </w:rPr>
+        <w:t xml:space="preserve">## </w:t>
+      </w:r>
+      <w:r>
+        <w:br/>
+      </w:r>
+      <w:r>
+        <w:rPr>
+          <w:rStyle w:val="VerbatimChar"/>
+        </w:rPr>
+        <w:t xml:space="preserve">## Random effects:</w:t>
+      </w:r>
+      <w:r>
+        <w:br/>
+      </w:r>
+      <w:r>
+        <w:rPr>
+          <w:rStyle w:val="VerbatimChar"/>
+        </w:rPr>
+        <w:t xml:space="preserve">##  Formula: ~1 | Experiment</w:t>
+      </w:r>
+      <w:r>
+        <w:br/>
+      </w:r>
+      <w:r>
+        <w:rPr>
+          <w:rStyle w:val="VerbatimChar"/>
+        </w:rPr>
+        <w:t xml:space="preserve">##         (Intercept) Residual</w:t>
+      </w:r>
+      <w:r>
+        <w:br/>
+      </w:r>
+      <w:r>
+        <w:rPr>
+          <w:rStyle w:val="VerbatimChar"/>
+        </w:rPr>
+        <w:t xml:space="preserve">## StdDev:    0.590644 1.213775</w:t>
+      </w:r>
+      <w:r>
+        <w:br/>
+      </w:r>
+      <w:r>
+        <w:rPr>
+          <w:rStyle w:val="VerbatimChar"/>
+        </w:rPr>
+        <w:t xml:space="preserve">## </w:t>
+      </w:r>
+      <w:r>
+        <w:br/>
+      </w:r>
+      <w:r>
+        <w:rPr>
+          <w:rStyle w:val="VerbatimChar"/>
+        </w:rPr>
+        <w:t xml:space="preserve">## Fixed effects:  log(Pell + 1) ~ Species * Substrate </w:t>
+      </w:r>
+      <w:r>
+        <w:br/>
+      </w:r>
+      <w:r>
+        <w:rPr>
+          <w:rStyle w:val="VerbatimChar"/>
+        </w:rPr>
+        <w:t xml:space="preserve">##                                Value Std.Error  DF   t-value p-value</w:t>
+      </w:r>
+      <w:r>
+        <w:br/>
+      </w:r>
+      <w:r>
+        <w:rPr>
+          <w:rStyle w:val="VerbatimChar"/>
+        </w:rPr>
+        <w:t xml:space="preserve">## (Intercept)                3.0242547 0.3685177 211  8.206539  0.0000</w:t>
+      </w:r>
+      <w:r>
+        <w:br/>
+      </w:r>
+      <w:r>
+        <w:rPr>
+          <w:rStyle w:val="VerbatimChar"/>
+        </w:rPr>
+        <w:t xml:space="preserve">## SpeciesSax                -0.7887271 0.2008290 211 -3.927356  0.0001</w:t>
+      </w:r>
+      <w:r>
+        <w:br/>
+      </w:r>
+      <w:r>
+        <w:rPr>
+          <w:rStyle w:val="VerbatimChar"/>
+        </w:rPr>
+        <w:t xml:space="preserve">## SubstrateStone            -0.8773645 0.2543986 211 -3.448778  0.0007</w:t>
+      </w:r>
+      <w:r>
+        <w:br/>
+      </w:r>
+      <w:r>
+        <w:rPr>
+          <w:rStyle w:val="VerbatimChar"/>
+        </w:rPr>
+        <w:t xml:space="preserve">## SpeciesSax:SubstrateStone  0.7533914 0.3543587 211  2.126070  0.0347</w:t>
+      </w:r>
+      <w:r>
+        <w:br/>
+      </w:r>
+      <w:r>
+        <w:rPr>
+          <w:rStyle w:val="VerbatimChar"/>
+        </w:rPr>
+        <w:t xml:space="preserve">##  Correlation: </w:t>
+      </w:r>
+      <w:r>
+        <w:br/>
+      </w:r>
+      <w:r>
+        <w:rPr>
+          <w:rStyle w:val="VerbatimChar"/>
+        </w:rPr>
+        <w:t xml:space="preserve">##                           (Intr) SpcsSx SbstrS</w:t>
+      </w:r>
+      <w:r>
+        <w:br/>
+      </w:r>
+      <w:r>
+        <w:rPr>
+          <w:rStyle w:val="VerbatimChar"/>
+        </w:rPr>
+        <w:t xml:space="preserve">## SpeciesSax                -0.254              </w:t>
+      </w:r>
+      <w:r>
+        <w:br/>
+      </w:r>
+      <w:r>
+        <w:rPr>
+          <w:rStyle w:val="VerbatimChar"/>
+        </w:rPr>
+        <w:t xml:space="preserve">## SubstrateStone            -0.225  0.366       </w:t>
+      </w:r>
+      <w:r>
+        <w:br/>
+      </w:r>
+      <w:r>
+        <w:rPr>
+          <w:rStyle w:val="VerbatimChar"/>
+        </w:rPr>
+        <w:t xml:space="preserve">## SpeciesSax:SubstrateStone  0.144 -0.566 -0.626</w:t>
+      </w:r>
+      <w:r>
+        <w:br/>
+      </w:r>
+      <w:r>
+        <w:rPr>
+          <w:rStyle w:val="VerbatimChar"/>
+        </w:rPr>
+        <w:t xml:space="preserve">## </w:t>
+      </w:r>
+      <w:r>
+        <w:br/>
+      </w:r>
+      <w:r>
+        <w:rPr>
+          <w:rStyle w:val="VerbatimChar"/>
+        </w:rPr>
+        <w:t xml:space="preserve">## Standardized Within-Group Residuals:</w:t>
+      </w:r>
+      <w:r>
+        <w:br/>
+      </w:r>
+      <w:r>
+        <w:rPr>
+          <w:rStyle w:val="VerbatimChar"/>
+        </w:rPr>
+        <w:t xml:space="preserve">##        Min         Q1        Med         Q3        Max </w:t>
+      </w:r>
+      <w:r>
+        <w:br/>
+      </w:r>
+      <w:r>
+        <w:rPr>
+          <w:rStyle w:val="VerbatimChar"/>
+        </w:rPr>
+        <w:t xml:space="preserve">## -2.3532290 -0.7719453  0.2199787  0.7672290  1.9331767 </w:t>
+      </w:r>
+      <w:r>
+        <w:br/>
+      </w:r>
+      <w:r>
+        <w:rPr>
+          <w:rStyle w:val="VerbatimChar"/>
+        </w:rPr>
+        <w:t xml:space="preserve">## </w:t>
+      </w:r>
+      <w:r>
+        <w:br/>
+      </w:r>
+      <w:r>
+        <w:rPr>
+          <w:rStyle w:val="VerbatimChar"/>
+        </w:rPr>
+        <w:t xml:space="preserve">## Number of Observations: 217</w:t>
+      </w:r>
+      <w:r>
+        <w:br/>
+      </w:r>
+      <w:r>
+        <w:rPr>
+          <w:rStyle w:val="VerbatimChar"/>
+        </w:rPr>
+        <w:t xml:space="preserve">## Number of Groups: 3</w:t>
+      </w:r>
+    </w:p>
+    <w:tbl>
+      <w:tblPr>
+        <w:tblStyle w:val="Table"/>
+        <w:tblW w:type="pct" w:w="5000"/>
+        <w:tblLayout w:type="fixed"/>
+        <w:tblLook w:firstRow="1" w:lastRow="0" w:firstColumn="0" w:lastColumn="0" w:noHBand="0" w:noVBand="0" w:val="0020"/>
+      </w:tblPr>
+      <w:tblGrid>
+        <w:gridCol w:w="698"/>
+        <w:gridCol w:w="931"/>
+        <w:gridCol w:w="1514"/>
+        <w:gridCol w:w="990"/>
+        <w:gridCol w:w="1106"/>
+        <w:gridCol w:w="1339"/>
+        <w:gridCol w:w="757"/>
+        <w:gridCol w:w="582"/>
+      </w:tblGrid>
+      <w:tr>
+        <w:trPr>
+          <w:tblHeader w:val="on"/>
+        </w:trPr>
+        <w:tc>
+          <w:tcPr/>
+          <w:p>
+            <w:pPr>
+              <w:pStyle w:val="Compact"/>
+              <w:jc w:val="left"/>
+            </w:pPr>
+            <w:r>
+              <w:t xml:space="preserve">Тип эффекта</w:t>
+            </w:r>
+          </w:p>
+        </w:tc>
+        <w:tc>
+          <w:tcPr/>
+          <w:p>
+            <w:pPr>
+              <w:pStyle w:val="Compact"/>
+              <w:jc w:val="left"/>
+            </w:pPr>
+            <w:r>
+              <w:t xml:space="preserve">случайны фактор</w:t>
+            </w:r>
+          </w:p>
+        </w:tc>
+        <w:tc>
+          <w:tcPr/>
+          <w:p>
+            <w:pPr>
+              <w:pStyle w:val="Compact"/>
+              <w:jc w:val="left"/>
+            </w:pPr>
+            <w:r>
+              <w:t xml:space="preserve">Член модели</w:t>
+            </w:r>
+          </w:p>
+        </w:tc>
+        <w:tc>
+          <w:tcPr/>
+          <w:p>
+            <w:pPr>
+              <w:pStyle w:val="Compact"/>
+              <w:jc w:val="right"/>
+            </w:pPr>
+            <w:r>
+              <w:t xml:space="preserve">Оценка парамтера</w:t>
+            </w:r>
+          </w:p>
+        </w:tc>
+        <w:tc>
+          <w:tcPr/>
+          <w:p>
+            <w:pPr>
+              <w:pStyle w:val="Compact"/>
+              <w:jc w:val="right"/>
+            </w:pPr>
+            <w:r>
+              <w:t xml:space="preserve">Страдортная ошибка</w:t>
+            </w:r>
+          </w:p>
+        </w:tc>
+        <w:tc>
+          <w:tcPr/>
+          <w:p>
+            <w:pPr>
+              <w:pStyle w:val="Compact"/>
+              <w:jc w:val="right"/>
+            </w:pPr>
+            <w:r>
+              <w:t xml:space="preserve">Число степеней свободы</w:t>
+            </w:r>
+          </w:p>
+        </w:tc>
+        <w:tc>
+          <w:tcPr/>
+          <w:p>
+            <w:pPr>
+              <w:pStyle w:val="Compact"/>
+              <w:jc w:val="right"/>
+            </w:pPr>
+            <w:r>
+              <w:t xml:space="preserve">t-статистика</w:t>
+            </w:r>
+          </w:p>
+        </w:tc>
+        <w:tc>
+          <w:tcPr/>
+          <w:p>
+            <w:pPr>
+              <w:pStyle w:val="Compact"/>
+              <w:jc w:val="right"/>
+            </w:pPr>
+            <w:r>
+              <w:t xml:space="preserve">p-value</w:t>
+            </w:r>
+          </w:p>
+        </w:tc>
+      </w:tr>
+      <w:tr>
+        <w:tc>
+          <w:tcPr/>
+          <w:p>
+            <w:pPr>
+              <w:pStyle w:val="Compact"/>
+              <w:jc w:val="left"/>
+            </w:pPr>
+            <w:r>
+              <w:t xml:space="preserve">fixed</w:t>
+            </w:r>
+          </w:p>
+        </w:tc>
+        <w:tc>
+          <w:tcPr/>
+          <w:p>
+            <w:pPr>
+              <w:pStyle w:val="Compact"/>
+            </w:pPr>
+          </w:p>
+        </w:tc>
+        <w:tc>
+          <w:tcPr/>
+          <w:p>
+            <w:pPr>
+              <w:pStyle w:val="Compact"/>
+              <w:jc w:val="left"/>
+            </w:pPr>
+            <w:r>
+              <w:t xml:space="preserve">(Intercept)</w:t>
+            </w:r>
+          </w:p>
+        </w:tc>
+        <w:tc>
+          <w:tcPr/>
+          <w:p>
+            <w:pPr>
+              <w:pStyle w:val="Compact"/>
+              <w:jc w:val="right"/>
+            </w:pPr>
+            <w:r>
+              <w:t xml:space="preserve">3.0242547</w:t>
+            </w:r>
+          </w:p>
+        </w:tc>
+        <w:tc>
+          <w:tcPr/>
+          <w:p>
+            <w:pPr>
+              <w:pStyle w:val="Compact"/>
+              <w:jc w:val="right"/>
+            </w:pPr>
+            <w:r>
+              <w:t xml:space="preserve">0.3685177</w:t>
+            </w:r>
+          </w:p>
+        </w:tc>
+        <w:tc>
+          <w:tcPr/>
+          <w:p>
+            <w:pPr>
+              <w:pStyle w:val="Compact"/>
+              <w:jc w:val="right"/>
+            </w:pPr>
+            <w:r>
+              <w:t xml:space="preserve">211</w:t>
+            </w:r>
+          </w:p>
+        </w:tc>
+        <w:tc>
+          <w:tcPr/>
+          <w:p>
+            <w:pPr>
+              <w:pStyle w:val="Compact"/>
+              <w:jc w:val="right"/>
+            </w:pPr>
+            <w:r>
+              <w:t xml:space="preserve">8.206539</w:t>
+            </w:r>
+          </w:p>
+        </w:tc>
+        <w:tc>
+          <w:tcPr/>
+          <w:p>
+            <w:pPr>
+              <w:pStyle w:val="Compact"/>
+              <w:jc w:val="right"/>
+            </w:pPr>
+            <w:r>
+              <w:t xml:space="preserve">0.0000000</w:t>
+            </w:r>
+          </w:p>
+        </w:tc>
+      </w:tr>
+      <w:tr>
+        <w:tc>
+          <w:tcPr/>
+          <w:p>
+            <w:pPr>
+              <w:pStyle w:val="Compact"/>
+              <w:jc w:val="left"/>
+            </w:pPr>
+            <w:r>
+              <w:t xml:space="preserve">fixed</w:t>
+            </w:r>
+          </w:p>
+        </w:tc>
+        <w:tc>
+          <w:tcPr/>
+          <w:p>
+            <w:pPr>
+              <w:pStyle w:val="Compact"/>
+            </w:pPr>
+          </w:p>
+        </w:tc>
+        <w:tc>
+          <w:tcPr/>
+          <w:p>
+            <w:pPr>
+              <w:pStyle w:val="Compact"/>
+              <w:jc w:val="left"/>
+            </w:pPr>
+            <w:r>
+              <w:t xml:space="preserve">SpeciesSax</w:t>
+            </w:r>
+          </w:p>
+        </w:tc>
+        <w:tc>
+          <w:tcPr/>
+          <w:p>
+            <w:pPr>
+              <w:pStyle w:val="Compact"/>
+              <w:jc w:val="right"/>
+            </w:pPr>
+            <w:r>
+              <w:t xml:space="preserve">-0.7887271</w:t>
+            </w:r>
+          </w:p>
+        </w:tc>
+        <w:tc>
+          <w:tcPr/>
+          <w:p>
+            <w:pPr>
+              <w:pStyle w:val="Compact"/>
+              <w:jc w:val="right"/>
+            </w:pPr>
+            <w:r>
+              <w:t xml:space="preserve">0.2008290</w:t>
+            </w:r>
+          </w:p>
+        </w:tc>
+        <w:tc>
+          <w:tcPr/>
+          <w:p>
+            <w:pPr>
+              <w:pStyle w:val="Compact"/>
+              <w:jc w:val="right"/>
+            </w:pPr>
+            <w:r>
+              <w:t xml:space="preserve">211</w:t>
+            </w:r>
+          </w:p>
+        </w:tc>
+        <w:tc>
+          <w:tcPr/>
+          <w:p>
+            <w:pPr>
+              <w:pStyle w:val="Compact"/>
+              <w:jc w:val="right"/>
+            </w:pPr>
+            <w:r>
+              <w:t xml:space="preserve">-3.927356</w:t>
+            </w:r>
+          </w:p>
+        </w:tc>
+        <w:tc>
+          <w:tcPr/>
+          <w:p>
+            <w:pPr>
+              <w:pStyle w:val="Compact"/>
+              <w:jc w:val="right"/>
+            </w:pPr>
+            <w:r>
+              <w:t xml:space="preserve">0.0001163</w:t>
+            </w:r>
+          </w:p>
+        </w:tc>
+      </w:tr>
+      <w:tr>
+        <w:tc>
+          <w:tcPr/>
+          <w:p>
+            <w:pPr>
+              <w:pStyle w:val="Compact"/>
+              <w:jc w:val="left"/>
+            </w:pPr>
+            <w:r>
+              <w:t xml:space="preserve">fixed</w:t>
+            </w:r>
+          </w:p>
+        </w:tc>
+        <w:tc>
+          <w:tcPr/>
+          <w:p>
+            <w:pPr>
+              <w:pStyle w:val="Compact"/>
+            </w:pPr>
+          </w:p>
+        </w:tc>
+        <w:tc>
+          <w:tcPr/>
+          <w:p>
+            <w:pPr>
+              <w:pStyle w:val="Compact"/>
+              <w:jc w:val="left"/>
+            </w:pPr>
+            <w:r>
+              <w:t xml:space="preserve">SubstrateStone</w:t>
+            </w:r>
+          </w:p>
+        </w:tc>
+        <w:tc>
+          <w:tcPr/>
+          <w:p>
+            <w:pPr>
+              <w:pStyle w:val="Compact"/>
+              <w:jc w:val="right"/>
+            </w:pPr>
+            <w:r>
+              <w:t xml:space="preserve">-0.8773645</w:t>
+            </w:r>
+          </w:p>
+        </w:tc>
+        <w:tc>
+          <w:tcPr/>
+          <w:p>
+            <w:pPr>
+              <w:pStyle w:val="Compact"/>
+              <w:jc w:val="right"/>
+            </w:pPr>
+            <w:r>
+              <w:t xml:space="preserve">0.2543986</w:t>
+            </w:r>
+          </w:p>
+        </w:tc>
+        <w:tc>
+          <w:tcPr/>
+          <w:p>
+            <w:pPr>
+              <w:pStyle w:val="Compact"/>
+              <w:jc w:val="right"/>
+            </w:pPr>
+            <w:r>
+              <w:t xml:space="preserve">211</w:t>
+            </w:r>
+          </w:p>
+        </w:tc>
+        <w:tc>
+          <w:tcPr/>
+          <w:p>
+            <w:pPr>
+              <w:pStyle w:val="Compact"/>
+              <w:jc w:val="right"/>
+            </w:pPr>
+            <w:r>
+              <w:t xml:space="preserve">-3.448778</w:t>
+            </w:r>
+          </w:p>
+        </w:tc>
+        <w:tc>
+          <w:tcPr/>
+          <w:p>
+            <w:pPr>
+              <w:pStyle w:val="Compact"/>
+              <w:jc w:val="right"/>
+            </w:pPr>
+            <w:r>
+              <w:t xml:space="preserve">0.0006798</w:t>
+            </w:r>
+          </w:p>
+        </w:tc>
+      </w:tr>
+      <w:tr>
+        <w:tc>
+          <w:tcPr/>
+          <w:p>
+            <w:pPr>
+              <w:pStyle w:val="Compact"/>
+              <w:jc w:val="left"/>
+            </w:pPr>
+            <w:r>
+              <w:t xml:space="preserve">fixed</w:t>
+            </w:r>
+          </w:p>
+        </w:tc>
+        <w:tc>
+          <w:tcPr/>
+          <w:p>
+            <w:pPr>
+              <w:pStyle w:val="Compact"/>
+            </w:pPr>
+          </w:p>
+        </w:tc>
+        <w:tc>
+          <w:tcPr/>
+          <w:p>
+            <w:pPr>
+              <w:pStyle w:val="Compact"/>
+              <w:jc w:val="left"/>
+            </w:pPr>
+            <w:r>
+              <w:t xml:space="preserve">SpeciesSax:SubstrateStone</w:t>
+            </w:r>
+          </w:p>
+        </w:tc>
+        <w:tc>
+          <w:tcPr/>
+          <w:p>
+            <w:pPr>
+              <w:pStyle w:val="Compact"/>
+              <w:jc w:val="right"/>
+            </w:pPr>
+            <w:r>
+              <w:t xml:space="preserve">0.7533914</w:t>
+            </w:r>
+          </w:p>
+        </w:tc>
+        <w:tc>
+          <w:tcPr/>
+          <w:p>
+            <w:pPr>
+              <w:pStyle w:val="Compact"/>
+              <w:jc w:val="right"/>
+            </w:pPr>
+            <w:r>
+              <w:t xml:space="preserve">0.3543587</w:t>
+            </w:r>
+          </w:p>
+        </w:tc>
+        <w:tc>
+          <w:tcPr/>
+          <w:p>
+            <w:pPr>
+              <w:pStyle w:val="Compact"/>
+              <w:jc w:val="right"/>
+            </w:pPr>
+            <w:r>
+              <w:t xml:space="preserve">211</w:t>
+            </w:r>
+          </w:p>
+        </w:tc>
+        <w:tc>
+          <w:tcPr/>
+          <w:p>
+            <w:pPr>
+              <w:pStyle w:val="Compact"/>
+              <w:jc w:val="right"/>
+            </w:pPr>
+            <w:r>
+              <w:t xml:space="preserve">2.126070</w:t>
+            </w:r>
+          </w:p>
+        </w:tc>
+        <w:tc>
+          <w:tcPr/>
+          <w:p>
+            <w:pPr>
+              <w:pStyle w:val="Compact"/>
+              <w:jc w:val="right"/>
+            </w:pPr>
+            <w:r>
+              <w:t xml:space="preserve">0.0346595</w:t>
+            </w:r>
+          </w:p>
+        </w:tc>
+      </w:tr>
+      <w:tr>
+        <w:tc>
+          <w:tcPr/>
+          <w:p>
+            <w:pPr>
+              <w:pStyle w:val="Compact"/>
+              <w:jc w:val="left"/>
+            </w:pPr>
+            <w:r>
+              <w:t xml:space="preserve">ran_pars</w:t>
+            </w:r>
+          </w:p>
+        </w:tc>
+        <w:tc>
+          <w:tcPr/>
+          <w:p>
+            <w:pPr>
+              <w:pStyle w:val="Compact"/>
+              <w:jc w:val="left"/>
+            </w:pPr>
+            <w:r>
+              <w:t xml:space="preserve">Experiment</w:t>
+            </w:r>
+          </w:p>
+        </w:tc>
+        <w:tc>
+          <w:tcPr/>
+          <w:p>
+            <w:pPr>
+              <w:pStyle w:val="Compact"/>
+              <w:jc w:val="left"/>
+            </w:pPr>
+            <w:r>
+              <w:t xml:space="preserve">sd_(Intercept)</w:t>
+            </w:r>
+          </w:p>
+        </w:tc>
+        <w:tc>
+          <w:tcPr/>
+          <w:p>
+            <w:pPr>
+              <w:pStyle w:val="Compact"/>
+              <w:jc w:val="right"/>
+            </w:pPr>
+            <w:r>
+              <w:t xml:space="preserve">0.5906440</w:t>
+            </w:r>
+          </w:p>
+        </w:tc>
+        <w:tc>
+          <w:tcPr/>
+          <w:p>
+            <w:pPr>
+              <w:pStyle w:val="Compact"/>
+            </w:pPr>
+          </w:p>
+        </w:tc>
+        <w:tc>
+          <w:tcPr/>
+          <w:p>
+            <w:pPr>
+              <w:pStyle w:val="Compact"/>
+            </w:pPr>
+          </w:p>
+        </w:tc>
+        <w:tc>
+          <w:tcPr/>
+          <w:p>
+            <w:pPr>
+              <w:pStyle w:val="Compact"/>
+            </w:pPr>
+          </w:p>
+        </w:tc>
+        <w:tc>
+          <w:tcPr/>
+          <w:p>
+            <w:pPr>
+              <w:pStyle w:val="Compact"/>
+            </w:pPr>
+          </w:p>
+        </w:tc>
+      </w:tr>
+      <w:tr>
+        <w:tc>
+          <w:tcPr/>
+          <w:p>
+            <w:pPr>
+              <w:pStyle w:val="Compact"/>
+              <w:jc w:val="left"/>
+            </w:pPr>
+            <w:r>
+              <w:t xml:space="preserve">ran_pars</w:t>
+            </w:r>
+          </w:p>
+        </w:tc>
+        <w:tc>
+          <w:tcPr/>
+          <w:p>
+            <w:pPr>
+              <w:pStyle w:val="Compact"/>
+              <w:jc w:val="left"/>
+            </w:pPr>
+            <w:r>
+              <w:t xml:space="preserve">Residual</w:t>
+            </w:r>
+          </w:p>
+        </w:tc>
+        <w:tc>
+          <w:tcPr/>
+          <w:p>
+            <w:pPr>
+              <w:pStyle w:val="Compact"/>
+              <w:jc w:val="left"/>
+            </w:pPr>
+            <w:r>
+              <w:t xml:space="preserve">sd_Observation</w:t>
+            </w:r>
+          </w:p>
+        </w:tc>
+        <w:tc>
+          <w:tcPr/>
+          <w:p>
+            <w:pPr>
+              <w:pStyle w:val="Compact"/>
+              <w:jc w:val="right"/>
+            </w:pPr>
+            <w:r>
+              <w:t xml:space="preserve">1.2137753</w:t>
+            </w:r>
+          </w:p>
+        </w:tc>
+        <w:tc>
+          <w:tcPr/>
+          <w:p>
+            <w:pPr>
+              <w:pStyle w:val="Compact"/>
+            </w:pPr>
+          </w:p>
+        </w:tc>
+        <w:tc>
+          <w:tcPr/>
+          <w:p>
+            <w:pPr>
+              <w:pStyle w:val="Compact"/>
+            </w:pPr>
+          </w:p>
+        </w:tc>
+        <w:tc>
+          <w:tcPr/>
+          <w:p>
+            <w:pPr>
+              <w:pStyle w:val="Compact"/>
+            </w:pPr>
+          </w:p>
+        </w:tc>
+        <w:tc>
+          <w:tcPr/>
+          <w:p>
+            <w:pPr>
+              <w:pStyle w:val="Compact"/>
+            </w:pPr>
+          </w:p>
+        </w:tc>
+      </w:tr>
+    </w:tbl>
     <w:p>
       <w:pPr>
         <w:pStyle w:val="a0"/>
+      </w:pPr>
+      <w:r>
+        <w:t xml:space="preserve">Согласно предсказаниям построенной модели (Рис. +++), статистически значимо отличается от всех остальных средних среднее количество пелет, выделенных Lo, которые питались на фукоидах.</w:t>
+      </w:r>
+    </w:p>
+    <w:p>
+      <w:pPr>
+        <w:pStyle w:val="CaptionedFigure"/>
       </w:pPr>
       <w:r>
         <w:drawing>
           <wp:inline>
             <wp:extent cx="4620126" cy="3696101"/>
             <wp:effectExtent b="0" l="0" r="0" t="0"/>
-            <wp:docPr descr="" title="" id="55" name="Picture"/>
+            <wp:docPr descr="++++" title="" id="56" name="Picture"/>
             <a:graphic>
               <a:graphicData uri="http://schemas.openxmlformats.org/drawingml/2006/picture">
                 <pic:pic>
                   <pic:nvPicPr>
-                    <pic:cNvPr descr="Разделение-каких-экологических-ниш-Littorina-saxatilis-и-L.-obtusata-мы-наблюдаем-на-литорали-Белого-моря_Бритиков-А.-И._2024-2025_files/figure-docx/unnamed-chunk-6-1.png" id="56" name="Picture"/>
+                    <pic:cNvPr descr="Разделение-каких-экологических-ниш-Littorina-saxatilis-и-L.-obtusata-мы-наблюдаем-на-литорали-Белого-моря_Бритиков-А.-И._2024-2025_files/figure-docx/unnamed-chunk-7-1.png" id="57" name="Picture"/>
                     <pic:cNvPicPr>
                       <a:picLocks noChangeArrowheads="1" noChangeAspect="1"/>
                     </pic:cNvPicPr>
                   </pic:nvPicPr>
                   <pic:blipFill>
-                    <a:blip r:embed="rId54"/>
+                    <a:blip r:embed="rId55"/>
                     <a:stretch>
                       <a:fillRect/>
                     </a:stretch>
@@ -1218,16 +2512,18 @@
           </wp:inline>
         </w:drawing>
       </w:r>
-      <w:r>
-        <w:t xml:space="preserve"> </w:t>
-      </w:r>
-      <w:r>
-        <w:t xml:space="preserve">+++</w:t>
-      </w:r>
-    </w:p>
-    <w:bookmarkEnd w:id="57"/>
+    </w:p>
+    <w:p>
+      <w:pPr>
+        <w:pStyle w:val="ImageCaption"/>
+      </w:pPr>
+      <w:r>
+        <w:t xml:space="preserve">++++</w:t>
+      </w:r>
+    </w:p>
     <w:bookmarkEnd w:id="58"/>
-    <w:bookmarkStart w:id="59" w:name="обсуждение"/>
+    <w:bookmarkEnd w:id="59"/>
+    <w:bookmarkStart w:id="60" w:name="обсуждение"/>
     <w:p>
       <w:pPr>
         <w:pStyle w:val="1"/>
@@ -1236,8 +2532,230 @@
         <w:t xml:space="preserve">Обсуждение</w:t>
       </w:r>
     </w:p>
-    <w:bookmarkEnd w:id="59"/>
-    <w:bookmarkStart w:id="60" w:name="заключение"/>
+    <w:p>
+      <w:pPr>
+        <w:pStyle w:val="FirstParagraph"/>
+      </w:pPr>
+      <w:r>
+        <w:t xml:space="preserve">Полученные нами результаты показывают, что количество</w:t>
+      </w:r>
+      <w:r>
+        <w:t xml:space="preserve"> </w:t>
+      </w:r>
+      <w:r>
+        <w:rPr>
+          <w:i/>
+          <w:iCs/>
+        </w:rPr>
+        <w:t xml:space="preserve">Lo</w:t>
+      </w:r>
+      <w:r>
+        <w:t xml:space="preserve"> </w:t>
+      </w:r>
+      <w:r>
+        <w:t xml:space="preserve">достигает своего пика в пределах пояса фукоидов, после чего их количество резко снижается, в то время как</w:t>
+      </w:r>
+      <w:r>
+        <w:t xml:space="preserve"> </w:t>
+      </w:r>
+      <w:r>
+        <w:rPr>
+          <w:i/>
+          <w:iCs/>
+        </w:rPr>
+        <w:t xml:space="preserve">Ls</w:t>
+      </w:r>
+      <w:r>
+        <w:t xml:space="preserve"> </w:t>
+      </w:r>
+      <w:r>
+        <w:t xml:space="preserve">в пределах пояса фукоидов имеет небольшую численность, которая резко увеличивается после него. Эти данные хорошо соотносятся с литературой</w:t>
+      </w:r>
+      <w:r>
+        <w:t xml:space="preserve"> </w:t>
+      </w:r>
+      <w:r>
+        <w:t xml:space="preserve">(Наумов and Оленев 1981)</w:t>
+      </w:r>
+      <w:r>
+        <w:t xml:space="preserve">.</w:t>
+      </w:r>
+    </w:p>
+    <w:p>
+      <w:pPr>
+        <w:pStyle w:val="a0"/>
+      </w:pPr>
+      <w:r>
+        <w:t xml:space="preserve">Полученные нами результаты показывают, что</w:t>
+      </w:r>
+      <w:r>
+        <w:t xml:space="preserve"> </w:t>
+      </w:r>
+      <w:r>
+        <w:rPr>
+          <w:i/>
+          <w:iCs/>
+        </w:rPr>
+        <w:t xml:space="preserve">Lo</w:t>
+      </w:r>
+      <w:r>
+        <w:t xml:space="preserve"> </w:t>
+      </w:r>
+      <w:r>
+        <w:t xml:space="preserve">питавшиеся на камнях выделяли значимо меньше фекалий, чем представители того же вида питавшиеся на камнях. Такие результаты могут говорить о том, что</w:t>
+      </w:r>
+      <w:r>
+        <w:t xml:space="preserve"> </w:t>
+      </w:r>
+      <w:r>
+        <w:rPr>
+          <w:i/>
+          <w:iCs/>
+        </w:rPr>
+        <w:t xml:space="preserve">Lo</w:t>
+      </w:r>
+      <w:r>
+        <w:t xml:space="preserve"> </w:t>
+      </w:r>
+      <w:r>
+        <w:t xml:space="preserve">могут питаться только на фукоидах. Иная картина наблюдается у</w:t>
+      </w:r>
+      <w:r>
+        <w:t xml:space="preserve"> </w:t>
+      </w:r>
+      <w:r>
+        <w:rPr>
+          <w:i/>
+          <w:iCs/>
+        </w:rPr>
+        <w:t xml:space="preserve">Ls</w:t>
+      </w:r>
+      <w:r>
+        <w:t xml:space="preserve"> </w:t>
+      </w:r>
+      <w:r>
+        <w:t xml:space="preserve">интенсивность выделения пеллет у которых не менялась в зависимости от субстрата.</w:t>
+      </w:r>
+    </w:p>
+    <w:p>
+      <w:pPr>
+        <w:pStyle w:val="a0"/>
+      </w:pPr>
+      <w:r>
+        <w:t xml:space="preserve">Подобные результаты можно объяснить особенностями строения радулы, зубы которой имеют много мелких выступов, помогающих им в перетирание растительной пищи</w:t>
+      </w:r>
+      <w:r>
+        <w:t xml:space="preserve"> </w:t>
+      </w:r>
+      <w:r>
+        <w:t xml:space="preserve">(</w:t>
+      </w:r>
+      <w:r>
+        <w:rPr>
+          <w:b/>
+          <w:bCs/>
+        </w:rPr>
+        <w:t xml:space="preserve">goodwin1977inter?</w:t>
+      </w:r>
+      <w:r>
+        <w:t xml:space="preserve">; Watson and Norton 1987)</w:t>
+      </w:r>
+      <w:r>
+        <w:t xml:space="preserve">.</w:t>
+      </w:r>
+      <w:r>
+        <w:rPr>
+          <w:i/>
+          <w:iCs/>
+        </w:rPr>
+        <w:t xml:space="preserve">Ls</w:t>
+      </w:r>
+      <w:r>
+        <w:t xml:space="preserve"> </w:t>
+      </w:r>
+      <w:r>
+        <w:t xml:space="preserve">могут одинаково хорошо питаться, что на камнях, что на фукоидах. Такие результаты можно объяснить иным строением зубов радулы у</w:t>
+      </w:r>
+      <w:r>
+        <w:t xml:space="preserve"> </w:t>
+      </w:r>
+      <w:r>
+        <w:rPr>
+          <w:i/>
+          <w:iCs/>
+        </w:rPr>
+        <w:t xml:space="preserve">Ls</w:t>
+      </w:r>
+      <w:r>
+        <w:t xml:space="preserve"> </w:t>
+      </w:r>
+      <w:r>
+        <w:t xml:space="preserve">(Rolán-Alvarez, Rolán, and Johannesson 1996)</w:t>
+      </w:r>
+      <w:r>
+        <w:t xml:space="preserve">.</w:t>
+      </w:r>
+    </w:p>
+    <w:p>
+      <w:pPr>
+        <w:pStyle w:val="a0"/>
+      </w:pPr>
+      <w:r>
+        <w:t xml:space="preserve">Другим объяснением подобного разделения экологических ниш может быть различия в метаболизме. Так в работе</w:t>
+      </w:r>
+      <w:r>
+        <w:t xml:space="preserve"> </w:t>
+      </w:r>
+      <w:r>
+        <w:t xml:space="preserve">McMahon (1990)</w:t>
+      </w:r>
+      <w:r>
+        <w:t xml:space="preserve"> </w:t>
+      </w:r>
+      <w:r>
+        <w:t xml:space="preserve">Роберт МакМахон предположил</w:t>
+      </w:r>
+      <w:r>
+        <w:t xml:space="preserve"> </w:t>
+      </w:r>
+      <w:r>
+        <w:t xml:space="preserve">существование двух стратегий у приливно-отливных брюхоногих моллюсков. Обитатели эулиторальной зоны (низкого и среднего литорали) борются за сохранение метаболической активности, даже на воздухе во время отлива, в то время как обитатели высокой литорали замедляют метаболические процессы и закрывают раковины оперкулами.</w:t>
+      </w:r>
+      <w:r>
+        <w:t xml:space="preserve"> </w:t>
+      </w:r>
+      <w:r>
+        <w:rPr>
+          <w:i/>
+          <w:iCs/>
+        </w:rPr>
+        <w:t xml:space="preserve">Lo</w:t>
+      </w:r>
+      <w:r>
+        <w:t xml:space="preserve"> </w:t>
+      </w:r>
+      <w:r>
+        <w:t xml:space="preserve">в основном придерживаются первой стратегии из-за чего не могут выжить во время отлива на более высоких уровнях литорали, а</w:t>
+      </w:r>
+      <w:r>
+        <w:t xml:space="preserve"> </w:t>
+      </w:r>
+      <w:r>
+        <w:rPr>
+          <w:i/>
+          <w:iCs/>
+        </w:rPr>
+        <w:t xml:space="preserve">Ls</w:t>
+      </w:r>
+      <w:r>
+        <w:t xml:space="preserve"> </w:t>
+      </w:r>
+      <w:r>
+        <w:t xml:space="preserve">придерживаются второй стратегии от чего могут встречаться на большем колличестве литторальных уровней.</w:t>
+      </w:r>
+    </w:p>
+    <w:bookmarkEnd w:id="60"/>
+    <w:bookmarkStart w:id="61" w:name="заключение"/>
     <w:p>
       <w:pPr>
         <w:pStyle w:val="1"/>
@@ -1296,8 +2814,8 @@
         <w:t xml:space="preserve">, наоборот, увеличивалось. Такое разделение может быть обусловлено тем что обтузаты, имея фундаментальное разделение ниш, преобладали в нижней зоне литорали, где находятся фукоиды. Саксатилисы имели реализованное разделение экологических ниш встречаясь массово лишь в тех местах, где количество обтузат было не велико.</w:t>
       </w:r>
     </w:p>
-    <w:bookmarkEnd w:id="60"/>
-    <w:bookmarkStart w:id="61" w:name="благодарности"/>
+    <w:bookmarkEnd w:id="61"/>
+    <w:bookmarkStart w:id="62" w:name="благодарности"/>
     <w:p>
       <w:pPr>
         <w:pStyle w:val="1"/>
@@ -1314,8 +2832,8 @@
         <w:t xml:space="preserve">Я хотел бы поблагодарить участников Беломорской экспедиции за помощь в подготовке и постановке полевого эксперимента, сотрудников Кандалакшского Государственного Природного заповедника за предоставление возможности сбора материала для написания данной исследовательской работы и моего научного руководителя Вадима Михайловича Хайтова, без участия которого не был бы поставлен эксперимент и написана данная работа.</w:t>
       </w:r>
     </w:p>
-    <w:bookmarkEnd w:id="61"/>
-    <w:bookmarkStart w:id="70" w:name="список-литературы"/>
+    <w:bookmarkEnd w:id="62"/>
+    <w:bookmarkStart w:id="75" w:name="список-литературы"/>
     <w:p>
       <w:pPr>
         <w:pStyle w:val="1"/>
@@ -1324,8 +2842,8 @@
         <w:t xml:space="preserve">Список литературы</w:t>
       </w:r>
     </w:p>
-    <w:bookmarkStart w:id="69" w:name="refs"/>
-    <w:bookmarkStart w:id="62" w:name="ref-cooper2024ecological"/>
+    <w:bookmarkStart w:id="74" w:name="refs"/>
+    <w:bookmarkStart w:id="63" w:name="ref-cooper2024ecological"/>
     <w:p>
       <w:pPr>
         <w:pStyle w:val="a8"/>
@@ -1356,8 +2874,8 @@
         <w:t xml:space="preserve">12: e17345.</w:t>
       </w:r>
     </w:p>
-    <w:bookmarkEnd w:id="62"/>
-    <w:bookmarkStart w:id="63" w:name="ref-guo2012separation"/>
+    <w:bookmarkEnd w:id="63"/>
+    <w:bookmarkStart w:id="64" w:name="ref-guo2012separation"/>
     <w:p>
       <w:pPr>
         <w:pStyle w:val="a8"/>
@@ -1408,8 +2926,8 @@
         <w:t xml:space="preserve">Toulouse III-Paul Sabatier.</w:t>
       </w:r>
     </w:p>
-    <w:bookmarkEnd w:id="63"/>
-    <w:bookmarkStart w:id="64" w:name="ref-hilgers2022evolutionary"/>
+    <w:bookmarkEnd w:id="64"/>
+    <w:bookmarkStart w:id="65" w:name="ref-hilgers2022evolutionary"/>
     <w:p>
       <w:pPr>
         <w:pStyle w:val="a8"/>
@@ -1440,8 +2958,8 @@
         <w:t xml:space="preserve">13 (6): 1029.</w:t>
       </w:r>
     </w:p>
-    <w:bookmarkEnd w:id="64"/>
-    <w:bookmarkStart w:id="65" w:name="ref-hutchinson1957concluding"/>
+    <w:bookmarkEnd w:id="65"/>
+    <w:bookmarkStart w:id="66" w:name="ref-hutchinson1957concluding"/>
     <w:p>
       <w:pPr>
         <w:pStyle w:val="a8"/>
@@ -1472,8 +2990,8 @@
         <w:t xml:space="preserve">53: 193–213.</w:t>
       </w:r>
     </w:p>
-    <w:bookmarkEnd w:id="65"/>
-    <w:bookmarkStart w:id="66" w:name="ref-maltseva2021linking"/>
+    <w:bookmarkEnd w:id="66"/>
+    <w:bookmarkStart w:id="67" w:name="ref-maltseva2021linking"/>
     <w:p>
       <w:pPr>
         <w:pStyle w:val="a8"/>
@@ -1504,13 +3022,83 @@
         <w:t xml:space="preserve">11 (16): 11134–54.</w:t>
       </w:r>
     </w:p>
-    <w:bookmarkEnd w:id="66"/>
-    <w:bookmarkStart w:id="67" w:name="ref-reyes2024all"/>
+    <w:bookmarkEnd w:id="67"/>
+    <w:bookmarkStart w:id="68" w:name="ref-mcmahon1990thermal"/>
     <w:p>
       <w:pPr>
         <w:pStyle w:val="a8"/>
       </w:pPr>
       <w:r>
+        <w:t xml:space="preserve">McMahon, Robert F. 1990.</w:t>
+      </w:r>
+      <w:r>
+        <w:t xml:space="preserve"> </w:t>
+      </w:r>
+      <w:r>
+        <w:t xml:space="preserve">“Thermal Tolerance, Evaporative Water Loss, Air-Water Oxygen Consumption and Zonation of Intertidal Prosobranchs: A New Synthesis.”</w:t>
+      </w:r>
+      <w:r>
+        <w:t xml:space="preserve"> </w:t>
+      </w:r>
+      <w:r>
+        <w:t xml:space="preserve">In</w:t>
+      </w:r>
+      <w:r>
+        <w:t xml:space="preserve"> </w:t>
+      </w:r>
+      <w:r>
+        <w:rPr>
+          <w:i/>
+          <w:iCs/>
+        </w:rPr>
+        <w:t xml:space="preserve">Progress in Littorinid and Muricid Biology: Proceedings of the Second European Meeting on Littorinid Biology, Tj</w:t>
+      </w:r>
+      <w:r>
+        <w:rPr>
+          <w:i/>
+          <w:iCs/>
+        </w:rPr>
+        <w:t xml:space="preserve">ä</w:t>
+      </w:r>
+      <w:r>
+        <w:rPr>
+          <w:i/>
+          <w:iCs/>
+        </w:rPr>
+        <w:t xml:space="preserve">rn</w:t>
+      </w:r>
+      <w:r>
+        <w:rPr>
+          <w:i/>
+          <w:iCs/>
+        </w:rPr>
+        <w:t xml:space="preserve">ö</w:t>
+      </w:r>
+      <w:r>
+        <w:rPr>
+          <w:i/>
+          <w:iCs/>
+        </w:rPr>
+        <w:t xml:space="preserve"> </w:t>
+      </w:r>
+      <w:r>
+        <w:rPr>
+          <w:i/>
+          <w:iCs/>
+        </w:rPr>
+        <w:t xml:space="preserve">Marine Biological Laboratory, Sweden, July 4–8, 1988</w:t>
+      </w:r>
+      <w:r>
+        <w:t xml:space="preserve">, 241–60. Springer.</w:t>
+      </w:r>
+    </w:p>
+    <w:bookmarkEnd w:id="68"/>
+    <w:bookmarkStart w:id="69" w:name="ref-reyes2024all"/>
+    <w:p>
+      <w:pPr>
+        <w:pStyle w:val="a8"/>
+      </w:pPr>
+      <w:r>
         <w:t xml:space="preserve">Reyes-Puig, Carolina, Urtzi Enriquez-Urzelai, Miguel A Carretero, and Antigoni Kaliontzopoulou. 2024.</w:t>
       </w:r>
       <w:r>
@@ -1536,13 +3124,45 @@
         <w:t xml:space="preserve">38 (11): 2350–68.</w:t>
       </w:r>
     </w:p>
-    <w:bookmarkEnd w:id="67"/>
-    <w:bookmarkStart w:id="68" w:name="ref-smith2012elements"/>
+    <w:bookmarkEnd w:id="69"/>
+    <w:bookmarkStart w:id="70" w:name="ref-rolan1996differentiation"/>
     <w:p>
       <w:pPr>
         <w:pStyle w:val="a8"/>
       </w:pPr>
       <w:r>
+        <w:t xml:space="preserve">Rolán-Alvarez, E, E Rolán, and K Johannesson. 1996.</w:t>
+      </w:r>
+      <w:r>
+        <w:t xml:space="preserve"> </w:t>
+      </w:r>
+      <w:r>
+        <w:t xml:space="preserve">“Differentiation in Radular and Embryonic Characters, and Further Comments on Gene Flow, Between Two Sympatric Morphs of Littorina Saxatilis (Olivi).”</w:t>
+      </w:r>
+      <w:r>
+        <w:t xml:space="preserve"> </w:t>
+      </w:r>
+      <w:r>
+        <w:rPr>
+          <w:i/>
+          <w:iCs/>
+        </w:rPr>
+        <w:t xml:space="preserve">Ophelia</w:t>
+      </w:r>
+      <w:r>
+        <w:t xml:space="preserve"> </w:t>
+      </w:r>
+      <w:r>
+        <w:t xml:space="preserve">45 (1): 1–15.</w:t>
+      </w:r>
+    </w:p>
+    <w:bookmarkEnd w:id="70"/>
+    <w:bookmarkStart w:id="71" w:name="ref-smith2012elements"/>
+    <w:p>
+      <w:pPr>
+        <w:pStyle w:val="a8"/>
+      </w:pPr>
+      <w:r>
         <w:t xml:space="preserve">Smith, Thomas M, and RL Smith. 2012.</w:t>
       </w:r>
       <w:r>
@@ -1565,9 +3185,64 @@
         <w:t xml:space="preserve">, 1–611.</w:t>
       </w:r>
     </w:p>
-    <w:bookmarkEnd w:id="68"/>
-    <w:bookmarkEnd w:id="69"/>
-    <w:bookmarkEnd w:id="70"/>
+    <w:bookmarkEnd w:id="71"/>
+    <w:bookmarkStart w:id="72" w:name="ref-watson1987habitat"/>
+    <w:p>
+      <w:pPr>
+        <w:pStyle w:val="a8"/>
+      </w:pPr>
+      <w:r>
+        <w:t xml:space="preserve">Watson, David C, and Trevor A Norton. 1987.</w:t>
+      </w:r>
+      <w:r>
+        <w:t xml:space="preserve"> </w:t>
+      </w:r>
+      <w:r>
+        <w:t xml:space="preserve">“The Habitat and Feeding Preferences of Littorina Obtusata (l.) and l. Mariae Sacchi Et Rastelli.”</w:t>
+      </w:r>
+      <w:r>
+        <w:t xml:space="preserve"> </w:t>
+      </w:r>
+      <w:r>
+        <w:rPr>
+          <w:i/>
+          <w:iCs/>
+        </w:rPr>
+        <w:t xml:space="preserve">Journal of Experimental Marine Biology and Ecology</w:t>
+      </w:r>
+      <w:r>
+        <w:t xml:space="preserve"> </w:t>
+      </w:r>
+      <w:r>
+        <w:t xml:space="preserve">112 (1): 61–72.</w:t>
+      </w:r>
+    </w:p>
+    <w:bookmarkEnd w:id="72"/>
+    <w:bookmarkStart w:id="73" w:name="ref-наумов1981зоологические"/>
+    <w:p>
+      <w:pPr>
+        <w:pStyle w:val="a8"/>
+      </w:pPr>
+      <w:r>
+        <w:t xml:space="preserve">Наумов, Андрей Донатович, and Анатолий Викторович Оленев. 1981.</w:t>
+      </w:r>
+      <w:r>
+        <w:t xml:space="preserve"> </w:t>
+      </w:r>
+      <w:r>
+        <w:rPr>
+          <w:i/>
+          <w:iCs/>
+        </w:rPr>
+        <w:t xml:space="preserve">Зоологические Экскурсии На Белом Море: Пособие Для Летней Учебной Практики По Зоологии Беспозвоночных</w:t>
+      </w:r>
+      <w:r>
+        <w:t xml:space="preserve">. ЛГУ.</w:t>
+      </w:r>
+    </w:p>
+    <w:bookmarkEnd w:id="73"/>
+    <w:bookmarkEnd w:id="74"/>
+    <w:bookmarkEnd w:id="75"/>
     <w:sectPr>
       <w:pgSz w:h="15840" w:w="12240"/>
       <w:pgMar w:bottom="1134" w:footer="720" w:gutter="0" w:header="720" w:left="1701" w:right="850" w:top="1134"/>

--- a/Sasha_Britikov/Разделение-каких-экологических-ниш-Littorina-saxatilis-и-L.-obtusata-мы-наблюдаем-на-литорали-Белого-моря_Бритиков-А.-И._2024-2025.docx
+++ b/Sasha_Britikov/Разделение-каких-экологических-ниш-Littorina-saxatilis-и-L.-obtusata-мы-наблюдаем-на-литорали-Белого-моря_Бритиков-А.-И._2024-2025.docx
@@ -125,7 +125,7 @@
       </w:r>
     </w:p>
     <w:bookmarkEnd w:id="26"/>
-    <w:bookmarkStart w:id="27" w:name="X4536335aade25afef844b2b4584d52d22721370"/>
+    <w:bookmarkStart w:id="27" w:name="X8314279773324a78e6d5d431284ab885204bdea"/>
     <w:p>
       <w:pPr>
         <w:pStyle w:val="1"/>
@@ -147,23 +147,23 @@
         <w:t xml:space="preserve"> </w:t>
       </w:r>
       <w:r>
-        <w:t xml:space="preserve">+++ и</w:t>
-      </w:r>
-      <w:r>
-        <w:t xml:space="preserve"> </w:t>
-      </w:r>
-      <w:r>
-        <w:rPr>
-          <w:i/>
-          <w:iCs/>
-        </w:rPr>
-        <w:t xml:space="preserve">L. obtusata</w:t>
-      </w:r>
-      <w:r>
-        <w:t xml:space="preserve"> </w:t>
-      </w:r>
-      <w:r>
-        <w:t xml:space="preserve">+++ мы наблюдаем на литорали Белого моря?</w:t>
+        <w:t xml:space="preserve">(Olivi, 1792) и</w:t>
+      </w:r>
+      <w:r>
+        <w:t xml:space="preserve"> </w:t>
+      </w:r>
+      <w:r>
+        <w:rPr>
+          <w:i/>
+          <w:iCs/>
+        </w:rPr>
+        <w:t xml:space="preserve">Littorina obtusata</w:t>
+      </w:r>
+      <w:r>
+        <w:t xml:space="preserve"> </w:t>
+      </w:r>
+      <w:r>
+        <w:t xml:space="preserve">(Linnaeus, 1758) мы наблюдаем на литорали Белого моря?</w:t>
       </w:r>
     </w:p>
     <w:p>
@@ -193,7 +193,7 @@
       </w:r>
     </w:p>
     <w:bookmarkEnd w:id="28"/>
-    <w:bookmarkStart w:id="29" w:name="section"/>
+    <w:bookmarkStart w:id="30" w:name="section"/>
     <w:p>
       <w:pPr>
         <w:pStyle w:val="1"/>
@@ -207,16 +207,80 @@
         <w:br w:type="page"/>
       </w:r>
     </w:p>
+    <w:bookmarkStart w:id="29" w:name="X0fa320d9127163cce0d9648479799f0b2733f21"/>
+    <w:p>
+      <w:pPr>
+        <w:pStyle w:val="6"/>
+      </w:pPr>
+      <w:r>
+        <w:t xml:space="preserve">В работе анализировались разделение экологических ниш</w:t>
+      </w:r>
+      <w:r>
+        <w:t xml:space="preserve"> </w:t>
+      </w:r>
+      <w:r>
+        <w:rPr>
+          <w:i/>
+          <w:iCs/>
+        </w:rPr>
+        <w:t xml:space="preserve">Littorina saxatilis</w:t>
+      </w:r>
+      <w:r>
+        <w:t xml:space="preserve"> </w:t>
+      </w:r>
+      <w:r>
+        <w:t xml:space="preserve">и</w:t>
+      </w:r>
+      <w:r>
+        <w:t xml:space="preserve"> </w:t>
+      </w:r>
+      <w:r>
+        <w:rPr>
+          <w:i/>
+          <w:iCs/>
+        </w:rPr>
+        <w:t xml:space="preserve">Littorina obtusata</w:t>
+      </w:r>
+      <w:r>
+        <w:t xml:space="preserve"> </w:t>
+      </w:r>
+      <w:r>
+        <w:t xml:space="preserve">на литорали Белого моря. Были поставлены следующие вопросы: 1. Каково вертикальное распределение двух видов моллюсков на каменистой литорали о. Ряжков. 2. Как меняется интенсивность питания двух видов в разных условиях. Было показано, что</w:t>
+      </w:r>
+      <w:r>
+        <w:t xml:space="preserve"> </w:t>
+      </w:r>
+      <w:r>
+        <w:rPr>
+          <w:i/>
+          <w:iCs/>
+        </w:rPr>
+        <w:t xml:space="preserve">Littorina saxatilis</w:t>
+      </w:r>
+      <w:r>
+        <w:t xml:space="preserve"> </w:t>
+      </w:r>
+      <w:r>
+        <w:t xml:space="preserve">распространены в основном на верхнем уровне литорали, а интенсивность питания не меняется от типа субстрата, а</w:t>
+      </w:r>
+      <w:r>
+        <w:t xml:space="preserve"> </w:t>
+      </w:r>
+      <w:r>
+        <w:rPr>
+          <w:i/>
+          <w:iCs/>
+        </w:rPr>
+        <w:t xml:space="preserve">Littorina obtusata</w:t>
+      </w:r>
+      <w:r>
+        <w:t xml:space="preserve"> </w:t>
+      </w:r>
+      <w:r>
+        <w:t xml:space="preserve">в основном обитает на нижних уровнях литорали и на фукоидах питается активнее, чем на камнях.</w:t>
+      </w:r>
+    </w:p>
     <w:bookmarkEnd w:id="29"/>
-    <w:bookmarkStart w:id="30" w:name="abstract"/>
-    <w:p>
-      <w:pPr>
-        <w:pStyle w:val="1"/>
-      </w:pPr>
-      <w:r>
-        <w:t xml:space="preserve">Abstract</w:t>
-      </w:r>
-    </w:p>
     <w:bookmarkEnd w:id="30"/>
     <w:bookmarkStart w:id="31" w:name="введение"/>
     <w:p>
@@ -287,16 +351,25 @@
         <w:pStyle w:val="a0"/>
       </w:pPr>
       <w:r>
-        <w:t xml:space="preserve">Параметры реализованной ниши зависят от стеени выраженности конкурентных отношений между сосуществующими видами (+++). Особенно сильно конкурентные отношения выражены при взаимодействии двух видов с очень похожими фундаментальными нишами</w:t>
-      </w:r>
-      <w:r>
-        <w:t xml:space="preserve"> </w:t>
-      </w:r>
-      <w:r>
-        <w:t xml:space="preserve">(Guo 2012; Maltseva et al. 2021; Reyes-Puig et al. 2024; Hilgers et al. 2022)</w:t>
-      </w:r>
-      <w:r>
-        <w:t xml:space="preserve">. +++++</w:t>
+        <w:t xml:space="preserve">Параметры реализованной ниши зависят от степени выраженности конкурентных отношений между сосуществующими видами</w:t>
+      </w:r>
+      <w:r>
+        <w:t xml:space="preserve"> </w:t>
+      </w:r>
+      <w:r>
+        <w:t xml:space="preserve">(Costa-Pereira et al. 2019)</w:t>
+      </w:r>
+      <w:r>
+        <w:t xml:space="preserve">. Особенно сильно конкурентные отношения выражены при взаимодействии двух видов с очень похожими фундаментальными нишами</w:t>
+      </w:r>
+      <w:r>
+        <w:t xml:space="preserve"> </w:t>
+      </w:r>
+      <w:r>
+        <w:t xml:space="preserve">(Guo 2012; Maltseva et al. 2021; Hilgers et al. 2022)</w:t>
+      </w:r>
+      <w:r>
+        <w:t xml:space="preserve">.</w:t>
       </w:r>
     </w:p>
     <w:p>
@@ -314,13 +387,16 @@
           <w:i/>
           <w:iCs/>
         </w:rPr>
-        <w:t xml:space="preserve">Neritrema</w:t>
-      </w:r>
-      <w:r>
-        <w:t xml:space="preserve"> </w:t>
-      </w:r>
-      <w:r>
-        <w:t xml:space="preserve">(+++). При этом самыми масовыми формами оказываются</w:t>
+        <w:t xml:space="preserve">Littorinidae</w:t>
+      </w:r>
+      <w:r>
+        <w:t xml:space="preserve"> </w:t>
+      </w:r>
+      <w:r>
+        <w:t xml:space="preserve">(Ahyong et al. 2025)</w:t>
+      </w:r>
+      <w:r>
+        <w:t xml:space="preserve">. При этом самыми массовыми формами оказываются</w:t>
       </w:r>
       <w:r>
         <w:t xml:space="preserve"> </w:t>
@@ -386,13 +462,60 @@
       <w:r>
         <w:t xml:space="preserve">Про биологию +++++++++++++</w:t>
       </w:r>
+      <w:r>
+        <w:t xml:space="preserve"> </w:t>
+      </w:r>
+      <w:r>
+        <w:t xml:space="preserve">Понимание различий в экологических нишах между</w:t>
+      </w:r>
+      <w:r>
+        <w:t xml:space="preserve"> </w:t>
+      </w:r>
+      <w:r>
+        <w:rPr>
+          <w:i/>
+          <w:iCs/>
+        </w:rPr>
+        <w:t xml:space="preserve">Ls</w:t>
+      </w:r>
+      <w:r>
+        <w:t xml:space="preserve"> </w:t>
+      </w:r>
+      <w:r>
+        <w:t xml:space="preserve">и</w:t>
+      </w:r>
+      <w:r>
+        <w:t xml:space="preserve"> </w:t>
+      </w:r>
+      <w:r>
+        <w:rPr>
+          <w:i/>
+          <w:iCs/>
+        </w:rPr>
+        <w:t xml:space="preserve">Lo</w:t>
+      </w:r>
+      <w:r>
+        <w:t xml:space="preserve"> </w:t>
+      </w:r>
+      <w:r>
+        <w:t xml:space="preserve">очень важно, поскольку оно показывает, как экологическая диверсификация смягчает межвидовую конкуренцию, способствует эффективной эксплуатации ресурсов</w:t>
+      </w:r>
+      <w:r>
+        <w:t xml:space="preserve"> </w:t>
+      </w:r>
+      <w:r>
+        <w:t xml:space="preserve">(Maltseva et al. 2021)</w:t>
+      </w:r>
+      <w:r>
+        <w:t xml:space="preserve">. Знание этих закономерностей, в конечно итоге, может ++++ далее про поясное вертикальное распределене +++ Однако каковы механизмы, лежащие в основе пространственной сегрегации этих видов, пока непонятно.</w:t>
+      </w:r>
     </w:p>
     <w:p>
       <w:pPr>
         <w:pStyle w:val="a0"/>
       </w:pPr>
       <w:r>
-        <w:t xml:space="preserve">Понимание различий в экологических нишах между</w:t>
+        <w:t xml:space="preserve">Целью данной работы было оценить механизмы, лежащие в основе расхождения ниш</w:t>
       </w:r>
       <w:r>
         <w:t xml:space="preserve"> </w:t>
@@ -421,62 +544,13 @@
         <w:t xml:space="preserve">Lo</w:t>
       </w:r>
       <w:r>
-        <w:t xml:space="preserve"> </w:t>
-      </w:r>
-      <w:r>
-        <w:t xml:space="preserve">очень важно, поскольку оно показывает, как экологическая диверсификация смягчает межвидовую конкуренцию, способствует эффективной эксплуатации ресурсов</w:t>
-      </w:r>
-      <w:r>
-        <w:t xml:space="preserve"> </w:t>
-      </w:r>
-      <w:r>
-        <w:t xml:space="preserve">(Maltseva et al. 2021)</w:t>
-      </w:r>
-      <w:r>
-        <w:t xml:space="preserve">. Знание этих закономерностей, в конечно итоге, может ++++ далее про поясное вертикальое распределине +++ Однако каковы механизмы, лежащие в основе пространственной сегрегации этих видов, пока непонятно.</w:t>
-      </w:r>
-    </w:p>
-    <w:p>
-      <w:pPr>
-        <w:pStyle w:val="a0"/>
-      </w:pPr>
-      <w:r>
-        <w:t xml:space="preserve">Целью данной работы было оценить механизмы, лежащие в основе расхождения ниш</w:t>
-      </w:r>
-      <w:r>
-        <w:t xml:space="preserve"> </w:t>
-      </w:r>
-      <w:r>
-        <w:rPr>
-          <w:i/>
-          <w:iCs/>
-        </w:rPr>
-        <w:t xml:space="preserve">Ls</w:t>
-      </w:r>
-      <w:r>
-        <w:t xml:space="preserve"> </w:t>
-      </w:r>
-      <w:r>
-        <w:t xml:space="preserve">и</w:t>
-      </w:r>
-      <w:r>
-        <w:t xml:space="preserve"> </w:t>
-      </w:r>
-      <w:r>
-        <w:rPr>
-          <w:i/>
-          <w:iCs/>
-        </w:rPr>
-        <w:t xml:space="preserve">Lo</w:t>
-      </w:r>
-      <w:r>
-        <w:t xml:space="preserve">. В рамках посталвенной цели мы попытались решить следующие задачи.</w:t>
-      </w:r>
-      <w:r>
-        <w:t xml:space="preserve"> </w:t>
-      </w:r>
-      <w:r>
-        <w:t xml:space="preserve">1. Описать вертикальное распрделение двух видов на каменистой литорали о. яжков.</w:t>
+        <w:t xml:space="preserve">. В рамках поставленной цели мы попытались решить следующие задачи.</w:t>
+      </w:r>
+      <w:r>
+        <w:t xml:space="preserve"> </w:t>
+      </w:r>
+      <w:r>
+        <w:t xml:space="preserve">1. Описать вертикальное распределение двух видов на каменистой литорали о. Ряжков.</w:t>
       </w:r>
       <w:r>
         <w:t xml:space="preserve"> </w:t>
@@ -486,7 +560,7 @@
       </w:r>
     </w:p>
     <w:bookmarkEnd w:id="31"/>
-    <w:bookmarkStart w:id="43" w:name="материалы-и-методика"/>
+    <w:bookmarkStart w:id="46" w:name="материалы-и-методика"/>
     <w:p>
       <w:pPr>
         <w:pStyle w:val="1"/>
@@ -521,7 +595,7 @@
           <wp:inline>
             <wp:extent cx="6146800" cy="3911095"/>
             <wp:effectExtent b="0" l="0" r="0" t="0"/>
-            <wp:docPr descr="Место сбора материалла для исследования" title="" id="33" name="Picture"/>
+            <wp:docPr descr="Рисунок +++, Место сбора материалла для исследования" title="" id="33" name="Picture"/>
             <a:graphic>
               <a:graphicData uri="http://schemas.openxmlformats.org/drawingml/2006/picture">
                 <pic:pic>
@@ -564,11 +638,11 @@
         <w:pStyle w:val="ImageCaption"/>
       </w:pPr>
       <w:r>
-        <w:t xml:space="preserve">Место сбора материалла для исследования</w:t>
+        <w:t xml:space="preserve">Рисунок +++, Место сбора материалла для исследования</w:t>
       </w:r>
     </w:p>
     <w:bookmarkEnd w:id="35"/>
-    <w:bookmarkStart w:id="36" w:name="анализ-вертикального-распределения-видов"/>
+    <w:bookmarkStart w:id="39" w:name="анализ-вертикального-распределения-видов"/>
     <w:p>
       <w:pPr>
         <w:pStyle w:val="2"/>
@@ -630,115 +704,160 @@
         <w:pStyle w:val="a0"/>
       </w:pPr>
       <w:r>
-        <w:t xml:space="preserve">Для оценки высоты уровней трансект над нулем глубин был использован водяной уровень, работающий на принципе сообщающихся сосудов. Стометровая, силиконовая, прозрачная трубка привязывалась к размеченной рейке высотой около 1.5 метров. Через воронку, закрепленную на конце, мы наливали в трубку воду. Второй конец трубки мы подносили к уровню трансекты и ждали, пока из этого конца переставала течь вода. После этого мы измеряли высоту на которой находилиась вода на нижнем уровне трансекты (рис. +++).</w:t>
+        <w:t xml:space="preserve">Для оценки высоты уровней трансект над нулем глубин был использован водяной уровень, работающий на принципе сообщающихся сосудов. Стометровая, силиконовая, прозрачная трубка привязывалась к размеченной рейке высотой около 1.5 метров. Через воронку, закрепленную на конце, мы наливали в трубку воду. Второй конец трубки мы подносили к уровню трансекты и ждали, пока из этого конца переставала течь вода. После этого мы измеряли высоту на которой находилась вода на нижнем уровне трансекты (рис. +++).</w:t>
       </w:r>
     </w:p>
     <w:p>
       <w:pPr>
         <w:pStyle w:val="a0"/>
-      </w:pPr>
-      <w:r>
-        <w:t xml:space="preserve">На каждом уровне трансекты 1 было взято по три пробы, а на каждом уровне трансекты 2 - по пять проб. Пробы были взяты с помощью рамки 1/40 м</w:t>
-      </w:r>
-      <w:r>
-        <w:rPr>
-          <w:vertAlign w:val="superscript"/>
-        </w:rPr>
-        <w:t xml:space="preserve">2</w:t>
-      </w:r>
-      <w:r>
-        <w:t xml:space="preserve">. Из каждой рамки мы выбирали всех улиток. Виды улиток мы различали по форме раковин и характреу исчерченности периостракума. Моллюсков после определиня подсчитывали.</w:t>
-      </w:r>
-    </w:p>
-    <w:bookmarkEnd w:id="36"/>
-    <w:bookmarkStart w:id="40" w:name="X334271a71cf1742a011a7a4929b0ca08e09bccc"/>
-    <w:p>
-      <w:pPr>
-        <w:pStyle w:val="2"/>
-      </w:pPr>
-      <w:r>
-        <w:t xml:space="preserve">Оценка количества фекалий, выделяемых в естественных условиях</w:t>
-      </w:r>
-    </w:p>
-    <w:p>
-      <w:pPr>
-        <w:pStyle w:val="FirstParagraph"/>
-      </w:pPr>
-      <w:r>
-        <w:t xml:space="preserve">Чтобы проверить возможную причину разделения, связанную с разницей пищевых объектов мы собирали представителей двух видов моллюсков с различных субстратов: с фукоидов и с камней. Несмотря на интенсивные поиски, мы не смогли найти на камнях вне пояса фукоидов ни одной особи</w:t>
-      </w:r>
-      <w:r>
-        <w:t xml:space="preserve"> </w:t>
-      </w:r>
-      <w:r>
-        <w:rPr>
-          <w:i/>
-          <w:iCs/>
-        </w:rPr>
-        <w:t xml:space="preserve">Lo</w:t>
-      </w:r>
-      <w:r>
-        <w:t xml:space="preserve">, имеющих размеры близкие к размерам</w:t>
-      </w:r>
-      <w:r>
-        <w:t xml:space="preserve"> </w:t>
-      </w:r>
-      <w:r>
-        <w:rPr>
-          <w:i/>
-          <w:iCs/>
-        </w:rPr>
-        <w:t xml:space="preserve">Ls</w:t>
-      </w:r>
-      <w:r>
-        <w:t xml:space="preserve">, использованных в этом эксперименте. Хотя</w:t>
-      </w:r>
-      <w:r>
-        <w:t xml:space="preserve"> </w:t>
-      </w:r>
-      <w:r>
-        <w:rPr>
-          <w:i/>
-          <w:iCs/>
-        </w:rPr>
-        <w:t xml:space="preserve">Ls</w:t>
-      </w:r>
-      <w:r>
-        <w:t xml:space="preserve"> </w:t>
-      </w:r>
-      <w:r>
-        <w:t xml:space="preserve">были собраны как с камней, так и с фукоидов.</w:t>
-      </w:r>
-    </w:p>
-    <w:p>
-      <w:pPr>
-        <w:pStyle w:val="a0"/>
-      </w:pPr>
-      <w:r>
-        <w:t xml:space="preserve">Таких моллюсков мы транспортировали в лабораторию, где мы их определяли до вида и помещали по одному в ячейку сорока-пяти луночного планшета с морской водой без взвеси. После мы закрывали планшеты, привязывали к ним утяжелитель и оставляли на литорали на одни сутки. У собранных нами после этого моллюсков мы измеряли размер устья, а также количество выделившихся фекалий (пеллет) (рис.+++).</w:t>
-      </w:r>
-    </w:p>
-    <w:p>
-      <w:pPr>
-        <w:pStyle w:val="CaptionedFigure"/>
       </w:pPr>
       <w:r>
         <w:drawing>
           <wp:inline>
-            <wp:extent cx="6146800" cy="4615833"/>
+            <wp:extent cx="6083166" cy="4196614"/>
             <wp:effectExtent b="0" l="0" r="0" t="0"/>
-            <wp:docPr descr="Внешний вид пеллет Littorina saxatilis" title="" id="38" name="Picture"/>
+            <wp:docPr descr="Рисунок +++, Принцып работы водяного уровня" title="" id="37" name="Picture"/>
             <a:graphic>
               <a:graphicData uri="http://schemas.openxmlformats.org/drawingml/2006/picture">
                 <pic:pic>
                   <pic:nvPicPr>
-                    <pic:cNvPr descr="Figures/Snail&amp;Pels.png" id="39" name="Picture"/>
+                    <pic:cNvPr descr="Figures/Waterlevel.png" id="38" name="Picture"/>
                     <pic:cNvPicPr>
                       <a:picLocks noChangeArrowheads="1" noChangeAspect="1"/>
                     </pic:cNvPicPr>
                   </pic:nvPicPr>
                   <pic:blipFill>
-                    <a:blip r:embed="rId37"/>
+                    <a:blip r:embed="rId36"/>
+                    <a:stretch>
+                      <a:fillRect/>
+                    </a:stretch>
+                  </pic:blipFill>
+                  <pic:spPr bwMode="auto">
+                    <a:xfrm>
+                      <a:off x="0" y="0"/>
+                      <a:ext cx="6083166" cy="4196614"/>
+                    </a:xfrm>
+                    <a:prstGeom prst="rect">
+                      <a:avLst/>
+                    </a:prstGeom>
+                    <a:noFill/>
+                    <a:ln w="9525">
+                      <a:noFill/>
+                      <a:headEnd/>
+                      <a:tailEnd/>
+                    </a:ln>
+                  </pic:spPr>
+                </pic:pic>
+              </a:graphicData>
+            </a:graphic>
+          </wp:inline>
+        </w:drawing>
+      </w:r>
+      <w:r>
+        <w:t xml:space="preserve"> </w:t>
+      </w:r>
+      <w:r>
+        <w:t xml:space="preserve">На каждом уровне трансекты 1 было взято по три пробы, а на каждом уровне трансекты 2 - по пять проб. Пробы были взяты с помощью рамки 1/40 м</w:t>
+      </w:r>
+      <w:r>
+        <w:rPr>
+          <w:vertAlign w:val="superscript"/>
+        </w:rPr>
+        <w:t xml:space="preserve">2</w:t>
+      </w:r>
+      <w:r>
+        <w:t xml:space="preserve">. Из каждой рамки мы выбирали всех улиток. Виды улиток мы различали по форме раковин и характреу исчерченности периостракума. Моллюсков после определиня подсчитывали.</w:t>
+      </w:r>
+    </w:p>
+    <w:bookmarkEnd w:id="39"/>
+    <w:bookmarkStart w:id="43" w:name="X334271a71cf1742a011a7a4929b0ca08e09bccc"/>
+    <w:p>
+      <w:pPr>
+        <w:pStyle w:val="2"/>
+      </w:pPr>
+      <w:r>
+        <w:t xml:space="preserve">Оценка количества фекалий, выделяемых в естественных условиях</w:t>
+      </w:r>
+    </w:p>
+    <w:p>
+      <w:pPr>
+        <w:pStyle w:val="FirstParagraph"/>
+      </w:pPr>
+      <w:r>
+        <w:t xml:space="preserve">Чтобы проверить возможную причину разделения, связанную с разницей пищевых объектов мы собирали представителей двух видов моллюсков с различных субстратов: с фукоидов и с камней. Несмотря на интенсивные поиски, мы не смогли найти на камнях вне пояса фукоидов ни одной особи</w:t>
+      </w:r>
+      <w:r>
+        <w:t xml:space="preserve"> </w:t>
+      </w:r>
+      <w:r>
+        <w:rPr>
+          <w:i/>
+          <w:iCs/>
+        </w:rPr>
+        <w:t xml:space="preserve">Lo</w:t>
+      </w:r>
+      <w:r>
+        <w:t xml:space="preserve">, имеющих размеры близкие к размерам</w:t>
+      </w:r>
+      <w:r>
+        <w:t xml:space="preserve"> </w:t>
+      </w:r>
+      <w:r>
+        <w:rPr>
+          <w:i/>
+          <w:iCs/>
+        </w:rPr>
+        <w:t xml:space="preserve">Ls</w:t>
+      </w:r>
+      <w:r>
+        <w:t xml:space="preserve">, использованных в этом эксперименте. Хотя</w:t>
+      </w:r>
+      <w:r>
+        <w:t xml:space="preserve"> </w:t>
+      </w:r>
+      <w:r>
+        <w:rPr>
+          <w:i/>
+          <w:iCs/>
+        </w:rPr>
+        <w:t xml:space="preserve">Ls</w:t>
+      </w:r>
+      <w:r>
+        <w:t xml:space="preserve"> </w:t>
+      </w:r>
+      <w:r>
+        <w:t xml:space="preserve">были собраны как с камней, так и с фукоидов.</w:t>
+      </w:r>
+    </w:p>
+    <w:p>
+      <w:pPr>
+        <w:pStyle w:val="a0"/>
+      </w:pPr>
+      <w:r>
+        <w:t xml:space="preserve">Таких моллюсков мы транспортировали в лабораторию, где мы их определяли до вида и помещали по одному в ячейку сорока-пяти луночного планшета с морской водой без взвеси. После мы закрывали планшеты, привязывали к ним утяжелитель и оставляли на литорали на одни сутки. У собранных нами после этого моллюсков мы измеряли размер устья, а также количество выделившихся фекалий (пеллет) (рис.+++).</w:t>
+      </w:r>
+    </w:p>
+    <w:p>
+      <w:pPr>
+        <w:pStyle w:val="CaptionedFigure"/>
+      </w:pPr>
+      <w:r>
+        <w:drawing>
+          <wp:inline>
+            <wp:extent cx="6146800" cy="4615833"/>
+            <wp:effectExtent b="0" l="0" r="0" t="0"/>
+            <wp:docPr descr="Рисунок +++, Внешний вид пеллет Littorina saxatilis" title="" id="41" name="Picture"/>
+            <a:graphic>
+              <a:graphicData uri="http://schemas.openxmlformats.org/drawingml/2006/picture">
+                <pic:pic>
+                  <pic:nvPicPr>
+                    <pic:cNvPr descr="Figures/Snail&amp;Pels.png" id="42" name="Picture"/>
+                    <pic:cNvPicPr>
+                      <a:picLocks noChangeArrowheads="1" noChangeAspect="1"/>
+                    </pic:cNvPicPr>
+                  </pic:nvPicPr>
+                  <pic:blipFill>
+                    <a:blip r:embed="rId40"/>
                     <a:stretch>
                       <a:fillRect/>
                     </a:stretch>
@@ -770,7 +889,7 @@
         <w:pStyle w:val="ImageCaption"/>
       </w:pPr>
       <w:r>
-        <w:t xml:space="preserve">Внешний вид пеллет</w:t>
+        <w:t xml:space="preserve">Рисунок +++, Внешний вид пеллет</w:t>
       </w:r>
       <w:r>
         <w:t xml:space="preserve"> </w:t>
@@ -783,8 +902,8 @@
         <w:t xml:space="preserve">Littorina saxatilis</w:t>
       </w:r>
     </w:p>
-    <w:bookmarkEnd w:id="40"/>
-    <w:bookmarkStart w:id="41" w:name="X75b55c15a3e846040d2f877046d7b937b5b1a3d"/>
+    <w:bookmarkEnd w:id="43"/>
+    <w:bookmarkStart w:id="44" w:name="X75b55c15a3e846040d2f877046d7b937b5b1a3d"/>
     <w:p>
       <w:pPr>
         <w:pStyle w:val="2"/>
@@ -914,8 +1033,8 @@
         <w:t xml:space="preserve">число выделившихся фекалий.</w:t>
       </w:r>
     </w:p>
-    <w:bookmarkEnd w:id="41"/>
-    <w:bookmarkStart w:id="42" w:name="статистическая-обработка"/>
+    <w:bookmarkEnd w:id="44"/>
+    <w:bookmarkStart w:id="45" w:name="статистическая-обработка"/>
     <w:p>
       <w:pPr>
         <w:pStyle w:val="2"/>
@@ -935,17 +1054,7 @@
         <w:t xml:space="preserve"> </w:t>
       </w:r>
       <w:r>
-        <w:t xml:space="preserve">(</w:t>
-      </w:r>
-      <w:r>
-        <w:rPr>
-          <w:b/>
-          <w:bCs/>
-        </w:rPr>
-        <w:t xml:space="preserve">R?</w:t>
-      </w:r>
-      <w:r>
-        <w:t xml:space="preserve">)</w:t>
+        <w:t xml:space="preserve">(R Core Team 2023)</w:t>
       </w:r>
       <w:r>
         <w:t xml:space="preserve">. В качестве порогового значения отвержения нулевой гипотезы использовался уровень значимости α=0,05.</w:t>
@@ -991,9 +1100,9 @@
         <w:t xml:space="preserve">В качестве зависимой переменной в статистическом анализе экспериментального изучение влияния типа субстрата на выделение пелет мы использовали количество пеллет. В качестве предикторов мы использовали тип субстрата и вид моллюска. Посколькуэксперимент повторялся многократно, в качестве случайного фактора был взят номер повторности. После построения модели мы проводили попарное сравнение средних с помощью критерия Тьюки.</w:t>
       </w:r>
     </w:p>
-    <w:bookmarkEnd w:id="42"/>
-    <w:bookmarkEnd w:id="43"/>
-    <w:bookmarkStart w:id="59" w:name="результаты"/>
+    <w:bookmarkEnd w:id="45"/>
+    <w:bookmarkEnd w:id="46"/>
+    <w:bookmarkStart w:id="62" w:name="результаты"/>
     <w:p>
       <w:pPr>
         <w:pStyle w:val="1"/>
@@ -1002,7 +1111,7 @@
         <w:t xml:space="preserve">Результаты</w:t>
       </w:r>
     </w:p>
-    <w:bookmarkStart w:id="47" w:name="X5f89927e313e262fdf2f0c91c4b3f94e77ff7bc"/>
+    <w:bookmarkStart w:id="50" w:name="X5f89927e313e262fdf2f0c91c4b3f94e77ff7bc"/>
     <w:p>
       <w:pPr>
         <w:pStyle w:val="2"/>
@@ -1016,7 +1125,7 @@
         <w:pStyle w:val="FirstParagraph"/>
       </w:pPr>
       <w:r>
-        <w:t xml:space="preserve">Модель, описывающая вертикальное распределние видов по литорали (Табл. ++), выявила статитсически значимую зависимость обилия обоих видов от высоты горизонта.</w:t>
+        <w:t xml:space="preserve">Модель, описывающая вертикальное распределение видов по литорали (Табл. ++), выявила статистически значимую зависимость обилия обоих видов от высоты горизонта.</w:t>
       </w:r>
     </w:p>
     <w:p>
@@ -1199,7 +1308,7 @@
         <w:pStyle w:val="a0"/>
       </w:pPr>
       <w:r>
-        <w:t xml:space="preserve">Рисунок +++ показывает изменение колличества моллюсков двух видов в зависимости от высоты над нулем глубин, предсказанное описанной выше моделью. Видно, что обилие этого вида в пределах пояса фукоидов было невелико. Вне пояса фукоидов их обилие резко возрастает и с повышением высоты оно незначительно увеличивается. На правом графике графике представлено логорифмическое значение от колличества</w:t>
+        <w:t xml:space="preserve">Рисунок +++ показывает изменение количества моллюсков двух видов в зависимости от высоты над нулем глубин, предсказанное описанной выше моделью. Видно, что обилие этого вида в пределах пояса фукоидов было невелико. Вне пояса фукоидов их обилие резко возрастает и с повышением высоты оно незначительно увеличивается. На правом графике графике представлена логарифма значение от количества</w:t>
       </w:r>
       <w:r>
         <w:t xml:space="preserve"> </w:t>
@@ -1243,18 +1352,18 @@
           <wp:inline>
             <wp:extent cx="4620126" cy="3696101"/>
             <wp:effectExtent b="0" l="0" r="0" t="0"/>
-            <wp:docPr descr="Рисунок ++, Распределение двух видов литторин по литорали. Вертикальной линией на графиках обазначено приблизительное место окончания пояса фукоидов. Серая зона вокруг линии регрессии отражает 95% доверительный интервал." title="" id="45" name="Picture"/>
+            <wp:docPr descr="Рисунок ++, Распределение двух видов литторин по литорали. Вертикальной линией на графиках обазначено приблизительное место окончания пояса фукоидов. Серая зона вокруг линии регрессии отражает 95% доверительный интервал." title="" id="48" name="Picture"/>
             <a:graphic>
               <a:graphicData uri="http://schemas.openxmlformats.org/drawingml/2006/picture">
                 <pic:pic>
                   <pic:nvPicPr>
-                    <pic:cNvPr descr="Разделение-каких-экологических-ниш-Littorina-saxatilis-и-L.-obtusata-мы-наблюдаем-на-литорали-Белого-моря_Бритиков-А.-И._2024-2025_files/figure-docx/unnamed-chunk-3-1.png" id="46" name="Picture"/>
+                    <pic:cNvPr descr="Разделение-каких-экологических-ниш-Littorina-saxatilis-и-L.-obtusata-мы-наблюдаем-на-литорали-Белого-моря_Бритиков-А.-И._2024-2025_files/figure-docx/unnamed-chunk-3-1.png" id="49" name="Picture"/>
                     <pic:cNvPicPr>
                       <a:picLocks noChangeArrowheads="1" noChangeAspect="1"/>
                     </pic:cNvPicPr>
                   </pic:nvPicPr>
                   <pic:blipFill>
-                    <a:blip r:embed="rId44"/>
+                    <a:blip r:embed="rId47"/>
                     <a:stretch>
                       <a:fillRect/>
                     </a:stretch>
@@ -1289,8 +1398,8 @@
         <w:t xml:space="preserve">Рисунок ++, Распределение двух видов литторин по литорали. Вертикальной линией на графиках обазначено приблизительное место окончания пояса фукоидов. Серая зона вокруг линии регрессии отражает 95% доверительный интервал.</w:t>
       </w:r>
     </w:p>
-    <w:bookmarkEnd w:id="47"/>
-    <w:bookmarkStart w:id="51" w:name="X5cecc4f39813288f3dc54b89a39e9529d5f5f18"/>
+    <w:bookmarkEnd w:id="50"/>
+    <w:bookmarkStart w:id="54" w:name="X5cecc4f39813288f3dc54b89a39e9529d5f5f18"/>
     <w:p>
       <w:pPr>
         <w:pStyle w:val="2"/>
@@ -1371,18 +1480,18 @@
           <wp:inline>
             <wp:extent cx="4620126" cy="3696101"/>
             <wp:effectExtent b="0" l="0" r="0" t="0"/>
-            <wp:docPr descr="Рисунок ++, зависимость" title="" id="49" name="Picture"/>
+            <wp:docPr descr="Рисунок ++, Зависимость колличества пеллет у двух видов моллюсков от типа субстрата в естественных условиях." title="" id="52" name="Picture"/>
             <a:graphic>
               <a:graphicData uri="http://schemas.openxmlformats.org/drawingml/2006/picture">
                 <pic:pic>
                   <pic:nvPicPr>
-                    <pic:cNvPr descr="Разделение-каких-экологических-ниш-Littorina-saxatilis-и-L.-obtusata-мы-наблюдаем-на-литорали-Белого-моря_Бритиков-А.-И._2024-2025_files/figure-docx/unnamed-chunk-4-1.png" id="50" name="Picture"/>
+                    <pic:cNvPr descr="Разделение-каких-экологических-ниш-Littorina-saxatilis-и-L.-obtusata-мы-наблюдаем-на-литорали-Белого-моря_Бритиков-А.-И._2024-2025_files/figure-docx/unnamed-chunk-4-1.png" id="53" name="Picture"/>
                     <pic:cNvPicPr>
                       <a:picLocks noChangeArrowheads="1" noChangeAspect="1"/>
                     </pic:cNvPicPr>
                   </pic:nvPicPr>
                   <pic:blipFill>
-                    <a:blip r:embed="rId48"/>
+                    <a:blip r:embed="rId51"/>
                     <a:stretch>
                       <a:fillRect/>
                     </a:stretch>
@@ -1414,11 +1523,11 @@
         <w:pStyle w:val="ImageCaption"/>
       </w:pPr>
       <w:r>
-        <w:t xml:space="preserve">Рисунок ++, зависимость</w:t>
-      </w:r>
-    </w:p>
-    <w:bookmarkEnd w:id="51"/>
-    <w:bookmarkStart w:id="58" w:name="X8c219a3a0559f29cfb8da8bc481a09fd95be9af"/>
+        <w:t xml:space="preserve">Рисунок ++, Зависимость колличества пеллет у двух видов моллюсков от типа субстрата в естественных условиях.</w:t>
+      </w:r>
+    </w:p>
+    <w:bookmarkEnd w:id="54"/>
+    <w:bookmarkStart w:id="61" w:name="X8c219a3a0559f29cfb8da8bc481a09fd95be9af"/>
     <w:p>
       <w:pPr>
         <w:pStyle w:val="2"/>
@@ -1432,7 +1541,7 @@
         <w:pStyle w:val="FirstParagraph"/>
       </w:pPr>
       <w:r>
-        <w:t xml:space="preserve">Для представоения первичных данных проведенного эксперимента мы потроили бокс-плоты, отражающие связь количества пелет с видом моллюска и субстатом, на котором он питался.</w:t>
+        <w:t xml:space="preserve">Для представления первичных данных проведенного эксперимента мы построили бокс-плоты, отражающие связь количества пеллет с видом моллюска и субстратом, на котором он питался.</w:t>
       </w:r>
       <w:r>
         <w:t xml:space="preserve"> </w:t>
@@ -1474,7 +1583,7 @@
         <w:t xml:space="preserve">Ls</w:t>
       </w:r>
       <w:r>
-        <w:t xml:space="preserve">, которые кормились на фукоидах, в среднем, выделяли меньше пелет, чем</w:t>
+        <w:t xml:space="preserve">, которые кормились на фукоидах, в среднем, выделяли меньше пеллет, чем</w:t>
       </w:r>
       <w:r>
         <w:t xml:space="preserve"> </w:t>
@@ -1487,1000 +1596,24 @@
         <w:t xml:space="preserve">Ls</w:t>
       </w:r>
       <w:r>
-        <w:t xml:space="preserve">, которые кормиличь на камнях.</w:t>
-      </w:r>
-    </w:p>
-    <w:p>
-      <w:pPr>
-        <w:pStyle w:val="a0"/>
+        <w:t xml:space="preserve">, которые кормились на камнях.</w:t>
+      </w:r>
+    </w:p>
+    <w:p>
+      <w:pPr>
+        <w:pStyle w:val="CaptionedFigure"/>
       </w:pPr>
       <w:r>
         <w:drawing>
           <wp:inline>
             <wp:extent cx="4620126" cy="3696101"/>
             <wp:effectExtent b="0" l="0" r="0" t="0"/>
-            <wp:docPr descr="" title="" id="53" name="Picture"/>
+            <wp:docPr descr="Рисунок ++, Зависимость колличества пеллет у двух видов моллюсков от типа субстрата в экспериментальных условиях (первичные данные)." title="" id="56" name="Picture"/>
             <a:graphic>
               <a:graphicData uri="http://schemas.openxmlformats.org/drawingml/2006/picture">
                 <pic:pic>
                   <pic:nvPicPr>
-                    <pic:cNvPr descr="Разделение-каких-экологических-ниш-Littorina-saxatilis-и-L.-obtusata-мы-наблюдаем-на-литорали-Белого-моря_Бритиков-А.-И._2024-2025_files/figure-docx/unnamed-chunk-5-1.png" id="54" name="Picture"/>
-                    <pic:cNvPicPr>
-                      <a:picLocks noChangeArrowheads="1" noChangeAspect="1"/>
-                    </pic:cNvPicPr>
-                  </pic:nvPicPr>
-                  <pic:blipFill>
-                    <a:blip r:embed="rId52"/>
-                    <a:stretch>
-                      <a:fillRect/>
-                    </a:stretch>
-                  </pic:blipFill>
-                  <pic:spPr bwMode="auto">
-                    <a:xfrm>
-                      <a:off x="0" y="0"/>
-                      <a:ext cx="4620126" cy="3696101"/>
-                    </a:xfrm>
-                    <a:prstGeom prst="rect">
-                      <a:avLst/>
-                    </a:prstGeom>
-                    <a:noFill/>
-                    <a:ln w="9525">
-                      <a:noFill/>
-                      <a:headEnd/>
-                      <a:tailEnd/>
-                    </a:ln>
-                  </pic:spPr>
-                </pic:pic>
-              </a:graphicData>
-            </a:graphic>
-          </wp:inline>
-        </w:drawing>
-      </w:r>
-    </w:p>
-    <w:p>
-      <w:pPr>
-        <w:pStyle w:val="a0"/>
-      </w:pPr>
-      <w:r>
-        <w:t xml:space="preserve">Для более строгого сравнения мы построили модель, описывающую связь количества выделенных пелет с типом субстрата, на котором кормились улитки и видом моллюска (Табл. ++). Эта модель выявила статистически значимое влияние предикторов и их взимодействия.</w:t>
-      </w:r>
-    </w:p>
-    <w:p>
-      <w:pPr>
-        <w:pStyle w:val="SourceCode"/>
-      </w:pPr>
-      <w:r>
-        <w:rPr>
-          <w:rStyle w:val="VerbatimChar"/>
-        </w:rPr>
-        <w:t xml:space="preserve">## Linear mixed-effects model fit by REML</w:t>
-      </w:r>
-      <w:r>
-        <w:br/>
-      </w:r>
-      <w:r>
-        <w:rPr>
-          <w:rStyle w:val="VerbatimChar"/>
-        </w:rPr>
-        <w:t xml:space="preserve">##   Data: pel_caged </w:t>
-      </w:r>
-      <w:r>
-        <w:br/>
-      </w:r>
-      <w:r>
-        <w:rPr>
-          <w:rStyle w:val="VerbatimChar"/>
-        </w:rPr>
-        <w:t xml:space="preserve">##        AIC     BIC    logLik</w:t>
-      </w:r>
-      <w:r>
-        <w:br/>
-      </w:r>
-      <w:r>
-        <w:rPr>
-          <w:rStyle w:val="VerbatimChar"/>
-        </w:rPr>
-        <w:t xml:space="preserve">##   720.2172 740.385 -354.1086</w:t>
-      </w:r>
-      <w:r>
-        <w:br/>
-      </w:r>
-      <w:r>
-        <w:rPr>
-          <w:rStyle w:val="VerbatimChar"/>
-        </w:rPr>
-        <w:t xml:space="preserve">## </w:t>
-      </w:r>
-      <w:r>
-        <w:br/>
-      </w:r>
-      <w:r>
-        <w:rPr>
-          <w:rStyle w:val="VerbatimChar"/>
-        </w:rPr>
-        <w:t xml:space="preserve">## Random effects:</w:t>
-      </w:r>
-      <w:r>
-        <w:br/>
-      </w:r>
-      <w:r>
-        <w:rPr>
-          <w:rStyle w:val="VerbatimChar"/>
-        </w:rPr>
-        <w:t xml:space="preserve">##  Formula: ~1 | Experiment</w:t>
-      </w:r>
-      <w:r>
-        <w:br/>
-      </w:r>
-      <w:r>
-        <w:rPr>
-          <w:rStyle w:val="VerbatimChar"/>
-        </w:rPr>
-        <w:t xml:space="preserve">##         (Intercept) Residual</w:t>
-      </w:r>
-      <w:r>
-        <w:br/>
-      </w:r>
-      <w:r>
-        <w:rPr>
-          <w:rStyle w:val="VerbatimChar"/>
-        </w:rPr>
-        <w:t xml:space="preserve">## StdDev:    0.590644 1.213775</w:t>
-      </w:r>
-      <w:r>
-        <w:br/>
-      </w:r>
-      <w:r>
-        <w:rPr>
-          <w:rStyle w:val="VerbatimChar"/>
-        </w:rPr>
-        <w:t xml:space="preserve">## </w:t>
-      </w:r>
-      <w:r>
-        <w:br/>
-      </w:r>
-      <w:r>
-        <w:rPr>
-          <w:rStyle w:val="VerbatimChar"/>
-        </w:rPr>
-        <w:t xml:space="preserve">## Fixed effects:  log(Pell + 1) ~ Species * Substrate </w:t>
-      </w:r>
-      <w:r>
-        <w:br/>
-      </w:r>
-      <w:r>
-        <w:rPr>
-          <w:rStyle w:val="VerbatimChar"/>
-        </w:rPr>
-        <w:t xml:space="preserve">##                                Value Std.Error  DF   t-value p-value</w:t>
-      </w:r>
-      <w:r>
-        <w:br/>
-      </w:r>
-      <w:r>
-        <w:rPr>
-          <w:rStyle w:val="VerbatimChar"/>
-        </w:rPr>
-        <w:t xml:space="preserve">## (Intercept)                3.0242547 0.3685177 211  8.206539  0.0000</w:t>
-      </w:r>
-      <w:r>
-        <w:br/>
-      </w:r>
-      <w:r>
-        <w:rPr>
-          <w:rStyle w:val="VerbatimChar"/>
-        </w:rPr>
-        <w:t xml:space="preserve">## SpeciesSax                -0.7887271 0.2008290 211 -3.927356  0.0001</w:t>
-      </w:r>
-      <w:r>
-        <w:br/>
-      </w:r>
-      <w:r>
-        <w:rPr>
-          <w:rStyle w:val="VerbatimChar"/>
-        </w:rPr>
-        <w:t xml:space="preserve">## SubstrateStone            -0.8773645 0.2543986 211 -3.448778  0.0007</w:t>
-      </w:r>
-      <w:r>
-        <w:br/>
-      </w:r>
-      <w:r>
-        <w:rPr>
-          <w:rStyle w:val="VerbatimChar"/>
-        </w:rPr>
-        <w:t xml:space="preserve">## SpeciesSax:SubstrateStone  0.7533914 0.3543587 211  2.126070  0.0347</w:t>
-      </w:r>
-      <w:r>
-        <w:br/>
-      </w:r>
-      <w:r>
-        <w:rPr>
-          <w:rStyle w:val="VerbatimChar"/>
-        </w:rPr>
-        <w:t xml:space="preserve">##  Correlation: </w:t>
-      </w:r>
-      <w:r>
-        <w:br/>
-      </w:r>
-      <w:r>
-        <w:rPr>
-          <w:rStyle w:val="VerbatimChar"/>
-        </w:rPr>
-        <w:t xml:space="preserve">##                           (Intr) SpcsSx SbstrS</w:t>
-      </w:r>
-      <w:r>
-        <w:br/>
-      </w:r>
-      <w:r>
-        <w:rPr>
-          <w:rStyle w:val="VerbatimChar"/>
-        </w:rPr>
-        <w:t xml:space="preserve">## SpeciesSax                -0.254              </w:t>
-      </w:r>
-      <w:r>
-        <w:br/>
-      </w:r>
-      <w:r>
-        <w:rPr>
-          <w:rStyle w:val="VerbatimChar"/>
-        </w:rPr>
-        <w:t xml:space="preserve">## SubstrateStone            -0.225  0.366       </w:t>
-      </w:r>
-      <w:r>
-        <w:br/>
-      </w:r>
-      <w:r>
-        <w:rPr>
-          <w:rStyle w:val="VerbatimChar"/>
-        </w:rPr>
-        <w:t xml:space="preserve">## SpeciesSax:SubstrateStone  0.144 -0.566 -0.626</w:t>
-      </w:r>
-      <w:r>
-        <w:br/>
-      </w:r>
-      <w:r>
-        <w:rPr>
-          <w:rStyle w:val="VerbatimChar"/>
-        </w:rPr>
-        <w:t xml:space="preserve">## </w:t>
-      </w:r>
-      <w:r>
-        <w:br/>
-      </w:r>
-      <w:r>
-        <w:rPr>
-          <w:rStyle w:val="VerbatimChar"/>
-        </w:rPr>
-        <w:t xml:space="preserve">## Standardized Within-Group Residuals:</w:t>
-      </w:r>
-      <w:r>
-        <w:br/>
-      </w:r>
-      <w:r>
-        <w:rPr>
-          <w:rStyle w:val="VerbatimChar"/>
-        </w:rPr>
-        <w:t xml:space="preserve">##        Min         Q1        Med         Q3        Max </w:t>
-      </w:r>
-      <w:r>
-        <w:br/>
-      </w:r>
-      <w:r>
-        <w:rPr>
-          <w:rStyle w:val="VerbatimChar"/>
-        </w:rPr>
-        <w:t xml:space="preserve">## -2.3532290 -0.7719453  0.2199787  0.7672290  1.9331767 </w:t>
-      </w:r>
-      <w:r>
-        <w:br/>
-      </w:r>
-      <w:r>
-        <w:rPr>
-          <w:rStyle w:val="VerbatimChar"/>
-        </w:rPr>
-        <w:t xml:space="preserve">## </w:t>
-      </w:r>
-      <w:r>
-        <w:br/>
-      </w:r>
-      <w:r>
-        <w:rPr>
-          <w:rStyle w:val="VerbatimChar"/>
-        </w:rPr>
-        <w:t xml:space="preserve">## Number of Observations: 217</w:t>
-      </w:r>
-      <w:r>
-        <w:br/>
-      </w:r>
-      <w:r>
-        <w:rPr>
-          <w:rStyle w:val="VerbatimChar"/>
-        </w:rPr>
-        <w:t xml:space="preserve">## Number of Groups: 3</w:t>
-      </w:r>
-    </w:p>
-    <w:tbl>
-      <w:tblPr>
-        <w:tblStyle w:val="Table"/>
-        <w:tblW w:type="pct" w:w="5000"/>
-        <w:tblLayout w:type="fixed"/>
-        <w:tblLook w:firstRow="1" w:lastRow="0" w:firstColumn="0" w:lastColumn="0" w:noHBand="0" w:noVBand="0" w:val="0020"/>
-      </w:tblPr>
-      <w:tblGrid>
-        <w:gridCol w:w="698"/>
-        <w:gridCol w:w="931"/>
-        <w:gridCol w:w="1514"/>
-        <w:gridCol w:w="990"/>
-        <w:gridCol w:w="1106"/>
-        <w:gridCol w:w="1339"/>
-        <w:gridCol w:w="757"/>
-        <w:gridCol w:w="582"/>
-      </w:tblGrid>
-      <w:tr>
-        <w:trPr>
-          <w:tblHeader w:val="on"/>
-        </w:trPr>
-        <w:tc>
-          <w:tcPr/>
-          <w:p>
-            <w:pPr>
-              <w:pStyle w:val="Compact"/>
-              <w:jc w:val="left"/>
-            </w:pPr>
-            <w:r>
-              <w:t xml:space="preserve">Тип эффекта</w:t>
-            </w:r>
-          </w:p>
-        </w:tc>
-        <w:tc>
-          <w:tcPr/>
-          <w:p>
-            <w:pPr>
-              <w:pStyle w:val="Compact"/>
-              <w:jc w:val="left"/>
-            </w:pPr>
-            <w:r>
-              <w:t xml:space="preserve">случайны фактор</w:t>
-            </w:r>
-          </w:p>
-        </w:tc>
-        <w:tc>
-          <w:tcPr/>
-          <w:p>
-            <w:pPr>
-              <w:pStyle w:val="Compact"/>
-              <w:jc w:val="left"/>
-            </w:pPr>
-            <w:r>
-              <w:t xml:space="preserve">Член модели</w:t>
-            </w:r>
-          </w:p>
-        </w:tc>
-        <w:tc>
-          <w:tcPr/>
-          <w:p>
-            <w:pPr>
-              <w:pStyle w:val="Compact"/>
-              <w:jc w:val="right"/>
-            </w:pPr>
-            <w:r>
-              <w:t xml:space="preserve">Оценка парамтера</w:t>
-            </w:r>
-          </w:p>
-        </w:tc>
-        <w:tc>
-          <w:tcPr/>
-          <w:p>
-            <w:pPr>
-              <w:pStyle w:val="Compact"/>
-              <w:jc w:val="right"/>
-            </w:pPr>
-            <w:r>
-              <w:t xml:space="preserve">Страдортная ошибка</w:t>
-            </w:r>
-          </w:p>
-        </w:tc>
-        <w:tc>
-          <w:tcPr/>
-          <w:p>
-            <w:pPr>
-              <w:pStyle w:val="Compact"/>
-              <w:jc w:val="right"/>
-            </w:pPr>
-            <w:r>
-              <w:t xml:space="preserve">Число степеней свободы</w:t>
-            </w:r>
-          </w:p>
-        </w:tc>
-        <w:tc>
-          <w:tcPr/>
-          <w:p>
-            <w:pPr>
-              <w:pStyle w:val="Compact"/>
-              <w:jc w:val="right"/>
-            </w:pPr>
-            <w:r>
-              <w:t xml:space="preserve">t-статистика</w:t>
-            </w:r>
-          </w:p>
-        </w:tc>
-        <w:tc>
-          <w:tcPr/>
-          <w:p>
-            <w:pPr>
-              <w:pStyle w:val="Compact"/>
-              <w:jc w:val="right"/>
-            </w:pPr>
-            <w:r>
-              <w:t xml:space="preserve">p-value</w:t>
-            </w:r>
-          </w:p>
-        </w:tc>
-      </w:tr>
-      <w:tr>
-        <w:tc>
-          <w:tcPr/>
-          <w:p>
-            <w:pPr>
-              <w:pStyle w:val="Compact"/>
-              <w:jc w:val="left"/>
-            </w:pPr>
-            <w:r>
-              <w:t xml:space="preserve">fixed</w:t>
-            </w:r>
-          </w:p>
-        </w:tc>
-        <w:tc>
-          <w:tcPr/>
-          <w:p>
-            <w:pPr>
-              <w:pStyle w:val="Compact"/>
-            </w:pPr>
-          </w:p>
-        </w:tc>
-        <w:tc>
-          <w:tcPr/>
-          <w:p>
-            <w:pPr>
-              <w:pStyle w:val="Compact"/>
-              <w:jc w:val="left"/>
-            </w:pPr>
-            <w:r>
-              <w:t xml:space="preserve">(Intercept)</w:t>
-            </w:r>
-          </w:p>
-        </w:tc>
-        <w:tc>
-          <w:tcPr/>
-          <w:p>
-            <w:pPr>
-              <w:pStyle w:val="Compact"/>
-              <w:jc w:val="right"/>
-            </w:pPr>
-            <w:r>
-              <w:t xml:space="preserve">3.0242547</w:t>
-            </w:r>
-          </w:p>
-        </w:tc>
-        <w:tc>
-          <w:tcPr/>
-          <w:p>
-            <w:pPr>
-              <w:pStyle w:val="Compact"/>
-              <w:jc w:val="right"/>
-            </w:pPr>
-            <w:r>
-              <w:t xml:space="preserve">0.3685177</w:t>
-            </w:r>
-          </w:p>
-        </w:tc>
-        <w:tc>
-          <w:tcPr/>
-          <w:p>
-            <w:pPr>
-              <w:pStyle w:val="Compact"/>
-              <w:jc w:val="right"/>
-            </w:pPr>
-            <w:r>
-              <w:t xml:space="preserve">211</w:t>
-            </w:r>
-          </w:p>
-        </w:tc>
-        <w:tc>
-          <w:tcPr/>
-          <w:p>
-            <w:pPr>
-              <w:pStyle w:val="Compact"/>
-              <w:jc w:val="right"/>
-            </w:pPr>
-            <w:r>
-              <w:t xml:space="preserve">8.206539</w:t>
-            </w:r>
-          </w:p>
-        </w:tc>
-        <w:tc>
-          <w:tcPr/>
-          <w:p>
-            <w:pPr>
-              <w:pStyle w:val="Compact"/>
-              <w:jc w:val="right"/>
-            </w:pPr>
-            <w:r>
-              <w:t xml:space="preserve">0.0000000</w:t>
-            </w:r>
-          </w:p>
-        </w:tc>
-      </w:tr>
-      <w:tr>
-        <w:tc>
-          <w:tcPr/>
-          <w:p>
-            <w:pPr>
-              <w:pStyle w:val="Compact"/>
-              <w:jc w:val="left"/>
-            </w:pPr>
-            <w:r>
-              <w:t xml:space="preserve">fixed</w:t>
-            </w:r>
-          </w:p>
-        </w:tc>
-        <w:tc>
-          <w:tcPr/>
-          <w:p>
-            <w:pPr>
-              <w:pStyle w:val="Compact"/>
-            </w:pPr>
-          </w:p>
-        </w:tc>
-        <w:tc>
-          <w:tcPr/>
-          <w:p>
-            <w:pPr>
-              <w:pStyle w:val="Compact"/>
-              <w:jc w:val="left"/>
-            </w:pPr>
-            <w:r>
-              <w:t xml:space="preserve">SpeciesSax</w:t>
-            </w:r>
-          </w:p>
-        </w:tc>
-        <w:tc>
-          <w:tcPr/>
-          <w:p>
-            <w:pPr>
-              <w:pStyle w:val="Compact"/>
-              <w:jc w:val="right"/>
-            </w:pPr>
-            <w:r>
-              <w:t xml:space="preserve">-0.7887271</w:t>
-            </w:r>
-          </w:p>
-        </w:tc>
-        <w:tc>
-          <w:tcPr/>
-          <w:p>
-            <w:pPr>
-              <w:pStyle w:val="Compact"/>
-              <w:jc w:val="right"/>
-            </w:pPr>
-            <w:r>
-              <w:t xml:space="preserve">0.2008290</w:t>
-            </w:r>
-          </w:p>
-        </w:tc>
-        <w:tc>
-          <w:tcPr/>
-          <w:p>
-            <w:pPr>
-              <w:pStyle w:val="Compact"/>
-              <w:jc w:val="right"/>
-            </w:pPr>
-            <w:r>
-              <w:t xml:space="preserve">211</w:t>
-            </w:r>
-          </w:p>
-        </w:tc>
-        <w:tc>
-          <w:tcPr/>
-          <w:p>
-            <w:pPr>
-              <w:pStyle w:val="Compact"/>
-              <w:jc w:val="right"/>
-            </w:pPr>
-            <w:r>
-              <w:t xml:space="preserve">-3.927356</w:t>
-            </w:r>
-          </w:p>
-        </w:tc>
-        <w:tc>
-          <w:tcPr/>
-          <w:p>
-            <w:pPr>
-              <w:pStyle w:val="Compact"/>
-              <w:jc w:val="right"/>
-            </w:pPr>
-            <w:r>
-              <w:t xml:space="preserve">0.0001163</w:t>
-            </w:r>
-          </w:p>
-        </w:tc>
-      </w:tr>
-      <w:tr>
-        <w:tc>
-          <w:tcPr/>
-          <w:p>
-            <w:pPr>
-              <w:pStyle w:val="Compact"/>
-              <w:jc w:val="left"/>
-            </w:pPr>
-            <w:r>
-              <w:t xml:space="preserve">fixed</w:t>
-            </w:r>
-          </w:p>
-        </w:tc>
-        <w:tc>
-          <w:tcPr/>
-          <w:p>
-            <w:pPr>
-              <w:pStyle w:val="Compact"/>
-            </w:pPr>
-          </w:p>
-        </w:tc>
-        <w:tc>
-          <w:tcPr/>
-          <w:p>
-            <w:pPr>
-              <w:pStyle w:val="Compact"/>
-              <w:jc w:val="left"/>
-            </w:pPr>
-            <w:r>
-              <w:t xml:space="preserve">SubstrateStone</w:t>
-            </w:r>
-          </w:p>
-        </w:tc>
-        <w:tc>
-          <w:tcPr/>
-          <w:p>
-            <w:pPr>
-              <w:pStyle w:val="Compact"/>
-              <w:jc w:val="right"/>
-            </w:pPr>
-            <w:r>
-              <w:t xml:space="preserve">-0.8773645</w:t>
-            </w:r>
-          </w:p>
-        </w:tc>
-        <w:tc>
-          <w:tcPr/>
-          <w:p>
-            <w:pPr>
-              <w:pStyle w:val="Compact"/>
-              <w:jc w:val="right"/>
-            </w:pPr>
-            <w:r>
-              <w:t xml:space="preserve">0.2543986</w:t>
-            </w:r>
-          </w:p>
-        </w:tc>
-        <w:tc>
-          <w:tcPr/>
-          <w:p>
-            <w:pPr>
-              <w:pStyle w:val="Compact"/>
-              <w:jc w:val="right"/>
-            </w:pPr>
-            <w:r>
-              <w:t xml:space="preserve">211</w:t>
-            </w:r>
-          </w:p>
-        </w:tc>
-        <w:tc>
-          <w:tcPr/>
-          <w:p>
-            <w:pPr>
-              <w:pStyle w:val="Compact"/>
-              <w:jc w:val="right"/>
-            </w:pPr>
-            <w:r>
-              <w:t xml:space="preserve">-3.448778</w:t>
-            </w:r>
-          </w:p>
-        </w:tc>
-        <w:tc>
-          <w:tcPr/>
-          <w:p>
-            <w:pPr>
-              <w:pStyle w:val="Compact"/>
-              <w:jc w:val="right"/>
-            </w:pPr>
-            <w:r>
-              <w:t xml:space="preserve">0.0006798</w:t>
-            </w:r>
-          </w:p>
-        </w:tc>
-      </w:tr>
-      <w:tr>
-        <w:tc>
-          <w:tcPr/>
-          <w:p>
-            <w:pPr>
-              <w:pStyle w:val="Compact"/>
-              <w:jc w:val="left"/>
-            </w:pPr>
-            <w:r>
-              <w:t xml:space="preserve">fixed</w:t>
-            </w:r>
-          </w:p>
-        </w:tc>
-        <w:tc>
-          <w:tcPr/>
-          <w:p>
-            <w:pPr>
-              <w:pStyle w:val="Compact"/>
-            </w:pPr>
-          </w:p>
-        </w:tc>
-        <w:tc>
-          <w:tcPr/>
-          <w:p>
-            <w:pPr>
-              <w:pStyle w:val="Compact"/>
-              <w:jc w:val="left"/>
-            </w:pPr>
-            <w:r>
-              <w:t xml:space="preserve">SpeciesSax:SubstrateStone</w:t>
-            </w:r>
-          </w:p>
-        </w:tc>
-        <w:tc>
-          <w:tcPr/>
-          <w:p>
-            <w:pPr>
-              <w:pStyle w:val="Compact"/>
-              <w:jc w:val="right"/>
-            </w:pPr>
-            <w:r>
-              <w:t xml:space="preserve">0.7533914</w:t>
-            </w:r>
-          </w:p>
-        </w:tc>
-        <w:tc>
-          <w:tcPr/>
-          <w:p>
-            <w:pPr>
-              <w:pStyle w:val="Compact"/>
-              <w:jc w:val="right"/>
-            </w:pPr>
-            <w:r>
-              <w:t xml:space="preserve">0.3543587</w:t>
-            </w:r>
-          </w:p>
-        </w:tc>
-        <w:tc>
-          <w:tcPr/>
-          <w:p>
-            <w:pPr>
-              <w:pStyle w:val="Compact"/>
-              <w:jc w:val="right"/>
-            </w:pPr>
-            <w:r>
-              <w:t xml:space="preserve">211</w:t>
-            </w:r>
-          </w:p>
-        </w:tc>
-        <w:tc>
-          <w:tcPr/>
-          <w:p>
-            <w:pPr>
-              <w:pStyle w:val="Compact"/>
-              <w:jc w:val="right"/>
-            </w:pPr>
-            <w:r>
-              <w:t xml:space="preserve">2.126070</w:t>
-            </w:r>
-          </w:p>
-        </w:tc>
-        <w:tc>
-          <w:tcPr/>
-          <w:p>
-            <w:pPr>
-              <w:pStyle w:val="Compact"/>
-              <w:jc w:val="right"/>
-            </w:pPr>
-            <w:r>
-              <w:t xml:space="preserve">0.0346595</w:t>
-            </w:r>
-          </w:p>
-        </w:tc>
-      </w:tr>
-      <w:tr>
-        <w:tc>
-          <w:tcPr/>
-          <w:p>
-            <w:pPr>
-              <w:pStyle w:val="Compact"/>
-              <w:jc w:val="left"/>
-            </w:pPr>
-            <w:r>
-              <w:t xml:space="preserve">ran_pars</w:t>
-            </w:r>
-          </w:p>
-        </w:tc>
-        <w:tc>
-          <w:tcPr/>
-          <w:p>
-            <w:pPr>
-              <w:pStyle w:val="Compact"/>
-              <w:jc w:val="left"/>
-            </w:pPr>
-            <w:r>
-              <w:t xml:space="preserve">Experiment</w:t>
-            </w:r>
-          </w:p>
-        </w:tc>
-        <w:tc>
-          <w:tcPr/>
-          <w:p>
-            <w:pPr>
-              <w:pStyle w:val="Compact"/>
-              <w:jc w:val="left"/>
-            </w:pPr>
-            <w:r>
-              <w:t xml:space="preserve">sd_(Intercept)</w:t>
-            </w:r>
-          </w:p>
-        </w:tc>
-        <w:tc>
-          <w:tcPr/>
-          <w:p>
-            <w:pPr>
-              <w:pStyle w:val="Compact"/>
-              <w:jc w:val="right"/>
-            </w:pPr>
-            <w:r>
-              <w:t xml:space="preserve">0.5906440</w:t>
-            </w:r>
-          </w:p>
-        </w:tc>
-        <w:tc>
-          <w:tcPr/>
-          <w:p>
-            <w:pPr>
-              <w:pStyle w:val="Compact"/>
-            </w:pPr>
-          </w:p>
-        </w:tc>
-        <w:tc>
-          <w:tcPr/>
-          <w:p>
-            <w:pPr>
-              <w:pStyle w:val="Compact"/>
-            </w:pPr>
-          </w:p>
-        </w:tc>
-        <w:tc>
-          <w:tcPr/>
-          <w:p>
-            <w:pPr>
-              <w:pStyle w:val="Compact"/>
-            </w:pPr>
-          </w:p>
-        </w:tc>
-        <w:tc>
-          <w:tcPr/>
-          <w:p>
-            <w:pPr>
-              <w:pStyle w:val="Compact"/>
-            </w:pPr>
-          </w:p>
-        </w:tc>
-      </w:tr>
-      <w:tr>
-        <w:tc>
-          <w:tcPr/>
-          <w:p>
-            <w:pPr>
-              <w:pStyle w:val="Compact"/>
-              <w:jc w:val="left"/>
-            </w:pPr>
-            <w:r>
-              <w:t xml:space="preserve">ran_pars</w:t>
-            </w:r>
-          </w:p>
-        </w:tc>
-        <w:tc>
-          <w:tcPr/>
-          <w:p>
-            <w:pPr>
-              <w:pStyle w:val="Compact"/>
-              <w:jc w:val="left"/>
-            </w:pPr>
-            <w:r>
-              <w:t xml:space="preserve">Residual</w:t>
-            </w:r>
-          </w:p>
-        </w:tc>
-        <w:tc>
-          <w:tcPr/>
-          <w:p>
-            <w:pPr>
-              <w:pStyle w:val="Compact"/>
-              <w:jc w:val="left"/>
-            </w:pPr>
-            <w:r>
-              <w:t xml:space="preserve">sd_Observation</w:t>
-            </w:r>
-          </w:p>
-        </w:tc>
-        <w:tc>
-          <w:tcPr/>
-          <w:p>
-            <w:pPr>
-              <w:pStyle w:val="Compact"/>
-              <w:jc w:val="right"/>
-            </w:pPr>
-            <w:r>
-              <w:t xml:space="preserve">1.2137753</w:t>
-            </w:r>
-          </w:p>
-        </w:tc>
-        <w:tc>
-          <w:tcPr/>
-          <w:p>
-            <w:pPr>
-              <w:pStyle w:val="Compact"/>
-            </w:pPr>
-          </w:p>
-        </w:tc>
-        <w:tc>
-          <w:tcPr/>
-          <w:p>
-            <w:pPr>
-              <w:pStyle w:val="Compact"/>
-            </w:pPr>
-          </w:p>
-        </w:tc>
-        <w:tc>
-          <w:tcPr/>
-          <w:p>
-            <w:pPr>
-              <w:pStyle w:val="Compact"/>
-            </w:pPr>
-          </w:p>
-        </w:tc>
-        <w:tc>
-          <w:tcPr/>
-          <w:p>
-            <w:pPr>
-              <w:pStyle w:val="Compact"/>
-            </w:pPr>
-          </w:p>
-        </w:tc>
-      </w:tr>
-    </w:tbl>
-    <w:p>
-      <w:pPr>
-        <w:pStyle w:val="a0"/>
-      </w:pPr>
-      <w:r>
-        <w:t xml:space="preserve">Согласно предсказаниям построенной модели (Рис. +++), статистически значимо отличается от всех остальных средних среднее количество пелет, выделенных Lo, которые питались на фукоидах.</w:t>
-      </w:r>
-    </w:p>
-    <w:p>
-      <w:pPr>
-        <w:pStyle w:val="CaptionedFigure"/>
-      </w:pPr>
-      <w:r>
-        <w:drawing>
-          <wp:inline>
-            <wp:extent cx="4620126" cy="3696101"/>
-            <wp:effectExtent b="0" l="0" r="0" t="0"/>
-            <wp:docPr descr="++++" title="" id="56" name="Picture"/>
-            <a:graphic>
-              <a:graphicData uri="http://schemas.openxmlformats.org/drawingml/2006/picture">
-                <pic:pic>
-                  <pic:nvPicPr>
-                    <pic:cNvPr descr="Разделение-каких-экологических-ниш-Littorina-saxatilis-и-L.-obtusata-мы-наблюдаем-на-литорали-Белого-моря_Бритиков-А.-И._2024-2025_files/figure-docx/unnamed-chunk-7-1.png" id="57" name="Picture"/>
+                    <pic:cNvPr descr="Разделение-каких-экологических-ниш-Littorina-saxatilis-и-L.-obtusata-мы-наблюдаем-на-литорали-Белого-моря_Бритиков-А.-И._2024-2025_files/figure-docx/unnamed-chunk-5-1.png" id="57" name="Picture"/>
                     <pic:cNvPicPr>
                       <a:picLocks noChangeArrowheads="1" noChangeAspect="1"/>
                     </pic:cNvPicPr>
@@ -2518,12 +1651,751 @@
         <w:pStyle w:val="ImageCaption"/>
       </w:pPr>
       <w:r>
-        <w:t xml:space="preserve">++++</w:t>
-      </w:r>
-    </w:p>
-    <w:bookmarkEnd w:id="58"/>
-    <w:bookmarkEnd w:id="59"/>
-    <w:bookmarkStart w:id="60" w:name="обсуждение"/>
+        <w:t xml:space="preserve">Рисунок ++, Зависимость колличества пеллет у двух видов моллюсков от типа субстрата в экспериментальных условиях (первичные данные).</w:t>
+      </w:r>
+    </w:p>
+    <w:p>
+      <w:pPr>
+        <w:pStyle w:val="a0"/>
+      </w:pPr>
+      <w:r>
+        <w:t xml:space="preserve">Для более строгого сравнения мы построили модель, описывающую связь количества выделенных пеллет с типом субстрата, на котором кормились улитки и видом моллюска (Табл. ++). Эта модель выявила статистически значимое влияние предикторов и их взаимодействия.</w:t>
+      </w:r>
+    </w:p>
+    <w:p>
+      <w:pPr>
+        <w:pStyle w:val="TableCaption"/>
+      </w:pPr>
+      <w:r>
+        <w:t xml:space="preserve">Таблица 2. Параметры модели, описывающей влияния типа субстрата на интенсивность выделение пелет</w:t>
+      </w:r>
+    </w:p>
+    <w:tbl>
+      <w:tblPr>
+        <w:tblStyle w:val="Table"/>
+        <w:tblW w:type="pct" w:w="5000"/>
+        <w:tblLayout w:type="fixed"/>
+        <w:tblLook w:firstRow="1" w:lastRow="0" w:firstColumn="0" w:lastColumn="0" w:noHBand="0" w:noVBand="0" w:val="0020"/>
+        <w:tblCaption w:val="Таблица 2. Параметры модели, описывающей влияния типа субстрата на интенсивность выделение пелет"/>
+      </w:tblPr>
+      <w:tblGrid>
+        <w:gridCol w:w="698"/>
+        <w:gridCol w:w="931"/>
+        <w:gridCol w:w="1514"/>
+        <w:gridCol w:w="990"/>
+        <w:gridCol w:w="1106"/>
+        <w:gridCol w:w="1339"/>
+        <w:gridCol w:w="757"/>
+        <w:gridCol w:w="582"/>
+      </w:tblGrid>
+      <w:tr>
+        <w:trPr>
+          <w:tblHeader w:val="on"/>
+        </w:trPr>
+        <w:tc>
+          <w:tcPr/>
+          <w:p>
+            <w:pPr>
+              <w:pStyle w:val="Compact"/>
+              <w:jc w:val="left"/>
+            </w:pPr>
+            <w:r>
+              <w:t xml:space="preserve">Тип эффекта</w:t>
+            </w:r>
+          </w:p>
+        </w:tc>
+        <w:tc>
+          <w:tcPr/>
+          <w:p>
+            <w:pPr>
+              <w:pStyle w:val="Compact"/>
+              <w:jc w:val="left"/>
+            </w:pPr>
+            <w:r>
+              <w:t xml:space="preserve">случайны фактор</w:t>
+            </w:r>
+          </w:p>
+        </w:tc>
+        <w:tc>
+          <w:tcPr/>
+          <w:p>
+            <w:pPr>
+              <w:pStyle w:val="Compact"/>
+              <w:jc w:val="left"/>
+            </w:pPr>
+            <w:r>
+              <w:t xml:space="preserve">Член модели</w:t>
+            </w:r>
+          </w:p>
+        </w:tc>
+        <w:tc>
+          <w:tcPr/>
+          <w:p>
+            <w:pPr>
+              <w:pStyle w:val="Compact"/>
+              <w:jc w:val="right"/>
+            </w:pPr>
+            <w:r>
+              <w:t xml:space="preserve">Оценка парамтера</w:t>
+            </w:r>
+          </w:p>
+        </w:tc>
+        <w:tc>
+          <w:tcPr/>
+          <w:p>
+            <w:pPr>
+              <w:pStyle w:val="Compact"/>
+              <w:jc w:val="right"/>
+            </w:pPr>
+            <w:r>
+              <w:t xml:space="preserve">Страдортная ошибка</w:t>
+            </w:r>
+          </w:p>
+        </w:tc>
+        <w:tc>
+          <w:tcPr/>
+          <w:p>
+            <w:pPr>
+              <w:pStyle w:val="Compact"/>
+              <w:jc w:val="right"/>
+            </w:pPr>
+            <w:r>
+              <w:t xml:space="preserve">Число степеней свободы</w:t>
+            </w:r>
+          </w:p>
+        </w:tc>
+        <w:tc>
+          <w:tcPr/>
+          <w:p>
+            <w:pPr>
+              <w:pStyle w:val="Compact"/>
+              <w:jc w:val="right"/>
+            </w:pPr>
+            <w:r>
+              <w:t xml:space="preserve">t-статистика</w:t>
+            </w:r>
+          </w:p>
+        </w:tc>
+        <w:tc>
+          <w:tcPr/>
+          <w:p>
+            <w:pPr>
+              <w:pStyle w:val="Compact"/>
+              <w:jc w:val="right"/>
+            </w:pPr>
+            <w:r>
+              <w:t xml:space="preserve">p-value</w:t>
+            </w:r>
+          </w:p>
+        </w:tc>
+      </w:tr>
+      <w:tr>
+        <w:tc>
+          <w:tcPr/>
+          <w:p>
+            <w:pPr>
+              <w:pStyle w:val="Compact"/>
+              <w:jc w:val="left"/>
+            </w:pPr>
+            <w:r>
+              <w:t xml:space="preserve">fixed</w:t>
+            </w:r>
+          </w:p>
+        </w:tc>
+        <w:tc>
+          <w:tcPr/>
+          <w:p>
+            <w:pPr>
+              <w:pStyle w:val="Compact"/>
+            </w:pPr>
+          </w:p>
+        </w:tc>
+        <w:tc>
+          <w:tcPr/>
+          <w:p>
+            <w:pPr>
+              <w:pStyle w:val="Compact"/>
+              <w:jc w:val="left"/>
+            </w:pPr>
+            <w:r>
+              <w:t xml:space="preserve">(Intercept)</w:t>
+            </w:r>
+          </w:p>
+        </w:tc>
+        <w:tc>
+          <w:tcPr/>
+          <w:p>
+            <w:pPr>
+              <w:pStyle w:val="Compact"/>
+              <w:jc w:val="right"/>
+            </w:pPr>
+            <w:r>
+              <w:t xml:space="preserve">3.0242547</w:t>
+            </w:r>
+          </w:p>
+        </w:tc>
+        <w:tc>
+          <w:tcPr/>
+          <w:p>
+            <w:pPr>
+              <w:pStyle w:val="Compact"/>
+              <w:jc w:val="right"/>
+            </w:pPr>
+            <w:r>
+              <w:t xml:space="preserve">0.3685177</w:t>
+            </w:r>
+          </w:p>
+        </w:tc>
+        <w:tc>
+          <w:tcPr/>
+          <w:p>
+            <w:pPr>
+              <w:pStyle w:val="Compact"/>
+              <w:jc w:val="right"/>
+            </w:pPr>
+            <w:r>
+              <w:t xml:space="preserve">211</w:t>
+            </w:r>
+          </w:p>
+        </w:tc>
+        <w:tc>
+          <w:tcPr/>
+          <w:p>
+            <w:pPr>
+              <w:pStyle w:val="Compact"/>
+              <w:jc w:val="right"/>
+            </w:pPr>
+            <w:r>
+              <w:t xml:space="preserve">8.206539</w:t>
+            </w:r>
+          </w:p>
+        </w:tc>
+        <w:tc>
+          <w:tcPr/>
+          <w:p>
+            <w:pPr>
+              <w:pStyle w:val="Compact"/>
+              <w:jc w:val="right"/>
+            </w:pPr>
+            <w:r>
+              <w:t xml:space="preserve">0.0000000</w:t>
+            </w:r>
+          </w:p>
+        </w:tc>
+      </w:tr>
+      <w:tr>
+        <w:tc>
+          <w:tcPr/>
+          <w:p>
+            <w:pPr>
+              <w:pStyle w:val="Compact"/>
+              <w:jc w:val="left"/>
+            </w:pPr>
+            <w:r>
+              <w:t xml:space="preserve">fixed</w:t>
+            </w:r>
+          </w:p>
+        </w:tc>
+        <w:tc>
+          <w:tcPr/>
+          <w:p>
+            <w:pPr>
+              <w:pStyle w:val="Compact"/>
+            </w:pPr>
+          </w:p>
+        </w:tc>
+        <w:tc>
+          <w:tcPr/>
+          <w:p>
+            <w:pPr>
+              <w:pStyle w:val="Compact"/>
+              <w:jc w:val="left"/>
+            </w:pPr>
+            <w:r>
+              <w:t xml:space="preserve">SpeciesSax</w:t>
+            </w:r>
+          </w:p>
+        </w:tc>
+        <w:tc>
+          <w:tcPr/>
+          <w:p>
+            <w:pPr>
+              <w:pStyle w:val="Compact"/>
+              <w:jc w:val="right"/>
+            </w:pPr>
+            <w:r>
+              <w:t xml:space="preserve">-0.7887271</w:t>
+            </w:r>
+          </w:p>
+        </w:tc>
+        <w:tc>
+          <w:tcPr/>
+          <w:p>
+            <w:pPr>
+              <w:pStyle w:val="Compact"/>
+              <w:jc w:val="right"/>
+            </w:pPr>
+            <w:r>
+              <w:t xml:space="preserve">0.2008290</w:t>
+            </w:r>
+          </w:p>
+        </w:tc>
+        <w:tc>
+          <w:tcPr/>
+          <w:p>
+            <w:pPr>
+              <w:pStyle w:val="Compact"/>
+              <w:jc w:val="right"/>
+            </w:pPr>
+            <w:r>
+              <w:t xml:space="preserve">211</w:t>
+            </w:r>
+          </w:p>
+        </w:tc>
+        <w:tc>
+          <w:tcPr/>
+          <w:p>
+            <w:pPr>
+              <w:pStyle w:val="Compact"/>
+              <w:jc w:val="right"/>
+            </w:pPr>
+            <w:r>
+              <w:t xml:space="preserve">-3.927356</w:t>
+            </w:r>
+          </w:p>
+        </w:tc>
+        <w:tc>
+          <w:tcPr/>
+          <w:p>
+            <w:pPr>
+              <w:pStyle w:val="Compact"/>
+              <w:jc w:val="right"/>
+            </w:pPr>
+            <w:r>
+              <w:t xml:space="preserve">0.0001163</w:t>
+            </w:r>
+          </w:p>
+        </w:tc>
+      </w:tr>
+      <w:tr>
+        <w:tc>
+          <w:tcPr/>
+          <w:p>
+            <w:pPr>
+              <w:pStyle w:val="Compact"/>
+              <w:jc w:val="left"/>
+            </w:pPr>
+            <w:r>
+              <w:t xml:space="preserve">fixed</w:t>
+            </w:r>
+          </w:p>
+        </w:tc>
+        <w:tc>
+          <w:tcPr/>
+          <w:p>
+            <w:pPr>
+              <w:pStyle w:val="Compact"/>
+            </w:pPr>
+          </w:p>
+        </w:tc>
+        <w:tc>
+          <w:tcPr/>
+          <w:p>
+            <w:pPr>
+              <w:pStyle w:val="Compact"/>
+              <w:jc w:val="left"/>
+            </w:pPr>
+            <w:r>
+              <w:t xml:space="preserve">SubstrateStone</w:t>
+            </w:r>
+          </w:p>
+        </w:tc>
+        <w:tc>
+          <w:tcPr/>
+          <w:p>
+            <w:pPr>
+              <w:pStyle w:val="Compact"/>
+              <w:jc w:val="right"/>
+            </w:pPr>
+            <w:r>
+              <w:t xml:space="preserve">-0.8773645</w:t>
+            </w:r>
+          </w:p>
+        </w:tc>
+        <w:tc>
+          <w:tcPr/>
+          <w:p>
+            <w:pPr>
+              <w:pStyle w:val="Compact"/>
+              <w:jc w:val="right"/>
+            </w:pPr>
+            <w:r>
+              <w:t xml:space="preserve">0.2543986</w:t>
+            </w:r>
+          </w:p>
+        </w:tc>
+        <w:tc>
+          <w:tcPr/>
+          <w:p>
+            <w:pPr>
+              <w:pStyle w:val="Compact"/>
+              <w:jc w:val="right"/>
+            </w:pPr>
+            <w:r>
+              <w:t xml:space="preserve">211</w:t>
+            </w:r>
+          </w:p>
+        </w:tc>
+        <w:tc>
+          <w:tcPr/>
+          <w:p>
+            <w:pPr>
+              <w:pStyle w:val="Compact"/>
+              <w:jc w:val="right"/>
+            </w:pPr>
+            <w:r>
+              <w:t xml:space="preserve">-3.448778</w:t>
+            </w:r>
+          </w:p>
+        </w:tc>
+        <w:tc>
+          <w:tcPr/>
+          <w:p>
+            <w:pPr>
+              <w:pStyle w:val="Compact"/>
+              <w:jc w:val="right"/>
+            </w:pPr>
+            <w:r>
+              <w:t xml:space="preserve">0.0006798</w:t>
+            </w:r>
+          </w:p>
+        </w:tc>
+      </w:tr>
+      <w:tr>
+        <w:tc>
+          <w:tcPr/>
+          <w:p>
+            <w:pPr>
+              <w:pStyle w:val="Compact"/>
+              <w:jc w:val="left"/>
+            </w:pPr>
+            <w:r>
+              <w:t xml:space="preserve">fixed</w:t>
+            </w:r>
+          </w:p>
+        </w:tc>
+        <w:tc>
+          <w:tcPr/>
+          <w:p>
+            <w:pPr>
+              <w:pStyle w:val="Compact"/>
+            </w:pPr>
+          </w:p>
+        </w:tc>
+        <w:tc>
+          <w:tcPr/>
+          <w:p>
+            <w:pPr>
+              <w:pStyle w:val="Compact"/>
+              <w:jc w:val="left"/>
+            </w:pPr>
+            <w:r>
+              <w:t xml:space="preserve">SpeciesSax:SubstrateStone</w:t>
+            </w:r>
+          </w:p>
+        </w:tc>
+        <w:tc>
+          <w:tcPr/>
+          <w:p>
+            <w:pPr>
+              <w:pStyle w:val="Compact"/>
+              <w:jc w:val="right"/>
+            </w:pPr>
+            <w:r>
+              <w:t xml:space="preserve">0.7533914</w:t>
+            </w:r>
+          </w:p>
+        </w:tc>
+        <w:tc>
+          <w:tcPr/>
+          <w:p>
+            <w:pPr>
+              <w:pStyle w:val="Compact"/>
+              <w:jc w:val="right"/>
+            </w:pPr>
+            <w:r>
+              <w:t xml:space="preserve">0.3543587</w:t>
+            </w:r>
+          </w:p>
+        </w:tc>
+        <w:tc>
+          <w:tcPr/>
+          <w:p>
+            <w:pPr>
+              <w:pStyle w:val="Compact"/>
+              <w:jc w:val="right"/>
+            </w:pPr>
+            <w:r>
+              <w:t xml:space="preserve">211</w:t>
+            </w:r>
+          </w:p>
+        </w:tc>
+        <w:tc>
+          <w:tcPr/>
+          <w:p>
+            <w:pPr>
+              <w:pStyle w:val="Compact"/>
+              <w:jc w:val="right"/>
+            </w:pPr>
+            <w:r>
+              <w:t xml:space="preserve">2.126070</w:t>
+            </w:r>
+          </w:p>
+        </w:tc>
+        <w:tc>
+          <w:tcPr/>
+          <w:p>
+            <w:pPr>
+              <w:pStyle w:val="Compact"/>
+              <w:jc w:val="right"/>
+            </w:pPr>
+            <w:r>
+              <w:t xml:space="preserve">0.0346595</w:t>
+            </w:r>
+          </w:p>
+        </w:tc>
+      </w:tr>
+      <w:tr>
+        <w:tc>
+          <w:tcPr/>
+          <w:p>
+            <w:pPr>
+              <w:pStyle w:val="Compact"/>
+              <w:jc w:val="left"/>
+            </w:pPr>
+            <w:r>
+              <w:t xml:space="preserve">ran_pars</w:t>
+            </w:r>
+          </w:p>
+        </w:tc>
+        <w:tc>
+          <w:tcPr/>
+          <w:p>
+            <w:pPr>
+              <w:pStyle w:val="Compact"/>
+              <w:jc w:val="left"/>
+            </w:pPr>
+            <w:r>
+              <w:t xml:space="preserve">Experiment</w:t>
+            </w:r>
+          </w:p>
+        </w:tc>
+        <w:tc>
+          <w:tcPr/>
+          <w:p>
+            <w:pPr>
+              <w:pStyle w:val="Compact"/>
+              <w:jc w:val="left"/>
+            </w:pPr>
+            <w:r>
+              <w:t xml:space="preserve">sd_(Intercept)</w:t>
+            </w:r>
+          </w:p>
+        </w:tc>
+        <w:tc>
+          <w:tcPr/>
+          <w:p>
+            <w:pPr>
+              <w:pStyle w:val="Compact"/>
+              <w:jc w:val="right"/>
+            </w:pPr>
+            <w:r>
+              <w:t xml:space="preserve">0.5906440</w:t>
+            </w:r>
+          </w:p>
+        </w:tc>
+        <w:tc>
+          <w:tcPr/>
+          <w:p>
+            <w:pPr>
+              <w:pStyle w:val="Compact"/>
+            </w:pPr>
+          </w:p>
+        </w:tc>
+        <w:tc>
+          <w:tcPr/>
+          <w:p>
+            <w:pPr>
+              <w:pStyle w:val="Compact"/>
+            </w:pPr>
+          </w:p>
+        </w:tc>
+        <w:tc>
+          <w:tcPr/>
+          <w:p>
+            <w:pPr>
+              <w:pStyle w:val="Compact"/>
+            </w:pPr>
+          </w:p>
+        </w:tc>
+        <w:tc>
+          <w:tcPr/>
+          <w:p>
+            <w:pPr>
+              <w:pStyle w:val="Compact"/>
+            </w:pPr>
+          </w:p>
+        </w:tc>
+      </w:tr>
+      <w:tr>
+        <w:tc>
+          <w:tcPr/>
+          <w:p>
+            <w:pPr>
+              <w:pStyle w:val="Compact"/>
+              <w:jc w:val="left"/>
+            </w:pPr>
+            <w:r>
+              <w:t xml:space="preserve">ran_pars</w:t>
+            </w:r>
+          </w:p>
+        </w:tc>
+        <w:tc>
+          <w:tcPr/>
+          <w:p>
+            <w:pPr>
+              <w:pStyle w:val="Compact"/>
+              <w:jc w:val="left"/>
+            </w:pPr>
+            <w:r>
+              <w:t xml:space="preserve">Residual</w:t>
+            </w:r>
+          </w:p>
+        </w:tc>
+        <w:tc>
+          <w:tcPr/>
+          <w:p>
+            <w:pPr>
+              <w:pStyle w:val="Compact"/>
+              <w:jc w:val="left"/>
+            </w:pPr>
+            <w:r>
+              <w:t xml:space="preserve">sd_Observation</w:t>
+            </w:r>
+          </w:p>
+        </w:tc>
+        <w:tc>
+          <w:tcPr/>
+          <w:p>
+            <w:pPr>
+              <w:pStyle w:val="Compact"/>
+              <w:jc w:val="right"/>
+            </w:pPr>
+            <w:r>
+              <w:t xml:space="preserve">1.2137753</w:t>
+            </w:r>
+          </w:p>
+        </w:tc>
+        <w:tc>
+          <w:tcPr/>
+          <w:p>
+            <w:pPr>
+              <w:pStyle w:val="Compact"/>
+            </w:pPr>
+          </w:p>
+        </w:tc>
+        <w:tc>
+          <w:tcPr/>
+          <w:p>
+            <w:pPr>
+              <w:pStyle w:val="Compact"/>
+            </w:pPr>
+          </w:p>
+        </w:tc>
+        <w:tc>
+          <w:tcPr/>
+          <w:p>
+            <w:pPr>
+              <w:pStyle w:val="Compact"/>
+            </w:pPr>
+          </w:p>
+        </w:tc>
+        <w:tc>
+          <w:tcPr/>
+          <w:p>
+            <w:pPr>
+              <w:pStyle w:val="Compact"/>
+            </w:pPr>
+          </w:p>
+        </w:tc>
+      </w:tr>
+    </w:tbl>
+    <w:p>
+      <w:pPr>
+        <w:pStyle w:val="a0"/>
+      </w:pPr>
+      <w:r>
+        <w:t xml:space="preserve">Согласно предсказаниям построенной модели (Рис. +++), статистически значимо отличается от всех остальных средних среднее количество пеллет, выделенных Lo, которые питались на фукоидах.</w:t>
+      </w:r>
+    </w:p>
+    <w:p>
+      <w:pPr>
+        <w:pStyle w:val="CaptionedFigure"/>
+      </w:pPr>
+      <w:r>
+        <w:drawing>
+          <wp:inline>
+            <wp:extent cx="4620126" cy="3696101"/>
+            <wp:effectExtent b="0" l="0" r="0" t="0"/>
+            <wp:docPr descr="Рисунок ++, Зависимость колличества пеллет у двух видов моллюсков от типа субстрата в экспериментальных условиях (обрабтанные данные)." title="" id="59" name="Picture"/>
+            <a:graphic>
+              <a:graphicData uri="http://schemas.openxmlformats.org/drawingml/2006/picture">
+                <pic:pic>
+                  <pic:nvPicPr>
+                    <pic:cNvPr descr="Разделение-каких-экологических-ниш-Littorina-saxatilis-и-L.-obtusata-мы-наблюдаем-на-литорали-Белого-моря_Бритиков-А.-И._2024-2025_files/figure-docx/unnamed-chunk-7-1.png" id="60" name="Picture"/>
+                    <pic:cNvPicPr>
+                      <a:picLocks noChangeArrowheads="1" noChangeAspect="1"/>
+                    </pic:cNvPicPr>
+                  </pic:nvPicPr>
+                  <pic:blipFill>
+                    <a:blip r:embed="rId58"/>
+                    <a:stretch>
+                      <a:fillRect/>
+                    </a:stretch>
+                  </pic:blipFill>
+                  <pic:spPr bwMode="auto">
+                    <a:xfrm>
+                      <a:off x="0" y="0"/>
+                      <a:ext cx="4620126" cy="3696101"/>
+                    </a:xfrm>
+                    <a:prstGeom prst="rect">
+                      <a:avLst/>
+                    </a:prstGeom>
+                    <a:noFill/>
+                    <a:ln w="9525">
+                      <a:noFill/>
+                      <a:headEnd/>
+                      <a:tailEnd/>
+                    </a:ln>
+                  </pic:spPr>
+                </pic:pic>
+              </a:graphicData>
+            </a:graphic>
+          </wp:inline>
+        </w:drawing>
+      </w:r>
+    </w:p>
+    <w:p>
+      <w:pPr>
+        <w:pStyle w:val="ImageCaption"/>
+      </w:pPr>
+      <w:r>
+        <w:t xml:space="preserve">Рисунок ++, Зависимость колличества пеллет у двух видов моллюсков от типа субстрата в экспериментальных условиях (обрабтанные данные).</w:t>
+      </w:r>
+    </w:p>
+    <w:bookmarkEnd w:id="61"/>
+    <w:bookmarkEnd w:id="62"/>
+    <w:bookmarkStart w:id="63" w:name="обсуждение"/>
     <w:p>
       <w:pPr>
         <w:pStyle w:val="1"/>
@@ -2648,17 +2520,7 @@
         <w:t xml:space="preserve"> </w:t>
       </w:r>
       <w:r>
-        <w:t xml:space="preserve">(</w:t>
-      </w:r>
-      <w:r>
-        <w:rPr>
-          <w:b/>
-          <w:bCs/>
-        </w:rPr>
-        <w:t xml:space="preserve">goodwin1977inter?</w:t>
-      </w:r>
-      <w:r>
-        <w:t xml:space="preserve">; Watson and Norton 1987)</w:t>
+        <w:t xml:space="preserve">(Watson and Norton 1987)</w:t>
       </w:r>
       <w:r>
         <w:t xml:space="preserve">.</w:t>
@@ -2701,25 +2563,22 @@
         <w:pStyle w:val="a0"/>
       </w:pPr>
       <w:r>
-        <w:t xml:space="preserve">Другим объяснением подобного разделения экологических ниш может быть различия в метаболизме. Так в работе</w:t>
-      </w:r>
-      <w:r>
-        <w:t xml:space="preserve"> </w:t>
-      </w:r>
-      <w:r>
-        <w:t xml:space="preserve">McMahon (1990)</w:t>
-      </w:r>
-      <w:r>
-        <w:t xml:space="preserve"> </w:t>
-      </w:r>
-      <w:r>
-        <w:t xml:space="preserve">Роберт МакМахон предположил</w:t>
-      </w:r>
-      <w:r>
-        <w:t xml:space="preserve"> </w:t>
-      </w:r>
-      <w:r>
-        <w:t xml:space="preserve">существование двух стратегий у приливно-отливных брюхоногих моллюсков. Обитатели эулиторальной зоны (низкого и среднего литорали) борются за сохранение метаболической активности, даже на воздухе во время отлива, в то время как обитатели высокой литорали замедляют метаболические процессы и закрывают раковины оперкулами.</w:t>
+        <w:t xml:space="preserve">Другим объяснением подобного разделения экологических ниш может быть различия в метаболизме. Так в работе Роберт Макмахон предположил</w:t>
+      </w:r>
+      <w:r>
+        <w:t xml:space="preserve"> </w:t>
+      </w:r>
+      <w:r>
+        <w:t xml:space="preserve">существование двух стратегий у приливно-отливных брюхоногих моллюсков. Обитатели низкой и средней литорали стараются сохранять метаболическую активности, даже на воздухе во время отлива, в то время как обитатели высокой литорали замедляют метаболические процессы и закрывают раковины крышечками</w:t>
+      </w:r>
+      <w:r>
+        <w:t xml:space="preserve"> </w:t>
+      </w:r>
+      <w:r>
+        <w:t xml:space="preserve">(McMahon 1990)</w:t>
+      </w:r>
+      <w:r>
+        <w:t xml:space="preserve">.</w:t>
       </w:r>
       <w:r>
         <w:t xml:space="preserve"> </w:t>
@@ -2751,11 +2610,11 @@
         <w:t xml:space="preserve"> </w:t>
       </w:r>
       <w:r>
-        <w:t xml:space="preserve">придерживаются второй стратегии от чего могут встречаться на большем колличестве литторальных уровней.</w:t>
-      </w:r>
-    </w:p>
-    <w:bookmarkEnd w:id="60"/>
-    <w:bookmarkStart w:id="61" w:name="заключение"/>
+        <w:t xml:space="preserve">придерживаются второй стратегии от чего могут встречаться на большем количестве литоральных уровней.</w:t>
+      </w:r>
+    </w:p>
+    <w:bookmarkEnd w:id="63"/>
+    <w:bookmarkStart w:id="64" w:name="заключение"/>
     <w:p>
       <w:pPr>
         <w:pStyle w:val="1"/>
@@ -2814,8 +2673,8 @@
         <w:t xml:space="preserve">, наоборот, увеличивалось. Такое разделение может быть обусловлено тем что обтузаты, имея фундаментальное разделение ниш, преобладали в нижней зоне литорали, где находятся фукоиды. Саксатилисы имели реализованное разделение экологических ниш встречаясь массово лишь в тех местах, где количество обтузат было не велико.</w:t>
       </w:r>
     </w:p>
-    <w:bookmarkEnd w:id="61"/>
-    <w:bookmarkStart w:id="62" w:name="благодарности"/>
+    <w:bookmarkEnd w:id="64"/>
+    <w:bookmarkStart w:id="65" w:name="благодарности"/>
     <w:p>
       <w:pPr>
         <w:pStyle w:val="1"/>
@@ -2832,8 +2691,8 @@
         <w:t xml:space="preserve">Я хотел бы поблагодарить участников Беломорской экспедиции за помощь в подготовке и постановке полевого эксперимента, сотрудников Кандалакшского Государственного Природного заповедника за предоставление возможности сбора материала для написания данной исследовательской работы и моего научного руководителя Вадима Михайловича Хайтова, без участия которого не был бы поставлен эксперимент и написана данная работа.</w:t>
       </w:r>
     </w:p>
-    <w:bookmarkEnd w:id="62"/>
-    <w:bookmarkStart w:id="75" w:name="список-литературы"/>
+    <w:bookmarkEnd w:id="65"/>
+    <w:bookmarkStart w:id="82" w:name="список-литературы"/>
     <w:p>
       <w:pPr>
         <w:pStyle w:val="1"/>
@@ -2842,13 +2701,49 @@
         <w:t xml:space="preserve">Список литературы</w:t>
       </w:r>
     </w:p>
-    <w:bookmarkStart w:id="74" w:name="refs"/>
-    <w:bookmarkStart w:id="63" w:name="ref-cooper2024ecological"/>
+    <w:bookmarkStart w:id="81" w:name="refs"/>
+    <w:bookmarkStart w:id="67" w:name="ref-WoRMS20250114"/>
     <w:p>
       <w:pPr>
         <w:pStyle w:val="a8"/>
       </w:pPr>
       <w:r>
+        <w:t xml:space="preserve">Ahyong, S., C. B. Boyko, J. Bernot, S. N. Brandão, M. Daly, S. De Grave, N. J. de Voogd, et al. 2025.</w:t>
+      </w:r>
+      <w:r>
+        <w:t xml:space="preserve"> </w:t>
+      </w:r>
+      <w:r>
+        <w:t xml:space="preserve">“World Register of Marine Species (WoRMS).”</w:t>
+      </w:r>
+      <w:r>
+        <w:t xml:space="preserve"> </w:t>
+      </w:r>
+      <w:r>
+        <w:t xml:space="preserve">WoRMS Editorial Board.</w:t>
+      </w:r>
+      <w:r>
+        <w:t xml:space="preserve"> </w:t>
+      </w:r>
+      <w:hyperlink r:id="rId66">
+        <w:r>
+          <w:rPr>
+            <w:rStyle w:val="ae"/>
+          </w:rPr>
+          <w:t xml:space="preserve">https://www.marinespecies.org</w:t>
+        </w:r>
+      </w:hyperlink>
+      <w:r>
+        <w:t xml:space="preserve">.</w:t>
+      </w:r>
+    </w:p>
+    <w:bookmarkEnd w:id="67"/>
+    <w:bookmarkStart w:id="68" w:name="ref-cooper2024ecological"/>
+    <w:p>
+      <w:pPr>
+        <w:pStyle w:val="a8"/>
+      </w:pPr>
+      <w:r>
         <w:t xml:space="preserve">Cooper, Jacob C. 2024.</w:t>
       </w:r>
       <w:r>
@@ -2874,13 +2769,45 @@
         <w:t xml:space="preserve">12: e17345.</w:t>
       </w:r>
     </w:p>
-    <w:bookmarkEnd w:id="63"/>
-    <w:bookmarkStart w:id="64" w:name="ref-guo2012separation"/>
+    <w:bookmarkEnd w:id="68"/>
+    <w:bookmarkStart w:id="69" w:name="ref-costa2019competition"/>
     <w:p>
       <w:pPr>
         <w:pStyle w:val="a8"/>
       </w:pPr>
       <w:r>
+        <w:t xml:space="preserve">Costa-Pereira, Raul, Márcio S Araújo, Franco L Souza, and Travis Ingram. 2019.</w:t>
+      </w:r>
+      <w:r>
+        <w:t xml:space="preserve"> </w:t>
+      </w:r>
+      <w:r>
+        <w:t xml:space="preserve">“Competition and Resource Breadth Shape Niche Variation and Overlap in Multiple Trophic Dimensions.”</w:t>
+      </w:r>
+      <w:r>
+        <w:t xml:space="preserve"> </w:t>
+      </w:r>
+      <w:r>
+        <w:rPr>
+          <w:i/>
+          <w:iCs/>
+        </w:rPr>
+        <w:t xml:space="preserve">Proceedings of the Royal Society B</w:t>
+      </w:r>
+      <w:r>
+        <w:t xml:space="preserve"> </w:t>
+      </w:r>
+      <w:r>
+        <w:t xml:space="preserve">286 (1902): 20190369.</w:t>
+      </w:r>
+    </w:p>
+    <w:bookmarkEnd w:id="69"/>
+    <w:bookmarkStart w:id="70" w:name="ref-guo2012separation"/>
+    <w:p>
+      <w:pPr>
+        <w:pStyle w:val="a8"/>
+      </w:pPr>
+      <w:r>
         <w:t xml:space="preserve">Guo, Zhiqiang. 2012.</w:t>
       </w:r>
       <w:r>
@@ -2926,8 +2853,8 @@
         <w:t xml:space="preserve">Toulouse III-Paul Sabatier.</w:t>
       </w:r>
     </w:p>
-    <w:bookmarkEnd w:id="64"/>
-    <w:bookmarkStart w:id="65" w:name="ref-hilgers2022evolutionary"/>
+    <w:bookmarkEnd w:id="70"/>
+    <w:bookmarkStart w:id="71" w:name="ref-hilgers2022evolutionary"/>
     <w:p>
       <w:pPr>
         <w:pStyle w:val="a8"/>
@@ -2958,8 +2885,8 @@
         <w:t xml:space="preserve">13 (6): 1029.</w:t>
       </w:r>
     </w:p>
-    <w:bookmarkEnd w:id="65"/>
-    <w:bookmarkStart w:id="66" w:name="ref-hutchinson1957concluding"/>
+    <w:bookmarkEnd w:id="71"/>
+    <w:bookmarkStart w:id="72" w:name="ref-hutchinson1957concluding"/>
     <w:p>
       <w:pPr>
         <w:pStyle w:val="a8"/>
@@ -2990,8 +2917,8 @@
         <w:t xml:space="preserve">53: 193–213.</w:t>
       </w:r>
     </w:p>
-    <w:bookmarkEnd w:id="66"/>
-    <w:bookmarkStart w:id="67" w:name="ref-maltseva2021linking"/>
+    <w:bookmarkEnd w:id="72"/>
+    <w:bookmarkStart w:id="73" w:name="ref-maltseva2021linking"/>
     <w:p>
       <w:pPr>
         <w:pStyle w:val="a8"/>
@@ -3022,8 +2949,8 @@
         <w:t xml:space="preserve">11 (16): 11134–54.</w:t>
       </w:r>
     </w:p>
-    <w:bookmarkEnd w:id="67"/>
-    <w:bookmarkStart w:id="68" w:name="ref-mcmahon1990thermal"/>
+    <w:bookmarkEnd w:id="73"/>
+    <w:bookmarkStart w:id="74" w:name="ref-mcmahon1990thermal"/>
     <w:p>
       <w:pPr>
         <w:pStyle w:val="a8"/>
@@ -3092,40 +3019,45 @@
         <w:t xml:space="preserve">, 241–60. Springer.</w:t>
       </w:r>
     </w:p>
-    <w:bookmarkEnd w:id="68"/>
-    <w:bookmarkStart w:id="69" w:name="ref-reyes2024all"/>
+    <w:bookmarkEnd w:id="74"/>
+    <w:bookmarkStart w:id="76" w:name="ref-R"/>
     <w:p>
       <w:pPr>
         <w:pStyle w:val="a8"/>
       </w:pPr>
       <w:r>
-        <w:t xml:space="preserve">Reyes-Puig, Carolina, Urtzi Enriquez-Urzelai, Miguel A Carretero, and Antigoni Kaliontzopoulou. 2024.</w:t>
-      </w:r>
-      <w:r>
-        <w:t xml:space="preserve"> </w:t>
-      </w:r>
-      <w:r>
-        <w:t xml:space="preserve">“Is It All about Size? Dismantling the Integrated Phenotype to Understand Species Coexistence and Niche Segregation.”</w:t>
-      </w:r>
-      <w:r>
-        <w:t xml:space="preserve"> </w:t>
-      </w:r>
-      <w:r>
-        <w:rPr>
-          <w:i/>
-          <w:iCs/>
-        </w:rPr>
-        <w:t xml:space="preserve">Functional Ecology</w:t>
-      </w:r>
-      <w:r>
-        <w:t xml:space="preserve"> </w:t>
-      </w:r>
-      <w:r>
-        <w:t xml:space="preserve">38 (11): 2350–68.</w:t>
-      </w:r>
-    </w:p>
-    <w:bookmarkEnd w:id="69"/>
-    <w:bookmarkStart w:id="70" w:name="ref-rolan1996differentiation"/>
+        <w:t xml:space="preserve">R Core Team. 2023.</w:t>
+      </w:r>
+      <w:r>
+        <w:t xml:space="preserve"> </w:t>
+      </w:r>
+      <w:r>
+        <w:rPr>
+          <w:i/>
+          <w:iCs/>
+        </w:rPr>
+        <w:t xml:space="preserve">R: A Language and Environment for Statistical Computing</w:t>
+      </w:r>
+      <w:r>
+        <w:t xml:space="preserve">. Vienna, Austria: R Foundation for Statistical Computing.</w:t>
+      </w:r>
+      <w:r>
+        <w:t xml:space="preserve"> </w:t>
+      </w:r>
+      <w:hyperlink r:id="rId75">
+        <w:r>
+          <w:rPr>
+            <w:rStyle w:val="ae"/>
+          </w:rPr>
+          <w:t xml:space="preserve">https://www.R-project.org/</w:t>
+        </w:r>
+      </w:hyperlink>
+      <w:r>
+        <w:t xml:space="preserve">.</w:t>
+      </w:r>
+    </w:p>
+    <w:bookmarkEnd w:id="76"/>
+    <w:bookmarkStart w:id="77" w:name="ref-rolan1996differentiation"/>
     <w:p>
       <w:pPr>
         <w:pStyle w:val="a8"/>
@@ -3156,8 +3088,8 @@
         <w:t xml:space="preserve">45 (1): 1–15.</w:t>
       </w:r>
     </w:p>
-    <w:bookmarkEnd w:id="70"/>
-    <w:bookmarkStart w:id="71" w:name="ref-smith2012elements"/>
+    <w:bookmarkEnd w:id="77"/>
+    <w:bookmarkStart w:id="78" w:name="ref-smith2012elements"/>
     <w:p>
       <w:pPr>
         <w:pStyle w:val="a8"/>
@@ -3185,8 +3117,8 @@
         <w:t xml:space="preserve">, 1–611.</w:t>
       </w:r>
     </w:p>
-    <w:bookmarkEnd w:id="71"/>
-    <w:bookmarkStart w:id="72" w:name="ref-watson1987habitat"/>
+    <w:bookmarkEnd w:id="78"/>
+    <w:bookmarkStart w:id="79" w:name="ref-watson1987habitat"/>
     <w:p>
       <w:pPr>
         <w:pStyle w:val="a8"/>
@@ -3217,8 +3149,8 @@
         <w:t xml:space="preserve">112 (1): 61–72.</w:t>
       </w:r>
     </w:p>
-    <w:bookmarkEnd w:id="72"/>
-    <w:bookmarkStart w:id="73" w:name="ref-наумов1981зоологические"/>
+    <w:bookmarkEnd w:id="79"/>
+    <w:bookmarkStart w:id="80" w:name="ref-наумов1981зоологические"/>
     <w:p>
       <w:pPr>
         <w:pStyle w:val="a8"/>
@@ -3240,9 +3172,9 @@
         <w:t xml:space="preserve">. ЛГУ.</w:t>
       </w:r>
     </w:p>
-    <w:bookmarkEnd w:id="73"/>
-    <w:bookmarkEnd w:id="74"/>
-    <w:bookmarkEnd w:id="75"/>
+    <w:bookmarkEnd w:id="80"/>
+    <w:bookmarkEnd w:id="81"/>
+    <w:bookmarkEnd w:id="82"/>
     <w:sectPr>
       <w:pgSz w:h="15840" w:w="12240"/>
       <w:pgMar w:bottom="1134" w:footer="720" w:gutter="0" w:header="720" w:left="1701" w:right="850" w:top="1134"/>

--- a/Sasha_Britikov/Разделение-каких-экологических-ниш-Littorina-saxatilis-и-L.-obtusata-мы-наблюдаем-на-литорали-Белого-моря_Бритиков-А.-И._2024-2025.docx
+++ b/Sasha_Britikov/Разделение-каких-экологических-ниш-Littorina-saxatilis-и-L.-obtusata-мы-наблюдаем-на-литорали-Белого-моря_Бритиков-А.-И._2024-2025.docx
@@ -454,19 +454,32 @@
         <w:t xml:space="preserve">Lo</w:t>
       </w:r>
       <w:r>
-        <w:t xml:space="preserve">).</w:t>
-      </w:r>
-      <w:r>
-        <w:t xml:space="preserve"> </w:t>
-      </w:r>
-      <w:r>
-        <w:t xml:space="preserve">Про биологию +++++++++++++</w:t>
-      </w:r>
-      <w:r>
-        <w:t xml:space="preserve"> </w:t>
-      </w:r>
-      <w:r>
-        <w:t xml:space="preserve">Понимание различий в экологических нишах между</w:t>
+        <w:t xml:space="preserve">). Являясь одними из наиболее распространенных моллюсков литорали, эти два вида являются промежуточными хозяевами для десяти видов паразитов</w:t>
+      </w:r>
+      <w:r>
+        <w:t xml:space="preserve"> </w:t>
+      </w:r>
+      <w:r>
+        <w:t xml:space="preserve">(Granovitch, Sergievsky, and Sokolova 2000)</w:t>
+      </w:r>
+      <w:r>
+        <w:t xml:space="preserve">. Так как эти два вида моллюска являются близкими, то они вынуждены разделять свою фундаментальную нишу. Они разделяют ее пространственно.</w:t>
+      </w:r>
+      <w:r>
+        <w:t xml:space="preserve"> </w:t>
+      </w:r>
+      <w:r>
+        <w:rPr>
+          <w:i/>
+          <w:iCs/>
+        </w:rPr>
+        <w:t xml:space="preserve">Lo</w:t>
+      </w:r>
+      <w:r>
+        <w:t xml:space="preserve"> </w:t>
+      </w:r>
+      <w:r>
+        <w:t xml:space="preserve">живет на более низких уровнях литорали, а</w:t>
       </w:r>
       <w:r>
         <w:t xml:space="preserve"> </w:t>
@@ -482,6 +495,39 @@
         <w:t xml:space="preserve"> </w:t>
       </w:r>
       <w:r>
+        <w:t xml:space="preserve">- на более высоких</w:t>
+      </w:r>
+      <w:r>
+        <w:t xml:space="preserve"> </w:t>
+      </w:r>
+      <w:r>
+        <w:t xml:space="preserve">(А. Д. Наумов and Оленев 1981)</w:t>
+      </w:r>
+      <w:r>
+        <w:t xml:space="preserve">.</w:t>
+      </w:r>
+    </w:p>
+    <w:p>
+      <w:pPr>
+        <w:pStyle w:val="a0"/>
+      </w:pPr>
+      <w:r>
+        <w:t xml:space="preserve">Знание закономерностей, лежащих в основе пространственной сегрегации экологических ниш</w:t>
+      </w:r>
+      <w:r>
+        <w:t xml:space="preserve"> </w:t>
+      </w:r>
+      <w:r>
+        <w:rPr>
+          <w:i/>
+          <w:iCs/>
+        </w:rPr>
+        <w:t xml:space="preserve">Ls</w:t>
+      </w:r>
+      <w:r>
+        <w:t xml:space="preserve"> </w:t>
+      </w:r>
+      <w:r>
         <w:t xml:space="preserve">и</w:t>
       </w:r>
       <w:r>
@@ -498,7 +544,7 @@
         <w:t xml:space="preserve"> </w:t>
       </w:r>
       <w:r>
-        <w:t xml:space="preserve">очень важно, поскольку оно показывает, как экологическая диверсификация смягчает межвидовую конкуренцию, способствует эффективной эксплуатации ресурсов</w:t>
+        <w:t xml:space="preserve">очень важно, поскольку они показывают, как экологическая диверсификация смягчает межвидовую конкуренцию, способствует эффективной эксплуатации ресурсов</w:t>
       </w:r>
       <w:r>
         <w:t xml:space="preserve"> </w:t>
@@ -507,7 +553,7 @@
         <w:t xml:space="preserve">(Maltseva et al. 2021)</w:t>
       </w:r>
       <w:r>
-        <w:t xml:space="preserve">. Знание этих закономерностей, в конечно итоге, может ++++ далее про поясное вертикальное распределене +++ Однако каковы механизмы, лежащие в основе пространственной сегрегации этих видов, пока непонятно.</w:t>
+        <w:t xml:space="preserve">.</w:t>
       </w:r>
     </w:p>
     <w:p>
@@ -766,7 +812,7 @@
         <w:t xml:space="preserve">2</w:t>
       </w:r>
       <w:r>
-        <w:t xml:space="preserve">. Из каждой рамки мы выбирали всех улиток. Виды улиток мы различали по форме раковин и характреу исчерченности периостракума. Моллюсков после определиня подсчитывали.</w:t>
+        <w:t xml:space="preserve">. Из каждой рамки мы выбирали всех улиток. Виды улиток мы различали по форме раковин и характеру исчерченности периостракума. Моллюсков после определения подсчитывали.</w:t>
       </w:r>
     </w:p>
     <w:bookmarkEnd w:id="39"/>
@@ -1065,7 +1111,13 @@
         <w:pStyle w:val="a0"/>
       </w:pPr>
       <w:r>
-        <w:t xml:space="preserve">В качестве зависимой переменной при анализ вертикального распределения видов мы использовали логарифм численности моллюсков в данной пробе. В качестве предиктора использовалось значение высоты над нулем глубин. Поскольку, визуально, вертикальное распределение видов носило нелинейный характер для построения модели была выбрана техника аддитивных обобщенных моделей (GAM, +++). Подбор парамтеров модели осуществляли с помощью пакета mgcv (+++).</w:t>
+        <w:t xml:space="preserve">В качестве зависимой переменной при анализ вертикального распределения видов мы использовали логарифм численности моллюсков в данной пробе. В качестве предиктора использовалось значение высоты над нулем глубин. Поскольку, визуально, вертикальное распределение видов носило нелинейный характер для построения модели была выбрана техника аддитивных обобщенных моделей (GAM). Подбор параметров модели осуществляли с помощью пакета mgcv (</w:t>
+      </w:r>
+      <w:r>
+        <w:t xml:space="preserve">Wood (2017)</w:t>
+      </w:r>
+      <w:r>
+        <w:t xml:space="preserve">).</w:t>
       </w:r>
     </w:p>
     <w:p>
@@ -1073,7 +1125,7 @@
         <w:pStyle w:val="a0"/>
       </w:pPr>
       <w:r>
-        <w:t xml:space="preserve">Для описания выделения пелет моллюсками, собранныи в естественных условиях мы проанализировали бокс-плоты, отражающие связь количества выделенных пелет с типом субстрата, с которого были собраны моллюски. Мы не проводили в данном случае строгих статистически сравнений, так как нам не удалось найти ни одной особи</w:t>
+        <w:t xml:space="preserve">Для описания выделения пеллет моллюсками, собранными в естественных условиях мы проанализировали бокс-плоты, отражающие связь количества выделенных пеллет с типом субстрата, с которого были собраны моллюски. Мы не проводили в данном случае строгих статистически сравнений, так как нам не удалось найти ни одной особи</w:t>
       </w:r>
       <w:r>
         <w:t xml:space="preserve"> </w:t>
@@ -1097,12 +1149,12 @@
         <w:pStyle w:val="a0"/>
       </w:pPr>
       <w:r>
-        <w:t xml:space="preserve">В качестве зависимой переменной в статистическом анализе экспериментального изучение влияния типа субстрата на выделение пелет мы использовали количество пеллет. В качестве предикторов мы использовали тип субстрата и вид моллюска. Посколькуэксперимент повторялся многократно, в качестве случайного фактора был взят номер повторности. После построения модели мы проводили попарное сравнение средних с помощью критерия Тьюки.</w:t>
+        <w:t xml:space="preserve">В качестве зависимой переменной в статистическом анализе экспериментального изучение влияния типа субстрата на выделение пеллет мы использовали количество пеллет. В качестве предикторов мы использовали тип субстрата и вид моллюска. Поскольку эксперимент повторялся многократно, в качестве случайного фактора был взят номер повторности. После построения модели мы проводили попарное сравнение средних с помощью критерия Тьюки.</w:t>
       </w:r>
     </w:p>
     <w:bookmarkEnd w:id="45"/>
     <w:bookmarkEnd w:id="46"/>
-    <w:bookmarkStart w:id="62" w:name="результаты"/>
+    <w:bookmarkStart w:id="59" w:name="результаты"/>
     <w:p>
       <w:pPr>
         <w:pStyle w:val="1"/>
@@ -1399,7 +1451,7 @@
       </w:r>
     </w:p>
     <w:bookmarkEnd w:id="50"/>
-    <w:bookmarkStart w:id="54" w:name="X5cecc4f39813288f3dc54b89a39e9529d5f5f18"/>
+    <w:bookmarkStart w:id="51" w:name="X5cecc4f39813288f3dc54b89a39e9529d5f5f18"/>
     <w:p>
       <w:pPr>
         <w:pStyle w:val="2"/>
@@ -1413,7 +1465,23 @@
         <w:pStyle w:val="FirstParagraph"/>
       </w:pPr>
       <w:r>
-        <w:t xml:space="preserve">Рисунок +++ показывает количество пеллет выделенных двумя видами моллюсков собранных с двух разных субстратов в естественных условиях. На фукоидах</w:t>
+        <w:t xml:space="preserve">Чтобы оценить интенсивность выделения фекалий в естественных условиях мы брали</w:t>
+      </w:r>
+      <w:r>
+        <w:t xml:space="preserve"> </w:t>
+      </w:r>
+      <w:r>
+        <w:rPr>
+          <w:i/>
+          <w:iCs/>
+        </w:rPr>
+        <w:t xml:space="preserve">Ls</w:t>
+      </w:r>
+      <w:r>
+        <w:t xml:space="preserve"> </w:t>
+      </w:r>
+      <w:r>
+        <w:t xml:space="preserve">и</w:t>
       </w:r>
       <w:r>
         <w:t xml:space="preserve"> </w:t>
@@ -1429,7 +1497,20 @@
         <w:t xml:space="preserve"> </w:t>
       </w:r>
       <w:r>
-        <w:t xml:space="preserve">выделяли заметно больше фекалий чем</w:t>
+        <w:t xml:space="preserve">из условий являвшихся для данного вида естественными. На фукоидах мы собирали</w:t>
+      </w:r>
+      <w:r>
+        <w:t xml:space="preserve"> </w:t>
+      </w:r>
+      <w:r>
+        <w:rPr>
+          <w:i/>
+          <w:iCs/>
+        </w:rPr>
+        <w:t xml:space="preserve">Lo</w:t>
+      </w:r>
+      <w:r>
+        <w:t xml:space="preserve">, а на камнях -</w:t>
       </w:r>
       <w:r>
         <w:t xml:space="preserve"> </w:t>
@@ -1442,7 +1523,23 @@
         <w:t xml:space="preserve">Ls</w:t>
       </w:r>
       <w:r>
-        <w:t xml:space="preserve">.</w:t>
+        <w:t xml:space="preserve">. В среднем</w:t>
+      </w:r>
+      <w:r>
+        <w:t xml:space="preserve"> </w:t>
+      </w:r>
+      <w:r>
+        <w:rPr>
+          <w:i/>
+          <w:iCs/>
+        </w:rPr>
+        <w:t xml:space="preserve">Lo</w:t>
+      </w:r>
+      <w:r>
+        <w:t xml:space="preserve"> </w:t>
+      </w:r>
+      <w:r>
+        <w:t xml:space="preserve">в сутки выделяли 31 пеллет, а</w:t>
       </w:r>
       <w:r>
         <w:t xml:space="preserve"> </w:t>
@@ -1455,7 +1552,57 @@
         <w:t xml:space="preserve">Ls</w:t>
       </w:r>
       <w:r>
-        <w:t xml:space="preserve">, собранные с фукоидов выделяли приблизительно столько же пеллет, что и</w:t>
+        <w:t xml:space="preserve"> </w:t>
+      </w:r>
+      <w:r>
+        <w:t xml:space="preserve">за сутки выделяли 11.8 пеллет.</w:t>
+      </w:r>
+    </w:p>
+    <w:bookmarkEnd w:id="51"/>
+    <w:bookmarkStart w:id="58" w:name="X8c219a3a0559f29cfb8da8bc481a09fd95be9af"/>
+    <w:p>
+      <w:pPr>
+        <w:pStyle w:val="2"/>
+      </w:pPr>
+      <w:r>
+        <w:t xml:space="preserve">Экспериментальное изучение влияния типа субстрата на выделение пелет</w:t>
+      </w:r>
+    </w:p>
+    <w:p>
+      <w:pPr>
+        <w:pStyle w:val="FirstParagraph"/>
+      </w:pPr>
+      <w:r>
+        <w:t xml:space="preserve">Для представления первичных данных проведенного эксперимента мы построили бокс-плоты, отражающие связь количества пеллет с видом моллюска и субстратом, на котором он питался.</w:t>
+      </w:r>
+      <w:r>
+        <w:t xml:space="preserve"> </w:t>
+      </w:r>
+      <w:r>
+        <w:rPr>
+          <w:i/>
+          <w:iCs/>
+        </w:rPr>
+        <w:t xml:space="preserve">Lo</w:t>
+      </w:r>
+      <w:r>
+        <w:t xml:space="preserve">, которые питались на фукоидах, выделяли заметно больше пеллет, чем</w:t>
+      </w:r>
+      <w:r>
+        <w:t xml:space="preserve"> </w:t>
+      </w:r>
+      <w:r>
+        <w:rPr>
+          <w:i/>
+          <w:iCs/>
+        </w:rPr>
+        <w:t xml:space="preserve">Lo</w:t>
+      </w:r>
+      <w:r>
+        <w:t xml:space="preserve"> </w:t>
+      </w:r>
+      <w:r>
+        <w:t xml:space="preserve">питавшиеся на камнях.</w:t>
       </w:r>
       <w:r>
         <w:t xml:space="preserve"> </w:t>
@@ -1468,7 +1615,20 @@
         <w:t xml:space="preserve">Ls</w:t>
       </w:r>
       <w:r>
-        <w:t xml:space="preserve">, собранные с камней.</w:t>
+        <w:t xml:space="preserve">, которые кормились на фукоидах, в среднем, выделяли меньше пеллет, чем</w:t>
+      </w:r>
+      <w:r>
+        <w:t xml:space="preserve"> </w:t>
+      </w:r>
+      <w:r>
+        <w:rPr>
+          <w:i/>
+          <w:iCs/>
+        </w:rPr>
+        <w:t xml:space="preserve">Ls</w:t>
+      </w:r>
+      <w:r>
+        <w:t xml:space="preserve">, которые кормились на камнях.</w:t>
       </w:r>
     </w:p>
     <w:p>
@@ -1480,18 +1640,18 @@
           <wp:inline>
             <wp:extent cx="4620126" cy="3696101"/>
             <wp:effectExtent b="0" l="0" r="0" t="0"/>
-            <wp:docPr descr="Рисунок ++, Зависимость колличества пеллет у двух видов моллюсков от типа субстрата в естественных условиях." title="" id="52" name="Picture"/>
+            <wp:docPr descr="Рисунок ++, Зависимость колличества пеллет у двух видов моллюсков от типа субстрата в экспериментальных условиях (первичные данные)." title="" id="53" name="Picture"/>
             <a:graphic>
               <a:graphicData uri="http://schemas.openxmlformats.org/drawingml/2006/picture">
                 <pic:pic>
                   <pic:nvPicPr>
-                    <pic:cNvPr descr="Разделение-каких-экологических-ниш-Littorina-saxatilis-и-L.-obtusata-мы-наблюдаем-на-литорали-Белого-моря_Бритиков-А.-И._2024-2025_files/figure-docx/unnamed-chunk-4-1.png" id="53" name="Picture"/>
+                    <pic:cNvPr descr="Разделение-каких-экологических-ниш-Littorina-saxatilis-и-L.-obtusata-мы-наблюдаем-на-литорали-Белого-моря_Бритиков-А.-И._2024-2025_files/figure-docx/unnamed-chunk-4-1.png" id="54" name="Picture"/>
                     <pic:cNvPicPr>
                       <a:picLocks noChangeArrowheads="1" noChangeAspect="1"/>
                     </pic:cNvPicPr>
                   </pic:nvPicPr>
                   <pic:blipFill>
-                    <a:blip r:embed="rId51"/>
+                    <a:blip r:embed="rId52"/>
                     <a:stretch>
                       <a:fillRect/>
                     </a:stretch>
@@ -1523,80 +1683,691 @@
         <w:pStyle w:val="ImageCaption"/>
       </w:pPr>
       <w:r>
-        <w:t xml:space="preserve">Рисунок ++, Зависимость колличества пеллет у двух видов моллюсков от типа субстрата в естественных условиях.</w:t>
-      </w:r>
-    </w:p>
-    <w:bookmarkEnd w:id="54"/>
-    <w:bookmarkStart w:id="61" w:name="X8c219a3a0559f29cfb8da8bc481a09fd95be9af"/>
-    <w:p>
-      <w:pPr>
-        <w:pStyle w:val="2"/>
-      </w:pPr>
-      <w:r>
-        <w:t xml:space="preserve">Экспериментальное изучение влияния типа субстрата на выделение пелет</w:t>
-      </w:r>
-    </w:p>
-    <w:p>
-      <w:pPr>
-        <w:pStyle w:val="FirstParagraph"/>
-      </w:pPr>
-      <w:r>
-        <w:t xml:space="preserve">Для представления первичных данных проведенного эксперимента мы построили бокс-плоты, отражающие связь количества пеллет с видом моллюска и субстратом, на котором он питался.</w:t>
-      </w:r>
-      <w:r>
-        <w:t xml:space="preserve"> </w:t>
-      </w:r>
-      <w:r>
-        <w:rPr>
-          <w:i/>
-          <w:iCs/>
-        </w:rPr>
-        <w:t xml:space="preserve">Lo</w:t>
-      </w:r>
-      <w:r>
-        <w:t xml:space="preserve">, которые питались на фукоидах, выделяли заметно больше пеллет, чем</w:t>
-      </w:r>
-      <w:r>
-        <w:t xml:space="preserve"> </w:t>
-      </w:r>
-      <w:r>
-        <w:rPr>
-          <w:i/>
-          <w:iCs/>
-        </w:rPr>
-        <w:t xml:space="preserve">Lo</w:t>
-      </w:r>
-      <w:r>
-        <w:t xml:space="preserve"> </w:t>
-      </w:r>
-      <w:r>
-        <w:t xml:space="preserve">питавшиеся на камнях.</w:t>
-      </w:r>
-      <w:r>
-        <w:t xml:space="preserve"> </w:t>
-      </w:r>
-      <w:r>
-        <w:rPr>
-          <w:i/>
-          <w:iCs/>
-        </w:rPr>
-        <w:t xml:space="preserve">Ls</w:t>
-      </w:r>
-      <w:r>
-        <w:t xml:space="preserve">, которые кормились на фукоидах, в среднем, выделяли меньше пеллет, чем</w:t>
-      </w:r>
-      <w:r>
-        <w:t xml:space="preserve"> </w:t>
-      </w:r>
-      <w:r>
-        <w:rPr>
-          <w:i/>
-          <w:iCs/>
-        </w:rPr>
-        <w:t xml:space="preserve">Ls</w:t>
-      </w:r>
-      <w:r>
-        <w:t xml:space="preserve">, которые кормились на камнях.</w:t>
+        <w:t xml:space="preserve">Рисунок ++, Зависимость колличества пеллет у двух видов моллюсков от типа субстрата в экспериментальных условиях (первичные данные).</w:t>
+      </w:r>
+    </w:p>
+    <w:p>
+      <w:pPr>
+        <w:pStyle w:val="a0"/>
+      </w:pPr>
+      <w:r>
+        <w:t xml:space="preserve">Для более строгого сравнения мы построили модель, описывающую связь количества выделенных пеллет с типом субстрата, на котором кормились улитки и видом моллюска (Табл. ++). Эта модель выявила статистически значимое влияние предикторов и их взаимодействия.</w:t>
+      </w:r>
+    </w:p>
+    <w:p>
+      <w:pPr>
+        <w:pStyle w:val="TableCaption"/>
+      </w:pPr>
+      <w:r>
+        <w:t xml:space="preserve">Таблица 2. Параметры модели, описывающей влияния типа субстрата на интенсивность выделение пелет</w:t>
+      </w:r>
+    </w:p>
+    <w:tbl>
+      <w:tblPr>
+        <w:tblStyle w:val="Table"/>
+        <w:tblW w:type="pct" w:w="5000"/>
+        <w:tblLayout w:type="fixed"/>
+        <w:tblLook w:firstRow="1" w:lastRow="0" w:firstColumn="0" w:lastColumn="0" w:noHBand="0" w:noVBand="0" w:val="0020"/>
+        <w:tblCaption w:val="Таблица 2. Параметры модели, описывающей влияния типа субстрата на интенсивность выделение пелет"/>
+      </w:tblPr>
+      <w:tblGrid>
+        <w:gridCol w:w="698"/>
+        <w:gridCol w:w="931"/>
+        <w:gridCol w:w="1514"/>
+        <w:gridCol w:w="990"/>
+        <w:gridCol w:w="1106"/>
+        <w:gridCol w:w="1339"/>
+        <w:gridCol w:w="757"/>
+        <w:gridCol w:w="582"/>
+      </w:tblGrid>
+      <w:tr>
+        <w:trPr>
+          <w:tblHeader w:val="on"/>
+        </w:trPr>
+        <w:tc>
+          <w:tcPr/>
+          <w:p>
+            <w:pPr>
+              <w:pStyle w:val="Compact"/>
+              <w:jc w:val="left"/>
+            </w:pPr>
+            <w:r>
+              <w:t xml:space="preserve">Тип эффекта</w:t>
+            </w:r>
+          </w:p>
+        </w:tc>
+        <w:tc>
+          <w:tcPr/>
+          <w:p>
+            <w:pPr>
+              <w:pStyle w:val="Compact"/>
+              <w:jc w:val="left"/>
+            </w:pPr>
+            <w:r>
+              <w:t xml:space="preserve">случайны фактор</w:t>
+            </w:r>
+          </w:p>
+        </w:tc>
+        <w:tc>
+          <w:tcPr/>
+          <w:p>
+            <w:pPr>
+              <w:pStyle w:val="Compact"/>
+              <w:jc w:val="left"/>
+            </w:pPr>
+            <w:r>
+              <w:t xml:space="preserve">Член модели</w:t>
+            </w:r>
+          </w:p>
+        </w:tc>
+        <w:tc>
+          <w:tcPr/>
+          <w:p>
+            <w:pPr>
+              <w:pStyle w:val="Compact"/>
+              <w:jc w:val="right"/>
+            </w:pPr>
+            <w:r>
+              <w:t xml:space="preserve">Оценка парамтера</w:t>
+            </w:r>
+          </w:p>
+        </w:tc>
+        <w:tc>
+          <w:tcPr/>
+          <w:p>
+            <w:pPr>
+              <w:pStyle w:val="Compact"/>
+              <w:jc w:val="right"/>
+            </w:pPr>
+            <w:r>
+              <w:t xml:space="preserve">Стандартная ошибка</w:t>
+            </w:r>
+          </w:p>
+        </w:tc>
+        <w:tc>
+          <w:tcPr/>
+          <w:p>
+            <w:pPr>
+              <w:pStyle w:val="Compact"/>
+              <w:jc w:val="right"/>
+            </w:pPr>
+            <w:r>
+              <w:t xml:space="preserve">Число степеней свободы</w:t>
+            </w:r>
+          </w:p>
+        </w:tc>
+        <w:tc>
+          <w:tcPr/>
+          <w:p>
+            <w:pPr>
+              <w:pStyle w:val="Compact"/>
+              <w:jc w:val="right"/>
+            </w:pPr>
+            <w:r>
+              <w:t xml:space="preserve">t-статистика</w:t>
+            </w:r>
+          </w:p>
+        </w:tc>
+        <w:tc>
+          <w:tcPr/>
+          <w:p>
+            <w:pPr>
+              <w:pStyle w:val="Compact"/>
+              <w:jc w:val="right"/>
+            </w:pPr>
+            <w:r>
+              <w:t xml:space="preserve">p-value</w:t>
+            </w:r>
+          </w:p>
+        </w:tc>
+      </w:tr>
+      <w:tr>
+        <w:tc>
+          <w:tcPr/>
+          <w:p>
+            <w:pPr>
+              <w:pStyle w:val="Compact"/>
+              <w:jc w:val="left"/>
+            </w:pPr>
+            <w:r>
+              <w:t xml:space="preserve">fixed</w:t>
+            </w:r>
+          </w:p>
+        </w:tc>
+        <w:tc>
+          <w:tcPr/>
+          <w:p>
+            <w:pPr>
+              <w:pStyle w:val="Compact"/>
+            </w:pPr>
+          </w:p>
+        </w:tc>
+        <w:tc>
+          <w:tcPr/>
+          <w:p>
+            <w:pPr>
+              <w:pStyle w:val="Compact"/>
+              <w:jc w:val="left"/>
+            </w:pPr>
+            <w:r>
+              <w:t xml:space="preserve">(Intercept)</w:t>
+            </w:r>
+          </w:p>
+        </w:tc>
+        <w:tc>
+          <w:tcPr/>
+          <w:p>
+            <w:pPr>
+              <w:pStyle w:val="Compact"/>
+              <w:jc w:val="right"/>
+            </w:pPr>
+            <w:r>
+              <w:t xml:space="preserve">3.0242547</w:t>
+            </w:r>
+          </w:p>
+        </w:tc>
+        <w:tc>
+          <w:tcPr/>
+          <w:p>
+            <w:pPr>
+              <w:pStyle w:val="Compact"/>
+              <w:jc w:val="right"/>
+            </w:pPr>
+            <w:r>
+              <w:t xml:space="preserve">0.3685177</w:t>
+            </w:r>
+          </w:p>
+        </w:tc>
+        <w:tc>
+          <w:tcPr/>
+          <w:p>
+            <w:pPr>
+              <w:pStyle w:val="Compact"/>
+              <w:jc w:val="right"/>
+            </w:pPr>
+            <w:r>
+              <w:t xml:space="preserve">211</w:t>
+            </w:r>
+          </w:p>
+        </w:tc>
+        <w:tc>
+          <w:tcPr/>
+          <w:p>
+            <w:pPr>
+              <w:pStyle w:val="Compact"/>
+              <w:jc w:val="right"/>
+            </w:pPr>
+            <w:r>
+              <w:t xml:space="preserve">8.206539</w:t>
+            </w:r>
+          </w:p>
+        </w:tc>
+        <w:tc>
+          <w:tcPr/>
+          <w:p>
+            <w:pPr>
+              <w:pStyle w:val="Compact"/>
+              <w:jc w:val="right"/>
+            </w:pPr>
+            <w:r>
+              <w:t xml:space="preserve">0.0000000</w:t>
+            </w:r>
+          </w:p>
+        </w:tc>
+      </w:tr>
+      <w:tr>
+        <w:tc>
+          <w:tcPr/>
+          <w:p>
+            <w:pPr>
+              <w:pStyle w:val="Compact"/>
+              <w:jc w:val="left"/>
+            </w:pPr>
+            <w:r>
+              <w:t xml:space="preserve">fixed</w:t>
+            </w:r>
+          </w:p>
+        </w:tc>
+        <w:tc>
+          <w:tcPr/>
+          <w:p>
+            <w:pPr>
+              <w:pStyle w:val="Compact"/>
+            </w:pPr>
+          </w:p>
+        </w:tc>
+        <w:tc>
+          <w:tcPr/>
+          <w:p>
+            <w:pPr>
+              <w:pStyle w:val="Compact"/>
+              <w:jc w:val="left"/>
+            </w:pPr>
+            <w:r>
+              <w:t xml:space="preserve">SpeciesSax</w:t>
+            </w:r>
+          </w:p>
+        </w:tc>
+        <w:tc>
+          <w:tcPr/>
+          <w:p>
+            <w:pPr>
+              <w:pStyle w:val="Compact"/>
+              <w:jc w:val="right"/>
+            </w:pPr>
+            <w:r>
+              <w:t xml:space="preserve">-0.7887271</w:t>
+            </w:r>
+          </w:p>
+        </w:tc>
+        <w:tc>
+          <w:tcPr/>
+          <w:p>
+            <w:pPr>
+              <w:pStyle w:val="Compact"/>
+              <w:jc w:val="right"/>
+            </w:pPr>
+            <w:r>
+              <w:t xml:space="preserve">0.2008290</w:t>
+            </w:r>
+          </w:p>
+        </w:tc>
+        <w:tc>
+          <w:tcPr/>
+          <w:p>
+            <w:pPr>
+              <w:pStyle w:val="Compact"/>
+              <w:jc w:val="right"/>
+            </w:pPr>
+            <w:r>
+              <w:t xml:space="preserve">211</w:t>
+            </w:r>
+          </w:p>
+        </w:tc>
+        <w:tc>
+          <w:tcPr/>
+          <w:p>
+            <w:pPr>
+              <w:pStyle w:val="Compact"/>
+              <w:jc w:val="right"/>
+            </w:pPr>
+            <w:r>
+              <w:t xml:space="preserve">-3.927356</w:t>
+            </w:r>
+          </w:p>
+        </w:tc>
+        <w:tc>
+          <w:tcPr/>
+          <w:p>
+            <w:pPr>
+              <w:pStyle w:val="Compact"/>
+              <w:jc w:val="right"/>
+            </w:pPr>
+            <w:r>
+              <w:t xml:space="preserve">0.0001163</w:t>
+            </w:r>
+          </w:p>
+        </w:tc>
+      </w:tr>
+      <w:tr>
+        <w:tc>
+          <w:tcPr/>
+          <w:p>
+            <w:pPr>
+              <w:pStyle w:val="Compact"/>
+              <w:jc w:val="left"/>
+            </w:pPr>
+            <w:r>
+              <w:t xml:space="preserve">fixed</w:t>
+            </w:r>
+          </w:p>
+        </w:tc>
+        <w:tc>
+          <w:tcPr/>
+          <w:p>
+            <w:pPr>
+              <w:pStyle w:val="Compact"/>
+            </w:pPr>
+          </w:p>
+        </w:tc>
+        <w:tc>
+          <w:tcPr/>
+          <w:p>
+            <w:pPr>
+              <w:pStyle w:val="Compact"/>
+              <w:jc w:val="left"/>
+            </w:pPr>
+            <w:r>
+              <w:t xml:space="preserve">SubstrateStone</w:t>
+            </w:r>
+          </w:p>
+        </w:tc>
+        <w:tc>
+          <w:tcPr/>
+          <w:p>
+            <w:pPr>
+              <w:pStyle w:val="Compact"/>
+              <w:jc w:val="right"/>
+            </w:pPr>
+            <w:r>
+              <w:t xml:space="preserve">-0.8773645</w:t>
+            </w:r>
+          </w:p>
+        </w:tc>
+        <w:tc>
+          <w:tcPr/>
+          <w:p>
+            <w:pPr>
+              <w:pStyle w:val="Compact"/>
+              <w:jc w:val="right"/>
+            </w:pPr>
+            <w:r>
+              <w:t xml:space="preserve">0.2543986</w:t>
+            </w:r>
+          </w:p>
+        </w:tc>
+        <w:tc>
+          <w:tcPr/>
+          <w:p>
+            <w:pPr>
+              <w:pStyle w:val="Compact"/>
+              <w:jc w:val="right"/>
+            </w:pPr>
+            <w:r>
+              <w:t xml:space="preserve">211</w:t>
+            </w:r>
+          </w:p>
+        </w:tc>
+        <w:tc>
+          <w:tcPr/>
+          <w:p>
+            <w:pPr>
+              <w:pStyle w:val="Compact"/>
+              <w:jc w:val="right"/>
+            </w:pPr>
+            <w:r>
+              <w:t xml:space="preserve">-3.448778</w:t>
+            </w:r>
+          </w:p>
+        </w:tc>
+        <w:tc>
+          <w:tcPr/>
+          <w:p>
+            <w:pPr>
+              <w:pStyle w:val="Compact"/>
+              <w:jc w:val="right"/>
+            </w:pPr>
+            <w:r>
+              <w:t xml:space="preserve">0.0006798</w:t>
+            </w:r>
+          </w:p>
+        </w:tc>
+      </w:tr>
+      <w:tr>
+        <w:tc>
+          <w:tcPr/>
+          <w:p>
+            <w:pPr>
+              <w:pStyle w:val="Compact"/>
+              <w:jc w:val="left"/>
+            </w:pPr>
+            <w:r>
+              <w:t xml:space="preserve">fixed</w:t>
+            </w:r>
+          </w:p>
+        </w:tc>
+        <w:tc>
+          <w:tcPr/>
+          <w:p>
+            <w:pPr>
+              <w:pStyle w:val="Compact"/>
+            </w:pPr>
+          </w:p>
+        </w:tc>
+        <w:tc>
+          <w:tcPr/>
+          <w:p>
+            <w:pPr>
+              <w:pStyle w:val="Compact"/>
+              <w:jc w:val="left"/>
+            </w:pPr>
+            <w:r>
+              <w:t xml:space="preserve">SpeciesSax:SubstrateStone</w:t>
+            </w:r>
+          </w:p>
+        </w:tc>
+        <w:tc>
+          <w:tcPr/>
+          <w:p>
+            <w:pPr>
+              <w:pStyle w:val="Compact"/>
+              <w:jc w:val="right"/>
+            </w:pPr>
+            <w:r>
+              <w:t xml:space="preserve">0.7533914</w:t>
+            </w:r>
+          </w:p>
+        </w:tc>
+        <w:tc>
+          <w:tcPr/>
+          <w:p>
+            <w:pPr>
+              <w:pStyle w:val="Compact"/>
+              <w:jc w:val="right"/>
+            </w:pPr>
+            <w:r>
+              <w:t xml:space="preserve">0.3543587</w:t>
+            </w:r>
+          </w:p>
+        </w:tc>
+        <w:tc>
+          <w:tcPr/>
+          <w:p>
+            <w:pPr>
+              <w:pStyle w:val="Compact"/>
+              <w:jc w:val="right"/>
+            </w:pPr>
+            <w:r>
+              <w:t xml:space="preserve">211</w:t>
+            </w:r>
+          </w:p>
+        </w:tc>
+        <w:tc>
+          <w:tcPr/>
+          <w:p>
+            <w:pPr>
+              <w:pStyle w:val="Compact"/>
+              <w:jc w:val="right"/>
+            </w:pPr>
+            <w:r>
+              <w:t xml:space="preserve">2.126070</w:t>
+            </w:r>
+          </w:p>
+        </w:tc>
+        <w:tc>
+          <w:tcPr/>
+          <w:p>
+            <w:pPr>
+              <w:pStyle w:val="Compact"/>
+              <w:jc w:val="right"/>
+            </w:pPr>
+            <w:r>
+              <w:t xml:space="preserve">0.0346595</w:t>
+            </w:r>
+          </w:p>
+        </w:tc>
+      </w:tr>
+      <w:tr>
+        <w:tc>
+          <w:tcPr/>
+          <w:p>
+            <w:pPr>
+              <w:pStyle w:val="Compact"/>
+              <w:jc w:val="left"/>
+            </w:pPr>
+            <w:r>
+              <w:t xml:space="preserve">ran_pars</w:t>
+            </w:r>
+          </w:p>
+        </w:tc>
+        <w:tc>
+          <w:tcPr/>
+          <w:p>
+            <w:pPr>
+              <w:pStyle w:val="Compact"/>
+              <w:jc w:val="left"/>
+            </w:pPr>
+            <w:r>
+              <w:t xml:space="preserve">Experiment</w:t>
+            </w:r>
+          </w:p>
+        </w:tc>
+        <w:tc>
+          <w:tcPr/>
+          <w:p>
+            <w:pPr>
+              <w:pStyle w:val="Compact"/>
+              <w:jc w:val="left"/>
+            </w:pPr>
+            <w:r>
+              <w:t xml:space="preserve">sd_(Intercept)</w:t>
+            </w:r>
+          </w:p>
+        </w:tc>
+        <w:tc>
+          <w:tcPr/>
+          <w:p>
+            <w:pPr>
+              <w:pStyle w:val="Compact"/>
+              <w:jc w:val="right"/>
+            </w:pPr>
+            <w:r>
+              <w:t xml:space="preserve">0.5906440</w:t>
+            </w:r>
+          </w:p>
+        </w:tc>
+        <w:tc>
+          <w:tcPr/>
+          <w:p>
+            <w:pPr>
+              <w:pStyle w:val="Compact"/>
+            </w:pPr>
+          </w:p>
+        </w:tc>
+        <w:tc>
+          <w:tcPr/>
+          <w:p>
+            <w:pPr>
+              <w:pStyle w:val="Compact"/>
+            </w:pPr>
+          </w:p>
+        </w:tc>
+        <w:tc>
+          <w:tcPr/>
+          <w:p>
+            <w:pPr>
+              <w:pStyle w:val="Compact"/>
+            </w:pPr>
+          </w:p>
+        </w:tc>
+        <w:tc>
+          <w:tcPr/>
+          <w:p>
+            <w:pPr>
+              <w:pStyle w:val="Compact"/>
+            </w:pPr>
+          </w:p>
+        </w:tc>
+      </w:tr>
+      <w:tr>
+        <w:tc>
+          <w:tcPr/>
+          <w:p>
+            <w:pPr>
+              <w:pStyle w:val="Compact"/>
+              <w:jc w:val="left"/>
+            </w:pPr>
+            <w:r>
+              <w:t xml:space="preserve">ran_pars</w:t>
+            </w:r>
+          </w:p>
+        </w:tc>
+        <w:tc>
+          <w:tcPr/>
+          <w:p>
+            <w:pPr>
+              <w:pStyle w:val="Compact"/>
+              <w:jc w:val="left"/>
+            </w:pPr>
+            <w:r>
+              <w:t xml:space="preserve">Residual</w:t>
+            </w:r>
+          </w:p>
+        </w:tc>
+        <w:tc>
+          <w:tcPr/>
+          <w:p>
+            <w:pPr>
+              <w:pStyle w:val="Compact"/>
+              <w:jc w:val="left"/>
+            </w:pPr>
+            <w:r>
+              <w:t xml:space="preserve">sd_Observation</w:t>
+            </w:r>
+          </w:p>
+        </w:tc>
+        <w:tc>
+          <w:tcPr/>
+          <w:p>
+            <w:pPr>
+              <w:pStyle w:val="Compact"/>
+              <w:jc w:val="right"/>
+            </w:pPr>
+            <w:r>
+              <w:t xml:space="preserve">1.2137753</w:t>
+            </w:r>
+          </w:p>
+        </w:tc>
+        <w:tc>
+          <w:tcPr/>
+          <w:p>
+            <w:pPr>
+              <w:pStyle w:val="Compact"/>
+            </w:pPr>
+          </w:p>
+        </w:tc>
+        <w:tc>
+          <w:tcPr/>
+          <w:p>
+            <w:pPr>
+              <w:pStyle w:val="Compact"/>
+            </w:pPr>
+          </w:p>
+        </w:tc>
+        <w:tc>
+          <w:tcPr/>
+          <w:p>
+            <w:pPr>
+              <w:pStyle w:val="Compact"/>
+            </w:pPr>
+          </w:p>
+        </w:tc>
+        <w:tc>
+          <w:tcPr/>
+          <w:p>
+            <w:pPr>
+              <w:pStyle w:val="Compact"/>
+            </w:pPr>
+          </w:p>
+        </w:tc>
+      </w:tr>
+    </w:tbl>
+    <w:p>
+      <w:pPr>
+        <w:pStyle w:val="a0"/>
+      </w:pPr>
+      <w:r>
+        <w:t xml:space="preserve">Согласно предсказаниям построенной модели (Рис. +++), статистически значимо отличается от всех остальных средних среднее количество пеллет, выделенных Lo, которые питались на фукоидах.</w:t>
       </w:r>
     </w:p>
     <w:p>
@@ -1608,12 +2379,12 @@
           <wp:inline>
             <wp:extent cx="4620126" cy="3696101"/>
             <wp:effectExtent b="0" l="0" r="0" t="0"/>
-            <wp:docPr descr="Рисунок ++, Зависимость колличества пеллет у двух видов моллюсков от типа субстрата в экспериментальных условиях (первичные данные)." title="" id="56" name="Picture"/>
+            <wp:docPr descr="Рисунок ++, Зависимость колличества пеллет у двух видов моллюсков от типа субстрата в экспериментальных условиях (обрабтанные данные)." title="" id="56" name="Picture"/>
             <a:graphic>
               <a:graphicData uri="http://schemas.openxmlformats.org/drawingml/2006/picture">
                 <pic:pic>
                   <pic:nvPicPr>
-                    <pic:cNvPr descr="Разделение-каких-экологических-ниш-Littorina-saxatilis-и-L.-obtusata-мы-наблюдаем-на-литорали-Белого-моря_Бритиков-А.-И._2024-2025_files/figure-docx/unnamed-chunk-5-1.png" id="57" name="Picture"/>
+                    <pic:cNvPr descr="Разделение-каких-экологических-ниш-Littorina-saxatilis-и-L.-obtusata-мы-наблюдаем-на-литорали-Белого-моря_Бритиков-А.-И._2024-2025_files/figure-docx/unnamed-chunk-6-1.png" id="57" name="Picture"/>
                     <pic:cNvPicPr>
                       <a:picLocks noChangeArrowheads="1" noChangeAspect="1"/>
                     </pic:cNvPicPr>
@@ -1651,7 +2422,116 @@
         <w:pStyle w:val="ImageCaption"/>
       </w:pPr>
       <w:r>
-        <w:t xml:space="preserve">Рисунок ++, Зависимость колличества пеллет у двух видов моллюсков от типа субстрата в экспериментальных условиях (первичные данные).</w:t>
+        <w:t xml:space="preserve">Рисунок ++, Зависимость колличества пеллет у двух видов моллюсков от типа субстрата в экспериментальных условиях (обрабтанные данные).</w:t>
+      </w:r>
+    </w:p>
+    <w:bookmarkEnd w:id="58"/>
+    <w:bookmarkEnd w:id="59"/>
+    <w:bookmarkStart w:id="60" w:name="обсуждение"/>
+    <w:p>
+      <w:pPr>
+        <w:pStyle w:val="1"/>
+      </w:pPr>
+      <w:r>
+        <w:t xml:space="preserve">Обсуждение</w:t>
+      </w:r>
+    </w:p>
+    <w:p>
+      <w:pPr>
+        <w:pStyle w:val="FirstParagraph"/>
+      </w:pPr>
+      <w:r>
+        <w:t xml:space="preserve">Полученные нами результаты показывают, что количество</w:t>
+      </w:r>
+      <w:r>
+        <w:t xml:space="preserve"> </w:t>
+      </w:r>
+      <w:r>
+        <w:rPr>
+          <w:i/>
+          <w:iCs/>
+        </w:rPr>
+        <w:t xml:space="preserve">Lo</w:t>
+      </w:r>
+      <w:r>
+        <w:t xml:space="preserve"> </w:t>
+      </w:r>
+      <w:r>
+        <w:t xml:space="preserve">достигает своего пика в пределах пояса фукоидов. Выше него обилие этого вида резко снижается. Обилие</w:t>
+      </w:r>
+      <w:r>
+        <w:t xml:space="preserve"> </w:t>
+      </w:r>
+      <w:r>
+        <w:rPr>
+          <w:i/>
+          <w:iCs/>
+        </w:rPr>
+        <w:t xml:space="preserve">Ls</w:t>
+      </w:r>
+      <w:r>
+        <w:t xml:space="preserve"> </w:t>
+      </w:r>
+      <w:r>
+        <w:t xml:space="preserve">в пределах пояса фукоидов невелико, но оно резко увеличивается, если двигаться вверх по литорали. Эти данные хорошо соотносятся с данными, приведенными в литературе</w:t>
+      </w:r>
+      <w:r>
+        <w:t xml:space="preserve"> </w:t>
+      </w:r>
+      <w:r>
+        <w:t xml:space="preserve">(А. Д. Наумов and Оленев 1981)</w:t>
+      </w:r>
+      <w:r>
+        <w:t xml:space="preserve">, где описана аналогичная вертикальная сегрегация. Расхождение видов вдоль градиента высоты можно объяснить двумя способами. Во-первых, это разделение может отражать различия в фундаментальных нишах двух видов. Если это так, то должны существовать какие-то физиологические особенности, которые не позволяют</w:t>
+      </w:r>
+      <w:r>
+        <w:t xml:space="preserve"> </w:t>
+      </w:r>
+      <w:r>
+        <w:rPr>
+          <w:i/>
+          <w:iCs/>
+        </w:rPr>
+        <w:t xml:space="preserve">Lo</w:t>
+      </w:r>
+      <w:r>
+        <w:t xml:space="preserve"> </w:t>
+      </w:r>
+      <w:r>
+        <w:t xml:space="preserve">подниматься выше пояса фукоидов, а</w:t>
+      </w:r>
+      <w:r>
+        <w:t xml:space="preserve"> </w:t>
+      </w:r>
+      <w:r>
+        <w:rPr>
+          <w:i/>
+          <w:iCs/>
+        </w:rPr>
+        <w:t xml:space="preserve">Ls</w:t>
+      </w:r>
+      <w:r>
+        <w:t xml:space="preserve">, наоборот спускаться вниз по литорали. Во-вторых, этот паттерн может отражать расхождение реализованных ниш. Согласно этой модели между двумя видами должна наблюдаться конкуренция, которую выигрывает один из видов, более приспособленный к верхней (</w:t>
+      </w:r>
+      <w:r>
+        <w:rPr>
+          <w:i/>
+          <w:iCs/>
+        </w:rPr>
+        <w:t xml:space="preserve">Ls</w:t>
+      </w:r>
+      <w:r>
+        <w:t xml:space="preserve">) или нижней (</w:t>
+      </w:r>
+      <w:r>
+        <w:rPr>
+          <w:i/>
+          <w:iCs/>
+        </w:rPr>
+        <w:t xml:space="preserve">Lo</w:t>
+      </w:r>
+      <w:r>
+        <w:t xml:space="preserve">) части литорали.</w:t>
       </w:r>
     </w:p>
     <w:p>
@@ -1659,1050 +2539,442 @@
         <w:pStyle w:val="a0"/>
       </w:pPr>
       <w:r>
-        <w:t xml:space="preserve">Для более строгого сравнения мы построили модель, описывающую связь количества выделенных пеллет с типом субстрата, на котором кормились улитки и видом моллюска (Табл. ++). Эта модель выявила статистически значимое влияние предикторов и их взаимодействия.</w:t>
-      </w:r>
-    </w:p>
-    <w:p>
-      <w:pPr>
-        <w:pStyle w:val="TableCaption"/>
-      </w:pPr>
-      <w:r>
-        <w:t xml:space="preserve">Таблица 2. Параметры модели, описывающей влияния типа субстрата на интенсивность выделение пелет</w:t>
-      </w:r>
-    </w:p>
-    <w:tbl>
-      <w:tblPr>
-        <w:tblStyle w:val="Table"/>
-        <w:tblW w:type="pct" w:w="5000"/>
-        <w:tblLayout w:type="fixed"/>
-        <w:tblLook w:firstRow="1" w:lastRow="0" w:firstColumn="0" w:lastColumn="0" w:noHBand="0" w:noVBand="0" w:val="0020"/>
-        <w:tblCaption w:val="Таблица 2. Параметры модели, описывающей влияния типа субстрата на интенсивность выделение пелет"/>
-      </w:tblPr>
-      <w:tblGrid>
-        <w:gridCol w:w="698"/>
-        <w:gridCol w:w="931"/>
-        <w:gridCol w:w="1514"/>
-        <w:gridCol w:w="990"/>
-        <w:gridCol w:w="1106"/>
-        <w:gridCol w:w="1339"/>
-        <w:gridCol w:w="757"/>
-        <w:gridCol w:w="582"/>
-      </w:tblGrid>
-      <w:tr>
-        <w:trPr>
-          <w:tblHeader w:val="on"/>
-        </w:trPr>
-        <w:tc>
-          <w:tcPr/>
-          <w:p>
-            <w:pPr>
-              <w:pStyle w:val="Compact"/>
-              <w:jc w:val="left"/>
-            </w:pPr>
-            <w:r>
-              <w:t xml:space="preserve">Тип эффекта</w:t>
-            </w:r>
-          </w:p>
-        </w:tc>
-        <w:tc>
-          <w:tcPr/>
-          <w:p>
-            <w:pPr>
-              <w:pStyle w:val="Compact"/>
-              <w:jc w:val="left"/>
-            </w:pPr>
-            <w:r>
-              <w:t xml:space="preserve">случайны фактор</w:t>
-            </w:r>
-          </w:p>
-        </w:tc>
-        <w:tc>
-          <w:tcPr/>
-          <w:p>
-            <w:pPr>
-              <w:pStyle w:val="Compact"/>
-              <w:jc w:val="left"/>
-            </w:pPr>
-            <w:r>
-              <w:t xml:space="preserve">Член модели</w:t>
-            </w:r>
-          </w:p>
-        </w:tc>
-        <w:tc>
-          <w:tcPr/>
-          <w:p>
-            <w:pPr>
-              <w:pStyle w:val="Compact"/>
-              <w:jc w:val="right"/>
-            </w:pPr>
-            <w:r>
-              <w:t xml:space="preserve">Оценка парамтера</w:t>
-            </w:r>
-          </w:p>
-        </w:tc>
-        <w:tc>
-          <w:tcPr/>
-          <w:p>
-            <w:pPr>
-              <w:pStyle w:val="Compact"/>
-              <w:jc w:val="right"/>
-            </w:pPr>
-            <w:r>
-              <w:t xml:space="preserve">Страдортная ошибка</w:t>
-            </w:r>
-          </w:p>
-        </w:tc>
-        <w:tc>
-          <w:tcPr/>
-          <w:p>
-            <w:pPr>
-              <w:pStyle w:val="Compact"/>
-              <w:jc w:val="right"/>
-            </w:pPr>
-            <w:r>
-              <w:t xml:space="preserve">Число степеней свободы</w:t>
-            </w:r>
-          </w:p>
-        </w:tc>
-        <w:tc>
-          <w:tcPr/>
-          <w:p>
-            <w:pPr>
-              <w:pStyle w:val="Compact"/>
-              <w:jc w:val="right"/>
-            </w:pPr>
-            <w:r>
-              <w:t xml:space="preserve">t-статистика</w:t>
-            </w:r>
-          </w:p>
-        </w:tc>
-        <w:tc>
-          <w:tcPr/>
-          <w:p>
-            <w:pPr>
-              <w:pStyle w:val="Compact"/>
-              <w:jc w:val="right"/>
-            </w:pPr>
-            <w:r>
-              <w:t xml:space="preserve">p-value</w:t>
-            </w:r>
-          </w:p>
-        </w:tc>
-      </w:tr>
-      <w:tr>
-        <w:tc>
-          <w:tcPr/>
-          <w:p>
-            <w:pPr>
-              <w:pStyle w:val="Compact"/>
-              <w:jc w:val="left"/>
-            </w:pPr>
-            <w:r>
-              <w:t xml:space="preserve">fixed</w:t>
-            </w:r>
-          </w:p>
-        </w:tc>
-        <w:tc>
-          <w:tcPr/>
-          <w:p>
-            <w:pPr>
-              <w:pStyle w:val="Compact"/>
-            </w:pPr>
-          </w:p>
-        </w:tc>
-        <w:tc>
-          <w:tcPr/>
-          <w:p>
-            <w:pPr>
-              <w:pStyle w:val="Compact"/>
-              <w:jc w:val="left"/>
-            </w:pPr>
-            <w:r>
-              <w:t xml:space="preserve">(Intercept)</w:t>
-            </w:r>
-          </w:p>
-        </w:tc>
-        <w:tc>
-          <w:tcPr/>
-          <w:p>
-            <w:pPr>
-              <w:pStyle w:val="Compact"/>
-              <w:jc w:val="right"/>
-            </w:pPr>
-            <w:r>
-              <w:t xml:space="preserve">3.0242547</w:t>
-            </w:r>
-          </w:p>
-        </w:tc>
-        <w:tc>
-          <w:tcPr/>
-          <w:p>
-            <w:pPr>
-              <w:pStyle w:val="Compact"/>
-              <w:jc w:val="right"/>
-            </w:pPr>
-            <w:r>
-              <w:t xml:space="preserve">0.3685177</w:t>
-            </w:r>
-          </w:p>
-        </w:tc>
-        <w:tc>
-          <w:tcPr/>
-          <w:p>
-            <w:pPr>
-              <w:pStyle w:val="Compact"/>
-              <w:jc w:val="right"/>
-            </w:pPr>
-            <w:r>
-              <w:t xml:space="preserve">211</w:t>
-            </w:r>
-          </w:p>
-        </w:tc>
-        <w:tc>
-          <w:tcPr/>
-          <w:p>
-            <w:pPr>
-              <w:pStyle w:val="Compact"/>
-              <w:jc w:val="right"/>
-            </w:pPr>
-            <w:r>
-              <w:t xml:space="preserve">8.206539</w:t>
-            </w:r>
-          </w:p>
-        </w:tc>
-        <w:tc>
-          <w:tcPr/>
-          <w:p>
-            <w:pPr>
-              <w:pStyle w:val="Compact"/>
-              <w:jc w:val="right"/>
-            </w:pPr>
-            <w:r>
-              <w:t xml:space="preserve">0.0000000</w:t>
-            </w:r>
-          </w:p>
-        </w:tc>
-      </w:tr>
-      <w:tr>
-        <w:tc>
-          <w:tcPr/>
-          <w:p>
-            <w:pPr>
-              <w:pStyle w:val="Compact"/>
-              <w:jc w:val="left"/>
-            </w:pPr>
-            <w:r>
-              <w:t xml:space="preserve">fixed</w:t>
-            </w:r>
-          </w:p>
-        </w:tc>
-        <w:tc>
-          <w:tcPr/>
-          <w:p>
-            <w:pPr>
-              <w:pStyle w:val="Compact"/>
-            </w:pPr>
-          </w:p>
-        </w:tc>
-        <w:tc>
-          <w:tcPr/>
-          <w:p>
-            <w:pPr>
-              <w:pStyle w:val="Compact"/>
-              <w:jc w:val="left"/>
-            </w:pPr>
-            <w:r>
-              <w:t xml:space="preserve">SpeciesSax</w:t>
-            </w:r>
-          </w:p>
-        </w:tc>
-        <w:tc>
-          <w:tcPr/>
-          <w:p>
-            <w:pPr>
-              <w:pStyle w:val="Compact"/>
-              <w:jc w:val="right"/>
-            </w:pPr>
-            <w:r>
-              <w:t xml:space="preserve">-0.7887271</w:t>
-            </w:r>
-          </w:p>
-        </w:tc>
-        <w:tc>
-          <w:tcPr/>
-          <w:p>
-            <w:pPr>
-              <w:pStyle w:val="Compact"/>
-              <w:jc w:val="right"/>
-            </w:pPr>
-            <w:r>
-              <w:t xml:space="preserve">0.2008290</w:t>
-            </w:r>
-          </w:p>
-        </w:tc>
-        <w:tc>
-          <w:tcPr/>
-          <w:p>
-            <w:pPr>
-              <w:pStyle w:val="Compact"/>
-              <w:jc w:val="right"/>
-            </w:pPr>
-            <w:r>
-              <w:t xml:space="preserve">211</w:t>
-            </w:r>
-          </w:p>
-        </w:tc>
-        <w:tc>
-          <w:tcPr/>
-          <w:p>
-            <w:pPr>
-              <w:pStyle w:val="Compact"/>
-              <w:jc w:val="right"/>
-            </w:pPr>
-            <w:r>
-              <w:t xml:space="preserve">-3.927356</w:t>
-            </w:r>
-          </w:p>
-        </w:tc>
-        <w:tc>
-          <w:tcPr/>
-          <w:p>
-            <w:pPr>
-              <w:pStyle w:val="Compact"/>
-              <w:jc w:val="right"/>
-            </w:pPr>
-            <w:r>
-              <w:t xml:space="preserve">0.0001163</w:t>
-            </w:r>
-          </w:p>
-        </w:tc>
-      </w:tr>
-      <w:tr>
-        <w:tc>
-          <w:tcPr/>
-          <w:p>
-            <w:pPr>
-              <w:pStyle w:val="Compact"/>
-              <w:jc w:val="left"/>
-            </w:pPr>
-            <w:r>
-              <w:t xml:space="preserve">fixed</w:t>
-            </w:r>
-          </w:p>
-        </w:tc>
-        <w:tc>
-          <w:tcPr/>
-          <w:p>
-            <w:pPr>
-              <w:pStyle w:val="Compact"/>
-            </w:pPr>
-          </w:p>
-        </w:tc>
-        <w:tc>
-          <w:tcPr/>
-          <w:p>
-            <w:pPr>
-              <w:pStyle w:val="Compact"/>
-              <w:jc w:val="left"/>
-            </w:pPr>
-            <w:r>
-              <w:t xml:space="preserve">SubstrateStone</w:t>
-            </w:r>
-          </w:p>
-        </w:tc>
-        <w:tc>
-          <w:tcPr/>
-          <w:p>
-            <w:pPr>
-              <w:pStyle w:val="Compact"/>
-              <w:jc w:val="right"/>
-            </w:pPr>
-            <w:r>
-              <w:t xml:space="preserve">-0.8773645</w:t>
-            </w:r>
-          </w:p>
-        </w:tc>
-        <w:tc>
-          <w:tcPr/>
-          <w:p>
-            <w:pPr>
-              <w:pStyle w:val="Compact"/>
-              <w:jc w:val="right"/>
-            </w:pPr>
-            <w:r>
-              <w:t xml:space="preserve">0.2543986</w:t>
-            </w:r>
-          </w:p>
-        </w:tc>
-        <w:tc>
-          <w:tcPr/>
-          <w:p>
-            <w:pPr>
-              <w:pStyle w:val="Compact"/>
-              <w:jc w:val="right"/>
-            </w:pPr>
-            <w:r>
-              <w:t xml:space="preserve">211</w:t>
-            </w:r>
-          </w:p>
-        </w:tc>
-        <w:tc>
-          <w:tcPr/>
-          <w:p>
-            <w:pPr>
-              <w:pStyle w:val="Compact"/>
-              <w:jc w:val="right"/>
-            </w:pPr>
-            <w:r>
-              <w:t xml:space="preserve">-3.448778</w:t>
-            </w:r>
-          </w:p>
-        </w:tc>
-        <w:tc>
-          <w:tcPr/>
-          <w:p>
-            <w:pPr>
-              <w:pStyle w:val="Compact"/>
-              <w:jc w:val="right"/>
-            </w:pPr>
-            <w:r>
-              <w:t xml:space="preserve">0.0006798</w:t>
-            </w:r>
-          </w:p>
-        </w:tc>
-      </w:tr>
-      <w:tr>
-        <w:tc>
-          <w:tcPr/>
-          <w:p>
-            <w:pPr>
-              <w:pStyle w:val="Compact"/>
-              <w:jc w:val="left"/>
-            </w:pPr>
-            <w:r>
-              <w:t xml:space="preserve">fixed</w:t>
-            </w:r>
-          </w:p>
-        </w:tc>
-        <w:tc>
-          <w:tcPr/>
-          <w:p>
-            <w:pPr>
-              <w:pStyle w:val="Compact"/>
-            </w:pPr>
-          </w:p>
-        </w:tc>
-        <w:tc>
-          <w:tcPr/>
-          <w:p>
-            <w:pPr>
-              <w:pStyle w:val="Compact"/>
-              <w:jc w:val="left"/>
-            </w:pPr>
-            <w:r>
-              <w:t xml:space="preserve">SpeciesSax:SubstrateStone</w:t>
-            </w:r>
-          </w:p>
-        </w:tc>
-        <w:tc>
-          <w:tcPr/>
-          <w:p>
-            <w:pPr>
-              <w:pStyle w:val="Compact"/>
-              <w:jc w:val="right"/>
-            </w:pPr>
-            <w:r>
-              <w:t xml:space="preserve">0.7533914</w:t>
-            </w:r>
-          </w:p>
-        </w:tc>
-        <w:tc>
-          <w:tcPr/>
-          <w:p>
-            <w:pPr>
-              <w:pStyle w:val="Compact"/>
-              <w:jc w:val="right"/>
-            </w:pPr>
-            <w:r>
-              <w:t xml:space="preserve">0.3543587</w:t>
-            </w:r>
-          </w:p>
-        </w:tc>
-        <w:tc>
-          <w:tcPr/>
-          <w:p>
-            <w:pPr>
-              <w:pStyle w:val="Compact"/>
-              <w:jc w:val="right"/>
-            </w:pPr>
-            <w:r>
-              <w:t xml:space="preserve">211</w:t>
-            </w:r>
-          </w:p>
-        </w:tc>
-        <w:tc>
-          <w:tcPr/>
-          <w:p>
-            <w:pPr>
-              <w:pStyle w:val="Compact"/>
-              <w:jc w:val="right"/>
-            </w:pPr>
-            <w:r>
-              <w:t xml:space="preserve">2.126070</w:t>
-            </w:r>
-          </w:p>
-        </w:tc>
-        <w:tc>
-          <w:tcPr/>
-          <w:p>
-            <w:pPr>
-              <w:pStyle w:val="Compact"/>
-              <w:jc w:val="right"/>
-            </w:pPr>
-            <w:r>
-              <w:t xml:space="preserve">0.0346595</w:t>
-            </w:r>
-          </w:p>
-        </w:tc>
-      </w:tr>
-      <w:tr>
-        <w:tc>
-          <w:tcPr/>
-          <w:p>
-            <w:pPr>
-              <w:pStyle w:val="Compact"/>
-              <w:jc w:val="left"/>
-            </w:pPr>
-            <w:r>
-              <w:t xml:space="preserve">ran_pars</w:t>
-            </w:r>
-          </w:p>
-        </w:tc>
-        <w:tc>
-          <w:tcPr/>
-          <w:p>
-            <w:pPr>
-              <w:pStyle w:val="Compact"/>
-              <w:jc w:val="left"/>
-            </w:pPr>
-            <w:r>
-              <w:t xml:space="preserve">Experiment</w:t>
-            </w:r>
-          </w:p>
-        </w:tc>
-        <w:tc>
-          <w:tcPr/>
-          <w:p>
-            <w:pPr>
-              <w:pStyle w:val="Compact"/>
-              <w:jc w:val="left"/>
-            </w:pPr>
-            <w:r>
-              <w:t xml:space="preserve">sd_(Intercept)</w:t>
-            </w:r>
-          </w:p>
-        </w:tc>
-        <w:tc>
-          <w:tcPr/>
-          <w:p>
-            <w:pPr>
-              <w:pStyle w:val="Compact"/>
-              <w:jc w:val="right"/>
-            </w:pPr>
-            <w:r>
-              <w:t xml:space="preserve">0.5906440</w:t>
-            </w:r>
-          </w:p>
-        </w:tc>
-        <w:tc>
-          <w:tcPr/>
-          <w:p>
-            <w:pPr>
-              <w:pStyle w:val="Compact"/>
-            </w:pPr>
-          </w:p>
-        </w:tc>
-        <w:tc>
-          <w:tcPr/>
-          <w:p>
-            <w:pPr>
-              <w:pStyle w:val="Compact"/>
-            </w:pPr>
-          </w:p>
-        </w:tc>
-        <w:tc>
-          <w:tcPr/>
-          <w:p>
-            <w:pPr>
-              <w:pStyle w:val="Compact"/>
-            </w:pPr>
-          </w:p>
-        </w:tc>
-        <w:tc>
-          <w:tcPr/>
-          <w:p>
-            <w:pPr>
-              <w:pStyle w:val="Compact"/>
-            </w:pPr>
-          </w:p>
-        </w:tc>
-      </w:tr>
-      <w:tr>
-        <w:tc>
-          <w:tcPr/>
-          <w:p>
-            <w:pPr>
-              <w:pStyle w:val="Compact"/>
-              <w:jc w:val="left"/>
-            </w:pPr>
-            <w:r>
-              <w:t xml:space="preserve">ran_pars</w:t>
-            </w:r>
-          </w:p>
-        </w:tc>
-        <w:tc>
-          <w:tcPr/>
-          <w:p>
-            <w:pPr>
-              <w:pStyle w:val="Compact"/>
-              <w:jc w:val="left"/>
-            </w:pPr>
-            <w:r>
-              <w:t xml:space="preserve">Residual</w:t>
-            </w:r>
-          </w:p>
-        </w:tc>
-        <w:tc>
-          <w:tcPr/>
-          <w:p>
-            <w:pPr>
-              <w:pStyle w:val="Compact"/>
-              <w:jc w:val="left"/>
-            </w:pPr>
-            <w:r>
-              <w:t xml:space="preserve">sd_Observation</w:t>
-            </w:r>
-          </w:p>
-        </w:tc>
-        <w:tc>
-          <w:tcPr/>
-          <w:p>
-            <w:pPr>
-              <w:pStyle w:val="Compact"/>
-              <w:jc w:val="right"/>
-            </w:pPr>
-            <w:r>
-              <w:t xml:space="preserve">1.2137753</w:t>
-            </w:r>
-          </w:p>
-        </w:tc>
-        <w:tc>
-          <w:tcPr/>
-          <w:p>
-            <w:pPr>
-              <w:pStyle w:val="Compact"/>
-            </w:pPr>
-          </w:p>
-        </w:tc>
-        <w:tc>
-          <w:tcPr/>
-          <w:p>
-            <w:pPr>
-              <w:pStyle w:val="Compact"/>
-            </w:pPr>
-          </w:p>
-        </w:tc>
-        <w:tc>
-          <w:tcPr/>
-          <w:p>
-            <w:pPr>
-              <w:pStyle w:val="Compact"/>
-            </w:pPr>
-          </w:p>
-        </w:tc>
-        <w:tc>
-          <w:tcPr/>
-          <w:p>
-            <w:pPr>
-              <w:pStyle w:val="Compact"/>
-            </w:pPr>
-          </w:p>
-        </w:tc>
-      </w:tr>
-    </w:tbl>
+        <w:t xml:space="preserve">Для выбора между указанными вариантами необходимо оценить проявление каких-либо физиологических параметров. Одним из возможных показателей может являться интенсивность питания, которую мы можем оценить по количеству выделяемых пеллет фекалий.</w:t>
+      </w:r>
+    </w:p>
     <w:p>
       <w:pPr>
         <w:pStyle w:val="a0"/>
       </w:pPr>
       <w:r>
-        <w:t xml:space="preserve">Согласно предсказаниям построенной модели (Рис. +++), статистически значимо отличается от всех остальных средних среднее количество пеллет, выделенных Lo, которые питались на фукоидах.</w:t>
-      </w:r>
-    </w:p>
-    <w:p>
-      <w:pPr>
-        <w:pStyle w:val="CaptionedFigure"/>
-      </w:pPr>
-      <w:r>
-        <w:drawing>
-          <wp:inline>
-            <wp:extent cx="4620126" cy="3696101"/>
-            <wp:effectExtent b="0" l="0" r="0" t="0"/>
-            <wp:docPr descr="Рисунок ++, Зависимость колличества пеллет у двух видов моллюсков от типа субстрата в экспериментальных условиях (обрабтанные данные)." title="" id="59" name="Picture"/>
-            <a:graphic>
-              <a:graphicData uri="http://schemas.openxmlformats.org/drawingml/2006/picture">
-                <pic:pic>
-                  <pic:nvPicPr>
-                    <pic:cNvPr descr="Разделение-каких-экологических-ниш-Littorina-saxatilis-и-L.-obtusata-мы-наблюдаем-на-литорали-Белого-моря_Бритиков-А.-И._2024-2025_files/figure-docx/unnamed-chunk-7-1.png" id="60" name="Picture"/>
-                    <pic:cNvPicPr>
-                      <a:picLocks noChangeArrowheads="1" noChangeAspect="1"/>
-                    </pic:cNvPicPr>
-                  </pic:nvPicPr>
-                  <pic:blipFill>
-                    <a:blip r:embed="rId58"/>
-                    <a:stretch>
-                      <a:fillRect/>
-                    </a:stretch>
-                  </pic:blipFill>
-                  <pic:spPr bwMode="auto">
-                    <a:xfrm>
-                      <a:off x="0" y="0"/>
-                      <a:ext cx="4620126" cy="3696101"/>
-                    </a:xfrm>
-                    <a:prstGeom prst="rect">
-                      <a:avLst/>
-                    </a:prstGeom>
-                    <a:noFill/>
-                    <a:ln w="9525">
-                      <a:noFill/>
-                      <a:headEnd/>
-                      <a:tailEnd/>
-                    </a:ln>
-                  </pic:spPr>
-                </pic:pic>
-              </a:graphicData>
-            </a:graphic>
-          </wp:inline>
-        </w:drawing>
-      </w:r>
-    </w:p>
-    <w:p>
-      <w:pPr>
-        <w:pStyle w:val="ImageCaption"/>
-      </w:pPr>
-      <w:r>
-        <w:t xml:space="preserve">Рисунок ++, Зависимость колличества пеллет у двух видов моллюсков от типа субстрата в экспериментальных условиях (обрабтанные данные).</w:t>
+        <w:t xml:space="preserve">Если рассматривать первую модель, то</w:t>
+      </w:r>
+      <w:r>
+        <w:t xml:space="preserve"> </w:t>
+      </w:r>
+      <w:r>
+        <w:rPr>
+          <w:i/>
+          <w:iCs/>
+        </w:rPr>
+        <w:t xml:space="preserve">Lo</w:t>
+      </w:r>
+      <w:r>
+        <w:t xml:space="preserve"> </w:t>
+      </w:r>
+      <w:r>
+        <w:t xml:space="preserve">питавшиеся на камнях выделяли значимо меньше фекалий, чем представители того же вида питавшиеся на камнях. Считается, что</w:t>
+      </w:r>
+      <w:r>
+        <w:t xml:space="preserve"> </w:t>
+      </w:r>
+      <w:r>
+        <w:rPr>
+          <w:i/>
+          <w:iCs/>
+        </w:rPr>
+        <w:t xml:space="preserve">Lo</w:t>
+      </w:r>
+      <w:r>
+        <w:t xml:space="preserve"> </w:t>
+      </w:r>
+      <w:r>
+        <w:t xml:space="preserve">- это растительноядные формы</w:t>
+      </w:r>
+      <w:r>
+        <w:t xml:space="preserve"> </w:t>
+      </w:r>
+      <w:r>
+        <w:t xml:space="preserve">(А. Наумов and Федяков 1993)</w:t>
+      </w:r>
+      <w:r>
+        <w:t xml:space="preserve">, что также соотносится с корреляцией численности этого вида с обилием макрофитов</w:t>
+      </w:r>
+      <w:r>
+        <w:t xml:space="preserve"> </w:t>
+      </w:r>
+      <w:r>
+        <w:t xml:space="preserve">(Sergievsky, Granovitch, and Sokolova 1997)</w:t>
+      </w:r>
+      <w:r>
+        <w:t xml:space="preserve">.</w:t>
+      </w:r>
+      <w:r>
+        <w:t xml:space="preserve"> </w:t>
+      </w:r>
+      <w:r>
+        <w:rPr>
+          <w:i/>
+          <w:iCs/>
+        </w:rPr>
+        <w:t xml:space="preserve">Ls</w:t>
+      </w:r>
+      <w:r>
+        <w:t xml:space="preserve"> </w:t>
+      </w:r>
+      <w:r>
+        <w:t xml:space="preserve">же питается в основном соскабливая пищу с камней</w:t>
+      </w:r>
+      <w:r>
+        <w:t xml:space="preserve">(А. Наумов and Федяков 1993)</w:t>
+      </w:r>
+      <w:r>
+        <w:t xml:space="preserve">. Именно это может заставлять держаться</w:t>
+      </w:r>
+      <w:r>
+        <w:t xml:space="preserve"> </w:t>
+      </w:r>
+      <w:r>
+        <w:rPr>
+          <w:i/>
+          <w:iCs/>
+        </w:rPr>
+        <w:t xml:space="preserve">Lo</w:t>
+      </w:r>
+      <w:r>
+        <w:t xml:space="preserve"> </w:t>
+      </w:r>
+      <w:r>
+        <w:t xml:space="preserve">в пределах пояса фукоидов, а</w:t>
+      </w:r>
+      <w:r>
+        <w:t xml:space="preserve"> </w:t>
+      </w:r>
+      <w:r>
+        <w:rPr>
+          <w:i/>
+          <w:iCs/>
+        </w:rPr>
+        <w:t xml:space="preserve">Ls</w:t>
+      </w:r>
+      <w:r>
+        <w:t xml:space="preserve"> </w:t>
+      </w:r>
+      <w:r>
+        <w:t xml:space="preserve">- выше. Подобная пищевая специализация может быть как результатом особенностей метаболизма вида</w:t>
+      </w:r>
+      <w:r>
+        <w:t xml:space="preserve"> </w:t>
+      </w:r>
+      <w:r>
+        <w:t xml:space="preserve">(Maltseva et al. 2021)</w:t>
+      </w:r>
+      <w:r>
+        <w:t xml:space="preserve">, так и различия в строении ротовых аппаратов - радул</w:t>
+      </w:r>
+      <w:r>
+        <w:t xml:space="preserve">(Watson and Norton 1987; Rolán-Alvarez, Rolán, and Johannesson 1996)</w:t>
+      </w:r>
+      <w:r>
+        <w:t xml:space="preserve">.</w:t>
+      </w:r>
+    </w:p>
+    <w:p>
+      <w:pPr>
+        <w:pStyle w:val="a0"/>
+      </w:pPr>
+      <w:r>
+        <w:t xml:space="preserve">В подтверждение второй модели</w:t>
+      </w:r>
+    </w:p>
+    <w:p>
+      <w:pPr>
+        <w:pStyle w:val="a0"/>
+      </w:pPr>
+      <w:r>
+        <w:t xml:space="preserve">В подтверждение второй модели</w:t>
+      </w:r>
+      <w:r>
+        <w:t xml:space="preserve"> </w:t>
+      </w:r>
+      <w:r>
+        <w:rPr>
+          <w:i/>
+          <w:iCs/>
+        </w:rPr>
+        <w:t xml:space="preserve">Ls</w:t>
+      </w:r>
+      <w:r>
+        <w:t xml:space="preserve"> </w:t>
+      </w:r>
+      <w:r>
+        <w:t xml:space="preserve">в естественных условиях на камнях выделяли меньше пеллет, чем представители того же вида на камнях но уже в экспериментальных условиях. В то же время</w:t>
+      </w:r>
+      <w:r>
+        <w:t xml:space="preserve"> </w:t>
+      </w:r>
+      <w:r>
+        <w:rPr>
+          <w:i/>
+          <w:iCs/>
+        </w:rPr>
+        <w:t xml:space="preserve">Ls</w:t>
+      </w:r>
+      <w:r>
+        <w:t xml:space="preserve"> </w:t>
+      </w:r>
+      <w:r>
+        <w:t xml:space="preserve">в эксперименте в садках с фукоидами выделяли столько же пеллет сколько и особи в естественных условиях с камней. Это может говорить о высокой внутривидовой конкуренции.</w:t>
+      </w:r>
+    </w:p>
+    <w:p>
+      <w:pPr>
+        <w:pStyle w:val="a0"/>
+      </w:pPr>
+      <w:r>
+        <w:t xml:space="preserve">Если рассматривать вторую модель, то</w:t>
+      </w:r>
+      <w:r>
+        <w:t xml:space="preserve"> </w:t>
+      </w:r>
+      <w:r>
+        <w:rPr>
+          <w:i/>
+          <w:iCs/>
+        </w:rPr>
+        <w:t xml:space="preserve">Ls</w:t>
+      </w:r>
+      <w:r>
+        <w:t xml:space="preserve"> </w:t>
+      </w:r>
+      <w:r>
+        <w:t xml:space="preserve">и</w:t>
+      </w:r>
+      <w:r>
+        <w:t xml:space="preserve"> </w:t>
+      </w:r>
+      <w:r>
+        <w:rPr>
+          <w:i/>
+          <w:iCs/>
+        </w:rPr>
+        <w:t xml:space="preserve">Lo</w:t>
+      </w:r>
+      <w:r>
+        <w:t xml:space="preserve">, должны име имеют различное строение радул</w:t>
+      </w:r>
+      <w:r>
+        <w:t xml:space="preserve"> </w:t>
+      </w:r>
+      <w:r>
+        <w:t xml:space="preserve">(Rolán-Alvarez, Rolán, and Johannesson 1996; Watson and Norton 1987)</w:t>
+      </w:r>
+      <w:r>
+        <w:t xml:space="preserve">. Радула</w:t>
+      </w:r>
+      <w:r>
+        <w:t xml:space="preserve"> </w:t>
+      </w:r>
+      <w:r>
+        <w:rPr>
+          <w:i/>
+          <w:iCs/>
+        </w:rPr>
+        <w:t xml:space="preserve">Lo</w:t>
+      </w:r>
+      <w:r>
+        <w:t xml:space="preserve"> </w:t>
+      </w:r>
+      <w:r>
+        <w:t xml:space="preserve">покрыта зубами, имеющими много небольших выростов. Такая форма зубов помогает им в поедание макрофитов</w:t>
+      </w:r>
+      <w:r>
+        <w:t xml:space="preserve"> </w:t>
+      </w:r>
+      <w:r>
+        <w:t xml:space="preserve">(Hilgers et al. 2022)</w:t>
+      </w:r>
+      <w:r>
+        <w:t xml:space="preserve">, однако может не ограничивать рацион только ими.</w:t>
+      </w:r>
+      <w:r>
+        <w:t xml:space="preserve"> </w:t>
+      </w:r>
+      <w:r>
+        <w:rPr>
+          <w:i/>
+          <w:iCs/>
+        </w:rPr>
+        <w:t xml:space="preserve">Ls</w:t>
+      </w:r>
+      <w:r>
+        <w:t xml:space="preserve"> </w:t>
+      </w:r>
+      <w:r>
+        <w:t xml:space="preserve">имеют зуб с одним большим и двумя маленькими выростами</w:t>
+      </w:r>
+      <w:r>
+        <w:t xml:space="preserve"> </w:t>
+      </w:r>
+      <w:r>
+        <w:t xml:space="preserve">(Rolán-Alvarez, Rolán, and Johannesson 1996)</w:t>
+      </w:r>
+      <w:r>
+        <w:t xml:space="preserve">.</w:t>
+      </w:r>
+    </w:p>
+    <w:p>
+      <w:pPr>
+        <w:pStyle w:val="a0"/>
+      </w:pPr>
+      <w:r>
+        <w:t xml:space="preserve">Другим объяснением подобного разделения экологических ниш может быть различия в метаболизме. Так в работе Роберт Макмахон предположил</w:t>
+      </w:r>
+      <w:r>
+        <w:t xml:space="preserve"> </w:t>
+      </w:r>
+      <w:r>
+        <w:t xml:space="preserve">существование двух стратегий у приливно-отливных брюхоногих моллюсков. Обитатели низкой и средней литорали стараются сохранять метаболическую активности, даже на воздухе во время отлива, в то время как обитатели высокой литорали замедляют метаболические процессы и закрывают раковины крышечками</w:t>
+      </w:r>
+      <w:r>
+        <w:t xml:space="preserve"> </w:t>
+      </w:r>
+      <w:r>
+        <w:t xml:space="preserve">(McMahon 1990)</w:t>
+      </w:r>
+      <w:r>
+        <w:t xml:space="preserve">.</w:t>
+      </w:r>
+      <w:r>
+        <w:t xml:space="preserve"> </w:t>
+      </w:r>
+      <w:r>
+        <w:rPr>
+          <w:i/>
+          <w:iCs/>
+        </w:rPr>
+        <w:t xml:space="preserve">Lo</w:t>
+      </w:r>
+      <w:r>
+        <w:t xml:space="preserve"> </w:t>
+      </w:r>
+      <w:r>
+        <w:t xml:space="preserve">в основном придерживаются первой стратегии из-за чего не могут выжить во время отлива на более высоких уровнях литорали, а</w:t>
+      </w:r>
+      <w:r>
+        <w:t xml:space="preserve"> </w:t>
+      </w:r>
+      <w:r>
+        <w:rPr>
+          <w:i/>
+          <w:iCs/>
+        </w:rPr>
+        <w:t xml:space="preserve">Ls</w:t>
+      </w:r>
+      <w:r>
+        <w:t xml:space="preserve"> </w:t>
+      </w:r>
+      <w:r>
+        <w:t xml:space="preserve">придерживаются второй стратегии от чего могут встречаться на большем количестве литоральных уровней.</w:t>
+      </w:r>
+    </w:p>
+    <w:p>
+      <w:pPr>
+        <w:pStyle w:val="a0"/>
+      </w:pPr>
+      <w:r>
+        <w:t xml:space="preserve">Иным объяснением такого распределения может быть то, что мы попали в определенную фазу цикла. Так в работе</w:t>
+      </w:r>
+      <w:r>
+        <w:t xml:space="preserve"> </w:t>
+      </w:r>
+      <w:r>
+        <w:t xml:space="preserve">Sergievsky, Granovitch, and Sokolova (1997)</w:t>
+      </w:r>
+      <w:r>
+        <w:t xml:space="preserve">, анализировавшей в том числе динамику численности этих двух видов во времени, было показано наличие наличие асинхронного изменения численности популяций этих двух видов. Таким образом мы можем предположить, что такое пространственное разделение верно не всегда.</w:t>
+      </w:r>
+    </w:p>
+    <w:bookmarkEnd w:id="60"/>
+    <w:bookmarkStart w:id="61" w:name="заключение"/>
+    <w:p>
+      <w:pPr>
+        <w:pStyle w:val="1"/>
+      </w:pPr>
+      <w:r>
+        <w:t xml:space="preserve">Заключение</w:t>
+      </w:r>
+    </w:p>
+    <w:p>
+      <w:pPr>
+        <w:pStyle w:val="FirstParagraph"/>
+      </w:pPr>
+      <w:r>
+        <w:t xml:space="preserve">Таким образом можно сказать, что соотношение саксатилис и обтузат менялось следующим образом: на более низком уровне литорали преобладали</w:t>
+      </w:r>
+      <w:r>
+        <w:t xml:space="preserve"> </w:t>
+      </w:r>
+      <w:r>
+        <w:rPr>
+          <w:i/>
+          <w:iCs/>
+        </w:rPr>
+        <w:t xml:space="preserve">L. obtusata</w:t>
+      </w:r>
+      <w:r>
+        <w:t xml:space="preserve">, а после пояса фукоидов количество</w:t>
+      </w:r>
+      <w:r>
+        <w:t xml:space="preserve"> </w:t>
+      </w:r>
+      <w:r>
+        <w:rPr>
+          <w:i/>
+          <w:iCs/>
+        </w:rPr>
+        <w:t xml:space="preserve">L. obtusata</w:t>
+      </w:r>
+      <w:r>
+        <w:t xml:space="preserve"> </w:t>
+      </w:r>
+      <w:r>
+        <w:t xml:space="preserve">уменьшалось, а</w:t>
+      </w:r>
+      <w:r>
+        <w:t xml:space="preserve"> </w:t>
+      </w:r>
+      <w:r>
+        <w:rPr>
+          <w:i/>
+          <w:iCs/>
+        </w:rPr>
+        <w:t xml:space="preserve">L. saxatilis</w:t>
+      </w:r>
+      <w:r>
+        <w:t xml:space="preserve">, наоборот, увеличивалось. Такое разделение может быть обусловлено тем что обтузаты, имея фундаментальное разделение ниш, преобладали в нижней зоне литорали, где находятся фукоиды. Саксатилисы имели реализованное разделение экологических ниш встречаясь массово лишь в тех местах, где количество обтузат было не велико.</w:t>
       </w:r>
     </w:p>
     <w:bookmarkEnd w:id="61"/>
+    <w:bookmarkStart w:id="62" w:name="благодарности"/>
+    <w:p>
+      <w:pPr>
+        <w:pStyle w:val="1"/>
+      </w:pPr>
+      <w:r>
+        <w:t xml:space="preserve">Благодарности</w:t>
+      </w:r>
+    </w:p>
+    <w:p>
+      <w:pPr>
+        <w:pStyle w:val="FirstParagraph"/>
+      </w:pPr>
+      <w:r>
+        <w:t xml:space="preserve">Я хотел бы поблагодарить участников Беломорской экспедиции за помощь в подготовке и постановке полевого эксперимента, сотрудников Кандалакшского Государственного Природного заповедника за предоставление возможности сбора материала для написания данной исследовательской работы и моего научного руководителя Вадима Михайловича Хайтова, без участия которого не был бы поставлен эксперимент и написана данная работа.</w:t>
+      </w:r>
+    </w:p>
     <w:bookmarkEnd w:id="62"/>
-    <w:bookmarkStart w:id="63" w:name="обсуждение"/>
+    <w:bookmarkStart w:id="83" w:name="список-литературы"/>
     <w:p>
       <w:pPr>
         <w:pStyle w:val="1"/>
       </w:pPr>
       <w:r>
-        <w:t xml:space="preserve">Обсуждение</w:t>
-      </w:r>
-    </w:p>
-    <w:p>
-      <w:pPr>
-        <w:pStyle w:val="FirstParagraph"/>
-      </w:pPr>
-      <w:r>
-        <w:t xml:space="preserve">Полученные нами результаты показывают, что количество</w:t>
-      </w:r>
-      <w:r>
-        <w:t xml:space="preserve"> </w:t>
-      </w:r>
-      <w:r>
-        <w:rPr>
-          <w:i/>
-          <w:iCs/>
-        </w:rPr>
-        <w:t xml:space="preserve">Lo</w:t>
-      </w:r>
-      <w:r>
-        <w:t xml:space="preserve"> </w:t>
-      </w:r>
-      <w:r>
-        <w:t xml:space="preserve">достигает своего пика в пределах пояса фукоидов, после чего их количество резко снижается, в то время как</w:t>
-      </w:r>
-      <w:r>
-        <w:t xml:space="preserve"> </w:t>
-      </w:r>
-      <w:r>
-        <w:rPr>
-          <w:i/>
-          <w:iCs/>
-        </w:rPr>
-        <w:t xml:space="preserve">Ls</w:t>
-      </w:r>
-      <w:r>
-        <w:t xml:space="preserve"> </w:t>
-      </w:r>
-      <w:r>
-        <w:t xml:space="preserve">в пределах пояса фукоидов имеет небольшую численность, которая резко увеличивается после него. Эти данные хорошо соотносятся с литературой</w:t>
-      </w:r>
-      <w:r>
-        <w:t xml:space="preserve"> </w:t>
-      </w:r>
-      <w:r>
-        <w:t xml:space="preserve">(Наумов and Оленев 1981)</w:t>
-      </w:r>
-      <w:r>
-        <w:t xml:space="preserve">.</w:t>
-      </w:r>
-    </w:p>
-    <w:p>
-      <w:pPr>
-        <w:pStyle w:val="a0"/>
-      </w:pPr>
-      <w:r>
-        <w:t xml:space="preserve">Полученные нами результаты показывают, что</w:t>
-      </w:r>
-      <w:r>
-        <w:t xml:space="preserve"> </w:t>
-      </w:r>
-      <w:r>
-        <w:rPr>
-          <w:i/>
-          <w:iCs/>
-        </w:rPr>
-        <w:t xml:space="preserve">Lo</w:t>
-      </w:r>
-      <w:r>
-        <w:t xml:space="preserve"> </w:t>
-      </w:r>
-      <w:r>
-        <w:t xml:space="preserve">питавшиеся на камнях выделяли значимо меньше фекалий, чем представители того же вида питавшиеся на камнях. Такие результаты могут говорить о том, что</w:t>
-      </w:r>
-      <w:r>
-        <w:t xml:space="preserve"> </w:t>
-      </w:r>
-      <w:r>
-        <w:rPr>
-          <w:i/>
-          <w:iCs/>
-        </w:rPr>
-        <w:t xml:space="preserve">Lo</w:t>
-      </w:r>
-      <w:r>
-        <w:t xml:space="preserve"> </w:t>
-      </w:r>
-      <w:r>
-        <w:t xml:space="preserve">могут питаться только на фукоидах. Иная картина наблюдается у</w:t>
-      </w:r>
-      <w:r>
-        <w:t xml:space="preserve"> </w:t>
-      </w:r>
-      <w:r>
-        <w:rPr>
-          <w:i/>
-          <w:iCs/>
-        </w:rPr>
-        <w:t xml:space="preserve">Ls</w:t>
-      </w:r>
-      <w:r>
-        <w:t xml:space="preserve"> </w:t>
-      </w:r>
-      <w:r>
-        <w:t xml:space="preserve">интенсивность выделения пеллет у которых не менялась в зависимости от субстрата.</w:t>
-      </w:r>
-    </w:p>
-    <w:p>
-      <w:pPr>
-        <w:pStyle w:val="a0"/>
-      </w:pPr>
-      <w:r>
-        <w:t xml:space="preserve">Подобные результаты можно объяснить особенностями строения радулы, зубы которой имеют много мелких выступов, помогающих им в перетирание растительной пищи</w:t>
-      </w:r>
-      <w:r>
-        <w:t xml:space="preserve"> </w:t>
-      </w:r>
-      <w:r>
-        <w:t xml:space="preserve">(Watson and Norton 1987)</w:t>
-      </w:r>
-      <w:r>
-        <w:t xml:space="preserve">.</w:t>
-      </w:r>
-      <w:r>
-        <w:rPr>
-          <w:i/>
-          <w:iCs/>
-        </w:rPr>
-        <w:t xml:space="preserve">Ls</w:t>
-      </w:r>
-      <w:r>
-        <w:t xml:space="preserve"> </w:t>
-      </w:r>
-      <w:r>
-        <w:t xml:space="preserve">могут одинаково хорошо питаться, что на камнях, что на фукоидах. Такие результаты можно объяснить иным строением зубов радулы у</w:t>
-      </w:r>
-      <w:r>
-        <w:t xml:space="preserve"> </w:t>
-      </w:r>
-      <w:r>
-        <w:rPr>
-          <w:i/>
-          <w:iCs/>
-        </w:rPr>
-        <w:t xml:space="preserve">Ls</w:t>
-      </w:r>
-      <w:r>
-        <w:t xml:space="preserve"> </w:t>
-      </w:r>
-      <w:r>
-        <w:t xml:space="preserve">(Rolán-Alvarez, Rolán, and Johannesson 1996)</w:t>
-      </w:r>
-      <w:r>
-        <w:t xml:space="preserve">.</w:t>
-      </w:r>
-    </w:p>
-    <w:p>
-      <w:pPr>
-        <w:pStyle w:val="a0"/>
-      </w:pPr>
-      <w:r>
-        <w:t xml:space="preserve">Другим объяснением подобного разделения экологических ниш может быть различия в метаболизме. Так в работе Роберт Макмахон предположил</w:t>
-      </w:r>
-      <w:r>
-        <w:t xml:space="preserve"> </w:t>
-      </w:r>
-      <w:r>
-        <w:t xml:space="preserve">существование двух стратегий у приливно-отливных брюхоногих моллюсков. Обитатели низкой и средней литорали стараются сохранять метаболическую активности, даже на воздухе во время отлива, в то время как обитатели высокой литорали замедляют метаболические процессы и закрывают раковины крышечками</w:t>
-      </w:r>
-      <w:r>
-        <w:t xml:space="preserve"> </w:t>
-      </w:r>
-      <w:r>
-        <w:t xml:space="preserve">(McMahon 1990)</w:t>
-      </w:r>
-      <w:r>
-        <w:t xml:space="preserve">.</w:t>
-      </w:r>
-      <w:r>
-        <w:t xml:space="preserve"> </w:t>
-      </w:r>
-      <w:r>
-        <w:rPr>
-          <w:i/>
-          <w:iCs/>
-        </w:rPr>
-        <w:t xml:space="preserve">Lo</w:t>
-      </w:r>
-      <w:r>
-        <w:t xml:space="preserve"> </w:t>
-      </w:r>
-      <w:r>
-        <w:t xml:space="preserve">в основном придерживаются первой стратегии из-за чего не могут выжить во время отлива на более высоких уровнях литорали, а</w:t>
-      </w:r>
-      <w:r>
-        <w:t xml:space="preserve"> </w:t>
-      </w:r>
-      <w:r>
-        <w:rPr>
-          <w:i/>
-          <w:iCs/>
-        </w:rPr>
-        <w:t xml:space="preserve">Ls</w:t>
-      </w:r>
-      <w:r>
-        <w:t xml:space="preserve"> </w:t>
-      </w:r>
-      <w:r>
-        <w:t xml:space="preserve">придерживаются второй стратегии от чего могут встречаться на большем количестве литоральных уровней.</w:t>
-      </w:r>
-    </w:p>
-    <w:bookmarkEnd w:id="63"/>
-    <w:bookmarkStart w:id="64" w:name="заключение"/>
-    <w:p>
-      <w:pPr>
-        <w:pStyle w:val="1"/>
-      </w:pPr>
-      <w:r>
-        <w:t xml:space="preserve">Заключение</w:t>
-      </w:r>
-    </w:p>
-    <w:p>
-      <w:pPr>
-        <w:pStyle w:val="FirstParagraph"/>
-      </w:pPr>
-      <w:r>
-        <w:t xml:space="preserve">Таким образом можно сказать, что соотношение саксатилис и обтузат менялось следующим образом: на более низком уровне литорали преобладали</w:t>
-      </w:r>
-      <w:r>
-        <w:t xml:space="preserve"> </w:t>
-      </w:r>
-      <w:r>
-        <w:rPr>
-          <w:i/>
-          <w:iCs/>
-        </w:rPr>
-        <w:t xml:space="preserve">L. obtusata</w:t>
-      </w:r>
-      <w:r>
-        <w:t xml:space="preserve">, а после пояса фукоидов количество</w:t>
-      </w:r>
-      <w:r>
-        <w:t xml:space="preserve"> </w:t>
-      </w:r>
-      <w:r>
-        <w:rPr>
-          <w:i/>
-          <w:iCs/>
-        </w:rPr>
-        <w:t xml:space="preserve">L. obtusata</w:t>
-      </w:r>
-      <w:r>
-        <w:t xml:space="preserve"> </w:t>
-      </w:r>
-      <w:r>
-        <w:t xml:space="preserve">уменьшалось, а</w:t>
-      </w:r>
-      <w:r>
-        <w:t xml:space="preserve"> </w:t>
-      </w:r>
-      <w:r>
-        <w:rPr>
-          <w:i/>
-          <w:iCs/>
-        </w:rPr>
-        <w:t xml:space="preserve">L. saxatilis</w:t>
-      </w:r>
-      <w:r>
-        <w:t xml:space="preserve">, наоборот, увеличивалось. Такое разделение может быть обусловлено тем что обтузаты, имея фундаментальное разделение ниш, преобладали в нижней зоне литорали, где находятся фукоиды. Саксатилисы имели реализованное разделение экологических ниш встречаясь массово лишь в тех местах, где количество обтузат было не велико.</w:t>
-      </w:r>
-    </w:p>
-    <w:bookmarkEnd w:id="64"/>
-    <w:bookmarkStart w:id="65" w:name="благодарности"/>
-    <w:p>
-      <w:pPr>
-        <w:pStyle w:val="1"/>
-      </w:pPr>
-      <w:r>
-        <w:t xml:space="preserve">Благодарности</w:t>
-      </w:r>
-    </w:p>
-    <w:p>
-      <w:pPr>
-        <w:pStyle w:val="FirstParagraph"/>
-      </w:pPr>
-      <w:r>
-        <w:t xml:space="preserve">Я хотел бы поблагодарить участников Беломорской экспедиции за помощь в подготовке и постановке полевого эксперимента, сотрудников Кандалакшского Государственного Природного заповедника за предоставление возможности сбора материала для написания данной исследовательской работы и моего научного руководителя Вадима Михайловича Хайтова, без участия которого не был бы поставлен эксперимент и написана данная работа.</w:t>
-      </w:r>
-    </w:p>
-    <w:bookmarkEnd w:id="65"/>
-    <w:bookmarkStart w:id="82" w:name="список-литературы"/>
-    <w:p>
-      <w:pPr>
-        <w:pStyle w:val="1"/>
-      </w:pPr>
-      <w:r>
         <w:t xml:space="preserve">Список литературы</w:t>
       </w:r>
     </w:p>
-    <w:bookmarkStart w:id="81" w:name="refs"/>
-    <w:bookmarkStart w:id="67" w:name="ref-WoRMS20250114"/>
+    <w:bookmarkStart w:id="82" w:name="refs"/>
+    <w:bookmarkStart w:id="64" w:name="ref-WoRMS20250114"/>
     <w:p>
       <w:pPr>
         <w:pStyle w:val="a8"/>
@@ -2725,7 +2997,7 @@
       <w:r>
         <w:t xml:space="preserve"> </w:t>
       </w:r>
-      <w:hyperlink r:id="rId66">
+      <w:hyperlink r:id="rId63">
         <w:r>
           <w:rPr>
             <w:rStyle w:val="ae"/>
@@ -2737,295 +3009,327 @@
         <w:t xml:space="preserve">.</w:t>
       </w:r>
     </w:p>
+    <w:bookmarkEnd w:id="64"/>
+    <w:bookmarkStart w:id="65" w:name="ref-cooper2024ecological"/>
+    <w:p>
+      <w:pPr>
+        <w:pStyle w:val="a8"/>
+      </w:pPr>
+      <w:r>
+        <w:t xml:space="preserve">Cooper, Jacob C. 2024.</w:t>
+      </w:r>
+      <w:r>
+        <w:t xml:space="preserve"> </w:t>
+      </w:r>
+      <w:r>
+        <w:t xml:space="preserve">“Ecological Niche Divergence or Ecological Niche Partitioning in a Widespread Neotropical Bird Lineage.”</w:t>
+      </w:r>
+      <w:r>
+        <w:t xml:space="preserve"> </w:t>
+      </w:r>
+      <w:r>
+        <w:rPr>
+          <w:i/>
+          <w:iCs/>
+        </w:rPr>
+        <w:t xml:space="preserve">PeerJ</w:t>
+      </w:r>
+      <w:r>
+        <w:t xml:space="preserve"> </w:t>
+      </w:r>
+      <w:r>
+        <w:t xml:space="preserve">12: e17345.</w:t>
+      </w:r>
+    </w:p>
+    <w:bookmarkEnd w:id="65"/>
+    <w:bookmarkStart w:id="66" w:name="ref-costa2019competition"/>
+    <w:p>
+      <w:pPr>
+        <w:pStyle w:val="a8"/>
+      </w:pPr>
+      <w:r>
+        <w:t xml:space="preserve">Costa-Pereira, Raul, Márcio S Araújo, Franco L Souza, and Travis Ingram. 2019.</w:t>
+      </w:r>
+      <w:r>
+        <w:t xml:space="preserve"> </w:t>
+      </w:r>
+      <w:r>
+        <w:t xml:space="preserve">“Competition and Resource Breadth Shape Niche Variation and Overlap in Multiple Trophic Dimensions.”</w:t>
+      </w:r>
+      <w:r>
+        <w:t xml:space="preserve"> </w:t>
+      </w:r>
+      <w:r>
+        <w:rPr>
+          <w:i/>
+          <w:iCs/>
+        </w:rPr>
+        <w:t xml:space="preserve">Proceedings of the Royal Society B</w:t>
+      </w:r>
+      <w:r>
+        <w:t xml:space="preserve"> </w:t>
+      </w:r>
+      <w:r>
+        <w:t xml:space="preserve">286 (1902): 20190369.</w:t>
+      </w:r>
+    </w:p>
+    <w:bookmarkEnd w:id="66"/>
+    <w:bookmarkStart w:id="67" w:name="ref-granovitch2000spatial"/>
+    <w:p>
+      <w:pPr>
+        <w:pStyle w:val="a8"/>
+      </w:pPr>
+      <w:r>
+        <w:t xml:space="preserve">Granovitch, AI, SO Sergievsky, and IM Sokolova. 2000.</w:t>
+      </w:r>
+      <w:r>
+        <w:t xml:space="preserve"> </w:t>
+      </w:r>
+      <w:r>
+        <w:t xml:space="preserve">“Spatial and Temporal Variation of Trematode Infection in Coexisting Populations of Intertidal Gastropods Littorina Saxatilis and l. Obtusata in the White Sea.”</w:t>
+      </w:r>
+      <w:r>
+        <w:t xml:space="preserve"> </w:t>
+      </w:r>
+      <w:r>
+        <w:rPr>
+          <w:i/>
+          <w:iCs/>
+        </w:rPr>
+        <w:t xml:space="preserve">Diseases of Aquatic Organisms</w:t>
+      </w:r>
+      <w:r>
+        <w:t xml:space="preserve"> </w:t>
+      </w:r>
+      <w:r>
+        <w:t xml:space="preserve">41 (1): 53–64.</w:t>
+      </w:r>
+    </w:p>
     <w:bookmarkEnd w:id="67"/>
-    <w:bookmarkStart w:id="68" w:name="ref-cooper2024ecological"/>
+    <w:bookmarkStart w:id="68" w:name="ref-guo2012separation"/>
     <w:p>
       <w:pPr>
         <w:pStyle w:val="a8"/>
       </w:pPr>
       <w:r>
-        <w:t xml:space="preserve">Cooper, Jacob C. 2024.</w:t>
-      </w:r>
-      <w:r>
-        <w:t xml:space="preserve"> </w:t>
-      </w:r>
-      <w:r>
-        <w:t xml:space="preserve">“Ecological Niche Divergence or Ecological Niche Partitioning in a Widespread Neotropical Bird Lineage.”</w:t>
-      </w:r>
-      <w:r>
-        <w:t xml:space="preserve"> </w:t>
-      </w:r>
-      <w:r>
-        <w:rPr>
-          <w:i/>
-          <w:iCs/>
-        </w:rPr>
-        <w:t xml:space="preserve">PeerJ</w:t>
-      </w:r>
-      <w:r>
-        <w:t xml:space="preserve"> </w:t>
-      </w:r>
-      <w:r>
-        <w:t xml:space="preserve">12: e17345.</w:t>
+        <w:t xml:space="preserve">Guo, Zhiqiang. 2012.</w:t>
+      </w:r>
+      <w:r>
+        <w:t xml:space="preserve"> </w:t>
+      </w:r>
+      <w:r>
+        <w:t xml:space="preserve">“S</w:t>
+      </w:r>
+      <w:r>
+        <w:t xml:space="preserve">é</w:t>
+      </w:r>
+      <w:r>
+        <w:t xml:space="preserve">paration de Niche Entre Deux Esp</w:t>
+      </w:r>
+      <w:r>
+        <w:t xml:space="preserve">è</w:t>
+      </w:r>
+      <w:r>
+        <w:t xml:space="preserve">ces Invasives de Gobies.”</w:t>
+      </w:r>
+      <w:r>
+        <w:t xml:space="preserve"> </w:t>
+      </w:r>
+      <w:r>
+        <w:t xml:space="preserve">PhD thesis, Universit</w:t>
+      </w:r>
+      <w:r>
+        <w:t xml:space="preserve">é</w:t>
+      </w:r>
+      <w:r>
+        <w:t xml:space="preserve"> </w:t>
+      </w:r>
+      <w:r>
+        <w:t xml:space="preserve">de Toulouse, Universit</w:t>
+      </w:r>
+      <w:r>
+        <w:t xml:space="preserve">é</w:t>
+      </w:r>
+      <w:r>
+        <w:t xml:space="preserve"> </w:t>
+      </w:r>
+      <w:r>
+        <w:t xml:space="preserve">Toulouse III-Paul Sabatier.</w:t>
       </w:r>
     </w:p>
     <w:bookmarkEnd w:id="68"/>
-    <w:bookmarkStart w:id="69" w:name="ref-costa2019competition"/>
+    <w:bookmarkStart w:id="69" w:name="ref-hilgers2022evolutionary"/>
     <w:p>
       <w:pPr>
         <w:pStyle w:val="a8"/>
       </w:pPr>
       <w:r>
-        <w:t xml:space="preserve">Costa-Pereira, Raul, Márcio S Araújo, Franco L Souza, and Travis Ingram. 2019.</w:t>
-      </w:r>
-      <w:r>
-        <w:t xml:space="preserve"> </w:t>
-      </w:r>
-      <w:r>
-        <w:t xml:space="preserve">“Competition and Resource Breadth Shape Niche Variation and Overlap in Multiple Trophic Dimensions.”</w:t>
-      </w:r>
-      <w:r>
-        <w:t xml:space="preserve"> </w:t>
-      </w:r>
-      <w:r>
-        <w:rPr>
-          <w:i/>
-          <w:iCs/>
-        </w:rPr>
-        <w:t xml:space="preserve">Proceedings of the Royal Society B</w:t>
-      </w:r>
-      <w:r>
-        <w:t xml:space="preserve"> </w:t>
-      </w:r>
-      <w:r>
-        <w:t xml:space="preserve">286 (1902): 20190369.</w:t>
+        <w:t xml:space="preserve">Hilgers, Leon, Stefanie Hartmann, Jobst Pfaender, Nora Lentge-Maaß, Ristiyanti M Marwoto, Thomas von Rintelen, and Michael Hofreiter. 2022.</w:t>
+      </w:r>
+      <w:r>
+        <w:t xml:space="preserve"> </w:t>
+      </w:r>
+      <w:r>
+        <w:t xml:space="preserve">“Evolutionary Divergence and Radula Diversification in Two Ecomorphs from an Adaptive Radiation of Freshwater Snails.”</w:t>
+      </w:r>
+      <w:r>
+        <w:t xml:space="preserve"> </w:t>
+      </w:r>
+      <w:r>
+        <w:rPr>
+          <w:i/>
+          <w:iCs/>
+        </w:rPr>
+        <w:t xml:space="preserve">Genes</w:t>
+      </w:r>
+      <w:r>
+        <w:t xml:space="preserve"> </w:t>
+      </w:r>
+      <w:r>
+        <w:t xml:space="preserve">13 (6): 1029.</w:t>
       </w:r>
     </w:p>
     <w:bookmarkEnd w:id="69"/>
-    <w:bookmarkStart w:id="70" w:name="ref-guo2012separation"/>
+    <w:bookmarkStart w:id="70" w:name="ref-hutchinson1957concluding"/>
     <w:p>
       <w:pPr>
         <w:pStyle w:val="a8"/>
       </w:pPr>
       <w:r>
-        <w:t xml:space="preserve">Guo, Zhiqiang. 2012.</w:t>
-      </w:r>
-      <w:r>
-        <w:t xml:space="preserve"> </w:t>
-      </w:r>
-      <w:r>
-        <w:t xml:space="preserve">“S</w:t>
-      </w:r>
-      <w:r>
-        <w:t xml:space="preserve">é</w:t>
-      </w:r>
-      <w:r>
-        <w:t xml:space="preserve">paration de Niche Entre Deux Esp</w:t>
-      </w:r>
-      <w:r>
-        <w:t xml:space="preserve">è</w:t>
-      </w:r>
-      <w:r>
-        <w:t xml:space="preserve">ces Invasives de Gobies.”</w:t>
-      </w:r>
-      <w:r>
-        <w:t xml:space="preserve"> </w:t>
-      </w:r>
-      <w:r>
-        <w:t xml:space="preserve">PhD thesis, Universit</w:t>
-      </w:r>
-      <w:r>
-        <w:t xml:space="preserve">é</w:t>
-      </w:r>
-      <w:r>
-        <w:t xml:space="preserve"> </w:t>
-      </w:r>
-      <w:r>
-        <w:t xml:space="preserve">de Toulouse, Universit</w:t>
-      </w:r>
-      <w:r>
-        <w:t xml:space="preserve">é</w:t>
-      </w:r>
-      <w:r>
-        <w:t xml:space="preserve"> </w:t>
-      </w:r>
-      <w:r>
-        <w:t xml:space="preserve">Toulouse III-Paul Sabatier.</w:t>
+        <w:t xml:space="preserve">Hutchinson, G. 1957.</w:t>
+      </w:r>
+      <w:r>
+        <w:t xml:space="preserve"> </w:t>
+      </w:r>
+      <w:r>
+        <w:t xml:space="preserve">“Concluding Remarks–Cold Spring Harbor Symposia on Quantitative Biology 22: 415–427. Reprinted in 1991: Classics in Theoritical Biology.”</w:t>
+      </w:r>
+      <w:r>
+        <w:t xml:space="preserve"> </w:t>
+      </w:r>
+      <w:r>
+        <w:rPr>
+          <w:i/>
+          <w:iCs/>
+        </w:rPr>
+        <w:t xml:space="preserve">Bull. Math. Biol</w:t>
+      </w:r>
+      <w:r>
+        <w:t xml:space="preserve"> </w:t>
+      </w:r>
+      <w:r>
+        <w:t xml:space="preserve">53: 193–213.</w:t>
       </w:r>
     </w:p>
     <w:bookmarkEnd w:id="70"/>
-    <w:bookmarkStart w:id="71" w:name="ref-hilgers2022evolutionary"/>
+    <w:bookmarkStart w:id="71" w:name="ref-maltseva2021linking"/>
     <w:p>
       <w:pPr>
         <w:pStyle w:val="a8"/>
       </w:pPr>
       <w:r>
-        <w:t xml:space="preserve">Hilgers, Leon, Stefanie Hartmann, Jobst Pfaender, Nora Lentge-Maaß, Ristiyanti M Marwoto, Thomas von Rintelen, and Michael Hofreiter. 2022.</w:t>
-      </w:r>
-      <w:r>
-        <w:t xml:space="preserve"> </w:t>
-      </w:r>
-      <w:r>
-        <w:t xml:space="preserve">“Evolutionary Divergence and Radula Diversification in Two Ecomorphs from an Adaptive Radiation of Freshwater Snails.”</w:t>
-      </w:r>
-      <w:r>
-        <w:t xml:space="preserve"> </w:t>
-      </w:r>
-      <w:r>
-        <w:rPr>
-          <w:i/>
-          <w:iCs/>
-        </w:rPr>
-        <w:t xml:space="preserve">Genes</w:t>
-      </w:r>
-      <w:r>
-        <w:t xml:space="preserve"> </w:t>
-      </w:r>
-      <w:r>
-        <w:t xml:space="preserve">13 (6): 1029.</w:t>
+        <w:t xml:space="preserve">Maltseva, Arina L, Marina A Varfolomeeva, Roman V Ayanka, Elizaveta R Gafarova, Egor A Repkin, Polina A Pavlova, Alexei L Shavarda, Natalia A Mikhailova, and Andrei I Granovitch. 2021.</w:t>
+      </w:r>
+      <w:r>
+        <w:t xml:space="preserve"> </w:t>
+      </w:r>
+      <w:r>
+        <w:t xml:space="preserve">“Linking Ecology, Morphology, and Metabolism: Niche Differentiation in Sympatric Populations of Closely Related Species of the Genus Littorina (Neritrema).”</w:t>
+      </w:r>
+      <w:r>
+        <w:t xml:space="preserve"> </w:t>
+      </w:r>
+      <w:r>
+        <w:rPr>
+          <w:i/>
+          <w:iCs/>
+        </w:rPr>
+        <w:t xml:space="preserve">Ecology and Evolution</w:t>
+      </w:r>
+      <w:r>
+        <w:t xml:space="preserve"> </w:t>
+      </w:r>
+      <w:r>
+        <w:t xml:space="preserve">11 (16): 11134–54.</w:t>
       </w:r>
     </w:p>
     <w:bookmarkEnd w:id="71"/>
-    <w:bookmarkStart w:id="72" w:name="ref-hutchinson1957concluding"/>
+    <w:bookmarkStart w:id="72" w:name="ref-mcmahon1990thermal"/>
     <w:p>
       <w:pPr>
         <w:pStyle w:val="a8"/>
       </w:pPr>
       <w:r>
-        <w:t xml:space="preserve">Hutchinson, G. 1957.</w:t>
-      </w:r>
-      <w:r>
-        <w:t xml:space="preserve"> </w:t>
-      </w:r>
-      <w:r>
-        <w:t xml:space="preserve">“Concluding Remarks–Cold Spring Harbor Symposia on Quantitative Biology 22: 415–427. Reprinted in 1991: Classics in Theoritical Biology.”</w:t>
-      </w:r>
-      <w:r>
-        <w:t xml:space="preserve"> </w:t>
-      </w:r>
-      <w:r>
-        <w:rPr>
-          <w:i/>
-          <w:iCs/>
-        </w:rPr>
-        <w:t xml:space="preserve">Bull. Math. Biol</w:t>
-      </w:r>
-      <w:r>
-        <w:t xml:space="preserve"> </w:t>
-      </w:r>
-      <w:r>
-        <w:t xml:space="preserve">53: 193–213.</w:t>
+        <w:t xml:space="preserve">McMahon, Robert F. 1990.</w:t>
+      </w:r>
+      <w:r>
+        <w:t xml:space="preserve"> </w:t>
+      </w:r>
+      <w:r>
+        <w:t xml:space="preserve">“Thermal Tolerance, Evaporative Water Loss, Air-Water Oxygen Consumption and Zonation of Intertidal Prosobranchs: A New Synthesis.”</w:t>
+      </w:r>
+      <w:r>
+        <w:t xml:space="preserve"> </w:t>
+      </w:r>
+      <w:r>
+        <w:t xml:space="preserve">In</w:t>
+      </w:r>
+      <w:r>
+        <w:t xml:space="preserve"> </w:t>
+      </w:r>
+      <w:r>
+        <w:rPr>
+          <w:i/>
+          <w:iCs/>
+        </w:rPr>
+        <w:t xml:space="preserve">Progress in Littorinid and Muricid Biology: Proceedings of the Second European Meeting on Littorinid Biology, Tj</w:t>
+      </w:r>
+      <w:r>
+        <w:rPr>
+          <w:i/>
+          <w:iCs/>
+        </w:rPr>
+        <w:t xml:space="preserve">ä</w:t>
+      </w:r>
+      <w:r>
+        <w:rPr>
+          <w:i/>
+          <w:iCs/>
+        </w:rPr>
+        <w:t xml:space="preserve">rn</w:t>
+      </w:r>
+      <w:r>
+        <w:rPr>
+          <w:i/>
+          <w:iCs/>
+        </w:rPr>
+        <w:t xml:space="preserve">ö</w:t>
+      </w:r>
+      <w:r>
+        <w:rPr>
+          <w:i/>
+          <w:iCs/>
+        </w:rPr>
+        <w:t xml:space="preserve"> </w:t>
+      </w:r>
+      <w:r>
+        <w:rPr>
+          <w:i/>
+          <w:iCs/>
+        </w:rPr>
+        <w:t xml:space="preserve">Marine Biological Laboratory, Sweden, July 4–8, 1988</w:t>
+      </w:r>
+      <w:r>
+        <w:t xml:space="preserve">, 241–60. Springer.</w:t>
       </w:r>
     </w:p>
     <w:bookmarkEnd w:id="72"/>
-    <w:bookmarkStart w:id="73" w:name="ref-maltseva2021linking"/>
+    <w:bookmarkStart w:id="74" w:name="ref-R"/>
     <w:p>
       <w:pPr>
         <w:pStyle w:val="a8"/>
       </w:pPr>
       <w:r>
-        <w:t xml:space="preserve">Maltseva, Arina L, Marina A Varfolomeeva, Roman V Ayanka, Elizaveta R Gafarova, Egor A Repkin, Polina A Pavlova, Alexei L Shavarda, Natalia A Mikhailova, and Andrei I Granovitch. 2021.</w:t>
-      </w:r>
-      <w:r>
-        <w:t xml:space="preserve"> </w:t>
-      </w:r>
-      <w:r>
-        <w:t xml:space="preserve">“Linking Ecology, Morphology, and Metabolism: Niche Differentiation in Sympatric Populations of Closely Related Species of the Genus Littorina (Neritrema).”</w:t>
-      </w:r>
-      <w:r>
-        <w:t xml:space="preserve"> </w:t>
-      </w:r>
-      <w:r>
-        <w:rPr>
-          <w:i/>
-          <w:iCs/>
-        </w:rPr>
-        <w:t xml:space="preserve">Ecology and Evolution</w:t>
-      </w:r>
-      <w:r>
-        <w:t xml:space="preserve"> </w:t>
-      </w:r>
-      <w:r>
-        <w:t xml:space="preserve">11 (16): 11134–54.</w:t>
-      </w:r>
-    </w:p>
-    <w:bookmarkEnd w:id="73"/>
-    <w:bookmarkStart w:id="74" w:name="ref-mcmahon1990thermal"/>
-    <w:p>
-      <w:pPr>
-        <w:pStyle w:val="a8"/>
-      </w:pPr>
-      <w:r>
-        <w:t xml:space="preserve">McMahon, Robert F. 1990.</w:t>
-      </w:r>
-      <w:r>
-        <w:t xml:space="preserve"> </w:t>
-      </w:r>
-      <w:r>
-        <w:t xml:space="preserve">“Thermal Tolerance, Evaporative Water Loss, Air-Water Oxygen Consumption and Zonation of Intertidal Prosobranchs: A New Synthesis.”</w:t>
-      </w:r>
-      <w:r>
-        <w:t xml:space="preserve"> </w:t>
-      </w:r>
-      <w:r>
-        <w:t xml:space="preserve">In</w:t>
-      </w:r>
-      <w:r>
-        <w:t xml:space="preserve"> </w:t>
-      </w:r>
-      <w:r>
-        <w:rPr>
-          <w:i/>
-          <w:iCs/>
-        </w:rPr>
-        <w:t xml:space="preserve">Progress in Littorinid and Muricid Biology: Proceedings of the Second European Meeting on Littorinid Biology, Tj</w:t>
-      </w:r>
-      <w:r>
-        <w:rPr>
-          <w:i/>
-          <w:iCs/>
-        </w:rPr>
-        <w:t xml:space="preserve">ä</w:t>
-      </w:r>
-      <w:r>
-        <w:rPr>
-          <w:i/>
-          <w:iCs/>
-        </w:rPr>
-        <w:t xml:space="preserve">rn</w:t>
-      </w:r>
-      <w:r>
-        <w:rPr>
-          <w:i/>
-          <w:iCs/>
-        </w:rPr>
-        <w:t xml:space="preserve">ö</w:t>
-      </w:r>
-      <w:r>
-        <w:rPr>
-          <w:i/>
-          <w:iCs/>
-        </w:rPr>
-        <w:t xml:space="preserve"> </w:t>
-      </w:r>
-      <w:r>
-        <w:rPr>
-          <w:i/>
-          <w:iCs/>
-        </w:rPr>
-        <w:t xml:space="preserve">Marine Biological Laboratory, Sweden, July 4–8, 1988</w:t>
-      </w:r>
-      <w:r>
-        <w:t xml:space="preserve">, 241–60. Springer.</w:t>
-      </w:r>
-    </w:p>
-    <w:bookmarkEnd w:id="74"/>
-    <w:bookmarkStart w:id="76" w:name="ref-R"/>
-    <w:p>
-      <w:pPr>
-        <w:pStyle w:val="a8"/>
-      </w:pPr>
-      <w:r>
         <w:t xml:space="preserve">R Core Team. 2023.</w:t>
       </w:r>
       <w:r>
@@ -3044,7 +3348,7 @@
       <w:r>
         <w:t xml:space="preserve"> </w:t>
       </w:r>
-      <w:hyperlink r:id="rId75">
+      <w:hyperlink r:id="rId73">
         <w:r>
           <w:rPr>
             <w:rStyle w:val="ae"/>
@@ -3056,106 +3360,190 @@
         <w:t xml:space="preserve">.</w:t>
       </w:r>
     </w:p>
+    <w:bookmarkEnd w:id="74"/>
+    <w:bookmarkStart w:id="75" w:name="ref-rolan1996differentiation"/>
+    <w:p>
+      <w:pPr>
+        <w:pStyle w:val="a8"/>
+      </w:pPr>
+      <w:r>
+        <w:t xml:space="preserve">Rolán-Alvarez, E, E Rolán, and K Johannesson. 1996.</w:t>
+      </w:r>
+      <w:r>
+        <w:t xml:space="preserve"> </w:t>
+      </w:r>
+      <w:r>
+        <w:t xml:space="preserve">“Differentiation in Radular and Embryonic Characters, and Further Comments on Gene Flow, Between Two Sympatric Morphs of Littorina Saxatilis (Olivi).”</w:t>
+      </w:r>
+      <w:r>
+        <w:t xml:space="preserve"> </w:t>
+      </w:r>
+      <w:r>
+        <w:rPr>
+          <w:i/>
+          <w:iCs/>
+        </w:rPr>
+        <w:t xml:space="preserve">Ophelia</w:t>
+      </w:r>
+      <w:r>
+        <w:t xml:space="preserve"> </w:t>
+      </w:r>
+      <w:r>
+        <w:t xml:space="preserve">45 (1): 1–15.</w:t>
+      </w:r>
+    </w:p>
+    <w:bookmarkEnd w:id="75"/>
+    <w:bookmarkStart w:id="76" w:name="ref-sergievsky1997long"/>
+    <w:p>
+      <w:pPr>
+        <w:pStyle w:val="a8"/>
+      </w:pPr>
+      <w:r>
+        <w:t xml:space="preserve">Sergievsky, SO, AI Granovitch, and IM Sokolova. 1997.</w:t>
+      </w:r>
+      <w:r>
+        <w:t xml:space="preserve"> </w:t>
+      </w:r>
+      <w:r>
+        <w:t xml:space="preserve">“Long-Term Studies of Littorina Obtusata and Littorina Saxatilis Populations in the White Sea.”</w:t>
+      </w:r>
+      <w:r>
+        <w:t xml:space="preserve"> </w:t>
+      </w:r>
+      <w:r>
+        <w:rPr>
+          <w:i/>
+          <w:iCs/>
+        </w:rPr>
+        <w:t xml:space="preserve">Oceanolica Acta</w:t>
+      </w:r>
+      <w:r>
+        <w:t xml:space="preserve"> </w:t>
+      </w:r>
+      <w:r>
+        <w:t xml:space="preserve">20 (1): 259–65.</w:t>
+      </w:r>
+    </w:p>
     <w:bookmarkEnd w:id="76"/>
-    <w:bookmarkStart w:id="77" w:name="ref-rolan1996differentiation"/>
+    <w:bookmarkStart w:id="77" w:name="ref-smith2012elements"/>
     <w:p>
       <w:pPr>
         <w:pStyle w:val="a8"/>
       </w:pPr>
       <w:r>
-        <w:t xml:space="preserve">Rolán-Alvarez, E, E Rolán, and K Johannesson. 1996.</w:t>
-      </w:r>
-      <w:r>
-        <w:t xml:space="preserve"> </w:t>
-      </w:r>
-      <w:r>
-        <w:t xml:space="preserve">“Differentiation in Radular and Embryonic Characters, and Further Comments on Gene Flow, Between Two Sympatric Morphs of Littorina Saxatilis (Olivi).”</w:t>
-      </w:r>
-      <w:r>
-        <w:t xml:space="preserve"> </w:t>
-      </w:r>
-      <w:r>
-        <w:rPr>
-          <w:i/>
-          <w:iCs/>
-        </w:rPr>
-        <w:t xml:space="preserve">Ophelia</w:t>
-      </w:r>
-      <w:r>
-        <w:t xml:space="preserve"> </w:t>
-      </w:r>
-      <w:r>
-        <w:t xml:space="preserve">45 (1): 1–15.</w:t>
+        <w:t xml:space="preserve">Smith, Thomas M, and RL Smith. 2012.</w:t>
+      </w:r>
+      <w:r>
+        <w:t xml:space="preserve"> </w:t>
+      </w:r>
+      <w:r>
+        <w:t xml:space="preserve">“Elements of Ecology, Eight Editions.”</w:t>
+      </w:r>
+      <w:r>
+        <w:t xml:space="preserve"> </w:t>
+      </w:r>
+      <w:r>
+        <w:rPr>
+          <w:i/>
+          <w:iCs/>
+        </w:rPr>
+        <w:t xml:space="preserve">Person Benjamin Cummings: San Francisco</w:t>
+      </w:r>
+      <w:r>
+        <w:t xml:space="preserve">, 1–611.</w:t>
       </w:r>
     </w:p>
     <w:bookmarkEnd w:id="77"/>
-    <w:bookmarkStart w:id="78" w:name="ref-smith2012elements"/>
+    <w:bookmarkStart w:id="78" w:name="ref-watson1987habitat"/>
     <w:p>
       <w:pPr>
         <w:pStyle w:val="a8"/>
       </w:pPr>
       <w:r>
-        <w:t xml:space="preserve">Smith, Thomas M, and RL Smith. 2012.</w:t>
-      </w:r>
-      <w:r>
-        <w:t xml:space="preserve"> </w:t>
-      </w:r>
-      <w:r>
-        <w:t xml:space="preserve">“Elements of Ecology, Eight Editions.”</w:t>
-      </w:r>
-      <w:r>
-        <w:t xml:space="preserve"> </w:t>
-      </w:r>
-      <w:r>
-        <w:rPr>
-          <w:i/>
-          <w:iCs/>
-        </w:rPr>
-        <w:t xml:space="preserve">Person Benjamin Cummings: San Francisco</w:t>
-      </w:r>
-      <w:r>
-        <w:t xml:space="preserve">, 1–611.</w:t>
+        <w:t xml:space="preserve">Watson, David C, and Trevor A Norton. 1987.</w:t>
+      </w:r>
+      <w:r>
+        <w:t xml:space="preserve"> </w:t>
+      </w:r>
+      <w:r>
+        <w:t xml:space="preserve">“The Habitat and Feeding Preferences of Littorina Obtusata (l.) and l. Mariae Sacchi Et Rastelli.”</w:t>
+      </w:r>
+      <w:r>
+        <w:t xml:space="preserve"> </w:t>
+      </w:r>
+      <w:r>
+        <w:rPr>
+          <w:i/>
+          <w:iCs/>
+        </w:rPr>
+        <w:t xml:space="preserve">Journal of Experimental Marine Biology and Ecology</w:t>
+      </w:r>
+      <w:r>
+        <w:t xml:space="preserve"> </w:t>
+      </w:r>
+      <w:r>
+        <w:t xml:space="preserve">112 (1): 61–72.</w:t>
       </w:r>
     </w:p>
     <w:bookmarkEnd w:id="78"/>
-    <w:bookmarkStart w:id="79" w:name="ref-watson1987habitat"/>
+    <w:bookmarkStart w:id="79" w:name="ref-mgcv2017"/>
     <w:p>
       <w:pPr>
         <w:pStyle w:val="a8"/>
       </w:pPr>
       <w:r>
-        <w:t xml:space="preserve">Watson, David C, and Trevor A Norton. 1987.</w:t>
-      </w:r>
-      <w:r>
-        <w:t xml:space="preserve"> </w:t>
-      </w:r>
-      <w:r>
-        <w:t xml:space="preserve">“The Habitat and Feeding Preferences of Littorina Obtusata (l.) and l. Mariae Sacchi Et Rastelli.”</w:t>
-      </w:r>
-      <w:r>
-        <w:t xml:space="preserve"> </w:t>
-      </w:r>
-      <w:r>
-        <w:rPr>
-          <w:i/>
-          <w:iCs/>
-        </w:rPr>
-        <w:t xml:space="preserve">Journal of Experimental Marine Biology and Ecology</w:t>
-      </w:r>
-      <w:r>
-        <w:t xml:space="preserve"> </w:t>
-      </w:r>
-      <w:r>
-        <w:t xml:space="preserve">112 (1): 61–72.</w:t>
+        <w:t xml:space="preserve">Wood, S. N. 2017.</w:t>
+      </w:r>
+      <w:r>
+        <w:t xml:space="preserve"> </w:t>
+      </w:r>
+      <w:r>
+        <w:rPr>
+          <w:i/>
+          <w:iCs/>
+        </w:rPr>
+        <w:t xml:space="preserve">Generalized Additive Models: An Introduction with r</w:t>
+      </w:r>
+      <w:r>
+        <w:t xml:space="preserve">. 2nd ed. Chapman; Hall/CRC.</w:t>
       </w:r>
     </w:p>
     <w:bookmarkEnd w:id="79"/>
-    <w:bookmarkStart w:id="80" w:name="ref-наумов1981зоологические"/>
+    <w:bookmarkStart w:id="80" w:name="ref-наумов1993вечно"/>
     <w:p>
       <w:pPr>
         <w:pStyle w:val="a8"/>
       </w:pPr>
       <w:r>
+        <w:t xml:space="preserve">Наумов, АД, and ВВ Федяков. 1993.</w:t>
+      </w:r>
+      <w:r>
+        <w:t xml:space="preserve"> </w:t>
+      </w:r>
+      <w:r>
+        <w:t xml:space="preserve">“Вечно Живое Белое Море.”</w:t>
+      </w:r>
+      <w:r>
+        <w:t xml:space="preserve"> </w:t>
+      </w:r>
+      <w:r>
+        <w:rPr>
+          <w:i/>
+          <w:iCs/>
+        </w:rPr>
+        <w:t xml:space="preserve">СПб.: Изд. СПбГДТЮ</w:t>
+      </w:r>
+      <w:r>
+        <w:t xml:space="preserve">.</w:t>
+      </w:r>
+    </w:p>
+    <w:bookmarkEnd w:id="80"/>
+    <w:bookmarkStart w:id="81" w:name="ref-наумов1981зоологические"/>
+    <w:p>
+      <w:pPr>
+        <w:pStyle w:val="a8"/>
+      </w:pPr>
+      <w:r>
         <w:t xml:space="preserve">Наумов, Андрей Донатович, and Анатолий Викторович Оленев. 1981.</w:t>
       </w:r>
       <w:r>
@@ -3172,9 +3560,9 @@
         <w:t xml:space="preserve">. ЛГУ.</w:t>
       </w:r>
     </w:p>
-    <w:bookmarkEnd w:id="80"/>
     <w:bookmarkEnd w:id="81"/>
     <w:bookmarkEnd w:id="82"/>
+    <w:bookmarkEnd w:id="83"/>
     <w:sectPr>
       <w:pgSz w:h="15840" w:w="12240"/>
       <w:pgMar w:bottom="1134" w:footer="720" w:gutter="0" w:header="720" w:left="1701" w:right="850" w:top="1134"/>

--- a/Sasha_Britikov/Разделение-каких-экологических-ниш-Littorina-saxatilis-и-L.-obtusata-мы-наблюдаем-на-литорали-Белого-моря_Бритиков-А.-И._2024-2025.docx
+++ b/Sasha_Britikov/Разделение-каких-экологических-ниш-Littorina-saxatilis-и-L.-obtusata-мы-наблюдаем-на-литорали-Белого-моря_Бритиков-А.-И._2024-2025.docx
@@ -125,13 +125,45 @@
       </w:r>
     </w:p>
     <w:bookmarkEnd w:id="26"/>
-    <w:bookmarkStart w:id="27" w:name="X4536335aade25afef844b2b4584d52d22721370"/>
+    <w:bookmarkStart w:id="27" w:name="X8314279773324a78e6d5d431284ab885204bdea"/>
     <w:p>
       <w:pPr>
         <w:pStyle w:val="1"/>
       </w:pPr>
       <w:r>
-        <w:t xml:space="preserve">Разделение каких экологических ниш Littorina saxatilis и L. obtusata мы наблюдаем на литорали Белого моря?</w:t>
+        <w:t xml:space="preserve">Разделение каких экологических ниш</w:t>
+      </w:r>
+      <w:r>
+        <w:t xml:space="preserve"> </w:t>
+      </w:r>
+      <w:r>
+        <w:rPr>
+          <w:i/>
+          <w:iCs/>
+        </w:rPr>
+        <w:t xml:space="preserve">Littorina saxatilis</w:t>
+      </w:r>
+      <w:r>
+        <w:t xml:space="preserve"> </w:t>
+      </w:r>
+      <w:r>
+        <w:t xml:space="preserve">(Olivi, 1792) и</w:t>
+      </w:r>
+      <w:r>
+        <w:t xml:space="preserve"> </w:t>
+      </w:r>
+      <w:r>
+        <w:rPr>
+          <w:i/>
+          <w:iCs/>
+        </w:rPr>
+        <w:t xml:space="preserve">Littorina obtusata</w:t>
+      </w:r>
+      <w:r>
+        <w:t xml:space="preserve"> </w:t>
+      </w:r>
+      <w:r>
+        <w:t xml:space="preserve">(Linnaeus, 1758) мы наблюдаем на литорали Белого моря?</w:t>
       </w:r>
     </w:p>
     <w:p>
@@ -161,7 +193,7 @@
       </w:r>
     </w:p>
     <w:bookmarkEnd w:id="28"/>
-    <w:bookmarkStart w:id="29" w:name="section"/>
+    <w:bookmarkStart w:id="30" w:name="section"/>
     <w:p>
       <w:pPr>
         <w:pStyle w:val="1"/>
@@ -175,8 +207,82 @@
         <w:br w:type="page"/>
       </w:r>
     </w:p>
+    <w:bookmarkStart w:id="29" w:name="X0fa320d9127163cce0d9648479799f0b2733f21"/>
+    <w:p>
+      <w:pPr>
+        <w:pStyle w:val="6"/>
+      </w:pPr>
+      <w:r>
+        <w:t xml:space="preserve">В работе анализировались разделение экологических ниш</w:t>
+      </w:r>
+      <w:r>
+        <w:t xml:space="preserve"> </w:t>
+      </w:r>
+      <w:r>
+        <w:rPr>
+          <w:i/>
+          <w:iCs/>
+        </w:rPr>
+        <w:t xml:space="preserve">Littorina saxatilis</w:t>
+      </w:r>
+      <w:r>
+        <w:t xml:space="preserve"> </w:t>
+      </w:r>
+      <w:r>
+        <w:t xml:space="preserve">и</w:t>
+      </w:r>
+      <w:r>
+        <w:t xml:space="preserve"> </w:t>
+      </w:r>
+      <w:r>
+        <w:rPr>
+          <w:i/>
+          <w:iCs/>
+        </w:rPr>
+        <w:t xml:space="preserve">Littorina obtusata</w:t>
+      </w:r>
+      <w:r>
+        <w:t xml:space="preserve"> </w:t>
+      </w:r>
+      <w:r>
+        <w:t xml:space="preserve">на литорали Белого моря. Были поставлены следующие вопросы: 1. Каково вертикальное распределение двух видов моллюсков на каменистой литорали о. Ряжков. 2. Как меняется интенсивность питания двух видов в разных условиях. Было показано, что</w:t>
+      </w:r>
+      <w:r>
+        <w:t xml:space="preserve"> </w:t>
+      </w:r>
+      <w:r>
+        <w:rPr>
+          <w:i/>
+          <w:iCs/>
+        </w:rPr>
+        <w:t xml:space="preserve">Littorina saxatilis</w:t>
+      </w:r>
+      <w:r>
+        <w:t xml:space="preserve"> </w:t>
+      </w:r>
+      <w:r>
+        <w:t xml:space="preserve">распространены в основном на верхнем уровне литорали, а интенсивность питания не меняется от типа субстрата, а</w:t>
+      </w:r>
+      <w:r>
+        <w:t xml:space="preserve"> </w:t>
+      </w:r>
+      <w:r>
+        <w:rPr>
+          <w:i/>
+          <w:iCs/>
+        </w:rPr>
+        <w:t xml:space="preserve">Littorina obtusata</w:t>
+      </w:r>
+      <w:r>
+        <w:t xml:space="preserve"> </w:t>
+      </w:r>
+      <w:r>
+        <w:t xml:space="preserve">в основном обитает на нижних уровнях литорали и на фукоидах питается активнее, чем на камнях.</w:t>
+      </w:r>
+    </w:p>
     <w:bookmarkEnd w:id="29"/>
-    <w:bookmarkStart w:id="30" w:name="введение"/>
+    <w:bookmarkEnd w:id="30"/>
+    <w:bookmarkStart w:id="31" w:name="введение"/>
     <w:p>
       <w:pPr>
         <w:pStyle w:val="1"/>
@@ -190,19 +296,54 @@
         <w:pStyle w:val="FirstParagraph"/>
       </w:pPr>
       <w:r>
-        <w:t xml:space="preserve">Экологическая ниша - это многомерное пространство, формируемое условиями и ресурсами, которые обеспечивают существование видов, влияя на то, как виды сосуществуют и разделяются, используя различные ресурсы и условия окружающей среды для снижения конкуренции (</w:t>
-      </w:r>
-      <w:r>
-        <w:t xml:space="preserve">Reyes-Puig et al. (2024)</w:t>
-      </w:r>
-      <w:r>
-        <w:t xml:space="preserve">). Дифференциация на специфические ниши включает пространственную, трофическую, временную и/или их комбинацию (</w:t>
-      </w:r>
-      <w:r>
-        <w:t xml:space="preserve">Guo (2012)</w:t>
-      </w:r>
-      <w:r>
-        <w:t xml:space="preserve">).</w:t>
+        <w:t xml:space="preserve">Экологическая ниша - это многомерное пространство, формируемое условиями и ресурсами, которые обеспечивают существование видов. Весь многомерный объем, которы определяет условия окружающей среды, при которых вид может выживать и размножаться называется</w:t>
+      </w:r>
+      <w:r>
+        <w:t xml:space="preserve"> </w:t>
+      </w:r>
+      <w:r>
+        <w:rPr>
+          <w:i/>
+          <w:iCs/>
+        </w:rPr>
+        <w:t xml:space="preserve">фундаментальной</w:t>
+      </w:r>
+      <w:r>
+        <w:t xml:space="preserve">, или физиологической нишей. Многомерный объем который данный вид занимает в действительности, измененный в результате взаимодействия с другими видами, называется</w:t>
+      </w:r>
+      <w:r>
+        <w:t xml:space="preserve"> </w:t>
+      </w:r>
+      <w:r>
+        <w:rPr>
+          <w:i/>
+          <w:iCs/>
+        </w:rPr>
+        <w:t xml:space="preserve">реализованной</w:t>
+      </w:r>
+      <w:r>
+        <w:t xml:space="preserve"> </w:t>
+      </w:r>
+      <w:r>
+        <w:t xml:space="preserve">нишей</w:t>
+      </w:r>
+      <w:r>
+        <w:t xml:space="preserve"> </w:t>
+      </w:r>
+      <w:r>
+        <w:t xml:space="preserve">Hutchinson (1957)</w:t>
+      </w:r>
+      <w:r>
+        <w:t xml:space="preserve">. Понимание как похожие между собой виды разделяют свои экологические ниши, имеет решающее значение для понимания эволюционных процессов, приспособляемости видов к разнообразным условиям среды и механизмов, определяющих биоразнообразие. Это позволяет разрабатывать стратегии сохранения и прогнозировать реакцию на изменения окружающей среды в экосистемах</w:t>
+      </w:r>
+      <w:r>
+        <w:t xml:space="preserve"> </w:t>
+      </w:r>
+      <w:r>
+        <w:t xml:space="preserve">(Cooper 2024)</w:t>
+      </w:r>
+      <w:r>
+        <w:t xml:space="preserve">.</w:t>
       </w:r>
     </w:p>
     <w:p>
@@ -210,48 +351,178 @@
         <w:pStyle w:val="a0"/>
       </w:pPr>
       <w:r>
-        <w:t xml:space="preserve">Адаптивная диверсификация сложных признаков играет ключевую роль в эволюции разнообразия организмов. У пресноводных улиток рода</w:t>
-      </w:r>
-      <w:r>
-        <w:t xml:space="preserve"> </w:t>
-      </w:r>
-      <w:r>
-        <w:rPr>
-          <w:i/>
-          <w:iCs/>
-        </w:rPr>
-        <w:t xml:space="preserve">Tylomelania</w:t>
-      </w:r>
-      <w:r>
-        <w:t xml:space="preserve"> </w:t>
-      </w:r>
-      <w:r>
-        <w:t xml:space="preserve">адаптивная радиация, вероятно, способствовала трофическая специализация через диверсификацию их ключевого кормового органа - радулы (</w:t>
-      </w:r>
-      <w:r>
-        <w:t xml:space="preserve">Hilgers et al. (2022)</w:t>
-      </w:r>
-      <w:r>
-        <w:t xml:space="preserve">). Так в работе Гуо</w:t>
-      </w:r>
-      <w:r>
-        <w:t xml:space="preserve"> </w:t>
-      </w:r>
-      <w:r>
-        <w:t xml:space="preserve">Guo (2012)</w:t>
-      </w:r>
-      <w:r>
-        <w:t xml:space="preserve">, было показано, на примере бычков</w:t>
-      </w:r>
-      <w:r>
-        <w:t xml:space="preserve"> </w:t>
-      </w:r>
-      <w:r>
-        <w:rPr>
-          <w:i/>
-          <w:iCs/>
-        </w:rPr>
-        <w:t xml:space="preserve">Rhinogobius cliffordpopei</w:t>
+        <w:t xml:space="preserve">Параметры реализованной ниши зависят от степени выраженности конкурентных отношений между сосуществующими видами</w:t>
+      </w:r>
+      <w:r>
+        <w:t xml:space="preserve"> </w:t>
+      </w:r>
+      <w:r>
+        <w:t xml:space="preserve">(Costa-Pereira et al. 2019)</w:t>
+      </w:r>
+      <w:r>
+        <w:t xml:space="preserve">. Особенно сильно конкурентные отношения выражены при взаимодействии двух видов с очень похожими фундаментальными нишами</w:t>
+      </w:r>
+      <w:r>
+        <w:t xml:space="preserve"> </w:t>
+      </w:r>
+      <w:r>
+        <w:t xml:space="preserve">(Guo 2012; Maltseva et al. 2021; Hilgers et al. 2022)</w:t>
+      </w:r>
+      <w:r>
+        <w:t xml:space="preserve">.</w:t>
+      </w:r>
+    </w:p>
+    <w:p>
+      <w:pPr>
+        <w:pStyle w:val="a0"/>
+      </w:pPr>
+      <w:r>
+        <w:t xml:space="preserve">На литорали Белого моря сосуществуют несколько близких видов семейства</w:t>
+      </w:r>
+      <w:r>
+        <w:t xml:space="preserve"> </w:t>
+      </w:r>
+      <w:r>
+        <w:rPr>
+          <w:i/>
+          <w:iCs/>
+        </w:rPr>
+        <w:t xml:space="preserve">Littorinidae</w:t>
+      </w:r>
+      <w:r>
+        <w:t xml:space="preserve"> </w:t>
+      </w:r>
+      <w:r>
+        <w:t xml:space="preserve">(Ahyong et al. 2025)</w:t>
+      </w:r>
+      <w:r>
+        <w:t xml:space="preserve">. При этом самыми массовыми формами оказываются</w:t>
+      </w:r>
+      <w:r>
+        <w:t xml:space="preserve"> </w:t>
+      </w:r>
+      <w:r>
+        <w:rPr>
+          <w:i/>
+          <w:iCs/>
+        </w:rPr>
+        <w:t xml:space="preserve">L.saxatilis</w:t>
+      </w:r>
+      <w:r>
+        <w:t xml:space="preserve"> </w:t>
+      </w:r>
+      <w:r>
+        <w:t xml:space="preserve">(далее</w:t>
+      </w:r>
+      <w:r>
+        <w:t xml:space="preserve"> </w:t>
+      </w:r>
+      <w:r>
+        <w:rPr>
+          <w:i/>
+          <w:iCs/>
+        </w:rPr>
+        <w:t xml:space="preserve">Ls</w:t>
+      </w:r>
+      <w:r>
+        <w:t xml:space="preserve">) и</w:t>
+      </w:r>
+      <w:r>
+        <w:t xml:space="preserve"> </w:t>
+      </w:r>
+      <w:r>
+        <w:rPr>
+          <w:i/>
+          <w:iCs/>
+        </w:rPr>
+        <w:t xml:space="preserve">L.obtusata</w:t>
+      </w:r>
+      <w:r>
+        <w:t xml:space="preserve"> </w:t>
+      </w:r>
+      <w:r>
+        <w:t xml:space="preserve">(далее</w:t>
+      </w:r>
+      <w:r>
+        <w:t xml:space="preserve"> </w:t>
+      </w:r>
+      <w:r>
+        <w:rPr>
+          <w:i/>
+          <w:iCs/>
+        </w:rPr>
+        <w:t xml:space="preserve">Lo</w:t>
+      </w:r>
+      <w:r>
+        <w:t xml:space="preserve">). Являясь одними из наиболее распространенных моллюсков литорали, эти два вида являются промежуточными хозяевами для десяти видов паразитов</w:t>
+      </w:r>
+      <w:r>
+        <w:t xml:space="preserve"> </w:t>
+      </w:r>
+      <w:r>
+        <w:t xml:space="preserve">(Granovitch, Sergievsky, and Sokolova 2000)</w:t>
+      </w:r>
+      <w:r>
+        <w:t xml:space="preserve">. Так как эти два вида моллюска являются близкими, то они вынуждены разделять свою фундаментальную нишу. Они разделяют ее пространственно.</w:t>
+      </w:r>
+      <w:r>
+        <w:t xml:space="preserve"> </w:t>
+      </w:r>
+      <w:r>
+        <w:rPr>
+          <w:i/>
+          <w:iCs/>
+        </w:rPr>
+        <w:t xml:space="preserve">Lo</w:t>
+      </w:r>
+      <w:r>
+        <w:t xml:space="preserve"> </w:t>
+      </w:r>
+      <w:r>
+        <w:t xml:space="preserve">живет на более низких уровнях литорали, а</w:t>
+      </w:r>
+      <w:r>
+        <w:t xml:space="preserve"> </w:t>
+      </w:r>
+      <w:r>
+        <w:rPr>
+          <w:i/>
+          <w:iCs/>
+        </w:rPr>
+        <w:t xml:space="preserve">Ls</w:t>
+      </w:r>
+      <w:r>
+        <w:t xml:space="preserve"> </w:t>
+      </w:r>
+      <w:r>
+        <w:t xml:space="preserve">- на более высоких</w:t>
+      </w:r>
+      <w:r>
+        <w:t xml:space="preserve"> </w:t>
+      </w:r>
+      <w:r>
+        <w:t xml:space="preserve">(А. Д. Наумов and Оленев 1981)</w:t>
+      </w:r>
+      <w:r>
+        <w:t xml:space="preserve">.</w:t>
+      </w:r>
+    </w:p>
+    <w:p>
+      <w:pPr>
+        <w:pStyle w:val="a0"/>
+      </w:pPr>
+      <w:r>
+        <w:t xml:space="preserve">Знание закономерностей, лежащих в основе пространственной сегрегации экологических ниш</w:t>
+      </w:r>
+      <w:r>
+        <w:t xml:space="preserve"> </w:t>
+      </w:r>
+      <w:r>
+        <w:rPr>
+          <w:i/>
+          <w:iCs/>
+        </w:rPr>
+        <w:t xml:space="preserve">Ls</w:t>
       </w:r>
       <w:r>
         <w:t xml:space="preserve"> </w:t>
@@ -267,16 +538,22 @@
           <w:i/>
           <w:iCs/>
         </w:rPr>
-        <w:t xml:space="preserve">Rhinogobius giurius</w:t>
-      </w:r>
-      <w:r>
-        <w:t xml:space="preserve">, разделение экологических ниш двумя схожими вида в пространстве, времени и пищевых объектах. Понимание как похожие между собой виды разделяют свои экологические ниши, имеет решающее значение для понимания эволюционных процессов, приспособляемости видов к разнообразным условиям среды и механизмов, определяющих биоразнообразие. Это позволяет разрабатывать стратегии сохранения и прогнозировать реакцию на изменения окружающей среды в экосистемах (</w:t>
-      </w:r>
-      <w:r>
-        <w:t xml:space="preserve">Cooper (2024)</w:t>
-      </w:r>
-      <w:r>
-        <w:t xml:space="preserve">).</w:t>
+        <w:t xml:space="preserve">Lo</w:t>
+      </w:r>
+      <w:r>
+        <w:t xml:space="preserve"> </w:t>
+      </w:r>
+      <w:r>
+        <w:t xml:space="preserve">очень важно, поскольку они показывают, как экологическая диверсификация смягчает межвидовую конкуренцию, способствует эффективной эксплуатации ресурсов</w:t>
+      </w:r>
+      <w:r>
+        <w:t xml:space="preserve"> </w:t>
+      </w:r>
+      <w:r>
+        <w:t xml:space="preserve">(Maltseva et al. 2021)</w:t>
+      </w:r>
+      <w:r>
+        <w:t xml:space="preserve">.</w:t>
       </w:r>
     </w:p>
     <w:p>
@@ -284,49 +561,17 @@
         <w:pStyle w:val="a0"/>
       </w:pPr>
       <w:r>
-        <w:t xml:space="preserve">В данном исследование изучалось разделение экологических ниш между двумя вида моллюсков:</w:t>
-      </w:r>
-      <w:r>
-        <w:t xml:space="preserve"> </w:t>
-      </w:r>
-      <w:r>
-        <w:rPr>
-          <w:i/>
-          <w:iCs/>
-        </w:rPr>
-        <w:t xml:space="preserve">L.saxatilis</w:t>
-      </w:r>
-      <w:r>
-        <w:t xml:space="preserve"> </w:t>
-      </w:r>
-      <w:r>
-        <w:t xml:space="preserve">(далее саксатилис) и</w:t>
-      </w:r>
-      <w:r>
-        <w:t xml:space="preserve"> </w:t>
-      </w:r>
-      <w:r>
-        <w:rPr>
-          <w:i/>
-          <w:iCs/>
-        </w:rPr>
-        <w:t xml:space="preserve">L.obtusata</w:t>
-      </w:r>
-      <w:r>
-        <w:t xml:space="preserve"> </w:t>
-      </w:r>
-      <w:r>
-        <w:t xml:space="preserve">(далее обтузата). Понимание различий в экологических нишах между</w:t>
-      </w:r>
-      <w:r>
-        <w:t xml:space="preserve"> </w:t>
-      </w:r>
-      <w:r>
-        <w:rPr>
-          <w:i/>
-          <w:iCs/>
-        </w:rPr>
-        <w:t xml:space="preserve">L.saxatilis</w:t>
+        <w:t xml:space="preserve">Целью данной работы было оценить механизмы, лежащие в основе расхождения ниш</w:t>
+      </w:r>
+      <w:r>
+        <w:t xml:space="preserve"> </w:t>
+      </w:r>
+      <w:r>
+        <w:rPr>
+          <w:i/>
+          <w:iCs/>
+        </w:rPr>
+        <w:t xml:space="preserve">Ls</w:t>
       </w:r>
       <w:r>
         <w:t xml:space="preserve"> </w:t>
@@ -342,55 +587,26 @@
           <w:i/>
           <w:iCs/>
         </w:rPr>
-        <w:t xml:space="preserve">L.obtusata</w:t>
-      </w:r>
-      <w:r>
-        <w:t xml:space="preserve"> </w:t>
-      </w:r>
-      <w:r>
-        <w:t xml:space="preserve">очень важно, поскольку оно показывает, как экологическая диверсификация смягчает межвидовую конкуренцию, способствует эффективной эксплуатации ресурсов и вносит вклад в процесс экологического видообразования в симпатрических популяциях (</w:t>
-      </w:r>
-      <w:r>
-        <w:t xml:space="preserve">Maltseva et al. (2021)</w:t>
-      </w:r>
-      <w:r>
-        <w:t xml:space="preserve">). Целью данной работы было оценить расхождение ареалов обитания</w:t>
-      </w:r>
-      <w:r>
-        <w:t xml:space="preserve"> </w:t>
-      </w:r>
-      <w:r>
-        <w:rPr>
-          <w:i/>
-          <w:iCs/>
-        </w:rPr>
-        <w:t xml:space="preserve">Littorina saxatilis</w:t>
-      </w:r>
-      <w:r>
-        <w:t xml:space="preserve"> </w:t>
-      </w:r>
-      <w:r>
-        <w:t xml:space="preserve">и</w:t>
-      </w:r>
-      <w:r>
-        <w:t xml:space="preserve"> </w:t>
-      </w:r>
-      <w:r>
-        <w:rPr>
-          <w:i/>
-          <w:iCs/>
-        </w:rPr>
-        <w:t xml:space="preserve">Littorina obtusata</w:t>
-      </w:r>
-      <w:r>
-        <w:t xml:space="preserve"> </w:t>
-      </w:r>
-      <w:r>
-        <w:t xml:space="preserve">и установить возможные причины такого разделения. В задачи исследования входило: определить, как в зависимости от высоты меняется процентное соотношение этих двух видов моллюсков и какие могут быть причины такого разделения экологических ниш.</w:t>
-      </w:r>
-    </w:p>
-    <w:bookmarkEnd w:id="30"/>
-    <w:bookmarkStart w:id="43" w:name="материалы-и-методика"/>
+        <w:t xml:space="preserve">Lo</w:t>
+      </w:r>
+      <w:r>
+        <w:t xml:space="preserve">. В рамках поставленной цели мы попытались решить следующие задачи.</w:t>
+      </w:r>
+      <w:r>
+        <w:t xml:space="preserve"> </w:t>
+      </w:r>
+      <w:r>
+        <w:t xml:space="preserve">1. Описать вертикальное распределение двух видов на каменистой литорали о. Ряжков.</w:t>
+      </w:r>
+      <w:r>
+        <w:t xml:space="preserve"> </w:t>
+      </w:r>
+      <w:r>
+        <w:t xml:space="preserve">2. Оценить интенсивность питания двух видов в разных условиях.</w:t>
+      </w:r>
+    </w:p>
+    <w:bookmarkEnd w:id="31"/>
+    <w:bookmarkStart w:id="46" w:name="материалы-и-методика"/>
     <w:p>
       <w:pPr>
         <w:pStyle w:val="1"/>
@@ -399,7 +615,7 @@
         <w:t xml:space="preserve">Материалы и методика</w:t>
       </w:r>
     </w:p>
-    <w:bookmarkStart w:id="37" w:name="место-сбора"/>
+    <w:bookmarkStart w:id="35" w:name="место-сбора"/>
     <w:p>
       <w:pPr>
         <w:pStyle w:val="2"/>
@@ -413,7 +629,7 @@
         <w:pStyle w:val="FirstParagraph"/>
       </w:pPr>
       <w:r>
-        <w:t xml:space="preserve">Работа проводилась на территории Кандалакшского заповедника на острове Ряжков. Непосредственный сбор материалов происходил на илисто-песчаной литорали Южной губы (координаты точки сбора 667°00’27.2”N 32°34’34.4”E) и на литорали около скальных выходов (координаты точки сбора 67°00’27.6”N 32°35’07.5”E) (рис. +++).</w:t>
+        <w:t xml:space="preserve">Работа проводилась на территории Кандалакшского заповедника на острове Ряжков. Непосредственный сбор материалов происходил на илисто-песчаной литорали Южной губы (координаты точки сбора 667°00’27.2”N 32°34’34.4”E) и на литорали Фукусовой губы около скальных выходов (координаты точки сбора 67°00’27.6”N 32°35’07.5”E) (рис. +++).</w:t>
       </w:r>
     </w:p>
     <w:p>
@@ -425,18 +641,18 @@
           <wp:inline>
             <wp:extent cx="6146800" cy="3911095"/>
             <wp:effectExtent b="0" l="0" r="0" t="0"/>
-            <wp:docPr descr="Место сбора материалла для исследования" title="" id="32" name="Picture"/>
+            <wp:docPr descr="Рисунок +++, Место сбора материалла для исследования" title="" id="33" name="Picture"/>
             <a:graphic>
               <a:graphicData uri="http://schemas.openxmlformats.org/drawingml/2006/picture">
                 <pic:pic>
                   <pic:nvPicPr>
-                    <pic:cNvPr descr="Figures/photo_from_satellite.png" id="33" name="Picture"/>
+                    <pic:cNvPr descr="Figures/photo_from_satellite.png" id="34" name="Picture"/>
                     <pic:cNvPicPr>
                       <a:picLocks noChangeArrowheads="1" noChangeAspect="1"/>
                     </pic:cNvPicPr>
                   </pic:nvPicPr>
                   <pic:blipFill>
-                    <a:blip r:embed="rId31"/>
+                    <a:blip r:embed="rId32"/>
                     <a:stretch>
                       <a:fillRect/>
                     </a:stretch>
@@ -468,7 +684,57 @@
         <w:pStyle w:val="ImageCaption"/>
       </w:pPr>
       <w:r>
-        <w:t xml:space="preserve">Место сбора материалла для исследования</w:t>
+        <w:t xml:space="preserve">Рисунок +++, Место сбора материалла для исследования</w:t>
+      </w:r>
+    </w:p>
+    <w:bookmarkEnd w:id="35"/>
+    <w:bookmarkStart w:id="39" w:name="анализ-вертикального-распределения-видов"/>
+    <w:p>
+      <w:pPr>
+        <w:pStyle w:val="2"/>
+      </w:pPr>
+      <w:r>
+        <w:t xml:space="preserve">Анализ вертикального распределения видов</w:t>
+      </w:r>
+    </w:p>
+    <w:p>
+      <w:pPr>
+        <w:pStyle w:val="FirstParagraph"/>
+      </w:pPr>
+      <w:r>
+        <w:t xml:space="preserve">В этом эксперименте подсчитывали число число моллюсков на разных уровнях литорали. Это нужно, чтобы оценить соотношение</w:t>
+      </w:r>
+      <w:r>
+        <w:t xml:space="preserve"> </w:t>
+      </w:r>
+      <w:r>
+        <w:rPr>
+          <w:i/>
+          <w:iCs/>
+        </w:rPr>
+        <w:t xml:space="preserve">Lo</w:t>
+      </w:r>
+      <w:r>
+        <w:t xml:space="preserve"> </w:t>
+      </w:r>
+      <w:r>
+        <w:t xml:space="preserve">и</w:t>
+      </w:r>
+      <w:r>
+        <w:t xml:space="preserve"> </w:t>
+      </w:r>
+      <w:r>
+        <w:rPr>
+          <w:i/>
+          <w:iCs/>
+        </w:rPr>
+        <w:t xml:space="preserve">Ls</w:t>
+      </w:r>
+      <w:r>
+        <w:t xml:space="preserve"> </w:t>
+      </w:r>
+      <w:r>
+        <w:t xml:space="preserve">на разных уровнях литорали.</w:t>
       </w:r>
     </w:p>
     <w:p>
@@ -476,7 +742,7 @@
         <w:pStyle w:val="a0"/>
       </w:pPr>
       <w:r>
-        <w:t xml:space="preserve">По малой воде мы заложили две трансекты - колышки расположенные в одну линию через определенное расстояние. Одну - на литорали Южной губы (трансекта 1), другую на литорали у скальных выступов (трансекта 2). На первой трансекте было сделано двенадцать разрезов, с промежутками между колышков в 5 метров, на второй - девять, с промежутком между колышками в 10 метров, кроме трех последних, расстояние между которыми было 5 метров.</w:t>
+        <w:t xml:space="preserve">По малой воде мы заложили две трансекты - колышки расположенные в одну линию через определенное расстояние. Одну - на литорали Южной губы, трансекта 1, другую на литорали Фукусовой губы у скальных выступов, трансекта 2 (рис. +++). Первая трансекта была поделена на двенадцать уровней. Первый уровень был отмечен колышком, находящимся на высоте 145,9 см над нулем глубин. Все последующие колышки находились на расстоянии 5 метров друг от друга. Вторая трансекта была поделена на девять уровней. Первый колышек второй трансекты находился на высоте 72,3 см над нулем глубин. Промежуток между колышками составлял 10 метров, кроме трех последних, расстояние между которыми было 5 метров.</w:t>
       </w:r>
     </w:p>
     <w:p>
@@ -484,30 +750,30 @@
         <w:pStyle w:val="a0"/>
       </w:pPr>
       <w:r>
-        <w:t xml:space="preserve">Используя рамку 1/40 квадратного метра нами было взято по три рамки на один колышек на первой трансекте и по 5 рамок на каждый колышек второй трансекты. Из каждой рамки мы выбирали всех моллюсков вида L.saxatilis и L.obtusata. Обтузат мы определяли по округлой форме раковины, маленьким и часто расположенным продольным бороздкам на раковине и запаяным швам между завитками раковины. Саксатилис мы различали по Вытянутой раковине с более крупными и более редкими, чем у обтузат, продольными бороздами и вдавленным швам между завитками раковины (рис.+++). Этих улиток мы подсчитывали, чтобы понять распределение этих двух видов в зависимости от высоты литорали. Высоту, на которых находились колышки, а следовательно и рамки, мы определяли с помощью водяного уровня.</w:t>
-      </w:r>
-    </w:p>
-    <w:p>
-      <w:pPr>
-        <w:pStyle w:val="CaptionedFigure"/>
+        <w:t xml:space="preserve">Для оценки высоты уровней трансект над нулем глубин был использован водяной уровень, работающий на принципе сообщающихся сосудов. Стометровая, силиконовая, прозрачная трубка привязывалась к размеченной рейке высотой около 1.5 метров. Через воронку, закрепленную на конце, мы наливали в трубку воду. Второй конец трубки мы подносили к уровню трансекты и ждали, пока из этого конца переставала течь вода. После этого мы измеряли высоту на которой находилась вода на нижнем уровне трансекты (рис. +++).</w:t>
+      </w:r>
+    </w:p>
+    <w:p>
+      <w:pPr>
+        <w:pStyle w:val="a0"/>
       </w:pPr>
       <w:r>
         <w:drawing>
           <wp:inline>
-            <wp:extent cx="6146800" cy="1903034"/>
+            <wp:extent cx="6083166" cy="4196614"/>
             <wp:effectExtent b="0" l="0" r="0" t="0"/>
-            <wp:docPr descr="Два вида моллюсков (слева - L.saxatilis, справа - L.obtusata)" title="" id="35" name="Picture"/>
+            <wp:docPr descr="Рисунок +++, Принцып работы водяного уровня" title="" id="37" name="Picture"/>
             <a:graphic>
               <a:graphicData uri="http://schemas.openxmlformats.org/drawingml/2006/picture">
                 <pic:pic>
                   <pic:nvPicPr>
-                    <pic:cNvPr descr="Figures/Lsaxobt.jpg" id="36" name="Picture"/>
+                    <pic:cNvPr descr="Figures/Waterlevel.png" id="38" name="Picture"/>
                     <pic:cNvPicPr>
                       <a:picLocks noChangeArrowheads="1" noChangeAspect="1"/>
                     </pic:cNvPicPr>
                   </pic:nvPicPr>
                   <pic:blipFill>
-                    <a:blip r:embed="rId34"/>
+                    <a:blip r:embed="rId36"/>
                     <a:stretch>
                       <a:fillRect/>
                     </a:stretch>
@@ -515,7 +781,7 @@
                   <pic:spPr bwMode="auto">
                     <a:xfrm>
                       <a:off x="0" y="0"/>
-                      <a:ext cx="6146800" cy="1903034"/>
+                      <a:ext cx="6083166" cy="4196614"/>
                     </a:xfrm>
                     <a:prstGeom prst="rect">
                       <a:avLst/>
@@ -533,49 +799,30 @@
           </wp:inline>
         </w:drawing>
       </w:r>
-    </w:p>
-    <w:p>
-      <w:pPr>
-        <w:pStyle w:val="ImageCaption"/>
-      </w:pPr>
-      <w:r>
-        <w:t xml:space="preserve">Два вида моллюсков (слева -</w:t>
-      </w:r>
-      <w:r>
-        <w:t xml:space="preserve"> </w:t>
-      </w:r>
-      <w:r>
-        <w:rPr>
-          <w:i/>
-          <w:iCs/>
-        </w:rPr>
-        <w:t xml:space="preserve">L.saxatilis</w:t>
-      </w:r>
-      <w:r>
-        <w:t xml:space="preserve">, справа -</w:t>
-      </w:r>
-      <w:r>
-        <w:t xml:space="preserve"> </w:t>
-      </w:r>
-      <w:r>
-        <w:rPr>
-          <w:i/>
-          <w:iCs/>
-        </w:rPr>
-        <w:t xml:space="preserve">L.obtusata</w:t>
-      </w:r>
-      <w:r>
-        <w:t xml:space="preserve">)</w:t>
-      </w:r>
-    </w:p>
-    <w:bookmarkEnd w:id="37"/>
-    <w:bookmarkStart w:id="41" w:name="проведение-эксперимента"/>
+      <w:r>
+        <w:t xml:space="preserve"> </w:t>
+      </w:r>
+      <w:r>
+        <w:t xml:space="preserve">На каждом уровне трансекты 1 было взято по три пробы, а на каждом уровне трансекты 2 - по пять проб. Пробы были взяты с помощью рамки 1/40 м</w:t>
+      </w:r>
+      <w:r>
+        <w:rPr>
+          <w:vertAlign w:val="superscript"/>
+        </w:rPr>
+        <w:t xml:space="preserve">2</w:t>
+      </w:r>
+      <w:r>
+        <w:t xml:space="preserve">. Из каждой рамки мы выбирали всех улиток. Виды улиток мы различали по форме раковин и характеру исчерченности периостракума. Моллюсков после определения подсчитывали.</w:t>
+      </w:r>
+    </w:p>
+    <w:bookmarkEnd w:id="39"/>
+    <w:bookmarkStart w:id="43" w:name="X334271a71cf1742a011a7a4929b0ca08e09bccc"/>
     <w:p>
       <w:pPr>
         <w:pStyle w:val="2"/>
       </w:pPr>
       <w:r>
-        <w:t xml:space="preserve">Проведение эксперимента</w:t>
+        <w:t xml:space="preserve">Оценка количества фекалий, выделяемых в естественных условиях</w:t>
       </w:r>
     </w:p>
     <w:p>
@@ -583,7 +830,57 @@
         <w:pStyle w:val="FirstParagraph"/>
       </w:pPr>
       <w:r>
-        <w:t xml:space="preserve">Чтобы проверить возможную причину разделения, связанную с разницей пищевых объектов, во время отлива, мы собирали представителей двух видов моллюсков с различных субстратов: с фукоидов и с камней. Таких моллюсков мы транспортировали в лабораторию, где они определялись до вида и помещались по одному в ячейку сорока пяти луночного планшета с морской водой без взвеси. После мы закрывали планшеты, привязывали к ним утяжелитель и оставляли на литорали на одни сутки. У собранных нами после этого моллюсков мы измеряли размер устья, а также колличество выделившихся фекалий (пеллет) (рис.+++).</w:t>
+        <w:t xml:space="preserve">Чтобы проверить возможную причину разделения, связанную с разницей пищевых объектов мы собирали представителей двух видов моллюсков с различных субстратов: с фукоидов и с камней. Несмотря на интенсивные поиски, мы не смогли найти на камнях вне пояса фукоидов ни одной особи</w:t>
+      </w:r>
+      <w:r>
+        <w:t xml:space="preserve"> </w:t>
+      </w:r>
+      <w:r>
+        <w:rPr>
+          <w:i/>
+          <w:iCs/>
+        </w:rPr>
+        <w:t xml:space="preserve">Lo</w:t>
+      </w:r>
+      <w:r>
+        <w:t xml:space="preserve">, имеющих размеры близкие к размерам</w:t>
+      </w:r>
+      <w:r>
+        <w:t xml:space="preserve"> </w:t>
+      </w:r>
+      <w:r>
+        <w:rPr>
+          <w:i/>
+          <w:iCs/>
+        </w:rPr>
+        <w:t xml:space="preserve">Ls</w:t>
+      </w:r>
+      <w:r>
+        <w:t xml:space="preserve">, использованных в этом эксперименте. Хотя</w:t>
+      </w:r>
+      <w:r>
+        <w:t xml:space="preserve"> </w:t>
+      </w:r>
+      <w:r>
+        <w:rPr>
+          <w:i/>
+          <w:iCs/>
+        </w:rPr>
+        <w:t xml:space="preserve">Ls</w:t>
+      </w:r>
+      <w:r>
+        <w:t xml:space="preserve"> </w:t>
+      </w:r>
+      <w:r>
+        <w:t xml:space="preserve">были собраны как с камней, так и с фукоидов.</w:t>
+      </w:r>
+    </w:p>
+    <w:p>
+      <w:pPr>
+        <w:pStyle w:val="a0"/>
+      </w:pPr>
+      <w:r>
+        <w:t xml:space="preserve">Таких моллюсков мы транспортировали в лабораторию, где мы их определяли до вида и помещали по одному в ячейку сорока-пяти луночного планшета с морской водой без взвеси. После мы закрывали планшеты, привязывали к ним утяжелитель и оставляли на литорали на одни сутки. У собранных нами после этого моллюсков мы измеряли размер устья, а также количество выделившихся фекалий (пеллет) (рис.+++).</w:t>
       </w:r>
     </w:p>
     <w:p>
@@ -595,18 +892,18 @@
           <wp:inline>
             <wp:extent cx="6146800" cy="4615833"/>
             <wp:effectExtent b="0" l="0" r="0" t="0"/>
-            <wp:docPr descr="Внешний вид пеллет Littorina saxatilis" title="" id="39" name="Picture"/>
+            <wp:docPr descr="Рисунок +++, Внешний вид пеллет Littorina saxatilis" title="" id="41" name="Picture"/>
             <a:graphic>
               <a:graphicData uri="http://schemas.openxmlformats.org/drawingml/2006/picture">
                 <pic:pic>
                   <pic:nvPicPr>
-                    <pic:cNvPr descr="Figures/Snail&amp;Pels.png" id="40" name="Picture"/>
+                    <pic:cNvPr descr="Figures/Snail&amp;Pels.png" id="42" name="Picture"/>
                     <pic:cNvPicPr>
                       <a:picLocks noChangeArrowheads="1" noChangeAspect="1"/>
                     </pic:cNvPicPr>
                   </pic:nvPicPr>
                   <pic:blipFill>
-                    <a:blip r:embed="rId38"/>
+                    <a:blip r:embed="rId40"/>
                     <a:stretch>
                       <a:fillRect/>
                     </a:stretch>
@@ -638,7 +935,7 @@
         <w:pStyle w:val="ImageCaption"/>
       </w:pPr>
       <w:r>
-        <w:t xml:space="preserve">Внешний вид пеллет</w:t>
+        <w:t xml:space="preserve">Рисунок +++, Внешний вид пеллет</w:t>
       </w:r>
       <w:r>
         <w:t xml:space="preserve"> </w:t>
@@ -651,34 +948,139 @@
         <w:t xml:space="preserve">Littorina saxatilis</w:t>
       </w:r>
     </w:p>
+    <w:bookmarkEnd w:id="43"/>
+    <w:bookmarkStart w:id="44" w:name="X75b55c15a3e846040d2f877046d7b937b5b1a3d"/>
+    <w:p>
+      <w:pPr>
+        <w:pStyle w:val="2"/>
+      </w:pPr>
+      <w:r>
+        <w:t xml:space="preserve">Экспериментальное изучение влияния типа субстрата на выделение пелет</w:t>
+      </w:r>
+    </w:p>
+    <w:p>
+      <w:pPr>
+        <w:pStyle w:val="FirstParagraph"/>
+      </w:pPr>
+      <w:r>
+        <w:t xml:space="preserve">Данный эксперимент был организован для того, чтобы о проверить, влияет ли тип субстрата, на котором происходит питание улиток разных видов на активность выделения пеллет. Улитки</w:t>
+      </w:r>
+      <w:r>
+        <w:t xml:space="preserve"> </w:t>
+      </w:r>
+      <w:r>
+        <w:rPr>
+          <w:i/>
+          <w:iCs/>
+        </w:rPr>
+        <w:t xml:space="preserve">Lo</w:t>
+      </w:r>
+      <w:r>
+        <w:t xml:space="preserve"> </w:t>
+      </w:r>
+      <w:r>
+        <w:t xml:space="preserve">были собраны с фукоидов, а</w:t>
+      </w:r>
+      <w:r>
+        <w:t xml:space="preserve"> </w:t>
+      </w:r>
+      <w:r>
+        <w:rPr>
+          <w:i/>
+          <w:iCs/>
+        </w:rPr>
+        <w:t xml:space="preserve">Ls</w:t>
+      </w:r>
+      <w:r>
+        <w:t xml:space="preserve"> </w:t>
+      </w:r>
+      <w:r>
+        <w:t xml:space="preserve">- с поверхности камней. Отобранных моллюсков мы помещали в контейнеры с водой накрытые сеткой на 24 часа. По прошлым исследованиям, мы знаем, что улитки рода</w:t>
+      </w:r>
+      <w:r>
+        <w:t xml:space="preserve"> </w:t>
+      </w:r>
+      <w:r>
+        <w:rPr>
+          <w:i/>
+          <w:iCs/>
+        </w:rPr>
+        <w:t xml:space="preserve">Littorina</w:t>
+      </w:r>
+      <w:r>
+        <w:t xml:space="preserve"> </w:t>
+      </w:r>
+      <w:r>
+        <w:t xml:space="preserve">отчищают свой кищечник за одни сутки</w:t>
+      </w:r>
+      <w:r>
+        <w:t xml:space="preserve"> </w:t>
+      </w:r>
+      <w:r>
+        <w:t xml:space="preserve">(</w:t>
+      </w:r>
+      <w:r>
+        <w:rPr>
+          <w:b/>
+          <w:bCs/>
+        </w:rPr>
+        <w:t xml:space="preserve">бритиковэколого?</w:t>
+      </w:r>
+      <w:r>
+        <w:t xml:space="preserve">)</w:t>
+      </w:r>
+      <w:r>
+        <w:t xml:space="preserve">. Так мы получали улиток с пустыми кищечниками. Далее этих животных мы помещали в садки содержащие либо камни, либо фукоиды. Камни мы собрали с литорали (отбирали только те камни, на которых в естественных условиях были отмечены улитки).</w:t>
+      </w:r>
+    </w:p>
     <w:p>
       <w:pPr>
         <w:pStyle w:val="a0"/>
       </w:pPr>
       <w:r>
-        <w:t xml:space="preserve">Помимо этого, мы собирали улиток и помещали их в контейнеры с водой накрытые сеткой на 24 часа. Так мы получали</w:t>
-      </w:r>
-      <w:r>
-        <w:t xml:space="preserve"> </w:t>
-      </w:r>
-      <w:r>
-        <w:t xml:space="preserve">“</w:t>
-      </w:r>
-      <w:r>
-        <w:t xml:space="preserve">голодных</w:t>
-      </w:r>
-      <w:r>
-        <w:t xml:space="preserve">”</w:t>
-      </w:r>
-      <w:r>
-        <w:t xml:space="preserve"> </w:t>
-      </w:r>
-      <w:r>
-        <w:t xml:space="preserve">улиток. Голодных улиток мы помещали в садки Содержащие различный субстрат: камни, на которых раньше находились литторины, перед экспериментом эти камни были отчищены от моллюсков, и фукоиды, которые аналогично камням отчищались от диких улиток (рис. +++). Эти садки с привязанными к ним грузами мы помещали на литораль на сутки, после чего перемещали их в индивидуальные лунки планшета, как в первом случае. Планшеты аналогично помещались в приливно отливную зону на день, после чего мы измеряли размер устья у улиток и считали число фекалий. Вторая часть эксперимента, нужа была, чтобы минимизировать различия между этими двумя видами моллюсков и сравнить их различия, только по эффективности питания на разных субстратах.</w:t>
-      </w:r>
-    </w:p>
-    <w:bookmarkEnd w:id="41"/>
-    <w:bookmarkStart w:id="42" w:name="статистическая-обработка"/>
+        <w:t xml:space="preserve">Фукоиды двух видов</w:t>
+      </w:r>
+      <w:r>
+        <w:t xml:space="preserve"> </w:t>
+      </w:r>
+      <w:r>
+        <w:rPr>
+          <w:i/>
+          <w:iCs/>
+        </w:rPr>
+        <w:t xml:space="preserve">Fucus vesiculosus</w:t>
+      </w:r>
+      <w:r>
+        <w:t xml:space="preserve"> </w:t>
+      </w:r>
+      <w:r>
+        <w:t xml:space="preserve">и</w:t>
+      </w:r>
+      <w:r>
+        <w:t xml:space="preserve"> </w:t>
+      </w:r>
+      <w:r>
+        <w:rPr>
+          <w:i/>
+          <w:iCs/>
+        </w:rPr>
+        <w:t xml:space="preserve">Ascophyllum nodosum</w:t>
+      </w:r>
+      <w:r>
+        <w:t xml:space="preserve"> </w:t>
+      </w:r>
+      <w:r>
+        <w:t xml:space="preserve">были собраны в тех же местах, где были собраны улитки. Водоросли были очищены от эпибионтов и прочих организмов. Талломы водорослей (без разделения на виды) были помещены в садки, куда затем добавляли по 7-8 голодных особей каждого вида. Далее садки были закрыты делью с размером ячеи 4 мм и к ним были привязанны грузы. Всяконструкция располагалась на литорали на одни сутки. Всего было проведено 3 повторности в каждой из которых было установлено 3 садка с камнями и 3 садка с фукоидами. Спустя 24 часа мы извлекали садки, из кторых вынимали моллюсков. Каждая особь далее была помещена индивидуально в ячейки сорока-пяти луночного планшета. Планшеты мы помещали в приливно отливную зону на сутки. После периода экспозиции в каждой ячейке мы подсчитывали</w:t>
+      </w:r>
+      <w:r>
+        <w:t xml:space="preserve"> </w:t>
+      </w:r>
+      <w:r>
+        <w:t xml:space="preserve">число выделившихся фекалий.</w:t>
+      </w:r>
+    </w:p>
+    <w:bookmarkEnd w:id="44"/>
+    <w:bookmarkStart w:id="45" w:name="статистическая-обработка"/>
     <w:p>
       <w:pPr>
         <w:pStyle w:val="2"/>
@@ -692,12 +1094,67 @@
         <w:pStyle w:val="FirstParagraph"/>
       </w:pPr>
       <w:r>
-        <w:t xml:space="preserve">В качестве зависимой переменной в статистическом анализе мы использовали количество пеллет выделенных моллюсками (Pell). +++ На основе дисперсионного анализа полученных моделей принималось решение о статистической значимости влияния того или иного фактора. В качестве порогового значения для отвержения нулевой гипотезы использовался уровень значимости α=0,05. Все расчеты проводились с использованием функций языка статистического программирования R 4.4.2 (R Core Team, 2024).</w:t>
-      </w:r>
-    </w:p>
-    <w:bookmarkEnd w:id="42"/>
-    <w:bookmarkEnd w:id="43"/>
-    <w:bookmarkStart w:id="56" w:name="результаты"/>
+        <w:t xml:space="preserve">Все расчеты проводились с использованием функций языка статистического программирования R 4.4.2</w:t>
+      </w:r>
+      <w:r>
+        <w:t xml:space="preserve"> </w:t>
+      </w:r>
+      <w:r>
+        <w:t xml:space="preserve">(R Core Team 2023)</w:t>
+      </w:r>
+      <w:r>
+        <w:t xml:space="preserve">. В качестве порогового значения отвержения нулевой гипотезы использовался уровень значимости α=0,05.</w:t>
+      </w:r>
+    </w:p>
+    <w:p>
+      <w:pPr>
+        <w:pStyle w:val="a0"/>
+      </w:pPr>
+      <w:r>
+        <w:t xml:space="preserve">В качестве зависимой переменной при анализ вертикального распределения видов мы использовали логарифм численности моллюсков в данной пробе. В качестве предиктора использовалось значение высоты над нулем глубин. Поскольку, визуально, вертикальное распределение видов носило нелинейный характер для построения модели была выбрана техника аддитивных обобщенных моделей (GAM). Подбор параметров модели осуществляли с помощью пакета mgcv (</w:t>
+      </w:r>
+      <w:r>
+        <w:t xml:space="preserve">Wood (2017)</w:t>
+      </w:r>
+      <w:r>
+        <w:t xml:space="preserve">).</w:t>
+      </w:r>
+    </w:p>
+    <w:p>
+      <w:pPr>
+        <w:pStyle w:val="a0"/>
+      </w:pPr>
+      <w:r>
+        <w:t xml:space="preserve">Для описания выделения пеллет моллюсками, собранными в естественных условиях мы проанализировали бокс-плоты, отражающие связь количества выделенных пеллет с типом субстрата, с которого были собраны моллюски. Мы не проводили в данном случае строгих статистически сравнений, так как нам не удалось найти ни одной особи</w:t>
+      </w:r>
+      <w:r>
+        <w:t xml:space="preserve"> </w:t>
+      </w:r>
+      <w:r>
+        <w:rPr>
+          <w:i/>
+          <w:iCs/>
+        </w:rPr>
+        <w:t xml:space="preserve">Lo</w:t>
+      </w:r>
+      <w:r>
+        <w:t xml:space="preserve"> </w:t>
+      </w:r>
+      <w:r>
+        <w:t xml:space="preserve">на камнях в естественных биотопах.</w:t>
+      </w:r>
+    </w:p>
+    <w:p>
+      <w:pPr>
+        <w:pStyle w:val="a0"/>
+      </w:pPr>
+      <w:r>
+        <w:t xml:space="preserve">В качестве зависимой переменной в статистическом анализе экспериментального изучение влияния типа субстрата на выделение пеллет мы использовали количество пеллет. В качестве предикторов мы использовали тип субстрата и вид моллюска. Поскольку эксперимент повторялся многократно, в качестве случайного фактора был взят номер повторности. После построения модели мы проводили попарное сравнение средних с помощью критерия Тьюки.</w:t>
+      </w:r>
+    </w:p>
+    <w:bookmarkEnd w:id="45"/>
+    <w:bookmarkEnd w:id="46"/>
+    <w:bookmarkStart w:id="59" w:name="результаты"/>
     <w:p>
       <w:pPr>
         <w:pStyle w:val="1"/>
@@ -706,71 +1163,253 @@
         <w:t xml:space="preserve">Результаты</w:t>
       </w:r>
     </w:p>
+    <w:bookmarkStart w:id="50" w:name="X5f89927e313e262fdf2f0c91c4b3f94e77ff7bc"/>
+    <w:p>
+      <w:pPr>
+        <w:pStyle w:val="2"/>
+      </w:pPr>
+      <w:r>
+        <w:t xml:space="preserve">Анализ вертикального распределения видов</w:t>
+      </w:r>
+    </w:p>
     <w:p>
       <w:pPr>
         <w:pStyle w:val="FirstParagraph"/>
       </w:pPr>
       <w:r>
-        <w:t xml:space="preserve">Рисунок +++</w:t>
-      </w:r>
-    </w:p>
+        <w:t xml:space="preserve">Модель, описывающая вертикальное распределение видов по литорали (Табл. ++), выявила статистически значимую зависимость обилия обоих видов от высоты горизонта.</w:t>
+      </w:r>
+    </w:p>
+    <w:p>
+      <w:pPr>
+        <w:pStyle w:val="TableCaption"/>
+      </w:pPr>
+      <w:r>
+        <w:t xml:space="preserve">Таблица 1. Параметры модели, описывающей вертикальное распределине видов улиток</w:t>
+      </w:r>
+    </w:p>
+    <w:tbl>
+      <w:tblPr>
+        <w:tblStyle w:val="Table"/>
+        <w:tblW w:type="auto" w:w="0"/>
+        <w:tblLook w:firstRow="1" w:lastRow="0" w:firstColumn="0" w:lastColumn="0" w:noHBand="0" w:noVBand="0" w:val="0020"/>
+        <w:tblCaption w:val="Таблица 1. Параметры модели, описывающей вертикальное распределине видов улиток"/>
+      </w:tblPr>
+      <w:tblGrid>
+        <w:gridCol w:w="1980"/>
+        <w:gridCol w:w="1980"/>
+        <w:gridCol w:w="1980"/>
+        <w:gridCol w:w="1980"/>
+      </w:tblGrid>
+      <w:tr>
+        <w:trPr>
+          <w:tblHeader w:val="on"/>
+        </w:trPr>
+        <w:tc>
+          <w:tcPr/>
+          <w:p>
+            <w:pPr>
+              <w:pStyle w:val="Compact"/>
+              <w:jc w:val="left"/>
+            </w:pPr>
+            <w:r>
+              <w:t xml:space="preserve">Член модели</w:t>
+            </w:r>
+          </w:p>
+        </w:tc>
+        <w:tc>
+          <w:tcPr/>
+          <w:p>
+            <w:pPr>
+              <w:pStyle w:val="Compact"/>
+              <w:jc w:val="right"/>
+            </w:pPr>
+            <w:r>
+              <w:t xml:space="preserve">edf</w:t>
+            </w:r>
+          </w:p>
+        </w:tc>
+        <w:tc>
+          <w:tcPr/>
+          <w:p>
+            <w:pPr>
+              <w:pStyle w:val="Compact"/>
+              <w:jc w:val="right"/>
+            </w:pPr>
+            <w:r>
+              <w:t xml:space="preserve">F-критерий</w:t>
+            </w:r>
+          </w:p>
+        </w:tc>
+        <w:tc>
+          <w:tcPr/>
+          <w:p>
+            <w:pPr>
+              <w:pStyle w:val="Compact"/>
+              <w:jc w:val="right"/>
+            </w:pPr>
+            <w:r>
+              <w:t xml:space="preserve">p-value</w:t>
+            </w:r>
+          </w:p>
+        </w:tc>
+      </w:tr>
+      <w:tr>
+        <w:tc>
+          <w:tcPr/>
+          <w:p>
+            <w:pPr>
+              <w:pStyle w:val="Compact"/>
+              <w:jc w:val="left"/>
+            </w:pPr>
+            <w:r>
+              <w:t xml:space="preserve">s(Real_H):SpeciesL.saxatilis</w:t>
+            </w:r>
+          </w:p>
+        </w:tc>
+        <w:tc>
+          <w:tcPr/>
+          <w:p>
+            <w:pPr>
+              <w:pStyle w:val="Compact"/>
+              <w:jc w:val="right"/>
+            </w:pPr>
+            <w:r>
+              <w:t xml:space="preserve">4.73</w:t>
+            </w:r>
+          </w:p>
+        </w:tc>
+        <w:tc>
+          <w:tcPr/>
+          <w:p>
+            <w:pPr>
+              <w:pStyle w:val="Compact"/>
+              <w:jc w:val="right"/>
+            </w:pPr>
+            <w:r>
+              <w:t xml:space="preserve">11.8</w:t>
+            </w:r>
+          </w:p>
+        </w:tc>
+        <w:tc>
+          <w:tcPr/>
+          <w:p>
+            <w:pPr>
+              <w:pStyle w:val="Compact"/>
+              <w:jc w:val="right"/>
+            </w:pPr>
+            <w:r>
+              <w:t xml:space="preserve">0e+00</w:t>
+            </w:r>
+          </w:p>
+        </w:tc>
+      </w:tr>
+      <w:tr>
+        <w:tc>
+          <w:tcPr/>
+          <w:p>
+            <w:pPr>
+              <w:pStyle w:val="Compact"/>
+              <w:jc w:val="left"/>
+            </w:pPr>
+            <w:r>
+              <w:t xml:space="preserve">s(Real_H):SpeciesL.obtusata</w:t>
+            </w:r>
+          </w:p>
+        </w:tc>
+        <w:tc>
+          <w:tcPr/>
+          <w:p>
+            <w:pPr>
+              <w:pStyle w:val="Compact"/>
+              <w:jc w:val="right"/>
+            </w:pPr>
+            <w:r>
+              <w:t xml:space="preserve">5.90</w:t>
+            </w:r>
+          </w:p>
+        </w:tc>
+        <w:tc>
+          <w:tcPr/>
+          <w:p>
+            <w:pPr>
+              <w:pStyle w:val="Compact"/>
+              <w:jc w:val="right"/>
+            </w:pPr>
+            <w:r>
+              <w:t xml:space="preserve">4.7</w:t>
+            </w:r>
+          </w:p>
+        </w:tc>
+        <w:tc>
+          <w:tcPr/>
+          <w:p>
+            <w:pPr>
+              <w:pStyle w:val="Compact"/>
+              <w:jc w:val="right"/>
+            </w:pPr>
+            <w:r>
+              <w:t xml:space="preserve">2e-04</w:t>
+            </w:r>
+          </w:p>
+        </w:tc>
+      </w:tr>
+    </w:tbl>
     <w:p>
       <w:pPr>
         <w:pStyle w:val="a0"/>
+      </w:pPr>
+      <w:r>
+        <w:t xml:space="preserve">Рисунок +++ показывает изменение количества моллюсков двух видов в зависимости от высоты над нулем глубин, предсказанное описанной выше моделью. Видно, что обилие этого вида в пределах пояса фукоидов было невелико. Вне пояса фукоидов их обилие резко возрастает и с повышением высоты оно незначительно увеличивается. На правом графике графике представлена логарифма значение от количества</w:t>
+      </w:r>
+      <w:r>
+        <w:t xml:space="preserve"> </w:t>
+      </w:r>
+      <w:r>
+        <w:rPr>
+          <w:i/>
+          <w:iCs/>
+        </w:rPr>
+        <w:t xml:space="preserve">Lo</w:t>
+      </w:r>
+      <w:r>
+        <w:t xml:space="preserve"> </w:t>
+      </w:r>
+      <w:r>
+        <w:t xml:space="preserve">в зависимости от высоты над уровнем моря. Обилие</w:t>
+      </w:r>
+      <w:r>
+        <w:t xml:space="preserve"> </w:t>
+      </w:r>
+      <w:r>
+        <w:rPr>
+          <w:i/>
+          <w:iCs/>
+        </w:rPr>
+        <w:t xml:space="preserve">Lo</w:t>
+      </w:r>
+      <w:r>
+        <w:t xml:space="preserve"> </w:t>
+      </w:r>
+      <w:r>
+        <w:t xml:space="preserve">было максимальным в пределах пояса фукоидов достигая своего максимума приблизительно на высоте 125 см над уровнем моря. После пояса фукоидов их обилие резко падает, после чего, с увеличением высоты, незначительно увеличивается.</w:t>
+      </w:r>
+    </w:p>
+    <w:p>
+      <w:pPr>
+        <w:pStyle w:val="CaptionedFigure"/>
       </w:pPr>
       <w:r>
         <w:drawing>
           <wp:inline>
             <wp:extent cx="4620126" cy="3696101"/>
             <wp:effectExtent b="0" l="0" r="0" t="0"/>
-            <wp:docPr descr="" title="" id="45" name="Picture"/>
+            <wp:docPr descr="Рисунок ++, Распределение двух видов литторин по литорали. Вертикальной линией на графиках обазначено приблизительное место окончания пояса фукоидов. Серая зона вокруг линии регрессии отражает 95% доверительный интервал." title="" id="48" name="Picture"/>
             <a:graphic>
               <a:graphicData uri="http://schemas.openxmlformats.org/drawingml/2006/picture">
                 <pic:pic>
                   <pic:nvPicPr>
-                    <pic:cNvPr descr="Разделение-каких-экологических-ниш-Littorina-saxatilis-и-L.-obtusata-мы-наблюдаем-на-литорали-Белого-моря_Бритиков-А.-И._2024-2025_files/figure-docx/unnamed-chunk-1-1.png" id="46" name="Picture"/>
-                    <pic:cNvPicPr>
-                      <a:picLocks noChangeArrowheads="1" noChangeAspect="1"/>
-                    </pic:cNvPicPr>
-                  </pic:nvPicPr>
-                  <pic:blipFill>
-                    <a:blip r:embed="rId44"/>
-                    <a:stretch>
-                      <a:fillRect/>
-                    </a:stretch>
-                  </pic:blipFill>
-                  <pic:spPr bwMode="auto">
-                    <a:xfrm>
-                      <a:off x="0" y="0"/>
-                      <a:ext cx="4620126" cy="3696101"/>
-                    </a:xfrm>
-                    <a:prstGeom prst="rect">
-                      <a:avLst/>
-                    </a:prstGeom>
-                    <a:noFill/>
-                    <a:ln w="9525">
-                      <a:noFill/>
-                      <a:headEnd/>
-                      <a:tailEnd/>
-                    </a:ln>
-                  </pic:spPr>
-                </pic:pic>
-              </a:graphicData>
-            </a:graphic>
-          </wp:inline>
-        </w:drawing>
-      </w:r>
-      <w:r>
-        <w:drawing>
-          <wp:inline>
-            <wp:extent cx="4620126" cy="3696101"/>
-            <wp:effectExtent b="0" l="0" r="0" t="0"/>
-            <wp:docPr descr="" title="" id="48" name="Picture"/>
-            <a:graphic>
-              <a:graphicData uri="http://schemas.openxmlformats.org/drawingml/2006/picture">
-                <pic:pic>
-                  <pic:nvPicPr>
-                    <pic:cNvPr descr="Разделение-каких-экологических-ниш-Littorina-saxatilis-и-L.-obtusata-мы-наблюдаем-на-литорали-Белого-моря_Бритиков-А.-И._2024-2025_files/figure-docx/unnamed-chunk-1-2.png" id="49" name="Picture"/>
+                    <pic:cNvPr descr="Разделение-каких-экологических-ниш-Littorina-saxatilis-и-L.-obtusata-мы-наблюдаем-на-литорали-Белого-моря_Бритиков-А.-И._2024-2025_files/figure-docx/unnamed-chunk-3-1.png" id="49" name="Picture"/>
                     <pic:cNvPicPr>
                       <a:picLocks noChangeArrowheads="1" noChangeAspect="1"/>
                     </pic:cNvPicPr>
@@ -802,23 +1441,217 @@
           </wp:inline>
         </w:drawing>
       </w:r>
+    </w:p>
+    <w:p>
+      <w:pPr>
+        <w:pStyle w:val="ImageCaption"/>
+      </w:pPr>
+      <w:r>
+        <w:t xml:space="preserve">Рисунок ++, Распределение двух видов литторин по литорали. Вертикальной линией на графиках обазначено приблизительное место окончания пояса фукоидов. Серая зона вокруг линии регрессии отражает 95% доверительный интервал.</w:t>
+      </w:r>
+    </w:p>
+    <w:bookmarkEnd w:id="50"/>
+    <w:bookmarkStart w:id="51" w:name="X5cecc4f39813288f3dc54b89a39e9529d5f5f18"/>
+    <w:p>
+      <w:pPr>
+        <w:pStyle w:val="2"/>
+      </w:pPr>
+      <w:r>
+        <w:t xml:space="preserve">Оценка количества фекалий, выделяемых в естественных условиях</w:t>
+      </w:r>
+    </w:p>
+    <w:p>
+      <w:pPr>
+        <w:pStyle w:val="FirstParagraph"/>
+      </w:pPr>
+      <w:r>
+        <w:t xml:space="preserve">Чтобы оценить интенсивность выделения фекалий в естественных условиях мы брали</w:t>
+      </w:r>
+      <w:r>
+        <w:t xml:space="preserve"> </w:t>
+      </w:r>
+      <w:r>
+        <w:rPr>
+          <w:i/>
+          <w:iCs/>
+        </w:rPr>
+        <w:t xml:space="preserve">Ls</w:t>
+      </w:r>
+      <w:r>
+        <w:t xml:space="preserve"> </w:t>
+      </w:r>
+      <w:r>
+        <w:t xml:space="preserve">и</w:t>
+      </w:r>
+      <w:r>
+        <w:t xml:space="preserve"> </w:t>
+      </w:r>
+      <w:r>
+        <w:rPr>
+          <w:i/>
+          <w:iCs/>
+        </w:rPr>
+        <w:t xml:space="preserve">Lo</w:t>
+      </w:r>
+      <w:r>
+        <w:t xml:space="preserve"> </w:t>
+      </w:r>
+      <w:r>
+        <w:t xml:space="preserve">из условий являвшихся для данного вида естественными. На фукоидах мы собирали</w:t>
+      </w:r>
+      <w:r>
+        <w:t xml:space="preserve"> </w:t>
+      </w:r>
+      <w:r>
+        <w:rPr>
+          <w:i/>
+          <w:iCs/>
+        </w:rPr>
+        <w:t xml:space="preserve">Lo</w:t>
+      </w:r>
+      <w:r>
+        <w:t xml:space="preserve">, а на камнях -</w:t>
+      </w:r>
+      <w:r>
+        <w:t xml:space="preserve"> </w:t>
+      </w:r>
+      <w:r>
+        <w:rPr>
+          <w:i/>
+          <w:iCs/>
+        </w:rPr>
+        <w:t xml:space="preserve">Ls</w:t>
+      </w:r>
+      <w:r>
+        <w:t xml:space="preserve">. В среднем</w:t>
+      </w:r>
+      <w:r>
+        <w:t xml:space="preserve"> </w:t>
+      </w:r>
+      <w:r>
+        <w:rPr>
+          <w:i/>
+          <w:iCs/>
+        </w:rPr>
+        <w:t xml:space="preserve">Lo</w:t>
+      </w:r>
+      <w:r>
+        <w:t xml:space="preserve"> </w:t>
+      </w:r>
+      <w:r>
+        <w:t xml:space="preserve">в сутки выделяли 31 пеллет, а</w:t>
+      </w:r>
+      <w:r>
+        <w:t xml:space="preserve"> </w:t>
+      </w:r>
+      <w:r>
+        <w:rPr>
+          <w:i/>
+          <w:iCs/>
+        </w:rPr>
+        <w:t xml:space="preserve">Ls</w:t>
+      </w:r>
+      <w:r>
+        <w:t xml:space="preserve"> </w:t>
+      </w:r>
+      <w:r>
+        <w:t xml:space="preserve">за сутки выделяли 11.8 пеллет.</w:t>
+      </w:r>
+    </w:p>
+    <w:bookmarkEnd w:id="51"/>
+    <w:bookmarkStart w:id="58" w:name="X8c219a3a0559f29cfb8da8bc481a09fd95be9af"/>
+    <w:p>
+      <w:pPr>
+        <w:pStyle w:val="2"/>
+      </w:pPr>
+      <w:r>
+        <w:t xml:space="preserve">Экспериментальное изучение влияния типа субстрата на выделение пелет</w:t>
+      </w:r>
+    </w:p>
+    <w:p>
+      <w:pPr>
+        <w:pStyle w:val="FirstParagraph"/>
+      </w:pPr>
+      <w:r>
+        <w:t xml:space="preserve">Для представления первичных данных проведенного эксперимента мы построили бокс-плоты, отражающие связь количества пеллет с видом моллюска и субстратом, на котором он питался.</w:t>
+      </w:r>
+      <w:r>
+        <w:t xml:space="preserve"> </w:t>
+      </w:r>
+      <w:r>
+        <w:rPr>
+          <w:i/>
+          <w:iCs/>
+        </w:rPr>
+        <w:t xml:space="preserve">Lo</w:t>
+      </w:r>
+      <w:r>
+        <w:t xml:space="preserve">, которые питались на фукоидах, выделяли заметно больше пеллет, чем</w:t>
+      </w:r>
+      <w:r>
+        <w:t xml:space="preserve"> </w:t>
+      </w:r>
+      <w:r>
+        <w:rPr>
+          <w:i/>
+          <w:iCs/>
+        </w:rPr>
+        <w:t xml:space="preserve">Lo</w:t>
+      </w:r>
+      <w:r>
+        <w:t xml:space="preserve"> </w:t>
+      </w:r>
+      <w:r>
+        <w:t xml:space="preserve">питавшиеся на камнях.</w:t>
+      </w:r>
+      <w:r>
+        <w:t xml:space="preserve"> </w:t>
+      </w:r>
+      <w:r>
+        <w:rPr>
+          <w:i/>
+          <w:iCs/>
+        </w:rPr>
+        <w:t xml:space="preserve">Ls</w:t>
+      </w:r>
+      <w:r>
+        <w:t xml:space="preserve">, которые кормились на фукоидах, в среднем, выделяли меньше пеллет, чем</w:t>
+      </w:r>
+      <w:r>
+        <w:t xml:space="preserve"> </w:t>
+      </w:r>
+      <w:r>
+        <w:rPr>
+          <w:i/>
+          <w:iCs/>
+        </w:rPr>
+        <w:t xml:space="preserve">Ls</w:t>
+      </w:r>
+      <w:r>
+        <w:t xml:space="preserve">, которые кормились на камнях.</w:t>
+      </w:r>
+    </w:p>
+    <w:p>
+      <w:pPr>
+        <w:pStyle w:val="CaptionedFigure"/>
+      </w:pPr>
       <w:r>
         <w:drawing>
           <wp:inline>
             <wp:extent cx="4620126" cy="3696101"/>
             <wp:effectExtent b="0" l="0" r="0" t="0"/>
-            <wp:docPr descr="" title="" id="51" name="Picture"/>
+            <wp:docPr descr="Рисунок ++, Зависимость колличества пеллет у двух видов моллюсков от типа субстрата в экспериментальных условиях (первичные данные)." title="" id="53" name="Picture"/>
             <a:graphic>
               <a:graphicData uri="http://schemas.openxmlformats.org/drawingml/2006/picture">
                 <pic:pic>
                   <pic:nvPicPr>
-                    <pic:cNvPr descr="Разделение-каких-экологических-ниш-Littorina-saxatilis-и-L.-obtusata-мы-наблюдаем-на-литорали-Белого-моря_Бритиков-А.-И._2024-2025_files/figure-docx/unnamed-chunk-1-3.png" id="52" name="Picture"/>
+                    <pic:cNvPr descr="Разделение-каких-экологических-ниш-Littorina-saxatilis-и-L.-obtusata-мы-наблюдаем-на-литорали-Белого-моря_Бритиков-А.-И._2024-2025_files/figure-docx/unnamed-chunk-4-1.png" id="54" name="Picture"/>
                     <pic:cNvPicPr>
                       <a:picLocks noChangeArrowheads="1" noChangeAspect="1"/>
                     </pic:cNvPicPr>
                   </pic:nvPicPr>
                   <pic:blipFill>
-                    <a:blip r:embed="rId50"/>
+                    <a:blip r:embed="rId52"/>
                     <a:stretch>
                       <a:fillRect/>
                     </a:stretch>
@@ -844,23 +1677,720 @@
           </wp:inline>
         </w:drawing>
       </w:r>
+    </w:p>
+    <w:p>
+      <w:pPr>
+        <w:pStyle w:val="ImageCaption"/>
+      </w:pPr>
+      <w:r>
+        <w:t xml:space="preserve">Рисунок ++, Зависимость колличества пеллет у двух видов моллюсков от типа субстрата в экспериментальных условиях (первичные данные).</w:t>
+      </w:r>
+    </w:p>
+    <w:p>
+      <w:pPr>
+        <w:pStyle w:val="a0"/>
+      </w:pPr>
+      <w:r>
+        <w:t xml:space="preserve">Для более строгого сравнения мы построили модель, описывающую связь количества выделенных пеллет с типом субстрата, на котором кормились улитки и видом моллюска (Табл. ++). Эта модель выявила статистически значимое влияние предикторов и их взаимодействия.</w:t>
+      </w:r>
+    </w:p>
+    <w:p>
+      <w:pPr>
+        <w:pStyle w:val="TableCaption"/>
+      </w:pPr>
+      <w:r>
+        <w:t xml:space="preserve">Таблица 2. Параметры модели, описывающей влияния типа субстрата на интенсивность выделение пелет</w:t>
+      </w:r>
+    </w:p>
+    <w:tbl>
+      <w:tblPr>
+        <w:tblStyle w:val="Table"/>
+        <w:tblW w:type="pct" w:w="5000"/>
+        <w:tblLayout w:type="fixed"/>
+        <w:tblLook w:firstRow="1" w:lastRow="0" w:firstColumn="0" w:lastColumn="0" w:noHBand="0" w:noVBand="0" w:val="0020"/>
+        <w:tblCaption w:val="Таблица 2. Параметры модели, описывающей влияния типа субстрата на интенсивность выделение пелет"/>
+      </w:tblPr>
+      <w:tblGrid>
+        <w:gridCol w:w="698"/>
+        <w:gridCol w:w="931"/>
+        <w:gridCol w:w="1514"/>
+        <w:gridCol w:w="990"/>
+        <w:gridCol w:w="1106"/>
+        <w:gridCol w:w="1339"/>
+        <w:gridCol w:w="757"/>
+        <w:gridCol w:w="582"/>
+      </w:tblGrid>
+      <w:tr>
+        <w:trPr>
+          <w:tblHeader w:val="on"/>
+        </w:trPr>
+        <w:tc>
+          <w:tcPr/>
+          <w:p>
+            <w:pPr>
+              <w:pStyle w:val="Compact"/>
+              <w:jc w:val="left"/>
+            </w:pPr>
+            <w:r>
+              <w:t xml:space="preserve">Тип эффекта</w:t>
+            </w:r>
+          </w:p>
+        </w:tc>
+        <w:tc>
+          <w:tcPr/>
+          <w:p>
+            <w:pPr>
+              <w:pStyle w:val="Compact"/>
+              <w:jc w:val="left"/>
+            </w:pPr>
+            <w:r>
+              <w:t xml:space="preserve">случайны фактор</w:t>
+            </w:r>
+          </w:p>
+        </w:tc>
+        <w:tc>
+          <w:tcPr/>
+          <w:p>
+            <w:pPr>
+              <w:pStyle w:val="Compact"/>
+              <w:jc w:val="left"/>
+            </w:pPr>
+            <w:r>
+              <w:t xml:space="preserve">Член модели</w:t>
+            </w:r>
+          </w:p>
+        </w:tc>
+        <w:tc>
+          <w:tcPr/>
+          <w:p>
+            <w:pPr>
+              <w:pStyle w:val="Compact"/>
+              <w:jc w:val="right"/>
+            </w:pPr>
+            <w:r>
+              <w:t xml:space="preserve">Оценка парамтера</w:t>
+            </w:r>
+          </w:p>
+        </w:tc>
+        <w:tc>
+          <w:tcPr/>
+          <w:p>
+            <w:pPr>
+              <w:pStyle w:val="Compact"/>
+              <w:jc w:val="right"/>
+            </w:pPr>
+            <w:r>
+              <w:t xml:space="preserve">Стандартная ошибка</w:t>
+            </w:r>
+          </w:p>
+        </w:tc>
+        <w:tc>
+          <w:tcPr/>
+          <w:p>
+            <w:pPr>
+              <w:pStyle w:val="Compact"/>
+              <w:jc w:val="right"/>
+            </w:pPr>
+            <w:r>
+              <w:t xml:space="preserve">Число степеней свободы</w:t>
+            </w:r>
+          </w:p>
+        </w:tc>
+        <w:tc>
+          <w:tcPr/>
+          <w:p>
+            <w:pPr>
+              <w:pStyle w:val="Compact"/>
+              <w:jc w:val="right"/>
+            </w:pPr>
+            <w:r>
+              <w:t xml:space="preserve">t-статистика</w:t>
+            </w:r>
+          </w:p>
+        </w:tc>
+        <w:tc>
+          <w:tcPr/>
+          <w:p>
+            <w:pPr>
+              <w:pStyle w:val="Compact"/>
+              <w:jc w:val="right"/>
+            </w:pPr>
+            <w:r>
+              <w:t xml:space="preserve">p-value</w:t>
+            </w:r>
+          </w:p>
+        </w:tc>
+      </w:tr>
+      <w:tr>
+        <w:tc>
+          <w:tcPr/>
+          <w:p>
+            <w:pPr>
+              <w:pStyle w:val="Compact"/>
+              <w:jc w:val="left"/>
+            </w:pPr>
+            <w:r>
+              <w:t xml:space="preserve">fixed</w:t>
+            </w:r>
+          </w:p>
+        </w:tc>
+        <w:tc>
+          <w:tcPr/>
+          <w:p>
+            <w:pPr>
+              <w:pStyle w:val="Compact"/>
+            </w:pPr>
+          </w:p>
+        </w:tc>
+        <w:tc>
+          <w:tcPr/>
+          <w:p>
+            <w:pPr>
+              <w:pStyle w:val="Compact"/>
+              <w:jc w:val="left"/>
+            </w:pPr>
+            <w:r>
+              <w:t xml:space="preserve">(Intercept)</w:t>
+            </w:r>
+          </w:p>
+        </w:tc>
+        <w:tc>
+          <w:tcPr/>
+          <w:p>
+            <w:pPr>
+              <w:pStyle w:val="Compact"/>
+              <w:jc w:val="right"/>
+            </w:pPr>
+            <w:r>
+              <w:t xml:space="preserve">3.0242547</w:t>
+            </w:r>
+          </w:p>
+        </w:tc>
+        <w:tc>
+          <w:tcPr/>
+          <w:p>
+            <w:pPr>
+              <w:pStyle w:val="Compact"/>
+              <w:jc w:val="right"/>
+            </w:pPr>
+            <w:r>
+              <w:t xml:space="preserve">0.3685177</w:t>
+            </w:r>
+          </w:p>
+        </w:tc>
+        <w:tc>
+          <w:tcPr/>
+          <w:p>
+            <w:pPr>
+              <w:pStyle w:val="Compact"/>
+              <w:jc w:val="right"/>
+            </w:pPr>
+            <w:r>
+              <w:t xml:space="preserve">211</w:t>
+            </w:r>
+          </w:p>
+        </w:tc>
+        <w:tc>
+          <w:tcPr/>
+          <w:p>
+            <w:pPr>
+              <w:pStyle w:val="Compact"/>
+              <w:jc w:val="right"/>
+            </w:pPr>
+            <w:r>
+              <w:t xml:space="preserve">8.206539</w:t>
+            </w:r>
+          </w:p>
+        </w:tc>
+        <w:tc>
+          <w:tcPr/>
+          <w:p>
+            <w:pPr>
+              <w:pStyle w:val="Compact"/>
+              <w:jc w:val="right"/>
+            </w:pPr>
+            <w:r>
+              <w:t xml:space="preserve">0.0000000</w:t>
+            </w:r>
+          </w:p>
+        </w:tc>
+      </w:tr>
+      <w:tr>
+        <w:tc>
+          <w:tcPr/>
+          <w:p>
+            <w:pPr>
+              <w:pStyle w:val="Compact"/>
+              <w:jc w:val="left"/>
+            </w:pPr>
+            <w:r>
+              <w:t xml:space="preserve">fixed</w:t>
+            </w:r>
+          </w:p>
+        </w:tc>
+        <w:tc>
+          <w:tcPr/>
+          <w:p>
+            <w:pPr>
+              <w:pStyle w:val="Compact"/>
+            </w:pPr>
+          </w:p>
+        </w:tc>
+        <w:tc>
+          <w:tcPr/>
+          <w:p>
+            <w:pPr>
+              <w:pStyle w:val="Compact"/>
+              <w:jc w:val="left"/>
+            </w:pPr>
+            <w:r>
+              <w:t xml:space="preserve">SpeciesSax</w:t>
+            </w:r>
+          </w:p>
+        </w:tc>
+        <w:tc>
+          <w:tcPr/>
+          <w:p>
+            <w:pPr>
+              <w:pStyle w:val="Compact"/>
+              <w:jc w:val="right"/>
+            </w:pPr>
+            <w:r>
+              <w:t xml:space="preserve">-0.7887271</w:t>
+            </w:r>
+          </w:p>
+        </w:tc>
+        <w:tc>
+          <w:tcPr/>
+          <w:p>
+            <w:pPr>
+              <w:pStyle w:val="Compact"/>
+              <w:jc w:val="right"/>
+            </w:pPr>
+            <w:r>
+              <w:t xml:space="preserve">0.2008290</w:t>
+            </w:r>
+          </w:p>
+        </w:tc>
+        <w:tc>
+          <w:tcPr/>
+          <w:p>
+            <w:pPr>
+              <w:pStyle w:val="Compact"/>
+              <w:jc w:val="right"/>
+            </w:pPr>
+            <w:r>
+              <w:t xml:space="preserve">211</w:t>
+            </w:r>
+          </w:p>
+        </w:tc>
+        <w:tc>
+          <w:tcPr/>
+          <w:p>
+            <w:pPr>
+              <w:pStyle w:val="Compact"/>
+              <w:jc w:val="right"/>
+            </w:pPr>
+            <w:r>
+              <w:t xml:space="preserve">-3.927356</w:t>
+            </w:r>
+          </w:p>
+        </w:tc>
+        <w:tc>
+          <w:tcPr/>
+          <w:p>
+            <w:pPr>
+              <w:pStyle w:val="Compact"/>
+              <w:jc w:val="right"/>
+            </w:pPr>
+            <w:r>
+              <w:t xml:space="preserve">0.0001163</w:t>
+            </w:r>
+          </w:p>
+        </w:tc>
+      </w:tr>
+      <w:tr>
+        <w:tc>
+          <w:tcPr/>
+          <w:p>
+            <w:pPr>
+              <w:pStyle w:val="Compact"/>
+              <w:jc w:val="left"/>
+            </w:pPr>
+            <w:r>
+              <w:t xml:space="preserve">fixed</w:t>
+            </w:r>
+          </w:p>
+        </w:tc>
+        <w:tc>
+          <w:tcPr/>
+          <w:p>
+            <w:pPr>
+              <w:pStyle w:val="Compact"/>
+            </w:pPr>
+          </w:p>
+        </w:tc>
+        <w:tc>
+          <w:tcPr/>
+          <w:p>
+            <w:pPr>
+              <w:pStyle w:val="Compact"/>
+              <w:jc w:val="left"/>
+            </w:pPr>
+            <w:r>
+              <w:t xml:space="preserve">SubstrateStone</w:t>
+            </w:r>
+          </w:p>
+        </w:tc>
+        <w:tc>
+          <w:tcPr/>
+          <w:p>
+            <w:pPr>
+              <w:pStyle w:val="Compact"/>
+              <w:jc w:val="right"/>
+            </w:pPr>
+            <w:r>
+              <w:t xml:space="preserve">-0.8773645</w:t>
+            </w:r>
+          </w:p>
+        </w:tc>
+        <w:tc>
+          <w:tcPr/>
+          <w:p>
+            <w:pPr>
+              <w:pStyle w:val="Compact"/>
+              <w:jc w:val="right"/>
+            </w:pPr>
+            <w:r>
+              <w:t xml:space="preserve">0.2543986</w:t>
+            </w:r>
+          </w:p>
+        </w:tc>
+        <w:tc>
+          <w:tcPr/>
+          <w:p>
+            <w:pPr>
+              <w:pStyle w:val="Compact"/>
+              <w:jc w:val="right"/>
+            </w:pPr>
+            <w:r>
+              <w:t xml:space="preserve">211</w:t>
+            </w:r>
+          </w:p>
+        </w:tc>
+        <w:tc>
+          <w:tcPr/>
+          <w:p>
+            <w:pPr>
+              <w:pStyle w:val="Compact"/>
+              <w:jc w:val="right"/>
+            </w:pPr>
+            <w:r>
+              <w:t xml:space="preserve">-3.448778</w:t>
+            </w:r>
+          </w:p>
+        </w:tc>
+        <w:tc>
+          <w:tcPr/>
+          <w:p>
+            <w:pPr>
+              <w:pStyle w:val="Compact"/>
+              <w:jc w:val="right"/>
+            </w:pPr>
+            <w:r>
+              <w:t xml:space="preserve">0.0006798</w:t>
+            </w:r>
+          </w:p>
+        </w:tc>
+      </w:tr>
+      <w:tr>
+        <w:tc>
+          <w:tcPr/>
+          <w:p>
+            <w:pPr>
+              <w:pStyle w:val="Compact"/>
+              <w:jc w:val="left"/>
+            </w:pPr>
+            <w:r>
+              <w:t xml:space="preserve">fixed</w:t>
+            </w:r>
+          </w:p>
+        </w:tc>
+        <w:tc>
+          <w:tcPr/>
+          <w:p>
+            <w:pPr>
+              <w:pStyle w:val="Compact"/>
+            </w:pPr>
+          </w:p>
+        </w:tc>
+        <w:tc>
+          <w:tcPr/>
+          <w:p>
+            <w:pPr>
+              <w:pStyle w:val="Compact"/>
+              <w:jc w:val="left"/>
+            </w:pPr>
+            <w:r>
+              <w:t xml:space="preserve">SpeciesSax:SubstrateStone</w:t>
+            </w:r>
+          </w:p>
+        </w:tc>
+        <w:tc>
+          <w:tcPr/>
+          <w:p>
+            <w:pPr>
+              <w:pStyle w:val="Compact"/>
+              <w:jc w:val="right"/>
+            </w:pPr>
+            <w:r>
+              <w:t xml:space="preserve">0.7533914</w:t>
+            </w:r>
+          </w:p>
+        </w:tc>
+        <w:tc>
+          <w:tcPr/>
+          <w:p>
+            <w:pPr>
+              <w:pStyle w:val="Compact"/>
+              <w:jc w:val="right"/>
+            </w:pPr>
+            <w:r>
+              <w:t xml:space="preserve">0.3543587</w:t>
+            </w:r>
+          </w:p>
+        </w:tc>
+        <w:tc>
+          <w:tcPr/>
+          <w:p>
+            <w:pPr>
+              <w:pStyle w:val="Compact"/>
+              <w:jc w:val="right"/>
+            </w:pPr>
+            <w:r>
+              <w:t xml:space="preserve">211</w:t>
+            </w:r>
+          </w:p>
+        </w:tc>
+        <w:tc>
+          <w:tcPr/>
+          <w:p>
+            <w:pPr>
+              <w:pStyle w:val="Compact"/>
+              <w:jc w:val="right"/>
+            </w:pPr>
+            <w:r>
+              <w:t xml:space="preserve">2.126070</w:t>
+            </w:r>
+          </w:p>
+        </w:tc>
+        <w:tc>
+          <w:tcPr/>
+          <w:p>
+            <w:pPr>
+              <w:pStyle w:val="Compact"/>
+              <w:jc w:val="right"/>
+            </w:pPr>
+            <w:r>
+              <w:t xml:space="preserve">0.0346595</w:t>
+            </w:r>
+          </w:p>
+        </w:tc>
+      </w:tr>
+      <w:tr>
+        <w:tc>
+          <w:tcPr/>
+          <w:p>
+            <w:pPr>
+              <w:pStyle w:val="Compact"/>
+              <w:jc w:val="left"/>
+            </w:pPr>
+            <w:r>
+              <w:t xml:space="preserve">ran_pars</w:t>
+            </w:r>
+          </w:p>
+        </w:tc>
+        <w:tc>
+          <w:tcPr/>
+          <w:p>
+            <w:pPr>
+              <w:pStyle w:val="Compact"/>
+              <w:jc w:val="left"/>
+            </w:pPr>
+            <w:r>
+              <w:t xml:space="preserve">Experiment</w:t>
+            </w:r>
+          </w:p>
+        </w:tc>
+        <w:tc>
+          <w:tcPr/>
+          <w:p>
+            <w:pPr>
+              <w:pStyle w:val="Compact"/>
+              <w:jc w:val="left"/>
+            </w:pPr>
+            <w:r>
+              <w:t xml:space="preserve">sd_(Intercept)</w:t>
+            </w:r>
+          </w:p>
+        </w:tc>
+        <w:tc>
+          <w:tcPr/>
+          <w:p>
+            <w:pPr>
+              <w:pStyle w:val="Compact"/>
+              <w:jc w:val="right"/>
+            </w:pPr>
+            <w:r>
+              <w:t xml:space="preserve">0.5906440</w:t>
+            </w:r>
+          </w:p>
+        </w:tc>
+        <w:tc>
+          <w:tcPr/>
+          <w:p>
+            <w:pPr>
+              <w:pStyle w:val="Compact"/>
+            </w:pPr>
+          </w:p>
+        </w:tc>
+        <w:tc>
+          <w:tcPr/>
+          <w:p>
+            <w:pPr>
+              <w:pStyle w:val="Compact"/>
+            </w:pPr>
+          </w:p>
+        </w:tc>
+        <w:tc>
+          <w:tcPr/>
+          <w:p>
+            <w:pPr>
+              <w:pStyle w:val="Compact"/>
+            </w:pPr>
+          </w:p>
+        </w:tc>
+        <w:tc>
+          <w:tcPr/>
+          <w:p>
+            <w:pPr>
+              <w:pStyle w:val="Compact"/>
+            </w:pPr>
+          </w:p>
+        </w:tc>
+      </w:tr>
+      <w:tr>
+        <w:tc>
+          <w:tcPr/>
+          <w:p>
+            <w:pPr>
+              <w:pStyle w:val="Compact"/>
+              <w:jc w:val="left"/>
+            </w:pPr>
+            <w:r>
+              <w:t xml:space="preserve">ran_pars</w:t>
+            </w:r>
+          </w:p>
+        </w:tc>
+        <w:tc>
+          <w:tcPr/>
+          <w:p>
+            <w:pPr>
+              <w:pStyle w:val="Compact"/>
+              <w:jc w:val="left"/>
+            </w:pPr>
+            <w:r>
+              <w:t xml:space="preserve">Residual</w:t>
+            </w:r>
+          </w:p>
+        </w:tc>
+        <w:tc>
+          <w:tcPr/>
+          <w:p>
+            <w:pPr>
+              <w:pStyle w:val="Compact"/>
+              <w:jc w:val="left"/>
+            </w:pPr>
+            <w:r>
+              <w:t xml:space="preserve">sd_Observation</w:t>
+            </w:r>
+          </w:p>
+        </w:tc>
+        <w:tc>
+          <w:tcPr/>
+          <w:p>
+            <w:pPr>
+              <w:pStyle w:val="Compact"/>
+              <w:jc w:val="right"/>
+            </w:pPr>
+            <w:r>
+              <w:t xml:space="preserve">1.2137753</w:t>
+            </w:r>
+          </w:p>
+        </w:tc>
+        <w:tc>
+          <w:tcPr/>
+          <w:p>
+            <w:pPr>
+              <w:pStyle w:val="Compact"/>
+            </w:pPr>
+          </w:p>
+        </w:tc>
+        <w:tc>
+          <w:tcPr/>
+          <w:p>
+            <w:pPr>
+              <w:pStyle w:val="Compact"/>
+            </w:pPr>
+          </w:p>
+        </w:tc>
+        <w:tc>
+          <w:tcPr/>
+          <w:p>
+            <w:pPr>
+              <w:pStyle w:val="Compact"/>
+            </w:pPr>
+          </w:p>
+        </w:tc>
+        <w:tc>
+          <w:tcPr/>
+          <w:p>
+            <w:pPr>
+              <w:pStyle w:val="Compact"/>
+            </w:pPr>
+          </w:p>
+        </w:tc>
+      </w:tr>
+    </w:tbl>
+    <w:p>
+      <w:pPr>
+        <w:pStyle w:val="a0"/>
+      </w:pPr>
+      <w:r>
+        <w:t xml:space="preserve">Согласно предсказаниям построенной модели (Рис. +++), статистически значимо отличается от всех остальных средних среднее количество пеллет, выделенных Lo, которые питались на фукоидах.</w:t>
+      </w:r>
+    </w:p>
+    <w:p>
+      <w:pPr>
+        <w:pStyle w:val="CaptionedFigure"/>
+      </w:pPr>
       <w:r>
         <w:drawing>
           <wp:inline>
             <wp:extent cx="4620126" cy="3696101"/>
             <wp:effectExtent b="0" l="0" r="0" t="0"/>
-            <wp:docPr descr="" title="" id="54" name="Picture"/>
+            <wp:docPr descr="Рисунок ++, Зависимость колличества пеллет у двух видов моллюсков от типа субстрата в экспериментальных условиях (обрабтанные данные)." title="" id="56" name="Picture"/>
             <a:graphic>
               <a:graphicData uri="http://schemas.openxmlformats.org/drawingml/2006/picture">
                 <pic:pic>
                   <pic:nvPicPr>
-                    <pic:cNvPr descr="Разделение-каких-экологических-ниш-Littorina-saxatilis-и-L.-obtusata-мы-наблюдаем-на-литорали-Белого-моря_Бритиков-А.-И._2024-2025_files/figure-docx/unnamed-chunk-1-4.png" id="55" name="Picture"/>
+                    <pic:cNvPr descr="Разделение-каких-экологических-ниш-Littorina-saxatilis-и-L.-obtusata-мы-наблюдаем-на-литорали-Белого-моря_Бритиков-А.-И._2024-2025_files/figure-docx/unnamed-chunk-6-1.png" id="57" name="Picture"/>
                     <pic:cNvPicPr>
                       <a:picLocks noChangeArrowheads="1" noChangeAspect="1"/>
                     </pic:cNvPicPr>
                   </pic:nvPicPr>
                   <pic:blipFill>
-                    <a:blip r:embed="rId53"/>
+                    <a:blip r:embed="rId55"/>
                     <a:stretch>
                       <a:fillRect/>
                     </a:stretch>
@@ -887,8 +2417,17 @@
         </w:drawing>
       </w:r>
     </w:p>
-    <w:bookmarkEnd w:id="56"/>
-    <w:bookmarkStart w:id="57" w:name="обсуждение"/>
+    <w:p>
+      <w:pPr>
+        <w:pStyle w:val="ImageCaption"/>
+      </w:pPr>
+      <w:r>
+        <w:t xml:space="preserve">Рисунок ++, Зависимость колличества пеллет у двух видов моллюсков от типа субстрата в экспериментальных условиях (обрабтанные данные).</w:t>
+      </w:r>
+    </w:p>
+    <w:bookmarkEnd w:id="58"/>
+    <w:bookmarkEnd w:id="59"/>
+    <w:bookmarkStart w:id="60" w:name="обсуждение"/>
     <w:p>
       <w:pPr>
         <w:pStyle w:val="1"/>
@@ -897,8 +2436,457 @@
         <w:t xml:space="preserve">Обсуждение</w:t>
       </w:r>
     </w:p>
-    <w:bookmarkEnd w:id="57"/>
-    <w:bookmarkStart w:id="58" w:name="заключение"/>
+    <w:p>
+      <w:pPr>
+        <w:pStyle w:val="FirstParagraph"/>
+      </w:pPr>
+      <w:r>
+        <w:t xml:space="preserve">Полученные нами результаты показывают, что количество</w:t>
+      </w:r>
+      <w:r>
+        <w:t xml:space="preserve"> </w:t>
+      </w:r>
+      <w:r>
+        <w:rPr>
+          <w:i/>
+          <w:iCs/>
+        </w:rPr>
+        <w:t xml:space="preserve">Lo</w:t>
+      </w:r>
+      <w:r>
+        <w:t xml:space="preserve"> </w:t>
+      </w:r>
+      <w:r>
+        <w:t xml:space="preserve">достигает своего пика в пределах пояса фукоидов. Выше него обилие этого вида резко снижается. Обилие</w:t>
+      </w:r>
+      <w:r>
+        <w:t xml:space="preserve"> </w:t>
+      </w:r>
+      <w:r>
+        <w:rPr>
+          <w:i/>
+          <w:iCs/>
+        </w:rPr>
+        <w:t xml:space="preserve">Ls</w:t>
+      </w:r>
+      <w:r>
+        <w:t xml:space="preserve"> </w:t>
+      </w:r>
+      <w:r>
+        <w:t xml:space="preserve">в пределах пояса фукоидов невелико, но оно резко увеличивается, если двигаться вверх по литорали. Эти данные хорошо соотносятся с данными, приведенными в литературе</w:t>
+      </w:r>
+      <w:r>
+        <w:t xml:space="preserve"> </w:t>
+      </w:r>
+      <w:r>
+        <w:t xml:space="preserve">(А. Д. Наумов and Оленев 1981)</w:t>
+      </w:r>
+      <w:r>
+        <w:t xml:space="preserve">, где описана аналогичная вертикальная сегрегация. Расхождение видов вдоль градиента высоты можно объяснить двумя способами. Во-первых, это разделение может отражать различия в фундаментальных нишах двух видов. Если это так, то должны существовать какие-то физиологические особенности, которые не позволяют</w:t>
+      </w:r>
+      <w:r>
+        <w:t xml:space="preserve"> </w:t>
+      </w:r>
+      <w:r>
+        <w:rPr>
+          <w:i/>
+          <w:iCs/>
+        </w:rPr>
+        <w:t xml:space="preserve">Lo</w:t>
+      </w:r>
+      <w:r>
+        <w:t xml:space="preserve"> </w:t>
+      </w:r>
+      <w:r>
+        <w:t xml:space="preserve">подниматься выше пояса фукоидов, а</w:t>
+      </w:r>
+      <w:r>
+        <w:t xml:space="preserve"> </w:t>
+      </w:r>
+      <w:r>
+        <w:rPr>
+          <w:i/>
+          <w:iCs/>
+        </w:rPr>
+        <w:t xml:space="preserve">Ls</w:t>
+      </w:r>
+      <w:r>
+        <w:t xml:space="preserve">, наоборот спускаться вниз по литорали. Во-вторых, этот паттерн может отражать расхождение реализованных ниш. Согласно этой модели между двумя видами должна наблюдаться конкуренция, которую выигрывает один из видов, более приспособленный к верхней (</w:t>
+      </w:r>
+      <w:r>
+        <w:rPr>
+          <w:i/>
+          <w:iCs/>
+        </w:rPr>
+        <w:t xml:space="preserve">Ls</w:t>
+      </w:r>
+      <w:r>
+        <w:t xml:space="preserve">) или нижней (</w:t>
+      </w:r>
+      <w:r>
+        <w:rPr>
+          <w:i/>
+          <w:iCs/>
+        </w:rPr>
+        <w:t xml:space="preserve">Lo</w:t>
+      </w:r>
+      <w:r>
+        <w:t xml:space="preserve">) части литорали.</w:t>
+      </w:r>
+    </w:p>
+    <w:p>
+      <w:pPr>
+        <w:pStyle w:val="a0"/>
+      </w:pPr>
+      <w:r>
+        <w:t xml:space="preserve">Для выбора между указанными вариантами необходимо оценить проявление каких-либо физиологических параметров. Одним из возможных показателей может являться интенсивность питания, которую мы можем оценить по количеству выделяемых пеллет фекалий.</w:t>
+      </w:r>
+    </w:p>
+    <w:p>
+      <w:pPr>
+        <w:pStyle w:val="a0"/>
+      </w:pPr>
+      <w:r>
+        <w:t xml:space="preserve">Если рассматривать первую модель, то</w:t>
+      </w:r>
+      <w:r>
+        <w:t xml:space="preserve"> </w:t>
+      </w:r>
+      <w:r>
+        <w:rPr>
+          <w:i/>
+          <w:iCs/>
+        </w:rPr>
+        <w:t xml:space="preserve">Lo</w:t>
+      </w:r>
+      <w:r>
+        <w:t xml:space="preserve"> </w:t>
+      </w:r>
+      <w:r>
+        <w:t xml:space="preserve">питавшиеся на камнях выделяли значимо меньше фекалий, чем представители того же вида питавшиеся на камнях. Считается, что</w:t>
+      </w:r>
+      <w:r>
+        <w:t xml:space="preserve"> </w:t>
+      </w:r>
+      <w:r>
+        <w:rPr>
+          <w:i/>
+          <w:iCs/>
+        </w:rPr>
+        <w:t xml:space="preserve">Lo</w:t>
+      </w:r>
+      <w:r>
+        <w:t xml:space="preserve"> </w:t>
+      </w:r>
+      <w:r>
+        <w:t xml:space="preserve">- это растительноядные формы</w:t>
+      </w:r>
+      <w:r>
+        <w:t xml:space="preserve"> </w:t>
+      </w:r>
+      <w:r>
+        <w:t xml:space="preserve">(А. Наумов and Федяков 1993)</w:t>
+      </w:r>
+      <w:r>
+        <w:t xml:space="preserve">, что также соотносится с корреляцией численности этого вида с обилием макрофитов</w:t>
+      </w:r>
+      <w:r>
+        <w:t xml:space="preserve"> </w:t>
+      </w:r>
+      <w:r>
+        <w:t xml:space="preserve">(Sergievsky, Granovitch, and Sokolova 1997)</w:t>
+      </w:r>
+      <w:r>
+        <w:t xml:space="preserve">.</w:t>
+      </w:r>
+      <w:r>
+        <w:t xml:space="preserve"> </w:t>
+      </w:r>
+      <w:r>
+        <w:rPr>
+          <w:i/>
+          <w:iCs/>
+        </w:rPr>
+        <w:t xml:space="preserve">Ls</w:t>
+      </w:r>
+      <w:r>
+        <w:t xml:space="preserve"> </w:t>
+      </w:r>
+      <w:r>
+        <w:t xml:space="preserve">же питается в основном соскабливая пищу с камней</w:t>
+      </w:r>
+      <w:r>
+        <w:t xml:space="preserve">(А. Наумов and Федяков 1993)</w:t>
+      </w:r>
+      <w:r>
+        <w:t xml:space="preserve">. Именно это может заставлять держаться</w:t>
+      </w:r>
+      <w:r>
+        <w:t xml:space="preserve"> </w:t>
+      </w:r>
+      <w:r>
+        <w:rPr>
+          <w:i/>
+          <w:iCs/>
+        </w:rPr>
+        <w:t xml:space="preserve">Lo</w:t>
+      </w:r>
+      <w:r>
+        <w:t xml:space="preserve"> </w:t>
+      </w:r>
+      <w:r>
+        <w:t xml:space="preserve">в пределах пояса фукоидов, а</w:t>
+      </w:r>
+      <w:r>
+        <w:t xml:space="preserve"> </w:t>
+      </w:r>
+      <w:r>
+        <w:rPr>
+          <w:i/>
+          <w:iCs/>
+        </w:rPr>
+        <w:t xml:space="preserve">Ls</w:t>
+      </w:r>
+      <w:r>
+        <w:t xml:space="preserve"> </w:t>
+      </w:r>
+      <w:r>
+        <w:t xml:space="preserve">- выше. Подобная пищевая специализация может быть как результатом особенностей метаболизма вида</w:t>
+      </w:r>
+      <w:r>
+        <w:t xml:space="preserve"> </w:t>
+      </w:r>
+      <w:r>
+        <w:t xml:space="preserve">(Maltseva et al. 2021)</w:t>
+      </w:r>
+      <w:r>
+        <w:t xml:space="preserve">, так и различия в строении ротовых аппаратов - радул</w:t>
+      </w:r>
+      <w:r>
+        <w:t xml:space="preserve">(Watson and Norton 1987; Rolán-Alvarez, Rolán, and Johannesson 1996)</w:t>
+      </w:r>
+      <w:r>
+        <w:t xml:space="preserve">.</w:t>
+      </w:r>
+    </w:p>
+    <w:p>
+      <w:pPr>
+        <w:pStyle w:val="a0"/>
+      </w:pPr>
+      <w:r>
+        <w:t xml:space="preserve">В подтверждение второй модели</w:t>
+      </w:r>
+    </w:p>
+    <w:p>
+      <w:pPr>
+        <w:pStyle w:val="a0"/>
+      </w:pPr>
+      <w:r>
+        <w:t xml:space="preserve">В подтверждение второй модели</w:t>
+      </w:r>
+      <w:r>
+        <w:t xml:space="preserve"> </w:t>
+      </w:r>
+      <w:r>
+        <w:rPr>
+          <w:i/>
+          <w:iCs/>
+        </w:rPr>
+        <w:t xml:space="preserve">Ls</w:t>
+      </w:r>
+      <w:r>
+        <w:t xml:space="preserve"> </w:t>
+      </w:r>
+      <w:r>
+        <w:t xml:space="preserve">в естественных условиях на камнях выделяли меньше пеллет, чем представители того же вида на камнях но уже в экспериментальных условиях. В то же время</w:t>
+      </w:r>
+      <w:r>
+        <w:t xml:space="preserve"> </w:t>
+      </w:r>
+      <w:r>
+        <w:rPr>
+          <w:i/>
+          <w:iCs/>
+        </w:rPr>
+        <w:t xml:space="preserve">Ls</w:t>
+      </w:r>
+      <w:r>
+        <w:t xml:space="preserve"> </w:t>
+      </w:r>
+      <w:r>
+        <w:t xml:space="preserve">в эксперименте в садках с фукоидами выделяли столько же пеллет сколько и особи в естественных условиях с камней. Это может говорить о высокой внутривидовой конкуренции.</w:t>
+      </w:r>
+    </w:p>
+    <w:p>
+      <w:pPr>
+        <w:pStyle w:val="a0"/>
+      </w:pPr>
+      <w:r>
+        <w:t xml:space="preserve">Если рассматривать вторую модель, то</w:t>
+      </w:r>
+      <w:r>
+        <w:t xml:space="preserve"> </w:t>
+      </w:r>
+      <w:r>
+        <w:rPr>
+          <w:i/>
+          <w:iCs/>
+        </w:rPr>
+        <w:t xml:space="preserve">Ls</w:t>
+      </w:r>
+      <w:r>
+        <w:t xml:space="preserve"> </w:t>
+      </w:r>
+      <w:r>
+        <w:t xml:space="preserve">и</w:t>
+      </w:r>
+      <w:r>
+        <w:t xml:space="preserve"> </w:t>
+      </w:r>
+      <w:r>
+        <w:rPr>
+          <w:i/>
+          <w:iCs/>
+        </w:rPr>
+        <w:t xml:space="preserve">Lo</w:t>
+      </w:r>
+      <w:r>
+        <w:t xml:space="preserve">, должны име имеют различное строение радул</w:t>
+      </w:r>
+      <w:r>
+        <w:t xml:space="preserve"> </w:t>
+      </w:r>
+      <w:r>
+        <w:t xml:space="preserve">(Rolán-Alvarez, Rolán, and Johannesson 1996; Watson and Norton 1987)</w:t>
+      </w:r>
+      <w:r>
+        <w:t xml:space="preserve">. Радула</w:t>
+      </w:r>
+      <w:r>
+        <w:t xml:space="preserve"> </w:t>
+      </w:r>
+      <w:r>
+        <w:rPr>
+          <w:i/>
+          <w:iCs/>
+        </w:rPr>
+        <w:t xml:space="preserve">Lo</w:t>
+      </w:r>
+      <w:r>
+        <w:t xml:space="preserve"> </w:t>
+      </w:r>
+      <w:r>
+        <w:t xml:space="preserve">покрыта зубами, имеющими много небольших выростов. Такая форма зубов помогает им в поедание макрофитов</w:t>
+      </w:r>
+      <w:r>
+        <w:t xml:space="preserve"> </w:t>
+      </w:r>
+      <w:r>
+        <w:t xml:space="preserve">(Hilgers et al. 2022)</w:t>
+      </w:r>
+      <w:r>
+        <w:t xml:space="preserve">, однако может не ограничивать рацион только ими.</w:t>
+      </w:r>
+      <w:r>
+        <w:t xml:space="preserve"> </w:t>
+      </w:r>
+      <w:r>
+        <w:rPr>
+          <w:i/>
+          <w:iCs/>
+        </w:rPr>
+        <w:t xml:space="preserve">Ls</w:t>
+      </w:r>
+      <w:r>
+        <w:t xml:space="preserve"> </w:t>
+      </w:r>
+      <w:r>
+        <w:t xml:space="preserve">имеют зуб с одним большим и двумя маленькими выростами</w:t>
+      </w:r>
+      <w:r>
+        <w:t xml:space="preserve"> </w:t>
+      </w:r>
+      <w:r>
+        <w:t xml:space="preserve">(Rolán-Alvarez, Rolán, and Johannesson 1996)</w:t>
+      </w:r>
+      <w:r>
+        <w:t xml:space="preserve">.</w:t>
+      </w:r>
+    </w:p>
+    <w:p>
+      <w:pPr>
+        <w:pStyle w:val="a0"/>
+      </w:pPr>
+      <w:r>
+        <w:t xml:space="preserve">Другим объяснением подобного разделения экологических ниш может быть различия в метаболизме. Так в работе Роберт Макмахон предположил</w:t>
+      </w:r>
+      <w:r>
+        <w:t xml:space="preserve"> </w:t>
+      </w:r>
+      <w:r>
+        <w:t xml:space="preserve">существование двух стратегий у приливно-отливных брюхоногих моллюсков. Обитатели низкой и средней литорали стараются сохранять метаболическую активности, даже на воздухе во время отлива, в то время как обитатели высокой литорали замедляют метаболические процессы и закрывают раковины крышечками</w:t>
+      </w:r>
+      <w:r>
+        <w:t xml:space="preserve"> </w:t>
+      </w:r>
+      <w:r>
+        <w:t xml:space="preserve">(McMahon 1990)</w:t>
+      </w:r>
+      <w:r>
+        <w:t xml:space="preserve">.</w:t>
+      </w:r>
+      <w:r>
+        <w:t xml:space="preserve"> </w:t>
+      </w:r>
+      <w:r>
+        <w:rPr>
+          <w:i/>
+          <w:iCs/>
+        </w:rPr>
+        <w:t xml:space="preserve">Lo</w:t>
+      </w:r>
+      <w:r>
+        <w:t xml:space="preserve"> </w:t>
+      </w:r>
+      <w:r>
+        <w:t xml:space="preserve">в основном придерживаются первой стратегии из-за чего не могут выжить во время отлива на более высоких уровнях литорали, а</w:t>
+      </w:r>
+      <w:r>
+        <w:t xml:space="preserve"> </w:t>
+      </w:r>
+      <w:r>
+        <w:rPr>
+          <w:i/>
+          <w:iCs/>
+        </w:rPr>
+        <w:t xml:space="preserve">Ls</w:t>
+      </w:r>
+      <w:r>
+        <w:t xml:space="preserve"> </w:t>
+      </w:r>
+      <w:r>
+        <w:t xml:space="preserve">придерживаются второй стратегии от чего могут встречаться на большем количестве литоральных уровней.</w:t>
+      </w:r>
+    </w:p>
+    <w:p>
+      <w:pPr>
+        <w:pStyle w:val="a0"/>
+      </w:pPr>
+      <w:r>
+        <w:t xml:space="preserve">Иным объяснением такого распределения может быть то, что мы попали в определенную фазу цикла. Так в работе</w:t>
+      </w:r>
+      <w:r>
+        <w:t xml:space="preserve"> </w:t>
+      </w:r>
+      <w:r>
+        <w:t xml:space="preserve">Sergievsky, Granovitch, and Sokolova (1997)</w:t>
+      </w:r>
+      <w:r>
+        <w:t xml:space="preserve">, анализировавшей в том числе динамику численности этих двух видов во времени, было показано наличие наличие асинхронного изменения численности популяций этих двух видов. Таким образом мы можем предположить, что такое пространственное разделение верно не всегда.</w:t>
+      </w:r>
+    </w:p>
+    <w:bookmarkEnd w:id="60"/>
+    <w:bookmarkStart w:id="61" w:name="заключение"/>
     <w:p>
       <w:pPr>
         <w:pStyle w:val="1"/>
@@ -957,8 +2945,8 @@
         <w:t xml:space="preserve">, наоборот, увеличивалось. Такое разделение может быть обусловлено тем что обтузаты, имея фундаментальное разделение ниш, преобладали в нижней зоне литорали, где находятся фукоиды. Саксатилисы имели реализованное разделение экологических ниш встречаясь массово лишь в тех местах, где количество обтузат было не велико.</w:t>
       </w:r>
     </w:p>
-    <w:bookmarkEnd w:id="58"/>
-    <w:bookmarkStart w:id="59" w:name="благодарности"/>
+    <w:bookmarkEnd w:id="61"/>
+    <w:bookmarkStart w:id="62" w:name="благодарности"/>
     <w:p>
       <w:pPr>
         <w:pStyle w:val="1"/>
@@ -975,8 +2963,8 @@
         <w:t xml:space="preserve">Я хотел бы поблагодарить участников Беломорской экспедиции за помощь в подготовке и постановке полевого эксперимента, сотрудников Кандалакшского Государственного Природного заповедника за предоставление возможности сбора материала для написания данной исследовательской работы и моего научного руководителя Вадима Михайловича Хайтова, без участия которого не был бы поставлен эксперимент и написана данная работа.</w:t>
       </w:r>
     </w:p>
-    <w:bookmarkEnd w:id="59"/>
-    <w:bookmarkStart w:id="66" w:name="список-литературы"/>
+    <w:bookmarkEnd w:id="62"/>
+    <w:bookmarkStart w:id="83" w:name="список-литературы"/>
     <w:p>
       <w:pPr>
         <w:pStyle w:val="1"/>
@@ -985,13 +2973,49 @@
         <w:t xml:space="preserve">Список литературы</w:t>
       </w:r>
     </w:p>
-    <w:bookmarkStart w:id="65" w:name="refs"/>
-    <w:bookmarkStart w:id="60" w:name="ref-cooper2024ecological"/>
+    <w:bookmarkStart w:id="82" w:name="refs"/>
+    <w:bookmarkStart w:id="64" w:name="ref-WoRMS20250114"/>
     <w:p>
       <w:pPr>
         <w:pStyle w:val="a8"/>
       </w:pPr>
       <w:r>
+        <w:t xml:space="preserve">Ahyong, S., C. B. Boyko, J. Bernot, S. N. Brandão, M. Daly, S. De Grave, N. J. de Voogd, et al. 2025.</w:t>
+      </w:r>
+      <w:r>
+        <w:t xml:space="preserve"> </w:t>
+      </w:r>
+      <w:r>
+        <w:t xml:space="preserve">“World Register of Marine Species (WoRMS).”</w:t>
+      </w:r>
+      <w:r>
+        <w:t xml:space="preserve"> </w:t>
+      </w:r>
+      <w:r>
+        <w:t xml:space="preserve">WoRMS Editorial Board.</w:t>
+      </w:r>
+      <w:r>
+        <w:t xml:space="preserve"> </w:t>
+      </w:r>
+      <w:hyperlink r:id="rId63">
+        <w:r>
+          <w:rPr>
+            <w:rStyle w:val="ae"/>
+          </w:rPr>
+          <w:t xml:space="preserve">https://www.marinespecies.org</w:t>
+        </w:r>
+      </w:hyperlink>
+      <w:r>
+        <w:t xml:space="preserve">.</w:t>
+      </w:r>
+    </w:p>
+    <w:bookmarkEnd w:id="64"/>
+    <w:bookmarkStart w:id="65" w:name="ref-cooper2024ecological"/>
+    <w:p>
+      <w:pPr>
+        <w:pStyle w:val="a8"/>
+      </w:pPr>
+      <w:r>
         <w:t xml:space="preserve">Cooper, Jacob C. 2024.</w:t>
       </w:r>
       <w:r>
@@ -1017,13 +3041,77 @@
         <w:t xml:space="preserve">12: e17345.</w:t>
       </w:r>
     </w:p>
-    <w:bookmarkEnd w:id="60"/>
-    <w:bookmarkStart w:id="61" w:name="ref-guo2012separation"/>
+    <w:bookmarkEnd w:id="65"/>
+    <w:bookmarkStart w:id="66" w:name="ref-costa2019competition"/>
     <w:p>
       <w:pPr>
         <w:pStyle w:val="a8"/>
       </w:pPr>
       <w:r>
+        <w:t xml:space="preserve">Costa-Pereira, Raul, Márcio S Araújo, Franco L Souza, and Travis Ingram. 2019.</w:t>
+      </w:r>
+      <w:r>
+        <w:t xml:space="preserve"> </w:t>
+      </w:r>
+      <w:r>
+        <w:t xml:space="preserve">“Competition and Resource Breadth Shape Niche Variation and Overlap in Multiple Trophic Dimensions.”</w:t>
+      </w:r>
+      <w:r>
+        <w:t xml:space="preserve"> </w:t>
+      </w:r>
+      <w:r>
+        <w:rPr>
+          <w:i/>
+          <w:iCs/>
+        </w:rPr>
+        <w:t xml:space="preserve">Proceedings of the Royal Society B</w:t>
+      </w:r>
+      <w:r>
+        <w:t xml:space="preserve"> </w:t>
+      </w:r>
+      <w:r>
+        <w:t xml:space="preserve">286 (1902): 20190369.</w:t>
+      </w:r>
+    </w:p>
+    <w:bookmarkEnd w:id="66"/>
+    <w:bookmarkStart w:id="67" w:name="ref-granovitch2000spatial"/>
+    <w:p>
+      <w:pPr>
+        <w:pStyle w:val="a8"/>
+      </w:pPr>
+      <w:r>
+        <w:t xml:space="preserve">Granovitch, AI, SO Sergievsky, and IM Sokolova. 2000.</w:t>
+      </w:r>
+      <w:r>
+        <w:t xml:space="preserve"> </w:t>
+      </w:r>
+      <w:r>
+        <w:t xml:space="preserve">“Spatial and Temporal Variation of Trematode Infection in Coexisting Populations of Intertidal Gastropods Littorina Saxatilis and l. Obtusata in the White Sea.”</w:t>
+      </w:r>
+      <w:r>
+        <w:t xml:space="preserve"> </w:t>
+      </w:r>
+      <w:r>
+        <w:rPr>
+          <w:i/>
+          <w:iCs/>
+        </w:rPr>
+        <w:t xml:space="preserve">Diseases of Aquatic Organisms</w:t>
+      </w:r>
+      <w:r>
+        <w:t xml:space="preserve"> </w:t>
+      </w:r>
+      <w:r>
+        <w:t xml:space="preserve">41 (1): 53–64.</w:t>
+      </w:r>
+    </w:p>
+    <w:bookmarkEnd w:id="67"/>
+    <w:bookmarkStart w:id="68" w:name="ref-guo2012separation"/>
+    <w:p>
+      <w:pPr>
+        <w:pStyle w:val="a8"/>
+      </w:pPr>
+      <w:r>
         <w:t xml:space="preserve">Guo, Zhiqiang. 2012.</w:t>
       </w:r>
       <w:r>
@@ -1069,8 +3157,8 @@
         <w:t xml:space="preserve">Toulouse III-Paul Sabatier.</w:t>
       </w:r>
     </w:p>
-    <w:bookmarkEnd w:id="61"/>
-    <w:bookmarkStart w:id="62" w:name="ref-hilgers2022evolutionary"/>
+    <w:bookmarkEnd w:id="68"/>
+    <w:bookmarkStart w:id="69" w:name="ref-hilgers2022evolutionary"/>
     <w:p>
       <w:pPr>
         <w:pStyle w:val="a8"/>
@@ -1101,13 +3189,45 @@
         <w:t xml:space="preserve">13 (6): 1029.</w:t>
       </w:r>
     </w:p>
-    <w:bookmarkEnd w:id="62"/>
-    <w:bookmarkStart w:id="63" w:name="ref-maltseva2021linking"/>
+    <w:bookmarkEnd w:id="69"/>
+    <w:bookmarkStart w:id="70" w:name="ref-hutchinson1957concluding"/>
     <w:p>
       <w:pPr>
         <w:pStyle w:val="a8"/>
       </w:pPr>
       <w:r>
+        <w:t xml:space="preserve">Hutchinson, G. 1957.</w:t>
+      </w:r>
+      <w:r>
+        <w:t xml:space="preserve"> </w:t>
+      </w:r>
+      <w:r>
+        <w:t xml:space="preserve">“Concluding Remarks–Cold Spring Harbor Symposia on Quantitative Biology 22: 415–427. Reprinted in 1991: Classics in Theoritical Biology.”</w:t>
+      </w:r>
+      <w:r>
+        <w:t xml:space="preserve"> </w:t>
+      </w:r>
+      <w:r>
+        <w:rPr>
+          <w:i/>
+          <w:iCs/>
+        </w:rPr>
+        <w:t xml:space="preserve">Bull. Math. Biol</w:t>
+      </w:r>
+      <w:r>
+        <w:t xml:space="preserve"> </w:t>
+      </w:r>
+      <w:r>
+        <w:t xml:space="preserve">53: 193–213.</w:t>
+      </w:r>
+    </w:p>
+    <w:bookmarkEnd w:id="70"/>
+    <w:bookmarkStart w:id="71" w:name="ref-maltseva2021linking"/>
+    <w:p>
+      <w:pPr>
+        <w:pStyle w:val="a8"/>
+      </w:pPr>
+      <w:r>
         <w:t xml:space="preserve">Maltseva, Arina L, Marina A Varfolomeeva, Roman V Ayanka, Elizaveta R Gafarova, Egor A Repkin, Polina A Pavlova, Alexei L Shavarda, Natalia A Mikhailova, and Andrei I Granovitch. 2021.</w:t>
       </w:r>
       <w:r>
@@ -1133,41 +3253,316 @@
         <w:t xml:space="preserve">11 (16): 11134–54.</w:t>
       </w:r>
     </w:p>
-    <w:bookmarkEnd w:id="63"/>
-    <w:bookmarkStart w:id="64" w:name="ref-reyes2024all"/>
+    <w:bookmarkEnd w:id="71"/>
+    <w:bookmarkStart w:id="72" w:name="ref-mcmahon1990thermal"/>
     <w:p>
       <w:pPr>
         <w:pStyle w:val="a8"/>
       </w:pPr>
       <w:r>
-        <w:t xml:space="preserve">Reyes-Puig, Carolina, Urtzi Enriquez-Urzelai, Miguel A Carretero, and Antigoni Kaliontzopoulou. 2024.</w:t>
-      </w:r>
-      <w:r>
-        <w:t xml:space="preserve"> </w:t>
-      </w:r>
-      <w:r>
-        <w:t xml:space="preserve">“Is It All about Size? Dismantling the Integrated Phenotype to Understand Species Coexistence and Niche Segregation.”</w:t>
-      </w:r>
-      <w:r>
-        <w:t xml:space="preserve"> </w:t>
-      </w:r>
-      <w:r>
-        <w:rPr>
-          <w:i/>
-          <w:iCs/>
-        </w:rPr>
-        <w:t xml:space="preserve">Functional Ecology</w:t>
-      </w:r>
-      <w:r>
-        <w:t xml:space="preserve"> </w:t>
-      </w:r>
-      <w:r>
-        <w:t xml:space="preserve">38 (11): 2350–68.</w:t>
-      </w:r>
-    </w:p>
-    <w:bookmarkEnd w:id="64"/>
-    <w:bookmarkEnd w:id="65"/>
-    <w:bookmarkEnd w:id="66"/>
+        <w:t xml:space="preserve">McMahon, Robert F. 1990.</w:t>
+      </w:r>
+      <w:r>
+        <w:t xml:space="preserve"> </w:t>
+      </w:r>
+      <w:r>
+        <w:t xml:space="preserve">“Thermal Tolerance, Evaporative Water Loss, Air-Water Oxygen Consumption and Zonation of Intertidal Prosobranchs: A New Synthesis.”</w:t>
+      </w:r>
+      <w:r>
+        <w:t xml:space="preserve"> </w:t>
+      </w:r>
+      <w:r>
+        <w:t xml:space="preserve">In</w:t>
+      </w:r>
+      <w:r>
+        <w:t xml:space="preserve"> </w:t>
+      </w:r>
+      <w:r>
+        <w:rPr>
+          <w:i/>
+          <w:iCs/>
+        </w:rPr>
+        <w:t xml:space="preserve">Progress in Littorinid and Muricid Biology: Proceedings of the Second European Meeting on Littorinid Biology, Tj</w:t>
+      </w:r>
+      <w:r>
+        <w:rPr>
+          <w:i/>
+          <w:iCs/>
+        </w:rPr>
+        <w:t xml:space="preserve">ä</w:t>
+      </w:r>
+      <w:r>
+        <w:rPr>
+          <w:i/>
+          <w:iCs/>
+        </w:rPr>
+        <w:t xml:space="preserve">rn</w:t>
+      </w:r>
+      <w:r>
+        <w:rPr>
+          <w:i/>
+          <w:iCs/>
+        </w:rPr>
+        <w:t xml:space="preserve">ö</w:t>
+      </w:r>
+      <w:r>
+        <w:rPr>
+          <w:i/>
+          <w:iCs/>
+        </w:rPr>
+        <w:t xml:space="preserve"> </w:t>
+      </w:r>
+      <w:r>
+        <w:rPr>
+          <w:i/>
+          <w:iCs/>
+        </w:rPr>
+        <w:t xml:space="preserve">Marine Biological Laboratory, Sweden, July 4–8, 1988</w:t>
+      </w:r>
+      <w:r>
+        <w:t xml:space="preserve">, 241–60. Springer.</w:t>
+      </w:r>
+    </w:p>
+    <w:bookmarkEnd w:id="72"/>
+    <w:bookmarkStart w:id="74" w:name="ref-R"/>
+    <w:p>
+      <w:pPr>
+        <w:pStyle w:val="a8"/>
+      </w:pPr>
+      <w:r>
+        <w:t xml:space="preserve">R Core Team. 2023.</w:t>
+      </w:r>
+      <w:r>
+        <w:t xml:space="preserve"> </w:t>
+      </w:r>
+      <w:r>
+        <w:rPr>
+          <w:i/>
+          <w:iCs/>
+        </w:rPr>
+        <w:t xml:space="preserve">R: A Language and Environment for Statistical Computing</w:t>
+      </w:r>
+      <w:r>
+        <w:t xml:space="preserve">. Vienna, Austria: R Foundation for Statistical Computing.</w:t>
+      </w:r>
+      <w:r>
+        <w:t xml:space="preserve"> </w:t>
+      </w:r>
+      <w:hyperlink r:id="rId73">
+        <w:r>
+          <w:rPr>
+            <w:rStyle w:val="ae"/>
+          </w:rPr>
+          <w:t xml:space="preserve">https://www.R-project.org/</w:t>
+        </w:r>
+      </w:hyperlink>
+      <w:r>
+        <w:t xml:space="preserve">.</w:t>
+      </w:r>
+    </w:p>
+    <w:bookmarkEnd w:id="74"/>
+    <w:bookmarkStart w:id="75" w:name="ref-rolan1996differentiation"/>
+    <w:p>
+      <w:pPr>
+        <w:pStyle w:val="a8"/>
+      </w:pPr>
+      <w:r>
+        <w:t xml:space="preserve">Rolán-Alvarez, E, E Rolán, and K Johannesson. 1996.</w:t>
+      </w:r>
+      <w:r>
+        <w:t xml:space="preserve"> </w:t>
+      </w:r>
+      <w:r>
+        <w:t xml:space="preserve">“Differentiation in Radular and Embryonic Characters, and Further Comments on Gene Flow, Between Two Sympatric Morphs of Littorina Saxatilis (Olivi).”</w:t>
+      </w:r>
+      <w:r>
+        <w:t xml:space="preserve"> </w:t>
+      </w:r>
+      <w:r>
+        <w:rPr>
+          <w:i/>
+          <w:iCs/>
+        </w:rPr>
+        <w:t xml:space="preserve">Ophelia</w:t>
+      </w:r>
+      <w:r>
+        <w:t xml:space="preserve"> </w:t>
+      </w:r>
+      <w:r>
+        <w:t xml:space="preserve">45 (1): 1–15.</w:t>
+      </w:r>
+    </w:p>
+    <w:bookmarkEnd w:id="75"/>
+    <w:bookmarkStart w:id="76" w:name="ref-sergievsky1997long"/>
+    <w:p>
+      <w:pPr>
+        <w:pStyle w:val="a8"/>
+      </w:pPr>
+      <w:r>
+        <w:t xml:space="preserve">Sergievsky, SO, AI Granovitch, and IM Sokolova. 1997.</w:t>
+      </w:r>
+      <w:r>
+        <w:t xml:space="preserve"> </w:t>
+      </w:r>
+      <w:r>
+        <w:t xml:space="preserve">“Long-Term Studies of Littorina Obtusata and Littorina Saxatilis Populations in the White Sea.”</w:t>
+      </w:r>
+      <w:r>
+        <w:t xml:space="preserve"> </w:t>
+      </w:r>
+      <w:r>
+        <w:rPr>
+          <w:i/>
+          <w:iCs/>
+        </w:rPr>
+        <w:t xml:space="preserve">Oceanolica Acta</w:t>
+      </w:r>
+      <w:r>
+        <w:t xml:space="preserve"> </w:t>
+      </w:r>
+      <w:r>
+        <w:t xml:space="preserve">20 (1): 259–65.</w:t>
+      </w:r>
+    </w:p>
+    <w:bookmarkEnd w:id="76"/>
+    <w:bookmarkStart w:id="77" w:name="ref-smith2012elements"/>
+    <w:p>
+      <w:pPr>
+        <w:pStyle w:val="a8"/>
+      </w:pPr>
+      <w:r>
+        <w:t xml:space="preserve">Smith, Thomas M, and RL Smith. 2012.</w:t>
+      </w:r>
+      <w:r>
+        <w:t xml:space="preserve"> </w:t>
+      </w:r>
+      <w:r>
+        <w:t xml:space="preserve">“Elements of Ecology, Eight Editions.”</w:t>
+      </w:r>
+      <w:r>
+        <w:t xml:space="preserve"> </w:t>
+      </w:r>
+      <w:r>
+        <w:rPr>
+          <w:i/>
+          <w:iCs/>
+        </w:rPr>
+        <w:t xml:space="preserve">Person Benjamin Cummings: San Francisco</w:t>
+      </w:r>
+      <w:r>
+        <w:t xml:space="preserve">, 1–611.</w:t>
+      </w:r>
+    </w:p>
+    <w:bookmarkEnd w:id="77"/>
+    <w:bookmarkStart w:id="78" w:name="ref-watson1987habitat"/>
+    <w:p>
+      <w:pPr>
+        <w:pStyle w:val="a8"/>
+      </w:pPr>
+      <w:r>
+        <w:t xml:space="preserve">Watson, David C, and Trevor A Norton. 1987.</w:t>
+      </w:r>
+      <w:r>
+        <w:t xml:space="preserve"> </w:t>
+      </w:r>
+      <w:r>
+        <w:t xml:space="preserve">“The Habitat and Feeding Preferences of Littorina Obtusata (l.) and l. Mariae Sacchi Et Rastelli.”</w:t>
+      </w:r>
+      <w:r>
+        <w:t xml:space="preserve"> </w:t>
+      </w:r>
+      <w:r>
+        <w:rPr>
+          <w:i/>
+          <w:iCs/>
+        </w:rPr>
+        <w:t xml:space="preserve">Journal of Experimental Marine Biology and Ecology</w:t>
+      </w:r>
+      <w:r>
+        <w:t xml:space="preserve"> </w:t>
+      </w:r>
+      <w:r>
+        <w:t xml:space="preserve">112 (1): 61–72.</w:t>
+      </w:r>
+    </w:p>
+    <w:bookmarkEnd w:id="78"/>
+    <w:bookmarkStart w:id="79" w:name="ref-mgcv2017"/>
+    <w:p>
+      <w:pPr>
+        <w:pStyle w:val="a8"/>
+      </w:pPr>
+      <w:r>
+        <w:t xml:space="preserve">Wood, S. N. 2017.</w:t>
+      </w:r>
+      <w:r>
+        <w:t xml:space="preserve"> </w:t>
+      </w:r>
+      <w:r>
+        <w:rPr>
+          <w:i/>
+          <w:iCs/>
+        </w:rPr>
+        <w:t xml:space="preserve">Generalized Additive Models: An Introduction with r</w:t>
+      </w:r>
+      <w:r>
+        <w:t xml:space="preserve">. 2nd ed. Chapman; Hall/CRC.</w:t>
+      </w:r>
+    </w:p>
+    <w:bookmarkEnd w:id="79"/>
+    <w:bookmarkStart w:id="80" w:name="ref-наумов1993вечно"/>
+    <w:p>
+      <w:pPr>
+        <w:pStyle w:val="a8"/>
+      </w:pPr>
+      <w:r>
+        <w:t xml:space="preserve">Наумов, АД, and ВВ Федяков. 1993.</w:t>
+      </w:r>
+      <w:r>
+        <w:t xml:space="preserve"> </w:t>
+      </w:r>
+      <w:r>
+        <w:t xml:space="preserve">“Вечно Живое Белое Море.”</w:t>
+      </w:r>
+      <w:r>
+        <w:t xml:space="preserve"> </w:t>
+      </w:r>
+      <w:r>
+        <w:rPr>
+          <w:i/>
+          <w:iCs/>
+        </w:rPr>
+        <w:t xml:space="preserve">СПб.: Изд. СПбГДТЮ</w:t>
+      </w:r>
+      <w:r>
+        <w:t xml:space="preserve">.</w:t>
+      </w:r>
+    </w:p>
+    <w:bookmarkEnd w:id="80"/>
+    <w:bookmarkStart w:id="81" w:name="ref-наумов1981зоологические"/>
+    <w:p>
+      <w:pPr>
+        <w:pStyle w:val="a8"/>
+      </w:pPr>
+      <w:r>
+        <w:t xml:space="preserve">Наумов, Андрей Донатович, and Анатолий Викторович Оленев. 1981.</w:t>
+      </w:r>
+      <w:r>
+        <w:t xml:space="preserve"> </w:t>
+      </w:r>
+      <w:r>
+        <w:rPr>
+          <w:i/>
+          <w:iCs/>
+        </w:rPr>
+        <w:t xml:space="preserve">Зоологические Экскурсии На Белом Море: Пособие Для Летней Учебной Практики По Зоологии Беспозвоночных</w:t>
+      </w:r>
+      <w:r>
+        <w:t xml:space="preserve">. ЛГУ.</w:t>
+      </w:r>
+    </w:p>
+    <w:bookmarkEnd w:id="81"/>
+    <w:bookmarkEnd w:id="82"/>
+    <w:bookmarkEnd w:id="83"/>
     <w:sectPr>
       <w:pgSz w:h="15840" w:w="12240"/>
       <w:pgMar w:bottom="1134" w:footer="720" w:gutter="0" w:header="720" w:left="1701" w:right="850" w:top="1134"/>

--- a/Sasha_Britikov/Разделение-каких-экологических-ниш-Littorina-saxatilis-и-L.-obtusata-мы-наблюдаем-на-литорали-Белого-моря_Бритиков-А.-И._2024-2025.docx
+++ b/Sasha_Britikov/Разделение-каких-экологических-ниш-Littorina-saxatilis-и-L.-obtusata-мы-наблюдаем-на-литорали-Белого-моря_Бритиков-А.-И._2024-2025.docx
@@ -5,7 +5,7 @@
     <w:bookmarkStart w:id="20" w:name="X102bf2fd33f87f55533b6013c918a3587fd6a00"/>
     <w:p>
       <w:pPr>
-        <w:pStyle w:val="1"/>
+        <w:pStyle w:val="2"/>
       </w:pPr>
       <w:r>
         <w:t xml:space="preserve">Эколого-биологический центр</w:t>
@@ -27,7 +27,7 @@
     <w:bookmarkStart w:id="21" w:name="лаборатория-экологии-морского-бентоса"/>
     <w:p>
       <w:pPr>
-        <w:pStyle w:val="1"/>
+        <w:pStyle w:val="2"/>
       </w:pPr>
       <w:r>
         <w:t xml:space="preserve">Лаборатория Экологии Морского Бентоса</w:t>
@@ -37,7 +37,7 @@
     <w:bookmarkStart w:id="25" w:name="гидробиологии"/>
     <w:p>
       <w:pPr>
-        <w:pStyle w:val="1"/>
+        <w:pStyle w:val="2"/>
       </w:pPr>
       <w:r>
         <w:t xml:space="preserve">(гидробиологии)</w:t>
@@ -45,7 +45,7 @@
     </w:p>
     <w:p>
       <w:pPr>
-        <w:pStyle w:val="FirstParagraph"/>
+        <w:pStyle w:val="24"/>
       </w:pPr>
       <w:r>
         <w:t xml:space="preserve"> </w:t>
@@ -53,7 +53,7 @@
     </w:p>
     <w:p>
       <w:pPr>
-        <w:pStyle w:val="a0"/>
+        <w:pStyle w:val="3"/>
       </w:pPr>
       <w:r>
         <w:t xml:space="preserve"> </w:t>
@@ -61,7 +61,7 @@
     </w:p>
     <w:p>
       <w:pPr>
-        <w:pStyle w:val="a0"/>
+        <w:pStyle w:val="3"/>
       </w:pPr>
       <w:r>
         <w:drawing>
@@ -108,7 +108,7 @@
     </w:p>
     <w:p>
       <w:pPr>
-        <w:pStyle w:val="a0"/>
+        <w:pStyle w:val="3"/>
       </w:pPr>
       <w:r>
         <w:t xml:space="preserve"> </w:t>
@@ -118,20 +118,20 @@
     <w:bookmarkStart w:id="26" w:name="а.-бритиков"/>
     <w:p>
       <w:pPr>
-        <w:pStyle w:val="1"/>
+        <w:pStyle w:val="2"/>
       </w:pPr>
       <w:r>
         <w:t xml:space="preserve">А. Бритиков</w:t>
       </w:r>
     </w:p>
     <w:bookmarkEnd w:id="26"/>
-    <w:bookmarkStart w:id="27" w:name="X8314279773324a78e6d5d431284ab885204bdea"/>
-    <w:p>
-      <w:pPr>
-        <w:pStyle w:val="1"/>
-      </w:pPr>
-      <w:r>
-        <w:t xml:space="preserve">Разделение каких экологических ниш</w:t>
+    <w:bookmarkStart w:id="27" w:name="Xe9590009f8b99b5535705c7e0209c8a884b9555"/>
+    <w:p>
+      <w:pPr>
+        <w:pStyle w:val="2"/>
+      </w:pPr>
+      <w:r>
+        <w:t xml:space="preserve">Какое разделение экологических ниш</w:t>
       </w:r>
       <w:r>
         <w:t xml:space="preserve"> </w:t>
@@ -168,7 +168,7 @@
     </w:p>
     <w:p>
       <w:pPr>
-        <w:pStyle w:val="FirstParagraph"/>
+        <w:pStyle w:val="24"/>
       </w:pPr>
       <w:r>
         <w:t xml:space="preserve"> </w:t>
@@ -176,7 +176,7 @@
     </w:p>
     <w:p>
       <w:pPr>
-        <w:pStyle w:val="a0"/>
+        <w:pStyle w:val="3"/>
       </w:pPr>
       <w:r>
         <w:t xml:space="preserve"> </w:t>
@@ -186,7 +186,7 @@
     <w:bookmarkStart w:id="28" w:name="санкт-петербург"/>
     <w:p>
       <w:pPr>
-        <w:pStyle w:val="1"/>
+        <w:pStyle w:val="2"/>
       </w:pPr>
       <w:r>
         <w:t xml:space="preserve">Санкт-Петербург</w:t>
@@ -196,7 +196,7 @@
     <w:bookmarkStart w:id="30" w:name="section"/>
     <w:p>
       <w:pPr>
-        <w:pStyle w:val="1"/>
+        <w:pStyle w:val="2"/>
       </w:pPr>
       <w:r>
         <w:t xml:space="preserve">2024</w:t>
@@ -207,10 +207,10 @@
         <w:br w:type="page"/>
       </w:r>
     </w:p>
-    <w:bookmarkStart w:id="29" w:name="X0fa320d9127163cce0d9648479799f0b2733f21"/>
-    <w:p>
-      <w:pPr>
-        <w:pStyle w:val="6"/>
+    <w:bookmarkStart w:id="29" w:name="Xbdda458cb02ae5a14a1ca7ccf12773461d11711"/>
+    <w:p>
+      <w:pPr>
+        <w:pStyle w:val="8"/>
       </w:pPr>
       <w:r>
         <w:t xml:space="preserve">В работе анализировались разделение экологических ниш</w:t>
@@ -255,29 +255,90 @@
           <w:i/>
           <w:iCs/>
         </w:rPr>
-        <w:t xml:space="preserve">Littorina saxatilis</w:t>
-      </w:r>
-      <w:r>
-        <w:t xml:space="preserve"> </w:t>
-      </w:r>
-      <w:r>
-        <w:t xml:space="preserve">распространены в основном на верхнем уровне литорали, а интенсивность питания не меняется от типа субстрата, а</w:t>
-      </w:r>
-      <w:r>
-        <w:t xml:space="preserve"> </w:t>
-      </w:r>
-      <w:r>
-        <w:rPr>
-          <w:i/>
-          <w:iCs/>
-        </w:rPr>
-        <w:t xml:space="preserve">Littorina obtusata</w:t>
-      </w:r>
-      <w:r>
-        <w:t xml:space="preserve"> </w:t>
-      </w:r>
-      <w:r>
-        <w:t xml:space="preserve">в основном обитает на нижних уровнях литорали и на фукоидах питается активнее, чем на камнях.</w:t>
+        <w:t xml:space="preserve">L. obtusata</w:t>
+      </w:r>
+      <w:r>
+        <w:t xml:space="preserve"> </w:t>
+      </w:r>
+      <w:r>
+        <w:t xml:space="preserve">в основном обитает на нижних уровнях литорали в зарослях фукоидов, а</w:t>
+      </w:r>
+      <w:r>
+        <w:t xml:space="preserve"> </w:t>
+      </w:r>
+      <w:r>
+        <w:rPr>
+          <w:i/>
+          <w:iCs/>
+        </w:rPr>
+        <w:t xml:space="preserve">L.saxatilis</w:t>
+      </w:r>
+      <w:r>
+        <w:t xml:space="preserve"> </w:t>
+      </w:r>
+      <w:r>
+        <w:t xml:space="preserve">- на верхних горизонтах литорали. При этом питание</w:t>
+      </w:r>
+      <w:r>
+        <w:t xml:space="preserve"> </w:t>
+      </w:r>
+      <w:r>
+        <w:rPr>
+          <w:i/>
+          <w:iCs/>
+        </w:rPr>
+        <w:t xml:space="preserve">L. obtusata</w:t>
+      </w:r>
+      <w:r>
+        <w:t xml:space="preserve"> </w:t>
+      </w:r>
+      <w:r>
+        <w:t xml:space="preserve">на фукоидах было активнее, чем на камнях, собранных выше по литорали. Это указывает на то, что приуроченность</w:t>
+      </w:r>
+      <w:r>
+        <w:t xml:space="preserve"> </w:t>
+      </w:r>
+      <w:r>
+        <w:rPr>
+          <w:i/>
+          <w:iCs/>
+        </w:rPr>
+        <w:t xml:space="preserve">L. obtusata</w:t>
+      </w:r>
+      <w:r>
+        <w:t xml:space="preserve"> </w:t>
+      </w:r>
+      <w:r>
+        <w:t xml:space="preserve">к фукоидам отражает их фундаментальную экологическую нишу. Другой вид,</w:t>
+      </w:r>
+      <w:r>
+        <w:t xml:space="preserve"> </w:t>
+      </w:r>
+      <w:r>
+        <w:rPr>
+          <w:i/>
+          <w:iCs/>
+        </w:rPr>
+        <w:t xml:space="preserve">L. saxatilis</w:t>
+      </w:r>
+      <w:r>
+        <w:t xml:space="preserve">, распространеный в основном на верхнем уровне литорали. Однако при этом интенсивность питания этого вида оказывается одинаковой как на фукоидах, так и на субстратах, собранных с более высоких уровней литорали. Это позволяет трактовать, характер вертикального распределения</w:t>
+      </w:r>
+      <w:r>
+        <w:t xml:space="preserve"> </w:t>
+      </w:r>
+      <w:r>
+        <w:rPr>
+          <w:i/>
+          <w:iCs/>
+        </w:rPr>
+        <w:t xml:space="preserve">L. saxatilis</w:t>
+      </w:r>
+      <w:r>
+        <w:t xml:space="preserve"> </w:t>
+      </w:r>
+      <w:r>
+        <w:t xml:space="preserve">как результат вытеснения вида на верхнюю часть литорали более сильным конкурентом, обитающим в поясе фукоидов.</w:t>
       </w:r>
     </w:p>
     <w:bookmarkEnd w:id="29"/>
@@ -285,7 +346,7 @@
     <w:bookmarkStart w:id="31" w:name="введение"/>
     <w:p>
       <w:pPr>
-        <w:pStyle w:val="1"/>
+        <w:pStyle w:val="2"/>
       </w:pPr>
       <w:r>
         <w:t xml:space="preserve">Введение</w:t>
@@ -293,10 +354,10 @@
     </w:p>
     <w:p>
       <w:pPr>
-        <w:pStyle w:val="FirstParagraph"/>
-      </w:pPr>
-      <w:r>
-        <w:t xml:space="preserve">Экологическая ниша - это многомерное пространство, формируемое условиями и ресурсами, которые обеспечивают существование видов. Весь многомерный объем, которы определяет условия окружающей среды, при которых вид может выживать и размножаться называется</w:t>
+        <w:pStyle w:val="24"/>
+      </w:pPr>
+      <w:r>
+        <w:t xml:space="preserve">Экологическая ниша - это многомерное пространство, формируемое условиями и ресурсами, которые обеспечивают существование видов. Весь многомерный объем, который определяет условия окружающей среды, при которых вид может выживать и размножаться называется</w:t>
       </w:r>
       <w:r>
         <w:t xml:space="preserve"> </w:t>
@@ -348,7 +409,7 @@
     </w:p>
     <w:p>
       <w:pPr>
-        <w:pStyle w:val="a0"/>
+        <w:pStyle w:val="3"/>
       </w:pPr>
       <w:r>
         <w:t xml:space="preserve">Параметры реализованной ниши зависят от степени выраженности конкурентных отношений между сосуществующими видами</w:t>
@@ -374,7 +435,7 @@
     </w:p>
     <w:p>
       <w:pPr>
-        <w:pStyle w:val="a0"/>
+        <w:pStyle w:val="3"/>
       </w:pPr>
       <w:r>
         <w:t xml:space="preserve">На литорали Белого моря сосуществуют несколько близких видов семейства</w:t>
@@ -454,16 +515,52 @@
         <w:t xml:space="preserve">Lo</w:t>
       </w:r>
       <w:r>
-        <w:t xml:space="preserve">). Являясь одними из наиболее распространенных моллюсков литорали, эти два вида являются промежуточными хозяевами для десяти видов паразитов</w:t>
-      </w:r>
-      <w:r>
-        <w:t xml:space="preserve"> </w:t>
-      </w:r>
-      <w:r>
-        <w:t xml:space="preserve">(Granovitch, Sergievsky, and Sokolova 2000)</w:t>
-      </w:r>
-      <w:r>
-        <w:t xml:space="preserve">. Так как эти два вида моллюска являются близкими, то они вынуждены разделять свою фундаментальную нишу. Они разделяют ее пространственно.</w:t>
+        <w:t xml:space="preserve">). Являясь одними из наиболее распространенных моллюсков литорали, эти два вида играют важную роль в морских экосистемах. Они являются важным пищевым объектом для многих видов</w:t>
+      </w:r>
+      <w:r>
+        <w:t xml:space="preserve"> </w:t>
+      </w:r>
+      <w:r>
+        <w:t xml:space="preserve">(Ekendahl 1998; Ingólfsson 2009)</w:t>
+      </w:r>
+      <w:r>
+        <w:t xml:space="preserve"> </w:t>
+      </w:r>
+      <w:r>
+        <w:t xml:space="preserve">и через их популяции проходит распространение многих видов паразитов, для которых литторины являются промежуточными хозяевами</w:t>
+      </w:r>
+      <w:r>
+        <w:t xml:space="preserve"> </w:t>
+      </w:r>
+      <w:r>
+        <w:t xml:space="preserve">(Granovitch et al. 2000)</w:t>
+      </w:r>
+      <w:r>
+        <w:t xml:space="preserve">.</w:t>
+      </w:r>
+    </w:p>
+    <w:p>
+      <w:pPr>
+        <w:pStyle w:val="3"/>
+      </w:pPr>
+      <w:r>
+        <w:t xml:space="preserve">Так как эти два вида моллюска являются близкими, то они вынуждены разделять свои экологические ниши. Знание закономерностей, лежащих в основе разделения экологических ниш</w:t>
+      </w:r>
+      <w:r>
+        <w:t xml:space="preserve"> </w:t>
+      </w:r>
+      <w:r>
+        <w:rPr>
+          <w:i/>
+          <w:iCs/>
+        </w:rPr>
+        <w:t xml:space="preserve">Ls</w:t>
+      </w:r>
+      <w:r>
+        <w:t xml:space="preserve"> </w:t>
+      </w:r>
+      <w:r>
+        <w:t xml:space="preserve">и</w:t>
       </w:r>
       <w:r>
         <w:t xml:space="preserve"> </w:t>
@@ -479,6 +576,31 @@
         <w:t xml:space="preserve"> </w:t>
       </w:r>
       <w:r>
+        <w:t xml:space="preserve">очень важно, поскольку это позволило бы показать, как экологическая диверсификация смягчает межвидовую конкуренцию и способствует эффективной эксплуатации ресурсов</w:t>
+      </w:r>
+      <w:r>
+        <w:t xml:space="preserve"> </w:t>
+      </w:r>
+      <w:r>
+        <w:t xml:space="preserve">(Maltseva et al. 2021)</w:t>
+      </w:r>
+      <w:r>
+        <w:t xml:space="preserve">. Вместе с тем, экологические оси, по которым происходит разделение ниш, до сих пор остаются неизвестными. Один из наиболее ярких паттернов, говорящих о разделении ниш, проявляется в вертикальном распределении видов: считается, что</w:t>
+      </w:r>
+      <w:r>
+        <w:t xml:space="preserve"> </w:t>
+      </w:r>
+      <w:r>
+        <w:rPr>
+          <w:i/>
+          <w:iCs/>
+        </w:rPr>
+        <w:t xml:space="preserve">Lo</w:t>
+      </w:r>
+      <w:r>
+        <w:t xml:space="preserve"> </w:t>
+      </w:r>
+      <w:r>
         <w:t xml:space="preserve">живет на более низких уровнях литорали, а</w:t>
       </w:r>
       <w:r>
@@ -501,115 +623,52 @@
         <w:t xml:space="preserve"> </w:t>
       </w:r>
       <w:r>
-        <w:t xml:space="preserve">(А. Д. Наумов and Оленев 1981)</w:t>
-      </w:r>
-      <w:r>
-        <w:t xml:space="preserve">.</w:t>
-      </w:r>
-    </w:p>
-    <w:p>
-      <w:pPr>
-        <w:pStyle w:val="a0"/>
-      </w:pPr>
-      <w:r>
-        <w:t xml:space="preserve">Знание закономерностей, лежащих в основе пространственной сегрегации экологических ниш</w:t>
-      </w:r>
-      <w:r>
-        <w:t xml:space="preserve"> </w:t>
-      </w:r>
-      <w:r>
-        <w:rPr>
-          <w:i/>
-          <w:iCs/>
-        </w:rPr>
-        <w:t xml:space="preserve">Ls</w:t>
-      </w:r>
-      <w:r>
-        <w:t xml:space="preserve"> </w:t>
-      </w:r>
-      <w:r>
-        <w:t xml:space="preserve">и</w:t>
-      </w:r>
-      <w:r>
-        <w:t xml:space="preserve"> </w:t>
-      </w:r>
-      <w:r>
-        <w:rPr>
-          <w:i/>
-          <w:iCs/>
-        </w:rPr>
-        <w:t xml:space="preserve">Lo</w:t>
-      </w:r>
-      <w:r>
-        <w:t xml:space="preserve"> </w:t>
-      </w:r>
-      <w:r>
-        <w:t xml:space="preserve">очень важно, поскольку они показывают, как экологическая диверсификация смягчает межвидовую конкуренцию, способствует эффективной эксплуатации ресурсов</w:t>
-      </w:r>
-      <w:r>
-        <w:t xml:space="preserve"> </w:t>
-      </w:r>
-      <w:r>
-        <w:t xml:space="preserve">(Maltseva et al. 2021)</w:t>
-      </w:r>
-      <w:r>
-        <w:t xml:space="preserve">.</w:t>
-      </w:r>
-    </w:p>
-    <w:p>
-      <w:pPr>
-        <w:pStyle w:val="a0"/>
-      </w:pPr>
-      <w:r>
-        <w:t xml:space="preserve">Целью данной работы было оценить механизмы, лежащие в основе расхождения ниш</w:t>
-      </w:r>
-      <w:r>
-        <w:t xml:space="preserve"> </w:t>
-      </w:r>
-      <w:r>
-        <w:rPr>
-          <w:i/>
-          <w:iCs/>
-        </w:rPr>
-        <w:t xml:space="preserve">Ls</w:t>
-      </w:r>
-      <w:r>
-        <w:t xml:space="preserve"> </w:t>
-      </w:r>
-      <w:r>
-        <w:t xml:space="preserve">и</w:t>
-      </w:r>
-      <w:r>
-        <w:t xml:space="preserve"> </w:t>
-      </w:r>
-      <w:r>
-        <w:rPr>
-          <w:i/>
-          <w:iCs/>
-        </w:rPr>
-        <w:t xml:space="preserve">Lo</w:t>
-      </w:r>
-      <w:r>
-        <w:t xml:space="preserve">. В рамках поставленной цели мы попытались решить следующие задачи.</w:t>
-      </w:r>
-      <w:r>
-        <w:t xml:space="preserve"> </w:t>
-      </w:r>
-      <w:r>
-        <w:t xml:space="preserve">1. Описать вертикальное распределение двух видов на каменистой литорали о. Ряжков.</w:t>
-      </w:r>
-      <w:r>
-        <w:t xml:space="preserve"> </w:t>
-      </w:r>
-      <w:r>
-        <w:t xml:space="preserve">2. Оценить интенсивность питания двух видов в разных условиях.</w:t>
+        <w:t xml:space="preserve">(Наумов and Оленев 1981)</w:t>
+      </w:r>
+      <w:r>
+        <w:t xml:space="preserve">. Однако что лежит в основе такой вертикальной сегрегации пока неизвестно.</w:t>
+      </w:r>
+    </w:p>
+    <w:p>
+      <w:pPr>
+        <w:pStyle w:val="36"/>
+      </w:pPr>
+      <w:r>
+        <w:rPr>
+          <w:rStyle w:val="35"/>
+        </w:rPr>
+        <w:t xml:space="preserve">Целью данной работы было оценить механизмы, лежащие в основе расхождения ниш *Ls* и *Lo*. В рамках поставленной цели мы попытались решить следующие задачи.</w:t>
+      </w:r>
+    </w:p>
+    <w:p>
+      <w:pPr>
+        <w:pStyle w:val="25"/>
+        <w:numPr>
+          <w:ilvl w:val="0"/>
+          <w:numId w:val="1001"/>
+        </w:numPr>
+      </w:pPr>
+      <w:r>
+        <w:t xml:space="preserve">Описать вертикальное распределение двух видов на каменистой литорали о. Ряжков.</w:t>
+      </w:r>
+    </w:p>
+    <w:p>
+      <w:pPr>
+        <w:pStyle w:val="25"/>
+        <w:numPr>
+          <w:ilvl w:val="0"/>
+          <w:numId w:val="1001"/>
+        </w:numPr>
+      </w:pPr>
+      <w:r>
+        <w:t xml:space="preserve">Оценить интенсивность питания двух видов в разных условиях.</w:t>
       </w:r>
     </w:p>
     <w:bookmarkEnd w:id="31"/>
     <w:bookmarkStart w:id="46" w:name="материалы-и-методика"/>
     <w:p>
       <w:pPr>
-        <w:pStyle w:val="1"/>
+        <w:pStyle w:val="2"/>
       </w:pPr>
       <w:r>
         <w:t xml:space="preserve">Материалы и методика</w:t>
@@ -618,7 +677,7 @@
     <w:bookmarkStart w:id="35" w:name="место-сбора"/>
     <w:p>
       <w:pPr>
-        <w:pStyle w:val="2"/>
+        <w:pStyle w:val="4"/>
       </w:pPr>
       <w:r>
         <w:t xml:space="preserve">Место сбора</w:t>
@@ -626,22 +685,22 @@
     </w:p>
     <w:p>
       <w:pPr>
-        <w:pStyle w:val="FirstParagraph"/>
-      </w:pPr>
-      <w:r>
-        <w:t xml:space="preserve">Работа проводилась на территории Кандалакшского заповедника на острове Ряжков. Непосредственный сбор материалов происходил на илисто-песчаной литорали Южной губы (координаты точки сбора 667°00’27.2”N 32°34’34.4”E) и на литорали Фукусовой губы около скальных выходов (координаты точки сбора 67°00’27.6”N 32°35’07.5”E) (рис. +++).</w:t>
-      </w:r>
-    </w:p>
-    <w:p>
-      <w:pPr>
-        <w:pStyle w:val="CaptionedFigure"/>
+        <w:pStyle w:val="24"/>
+      </w:pPr>
+      <w:r>
+        <w:t xml:space="preserve">Работа проводилась на территории Кандалакшского заповедника на острове Ряжков. Непосредственный сбор материалов происходил на илисто-песчаной литорали Южной губы (координаты точки сбора 667°00’27.2”N 32°34’34.4”E) и на литорали Фукусовой губы около скальных выходов (координаты точки сбора 67°00’27.6”N 32°35’07.5”E) (рис. 1).</w:t>
+      </w:r>
+    </w:p>
+    <w:p>
+      <w:pPr>
+        <w:pStyle w:val="34"/>
       </w:pPr>
       <w:r>
         <w:drawing>
           <wp:inline>
             <wp:extent cx="6146800" cy="3911095"/>
             <wp:effectExtent b="0" l="0" r="0" t="0"/>
-            <wp:docPr descr="Рисунок +++, Место сбора материалла для исследования" title="" id="33" name="Picture"/>
+            <wp:docPr descr="Рисунок 1, Место сбора материалла для исследования" title="" id="33" name="Picture"/>
             <a:graphic>
               <a:graphicData uri="http://schemas.openxmlformats.org/drawingml/2006/picture">
                 <pic:pic>
@@ -681,17 +740,17 @@
     </w:p>
     <w:p>
       <w:pPr>
-        <w:pStyle w:val="ImageCaption"/>
-      </w:pPr>
-      <w:r>
-        <w:t xml:space="preserve">Рисунок +++, Место сбора материалла для исследования</w:t>
+        <w:pStyle w:val="23"/>
+      </w:pPr>
+      <w:r>
+        <w:t xml:space="preserve">Рисунок 1, Место сбора материалла для исследования</w:t>
       </w:r>
     </w:p>
     <w:bookmarkEnd w:id="35"/>
     <w:bookmarkStart w:id="39" w:name="анализ-вертикального-распределения-видов"/>
     <w:p>
       <w:pPr>
-        <w:pStyle w:val="2"/>
+        <w:pStyle w:val="4"/>
       </w:pPr>
       <w:r>
         <w:t xml:space="preserve">Анализ вертикального распределения видов</w:t>
@@ -699,7 +758,7 @@
     </w:p>
     <w:p>
       <w:pPr>
-        <w:pStyle w:val="FirstParagraph"/>
+        <w:pStyle w:val="24"/>
       </w:pPr>
       <w:r>
         <w:t xml:space="preserve">В этом эксперименте подсчитывали число число моллюсков на разных уровнях литорали. Это нужно, чтобы оценить соотношение</w:t>
@@ -739,30 +798,30 @@
     </w:p>
     <w:p>
       <w:pPr>
-        <w:pStyle w:val="a0"/>
-      </w:pPr>
-      <w:r>
-        <w:t xml:space="preserve">По малой воде мы заложили две трансекты - колышки расположенные в одну линию через определенное расстояние. Одну - на литорали Южной губы, трансекта 1, другую на литорали Фукусовой губы у скальных выступов, трансекта 2 (рис. +++). Первая трансекта была поделена на двенадцать уровней. Первый уровень был отмечен колышком, находящимся на высоте 145,9 см над нулем глубин. Все последующие колышки находились на расстоянии 5 метров друг от друга. Вторая трансекта была поделена на девять уровней. Первый колышек второй трансекты находился на высоте 72,3 см над нулем глубин. Промежуток между колышками составлял 10 метров, кроме трех последних, расстояние между которыми было 5 метров.</w:t>
-      </w:r>
-    </w:p>
-    <w:p>
-      <w:pPr>
-        <w:pStyle w:val="a0"/>
-      </w:pPr>
-      <w:r>
-        <w:t xml:space="preserve">Для оценки высоты уровней трансект над нулем глубин был использован водяной уровень, работающий на принципе сообщающихся сосудов. Стометровая, силиконовая, прозрачная трубка привязывалась к размеченной рейке высотой около 1.5 метров. Через воронку, закрепленную на конце, мы наливали в трубку воду. Второй конец трубки мы подносили к уровню трансекты и ждали, пока из этого конца переставала течь вода. После этого мы измеряли высоту на которой находилась вода на нижнем уровне трансекты (рис. +++).</w:t>
-      </w:r>
-    </w:p>
-    <w:p>
-      <w:pPr>
-        <w:pStyle w:val="a0"/>
+        <w:pStyle w:val="3"/>
+      </w:pPr>
+      <w:r>
+        <w:t xml:space="preserve">По малой воде мы заложили две трансекты - колышки расположенные в одну линию через определенное расстояние. Одну - на литорали Южной губы, трансекта 1, другую на литорали Фукусовой губы у скальных выступов, трансекта 2 (рис. 1). Первая трансекта была поделена на двенадцать уровней. Первый уровень был отмечен колышком, находящимся на высоте 145,9 см над нулем глубин. Все последующие колышки находились на расстоянии 5 метров друг от друга. Вторая трансекта была поделена на девять уровней. Первый колышек второй трансекты находился на высоте 72,3 см над нулем глубин. Промежуток между колышками составлял 10 метров, кроме трех последних, расстояние между которыми было 5 метров.</w:t>
+      </w:r>
+    </w:p>
+    <w:p>
+      <w:pPr>
+        <w:pStyle w:val="3"/>
+      </w:pPr>
+      <w:r>
+        <w:t xml:space="preserve">Для оценки высоты уровней трансект над нулем глубин был использован водяной уровень, работающий на принципе сообщающихся сосудов. Стометровая, силиконовая, прозрачная трубка привязывалась к размеченной рейке высотой около 1.5 метров. Через воронку, закрепленную на конце, мы наливали в трубку воду. Второй конец трубки мы подносили к уровню трансекты и ждали, пока из этого конца переставала течь вода. После этого мы измеряли высоту на которой находилась вода на нижнем уровне трансекты (рис. 2).</w:t>
+      </w:r>
+    </w:p>
+    <w:p>
+      <w:pPr>
+        <w:pStyle w:val="3"/>
       </w:pPr>
       <w:r>
         <w:drawing>
           <wp:inline>
             <wp:extent cx="6083166" cy="4196614"/>
             <wp:effectExtent b="0" l="0" r="0" t="0"/>
-            <wp:docPr descr="Рисунок +++, Принцып работы водяного уровня" title="" id="37" name="Picture"/>
+            <wp:docPr descr="Рисунок 2, Принцып работы водяного уровня" title="" id="37" name="Picture"/>
             <a:graphic>
               <a:graphicData uri="http://schemas.openxmlformats.org/drawingml/2006/picture">
                 <pic:pic>
@@ -819,7 +878,7 @@
     <w:bookmarkStart w:id="43" w:name="X334271a71cf1742a011a7a4929b0ca08e09bccc"/>
     <w:p>
       <w:pPr>
-        <w:pStyle w:val="2"/>
+        <w:pStyle w:val="4"/>
       </w:pPr>
       <w:r>
         <w:t xml:space="preserve">Оценка количества фекалий, выделяемых в естественных условиях</w:t>
@@ -827,7 +886,7 @@
     </w:p>
     <w:p>
       <w:pPr>
-        <w:pStyle w:val="FirstParagraph"/>
+        <w:pStyle w:val="24"/>
       </w:pPr>
       <w:r>
         <w:t xml:space="preserve">Чтобы проверить возможную причину разделения, связанную с разницей пищевых объектов мы собирали представителей двух видов моллюсков с различных субстратов: с фукоидов и с камней. Несмотря на интенсивные поиски, мы не смогли найти на камнях вне пояса фукоидов ни одной особи</w:t>
@@ -877,22 +936,22 @@
     </w:p>
     <w:p>
       <w:pPr>
-        <w:pStyle w:val="a0"/>
-      </w:pPr>
-      <w:r>
-        <w:t xml:space="preserve">Таких моллюсков мы транспортировали в лабораторию, где мы их определяли до вида и помещали по одному в ячейку сорока-пяти луночного планшета с морской водой без взвеси. После мы закрывали планшеты, привязывали к ним утяжелитель и оставляли на литорали на одни сутки. У собранных нами после этого моллюсков мы измеряли размер устья, а также количество выделившихся фекалий (пеллет) (рис.+++).</w:t>
-      </w:r>
-    </w:p>
-    <w:p>
-      <w:pPr>
-        <w:pStyle w:val="CaptionedFigure"/>
+        <w:pStyle w:val="3"/>
+      </w:pPr>
+      <w:r>
+        <w:t xml:space="preserve">Таких моллюсков мы транспортировали в лабораторию, где мы их определяли до вида и помещали по одному в ячейку сорока-пяти луночного планшета с морской водой без взвеси. После мы закрывали планшеты, привязывали к ним утяжелитель и оставляли на литорали на одни сутки. У собранных нами после этого моллюсков мы измеряли размер устья, а также количество выделившихся фекалий (пеллет) (рис.3).</w:t>
+      </w:r>
+    </w:p>
+    <w:p>
+      <w:pPr>
+        <w:pStyle w:val="34"/>
       </w:pPr>
       <w:r>
         <w:drawing>
           <wp:inline>
             <wp:extent cx="6146800" cy="4615833"/>
             <wp:effectExtent b="0" l="0" r="0" t="0"/>
-            <wp:docPr descr="Рисунок +++, Внешний вид пеллет Littorina saxatilis" title="" id="41" name="Picture"/>
+            <wp:docPr descr="Рисунок 3, Внешний вид пеллет Littorina saxatilis" title="" id="41" name="Picture"/>
             <a:graphic>
               <a:graphicData uri="http://schemas.openxmlformats.org/drawingml/2006/picture">
                 <pic:pic>
@@ -932,10 +991,10 @@
     </w:p>
     <w:p>
       <w:pPr>
-        <w:pStyle w:val="ImageCaption"/>
-      </w:pPr>
-      <w:r>
-        <w:t xml:space="preserve">Рисунок +++, Внешний вид пеллет</w:t>
+        <w:pStyle w:val="23"/>
+      </w:pPr>
+      <w:r>
+        <w:t xml:space="preserve">Рисунок 3, Внешний вид пеллет</w:t>
       </w:r>
       <w:r>
         <w:t xml:space="preserve"> </w:t>
@@ -952,7 +1011,7 @@
     <w:bookmarkStart w:id="44" w:name="X75b55c15a3e846040d2f877046d7b937b5b1a3d"/>
     <w:p>
       <w:pPr>
-        <w:pStyle w:val="2"/>
+        <w:pStyle w:val="4"/>
       </w:pPr>
       <w:r>
         <w:t xml:space="preserve">Экспериментальное изучение влияния типа субстрата на выделение пелет</w:t>
@@ -960,10 +1019,10 @@
     </w:p>
     <w:p>
       <w:pPr>
-        <w:pStyle w:val="FirstParagraph"/>
-      </w:pPr>
-      <w:r>
-        <w:t xml:space="preserve">Данный эксперимент был организован для того, чтобы о проверить, влияет ли тип субстрата, на котором происходит питание улиток разных видов на активность выделения пеллет. Улитки</w:t>
+        <w:pStyle w:val="24"/>
+      </w:pPr>
+      <w:r>
+        <w:t xml:space="preserve">Данный эксперимент был организован для того, чтобы о проверить, влияет ли тип субстрата, на котором происходит питание улиток разных видов, на активность выделения пеллет. Улитки</w:t>
       </w:r>
       <w:r>
         <w:t xml:space="preserve"> </w:t>
@@ -1035,7 +1094,7 @@
     </w:p>
     <w:p>
       <w:pPr>
-        <w:pStyle w:val="a0"/>
+        <w:pStyle w:val="3"/>
       </w:pPr>
       <w:r>
         <w:t xml:space="preserve">Фукоиды двух видов</w:t>
@@ -1083,7 +1142,7 @@
     <w:bookmarkStart w:id="45" w:name="статистическая-обработка"/>
     <w:p>
       <w:pPr>
-        <w:pStyle w:val="2"/>
+        <w:pStyle w:val="4"/>
       </w:pPr>
       <w:r>
         <w:t xml:space="preserve">Статистическая обработка</w:t>
@@ -1091,7 +1150,7 @@
     </w:p>
     <w:p>
       <w:pPr>
-        <w:pStyle w:val="FirstParagraph"/>
+        <w:pStyle w:val="24"/>
       </w:pPr>
       <w:r>
         <w:t xml:space="preserve">Все расчеты проводились с использованием функций языка статистического программирования R 4.4.2</w:t>
@@ -1103,12 +1162,23 @@
         <w:t xml:space="preserve">(R Core Team 2023)</w:t>
       </w:r>
       <w:r>
-        <w:t xml:space="preserve">. В качестве порогового значения отвержения нулевой гипотезы использовался уровень значимости α=0,05.</w:t>
-      </w:r>
-    </w:p>
-    <w:p>
-      <w:pPr>
-        <w:pStyle w:val="a0"/>
+        <w:t xml:space="preserve">. В качестве порогового значения отвержения нулевой гипотезы использовался уровень значимости</w:t>
+      </w:r>
+      <w:r>
+        <w:t xml:space="preserve"> </w:t>
+      </w:r>
+      <m:oMath>
+        <m:r>
+          <m:t>α</m:t>
+        </m:r>
+      </m:oMath>
+      <w:r>
+        <w:t xml:space="preserve">=0,05.</w:t>
+      </w:r>
+    </w:p>
+    <w:p>
+      <w:pPr>
+        <w:pStyle w:val="3"/>
       </w:pPr>
       <w:r>
         <w:t xml:space="preserve">В качестве зависимой переменной при анализ вертикального распределения видов мы использовали логарифм численности моллюсков в данной пробе. В качестве предиктора использовалось значение высоты над нулем глубин. Поскольку, визуально, вертикальное распределение видов носило нелинейный характер для построения модели была выбрана техника аддитивных обобщенных моделей (GAM). Подбор параметров модели осуществляли с помощью пакета mgcv (</w:t>
@@ -1122,7 +1192,7 @@
     </w:p>
     <w:p>
       <w:pPr>
-        <w:pStyle w:val="a0"/>
+        <w:pStyle w:val="3"/>
       </w:pPr>
       <w:r>
         <w:t xml:space="preserve">Для описания выделения пеллет моллюсками, собранными в естественных условиях мы проанализировали бокс-плоты, отражающие связь количества выделенных пеллет с типом субстрата, с которого были собраны моллюски. Мы не проводили в данном случае строгих статистически сравнений, так как нам не удалось найти ни одной особи</w:t>
@@ -1146,7 +1216,7 @@
     </w:p>
     <w:p>
       <w:pPr>
-        <w:pStyle w:val="a0"/>
+        <w:pStyle w:val="3"/>
       </w:pPr>
       <w:r>
         <w:t xml:space="preserve">В качестве зависимой переменной в статистическом анализе экспериментального изучение влияния типа субстрата на выделение пеллет мы использовали количество пеллет. В качестве предикторов мы использовали тип субстрата и вид моллюска. Поскольку эксперимент повторялся многократно, в качестве случайного фактора был взят номер повторности. После построения модели мы проводили попарное сравнение средних с помощью критерия Тьюки.</w:t>
@@ -1157,7 +1227,7 @@
     <w:bookmarkStart w:id="59" w:name="результаты"/>
     <w:p>
       <w:pPr>
-        <w:pStyle w:val="1"/>
+        <w:pStyle w:val="2"/>
       </w:pPr>
       <w:r>
         <w:t xml:space="preserve">Результаты</w:t>
@@ -1166,7 +1236,7 @@
     <w:bookmarkStart w:id="50" w:name="X5f89927e313e262fdf2f0c91c4b3f94e77ff7bc"/>
     <w:p>
       <w:pPr>
-        <w:pStyle w:val="2"/>
+        <w:pStyle w:val="4"/>
       </w:pPr>
       <w:r>
         <w:t xml:space="preserve">Анализ вертикального распределения видов</w:t>
@@ -1174,15 +1244,15 @@
     </w:p>
     <w:p>
       <w:pPr>
-        <w:pStyle w:val="FirstParagraph"/>
-      </w:pPr>
-      <w:r>
-        <w:t xml:space="preserve">Модель, описывающая вертикальное распределение видов по литорали (Табл. ++), выявила статистически значимую зависимость обилия обоих видов от высоты горизонта.</w:t>
-      </w:r>
-    </w:p>
-    <w:p>
-      <w:pPr>
-        <w:pStyle w:val="TableCaption"/>
+        <w:pStyle w:val="24"/>
+      </w:pPr>
+      <w:r>
+        <w:t xml:space="preserve">Модель, описывающая вертикальное распределение видов по литорали (Табл. 1), выявила статистически значимую зависимость обилия обоих видов от высоты горизонта.</w:t>
+      </w:r>
+    </w:p>
+    <w:p>
+      <w:pPr>
+        <w:pStyle w:val="32"/>
       </w:pPr>
       <w:r>
         <w:t xml:space="preserve">Таблица 1. Параметры модели, описывающей вертикальное распределине видов улиток</w:t>
@@ -1209,7 +1279,7 @@
           <w:tcPr/>
           <w:p>
             <w:pPr>
-              <w:pStyle w:val="Compact"/>
+              <w:pStyle w:val="25"/>
               <w:jc w:val="left"/>
             </w:pPr>
             <w:r>
@@ -1221,7 +1291,7 @@
           <w:tcPr/>
           <w:p>
             <w:pPr>
-              <w:pStyle w:val="Compact"/>
+              <w:pStyle w:val="25"/>
               <w:jc w:val="right"/>
             </w:pPr>
             <w:r>
@@ -1233,7 +1303,7 @@
           <w:tcPr/>
           <w:p>
             <w:pPr>
-              <w:pStyle w:val="Compact"/>
+              <w:pStyle w:val="25"/>
               <w:jc w:val="right"/>
             </w:pPr>
             <w:r>
@@ -1245,7 +1315,7 @@
           <w:tcPr/>
           <w:p>
             <w:pPr>
-              <w:pStyle w:val="Compact"/>
+              <w:pStyle w:val="25"/>
               <w:jc w:val="right"/>
             </w:pPr>
             <w:r>
@@ -1259,7 +1329,7 @@
           <w:tcPr/>
           <w:p>
             <w:pPr>
-              <w:pStyle w:val="Compact"/>
+              <w:pStyle w:val="25"/>
               <w:jc w:val="left"/>
             </w:pPr>
             <w:r>
@@ -1271,7 +1341,7 @@
           <w:tcPr/>
           <w:p>
             <w:pPr>
-              <w:pStyle w:val="Compact"/>
+              <w:pStyle w:val="25"/>
               <w:jc w:val="right"/>
             </w:pPr>
             <w:r>
@@ -1283,7 +1353,7 @@
           <w:tcPr/>
           <w:p>
             <w:pPr>
-              <w:pStyle w:val="Compact"/>
+              <w:pStyle w:val="25"/>
               <w:jc w:val="right"/>
             </w:pPr>
             <w:r>
@@ -1295,7 +1365,7 @@
           <w:tcPr/>
           <w:p>
             <w:pPr>
-              <w:pStyle w:val="Compact"/>
+              <w:pStyle w:val="25"/>
               <w:jc w:val="right"/>
             </w:pPr>
             <w:r>
@@ -1309,7 +1379,7 @@
           <w:tcPr/>
           <w:p>
             <w:pPr>
-              <w:pStyle w:val="Compact"/>
+              <w:pStyle w:val="25"/>
               <w:jc w:val="left"/>
             </w:pPr>
             <w:r>
@@ -1321,7 +1391,7 @@
           <w:tcPr/>
           <w:p>
             <w:pPr>
-              <w:pStyle w:val="Compact"/>
+              <w:pStyle w:val="25"/>
               <w:jc w:val="right"/>
             </w:pPr>
             <w:r>
@@ -1333,7 +1403,7 @@
           <w:tcPr/>
           <w:p>
             <w:pPr>
-              <w:pStyle w:val="Compact"/>
+              <w:pStyle w:val="25"/>
               <w:jc w:val="right"/>
             </w:pPr>
             <w:r>
@@ -1345,7 +1415,7 @@
           <w:tcPr/>
           <w:p>
             <w:pPr>
-              <w:pStyle w:val="Compact"/>
+              <w:pStyle w:val="25"/>
               <w:jc w:val="right"/>
             </w:pPr>
             <w:r>
@@ -1357,10 +1427,10 @@
     </w:tbl>
     <w:p>
       <w:pPr>
-        <w:pStyle w:val="a0"/>
-      </w:pPr>
-      <w:r>
-        <w:t xml:space="preserve">Рисунок +++ показывает изменение количества моллюсков двух видов в зависимости от высоты над нулем глубин, предсказанное описанной выше моделью. Видно, что обилие этого вида в пределах пояса фукоидов было невелико. Вне пояса фукоидов их обилие резко возрастает и с повышением высоты оно незначительно увеличивается. На правом графике графике представлена логарифма значение от количества</w:t>
+        <w:pStyle w:val="3"/>
+      </w:pPr>
+      <w:r>
+        <w:t xml:space="preserve">Рисунок 4 показывает изменение количества моллюсков двух видов в зависимости от высоты над нулем глубин, предсказанное описанной выше моделью. Видно, что обилие этого вида в пределах пояса фукоидов было невелико. Вне пояса фукоидов их обилие резко возрастает и с повышением высоты оно незначительно увеличивается. Обилие</w:t>
       </w:r>
       <w:r>
         <w:t xml:space="preserve"> </w:t>
@@ -1376,35 +1446,19 @@
         <w:t xml:space="preserve"> </w:t>
       </w:r>
       <w:r>
-        <w:t xml:space="preserve">в зависимости от высоты над уровнем моря. Обилие</w:t>
-      </w:r>
-      <w:r>
-        <w:t xml:space="preserve"> </w:t>
-      </w:r>
-      <w:r>
-        <w:rPr>
-          <w:i/>
-          <w:iCs/>
-        </w:rPr>
-        <w:t xml:space="preserve">Lo</w:t>
-      </w:r>
-      <w:r>
-        <w:t xml:space="preserve"> </w:t>
-      </w:r>
-      <w:r>
         <w:t xml:space="preserve">было максимальным в пределах пояса фукоидов достигая своего максимума приблизительно на высоте 125 см над уровнем моря. После пояса фукоидов их обилие резко падает, после чего, с увеличением высоты, незначительно увеличивается.</w:t>
       </w:r>
     </w:p>
     <w:p>
       <w:pPr>
-        <w:pStyle w:val="CaptionedFigure"/>
+        <w:pStyle w:val="34"/>
       </w:pPr>
       <w:r>
         <w:drawing>
           <wp:inline>
             <wp:extent cx="4620126" cy="3696101"/>
             <wp:effectExtent b="0" l="0" r="0" t="0"/>
-            <wp:docPr descr="Рисунок ++, Распределение двух видов литторин по литорали. Вертикальной линией на графиках обазначено приблизительное место окончания пояса фукоидов. Серая зона вокруг линии регрессии отражает 95% доверительный интервал." title="" id="48" name="Picture"/>
+            <wp:docPr descr="Рисунок 4, Распределение двух видов литторин по литорали (A. L.saxatilis B. L.obtusata). Вертикальной линией на графиках обазначено приблизительное место окончания пояса фукоидов. Серая зона вокруг линии регрессии отражает 95% доверительный интервал." title="" id="48" name="Picture"/>
             <a:graphic>
               <a:graphicData uri="http://schemas.openxmlformats.org/drawingml/2006/picture">
                 <pic:pic>
@@ -1444,17 +1498,17 @@
     </w:p>
     <w:p>
       <w:pPr>
-        <w:pStyle w:val="ImageCaption"/>
-      </w:pPr>
-      <w:r>
-        <w:t xml:space="preserve">Рисунок ++, Распределение двух видов литторин по литорали. Вертикальной линией на графиках обазначено приблизительное место окончания пояса фукоидов. Серая зона вокруг линии регрессии отражает 95% доверительный интервал.</w:t>
+        <w:pStyle w:val="23"/>
+      </w:pPr>
+      <w:r>
+        <w:t xml:space="preserve">Рисунок 4, Распределение двух видов литторин по литорали (A. L.saxatilis B. L.obtusata). Вертикальной линией на графиках обазначено приблизительное место окончания пояса фукоидов. Серая зона вокруг линии регрессии отражает 95% доверительный интервал.</w:t>
       </w:r>
     </w:p>
     <w:bookmarkEnd w:id="50"/>
     <w:bookmarkStart w:id="51" w:name="X5cecc4f39813288f3dc54b89a39e9529d5f5f18"/>
     <w:p>
       <w:pPr>
-        <w:pStyle w:val="2"/>
+        <w:pStyle w:val="4"/>
       </w:pPr>
       <w:r>
         <w:t xml:space="preserve">Оценка количества фекалий, выделяемых в естественных условиях</w:t>
@@ -1462,7 +1516,7 @@
     </w:p>
     <w:p>
       <w:pPr>
-        <w:pStyle w:val="FirstParagraph"/>
+        <w:pStyle w:val="24"/>
       </w:pPr>
       <w:r>
         <w:t xml:space="preserve">Чтобы оценить интенсивность выделения фекалий в естественных условиях мы брали</w:t>
@@ -1539,7 +1593,7 @@
         <w:t xml:space="preserve"> </w:t>
       </w:r>
       <w:r>
-        <w:t xml:space="preserve">в сутки выделяли 31 пеллет, а</w:t>
+        <w:t xml:space="preserve">в сутки выделяли 31 +++ пеллет (средняя ++ стандартное отклонение), а</w:t>
       </w:r>
       <w:r>
         <w:t xml:space="preserve"> </w:t>
@@ -1555,14 +1609,14 @@
         <w:t xml:space="preserve"> </w:t>
       </w:r>
       <w:r>
-        <w:t xml:space="preserve">за сутки выделяли 11.8 пеллет.</w:t>
+        <w:t xml:space="preserve">за сутки выделяли 11.8 ++++ пеллет.</w:t>
       </w:r>
     </w:p>
     <w:bookmarkEnd w:id="51"/>
     <w:bookmarkStart w:id="58" w:name="X8c219a3a0559f29cfb8da8bc481a09fd95be9af"/>
     <w:p>
       <w:pPr>
-        <w:pStyle w:val="2"/>
+        <w:pStyle w:val="4"/>
       </w:pPr>
       <w:r>
         <w:t xml:space="preserve">Экспериментальное изучение влияния типа субстрата на выделение пелет</w:t>
@@ -1570,7 +1624,7 @@
     </w:p>
     <w:p>
       <w:pPr>
-        <w:pStyle w:val="FirstParagraph"/>
+        <w:pStyle w:val="24"/>
       </w:pPr>
       <w:r>
         <w:t xml:space="preserve">Для представления первичных данных проведенного эксперимента мы построили бокс-плоты, отражающие связь количества пеллет с видом моллюска и субстратом, на котором он питался.</w:t>
@@ -1633,14 +1687,14 @@
     </w:p>
     <w:p>
       <w:pPr>
-        <w:pStyle w:val="CaptionedFigure"/>
+        <w:pStyle w:val="34"/>
       </w:pPr>
       <w:r>
         <w:drawing>
           <wp:inline>
             <wp:extent cx="4620126" cy="3696101"/>
             <wp:effectExtent b="0" l="0" r="0" t="0"/>
-            <wp:docPr descr="Рисунок ++, Зависимость колличества пеллет у двух видов моллюсков от типа субстрата в экспериментальных условиях (первичные данные)." title="" id="53" name="Picture"/>
+            <wp:docPr descr="Рисунок 5, Зависимость колличества пеллет у двух видов моллюсков от типа субстрата в экспериментальных условиях (первичные данные). Горизонтальные линии отражают среднее количество пеллет, выделяемых улитками разны видов в естественных условиях в пределах того биотопа, где наблюдается максимальное обилие." title="" id="53" name="Picture"/>
             <a:graphic>
               <a:graphicData uri="http://schemas.openxmlformats.org/drawingml/2006/picture">
                 <pic:pic>
@@ -1680,23 +1734,23 @@
     </w:p>
     <w:p>
       <w:pPr>
-        <w:pStyle w:val="ImageCaption"/>
-      </w:pPr>
-      <w:r>
-        <w:t xml:space="preserve">Рисунок ++, Зависимость колличества пеллет у двух видов моллюсков от типа субстрата в экспериментальных условиях (первичные данные).</w:t>
-      </w:r>
-    </w:p>
-    <w:p>
-      <w:pPr>
-        <w:pStyle w:val="a0"/>
-      </w:pPr>
-      <w:r>
-        <w:t xml:space="preserve">Для более строгого сравнения мы построили модель, описывающую связь количества выделенных пеллет с типом субстрата, на котором кормились улитки и видом моллюска (Табл. ++). Эта модель выявила статистически значимое влияние предикторов и их взаимодействия.</w:t>
-      </w:r>
-    </w:p>
-    <w:p>
-      <w:pPr>
-        <w:pStyle w:val="TableCaption"/>
+        <w:pStyle w:val="23"/>
+      </w:pPr>
+      <w:r>
+        <w:t xml:space="preserve">Рисунок 5, Зависимость колличества пеллет у двух видов моллюсков от типа субстрата в экспериментальных условиях (первичные данные). Горизонтальные линии отражают среднее количество пеллет, выделяемых улитками разны видов в естественных условиях в пределах того биотопа, где наблюдается максимальное обилие.</w:t>
+      </w:r>
+    </w:p>
+    <w:p>
+      <w:pPr>
+        <w:pStyle w:val="3"/>
+      </w:pPr>
+      <w:r>
+        <w:t xml:space="preserve">Для более строгого сравнения мы построили статистическую модель, описывающую связь количества выделенных пеллет с типом субстрата, на котором кормились улитки и видом моллюска (Табл. 2). Эта модель выявила статистически значимое влияние предикторов и их взаимодействия.</w:t>
+      </w:r>
+    </w:p>
+    <w:p>
+      <w:pPr>
+        <w:pStyle w:val="32"/>
       </w:pPr>
       <w:r>
         <w:t xml:space="preserve">Таблица 2. Параметры модели, описывающей влияния типа субстрата на интенсивность выделение пелет</w:t>
@@ -1728,7 +1782,7 @@
           <w:tcPr/>
           <w:p>
             <w:pPr>
-              <w:pStyle w:val="Compact"/>
+              <w:pStyle w:val="25"/>
               <w:jc w:val="left"/>
             </w:pPr>
             <w:r>
@@ -1740,7 +1794,7 @@
           <w:tcPr/>
           <w:p>
             <w:pPr>
-              <w:pStyle w:val="Compact"/>
+              <w:pStyle w:val="25"/>
               <w:jc w:val="left"/>
             </w:pPr>
             <w:r>
@@ -1752,7 +1806,7 @@
           <w:tcPr/>
           <w:p>
             <w:pPr>
-              <w:pStyle w:val="Compact"/>
+              <w:pStyle w:val="25"/>
               <w:jc w:val="left"/>
             </w:pPr>
             <w:r>
@@ -1764,7 +1818,7 @@
           <w:tcPr/>
           <w:p>
             <w:pPr>
-              <w:pStyle w:val="Compact"/>
+              <w:pStyle w:val="25"/>
               <w:jc w:val="right"/>
             </w:pPr>
             <w:r>
@@ -1776,7 +1830,7 @@
           <w:tcPr/>
           <w:p>
             <w:pPr>
-              <w:pStyle w:val="Compact"/>
+              <w:pStyle w:val="25"/>
               <w:jc w:val="right"/>
             </w:pPr>
             <w:r>
@@ -1788,7 +1842,7 @@
           <w:tcPr/>
           <w:p>
             <w:pPr>
-              <w:pStyle w:val="Compact"/>
+              <w:pStyle w:val="25"/>
               <w:jc w:val="right"/>
             </w:pPr>
             <w:r>
@@ -1800,7 +1854,7 @@
           <w:tcPr/>
           <w:p>
             <w:pPr>
-              <w:pStyle w:val="Compact"/>
+              <w:pStyle w:val="25"/>
               <w:jc w:val="right"/>
             </w:pPr>
             <w:r>
@@ -1812,7 +1866,7 @@
           <w:tcPr/>
           <w:p>
             <w:pPr>
-              <w:pStyle w:val="Compact"/>
+              <w:pStyle w:val="25"/>
               <w:jc w:val="right"/>
             </w:pPr>
             <w:r>
@@ -1826,7 +1880,7 @@
           <w:tcPr/>
           <w:p>
             <w:pPr>
-              <w:pStyle w:val="Compact"/>
+              <w:pStyle w:val="25"/>
               <w:jc w:val="left"/>
             </w:pPr>
             <w:r>
@@ -1838,15 +1892,15 @@
           <w:tcPr/>
           <w:p>
             <w:pPr>
-              <w:pStyle w:val="Compact"/>
-            </w:pPr>
-          </w:p>
-        </w:tc>
-        <w:tc>
-          <w:tcPr/>
-          <w:p>
-            <w:pPr>
-              <w:pStyle w:val="Compact"/>
+              <w:pStyle w:val="25"/>
+            </w:pPr>
+          </w:p>
+        </w:tc>
+        <w:tc>
+          <w:tcPr/>
+          <w:p>
+            <w:pPr>
+              <w:pStyle w:val="25"/>
               <w:jc w:val="left"/>
             </w:pPr>
             <w:r>
@@ -1858,7 +1912,7 @@
           <w:tcPr/>
           <w:p>
             <w:pPr>
-              <w:pStyle w:val="Compact"/>
+              <w:pStyle w:val="25"/>
               <w:jc w:val="right"/>
             </w:pPr>
             <w:r>
@@ -1870,7 +1924,7 @@
           <w:tcPr/>
           <w:p>
             <w:pPr>
-              <w:pStyle w:val="Compact"/>
+              <w:pStyle w:val="25"/>
               <w:jc w:val="right"/>
             </w:pPr>
             <w:r>
@@ -1882,7 +1936,7 @@
           <w:tcPr/>
           <w:p>
             <w:pPr>
-              <w:pStyle w:val="Compact"/>
+              <w:pStyle w:val="25"/>
               <w:jc w:val="right"/>
             </w:pPr>
             <w:r>
@@ -1894,7 +1948,7 @@
           <w:tcPr/>
           <w:p>
             <w:pPr>
-              <w:pStyle w:val="Compact"/>
+              <w:pStyle w:val="25"/>
               <w:jc w:val="right"/>
             </w:pPr>
             <w:r>
@@ -1906,7 +1960,7 @@
           <w:tcPr/>
           <w:p>
             <w:pPr>
-              <w:pStyle w:val="Compact"/>
+              <w:pStyle w:val="25"/>
               <w:jc w:val="right"/>
             </w:pPr>
             <w:r>
@@ -1920,7 +1974,7 @@
           <w:tcPr/>
           <w:p>
             <w:pPr>
-              <w:pStyle w:val="Compact"/>
+              <w:pStyle w:val="25"/>
               <w:jc w:val="left"/>
             </w:pPr>
             <w:r>
@@ -1932,15 +1986,15 @@
           <w:tcPr/>
           <w:p>
             <w:pPr>
-              <w:pStyle w:val="Compact"/>
-            </w:pPr>
-          </w:p>
-        </w:tc>
-        <w:tc>
-          <w:tcPr/>
-          <w:p>
-            <w:pPr>
-              <w:pStyle w:val="Compact"/>
+              <w:pStyle w:val="25"/>
+            </w:pPr>
+          </w:p>
+        </w:tc>
+        <w:tc>
+          <w:tcPr/>
+          <w:p>
+            <w:pPr>
+              <w:pStyle w:val="25"/>
               <w:jc w:val="left"/>
             </w:pPr>
             <w:r>
@@ -1952,7 +2006,7 @@
           <w:tcPr/>
           <w:p>
             <w:pPr>
-              <w:pStyle w:val="Compact"/>
+              <w:pStyle w:val="25"/>
               <w:jc w:val="right"/>
             </w:pPr>
             <w:r>
@@ -1964,7 +2018,7 @@
           <w:tcPr/>
           <w:p>
             <w:pPr>
-              <w:pStyle w:val="Compact"/>
+              <w:pStyle w:val="25"/>
               <w:jc w:val="right"/>
             </w:pPr>
             <w:r>
@@ -1976,7 +2030,7 @@
           <w:tcPr/>
           <w:p>
             <w:pPr>
-              <w:pStyle w:val="Compact"/>
+              <w:pStyle w:val="25"/>
               <w:jc w:val="right"/>
             </w:pPr>
             <w:r>
@@ -1988,7 +2042,7 @@
           <w:tcPr/>
           <w:p>
             <w:pPr>
-              <w:pStyle w:val="Compact"/>
+              <w:pStyle w:val="25"/>
               <w:jc w:val="right"/>
             </w:pPr>
             <w:r>
@@ -2000,7 +2054,7 @@
           <w:tcPr/>
           <w:p>
             <w:pPr>
-              <w:pStyle w:val="Compact"/>
+              <w:pStyle w:val="25"/>
               <w:jc w:val="right"/>
             </w:pPr>
             <w:r>
@@ -2014,7 +2068,7 @@
           <w:tcPr/>
           <w:p>
             <w:pPr>
-              <w:pStyle w:val="Compact"/>
+              <w:pStyle w:val="25"/>
               <w:jc w:val="left"/>
             </w:pPr>
             <w:r>
@@ -2026,15 +2080,15 @@
           <w:tcPr/>
           <w:p>
             <w:pPr>
-              <w:pStyle w:val="Compact"/>
-            </w:pPr>
-          </w:p>
-        </w:tc>
-        <w:tc>
-          <w:tcPr/>
-          <w:p>
-            <w:pPr>
-              <w:pStyle w:val="Compact"/>
+              <w:pStyle w:val="25"/>
+            </w:pPr>
+          </w:p>
+        </w:tc>
+        <w:tc>
+          <w:tcPr/>
+          <w:p>
+            <w:pPr>
+              <w:pStyle w:val="25"/>
               <w:jc w:val="left"/>
             </w:pPr>
             <w:r>
@@ -2046,7 +2100,7 @@
           <w:tcPr/>
           <w:p>
             <w:pPr>
-              <w:pStyle w:val="Compact"/>
+              <w:pStyle w:val="25"/>
               <w:jc w:val="right"/>
             </w:pPr>
             <w:r>
@@ -2058,7 +2112,7 @@
           <w:tcPr/>
           <w:p>
             <w:pPr>
-              <w:pStyle w:val="Compact"/>
+              <w:pStyle w:val="25"/>
               <w:jc w:val="right"/>
             </w:pPr>
             <w:r>
@@ -2070,7 +2124,7 @@
           <w:tcPr/>
           <w:p>
             <w:pPr>
-              <w:pStyle w:val="Compact"/>
+              <w:pStyle w:val="25"/>
               <w:jc w:val="right"/>
             </w:pPr>
             <w:r>
@@ -2082,7 +2136,7 @@
           <w:tcPr/>
           <w:p>
             <w:pPr>
-              <w:pStyle w:val="Compact"/>
+              <w:pStyle w:val="25"/>
               <w:jc w:val="right"/>
             </w:pPr>
             <w:r>
@@ -2094,7 +2148,7 @@
           <w:tcPr/>
           <w:p>
             <w:pPr>
-              <w:pStyle w:val="Compact"/>
+              <w:pStyle w:val="25"/>
               <w:jc w:val="right"/>
             </w:pPr>
             <w:r>
@@ -2108,7 +2162,7 @@
           <w:tcPr/>
           <w:p>
             <w:pPr>
-              <w:pStyle w:val="Compact"/>
+              <w:pStyle w:val="25"/>
               <w:jc w:val="left"/>
             </w:pPr>
             <w:r>
@@ -2120,15 +2174,15 @@
           <w:tcPr/>
           <w:p>
             <w:pPr>
-              <w:pStyle w:val="Compact"/>
-            </w:pPr>
-          </w:p>
-        </w:tc>
-        <w:tc>
-          <w:tcPr/>
-          <w:p>
-            <w:pPr>
-              <w:pStyle w:val="Compact"/>
+              <w:pStyle w:val="25"/>
+            </w:pPr>
+          </w:p>
+        </w:tc>
+        <w:tc>
+          <w:tcPr/>
+          <w:p>
+            <w:pPr>
+              <w:pStyle w:val="25"/>
               <w:jc w:val="left"/>
             </w:pPr>
             <w:r>
@@ -2140,7 +2194,7 @@
           <w:tcPr/>
           <w:p>
             <w:pPr>
-              <w:pStyle w:val="Compact"/>
+              <w:pStyle w:val="25"/>
               <w:jc w:val="right"/>
             </w:pPr>
             <w:r>
@@ -2152,7 +2206,7 @@
           <w:tcPr/>
           <w:p>
             <w:pPr>
-              <w:pStyle w:val="Compact"/>
+              <w:pStyle w:val="25"/>
               <w:jc w:val="right"/>
             </w:pPr>
             <w:r>
@@ -2164,7 +2218,7 @@
           <w:tcPr/>
           <w:p>
             <w:pPr>
-              <w:pStyle w:val="Compact"/>
+              <w:pStyle w:val="25"/>
               <w:jc w:val="right"/>
             </w:pPr>
             <w:r>
@@ -2176,7 +2230,7 @@
           <w:tcPr/>
           <w:p>
             <w:pPr>
-              <w:pStyle w:val="Compact"/>
+              <w:pStyle w:val="25"/>
               <w:jc w:val="right"/>
             </w:pPr>
             <w:r>
@@ -2188,7 +2242,7 @@
           <w:tcPr/>
           <w:p>
             <w:pPr>
-              <w:pStyle w:val="Compact"/>
+              <w:pStyle w:val="25"/>
               <w:jc w:val="right"/>
             </w:pPr>
             <w:r>
@@ -2202,7 +2256,7 @@
           <w:tcPr/>
           <w:p>
             <w:pPr>
-              <w:pStyle w:val="Compact"/>
+              <w:pStyle w:val="25"/>
               <w:jc w:val="left"/>
             </w:pPr>
             <w:r>
@@ -2214,7 +2268,7 @@
           <w:tcPr/>
           <w:p>
             <w:pPr>
-              <w:pStyle w:val="Compact"/>
+              <w:pStyle w:val="25"/>
               <w:jc w:val="left"/>
             </w:pPr>
             <w:r>
@@ -2226,7 +2280,7 @@
           <w:tcPr/>
           <w:p>
             <w:pPr>
-              <w:pStyle w:val="Compact"/>
+              <w:pStyle w:val="25"/>
               <w:jc w:val="left"/>
             </w:pPr>
             <w:r>
@@ -2238,7 +2292,7 @@
           <w:tcPr/>
           <w:p>
             <w:pPr>
-              <w:pStyle w:val="Compact"/>
+              <w:pStyle w:val="25"/>
               <w:jc w:val="right"/>
             </w:pPr>
             <w:r>
@@ -2250,31 +2304,31 @@
           <w:tcPr/>
           <w:p>
             <w:pPr>
-              <w:pStyle w:val="Compact"/>
-            </w:pPr>
-          </w:p>
-        </w:tc>
-        <w:tc>
-          <w:tcPr/>
-          <w:p>
-            <w:pPr>
-              <w:pStyle w:val="Compact"/>
-            </w:pPr>
-          </w:p>
-        </w:tc>
-        <w:tc>
-          <w:tcPr/>
-          <w:p>
-            <w:pPr>
-              <w:pStyle w:val="Compact"/>
-            </w:pPr>
-          </w:p>
-        </w:tc>
-        <w:tc>
-          <w:tcPr/>
-          <w:p>
-            <w:pPr>
-              <w:pStyle w:val="Compact"/>
+              <w:pStyle w:val="25"/>
+            </w:pPr>
+          </w:p>
+        </w:tc>
+        <w:tc>
+          <w:tcPr/>
+          <w:p>
+            <w:pPr>
+              <w:pStyle w:val="25"/>
+            </w:pPr>
+          </w:p>
+        </w:tc>
+        <w:tc>
+          <w:tcPr/>
+          <w:p>
+            <w:pPr>
+              <w:pStyle w:val="25"/>
+            </w:pPr>
+          </w:p>
+        </w:tc>
+        <w:tc>
+          <w:tcPr/>
+          <w:p>
+            <w:pPr>
+              <w:pStyle w:val="25"/>
             </w:pPr>
           </w:p>
         </w:tc>
@@ -2284,7 +2338,7 @@
           <w:tcPr/>
           <w:p>
             <w:pPr>
-              <w:pStyle w:val="Compact"/>
+              <w:pStyle w:val="25"/>
               <w:jc w:val="left"/>
             </w:pPr>
             <w:r>
@@ -2296,7 +2350,7 @@
           <w:tcPr/>
           <w:p>
             <w:pPr>
-              <w:pStyle w:val="Compact"/>
+              <w:pStyle w:val="25"/>
               <w:jc w:val="left"/>
             </w:pPr>
             <w:r>
@@ -2308,7 +2362,7 @@
           <w:tcPr/>
           <w:p>
             <w:pPr>
-              <w:pStyle w:val="Compact"/>
+              <w:pStyle w:val="25"/>
               <w:jc w:val="left"/>
             </w:pPr>
             <w:r>
@@ -2320,7 +2374,7 @@
           <w:tcPr/>
           <w:p>
             <w:pPr>
-              <w:pStyle w:val="Compact"/>
+              <w:pStyle w:val="25"/>
               <w:jc w:val="right"/>
             </w:pPr>
             <w:r>
@@ -2332,31 +2386,31 @@
           <w:tcPr/>
           <w:p>
             <w:pPr>
-              <w:pStyle w:val="Compact"/>
-            </w:pPr>
-          </w:p>
-        </w:tc>
-        <w:tc>
-          <w:tcPr/>
-          <w:p>
-            <w:pPr>
-              <w:pStyle w:val="Compact"/>
-            </w:pPr>
-          </w:p>
-        </w:tc>
-        <w:tc>
-          <w:tcPr/>
-          <w:p>
-            <w:pPr>
-              <w:pStyle w:val="Compact"/>
-            </w:pPr>
-          </w:p>
-        </w:tc>
-        <w:tc>
-          <w:tcPr/>
-          <w:p>
-            <w:pPr>
-              <w:pStyle w:val="Compact"/>
+              <w:pStyle w:val="25"/>
+            </w:pPr>
+          </w:p>
+        </w:tc>
+        <w:tc>
+          <w:tcPr/>
+          <w:p>
+            <w:pPr>
+              <w:pStyle w:val="25"/>
+            </w:pPr>
+          </w:p>
+        </w:tc>
+        <w:tc>
+          <w:tcPr/>
+          <w:p>
+            <w:pPr>
+              <w:pStyle w:val="25"/>
+            </w:pPr>
+          </w:p>
+        </w:tc>
+        <w:tc>
+          <w:tcPr/>
+          <w:p>
+            <w:pPr>
+              <w:pStyle w:val="25"/>
             </w:pPr>
           </w:p>
         </w:tc>
@@ -2364,22 +2418,35 @@
     </w:tbl>
     <w:p>
       <w:pPr>
-        <w:pStyle w:val="a0"/>
-      </w:pPr>
-      <w:r>
-        <w:t xml:space="preserve">Согласно предсказаниям построенной модели (Рис. +++), статистически значимо отличается от всех остальных средних среднее количество пеллет, выделенных Lo, которые питались на фукоидах.</w:t>
-      </w:r>
-    </w:p>
-    <w:p>
-      <w:pPr>
-        <w:pStyle w:val="CaptionedFigure"/>
+        <w:pStyle w:val="3"/>
+      </w:pPr>
+      <w:r>
+        <w:t xml:space="preserve">Согласно предсказаниям построенной модели (Рис. 6), статистически значимо отличается от всех остальных средних среднее количество пеллет, выделенных</w:t>
+      </w:r>
+      <w:r>
+        <w:t xml:space="preserve"> </w:t>
+      </w:r>
+      <w:r>
+        <w:rPr>
+          <w:i/>
+          <w:iCs/>
+        </w:rPr>
+        <w:t xml:space="preserve">Lo</w:t>
+      </w:r>
+      <w:r>
+        <w:t xml:space="preserve">, которые питались на фукоидах.</w:t>
+      </w:r>
+    </w:p>
+    <w:p>
+      <w:pPr>
+        <w:pStyle w:val="34"/>
       </w:pPr>
       <w:r>
         <w:drawing>
           <wp:inline>
             <wp:extent cx="4620126" cy="3696101"/>
             <wp:effectExtent b="0" l="0" r="0" t="0"/>
-            <wp:docPr descr="Рисунок ++, Зависимость колличества пеллет у двух видов моллюсков от типа субстрата в экспериментальных условиях (обрабтанные данные)." title="" id="56" name="Picture"/>
+            <wp:docPr descr="Рисунок 6, Зависимость колличества пеллет у двух видов моллюсков от типа субстрата в экспериментальных условиях (обрабтанные данные)." title="" id="56" name="Picture"/>
             <a:graphic>
               <a:graphicData uri="http://schemas.openxmlformats.org/drawingml/2006/picture">
                 <pic:pic>
@@ -2419,10 +2486,10 @@
     </w:p>
     <w:p>
       <w:pPr>
-        <w:pStyle w:val="ImageCaption"/>
-      </w:pPr>
-      <w:r>
-        <w:t xml:space="preserve">Рисунок ++, Зависимость колличества пеллет у двух видов моллюсков от типа субстрата в экспериментальных условиях (обрабтанные данные).</w:t>
+        <w:pStyle w:val="23"/>
+      </w:pPr>
+      <w:r>
+        <w:t xml:space="preserve">Рисунок 6, Зависимость колличества пеллет у двух видов моллюсков от типа субстрата в экспериментальных условиях (обрабтанные данные).</w:t>
       </w:r>
     </w:p>
     <w:bookmarkEnd w:id="58"/>
@@ -2430,7 +2497,7 @@
     <w:bookmarkStart w:id="60" w:name="обсуждение"/>
     <w:p>
       <w:pPr>
-        <w:pStyle w:val="1"/>
+        <w:pStyle w:val="2"/>
       </w:pPr>
       <w:r>
         <w:t xml:space="preserve">Обсуждение</w:t>
@@ -2438,7 +2505,7 @@
     </w:p>
     <w:p>
       <w:pPr>
-        <w:pStyle w:val="FirstParagraph"/>
+        <w:pStyle w:val="24"/>
       </w:pPr>
       <w:r>
         <w:t xml:space="preserve">Полученные нами результаты показывают, что количество</w:t>
@@ -2473,13 +2540,13 @@
         <w:t xml:space="preserve"> </w:t>
       </w:r>
       <w:r>
-        <w:t xml:space="preserve">в пределах пояса фукоидов невелико, но оно резко увеличивается, если двигаться вверх по литорали. Эти данные хорошо соотносятся с данными, приведенными в литературе</w:t>
-      </w:r>
-      <w:r>
-        <w:t xml:space="preserve"> </w:t>
-      </w:r>
-      <w:r>
-        <w:t xml:space="preserve">(А. Д. Наумов and Оленев 1981)</w:t>
+        <w:t xml:space="preserve">в пределах пояса фукоидов невелико, но оно резко увеличивается, если двигаться вверх по каменистой литорали. Эти данные хорошо соотносятся с данными, приведенными в литературе</w:t>
+      </w:r>
+      <w:r>
+        <w:t xml:space="preserve"> </w:t>
+      </w:r>
+      <w:r>
+        <w:t xml:space="preserve">(Наумов and Оленев 1981)</w:t>
       </w:r>
       <w:r>
         <w:t xml:space="preserve">, где описана аналогичная вертикальная сегрегация. Расхождение видов вдоль градиента высоты можно объяснить двумя способами. Во-первых, это разделение может отражать различия в фундаментальных нишах двух видов. Если это так, то должны существовать какие-то физиологические особенности, которые не позволяют</w:t>
@@ -2511,7 +2578,7 @@
         <w:t xml:space="preserve">Ls</w:t>
       </w:r>
       <w:r>
-        <w:t xml:space="preserve">, наоборот спускаться вниз по литорали. Во-вторых, этот паттерн может отражать расхождение реализованных ниш. Согласно этой модели между двумя видами должна наблюдаться конкуренция, которую выигрывает один из видов, более приспособленный к верхней (</w:t>
+        <w:t xml:space="preserve">, наоборот спускаться вниз по литорали. Во-вторых, этот паттерн может отражать расхождение реализованных ниш, происходящее вследствие конкуренции, которую выигрывает один из видов, более приспособленный к верхней (</w:t>
       </w:r>
       <w:r>
         <w:rPr>
@@ -2536,18 +2603,18 @@
     </w:p>
     <w:p>
       <w:pPr>
-        <w:pStyle w:val="a0"/>
-      </w:pPr>
-      <w:r>
-        <w:t xml:space="preserve">Для выбора между указанными вариантами необходимо оценить проявление каких-либо физиологических параметров. Одним из возможных показателей может являться интенсивность питания, которую мы можем оценить по количеству выделяемых пеллет фекалий.</w:t>
-      </w:r>
-    </w:p>
-    <w:p>
-      <w:pPr>
-        <w:pStyle w:val="a0"/>
-      </w:pPr>
-      <w:r>
-        <w:t xml:space="preserve">Если рассматривать первую модель, то</w:t>
+        <w:pStyle w:val="3"/>
+      </w:pPr>
+      <w:r>
+        <w:t xml:space="preserve">Для выбора между указанными вариантами необходимо оценить проявление каких-либо физиологических параметров в разных участках градиента высоты. Одним из возможных показателей может являться интенсивность питания, которую мы можем оценить по количеству выделяемых пеллет фекалий.</w:t>
+      </w:r>
+    </w:p>
+    <w:p>
+      <w:pPr>
+        <w:pStyle w:val="3"/>
+      </w:pPr>
+      <w:r>
+        <w:t xml:space="preserve">Согласно полученным нами результатам, интенсивность питания</w:t>
       </w:r>
       <w:r>
         <w:t xml:space="preserve"> </w:t>
@@ -2560,10 +2627,7 @@
         <w:t xml:space="preserve">Lo</w:t>
       </w:r>
       <w:r>
-        <w:t xml:space="preserve"> </w:t>
-      </w:r>
-      <w:r>
-        <w:t xml:space="preserve">питавшиеся на камнях выделяли значимо меньше фекалий, чем представители того же вида питавшиеся на камнях. Считается, что</w:t>
+        <w:t xml:space="preserve">, питавшихся на поверхности камней, была существенно ниже, чем на фукоидах. Поскольку обилие</w:t>
       </w:r>
       <w:r>
         <w:t xml:space="preserve"> </w:t>
@@ -2579,26 +2643,50 @@
         <w:t xml:space="preserve"> </w:t>
       </w:r>
       <w:r>
-        <w:t xml:space="preserve">- это растительноядные формы</w:t>
-      </w:r>
-      <w:r>
-        <w:t xml:space="preserve"> </w:t>
-      </w:r>
-      <w:r>
-        <w:t xml:space="preserve">(А. Наумов and Федяков 1993)</w:t>
-      </w:r>
-      <w:r>
-        <w:t xml:space="preserve">, что также соотносится с корреляцией численности этого вида с обилием макрофитов</w:t>
-      </w:r>
-      <w:r>
-        <w:t xml:space="preserve"> </w:t>
-      </w:r>
-      <w:r>
-        <w:t xml:space="preserve">(Sergievsky, Granovitch, and Sokolova 1997)</w:t>
+        <w:t xml:space="preserve">выше на фукоидах и сдесь же наблюдается более интенсивное питание, этот биотоп можно считать естественным местообитанием данного вида. Этот результат совпадает с литературными данными, где</w:t>
+      </w:r>
+      <w:r>
+        <w:t xml:space="preserve"> </w:t>
+      </w:r>
+      <w:r>
+        <w:rPr>
+          <w:i/>
+          <w:iCs/>
+        </w:rPr>
+        <w:t xml:space="preserve">Lo</w:t>
+      </w:r>
+      <w:r>
+        <w:t xml:space="preserve"> </w:t>
+      </w:r>
+      <w:r>
+        <w:t xml:space="preserve">рассматривается как растительноядные формы</w:t>
+      </w:r>
+      <w:r>
+        <w:t xml:space="preserve"> </w:t>
+      </w:r>
+      <w:r>
+        <w:t xml:space="preserve">(Наумов and Федяков 1993)</w:t>
+      </w:r>
+      <w:r>
+        <w:t xml:space="preserve">. Обилие этого вида часто коррелирует с обилием макрофитов</w:t>
+      </w:r>
+      <w:r>
+        <w:t xml:space="preserve"> </w:t>
+      </w:r>
+      <w:r>
+        <w:t xml:space="preserve">(Sergievsky et al. 1997)</w:t>
       </w:r>
       <w:r>
         <w:t xml:space="preserve">.</w:t>
       </w:r>
+    </w:p>
+    <w:p>
+      <w:pPr>
+        <w:pStyle w:val="3"/>
+      </w:pPr>
+      <w:r>
+        <w:t xml:space="preserve">Количество пеллет, выделенных</w:t>
+      </w:r>
       <w:r>
         <w:t xml:space="preserve"> </w:t>
       </w:r>
@@ -2613,13 +2701,81 @@
         <w:t xml:space="preserve"> </w:t>
       </w:r>
       <w:r>
-        <w:t xml:space="preserve">же питается в основном соскабливая пищу с камней</w:t>
-      </w:r>
-      <w:r>
-        <w:t xml:space="preserve">(А. Наумов and Федяков 1993)</w:t>
-      </w:r>
-      <w:r>
-        <w:t xml:space="preserve">. Именно это может заставлять держаться</w:t>
+        <w:t xml:space="preserve">при питании на фукоидах и на камнях, значимо не отличалось. Это может означать, что интенсивность питания этого вида не зависит от типа субстрата. Это позволяет считать, что</w:t>
+      </w:r>
+      <w:r>
+        <w:t xml:space="preserve"> </w:t>
+      </w:r>
+      <w:r>
+        <w:rPr>
+          <w:i/>
+          <w:iCs/>
+        </w:rPr>
+        <w:t xml:space="preserve">Ls</w:t>
+      </w:r>
+      <w:r>
+        <w:t xml:space="preserve"> </w:t>
+      </w:r>
+      <w:r>
+        <w:t xml:space="preserve">не зависит кардинально от типа биотопа. Считается, что</w:t>
+      </w:r>
+      <w:r>
+        <w:t xml:space="preserve"> </w:t>
+      </w:r>
+      <w:r>
+        <w:rPr>
+          <w:i/>
+          <w:iCs/>
+        </w:rPr>
+        <w:t xml:space="preserve">Ls</w:t>
+      </w:r>
+      <w:r>
+        <w:t xml:space="preserve"> </w:t>
+      </w:r>
+      <w:r>
+        <w:t xml:space="preserve">питается микрообрастателями камней</w:t>
+      </w:r>
+      <w:r>
+        <w:t xml:space="preserve"> </w:t>
+      </w:r>
+      <w:r>
+        <w:t xml:space="preserve">(Наумов and Федяков 1993)</w:t>
+      </w:r>
+      <w:r>
+        <w:t xml:space="preserve">, возможно, также, такие микрообрастатели представлены и на поверхности фукоидов. То есть,</w:t>
+      </w:r>
+      <w:r>
+        <w:t xml:space="preserve"> </w:t>
+      </w:r>
+      <w:r>
+        <w:rPr>
+          <w:i/>
+          <w:iCs/>
+        </w:rPr>
+        <w:t xml:space="preserve">Ls</w:t>
+      </w:r>
+      <w:r>
+        <w:t xml:space="preserve"> </w:t>
+      </w:r>
+      <w:r>
+        <w:t xml:space="preserve">может успешно питаться и на камнях, и на поверхности фукоидов.</w:t>
+      </w:r>
+    </w:p>
+    <w:p>
+      <w:pPr>
+        <w:pStyle w:val="3"/>
+      </w:pPr>
+      <w:r>
+        <w:t xml:space="preserve">Таким образом, два вида литторин различаются по своей пищевой специализации, что вероятно коррелирует с организацией ротового аппарата двух видов</w:t>
+      </w:r>
+      <w:r>
+        <w:t xml:space="preserve"> </w:t>
+      </w:r>
+      <w:r>
+        <w:t xml:space="preserve">(Watson and Norton 1987; Rolán-Alvarez et al. 1996)</w:t>
+      </w:r>
+      <w:r>
+        <w:t xml:space="preserve">.</w:t>
       </w:r>
       <w:r>
         <w:t xml:space="preserve"> </w:t>
@@ -2635,6 +2791,38 @@
         <w:t xml:space="preserve"> </w:t>
       </w:r>
       <w:r>
+        <w:t xml:space="preserve">можно рассматривать, как более выраженного специалиста, питающегося, преимущественно, среди водорослей.</w:t>
+      </w:r>
+      <w:r>
+        <w:t xml:space="preserve"> </w:t>
+      </w:r>
+      <w:r>
+        <w:rPr>
+          <w:i/>
+          <w:iCs/>
+        </w:rPr>
+        <w:t xml:space="preserve">Ls</w:t>
+      </w:r>
+      <w:r>
+        <w:t xml:space="preserve"> </w:t>
+      </w:r>
+      <w:r>
+        <w:t xml:space="preserve">предстает более выраженым генералистом. Именно это может заставлять держаться</w:t>
+      </w:r>
+      <w:r>
+        <w:t xml:space="preserve"> </w:t>
+      </w:r>
+      <w:r>
+        <w:rPr>
+          <w:i/>
+          <w:iCs/>
+        </w:rPr>
+        <w:t xml:space="preserve">Lo</w:t>
+      </w:r>
+      <w:r>
+        <w:t xml:space="preserve"> </w:t>
+      </w:r>
+      <w:r>
         <w:t xml:space="preserve">в пределах пояса фукоидов, а</w:t>
       </w:r>
       <w:r>
@@ -2651,7 +2839,15 @@
         <w:t xml:space="preserve"> </w:t>
       </w:r>
       <w:r>
-        <w:t xml:space="preserve">- выше. Подобная пищевая специализация может быть как результатом особенностей метаболизма вида</w:t>
+        <w:t xml:space="preserve">- выше.</w:t>
+      </w:r>
+    </w:p>
+    <w:p>
+      <w:pPr>
+        <w:pStyle w:val="3"/>
+      </w:pPr>
+      <w:r>
+        <w:t xml:space="preserve">Подобная пищевая специализация может быть как результатом особенностей метаболизма вида</w:t>
       </w:r>
       <w:r>
         <w:t xml:space="preserve"> </w:t>
@@ -2663,26 +2859,26 @@
         <w:t xml:space="preserve">, так и различия в строении ротовых аппаратов - радул</w:t>
       </w:r>
       <w:r>
-        <w:t xml:space="preserve">(Watson and Norton 1987; Rolán-Alvarez, Rolán, and Johannesson 1996)</w:t>
-      </w:r>
-      <w:r>
-        <w:t xml:space="preserve">.</w:t>
-      </w:r>
-    </w:p>
-    <w:p>
-      <w:pPr>
-        <w:pStyle w:val="a0"/>
-      </w:pPr>
-      <w:r>
-        <w:t xml:space="preserve">В подтверждение второй модели</w:t>
-      </w:r>
-    </w:p>
-    <w:p>
-      <w:pPr>
-        <w:pStyle w:val="a0"/>
-      </w:pPr>
-      <w:r>
-        <w:t xml:space="preserve">В подтверждение второй модели</w:t>
+        <w:t xml:space="preserve">(Watson and Norton 1987; Rolán-Alvarez et al. 1996)</w:t>
+      </w:r>
+      <w:r>
+        <w:t xml:space="preserve">. Кроме того, показано, что во время отлива два вида ведут себя по-разному.</w:t>
+      </w:r>
+      <w:r>
+        <w:t xml:space="preserve"> </w:t>
+      </w:r>
+      <w:r>
+        <w:rPr>
+          <w:i/>
+          <w:iCs/>
+        </w:rPr>
+        <w:t xml:space="preserve">Lo</w:t>
+      </w:r>
+      <w:r>
+        <w:t xml:space="preserve"> </w:t>
+      </w:r>
+      <w:r>
+        <w:t xml:space="preserve">сохраняют свою активность, в то время как</w:t>
       </w:r>
       <w:r>
         <w:t xml:space="preserve"> </w:t>
@@ -2698,7 +2894,32 @@
         <w:t xml:space="preserve"> </w:t>
       </w:r>
       <w:r>
-        <w:t xml:space="preserve">в естественных условиях на камнях выделяли меньше пеллет, чем представители того же вида на камнях но уже в экспериментальных условиях. В то же время</w:t>
+        <w:t xml:space="preserve">закрывают устье крышечкой и становятся неподвижными</w:t>
+      </w:r>
+      <w:r>
+        <w:t xml:space="preserve"> </w:t>
+      </w:r>
+      <w:r>
+        <w:t xml:space="preserve">(McMahon 1990)</w:t>
+      </w:r>
+      <w:r>
+        <w:t xml:space="preserve">. Если принять указанные выше особенности видов, то можно предположить, что</w:t>
+      </w:r>
+      <w:r>
+        <w:t xml:space="preserve"> </w:t>
+      </w:r>
+      <w:r>
+        <w:rPr>
+          <w:i/>
+          <w:iCs/>
+        </w:rPr>
+        <w:t xml:space="preserve">Lo</w:t>
+      </w:r>
+      <w:r>
+        <w:t xml:space="preserve"> </w:t>
+      </w:r>
+      <w:r>
+        <w:t xml:space="preserve">наилучшим образом приспособлены к существованию в поясе фукоидов.</w:t>
       </w:r>
       <w:r>
         <w:t xml:space="preserve"> </w:t>
@@ -2714,18 +2935,17 @@
         <w:t xml:space="preserve"> </w:t>
       </w:r>
       <w:r>
-        <w:t xml:space="preserve">в эксперименте в садках с фукоидами выделяли столько же пеллет сколько и особи в естественных условиях с камней. Это может говорить о высокой внутривидовой конкуренции.</w:t>
-      </w:r>
-    </w:p>
-    <w:p>
-      <w:pPr>
-        <w:pStyle w:val="a0"/>
-      </w:pPr>
-      <w:r>
-        <w:t xml:space="preserve">Если рассматривать вторую модель, то</w:t>
-      </w:r>
-      <w:r>
-        <w:t xml:space="preserve"> </w:t>
+        <w:t xml:space="preserve">могут существовать как среди фукоидов, так и выше их пояса. В такой ситуации можно ожидать, что более специализированный вид (</w:t>
+      </w:r>
+      <w:r>
+        <w:rPr>
+          <w:i/>
+          <w:iCs/>
+        </w:rPr>
+        <w:t xml:space="preserve">Lo</w:t>
+      </w:r>
+      <w:r>
+        <w:t xml:space="preserve">) может вытеснить менее специализированный вид (</w:t>
       </w:r>
       <w:r>
         <w:rPr>
@@ -2735,6 +2955,27 @@
         <w:t xml:space="preserve">Ls</w:t>
       </w:r>
       <w:r>
+        <w:t xml:space="preserve">) из пояса фукоидов.</w:t>
+      </w:r>
+    </w:p>
+    <w:p>
+      <w:pPr>
+        <w:pStyle w:val="3"/>
+      </w:pPr>
+      <w:r>
+        <w:t xml:space="preserve">Полученная гипотетическая схема соответствует следующему механизму формирования вертикального распределения видов литторин. Фундаментальные ниши</w:t>
+      </w:r>
+      <w:r>
+        <w:t xml:space="preserve"> </w:t>
+      </w:r>
+      <w:r>
+        <w:rPr>
+          <w:i/>
+          <w:iCs/>
+        </w:rPr>
+        <w:t xml:space="preserve">Lo</w:t>
+      </w:r>
+      <w:r>
         <w:t xml:space="preserve"> </w:t>
       </w:r>
       <w:r>
@@ -2748,148 +2989,46 @@
           <w:i/>
           <w:iCs/>
         </w:rPr>
+        <w:t xml:space="preserve">Ls</w:t>
+      </w:r>
+      <w:r>
+        <w:t xml:space="preserve"> </w:t>
+      </w:r>
+      <w:r>
+        <w:t xml:space="preserve">пересекаются, но у последнего вида она более широкая. В поясе фукоидов происходит конкурентное вытеснение</w:t>
+      </w:r>
+      <w:r>
+        <w:t xml:space="preserve"> </w:t>
+      </w:r>
+      <w:r>
+        <w:rPr>
+          <w:i/>
+          <w:iCs/>
+        </w:rPr>
+        <w:t xml:space="preserve">Ls</w:t>
+      </w:r>
+      <w:r>
+        <w:t xml:space="preserve">. Этот вид угнетен в поясе фукоидов, но процветает выше, куда не заходит</w:t>
+      </w:r>
+      <w:r>
+        <w:t xml:space="preserve"> </w:t>
+      </w:r>
+      <w:r>
+        <w:rPr>
+          <w:i/>
+          <w:iCs/>
+        </w:rPr>
         <w:t xml:space="preserve">Lo</w:t>
       </w:r>
       <w:r>
-        <w:t xml:space="preserve">, должны име имеют различное строение радул</w:t>
-      </w:r>
-      <w:r>
-        <w:t xml:space="preserve"> </w:t>
-      </w:r>
-      <w:r>
-        <w:t xml:space="preserve">(Rolán-Alvarez, Rolán, and Johannesson 1996; Watson and Norton 1987)</w:t>
-      </w:r>
-      <w:r>
-        <w:t xml:space="preserve">. Радула</w:t>
-      </w:r>
-      <w:r>
-        <w:t xml:space="preserve"> </w:t>
-      </w:r>
-      <w:r>
-        <w:rPr>
-          <w:i/>
-          <w:iCs/>
-        </w:rPr>
-        <w:t xml:space="preserve">Lo</w:t>
-      </w:r>
-      <w:r>
-        <w:t xml:space="preserve"> </w:t>
-      </w:r>
-      <w:r>
-        <w:t xml:space="preserve">покрыта зубами, имеющими много небольших выростов. Такая форма зубов помогает им в поедание макрофитов</w:t>
-      </w:r>
-      <w:r>
-        <w:t xml:space="preserve"> </w:t>
-      </w:r>
-      <w:r>
-        <w:t xml:space="preserve">(Hilgers et al. 2022)</w:t>
-      </w:r>
-      <w:r>
-        <w:t xml:space="preserve">, однако может не ограничивать рацион только ими.</w:t>
-      </w:r>
-      <w:r>
-        <w:t xml:space="preserve"> </w:t>
-      </w:r>
-      <w:r>
-        <w:rPr>
-          <w:i/>
-          <w:iCs/>
-        </w:rPr>
-        <w:t xml:space="preserve">Ls</w:t>
-      </w:r>
-      <w:r>
-        <w:t xml:space="preserve"> </w:t>
-      </w:r>
-      <w:r>
-        <w:t xml:space="preserve">имеют зуб с одним большим и двумя маленькими выростами</w:t>
-      </w:r>
-      <w:r>
-        <w:t xml:space="preserve"> </w:t>
-      </w:r>
-      <w:r>
-        <w:t xml:space="preserve">(Rolán-Alvarez, Rolán, and Johannesson 1996)</w:t>
-      </w:r>
-      <w:r>
-        <w:t xml:space="preserve">.</w:t>
-      </w:r>
-    </w:p>
-    <w:p>
-      <w:pPr>
-        <w:pStyle w:val="a0"/>
-      </w:pPr>
-      <w:r>
-        <w:t xml:space="preserve">Другим объяснением подобного разделения экологических ниш может быть различия в метаболизме. Так в работе Роберт Макмахон предположил</w:t>
-      </w:r>
-      <w:r>
-        <w:t xml:space="preserve"> </w:t>
-      </w:r>
-      <w:r>
-        <w:t xml:space="preserve">существование двух стратегий у приливно-отливных брюхоногих моллюсков. Обитатели низкой и средней литорали стараются сохранять метаболическую активности, даже на воздухе во время отлива, в то время как обитатели высокой литорали замедляют метаболические процессы и закрывают раковины крышечками</w:t>
-      </w:r>
-      <w:r>
-        <w:t xml:space="preserve"> </w:t>
-      </w:r>
-      <w:r>
-        <w:t xml:space="preserve">(McMahon 1990)</w:t>
-      </w:r>
-      <w:r>
-        <w:t xml:space="preserve">.</w:t>
-      </w:r>
-      <w:r>
-        <w:t xml:space="preserve"> </w:t>
-      </w:r>
-      <w:r>
-        <w:rPr>
-          <w:i/>
-          <w:iCs/>
-        </w:rPr>
-        <w:t xml:space="preserve">Lo</w:t>
-      </w:r>
-      <w:r>
-        <w:t xml:space="preserve"> </w:t>
-      </w:r>
-      <w:r>
-        <w:t xml:space="preserve">в основном придерживаются первой стратегии из-за чего не могут выжить во время отлива на более высоких уровнях литорали, а</w:t>
-      </w:r>
-      <w:r>
-        <w:t xml:space="preserve"> </w:t>
-      </w:r>
-      <w:r>
-        <w:rPr>
-          <w:i/>
-          <w:iCs/>
-        </w:rPr>
-        <w:t xml:space="preserve">Ls</w:t>
-      </w:r>
-      <w:r>
-        <w:t xml:space="preserve"> </w:t>
-      </w:r>
-      <w:r>
-        <w:t xml:space="preserve">придерживаются второй стратегии от чего могут встречаться на большем количестве литоральных уровней.</w:t>
-      </w:r>
-    </w:p>
-    <w:p>
-      <w:pPr>
-        <w:pStyle w:val="a0"/>
-      </w:pPr>
-      <w:r>
-        <w:t xml:space="preserve">Иным объяснением такого распределения может быть то, что мы попали в определенную фазу цикла. Так в работе</w:t>
-      </w:r>
-      <w:r>
-        <w:t xml:space="preserve"> </w:t>
-      </w:r>
-      <w:r>
-        <w:t xml:space="preserve">Sergievsky, Granovitch, and Sokolova (1997)</w:t>
-      </w:r>
-      <w:r>
-        <w:t xml:space="preserve">, анализировавшей в том числе динамику численности этих двух видов во времени, было показано наличие наличие асинхронного изменения численности популяций этих двух видов. Таким образом мы можем предположить, что такое пространственное разделение верно не всегда.</w:t>
+        <w:t xml:space="preserve">, не способная к питанию на камнях.</w:t>
       </w:r>
     </w:p>
     <w:bookmarkEnd w:id="60"/>
     <w:bookmarkStart w:id="61" w:name="заключение"/>
     <w:p>
       <w:pPr>
-        <w:pStyle w:val="1"/>
+        <w:pStyle w:val="2"/>
       </w:pPr>
       <w:r>
         <w:t xml:space="preserve">Заключение</w:t>
@@ -2897,59 +3036,46 @@
     </w:p>
     <w:p>
       <w:pPr>
-        <w:pStyle w:val="FirstParagraph"/>
-      </w:pPr>
-      <w:r>
-        <w:t xml:space="preserve">Таким образом можно сказать, что соотношение саксатилис и обтузат менялось следующим образом: на более низком уровне литорали преобладали</w:t>
-      </w:r>
-      <w:r>
-        <w:t xml:space="preserve"> </w:t>
-      </w:r>
-      <w:r>
-        <w:rPr>
-          <w:i/>
-          <w:iCs/>
-        </w:rPr>
-        <w:t xml:space="preserve">L. obtusata</w:t>
-      </w:r>
-      <w:r>
-        <w:t xml:space="preserve">, а после пояса фукоидов количество</w:t>
-      </w:r>
-      <w:r>
-        <w:t xml:space="preserve"> </w:t>
-      </w:r>
-      <w:r>
-        <w:rPr>
-          <w:i/>
-          <w:iCs/>
-        </w:rPr>
-        <w:t xml:space="preserve">L. obtusata</w:t>
-      </w:r>
-      <w:r>
-        <w:t xml:space="preserve"> </w:t>
-      </w:r>
-      <w:r>
-        <w:t xml:space="preserve">уменьшалось, а</w:t>
-      </w:r>
-      <w:r>
-        <w:t xml:space="preserve"> </w:t>
-      </w:r>
-      <w:r>
-        <w:rPr>
-          <w:i/>
-          <w:iCs/>
-        </w:rPr>
-        <w:t xml:space="preserve">L. saxatilis</w:t>
-      </w:r>
-      <w:r>
-        <w:t xml:space="preserve">, наоборот, увеличивалось. Такое разделение может быть обусловлено тем что обтузаты, имея фундаментальное разделение ниш, преобладали в нижней зоне литорали, где находятся фукоиды. Саксатилисы имели реализованное разделение экологических ниш встречаясь массово лишь в тех местах, где количество обтузат было не велико.</w:t>
+        <w:pStyle w:val="24"/>
+      </w:pPr>
+      <w:r>
+        <w:t xml:space="preserve">На литорали белого моря о. Ряжков мы видим разделение фундаментальной экологической ниши</w:t>
+      </w:r>
+      <w:r>
+        <w:t xml:space="preserve"> </w:t>
+      </w:r>
+      <w:r>
+        <w:rPr>
+          <w:i/>
+          <w:iCs/>
+        </w:rPr>
+        <w:t xml:space="preserve">L.saxatilis</w:t>
+      </w:r>
+      <w:r>
+        <w:t xml:space="preserve">, лежащею от нижней границы литорали до верхней границы, на реализованную, лежащей от верха пояса фукоидов до верхнего горизонта литорали.</w:t>
+      </w:r>
+      <w:r>
+        <w:t xml:space="preserve"> </w:t>
+      </w:r>
+      <w:r>
+        <w:rPr>
+          <w:i/>
+          <w:iCs/>
+        </w:rPr>
+        <w:t xml:space="preserve">L.obtusata</w:t>
+      </w:r>
+      <w:r>
+        <w:t xml:space="preserve"> </w:t>
+      </w:r>
+      <w:r>
+        <w:t xml:space="preserve">реализует свою фундаментальную экологическую нишу, лежащую в пределах пояса фукоидов, полностью (рис. +++).</w:t>
       </w:r>
     </w:p>
     <w:bookmarkEnd w:id="61"/>
     <w:bookmarkStart w:id="62" w:name="благодарности"/>
     <w:p>
       <w:pPr>
-        <w:pStyle w:val="1"/>
+        <w:pStyle w:val="2"/>
       </w:pPr>
       <w:r>
         <w:t xml:space="preserve">Благодарности</w:t>
@@ -2957,42 +3083,30 @@
     </w:p>
     <w:p>
       <w:pPr>
-        <w:pStyle w:val="FirstParagraph"/>
+        <w:pStyle w:val="24"/>
       </w:pPr>
       <w:r>
         <w:t xml:space="preserve">Я хотел бы поблагодарить участников Беломорской экспедиции за помощь в подготовке и постановке полевого эксперимента, сотрудников Кандалакшского Государственного Природного заповедника за предоставление возможности сбора материала для написания данной исследовательской работы и моего научного руководителя Вадима Михайловича Хайтова, без участия которого не был бы поставлен эксперимент и написана данная работа.</w:t>
       </w:r>
     </w:p>
     <w:bookmarkEnd w:id="62"/>
-    <w:bookmarkStart w:id="83" w:name="список-литературы"/>
-    <w:p>
-      <w:pPr>
-        <w:pStyle w:val="1"/>
+    <w:bookmarkStart w:id="85" w:name="список-литературы"/>
+    <w:p>
+      <w:pPr>
+        <w:pStyle w:val="2"/>
       </w:pPr>
       <w:r>
         <w:t xml:space="preserve">Список литературы</w:t>
       </w:r>
     </w:p>
-    <w:bookmarkStart w:id="82" w:name="refs"/>
+    <w:bookmarkStart w:id="84" w:name="refs"/>
     <w:bookmarkStart w:id="64" w:name="ref-WoRMS20250114"/>
     <w:p>
       <w:pPr>
-        <w:pStyle w:val="a8"/>
-      </w:pPr>
-      <w:r>
-        <w:t xml:space="preserve">Ahyong, S., C. B. Boyko, J. Bernot, S. N. Brandão, M. Daly, S. De Grave, N. J. de Voogd, et al. 2025.</w:t>
-      </w:r>
-      <w:r>
-        <w:t xml:space="preserve"> </w:t>
-      </w:r>
-      <w:r>
-        <w:t xml:space="preserve">“World Register of Marine Species (WoRMS).”</w:t>
-      </w:r>
-      <w:r>
-        <w:t xml:space="preserve"> </w:t>
-      </w:r>
-      <w:r>
-        <w:t xml:space="preserve">WoRMS Editorial Board.</w:t>
+        <w:pStyle w:val="28"/>
+      </w:pPr>
+      <w:r>
+        <w:t xml:space="preserve">Ahyong S, Boyko CB, Bernot J, et al (2025)</w:t>
       </w:r>
       <w:r>
         <w:t xml:space="preserve"> </w:t>
@@ -3000,143 +3114,72 @@
       <w:hyperlink r:id="rId63">
         <w:r>
           <w:rPr>
-            <w:rStyle w:val="ae"/>
+            <w:rStyle w:val="17"/>
           </w:rPr>
-          <w:t xml:space="preserve">https://www.marinespecies.org</w:t>
+          <w:t xml:space="preserve">World register of marine species (WoRMS)</w:t>
         </w:r>
       </w:hyperlink>
-      <w:r>
-        <w:t xml:space="preserve">.</w:t>
-      </w:r>
     </w:p>
     <w:bookmarkEnd w:id="64"/>
     <w:bookmarkStart w:id="65" w:name="ref-cooper2024ecological"/>
     <w:p>
       <w:pPr>
-        <w:pStyle w:val="a8"/>
-      </w:pPr>
-      <w:r>
-        <w:t xml:space="preserve">Cooper, Jacob C. 2024.</w:t>
-      </w:r>
-      <w:r>
-        <w:t xml:space="preserve"> </w:t>
-      </w:r>
-      <w:r>
-        <w:t xml:space="preserve">“Ecological Niche Divergence or Ecological Niche Partitioning in a Widespread Neotropical Bird Lineage.”</w:t>
-      </w:r>
-      <w:r>
-        <w:t xml:space="preserve"> </w:t>
-      </w:r>
-      <w:r>
-        <w:rPr>
-          <w:i/>
-          <w:iCs/>
-        </w:rPr>
-        <w:t xml:space="preserve">PeerJ</w:t>
-      </w:r>
-      <w:r>
-        <w:t xml:space="preserve"> </w:t>
-      </w:r>
-      <w:r>
-        <w:t xml:space="preserve">12: e17345.</w:t>
+        <w:pStyle w:val="28"/>
+      </w:pPr>
+      <w:r>
+        <w:t xml:space="preserve">Cooper JC (2024) Ecological niche divergence or ecological niche partitioning in a widespread neotropical bird lineage. PeerJ 12:e17345</w:t>
       </w:r>
     </w:p>
     <w:bookmarkEnd w:id="65"/>
     <w:bookmarkStart w:id="66" w:name="ref-costa2019competition"/>
     <w:p>
       <w:pPr>
-        <w:pStyle w:val="a8"/>
-      </w:pPr>
-      <w:r>
-        <w:t xml:space="preserve">Costa-Pereira, Raul, Márcio S Araújo, Franco L Souza, and Travis Ingram. 2019.</w:t>
-      </w:r>
-      <w:r>
-        <w:t xml:space="preserve"> </w:t>
-      </w:r>
-      <w:r>
-        <w:t xml:space="preserve">“Competition and Resource Breadth Shape Niche Variation and Overlap in Multiple Trophic Dimensions.”</w:t>
-      </w:r>
-      <w:r>
-        <w:t xml:space="preserve"> </w:t>
-      </w:r>
-      <w:r>
-        <w:rPr>
-          <w:i/>
-          <w:iCs/>
-        </w:rPr>
-        <w:t xml:space="preserve">Proceedings of the Royal Society B</w:t>
-      </w:r>
-      <w:r>
-        <w:t xml:space="preserve"> </w:t>
-      </w:r>
-      <w:r>
-        <w:t xml:space="preserve">286 (1902): 20190369.</w:t>
+        <w:pStyle w:val="28"/>
+      </w:pPr>
+      <w:r>
+        <w:t xml:space="preserve">Costa-Pereira R, Araújo MS, Souza FL, Ingram T (2019) Competition and resource breadth shape niche variation and overlap in multiple trophic dimensions. Proceedings of the Royal Society B 286:20190369</w:t>
       </w:r>
     </w:p>
     <w:bookmarkEnd w:id="66"/>
-    <w:bookmarkStart w:id="67" w:name="ref-granovitch2000spatial"/>
-    <w:p>
-      <w:pPr>
-        <w:pStyle w:val="a8"/>
-      </w:pPr>
-      <w:r>
-        <w:t xml:space="preserve">Granovitch, AI, SO Sergievsky, and IM Sokolova. 2000.</w:t>
-      </w:r>
-      <w:r>
-        <w:t xml:space="preserve"> </w:t>
-      </w:r>
-      <w:r>
-        <w:t xml:space="preserve">“Spatial and Temporal Variation of Trematode Infection in Coexisting Populations of Intertidal Gastropods Littorina Saxatilis and l. Obtusata in the White Sea.”</w:t>
-      </w:r>
-      <w:r>
-        <w:t xml:space="preserve"> </w:t>
-      </w:r>
-      <w:r>
-        <w:rPr>
-          <w:i/>
-          <w:iCs/>
-        </w:rPr>
-        <w:t xml:space="preserve">Diseases of Aquatic Organisms</w:t>
-      </w:r>
-      <w:r>
-        <w:t xml:space="preserve"> </w:t>
-      </w:r>
-      <w:r>
-        <w:t xml:space="preserve">41 (1): 53–64.</w:t>
+    <w:bookmarkStart w:id="67" w:name="ref-ekendahl1998colour"/>
+    <w:p>
+      <w:pPr>
+        <w:pStyle w:val="28"/>
+      </w:pPr>
+      <w:r>
+        <w:t xml:space="preserve">Ekendahl A (1998) Colour polymorphic prey (littorina saxatilis olivi) and predatory effects of a crab population (carcinus maenas l.). Journal of Experimental Marine Biology and Ecology 222:239–246</w:t>
       </w:r>
     </w:p>
     <w:bookmarkEnd w:id="67"/>
-    <w:bookmarkStart w:id="68" w:name="ref-guo2012separation"/>
-    <w:p>
-      <w:pPr>
-        <w:pStyle w:val="a8"/>
-      </w:pPr>
-      <w:r>
-        <w:t xml:space="preserve">Guo, Zhiqiang. 2012.</w:t>
-      </w:r>
-      <w:r>
-        <w:t xml:space="preserve"> </w:t>
-      </w:r>
-      <w:r>
-        <w:t xml:space="preserve">“S</w:t>
+    <w:bookmarkStart w:id="68" w:name="ref-granovitch2000spatial"/>
+    <w:p>
+      <w:pPr>
+        <w:pStyle w:val="28"/>
+      </w:pPr>
+      <w:r>
+        <w:t xml:space="preserve">Granovitch A, Sergievsky S, Sokolova I (2000) Spatial and temporal variation of trematode infection in coexisting populations of intertidal gastropods littorina saxatilis and l. Obtusata in the white sea. Diseases of aquatic organisms 41:53–64</w:t>
+      </w:r>
+    </w:p>
+    <w:bookmarkEnd w:id="68"/>
+    <w:bookmarkStart w:id="69" w:name="ref-guo2012separation"/>
+    <w:p>
+      <w:pPr>
+        <w:pStyle w:val="28"/>
+      </w:pPr>
+      <w:r>
+        <w:t xml:space="preserve">Guo Z (2012) S</w:t>
       </w:r>
       <w:r>
         <w:t xml:space="preserve">é</w:t>
       </w:r>
       <w:r>
-        <w:t xml:space="preserve">paration de Niche Entre Deux Esp</w:t>
+        <w:t xml:space="preserve">paration de niche entre deux esp</w:t>
       </w:r>
       <w:r>
         <w:t xml:space="preserve">è</w:t>
       </w:r>
       <w:r>
-        <w:t xml:space="preserve">ces Invasives de Gobies.”</w:t>
-      </w:r>
-      <w:r>
-        <w:t xml:space="preserve"> </w:t>
-      </w:r>
-      <w:r>
-        <w:t xml:space="preserve">PhD thesis, Universit</w:t>
+        <w:t xml:space="preserve">ces invasives de gobies. PhD thesis, Universit</w:t>
       </w:r>
       <w:r>
         <w:t xml:space="preserve">é</w:t>
@@ -3154,419 +3197,175 @@
         <w:t xml:space="preserve"> </w:t>
       </w:r>
       <w:r>
-        <w:t xml:space="preserve">Toulouse III-Paul Sabatier.</w:t>
-      </w:r>
-    </w:p>
-    <w:bookmarkEnd w:id="68"/>
-    <w:bookmarkStart w:id="69" w:name="ref-hilgers2022evolutionary"/>
-    <w:p>
-      <w:pPr>
-        <w:pStyle w:val="a8"/>
-      </w:pPr>
-      <w:r>
-        <w:t xml:space="preserve">Hilgers, Leon, Stefanie Hartmann, Jobst Pfaender, Nora Lentge-Maaß, Ristiyanti M Marwoto, Thomas von Rintelen, and Michael Hofreiter. 2022.</w:t>
-      </w:r>
-      <w:r>
-        <w:t xml:space="preserve"> </w:t>
-      </w:r>
-      <w:r>
-        <w:t xml:space="preserve">“Evolutionary Divergence and Radula Diversification in Two Ecomorphs from an Adaptive Radiation of Freshwater Snails.”</w:t>
-      </w:r>
-      <w:r>
-        <w:t xml:space="preserve"> </w:t>
-      </w:r>
-      <w:r>
-        <w:rPr>
-          <w:i/>
-          <w:iCs/>
-        </w:rPr>
-        <w:t xml:space="preserve">Genes</w:t>
-      </w:r>
-      <w:r>
-        <w:t xml:space="preserve"> </w:t>
-      </w:r>
-      <w:r>
-        <w:t xml:space="preserve">13 (6): 1029.</w:t>
+        <w:t xml:space="preserve">Toulouse III-Paul Sabatier</w:t>
       </w:r>
     </w:p>
     <w:bookmarkEnd w:id="69"/>
-    <w:bookmarkStart w:id="70" w:name="ref-hutchinson1957concluding"/>
-    <w:p>
-      <w:pPr>
-        <w:pStyle w:val="a8"/>
-      </w:pPr>
-      <w:r>
-        <w:t xml:space="preserve">Hutchinson, G. 1957.</w:t>
-      </w:r>
-      <w:r>
-        <w:t xml:space="preserve"> </w:t>
-      </w:r>
-      <w:r>
-        <w:t xml:space="preserve">“Concluding Remarks–Cold Spring Harbor Symposia on Quantitative Biology 22: 415–427. Reprinted in 1991: Classics in Theoritical Biology.”</w:t>
-      </w:r>
-      <w:r>
-        <w:t xml:space="preserve"> </w:t>
-      </w:r>
-      <w:r>
-        <w:rPr>
-          <w:i/>
-          <w:iCs/>
-        </w:rPr>
-        <w:t xml:space="preserve">Bull. Math. Biol</w:t>
-      </w:r>
-      <w:r>
-        <w:t xml:space="preserve"> </w:t>
-      </w:r>
-      <w:r>
-        <w:t xml:space="preserve">53: 193–213.</w:t>
+    <w:bookmarkStart w:id="70" w:name="ref-hilgers2022evolutionary"/>
+    <w:p>
+      <w:pPr>
+        <w:pStyle w:val="28"/>
+      </w:pPr>
+      <w:r>
+        <w:t xml:space="preserve">Hilgers L, Hartmann S, Pfaender J, et al (2022) Evolutionary divergence and radula diversification in two ecomorphs from an adaptive radiation of freshwater snails. Genes 13:1029</w:t>
       </w:r>
     </w:p>
     <w:bookmarkEnd w:id="70"/>
-    <w:bookmarkStart w:id="71" w:name="ref-maltseva2021linking"/>
-    <w:p>
-      <w:pPr>
-        <w:pStyle w:val="a8"/>
-      </w:pPr>
-      <w:r>
-        <w:t xml:space="preserve">Maltseva, Arina L, Marina A Varfolomeeva, Roman V Ayanka, Elizaveta R Gafarova, Egor A Repkin, Polina A Pavlova, Alexei L Shavarda, Natalia A Mikhailova, and Andrei I Granovitch. 2021.</w:t>
-      </w:r>
-      <w:r>
-        <w:t xml:space="preserve"> </w:t>
-      </w:r>
-      <w:r>
-        <w:t xml:space="preserve">“Linking Ecology, Morphology, and Metabolism: Niche Differentiation in Sympatric Populations of Closely Related Species of the Genus Littorina (Neritrema).”</w:t>
-      </w:r>
-      <w:r>
-        <w:t xml:space="preserve"> </w:t>
-      </w:r>
-      <w:r>
-        <w:rPr>
-          <w:i/>
-          <w:iCs/>
-        </w:rPr>
-        <w:t xml:space="preserve">Ecology and Evolution</w:t>
-      </w:r>
-      <w:r>
-        <w:t xml:space="preserve"> </w:t>
-      </w:r>
-      <w:r>
-        <w:t xml:space="preserve">11 (16): 11134–54.</w:t>
+    <w:bookmarkStart w:id="71" w:name="ref-hutchinson1957concluding"/>
+    <w:p>
+      <w:pPr>
+        <w:pStyle w:val="28"/>
+      </w:pPr>
+      <w:r>
+        <w:t xml:space="preserve">Hutchinson G (1957) Concluding remarks–cold spring harbor symposia on quantitative biology 22: 415–427. Reprinted in 1991: Classics in theoritical biology. Bull Math Biol 53:193–213</w:t>
       </w:r>
     </w:p>
     <w:bookmarkEnd w:id="71"/>
-    <w:bookmarkStart w:id="72" w:name="ref-mcmahon1990thermal"/>
-    <w:p>
-      <w:pPr>
-        <w:pStyle w:val="a8"/>
-      </w:pPr>
-      <w:r>
-        <w:t xml:space="preserve">McMahon, Robert F. 1990.</w:t>
-      </w:r>
-      <w:r>
-        <w:t xml:space="preserve"> </w:t>
-      </w:r>
-      <w:r>
-        <w:t xml:space="preserve">“Thermal Tolerance, Evaporative Water Loss, Air-Water Oxygen Consumption and Zonation of Intertidal Prosobranchs: A New Synthesis.”</w:t>
-      </w:r>
-      <w:r>
-        <w:t xml:space="preserve"> </w:t>
-      </w:r>
-      <w:r>
-        <w:t xml:space="preserve">In</w:t>
-      </w:r>
-      <w:r>
-        <w:t xml:space="preserve"> </w:t>
-      </w:r>
-      <w:r>
-        <w:rPr>
-          <w:i/>
-          <w:iCs/>
-        </w:rPr>
-        <w:t xml:space="preserve">Progress in Littorinid and Muricid Biology: Proceedings of the Second European Meeting on Littorinid Biology, Tj</w:t>
-      </w:r>
-      <w:r>
-        <w:rPr>
-          <w:i/>
-          <w:iCs/>
-        </w:rPr>
+    <w:bookmarkStart w:id="72" w:name="ref-ingolfsson2009predators"/>
+    <w:p>
+      <w:pPr>
+        <w:pStyle w:val="28"/>
+      </w:pPr>
+      <w:r>
+        <w:t xml:space="preserve">Ingólfsson A (2009) Predators on rocky shores in the northern atlantic: Can the results of local experiments be generalized on a geographical scale? Estuarine, Coastal and Shelf Science 83:287–295</w:t>
+      </w:r>
+    </w:p>
+    <w:bookmarkEnd w:id="72"/>
+    <w:bookmarkStart w:id="73" w:name="ref-maltseva2021linking"/>
+    <w:p>
+      <w:pPr>
+        <w:pStyle w:val="28"/>
+      </w:pPr>
+      <w:r>
+        <w:t xml:space="preserve">Maltseva AL, Varfolomeeva MA, Ayanka RV, et al (2021) Linking ecology, morphology, and metabolism: Niche differentiation in sympatric populations of closely related species of the genus littorina (neritrema). Ecology and evolution 11:11134–11154</w:t>
+      </w:r>
+    </w:p>
+    <w:bookmarkEnd w:id="73"/>
+    <w:bookmarkStart w:id="74" w:name="ref-mcmahon1990thermal"/>
+    <w:p>
+      <w:pPr>
+        <w:pStyle w:val="28"/>
+      </w:pPr>
+      <w:r>
+        <w:t xml:space="preserve">McMahon RF (1990) Thermal tolerance, evaporative water loss, air-water oxygen consumption and zonation of intertidal prosobranchs: A new synthesis. In: Progress in littorinid and muricid biology: Proceedings of the second european meeting on littorinid biology, tj</w:t>
+      </w:r>
+      <w:r>
         <w:t xml:space="preserve">ä</w:t>
       </w:r>
       <w:r>
-        <w:rPr>
-          <w:i/>
-          <w:iCs/>
-        </w:rPr>
         <w:t xml:space="preserve">rn</w:t>
       </w:r>
       <w:r>
-        <w:rPr>
-          <w:i/>
-          <w:iCs/>
-        </w:rPr>
         <w:t xml:space="preserve">ö</w:t>
       </w:r>
       <w:r>
-        <w:rPr>
-          <w:i/>
-          <w:iCs/>
-        </w:rPr>
-        <w:t xml:space="preserve"> </w:t>
-      </w:r>
-      <w:r>
-        <w:rPr>
-          <w:i/>
-          <w:iCs/>
-        </w:rPr>
-        <w:t xml:space="preserve">Marine Biological Laboratory, Sweden, July 4–8, 1988</w:t>
-      </w:r>
-      <w:r>
-        <w:t xml:space="preserve">, 241–60. Springer.</w:t>
-      </w:r>
-    </w:p>
-    <w:bookmarkEnd w:id="72"/>
-    <w:bookmarkStart w:id="74" w:name="ref-R"/>
-    <w:p>
-      <w:pPr>
-        <w:pStyle w:val="a8"/>
-      </w:pPr>
-      <w:r>
-        <w:t xml:space="preserve">R Core Team. 2023.</w:t>
-      </w:r>
-      <w:r>
-        <w:t xml:space="preserve"> </w:t>
-      </w:r>
-      <w:r>
-        <w:rPr>
-          <w:i/>
-          <w:iCs/>
-        </w:rPr>
-        <w:t xml:space="preserve">R: A Language and Environment for Statistical Computing</w:t>
-      </w:r>
-      <w:r>
-        <w:t xml:space="preserve">. Vienna, Austria: R Foundation for Statistical Computing.</w:t>
-      </w:r>
-      <w:r>
-        <w:t xml:space="preserve"> </w:t>
-      </w:r>
-      <w:hyperlink r:id="rId73">
+        <w:t xml:space="preserve"> </w:t>
+      </w:r>
+      <w:r>
+        <w:t xml:space="preserve">marine biological laboratory, sweden, july 4–8, 1988. Springer, pp 241–260</w:t>
+      </w:r>
+    </w:p>
+    <w:bookmarkEnd w:id="74"/>
+    <w:bookmarkStart w:id="76" w:name="ref-R"/>
+    <w:p>
+      <w:pPr>
+        <w:pStyle w:val="28"/>
+      </w:pPr>
+      <w:r>
+        <w:t xml:space="preserve">R Core Team (2023)</w:t>
+      </w:r>
+      <w:r>
+        <w:t xml:space="preserve"> </w:t>
+      </w:r>
+      <w:hyperlink r:id="rId75">
         <w:r>
           <w:rPr>
-            <w:rStyle w:val="ae"/>
+            <w:rStyle w:val="17"/>
           </w:rPr>
-          <w:t xml:space="preserve">https://www.R-project.org/</w:t>
+          <w:t xml:space="preserve">R: A language and environment for statistical computing</w:t>
         </w:r>
       </w:hyperlink>
       <w:r>
-        <w:t xml:space="preserve">.</w:t>
-      </w:r>
-    </w:p>
-    <w:bookmarkEnd w:id="74"/>
-    <w:bookmarkStart w:id="75" w:name="ref-rolan1996differentiation"/>
-    <w:p>
-      <w:pPr>
-        <w:pStyle w:val="a8"/>
-      </w:pPr>
-      <w:r>
-        <w:t xml:space="preserve">Rolán-Alvarez, E, E Rolán, and K Johannesson. 1996.</w:t>
-      </w:r>
-      <w:r>
-        <w:t xml:space="preserve"> </w:t>
-      </w:r>
-      <w:r>
-        <w:t xml:space="preserve">“Differentiation in Radular and Embryonic Characters, and Further Comments on Gene Flow, Between Two Sympatric Morphs of Littorina Saxatilis (Olivi).”</w:t>
-      </w:r>
-      <w:r>
-        <w:t xml:space="preserve"> </w:t>
-      </w:r>
-      <w:r>
-        <w:rPr>
-          <w:i/>
-          <w:iCs/>
-        </w:rPr>
-        <w:t xml:space="preserve">Ophelia</w:t>
-      </w:r>
-      <w:r>
-        <w:t xml:space="preserve"> </w:t>
-      </w:r>
-      <w:r>
-        <w:t xml:space="preserve">45 (1): 1–15.</w:t>
-      </w:r>
-    </w:p>
-    <w:bookmarkEnd w:id="75"/>
-    <w:bookmarkStart w:id="76" w:name="ref-sergievsky1997long"/>
-    <w:p>
-      <w:pPr>
-        <w:pStyle w:val="a8"/>
-      </w:pPr>
-      <w:r>
-        <w:t xml:space="preserve">Sergievsky, SO, AI Granovitch, and IM Sokolova. 1997.</w:t>
-      </w:r>
-      <w:r>
-        <w:t xml:space="preserve"> </w:t>
-      </w:r>
-      <w:r>
-        <w:t xml:space="preserve">“Long-Term Studies of Littorina Obtusata and Littorina Saxatilis Populations in the White Sea.”</w:t>
-      </w:r>
-      <w:r>
-        <w:t xml:space="preserve"> </w:t>
-      </w:r>
-      <w:r>
-        <w:rPr>
-          <w:i/>
-          <w:iCs/>
-        </w:rPr>
-        <w:t xml:space="preserve">Oceanolica Acta</w:t>
-      </w:r>
-      <w:r>
-        <w:t xml:space="preserve"> </w:t>
-      </w:r>
-      <w:r>
-        <w:t xml:space="preserve">20 (1): 259–65.</w:t>
+        <w:t xml:space="preserve">. R Foundation for Statistical Computing, Vienna, Austria</w:t>
       </w:r>
     </w:p>
     <w:bookmarkEnd w:id="76"/>
-    <w:bookmarkStart w:id="77" w:name="ref-smith2012elements"/>
-    <w:p>
-      <w:pPr>
-        <w:pStyle w:val="a8"/>
-      </w:pPr>
-      <w:r>
-        <w:t xml:space="preserve">Smith, Thomas M, and RL Smith. 2012.</w:t>
-      </w:r>
-      <w:r>
-        <w:t xml:space="preserve"> </w:t>
-      </w:r>
-      <w:r>
-        <w:t xml:space="preserve">“Elements of Ecology, Eight Editions.”</w:t>
-      </w:r>
-      <w:r>
-        <w:t xml:space="preserve"> </w:t>
-      </w:r>
-      <w:r>
-        <w:rPr>
-          <w:i/>
-          <w:iCs/>
-        </w:rPr>
-        <w:t xml:space="preserve">Person Benjamin Cummings: San Francisco</w:t>
-      </w:r>
-      <w:r>
-        <w:t xml:space="preserve">, 1–611.</w:t>
+    <w:bookmarkStart w:id="77" w:name="ref-rolan1996differentiation"/>
+    <w:p>
+      <w:pPr>
+        <w:pStyle w:val="28"/>
+      </w:pPr>
+      <w:r>
+        <w:t xml:space="preserve">Rolán-Alvarez E, Rolán E, Johannesson K (1996) Differentiation in radular and embryonic characters, and further comments on gene flow, between two sympatric morphs of littorina saxatilis (olivi). Ophelia 45:1–15</w:t>
       </w:r>
     </w:p>
     <w:bookmarkEnd w:id="77"/>
-    <w:bookmarkStart w:id="78" w:name="ref-watson1987habitat"/>
-    <w:p>
-      <w:pPr>
-        <w:pStyle w:val="a8"/>
-      </w:pPr>
-      <w:r>
-        <w:t xml:space="preserve">Watson, David C, and Trevor A Norton. 1987.</w:t>
-      </w:r>
-      <w:r>
-        <w:t xml:space="preserve"> </w:t>
-      </w:r>
-      <w:r>
-        <w:t xml:space="preserve">“The Habitat and Feeding Preferences of Littorina Obtusata (l.) and l. Mariae Sacchi Et Rastelli.”</w:t>
-      </w:r>
-      <w:r>
-        <w:t xml:space="preserve"> </w:t>
-      </w:r>
-      <w:r>
-        <w:rPr>
-          <w:i/>
-          <w:iCs/>
-        </w:rPr>
-        <w:t xml:space="preserve">Journal of Experimental Marine Biology and Ecology</w:t>
-      </w:r>
-      <w:r>
-        <w:t xml:space="preserve"> </w:t>
-      </w:r>
-      <w:r>
-        <w:t xml:space="preserve">112 (1): 61–72.</w:t>
+    <w:bookmarkStart w:id="78" w:name="ref-sergievsky1997long"/>
+    <w:p>
+      <w:pPr>
+        <w:pStyle w:val="28"/>
+      </w:pPr>
+      <w:r>
+        <w:t xml:space="preserve">Sergievsky S, Granovitch A, Sokolova I (1997) Long-term studies of littorina obtusata and littorina saxatilis populations in the white sea. Oceanolica Acta 20:259–265</w:t>
       </w:r>
     </w:p>
     <w:bookmarkEnd w:id="78"/>
-    <w:bookmarkStart w:id="79" w:name="ref-mgcv2017"/>
-    <w:p>
-      <w:pPr>
-        <w:pStyle w:val="a8"/>
-      </w:pPr>
-      <w:r>
-        <w:t xml:space="preserve">Wood, S. N. 2017.</w:t>
-      </w:r>
-      <w:r>
-        <w:t xml:space="preserve"> </w:t>
-      </w:r>
-      <w:r>
-        <w:rPr>
-          <w:i/>
-          <w:iCs/>
-        </w:rPr>
-        <w:t xml:space="preserve">Generalized Additive Models: An Introduction with r</w:t>
-      </w:r>
-      <w:r>
-        <w:t xml:space="preserve">. 2nd ed. Chapman; Hall/CRC.</w:t>
+    <w:bookmarkStart w:id="79" w:name="ref-smith2012elements"/>
+    <w:p>
+      <w:pPr>
+        <w:pStyle w:val="28"/>
+      </w:pPr>
+      <w:r>
+        <w:t xml:space="preserve">Smith TM, Smith R (2012) Elements of ecology, eight editions. Person Benjamin Cummings: San Francisco 1–611</w:t>
       </w:r>
     </w:p>
     <w:bookmarkEnd w:id="79"/>
-    <w:bookmarkStart w:id="80" w:name="ref-наумов1993вечно"/>
-    <w:p>
-      <w:pPr>
-        <w:pStyle w:val="a8"/>
-      </w:pPr>
-      <w:r>
-        <w:t xml:space="preserve">Наумов, АД, and ВВ Федяков. 1993.</w:t>
-      </w:r>
-      <w:r>
-        <w:t xml:space="preserve"> </w:t>
-      </w:r>
-      <w:r>
-        <w:t xml:space="preserve">“Вечно Живое Белое Море.”</w:t>
-      </w:r>
-      <w:r>
-        <w:t xml:space="preserve"> </w:t>
-      </w:r>
-      <w:r>
-        <w:rPr>
-          <w:i/>
-          <w:iCs/>
-        </w:rPr>
-        <w:t xml:space="preserve">СПб.: Изд. СПбГДТЮ</w:t>
-      </w:r>
-      <w:r>
-        <w:t xml:space="preserve">.</w:t>
+    <w:bookmarkStart w:id="80" w:name="ref-watson1987habitat"/>
+    <w:p>
+      <w:pPr>
+        <w:pStyle w:val="28"/>
+      </w:pPr>
+      <w:r>
+        <w:t xml:space="preserve">Watson DC, Norton TA (1987) The habitat and feeding preferences of littorina obtusata (l.) and l. Mariae sacchi et rastelli. Journal of Experimental Marine Biology and Ecology 112:61–72</w:t>
       </w:r>
     </w:p>
     <w:bookmarkEnd w:id="80"/>
-    <w:bookmarkStart w:id="81" w:name="ref-наумов1981зоологические"/>
-    <w:p>
-      <w:pPr>
-        <w:pStyle w:val="a8"/>
-      </w:pPr>
-      <w:r>
-        <w:t xml:space="preserve">Наумов, Андрей Донатович, and Анатолий Викторович Оленев. 1981.</w:t>
-      </w:r>
-      <w:r>
-        <w:t xml:space="preserve"> </w:t>
-      </w:r>
-      <w:r>
-        <w:rPr>
-          <w:i/>
-          <w:iCs/>
-        </w:rPr>
-        <w:t xml:space="preserve">Зоологические Экскурсии На Белом Море: Пособие Для Летней Учебной Практики По Зоологии Беспозвоночных</w:t>
-      </w:r>
-      <w:r>
-        <w:t xml:space="preserve">. ЛГУ.</w:t>
+    <w:bookmarkStart w:id="81" w:name="ref-mgcv2017"/>
+    <w:p>
+      <w:pPr>
+        <w:pStyle w:val="28"/>
+      </w:pPr>
+      <w:r>
+        <w:t xml:space="preserve">Wood SN (2017) Generalized additive models: An introduction with r, 2nd edn. Chapman; Hall/CRC</w:t>
       </w:r>
     </w:p>
     <w:bookmarkEnd w:id="81"/>
+    <w:bookmarkStart w:id="82" w:name="ref-наумов1981зоологические"/>
+    <w:p>
+      <w:pPr>
+        <w:pStyle w:val="28"/>
+      </w:pPr>
+      <w:r>
+        <w:t xml:space="preserve">Наумов АД, Оленев АВ (1981) Зоологические экскурсии на белом море: Пособие для летней учебной практики по зоологии беспозвоночных. ЛГУ</w:t>
+      </w:r>
+    </w:p>
     <w:bookmarkEnd w:id="82"/>
+    <w:bookmarkStart w:id="83" w:name="ref-наумов1993вечно"/>
+    <w:p>
+      <w:pPr>
+        <w:pStyle w:val="28"/>
+      </w:pPr>
+      <w:r>
+        <w:t xml:space="preserve">Наумов А, Федяков В (1993) Вечно живое белое море. СПб: Изд СПбГДТЮ</w:t>
+      </w:r>
+    </w:p>
     <w:bookmarkEnd w:id="83"/>
+    <w:bookmarkEnd w:id="84"/>
+    <w:bookmarkEnd w:id="85"/>
     <w:sectPr>
       <w:pgSz w:h="15840" w:w="12240"/>
       <w:pgMar w:bottom="1134" w:footer="720" w:gutter="0" w:header="720" w:left="1701" w:right="850" w:top="1134"/>
-      <w:cols w:space="720"/>
+      <w:cols w:num="1" w:space="720"/>
     </w:sectPr>
   </w:body>
 </w:document>
@@ -3596,269 +3395,7 @@
 </file>
 
 <file path=word/numbering.xml><?xml version="1.0" encoding="utf-8"?>
-<w:numbering xmlns:cx="http://schemas.microsoft.com/office/drawing/2014/chartex" xmlns:m="http://schemas.openxmlformats.org/officeDocument/2006/math" xmlns:mc="http://schemas.openxmlformats.org/markup-compatibility/2006" xmlns:o="urn:schemas-microsoft-com:office:office" xmlns:r="http://schemas.openxmlformats.org/officeDocument/2006/relationships" xmlns:v="urn:schemas-microsoft-com:vml" xmlns:w="http://schemas.openxmlformats.org/wordprocessingml/2006/main" xmlns:w10="urn:schemas-microsoft-com:office:word" xmlns:w14="http://schemas.microsoft.com/office/word/2010/wordml" xmlns:w15="http://schemas.microsoft.com/office/word/2012/wordml" xmlns:w16se="http://schemas.microsoft.com/office/word/2015/wordml/symex" xmlns:wne="http://schemas.microsoft.com/office/word/2006/wordml" xmlns:wp="http://schemas.openxmlformats.org/drawingml/2006/wordprocessingDrawing" xmlns:wp14="http://schemas.microsoft.com/office/word/2010/wordprocessingDrawing" xmlns:wpc="http://schemas.microsoft.com/office/word/2010/wordprocessingCanvas" xmlns:wpg="http://schemas.microsoft.com/office/word/2010/wordprocessingGroup" xmlns:wpi="http://schemas.microsoft.com/office/word/2010/wordprocessingInk" xmlns:wps="http://schemas.microsoft.com/office/word/2010/wordprocessingShape" mc:Ignorable="w14 w15 w16se wp14">
-  <w:abstractNum w15:restartNumberingAfterBreak="0" w:abstractNumId="0">
-    <w:nsid w:val="FFFFFF7C"/>
-    <w:multiLevelType w:val="singleLevel"/>
-    <w:tmpl w:val="9AE4A2CC"/>
-    <w:lvl w:ilvl="0">
-      <w:start w:val="1"/>
-      <w:numFmt w:val="decimal"/>
-      <w:lvlText w:val="%1."/>
-      <w:lvlJc w:val="left"/>
-      <w:pPr>
-        <w:tabs>
-          <w:tab w:pos="1492" w:val="num"/>
-        </w:tabs>
-        <w:ind w:hanging="360" w:left="1492"/>
-      </w:pPr>
-    </w:lvl>
-  </w:abstractNum>
-  <w:abstractNum w15:restartNumberingAfterBreak="0" w:abstractNumId="1">
-    <w:nsid w:val="FFFFFF7D"/>
-    <w:multiLevelType w:val="singleLevel"/>
-    <w:tmpl w:val="B4DCD068"/>
-    <w:lvl w:ilvl="0">
-      <w:start w:val="1"/>
-      <w:numFmt w:val="decimal"/>
-      <w:lvlText w:val="%1."/>
-      <w:lvlJc w:val="left"/>
-      <w:pPr>
-        <w:tabs>
-          <w:tab w:pos="1209" w:val="num"/>
-        </w:tabs>
-        <w:ind w:hanging="360" w:left="1209"/>
-      </w:pPr>
-    </w:lvl>
-  </w:abstractNum>
-  <w:abstractNum w15:restartNumberingAfterBreak="0" w:abstractNumId="2">
-    <w:nsid w:val="FFFFFF7E"/>
-    <w:multiLevelType w:val="singleLevel"/>
-    <w:tmpl w:val="7C681CEE"/>
-    <w:lvl w:ilvl="0">
-      <w:start w:val="1"/>
-      <w:numFmt w:val="decimal"/>
-      <w:lvlText w:val="%1."/>
-      <w:lvlJc w:val="left"/>
-      <w:pPr>
-        <w:tabs>
-          <w:tab w:pos="926" w:val="num"/>
-        </w:tabs>
-        <w:ind w:hanging="360" w:left="926"/>
-      </w:pPr>
-    </w:lvl>
-  </w:abstractNum>
-  <w:abstractNum w15:restartNumberingAfterBreak="0" w:abstractNumId="3">
-    <w:nsid w:val="FFFFFF7F"/>
-    <w:multiLevelType w:val="singleLevel"/>
-    <w:tmpl w:val="178CC75E"/>
-    <w:lvl w:ilvl="0">
-      <w:start w:val="1"/>
-      <w:numFmt w:val="decimal"/>
-      <w:lvlText w:val="%1."/>
-      <w:lvlJc w:val="left"/>
-      <w:pPr>
-        <w:tabs>
-          <w:tab w:pos="643" w:val="num"/>
-        </w:tabs>
-        <w:ind w:hanging="360" w:left="643"/>
-      </w:pPr>
-    </w:lvl>
-  </w:abstractNum>
-  <w:abstractNum w15:restartNumberingAfterBreak="0" w:abstractNumId="4">
-    <w:nsid w:val="FFFFFF80"/>
-    <w:multiLevelType w:val="singleLevel"/>
-    <w:tmpl w:val="A7ACE488"/>
-    <w:lvl w:ilvl="0">
-      <w:start w:val="1"/>
-      <w:numFmt w:val="bullet"/>
-      <w:lvlText w:val=""/>
-      <w:lvlJc w:val="left"/>
-      <w:pPr>
-        <w:tabs>
-          <w:tab w:pos="1492" w:val="num"/>
-        </w:tabs>
-        <w:ind w:hanging="360" w:left="1492"/>
-      </w:pPr>
-      <w:rPr>
-        <w:rFonts w:ascii="Symbol" w:hAnsi="Symbol" w:hint="default"/>
-      </w:rPr>
-    </w:lvl>
-  </w:abstractNum>
-  <w:abstractNum w15:restartNumberingAfterBreak="0" w:abstractNumId="5">
-    <w:nsid w:val="FFFFFF81"/>
-    <w:multiLevelType w:val="singleLevel"/>
-    <w:tmpl w:val="7E48EEB8"/>
-    <w:lvl w:ilvl="0">
-      <w:start w:val="1"/>
-      <w:numFmt w:val="bullet"/>
-      <w:lvlText w:val=""/>
-      <w:lvlJc w:val="left"/>
-      <w:pPr>
-        <w:tabs>
-          <w:tab w:pos="1209" w:val="num"/>
-        </w:tabs>
-        <w:ind w:hanging="360" w:left="1209"/>
-      </w:pPr>
-      <w:rPr>
-        <w:rFonts w:ascii="Symbol" w:hAnsi="Symbol" w:hint="default"/>
-      </w:rPr>
-    </w:lvl>
-  </w:abstractNum>
-  <w:abstractNum w15:restartNumberingAfterBreak="0" w:abstractNumId="6">
-    <w:nsid w:val="FFFFFF82"/>
-    <w:multiLevelType w:val="singleLevel"/>
-    <w:tmpl w:val="A6CA2E6E"/>
-    <w:lvl w:ilvl="0">
-      <w:start w:val="1"/>
-      <w:numFmt w:val="bullet"/>
-      <w:lvlText w:val=""/>
-      <w:lvlJc w:val="left"/>
-      <w:pPr>
-        <w:tabs>
-          <w:tab w:pos="926" w:val="num"/>
-        </w:tabs>
-        <w:ind w:hanging="360" w:left="926"/>
-      </w:pPr>
-      <w:rPr>
-        <w:rFonts w:ascii="Symbol" w:hAnsi="Symbol" w:hint="default"/>
-      </w:rPr>
-    </w:lvl>
-  </w:abstractNum>
-  <w:abstractNum w15:restartNumberingAfterBreak="0" w:abstractNumId="7">
-    <w:nsid w:val="FFFFFF83"/>
-    <w:multiLevelType w:val="singleLevel"/>
-    <w:tmpl w:val="0DE442BC"/>
-    <w:lvl w:ilvl="0">
-      <w:start w:val="1"/>
-      <w:numFmt w:val="bullet"/>
-      <w:lvlText w:val=""/>
-      <w:lvlJc w:val="left"/>
-      <w:pPr>
-        <w:tabs>
-          <w:tab w:pos="643" w:val="num"/>
-        </w:tabs>
-        <w:ind w:hanging="360" w:left="643"/>
-      </w:pPr>
-      <w:rPr>
-        <w:rFonts w:ascii="Symbol" w:hAnsi="Symbol" w:hint="default"/>
-      </w:rPr>
-    </w:lvl>
-  </w:abstractNum>
-  <w:abstractNum w15:restartNumberingAfterBreak="0" w:abstractNumId="8">
-    <w:nsid w:val="FFFFFF88"/>
-    <w:multiLevelType w:val="singleLevel"/>
-    <w:tmpl w:val="FA3EC8F4"/>
-    <w:lvl w:ilvl="0">
-      <w:start w:val="1"/>
-      <w:numFmt w:val="decimal"/>
-      <w:lvlText w:val="%1."/>
-      <w:lvlJc w:val="left"/>
-      <w:pPr>
-        <w:tabs>
-          <w:tab w:pos="360" w:val="num"/>
-        </w:tabs>
-        <w:ind w:hanging="360" w:left="360"/>
-      </w:pPr>
-    </w:lvl>
-  </w:abstractNum>
-  <w:abstractNum w15:restartNumberingAfterBreak="0" w:abstractNumId="9">
-    <w:nsid w:val="FFFFFF89"/>
-    <w:multiLevelType w:val="singleLevel"/>
-    <w:tmpl w:val="9CA4D872"/>
-    <w:lvl w:ilvl="0">
-      <w:start w:val="1"/>
-      <w:numFmt w:val="bullet"/>
-      <w:lvlText w:val=""/>
-      <w:lvlJc w:val="left"/>
-      <w:pPr>
-        <w:tabs>
-          <w:tab w:pos="360" w:val="num"/>
-        </w:tabs>
-        <w:ind w:hanging="360" w:left="360"/>
-      </w:pPr>
-      <w:rPr>
-        <w:rFonts w:ascii="Symbol" w:hAnsi="Symbol" w:hint="default"/>
-      </w:rPr>
-    </w:lvl>
-  </w:abstractNum>
-  <w:abstractNum w15:restartNumberingAfterBreak="0" w:abstractNumId="10">
-    <w:nsid w:val="0000A990"/>
-    <w:multiLevelType w:val="multilevel"/>
-    <w:tmpl w:val="51B04066"/>
-    <w:lvl w:ilvl="0">
-      <w:numFmt w:val="bullet"/>
-      <w:lvlText w:val=" "/>
-      <w:lvlJc w:val="left"/>
-      <w:pPr>
-        <w:ind w:hanging="480" w:left="720"/>
-      </w:pPr>
-    </w:lvl>
-    <w:lvl w:ilvl="1">
-      <w:numFmt w:val="bullet"/>
-      <w:lvlText w:val=" "/>
-      <w:lvlJc w:val="left"/>
-      <w:pPr>
-        <w:ind w:hanging="480" w:left="1440"/>
-      </w:pPr>
-    </w:lvl>
-    <w:lvl w:ilvl="2">
-      <w:numFmt w:val="bullet"/>
-      <w:lvlText w:val=" "/>
-      <w:lvlJc w:val="left"/>
-      <w:pPr>
-        <w:ind w:hanging="480" w:left="2160"/>
-      </w:pPr>
-    </w:lvl>
-    <w:lvl w:ilvl="3">
-      <w:numFmt w:val="bullet"/>
-      <w:lvlText w:val=" "/>
-      <w:lvlJc w:val="left"/>
-      <w:pPr>
-        <w:ind w:hanging="480" w:left="2880"/>
-      </w:pPr>
-    </w:lvl>
-    <w:lvl w:ilvl="4">
-      <w:numFmt w:val="bullet"/>
-      <w:lvlText w:val=" "/>
-      <w:lvlJc w:val="left"/>
-      <w:pPr>
-        <w:ind w:hanging="480" w:left="3600"/>
-      </w:pPr>
-    </w:lvl>
-    <w:lvl w:ilvl="5">
-      <w:numFmt w:val="bullet"/>
-      <w:lvlText w:val=" "/>
-      <w:lvlJc w:val="left"/>
-      <w:pPr>
-        <w:ind w:hanging="480" w:left="4320"/>
-      </w:pPr>
-    </w:lvl>
-    <w:lvl w:ilvl="6">
-      <w:numFmt w:val="bullet"/>
-      <w:lvlText w:val=" "/>
-      <w:lvlJc w:val="left"/>
-      <w:pPr>
-        <w:ind w:hanging="480" w:left="5040"/>
-      </w:pPr>
-    </w:lvl>
-    <w:lvl w:ilvl="7">
-      <w:numFmt w:val="bullet"/>
-      <w:lvlText w:val=" "/>
-      <w:lvlJc w:val="left"/>
-      <w:pPr>
-        <w:ind w:hanging="480" w:left="5760"/>
-      </w:pPr>
-    </w:lvl>
-    <w:lvl w:ilvl="8">
-      <w:numFmt w:val="bullet"/>
-      <w:lvlText w:val=" "/>
-      <w:lvlJc w:val="left"/>
-      <w:pPr>
-        <w:ind w:hanging="480" w:left="6480"/>
-      </w:pPr>
-    </w:lvl>
-  </w:abstractNum>
+<w:numbering xmlns:w="http://schemas.openxmlformats.org/wordprocessingml/2006/main">
   <w:abstractNum w:abstractNumId="990">
     <w:nsid w:val="0000A990"/>
     <w:multiLevelType w:val="multilevel"/>
@@ -3935,402 +3472,309 @@
       </w:pPr>
     </w:lvl>
   </w:abstractNum>
-  <w:num w:numId="1">
-    <w:abstractNumId w:val="10"/>
-  </w:num>
-  <w:num w:numId="2">
-    <w:abstractNumId w:val="9"/>
-  </w:num>
-  <w:num w:numId="3">
-    <w:abstractNumId w:val="7"/>
-  </w:num>
-  <w:num w:numId="4">
-    <w:abstractNumId w:val="6"/>
-  </w:num>
-  <w:num w:numId="5">
-    <w:abstractNumId w:val="5"/>
-  </w:num>
-  <w:num w:numId="6">
-    <w:abstractNumId w:val="4"/>
-  </w:num>
-  <w:num w:numId="7">
-    <w:abstractNumId w:val="8"/>
-  </w:num>
-  <w:num w:numId="8">
-    <w:abstractNumId w:val="3"/>
-  </w:num>
-  <w:num w:numId="9">
-    <w:abstractNumId w:val="2"/>
-  </w:num>
-  <w:num w:numId="10">
-    <w:abstractNumId w:val="1"/>
-  </w:num>
-  <w:num w:numId="11">
-    <w:abstractNumId w:val="0"/>
-  </w:num>
+  <w:abstractNum w:abstractNumId="99411">
+    <w:nsid w:val="00A99411"/>
+    <w:multiLevelType w:val="multilevel"/>
+    <w:lvl w:ilvl="0">
+      <w:start w:val="1"/>
+      <w:numFmt w:val="decimal"/>
+      <w:lvlText w:val="%1."/>
+      <w:lvlJc w:val="left"/>
+      <w:pPr>
+        <w:ind w:left="720" w:hanging="360"/>
+      </w:pPr>
+    </w:lvl>
+    <w:lvl w:ilvl="1">
+      <w:start w:val="1"/>
+      <w:numFmt w:val="decimal"/>
+      <w:lvlText w:val="%2."/>
+      <w:lvlJc w:val="left"/>
+      <w:pPr>
+        <w:ind w:left="1440" w:hanging="360"/>
+      </w:pPr>
+    </w:lvl>
+    <w:lvl w:ilvl="2">
+      <w:start w:val="1"/>
+      <w:numFmt w:val="decimal"/>
+      <w:lvlText w:val="%3."/>
+      <w:lvlJc w:val="left"/>
+      <w:pPr>
+        <w:ind w:left="2160" w:hanging="360"/>
+      </w:pPr>
+    </w:lvl>
+    <w:lvl w:ilvl="3">
+      <w:start w:val="1"/>
+      <w:numFmt w:val="decimal"/>
+      <w:lvlText w:val="%4."/>
+      <w:lvlJc w:val="left"/>
+      <w:pPr>
+        <w:ind w:left="2880" w:hanging="360"/>
+      </w:pPr>
+    </w:lvl>
+    <w:lvl w:ilvl="4">
+      <w:start w:val="1"/>
+      <w:numFmt w:val="decimal"/>
+      <w:lvlText w:val="%5."/>
+      <w:lvlJc w:val="left"/>
+      <w:pPr>
+        <w:ind w:left="3600" w:hanging="360"/>
+      </w:pPr>
+    </w:lvl>
+    <w:lvl w:ilvl="5">
+      <w:start w:val="1"/>
+      <w:numFmt w:val="decimal"/>
+      <w:lvlText w:val="%6."/>
+      <w:lvlJc w:val="left"/>
+      <w:pPr>
+        <w:ind w:left="4320" w:hanging="360"/>
+      </w:pPr>
+    </w:lvl>
+    <w:lvl w:ilvl="6">
+      <w:start w:val="1"/>
+      <w:numFmt w:val="decimal"/>
+      <w:lvlText w:val="%7."/>
+      <w:lvlJc w:val="left"/>
+      <w:pPr>
+        <w:ind w:left="5040" w:hanging="360"/>
+      </w:pPr>
+    </w:lvl>
+    <w:lvl w:ilvl="7">
+      <w:start w:val="1"/>
+      <w:numFmt w:val="decimal"/>
+      <w:lvlText w:val="%8."/>
+      <w:lvlJc w:val="left"/>
+      <w:pPr>
+        <w:ind w:left="5760" w:hanging="360"/>
+      </w:pPr>
+    </w:lvl>
+    <w:lvl w:ilvl="8">
+      <w:start w:val="1"/>
+      <w:numFmt w:val="decimal"/>
+      <w:lvlText w:val="%9."/>
+      <w:lvlJc w:val="left"/>
+      <w:pPr>
+        <w:ind w:left="6480" w:hanging="360"/>
+      </w:pPr>
+    </w:lvl>
+  </w:abstractNum>
   <w:num w:numId="1000">
     <w:abstractNumId w:val="990"/>
+  </w:num>
+  <w:num w:numId="1001">
+    <w:abstractNumId w:val="99411"/>
+    <w:lvlOverride w:ilvl="0">
+      <w:startOverride w:val="1"/>
+    </w:lvlOverride>
+    <w:lvlOverride w:ilvl="1">
+      <w:startOverride w:val="1"/>
+    </w:lvlOverride>
+    <w:lvlOverride w:ilvl="2">
+      <w:startOverride w:val="1"/>
+    </w:lvlOverride>
+    <w:lvlOverride w:ilvl="3">
+      <w:startOverride w:val="1"/>
+    </w:lvlOverride>
+    <w:lvlOverride w:ilvl="4">
+      <w:startOverride w:val="1"/>
+    </w:lvlOverride>
+    <w:lvlOverride w:ilvl="5">
+      <w:startOverride w:val="1"/>
+    </w:lvlOverride>
+    <w:lvlOverride w:ilvl="6">
+      <w:startOverride w:val="1"/>
+    </w:lvlOverride>
+    <w:lvlOverride w:ilvl="7">
+      <w:startOverride w:val="1"/>
+    </w:lvlOverride>
+    <w:lvlOverride w:ilvl="8">
+      <w:startOverride w:val="1"/>
+    </w:lvlOverride>
   </w:num>
 </w:numbering>
 </file>
 
 <file path=word/styles.xml><?xml version="1.0" encoding="utf-8"?>
-<w:styles xmlns:mc="http://schemas.openxmlformats.org/markup-compatibility/2006" xmlns:r="http://schemas.openxmlformats.org/officeDocument/2006/relationships" xmlns:w="http://schemas.openxmlformats.org/wordprocessingml/2006/main" xmlns:w14="http://schemas.microsoft.com/office/word/2010/wordml" xmlns:w15="http://schemas.microsoft.com/office/word/2012/wordml" xmlns:w16se="http://schemas.microsoft.com/office/word/2015/wordml/symex" mc:Ignorable="w14 w15 w16se">
+<w:styles xmlns:m="http://schemas.openxmlformats.org/officeDocument/2006/math" xmlns:mc="http://schemas.openxmlformats.org/markup-compatibility/2006" xmlns:o="urn:schemas-microsoft-com:office:office" xmlns:r="http://schemas.openxmlformats.org/officeDocument/2006/relationships" xmlns:sl="http://schemas.openxmlformats.org/schemaLibrary/2006/main" xmlns:v="urn:schemas-microsoft-com:vml" xmlns:w="http://schemas.openxmlformats.org/wordprocessingml/2006/main" xmlns:w10="urn:schemas-microsoft-com:office:word" xmlns:w14="http://schemas.microsoft.com/office/word/2010/wordml" xmlns:wpsCustomData="http://www.wps.cn/officeDocument/2013/wpsCustomData" mc:Ignorable="w14">
   <w:docDefaults>
     <w:rPrDefault>
       <w:rPr>
         <w:rFonts w:asciiTheme="minorHAnsi" w:cstheme="minorBidi" w:eastAsiaTheme="minorHAnsi" w:hAnsiTheme="minorHAnsi"/>
-        <w:sz w:val="24"/>
-        <w:szCs w:val="24"/>
-        <w:lang w:bidi="ar-SA" w:eastAsia="en-US" w:val="en-US"/>
       </w:rPr>
     </w:rPrDefault>
-    <w:pPrDefault>
-      <w:pPr>
-        <w:spacing w:after="200"/>
-      </w:pPr>
-    </w:pPrDefault>
+    <w:pPrDefault/>
   </w:docDefaults>
-  <w:latentStyles w:count="371" w:defLockedState="0" w:defQFormat="0" w:defSemiHidden="0" w:defUIPriority="0" w:defUnhideWhenUsed="0">
-    <w:lsdException w:name="index 1" w:semiHidden="1" w:unhideWhenUsed="1"/>
-    <w:lsdException w:name="index 7" w:semiHidden="1" w:unhideWhenUsed="1"/>
-    <w:lsdException w:name="index 8" w:semiHidden="1" w:unhideWhenUsed="1"/>
-    <w:lsdException w:name="index 9" w:semiHidden="1" w:unhideWhenUsed="1"/>
-    <w:lsdException w:name="toc 1" w:semiHidden="1" w:unhideWhenUsed="1"/>
-    <w:lsdException w:name="toc 2" w:semiHidden="1" w:unhideWhenUsed="1"/>
-    <w:lsdException w:name="toc 3" w:semiHidden="1" w:unhideWhenUsed="1"/>
-    <w:lsdException w:name="toc 4" w:semiHidden="1" w:unhideWhenUsed="1"/>
-    <w:lsdException w:name="toc 5" w:semiHidden="1" w:unhideWhenUsed="1"/>
-    <w:lsdException w:name="toc 6" w:semiHidden="1" w:unhideWhenUsed="1"/>
-    <w:lsdException w:name="toc 7" w:semiHidden="1" w:unhideWhenUsed="1"/>
-    <w:lsdException w:name="toc 8" w:semiHidden="1" w:unhideWhenUsed="1"/>
-    <w:lsdException w:name="toc 9" w:semiHidden="1" w:unhideWhenUsed="1"/>
-    <w:lsdException w:name="Normal Indent" w:semiHidden="1" w:unhideWhenUsed="1"/>
-    <w:lsdException w:name="footnote text" w:semiHidden="1" w:unhideWhenUsed="1"/>
-    <w:lsdException w:name="annotation text" w:semiHidden="1" w:unhideWhenUsed="1"/>
-    <w:lsdException w:name="header" w:semiHidden="1" w:unhideWhenUsed="1"/>
-    <w:lsdException w:name="footer" w:semiHidden="1" w:unhideWhenUsed="1"/>
-    <w:lsdException w:name="index heading" w:semiHidden="1" w:unhideWhenUsed="1"/>
-    <w:lsdException w:name="caption" w:semiHidden="1" w:unhideWhenUsed="1"/>
-    <w:lsdException w:name="table of figures" w:semiHidden="1" w:unhideWhenUsed="1"/>
-    <w:lsdException w:name="envelope address" w:semiHidden="1" w:unhideWhenUsed="1"/>
-    <w:lsdException w:name="envelope return" w:semiHidden="1" w:unhideWhenUsed="1"/>
-    <w:lsdException w:name="footnote reference" w:semiHidden="1" w:unhideWhenUsed="1"/>
-    <w:lsdException w:name="annotation reference" w:semiHidden="1" w:unhideWhenUsed="1"/>
-    <w:lsdException w:name="line number" w:semiHidden="1" w:unhideWhenUsed="1"/>
-    <w:lsdException w:name="page number" w:semiHidden="1" w:unhideWhenUsed="1"/>
-    <w:lsdException w:name="endnote reference" w:semiHidden="1" w:unhideWhenUsed="1"/>
-    <w:lsdException w:name="endnote text" w:semiHidden="1" w:unhideWhenUsed="1"/>
-    <w:lsdException w:name="table of authorities" w:semiHidden="1" w:unhideWhenUsed="1"/>
-    <w:lsdException w:name="macro" w:semiHidden="1" w:unhideWhenUsed="1"/>
-    <w:lsdException w:name="toa heading" w:semiHidden="1" w:unhideWhenUsed="1"/>
-    <w:lsdException w:name="List" w:semiHidden="1" w:unhideWhenUsed="1"/>
-    <w:lsdException w:name="List Bullet" w:semiHidden="1" w:unhideWhenUsed="1"/>
-    <w:lsdException w:name="List Number" w:semiHidden="1" w:unhideWhenUsed="1"/>
-    <w:lsdException w:name="List 2" w:semiHidden="1" w:unhideWhenUsed="1"/>
-    <w:lsdException w:name="List 3" w:semiHidden="1" w:unhideWhenUsed="1"/>
-    <w:lsdException w:name="List 4" w:semiHidden="1" w:unhideWhenUsed="1"/>
-    <w:lsdException w:name="List 5" w:semiHidden="1" w:unhideWhenUsed="1"/>
-    <w:lsdException w:name="List Bullet 2" w:semiHidden="1" w:unhideWhenUsed="1"/>
-    <w:lsdException w:name="List Bullet 3" w:semiHidden="1" w:unhideWhenUsed="1"/>
-    <w:lsdException w:name="List Bullet 4" w:semiHidden="1" w:unhideWhenUsed="1"/>
-    <w:lsdException w:name="List Bullet 5" w:semiHidden="1" w:unhideWhenUsed="1"/>
-    <w:lsdException w:name="List Number 3" w:semiHidden="1" w:unhideWhenUsed="1"/>
-    <w:lsdException w:name="List Number 4" w:semiHidden="1" w:unhideWhenUsed="1"/>
-    <w:lsdException w:name="Closing" w:semiHidden="1" w:unhideWhenUsed="1"/>
-    <w:lsdException w:name="Signature" w:semiHidden="1" w:unhideWhenUsed="1"/>
-    <w:lsdException w:name="Default Paragraph Font" w:semiHidden="1" w:unhideWhenUsed="1"/>
-    <w:lsdException w:name="Body Text" w:semiHidden="1" w:unhideWhenUsed="1"/>
-    <w:lsdException w:name="Body Text Indent" w:semiHidden="1" w:unhideWhenUsed="1"/>
-    <w:lsdException w:name="List Continue" w:semiHidden="1" w:unhideWhenUsed="1"/>
-    <w:lsdException w:name="List Continue 2" w:semiHidden="1" w:unhideWhenUsed="1"/>
-    <w:lsdException w:name="List Continue 3" w:semiHidden="1" w:unhideWhenUsed="1"/>
-    <w:lsdException w:name="List Continue 4" w:semiHidden="1" w:unhideWhenUsed="1"/>
-    <w:lsdException w:name="List Continue 5" w:semiHidden="1" w:unhideWhenUsed="1"/>
-    <w:lsdException w:name="Message Header" w:semiHidden="1" w:unhideWhenUsed="1"/>
-    <w:lsdException w:name="Salutation" w:semiHidden="1" w:unhideWhenUsed="1"/>
-    <w:lsdException w:name="Date" w:semiHidden="1" w:unhideWhenUsed="1"/>
-    <w:lsdException w:name="Body Text First Indent" w:semiHidden="1" w:unhideWhenUsed="1"/>
-    <w:lsdException w:name="Body Text First Indent 2" w:semiHidden="1" w:unhideWhenUsed="1"/>
-    <w:lsdException w:name="Note Heading" w:semiHidden="1" w:unhideWhenUsed="1"/>
-    <w:lsdException w:name="Body Text 2" w:semiHidden="1" w:unhideWhenUsed="1"/>
-    <w:lsdException w:name="Body Text 3" w:semiHidden="1" w:unhideWhenUsed="1"/>
-    <w:lsdException w:name="Body Text Indent 2" w:semiHidden="1" w:unhideWhenUsed="1"/>
-    <w:lsdException w:name="Document Map" w:semiHidden="1" w:unhideWhenUsed="1"/>
-    <w:lsdException w:name="Plain Text" w:semiHidden="1" w:unhideWhenUsed="1"/>
-    <w:lsdException w:name="E-mail Signature" w:semiHidden="1" w:unhideWhenUsed="1"/>
-    <w:lsdException w:name="HTML Top of Form" w:semiHidden="1" w:unhideWhenUsed="1"/>
-    <w:lsdException w:name="HTML Bottom of Form" w:semiHidden="1" w:unhideWhenUsed="1"/>
-    <w:lsdException w:name="Normal (Web)" w:semiHidden="1" w:unhideWhenUsed="1"/>
-    <w:lsdException w:name="HTML Acronym" w:semiHidden="1" w:unhideWhenUsed="1"/>
-    <w:lsdException w:name="HTML Address" w:semiHidden="1" w:unhideWhenUsed="1"/>
-    <w:lsdException w:name="HTML Cite" w:semiHidden="1" w:unhideWhenUsed="1"/>
-    <w:lsdException w:name="HTML Code" w:semiHidden="1" w:unhideWhenUsed="1"/>
-    <w:lsdException w:name="HTML Definition" w:semiHidden="1" w:unhideWhenUsed="1"/>
-    <w:lsdException w:name="HTML Keyboard" w:semiHidden="1" w:unhideWhenUsed="1"/>
-    <w:lsdException w:name="HTML Preformatted" w:semiHidden="1" w:unhideWhenUsed="1"/>
-    <w:lsdException w:name="HTML Sample" w:semiHidden="1" w:unhideWhenUsed="1"/>
-    <w:lsdException w:name="HTML Typewriter" w:semiHidden="1" w:unhideWhenUsed="1"/>
-    <w:lsdException w:name="HTML Variable" w:semiHidden="1" w:unhideWhenUsed="1"/>
-    <w:lsdException w:name="Normal Table" w:semiHidden="1" w:unhideWhenUsed="1"/>
-    <w:lsdException w:name="annotation subject" w:semiHidden="1" w:unhideWhenUsed="1"/>
-    <w:lsdException w:name="No List" w:semiHidden="1" w:unhideWhenUsed="1"/>
-    <w:lsdException w:name="Outline List 1" w:semiHidden="1" w:unhideWhenUsed="1"/>
-    <w:lsdException w:name="Outline List 2" w:semiHidden="1" w:unhideWhenUsed="1"/>
-    <w:lsdException w:name="Outline List 3" w:semiHidden="1" w:unhideWhenUsed="1"/>
-    <w:lsdException w:name="Table Simple 1" w:semiHidden="1" w:unhideWhenUsed="1"/>
-    <w:lsdException w:name="Table Simple 2" w:semiHidden="1" w:unhideWhenUsed="1"/>
-    <w:lsdException w:name="Table Simple 3" w:semiHidden="1" w:unhideWhenUsed="1"/>
-    <w:lsdException w:name="Table Classic 1" w:semiHidden="1" w:unhideWhenUsed="1"/>
-    <w:lsdException w:name="Table Classic 2" w:semiHidden="1" w:unhideWhenUsed="1"/>
-    <w:lsdException w:name="Table Classic 3" w:semiHidden="1" w:unhideWhenUsed="1"/>
-    <w:lsdException w:name="Table Classic 4" w:semiHidden="1" w:unhideWhenUsed="1"/>
-    <w:lsdException w:name="Table Colorful 1" w:semiHidden="1" w:unhideWhenUsed="1"/>
-    <w:lsdException w:name="Table Colorful 2" w:semiHidden="1" w:unhideWhenUsed="1"/>
-    <w:lsdException w:name="Table Colorful 3" w:semiHidden="1" w:unhideWhenUsed="1"/>
-    <w:lsdException w:name="Table Columns 1" w:semiHidden="1" w:unhideWhenUsed="1"/>
-    <w:lsdException w:name="Table Columns 2" w:semiHidden="1" w:unhideWhenUsed="1"/>
-    <w:lsdException w:name="Table Columns 3" w:semiHidden="1" w:unhideWhenUsed="1"/>
-    <w:lsdException w:name="Table Columns 4" w:semiHidden="1" w:unhideWhenUsed="1"/>
-    <w:lsdException w:name="Table Columns 5" w:semiHidden="1" w:unhideWhenUsed="1"/>
-    <w:lsdException w:name="Table Grid 1" w:semiHidden="1" w:unhideWhenUsed="1"/>
-    <w:lsdException w:name="Table Grid 2" w:semiHidden="1" w:unhideWhenUsed="1"/>
-    <w:lsdException w:name="Table Grid 3" w:semiHidden="1" w:unhideWhenUsed="1"/>
-    <w:lsdException w:name="Table Grid 4" w:semiHidden="1" w:unhideWhenUsed="1"/>
-    <w:lsdException w:name="Table Grid 5" w:semiHidden="1" w:unhideWhenUsed="1"/>
-    <w:lsdException w:name="Table Grid 6" w:semiHidden="1" w:unhideWhenUsed="1"/>
-    <w:lsdException w:name="Table Grid 7" w:semiHidden="1" w:unhideWhenUsed="1"/>
-    <w:lsdException w:name="Table Grid 8" w:semiHidden="1" w:unhideWhenUsed="1"/>
-    <w:lsdException w:name="Table List 1" w:semiHidden="1" w:unhideWhenUsed="1"/>
-    <w:lsdException w:name="Table List 2" w:semiHidden="1" w:unhideWhenUsed="1"/>
-    <w:lsdException w:name="Table List 3" w:semiHidden="1" w:unhideWhenUsed="1"/>
-    <w:lsdException w:name="Table List 4" w:semiHidden="1" w:unhideWhenUsed="1"/>
-    <w:lsdException w:name="Table List 5" w:semiHidden="1" w:unhideWhenUsed="1"/>
-    <w:lsdException w:name="Table List 6" w:semiHidden="1" w:unhideWhenUsed="1"/>
-    <w:lsdException w:name="Table List 7" w:semiHidden="1" w:unhideWhenUsed="1"/>
-    <w:lsdException w:name="Table List 8" w:semiHidden="1" w:unhideWhenUsed="1"/>
-    <w:lsdException w:name="Table 3D effects 1" w:semiHidden="1" w:unhideWhenUsed="1"/>
-    <w:lsdException w:name="Table 3D effects 2" w:semiHidden="1" w:unhideWhenUsed="1"/>
-    <w:lsdException w:name="Table 3D effects 3" w:semiHidden="1" w:unhideWhenUsed="1"/>
-    <w:lsdException w:name="Table Contemporary" w:semiHidden="1" w:unhideWhenUsed="1"/>
-    <w:lsdException w:name="Table Elegant" w:semiHidden="1" w:unhideWhenUsed="1"/>
-    <w:lsdException w:name="Table Professional" w:semiHidden="1" w:unhideWhenUsed="1"/>
-    <w:lsdException w:name="Table Subtle 1" w:semiHidden="1" w:unhideWhenUsed="1"/>
-    <w:lsdException w:name="Table Subtle 2" w:semiHidden="1" w:unhideWhenUsed="1"/>
-    <w:lsdException w:name="Table Web 1" w:semiHidden="1" w:unhideWhenUsed="1"/>
-    <w:lsdException w:name="Table Web 2" w:semiHidden="1" w:unhideWhenUsed="1"/>
-    <w:lsdException w:name="Table Web 3" w:semiHidden="1" w:unhideWhenUsed="1"/>
-    <w:lsdException w:name="Balloon Text" w:semiHidden="1" w:unhideWhenUsed="1"/>
-    <w:lsdException w:name="Table Theme" w:semiHidden="1" w:unhideWhenUsed="1"/>
-    <w:lsdException w:name="Placeholder Text" w:semiHidden="1"/>
-    <w:lsdException w:name="Light Shading"/>
-    <w:lsdException w:name="Light List"/>
-    <w:lsdException w:name="Light Grid"/>
-    <w:lsdException w:name="Medium Shading 1"/>
-    <w:lsdException w:name="Medium Shading 2"/>
-    <w:lsdException w:name="Medium List 1"/>
-    <w:lsdException w:name="Medium List 2"/>
-    <w:lsdException w:name="Medium Grid 1"/>
-    <w:lsdException w:name="Medium Grid 2"/>
-    <w:lsdException w:name="Medium Grid 3"/>
-    <w:lsdException w:name="Dark List"/>
-    <w:lsdException w:name="Colorful Shading"/>
-    <w:lsdException w:name="Colorful List"/>
-    <w:lsdException w:name="Colorful Grid"/>
-    <w:lsdException w:name="Light Shading Accent 1"/>
-    <w:lsdException w:name="Light List Accent 1"/>
-    <w:lsdException w:name="Light Grid Accent 1"/>
-    <w:lsdException w:name="Medium Shading 1 Accent 1"/>
-    <w:lsdException w:name="Medium Shading 2 Accent 1"/>
-    <w:lsdException w:name="Medium List 1 Accent 1"/>
-    <w:lsdException w:name="Revision" w:semiHidden="1"/>
-    <w:lsdException w:name="Medium List 2 Accent 1"/>
-    <w:lsdException w:name="Medium Grid 1 Accent 1"/>
-    <w:lsdException w:name="Medium Grid 2 Accent 1"/>
-    <w:lsdException w:name="Medium Grid 3 Accent 1"/>
-    <w:lsdException w:name="Dark List Accent 1"/>
-    <w:lsdException w:name="Colorful Shading Accent 1"/>
-    <w:lsdException w:name="Colorful List Accent 1"/>
-    <w:lsdException w:name="Colorful Grid Accent 1"/>
-    <w:lsdException w:name="Light Shading Accent 2"/>
-    <w:lsdException w:name="Light List Accent 2"/>
-    <w:lsdException w:name="Light Grid Accent 2"/>
-    <w:lsdException w:name="Medium Shading 1 Accent 2"/>
-    <w:lsdException w:name="Medium Shading 2 Accent 2"/>
-    <w:lsdException w:name="Medium List 1 Accent 2"/>
-    <w:lsdException w:name="Medium List 2 Accent 2"/>
-    <w:lsdException w:name="Medium Grid 1 Accent 2"/>
-    <w:lsdException w:name="Medium Grid 2 Accent 2"/>
-    <w:lsdException w:name="Medium Grid 3 Accent 2"/>
-    <w:lsdException w:name="Dark List Accent 2"/>
-    <w:lsdException w:name="Colorful Shading Accent 2"/>
-    <w:lsdException w:name="Colorful List Accent 2"/>
-    <w:lsdException w:name="Colorful Grid Accent 2"/>
-    <w:lsdException w:name="Light Shading Accent 3"/>
-    <w:lsdException w:name="Light List Accent 3"/>
-    <w:lsdException w:name="Light Grid Accent 3"/>
-    <w:lsdException w:name="Medium Shading 1 Accent 3"/>
-    <w:lsdException w:name="Medium Shading 2 Accent 3"/>
-    <w:lsdException w:name="Medium List 1 Accent 3"/>
-    <w:lsdException w:name="Medium List 2 Accent 3"/>
-    <w:lsdException w:name="Medium Grid 1 Accent 3"/>
-    <w:lsdException w:name="Medium Grid 2 Accent 3"/>
-    <w:lsdException w:name="Medium Grid 3 Accent 3"/>
-    <w:lsdException w:name="Dark List Accent 3"/>
-    <w:lsdException w:name="Colorful Shading Accent 3"/>
-    <w:lsdException w:name="Colorful List Accent 3"/>
-    <w:lsdException w:name="Colorful Grid Accent 3"/>
-    <w:lsdException w:name="Light Shading Accent 4"/>
-    <w:lsdException w:name="Light List Accent 4"/>
-    <w:lsdException w:name="Light Grid Accent 4"/>
-    <w:lsdException w:name="Medium Shading 1 Accent 4"/>
-    <w:lsdException w:name="Medium Shading 2 Accent 4"/>
-    <w:lsdException w:name="Medium List 1 Accent 4"/>
-    <w:lsdException w:name="Medium List 2 Accent 4"/>
-    <w:lsdException w:name="Medium Grid 1 Accent 4"/>
-    <w:lsdException w:name="Medium Grid 2 Accent 4"/>
-    <w:lsdException w:name="Medium Grid 3 Accent 4"/>
-    <w:lsdException w:name="Dark List Accent 4"/>
-    <w:lsdException w:name="Colorful Shading Accent 4"/>
-    <w:lsdException w:name="Colorful List Accent 4"/>
-    <w:lsdException w:name="Colorful Grid Accent 4"/>
-    <w:lsdException w:name="Light Shading Accent 5"/>
-    <w:lsdException w:name="Light List Accent 5"/>
-    <w:lsdException w:name="Light Grid Accent 5"/>
-    <w:lsdException w:name="Medium Shading 1 Accent 5"/>
-    <w:lsdException w:name="Medium Shading 2 Accent 5"/>
-    <w:lsdException w:name="Medium List 1 Accent 5"/>
-    <w:lsdException w:name="Medium List 2 Accent 5"/>
-    <w:lsdException w:name="Medium Grid 1 Accent 5"/>
-    <w:lsdException w:name="Medium Grid 2 Accent 5"/>
-    <w:lsdException w:name="Medium Grid 3 Accent 5"/>
-    <w:lsdException w:name="Dark List Accent 5"/>
-    <w:lsdException w:name="Colorful Shading Accent 5"/>
-    <w:lsdException w:name="Colorful List Accent 5"/>
-    <w:lsdException w:name="Colorful Grid Accent 5"/>
-    <w:lsdException w:name="Light Shading Accent 6"/>
-    <w:lsdException w:name="Light List Accent 6"/>
-    <w:lsdException w:name="Light Grid Accent 6"/>
-    <w:lsdException w:name="Medium Shading 1 Accent 6"/>
-    <w:lsdException w:name="Medium Shading 2 Accent 6"/>
-    <w:lsdException w:name="Medium List 1 Accent 6"/>
-    <w:lsdException w:name="Medium List 2 Accent 6"/>
-    <w:lsdException w:name="Medium Grid 1 Accent 6"/>
-    <w:lsdException w:name="Medium Grid 2 Accent 6"/>
-    <w:lsdException w:name="Medium Grid 3 Accent 6"/>
-    <w:lsdException w:name="Dark List Accent 6"/>
-    <w:lsdException w:name="Colorful Shading Accent 6"/>
-    <w:lsdException w:name="Colorful List Accent 6"/>
-    <w:lsdException w:name="Colorful Grid Accent 6"/>
-    <w:lsdException w:name="Bibliography" w:semiHidden="1" w:unhideWhenUsed="1"/>
-    <w:lsdException w:name="TOC Heading" w:semiHidden="1" w:unhideWhenUsed="1"/>
-    <w:lsdException w:name="Grid Table 4" w:uiPriority="49"/>
-    <w:lsdException w:name="Grid Table 5 Dark" w:uiPriority="50"/>
-    <w:lsdException w:name="Grid Table 6 Colorful" w:uiPriority="51"/>
-    <w:lsdException w:name="Grid Table 7 Colorful" w:uiPriority="52"/>
-    <w:lsdException w:name="Grid Table 1 Light Accent 1" w:uiPriority="46"/>
-    <w:lsdException w:name="Grid Table 2 Accent 1" w:uiPriority="47"/>
-    <w:lsdException w:name="Grid Table 3 Accent 1" w:uiPriority="48"/>
-    <w:lsdException w:name="Grid Table 4 Accent 1" w:uiPriority="49"/>
-    <w:lsdException w:name="Grid Table 5 Dark Accent 1" w:uiPriority="50"/>
-    <w:lsdException w:name="Grid Table 6 Colorful Accent 1" w:uiPriority="51"/>
-    <w:lsdException w:name="Grid Table 7 Colorful Accent 1" w:uiPriority="52"/>
-    <w:lsdException w:name="Grid Table 1 Light Accent 2" w:uiPriority="46"/>
-    <w:lsdException w:name="Grid Table 2 Accent 2" w:uiPriority="47"/>
-    <w:lsdException w:name="Grid Table 3 Accent 2" w:uiPriority="48"/>
-    <w:lsdException w:name="Grid Table 4 Accent 2" w:uiPriority="49"/>
-    <w:lsdException w:name="Grid Table 5 Dark Accent 2" w:uiPriority="50"/>
-    <w:lsdException w:name="Grid Table 6 Colorful Accent 2" w:uiPriority="51"/>
-    <w:lsdException w:name="Grid Table 7 Colorful Accent 2" w:uiPriority="52"/>
-    <w:lsdException w:name="Grid Table 1 Light Accent 3" w:uiPriority="46"/>
-    <w:lsdException w:name="Grid Table 2 Accent 3" w:uiPriority="47"/>
-    <w:lsdException w:name="Grid Table 3 Accent 3" w:uiPriority="48"/>
-    <w:lsdException w:name="Grid Table 4 Accent 3" w:uiPriority="49"/>
-    <w:lsdException w:name="Grid Table 5 Dark Accent 3" w:uiPriority="50"/>
-    <w:lsdException w:name="Grid Table 6 Colorful Accent 3" w:uiPriority="51"/>
-    <w:lsdException w:name="Grid Table 7 Colorful Accent 3" w:uiPriority="52"/>
-    <w:lsdException w:name="Grid Table 1 Light Accent 4" w:uiPriority="46"/>
-    <w:lsdException w:name="Grid Table 2 Accent 4" w:uiPriority="47"/>
-    <w:lsdException w:name="Grid Table 3 Accent 4" w:uiPriority="48"/>
-    <w:lsdException w:name="Grid Table 4 Accent 4" w:uiPriority="49"/>
-    <w:lsdException w:name="Grid Table 5 Dark Accent 4" w:uiPriority="50"/>
-    <w:lsdException w:name="Grid Table 6 Colorful Accent 4" w:uiPriority="51"/>
-    <w:lsdException w:name="Grid Table 7 Colorful Accent 4" w:uiPriority="52"/>
-    <w:lsdException w:name="Grid Table 1 Light Accent 5" w:uiPriority="46"/>
-    <w:lsdException w:name="Grid Table 2 Accent 5" w:uiPriority="47"/>
-    <w:lsdException w:name="Grid Table 3 Accent 5" w:uiPriority="48"/>
-    <w:lsdException w:name="Grid Table 4 Accent 5" w:uiPriority="49"/>
-    <w:lsdException w:name="Grid Table 5 Dark Accent 5" w:uiPriority="50"/>
-    <w:lsdException w:name="Grid Table 6 Colorful Accent 5" w:uiPriority="51"/>
-    <w:lsdException w:name="Grid Table 7 Colorful Accent 5" w:uiPriority="52"/>
-    <w:lsdException w:name="Grid Table 1 Light Accent 6" w:uiPriority="46"/>
-    <w:lsdException w:name="Grid Table 2 Accent 6" w:uiPriority="47"/>
-    <w:lsdException w:name="Grid Table 3 Accent 6" w:uiPriority="48"/>
-    <w:lsdException w:name="Grid Table 4 Accent 6" w:uiPriority="49"/>
-    <w:lsdException w:name="Grid Table 5 Dark Accent 6" w:uiPriority="50"/>
-    <w:lsdException w:name="Grid Table 6 Colorful Accent 6" w:uiPriority="51"/>
-    <w:lsdException w:name="Grid Table 7 Colorful Accent 6" w:uiPriority="52"/>
-    <w:lsdException w:name="List Table 1 Light" w:uiPriority="46"/>
-    <w:lsdException w:name="List Table 2" w:uiPriority="47"/>
-    <w:lsdException w:name="List Table 3" w:uiPriority="48"/>
-    <w:lsdException w:name="List Table 4" w:uiPriority="49"/>
-    <w:lsdException w:name="List Table 5 Dark" w:uiPriority="50"/>
-    <w:lsdException w:name="List Table 6 Colorful" w:uiPriority="51"/>
-    <w:lsdException w:name="List Table 7 Colorful" w:uiPriority="52"/>
-    <w:lsdException w:name="List Table 1 Light Accent 1" w:uiPriority="46"/>
-    <w:lsdException w:name="List Table 2 Accent 1" w:uiPriority="47"/>
-    <w:lsdException w:name="List Table 3 Accent 1" w:uiPriority="48"/>
-    <w:lsdException w:name="List Table 4 Accent 1" w:uiPriority="49"/>
-    <w:lsdException w:name="List Table 5 Dark Accent 1" w:uiPriority="50"/>
-    <w:lsdException w:name="List Table 6 Colorful Accent 1" w:uiPriority="51"/>
-    <w:lsdException w:name="List Table 7 Colorful Accent 1" w:uiPriority="52"/>
-    <w:lsdException w:name="List Table 1 Light Accent 2" w:uiPriority="46"/>
-    <w:lsdException w:name="List Table 2 Accent 2" w:uiPriority="47"/>
-    <w:lsdException w:name="List Table 3 Accent 2" w:uiPriority="48"/>
-    <w:lsdException w:name="List Table 4 Accent 2" w:uiPriority="49"/>
-    <w:lsdException w:name="List Table 5 Dark Accent 2" w:uiPriority="50"/>
-    <w:lsdException w:name="List Table 6 Colorful Accent 2" w:uiPriority="51"/>
-    <w:lsdException w:name="List Table 7 Colorful Accent 2" w:uiPriority="52"/>
-    <w:lsdException w:name="List Table 1 Light Accent 3" w:uiPriority="46"/>
-    <w:lsdException w:name="List Table 2 Accent 3" w:uiPriority="47"/>
-    <w:lsdException w:name="List Table 3 Accent 3" w:uiPriority="48"/>
-    <w:lsdException w:name="List Table 4 Accent 3" w:uiPriority="49"/>
-    <w:lsdException w:name="List Table 5 Dark Accent 3" w:uiPriority="50"/>
-    <w:lsdException w:name="List Table 6 Colorful Accent 3" w:uiPriority="51"/>
-    <w:lsdException w:name="List Table 7 Colorful Accent 3" w:uiPriority="52"/>
-    <w:lsdException w:name="List Table 1 Light Accent 4" w:uiPriority="46"/>
-    <w:lsdException w:name="List Table 2 Accent 4" w:uiPriority="47"/>
-    <w:lsdException w:name="List Table 3 Accent 4" w:uiPriority="48"/>
-    <w:lsdException w:name="List Table 4 Accent 4" w:uiPriority="49"/>
-    <w:lsdException w:name="List Table 5 Dark Accent 4" w:uiPriority="50"/>
-    <w:lsdException w:name="List Table 6 Colorful Accent 4" w:uiPriority="51"/>
-    <w:lsdException w:name="List Table 7 Colorful Accent 4" w:uiPriority="52"/>
-    <w:lsdException w:name="List Table 1 Light Accent 5" w:uiPriority="46"/>
-    <w:lsdException w:name="List Table 2 Accent 5" w:uiPriority="47"/>
-    <w:lsdException w:name="List Table 3 Accent 5" w:uiPriority="48"/>
-    <w:lsdException w:name="List Table 4 Accent 5" w:uiPriority="49"/>
-    <w:lsdException w:name="List Table 5 Dark Accent 5" w:uiPriority="50"/>
-    <w:lsdException w:name="List Table 6 Colorful Accent 5" w:uiPriority="51"/>
-    <w:lsdException w:name="List Table 7 Colorful Accent 5" w:uiPriority="52"/>
-    <w:lsdException w:name="List Table 1 Light Accent 6" w:uiPriority="46"/>
-    <w:lsdException w:name="List Table 2 Accent 6" w:uiPriority="47"/>
-    <w:lsdException w:name="List Table 3 Accent 6" w:uiPriority="48"/>
-    <w:lsdException w:name="List Table 4 Accent 6" w:uiPriority="49"/>
-    <w:lsdException w:name="List Table 5 Dark Accent 6" w:uiPriority="50"/>
-    <w:lsdException w:name="List Table 6 Colorful Accent 6" w:uiPriority="51"/>
-    <w:lsdException w:name="List Table 7 Colorful Accent 6" w:uiPriority="52"/>
+  <w:latentStyles w:count="260" w:defLockedState="0" w:defQFormat="0" w:defSemiHidden="1" w:defUIPriority="99" w:defUnhideWhenUsed="1">
+    <w:lsdException w:name="Normal" w:qFormat="1" w:semiHidden="0" w:uiPriority="0" w:unhideWhenUsed="0"/>
+    <w:lsdException w:name="heading 1" w:qFormat="1" w:semiHidden="0" w:uiPriority="9" w:unhideWhenUsed="0"/>
+    <w:lsdException w:name="heading 2" w:qFormat="1" w:semiHidden="0" w:uiPriority="9"/>
+    <w:lsdException w:name="heading 3" w:qFormat="1" w:semiHidden="0" w:uiPriority="9"/>
+    <w:lsdException w:name="heading 4" w:qFormat="1" w:semiHidden="0" w:uiPriority="9"/>
+    <w:lsdException w:name="heading 5" w:qFormat="1" w:semiHidden="0" w:uiPriority="9"/>
+    <w:lsdException w:name="heading 6" w:qFormat="1" w:semiHidden="0" w:uiPriority="9"/>
+    <w:lsdException w:name="heading 7" w:qFormat="1" w:semiHidden="0" w:uiPriority="9"/>
+    <w:lsdException w:name="heading 8" w:qFormat="1" w:semiHidden="0" w:uiPriority="9"/>
+    <w:lsdException w:name="heading 9" w:qFormat="1" w:semiHidden="0" w:uiPriority="9"/>
+    <w:lsdException w:name="index 1" w:uiPriority="0"/>
+    <w:lsdException w:name="index 2" w:semiHidden="0" w:uiPriority="0" w:unhideWhenUsed="0"/>
+    <w:lsdException w:name="index 3" w:semiHidden="0" w:uiPriority="0" w:unhideWhenUsed="0"/>
+    <w:lsdException w:name="index 4" w:semiHidden="0" w:uiPriority="0" w:unhideWhenUsed="0"/>
+    <w:lsdException w:name="index 5" w:semiHidden="0" w:uiPriority="0" w:unhideWhenUsed="0"/>
+    <w:lsdException w:name="index 6" w:semiHidden="0" w:uiPriority="0" w:unhideWhenUsed="0"/>
+    <w:lsdException w:name="index 7" w:uiPriority="0"/>
+    <w:lsdException w:name="index 8" w:uiPriority="0"/>
+    <w:lsdException w:name="index 9" w:uiPriority="0"/>
+    <w:lsdException w:name="toc 1" w:uiPriority="0"/>
+    <w:lsdException w:name="toc 2" w:uiPriority="0"/>
+    <w:lsdException w:name="toc 3" w:uiPriority="0"/>
+    <w:lsdException w:name="toc 4" w:uiPriority="0"/>
+    <w:lsdException w:name="toc 5" w:uiPriority="0"/>
+    <w:lsdException w:name="toc 6" w:uiPriority="0"/>
+    <w:lsdException w:name="toc 7" w:uiPriority="0"/>
+    <w:lsdException w:name="toc 8" w:uiPriority="0"/>
+    <w:lsdException w:name="toc 9" w:uiPriority="0"/>
+    <w:lsdException w:name="Normal Indent" w:uiPriority="0"/>
+    <w:lsdException w:name="footnote text" w:qFormat="1" w:semiHidden="0" w:uiPriority="9"/>
+    <w:lsdException w:name="annotation text" w:uiPriority="0"/>
+    <w:lsdException w:name="header" w:uiPriority="0"/>
+    <w:lsdException w:name="footer" w:uiPriority="0"/>
+    <w:lsdException w:name="index heading" w:uiPriority="0"/>
+    <w:lsdException w:name="caption" w:semiHidden="0" w:uiPriority="0" w:unhideWhenUsed="0"/>
+    <w:lsdException w:name="table of figures" w:uiPriority="0"/>
+    <w:lsdException w:name="envelope address" w:uiPriority="0"/>
+    <w:lsdException w:name="envelope return" w:uiPriority="0"/>
+    <w:lsdException w:name="footnote reference" w:semiHidden="0" w:uiPriority="0" w:unhideWhenUsed="0"/>
+    <w:lsdException w:name="annotation reference" w:uiPriority="0"/>
+    <w:lsdException w:name="line number" w:uiPriority="0"/>
+    <w:lsdException w:name="page number" w:uiPriority="0"/>
+    <w:lsdException w:name="endnote reference" w:uiPriority="0"/>
+    <w:lsdException w:name="endnote text" w:uiPriority="0"/>
+    <w:lsdException w:name="table of authorities" w:uiPriority="0"/>
+    <w:lsdException w:name="macro" w:uiPriority="0"/>
+    <w:lsdException w:name="toa heading" w:uiPriority="0"/>
+    <w:lsdException w:name="List" w:uiPriority="0"/>
+    <w:lsdException w:name="List Bullet" w:uiPriority="0"/>
+    <w:lsdException w:name="List Number" w:uiPriority="0"/>
+    <w:lsdException w:name="List 2" w:uiPriority="0"/>
+    <w:lsdException w:name="List 3" w:uiPriority="0"/>
+    <w:lsdException w:name="List 4" w:uiPriority="0"/>
+    <w:lsdException w:name="List 5" w:uiPriority="0"/>
+    <w:lsdException w:name="List Bullet 2" w:uiPriority="0"/>
+    <w:lsdException w:name="List Bullet 3" w:uiPriority="0"/>
+    <w:lsdException w:name="List Bullet 4" w:uiPriority="0"/>
+    <w:lsdException w:name="List Bullet 5" w:uiPriority="0"/>
+    <w:lsdException w:name="List Number 2" w:semiHidden="0" w:uiPriority="0" w:unhideWhenUsed="0"/>
+    <w:lsdException w:name="List Number 3" w:uiPriority="0"/>
+    <w:lsdException w:name="List Number 4" w:uiPriority="0"/>
+    <w:lsdException w:name="List Number 5" w:semiHidden="0" w:uiPriority="0" w:unhideWhenUsed="0"/>
+    <w:lsdException w:name="Title" w:qFormat="1" w:semiHidden="0" w:uiPriority="0" w:unhideWhenUsed="0"/>
+    <w:lsdException w:name="Closing" w:uiPriority="0"/>
+    <w:lsdException w:name="Signature" w:uiPriority="0"/>
+    <w:lsdException w:name="Default Paragraph Font" w:uiPriority="1"/>
+    <w:lsdException w:name="Body Text" w:qFormat="1" w:semiHidden="0" w:uiPriority="0" w:unhideWhenUsed="0"/>
+    <w:lsdException w:name="Body Text Indent" w:uiPriority="0"/>
+    <w:lsdException w:name="List Continue" w:uiPriority="0"/>
+    <w:lsdException w:name="List Continue 2" w:uiPriority="0"/>
+    <w:lsdException w:name="List Continue 3" w:uiPriority="0"/>
+    <w:lsdException w:name="List Continue 4" w:uiPriority="0"/>
+    <w:lsdException w:name="List Continue 5" w:uiPriority="0"/>
+    <w:lsdException w:name="Message Header" w:uiPriority="0"/>
+    <w:lsdException w:name="Subtitle" w:qFormat="1" w:semiHidden="0" w:uiPriority="0" w:unhideWhenUsed="0"/>
+    <w:lsdException w:name="Salutation" w:uiPriority="0"/>
+    <w:lsdException w:name="Date" w:qFormat="1" w:semiHidden="0" w:uiPriority="0" w:unhideWhenUsed="0"/>
+    <w:lsdException w:name="Body Text First Indent" w:uiPriority="0"/>
+    <w:lsdException w:name="Body Text First Indent 2" w:uiPriority="0"/>
+    <w:lsdException w:name="Note Heading" w:uiPriority="0"/>
+    <w:lsdException w:name="Body Text 2" w:uiPriority="0"/>
+    <w:lsdException w:name="Body Text 3" w:uiPriority="0"/>
+    <w:lsdException w:name="Body Text Indent 2" w:uiPriority="0"/>
+    <w:lsdException w:name="Body Text Indent 3" w:semiHidden="0" w:uiPriority="0" w:unhideWhenUsed="0"/>
+    <w:lsdException w:name="Block Text" w:qFormat="1" w:semiHidden="0" w:uiPriority="9"/>
+    <w:lsdException w:name="Hyperlink" w:semiHidden="0" w:uiPriority="0" w:unhideWhenUsed="0"/>
+    <w:lsdException w:name="FollowedHyperlink" w:semiHidden="0" w:uiPriority="0" w:unhideWhenUsed="0"/>
+    <w:lsdException w:name="Strong" w:semiHidden="0" w:uiPriority="0" w:unhideWhenUsed="0"/>
+    <w:lsdException w:name="Emphasis" w:semiHidden="0" w:uiPriority="0" w:unhideWhenUsed="0"/>
+    <w:lsdException w:name="Document Map" w:uiPriority="0"/>
+    <w:lsdException w:name="Plain Text" w:uiPriority="0"/>
+    <w:lsdException w:name="E-mail Signature" w:uiPriority="0"/>
+    <w:lsdException w:name="Normal (Web)" w:uiPriority="0"/>
+    <w:lsdException w:name="HTML Acronym" w:uiPriority="0"/>
+    <w:lsdException w:name="HTML Address" w:uiPriority="0"/>
+    <w:lsdException w:name="HTML Cite" w:uiPriority="0"/>
+    <w:lsdException w:name="HTML Code" w:uiPriority="0"/>
+    <w:lsdException w:name="HTML Definition" w:uiPriority="0"/>
+    <w:lsdException w:name="HTML Keyboard" w:uiPriority="0"/>
+    <w:lsdException w:name="HTML Preformatted" w:uiPriority="0"/>
+    <w:lsdException w:name="HTML Sample" w:uiPriority="0"/>
+    <w:lsdException w:name="HTML Typewriter" w:uiPriority="0"/>
+    <w:lsdException w:name="HTML Variable" w:uiPriority="0"/>
+    <w:lsdException w:name="Normal Table" w:uiPriority="99"/>
+    <w:lsdException w:name="annotation subject" w:uiPriority="0"/>
+    <w:lsdException w:name="Table Simple 1" w:uiPriority="0"/>
+    <w:lsdException w:name="Table Simple 2" w:uiPriority="0"/>
+    <w:lsdException w:name="Table Simple 3" w:uiPriority="0"/>
+    <w:lsdException w:name="Table Classic 1" w:uiPriority="0"/>
+    <w:lsdException w:name="Table Classic 2" w:uiPriority="0"/>
+    <w:lsdException w:name="Table Classic 3" w:uiPriority="0"/>
+    <w:lsdException w:name="Table Classic 4" w:uiPriority="0"/>
+    <w:lsdException w:name="Table Colorful 1" w:uiPriority="0"/>
+    <w:lsdException w:name="Table Colorful 2" w:uiPriority="0"/>
+    <w:lsdException w:name="Table Colorful 3" w:uiPriority="0"/>
+    <w:lsdException w:name="Table Columns 1" w:uiPriority="0"/>
+    <w:lsdException w:name="Table Columns 2" w:uiPriority="0"/>
+    <w:lsdException w:name="Table Columns 3" w:uiPriority="0"/>
+    <w:lsdException w:name="Table Columns 4" w:uiPriority="0"/>
+    <w:lsdException w:name="Table Columns 5" w:uiPriority="0"/>
+    <w:lsdException w:name="Table Grid 1" w:uiPriority="0"/>
+    <w:lsdException w:name="Table Grid 2" w:uiPriority="0"/>
+    <w:lsdException w:name="Table Grid 3" w:uiPriority="0"/>
+    <w:lsdException w:name="Table Grid 4" w:uiPriority="0"/>
+    <w:lsdException w:name="Table Grid 5" w:uiPriority="0"/>
+    <w:lsdException w:name="Table Grid 6" w:uiPriority="0"/>
+    <w:lsdException w:name="Table Grid 7" w:uiPriority="0"/>
+    <w:lsdException w:name="Table Grid 8" w:uiPriority="0"/>
+    <w:lsdException w:name="Table List 1" w:uiPriority="0"/>
+    <w:lsdException w:name="Table List 2" w:uiPriority="0"/>
+    <w:lsdException w:name="Table List 3" w:uiPriority="0"/>
+    <w:lsdException w:name="Table List 4" w:uiPriority="0"/>
+    <w:lsdException w:name="Table List 5" w:uiPriority="0"/>
+    <w:lsdException w:name="Table List 6" w:uiPriority="0"/>
+    <w:lsdException w:name="Table List 7" w:uiPriority="0"/>
+    <w:lsdException w:name="Table List 8" w:uiPriority="0"/>
+    <w:lsdException w:name="Table 3D effects 1" w:uiPriority="0"/>
+    <w:lsdException w:name="Table 3D effects 2" w:uiPriority="0"/>
+    <w:lsdException w:name="Table 3D effects 3" w:uiPriority="0"/>
+    <w:lsdException w:name="Table Contemporary" w:uiPriority="0"/>
+    <w:lsdException w:name="Table Elegant" w:uiPriority="0"/>
+    <w:lsdException w:name="Table Professional" w:uiPriority="0"/>
+    <w:lsdException w:name="Table Subtle 1" w:uiPriority="0"/>
+    <w:lsdException w:name="Table Subtle 2" w:uiPriority="0"/>
+    <w:lsdException w:name="Table Web 1" w:uiPriority="0"/>
+    <w:lsdException w:name="Table Web 2" w:uiPriority="0"/>
+    <w:lsdException w:name="Table Web 3" w:uiPriority="0"/>
+    <w:lsdException w:name="Balloon Text" w:uiPriority="0"/>
+    <w:lsdException w:name="Table Grid" w:semiHidden="0" w:uiPriority="0" w:unhideWhenUsed="0"/>
+    <w:lsdException w:name="Table Theme" w:uiPriority="0"/>
   </w:latentStyles>
-  <w:style w:default="1" w:styleId="a" w:type="paragraph">
+  <w:style w:default="1" w:styleId="1" w:type="paragraph">
     <w:name w:val="Normal"/>
     <w:qFormat/>
-  </w:style>
-  <w:style w:styleId="1" w:type="paragraph">
+    <w:uiPriority w:val="0"/>
+    <w:pPr>
+      <w:spacing w:after="200"/>
+    </w:pPr>
+    <w:rPr>
+      <w:rFonts w:asciiTheme="minorHAnsi" w:cstheme="minorBidi" w:eastAsiaTheme="minorHAnsi" w:hAnsiTheme="minorHAnsi"/>
+      <w:sz w:val="24"/>
+      <w:szCs w:val="24"/>
+      <w:lang w:bidi="ar-SA" w:eastAsia="en-US" w:val="en-US"/>
+    </w:rPr>
+  </w:style>
+  <w:style w:styleId="2" w:type="paragraph">
     <w:name w:val="heading 1"/>
-    <w:basedOn w:val="a"/>
-    <w:next w:val="a0"/>
+    <w:basedOn w:val="1"/>
+    <w:next w:val="3"/>
+    <w:qFormat/>
     <w:uiPriority w:val="9"/>
-    <w:qFormat/>
-    <w:rsid w:val="007B1750"/>
     <w:pPr>
       <w:keepNext/>
       <w:keepLines/>
@@ -4346,14 +3790,13 @@
       <w:szCs w:val="32"/>
     </w:rPr>
   </w:style>
-  <w:style w:styleId="2" w:type="paragraph">
+  <w:style w:styleId="4" w:type="paragraph">
     <w:name w:val="heading 2"/>
-    <w:basedOn w:val="a"/>
-    <w:next w:val="a0"/>
-    <w:uiPriority w:val="9"/>
+    <w:basedOn w:val="1"/>
+    <w:next w:val="3"/>
     <w:unhideWhenUsed/>
     <w:qFormat/>
-    <w:rsid w:val="007B1750"/>
+    <w:uiPriority w:val="9"/>
     <w:pPr>
       <w:keepNext/>
       <w:keepLines/>
@@ -4368,13 +3811,13 @@
       <w:szCs w:val="28"/>
     </w:rPr>
   </w:style>
-  <w:style w:styleId="3" w:type="paragraph">
+  <w:style w:styleId="5" w:type="paragraph">
     <w:name w:val="heading 3"/>
-    <w:basedOn w:val="a"/>
-    <w:next w:val="a0"/>
-    <w:uiPriority w:val="9"/>
+    <w:basedOn w:val="1"/>
+    <w:next w:val="3"/>
     <w:unhideWhenUsed/>
     <w:qFormat/>
+    <w:uiPriority w:val="9"/>
     <w:pPr>
       <w:keepNext/>
       <w:keepLines/>
@@ -4386,15 +3829,20 @@
       <w:b/>
       <w:bCs/>
       <w:color w:themeColor="accent1" w:val="4F81BD"/>
-    </w:rPr>
-  </w:style>
-  <w:style w:styleId="4" w:type="paragraph">
+      <w14:textFill>
+        <w14:solidFill>
+          <w14:schemeClr w14:val="accent1"/>
+        </w14:solidFill>
+      </w14:textFill>
+    </w:rPr>
+  </w:style>
+  <w:style w:styleId="6" w:type="paragraph">
     <w:name w:val="heading 4"/>
-    <w:basedOn w:val="a"/>
-    <w:next w:val="a0"/>
-    <w:uiPriority w:val="9"/>
+    <w:basedOn w:val="1"/>
+    <w:next w:val="3"/>
     <w:unhideWhenUsed/>
     <w:qFormat/>
+    <w:uiPriority w:val="9"/>
     <w:pPr>
       <w:keepNext/>
       <w:keepLines/>
@@ -4406,15 +3854,20 @@
       <w:bCs/>
       <w:i/>
       <w:color w:themeColor="accent1" w:val="4F81BD"/>
-    </w:rPr>
-  </w:style>
-  <w:style w:styleId="5" w:type="paragraph">
+      <w14:textFill>
+        <w14:solidFill>
+          <w14:schemeClr w14:val="accent1"/>
+        </w14:solidFill>
+      </w14:textFill>
+    </w:rPr>
+  </w:style>
+  <w:style w:styleId="7" w:type="paragraph">
     <w:name w:val="heading 5"/>
-    <w:basedOn w:val="a"/>
-    <w:next w:val="a0"/>
-    <w:uiPriority w:val="9"/>
+    <w:basedOn w:val="1"/>
+    <w:next w:val="3"/>
     <w:unhideWhenUsed/>
     <w:qFormat/>
+    <w:uiPriority w:val="9"/>
     <w:pPr>
       <w:keepNext/>
       <w:keepLines/>
@@ -4425,16 +3878,20 @@
       <w:rFonts w:asciiTheme="majorHAnsi" w:cstheme="majorBidi" w:eastAsiaTheme="majorEastAsia" w:hAnsiTheme="majorHAnsi"/>
       <w:iCs/>
       <w:color w:themeColor="accent1" w:val="4F81BD"/>
-    </w:rPr>
-  </w:style>
-  <w:style w:styleId="6" w:type="paragraph">
+      <w14:textFill>
+        <w14:solidFill>
+          <w14:schemeClr w14:val="accent1"/>
+        </w14:solidFill>
+      </w14:textFill>
+    </w:rPr>
+  </w:style>
+  <w:style w:styleId="8" w:type="paragraph">
     <w:name w:val="heading 6"/>
-    <w:basedOn w:val="a"/>
-    <w:next w:val="a0"/>
-    <w:uiPriority w:val="9"/>
+    <w:basedOn w:val="1"/>
+    <w:next w:val="3"/>
     <w:unhideWhenUsed/>
     <w:qFormat/>
-    <w:rsid w:val="00584126"/>
+    <w:uiPriority w:val="9"/>
     <w:pPr>
       <w:keepNext/>
       <w:keepLines/>
@@ -4445,15 +3902,20 @@
       <w:rFonts w:ascii="Times New Roman" w:cstheme="majorBidi" w:eastAsiaTheme="majorEastAsia" w:hAnsi="Times New Roman"/>
       <w:color w:themeColor="text1" w:val="000000"/>
       <w:sz w:val="20"/>
-    </w:rPr>
-  </w:style>
-  <w:style w:styleId="7" w:type="paragraph">
+      <w14:textFill>
+        <w14:solidFill>
+          <w14:schemeClr w14:val="tx1"/>
+        </w14:solidFill>
+      </w14:textFill>
+    </w:rPr>
+  </w:style>
+  <w:style w:styleId="9" w:type="paragraph">
     <w:name w:val="heading 7"/>
-    <w:basedOn w:val="a"/>
-    <w:next w:val="a0"/>
-    <w:uiPriority w:val="9"/>
+    <w:basedOn w:val="1"/>
+    <w:next w:val="3"/>
     <w:unhideWhenUsed/>
     <w:qFormat/>
+    <w:uiPriority w:val="9"/>
     <w:pPr>
       <w:keepNext/>
       <w:keepLines/>
@@ -4463,15 +3925,20 @@
     <w:rPr>
       <w:rFonts w:asciiTheme="majorHAnsi" w:cstheme="majorBidi" w:eastAsiaTheme="majorEastAsia" w:hAnsiTheme="majorHAnsi"/>
       <w:color w:themeColor="accent1" w:val="4F81BD"/>
-    </w:rPr>
-  </w:style>
-  <w:style w:styleId="8" w:type="paragraph">
+      <w14:textFill>
+        <w14:solidFill>
+          <w14:schemeClr w14:val="accent1"/>
+        </w14:solidFill>
+      </w14:textFill>
+    </w:rPr>
+  </w:style>
+  <w:style w:styleId="10" w:type="paragraph">
     <w:name w:val="heading 8"/>
-    <w:basedOn w:val="a"/>
-    <w:next w:val="a0"/>
-    <w:uiPriority w:val="9"/>
+    <w:basedOn w:val="1"/>
+    <w:next w:val="3"/>
     <w:unhideWhenUsed/>
     <w:qFormat/>
+    <w:uiPriority w:val="9"/>
     <w:pPr>
       <w:keepNext/>
       <w:keepLines/>
@@ -4481,15 +3948,20 @@
     <w:rPr>
       <w:rFonts w:asciiTheme="majorHAnsi" w:cstheme="majorBidi" w:eastAsiaTheme="majorEastAsia" w:hAnsiTheme="majorHAnsi"/>
       <w:color w:themeColor="accent1" w:val="4F81BD"/>
-    </w:rPr>
-  </w:style>
-  <w:style w:styleId="9" w:type="paragraph">
+      <w14:textFill>
+        <w14:solidFill>
+          <w14:schemeClr w14:val="accent1"/>
+        </w14:solidFill>
+      </w14:textFill>
+    </w:rPr>
+  </w:style>
+  <w:style w:styleId="11" w:type="paragraph">
     <w:name w:val="heading 9"/>
-    <w:basedOn w:val="a"/>
-    <w:next w:val="a0"/>
-    <w:uiPriority w:val="9"/>
+    <w:basedOn w:val="1"/>
+    <w:next w:val="3"/>
     <w:unhideWhenUsed/>
     <w:qFormat/>
+    <w:uiPriority w:val="9"/>
     <w:pPr>
       <w:keepNext/>
       <w:keepLines/>
@@ -4499,21 +3971,25 @@
     <w:rPr>
       <w:rFonts w:asciiTheme="majorHAnsi" w:cstheme="majorBidi" w:eastAsiaTheme="majorEastAsia" w:hAnsiTheme="majorHAnsi"/>
       <w:color w:themeColor="accent1" w:val="4F81BD"/>
-    </w:rPr>
-  </w:style>
-  <w:style w:default="1" w:styleId="a1" w:type="character">
+      <w14:textFill>
+        <w14:solidFill>
+          <w14:schemeClr w14:val="accent1"/>
+        </w14:solidFill>
+      </w14:textFill>
+    </w:rPr>
+  </w:style>
+  <w:style w:default="1" w:styleId="12" w:type="character">
     <w:name w:val="Default Paragraph Font"/>
-    <w:uiPriority w:val="1"/>
     <w:semiHidden/>
     <w:unhideWhenUsed/>
-  </w:style>
-  <w:style w:default="1" w:styleId="a2" w:type="table">
+    <w:uiPriority w:val="1"/>
+  </w:style>
+  <w:style w:default="1" w:styleId="13" w:type="table">
     <w:name w:val="Normal Table"/>
-    <w:uiPriority w:val="99"/>
     <w:semiHidden/>
     <w:unhideWhenUsed/>
+    <w:uiPriority w:val="99"/>
     <w:tblPr>
-      <w:tblInd w:type="dxa" w:w="0"/>
       <w:tblCellMar>
         <w:top w:type="dxa" w:w="0"/>
         <w:left w:type="dxa" w:w="108"/>
@@ -4522,18 +3998,12 @@
       </w:tblCellMar>
     </w:tblPr>
   </w:style>
-  <w:style w:default="1" w:styleId="a3" w:type="numbering">
-    <w:name w:val="No List"/>
-    <w:uiPriority w:val="99"/>
-    <w:semiHidden/>
-    <w:unhideWhenUsed/>
-  </w:style>
-  <w:style w:styleId="a0" w:type="paragraph">
+  <w:style w:styleId="3" w:type="paragraph">
     <w:name w:val="Body Text"/>
-    <w:basedOn w:val="a"/>
-    <w:link w:val="a4"/>
+    <w:basedOn w:val="1"/>
+    <w:link w:val="70"/>
     <w:qFormat/>
-    <w:rsid w:val="007B1750"/>
+    <w:uiPriority w:val="0"/>
     <w:pPr>
       <w:spacing w:after="180" w:before="180" w:line="360" w:lineRule="auto"/>
       <w:ind w:firstLine="851"/>
@@ -4543,29 +4013,76 @@
       <w:rFonts w:ascii="Times New Roman" w:hAnsi="Times New Roman"/>
     </w:rPr>
   </w:style>
-  <w:style w:customStyle="1" w:styleId="FirstParagraph" w:type="paragraph">
-    <w:name w:val="First Paragraph"/>
-    <w:basedOn w:val="a0"/>
-    <w:next w:val="a0"/>
+  <w:style w:styleId="14" w:type="character">
+    <w:name w:val="footnote reference"/>
+    <w:basedOn w:val="15"/>
+    <w:uiPriority w:val="0"/>
+    <w:rPr>
+      <w:vertAlign w:val="superscript"/>
+    </w:rPr>
+  </w:style>
+  <w:style w:customStyle="1" w:styleId="15" w:type="character">
+    <w:name w:val="Название объекта Знак"/>
+    <w:basedOn w:val="12"/>
+    <w:link w:val="16"/>
+    <w:uiPriority w:val="0"/>
+  </w:style>
+  <w:style w:styleId="16" w:type="paragraph">
+    <w:name w:val="caption"/>
+    <w:basedOn w:val="1"/>
+    <w:link w:val="15"/>
+    <w:uiPriority w:val="0"/>
+    <w:pPr>
+      <w:spacing w:after="120"/>
+    </w:pPr>
+    <w:rPr>
+      <w:i/>
+    </w:rPr>
+  </w:style>
+  <w:style w:styleId="17" w:type="character">
+    <w:name w:val="Hyperlink"/>
+    <w:basedOn w:val="15"/>
+    <w:uiPriority w:val="0"/>
+    <w:rPr>
+      <w:color w:themeColor="accent1" w:val="4F81BD"/>
+      <w14:textFill>
+        <w14:solidFill>
+          <w14:schemeClr w14:val="accent1"/>
+        </w14:solidFill>
+      </w14:textFill>
+    </w:rPr>
+  </w:style>
+  <w:style w:styleId="18" w:type="paragraph">
+    <w:name w:val="footnote text"/>
+    <w:basedOn w:val="1"/>
+    <w:unhideWhenUsed/>
     <w:qFormat/>
-    <w:rsid w:val="00D212B6"/>
-  </w:style>
-  <w:style w:customStyle="1" w:styleId="Compact" w:type="paragraph">
-    <w:name w:val="Compact"/>
-    <w:basedOn w:val="a0"/>
+    <w:uiPriority w:val="9"/>
+  </w:style>
+  <w:style w:styleId="19" w:type="paragraph">
+    <w:name w:val="Date"/>
+    <w:next w:val="3"/>
     <w:qFormat/>
-    <w:rsid w:val="007B1750"/>
+    <w:uiPriority w:val="0"/>
     <w:pPr>
-      <w:spacing w:after="36" w:before="36"/>
-      <w:ind w:firstLine="0"/>
+      <w:keepNext/>
+      <w:keepLines/>
+      <w:spacing w:after="200"/>
+      <w:jc w:val="center"/>
     </w:pPr>
-  </w:style>
-  <w:style w:styleId="a5" w:type="paragraph">
+    <w:rPr>
+      <w:rFonts w:asciiTheme="minorHAnsi" w:cstheme="minorBidi" w:eastAsiaTheme="minorHAnsi" w:hAnsiTheme="minorHAnsi"/>
+      <w:sz w:val="24"/>
+      <w:szCs w:val="24"/>
+      <w:lang w:bidi="ar-SA" w:eastAsia="en-US" w:val="en-US"/>
+    </w:rPr>
+  </w:style>
+  <w:style w:styleId="20" w:type="paragraph">
     <w:name w:val="Title"/>
-    <w:basedOn w:val="a"/>
-    <w:next w:val="a0"/>
+    <w:basedOn w:val="1"/>
+    <w:next w:val="3"/>
     <w:qFormat/>
-    <w:rsid w:val="007B1750"/>
+    <w:uiPriority w:val="0"/>
     <w:pPr>
       <w:keepNext/>
       <w:keepLines/>
@@ -4580,11 +4097,12 @@
       <w:szCs w:val="36"/>
     </w:rPr>
   </w:style>
-  <w:style w:styleId="a6" w:type="paragraph">
+  <w:style w:styleId="21" w:type="paragraph">
     <w:name w:val="Subtitle"/>
-    <w:basedOn w:val="a5"/>
-    <w:next w:val="a0"/>
+    <w:basedOn w:val="20"/>
+    <w:next w:val="3"/>
     <w:qFormat/>
+    <w:uiPriority w:val="0"/>
     <w:pPr>
       <w:spacing w:before="240"/>
     </w:pPr>
@@ -4593,31 +4111,64 @@
       <w:szCs w:val="30"/>
     </w:rPr>
   </w:style>
-  <w:style w:customStyle="1" w:styleId="Author" w:type="paragraph">
+  <w:style w:styleId="22" w:type="paragraph">
+    <w:name w:val="Block Text"/>
+    <w:basedOn w:val="3"/>
+    <w:next w:val="3"/>
+    <w:unhideWhenUsed/>
+    <w:qFormat/>
+    <w:uiPriority w:val="9"/>
+    <w:pPr>
+      <w:spacing w:after="100" w:before="100"/>
+      <w:ind w:firstLine="0" w:left="480" w:right="480"/>
+    </w:pPr>
+  </w:style>
+  <w:style w:customStyle="1" w:styleId="23" w:type="paragraph">
+    <w:name w:val="Image Caption"/>
+    <w:basedOn w:val="16"/>
+    <w:uiPriority w:val="0"/>
+  </w:style>
+  <w:style w:customStyle="1" w:styleId="24" w:type="paragraph">
+    <w:name w:val="First Paragraph"/>
+    <w:basedOn w:val="3"/>
+    <w:next w:val="3"/>
+    <w:qFormat/>
+    <w:uiPriority w:val="0"/>
+  </w:style>
+  <w:style w:customStyle="1" w:styleId="25" w:type="paragraph">
+    <w:name w:val="Compact"/>
+    <w:basedOn w:val="3"/>
+    <w:qFormat/>
+    <w:uiPriority w:val="0"/>
+    <w:pPr>
+      <w:spacing w:after="36" w:before="36"/>
+      <w:ind w:firstLine="0"/>
+    </w:pPr>
+  </w:style>
+  <w:style w:customStyle="1" w:styleId="26" w:type="paragraph">
     <w:name w:val="Author"/>
-    <w:next w:val="a0"/>
+    <w:next w:val="3"/>
     <w:qFormat/>
+    <w:uiPriority w:val="0"/>
     <w:pPr>
       <w:keepNext/>
       <w:keepLines/>
+      <w:spacing w:after="200"/>
       <w:jc w:val="center"/>
     </w:pPr>
-  </w:style>
-  <w:style w:styleId="a7" w:type="paragraph">
-    <w:name w:val="Date"/>
-    <w:next w:val="a0"/>
+    <w:rPr>
+      <w:rFonts w:asciiTheme="minorHAnsi" w:cstheme="minorBidi" w:eastAsiaTheme="minorHAnsi" w:hAnsiTheme="minorHAnsi"/>
+      <w:sz w:val="24"/>
+      <w:szCs w:val="24"/>
+      <w:lang w:bidi="ar-SA" w:eastAsia="en-US" w:val="en-US"/>
+    </w:rPr>
+  </w:style>
+  <w:style w:customStyle="1" w:styleId="27" w:type="paragraph">
+    <w:name w:val="Abstract"/>
+    <w:basedOn w:val="1"/>
+    <w:next w:val="3"/>
     <w:qFormat/>
-    <w:pPr>
-      <w:keepNext/>
-      <w:keepLines/>
-      <w:jc w:val="center"/>
-    </w:pPr>
-  </w:style>
-  <w:style w:customStyle="1" w:styleId="Abstract" w:type="paragraph">
-    <w:name w:val="Abstract"/>
-    <w:basedOn w:val="a"/>
-    <w:next w:val="a0"/>
-    <w:qFormat/>
+    <w:uiPriority w:val="0"/>
     <w:pPr>
       <w:keepNext/>
       <w:keepLines/>
@@ -4628,37 +4179,27 @@
       <w:szCs w:val="20"/>
     </w:rPr>
   </w:style>
-  <w:style w:styleId="a8" w:type="paragraph">
+  <w:style w:customStyle="1" w:styleId="28" w:type="paragraph">
     <w:name w:val="Bibliography"/>
-    <w:basedOn w:val="a"/>
+    <w:basedOn w:val="1"/>
     <w:qFormat/>
-  </w:style>
-  <w:style w:styleId="a9" w:type="paragraph">
-    <w:name w:val="Block Text"/>
-    <w:basedOn w:val="a0"/>
-    <w:next w:val="a0"/>
-    <w:uiPriority w:val="9"/>
-    <w:unhideWhenUsed/>
-    <w:qFormat/>
+    <w:uiPriority w:val="0"/>
     <w:pPr>
-      <w:spacing w:after="100" w:before="100"/>
-      <w:ind w:firstLine="0" w:left="480" w:right="480"/>
+      <w:spacing w:line="360" w:lineRule="auto"/>
+      <w:ind w:firstLine="562" w:firstLineChars="200"/>
+      <w:jc w:val="both"/>
     </w:pPr>
-  </w:style>
-  <w:style w:styleId="aa" w:type="paragraph">
-    <w:name w:val="footnote text"/>
-    <w:basedOn w:val="a"/>
-    <w:uiPriority w:val="9"/>
-    <w:unhideWhenUsed/>
-    <w:qFormat/>
-  </w:style>
-  <w:style w:customStyle="1" w:styleId="Table" w:type="table">
+    <w:rPr>
+      <w:rFonts w:asciiTheme="minorAscii" w:eastAsiaTheme="minorEastAsia" w:hAnsiTheme="minorAscii"/>
+    </w:rPr>
+  </w:style>
+  <w:style w:customStyle="1" w:styleId="29" w:type="table">
     <w:name w:val="Table"/>
     <w:semiHidden/>
     <w:unhideWhenUsed/>
     <w:qFormat/>
+    <w:uiPriority w:val="0"/>
     <w:tblPr>
-      <w:tblInd w:type="dxa" w:w="0"/>
       <w:tblCellMar>
         <w:top w:type="dxa" w:w="0"/>
         <w:left w:type="dxa" w:w="108"/>
@@ -4667,12 +4208,7 @@
       </w:tblCellMar>
     </w:tblPr>
     <w:tblStylePr w:type="firstRow">
-      <w:tblPr>
-        <w:jc w:val="left"/>
-      </w:tblPr>
-      <w:trPr>
-        <w:jc w:val="left"/>
-      </w:trPr>
+      <w:tblPr/>
       <w:tcPr>
         <w:tcBorders>
           <w:bottom w:color="auto" w:space="0" w:sz="0" w:val="single"/>
@@ -4681,10 +4217,11 @@
       </w:tcPr>
     </w:tblStylePr>
   </w:style>
-  <w:style w:customStyle="1" w:styleId="DefinitionTerm" w:type="paragraph">
+  <w:style w:customStyle="1" w:styleId="30" w:type="paragraph">
     <w:name w:val="Definition Term"/>
-    <w:basedOn w:val="a"/>
-    <w:next w:val="Definition"/>
+    <w:basedOn w:val="1"/>
+    <w:next w:val="31"/>
+    <w:uiPriority w:val="0"/>
     <w:pPr>
       <w:keepNext/>
       <w:keepLines/>
@@ -4694,82 +4231,64 @@
       <w:b/>
     </w:rPr>
   </w:style>
-  <w:style w:customStyle="1" w:styleId="Definition" w:type="paragraph">
+  <w:style w:customStyle="1" w:styleId="31" w:type="paragraph">
     <w:name w:val="Definition"/>
-    <w:basedOn w:val="a"/>
-  </w:style>
-  <w:style w:styleId="ab" w:type="paragraph">
-    <w:name w:val="caption"/>
-    <w:basedOn w:val="a"/>
-    <w:link w:val="ac"/>
-    <w:pPr>
-      <w:spacing w:after="120"/>
-    </w:pPr>
-    <w:rPr>
-      <w:i/>
-    </w:rPr>
-  </w:style>
-  <w:style w:customStyle="1" w:styleId="TableCaption" w:type="paragraph">
+    <w:basedOn w:val="1"/>
+    <w:uiPriority w:val="0"/>
+  </w:style>
+  <w:style w:customStyle="1" w:styleId="32" w:type="paragraph">
     <w:name w:val="Table Caption"/>
-    <w:basedOn w:val="ab"/>
+    <w:basedOn w:val="16"/>
+    <w:uiPriority w:val="0"/>
     <w:pPr>
       <w:keepNext/>
     </w:pPr>
   </w:style>
-  <w:style w:customStyle="1" w:styleId="ImageCaption" w:type="paragraph">
-    <w:name w:val="Image Caption"/>
-    <w:basedOn w:val="ab"/>
-  </w:style>
-  <w:style w:customStyle="1" w:styleId="Figure" w:type="paragraph">
+  <w:style w:customStyle="1" w:styleId="33" w:type="paragraph">
     <w:name w:val="Figure"/>
-    <w:basedOn w:val="a"/>
-  </w:style>
-  <w:style w:customStyle="1" w:styleId="CaptionedFigure" w:type="paragraph">
+    <w:basedOn w:val="1"/>
+    <w:uiPriority w:val="0"/>
+  </w:style>
+  <w:style w:customStyle="1" w:styleId="34" w:type="paragraph">
     <w:name w:val="Captioned Figure"/>
-    <w:basedOn w:val="Figure"/>
+    <w:basedOn w:val="33"/>
+    <w:uiPriority w:val="0"/>
     <w:pPr>
       <w:keepNext/>
     </w:pPr>
   </w:style>
-  <w:style w:customStyle="1" w:styleId="ac" w:type="character">
-    <w:name w:val="Название объекта Знак"/>
-    <w:basedOn w:val="a1"/>
-    <w:link w:val="ab"/>
-  </w:style>
-  <w:style w:customStyle="1" w:styleId="VerbatimChar" w:type="character">
+  <w:style w:customStyle="1" w:styleId="35" w:type="character">
     <w:name w:val="Verbatim Char"/>
-    <w:basedOn w:val="ac"/>
-    <w:link w:val="SourceCode"/>
+    <w:basedOn w:val="15"/>
+    <w:link w:val="36"/>
+    <w:uiPriority w:val="0"/>
     <w:rPr>
       <w:rFonts w:ascii="Consolas" w:hAnsi="Consolas"/>
       <w:sz w:val="22"/>
     </w:rPr>
   </w:style>
-  <w:style w:customStyle="1" w:styleId="SectionNumber" w:type="character">
+  <w:style w:customStyle="1" w:styleId="36" w:type="paragraph">
+    <w:name w:val="Source Code"/>
+    <w:basedOn w:val="1"/>
+    <w:link w:val="35"/>
+    <w:uiPriority w:val="0"/>
+    <w:pPr>
+      <w:shd w:color="auto" w:fill="F8F8F8" w:val="clear"/>
+      <w:wordWrap w:val="0"/>
+    </w:pPr>
+  </w:style>
+  <w:style w:customStyle="1" w:styleId="37" w:type="character">
     <w:name w:val="Section Number"/>
-    <w:basedOn w:val="ac"/>
-  </w:style>
-  <w:style w:styleId="ad" w:type="character">
-    <w:name w:val="footnote reference"/>
-    <w:basedOn w:val="ac"/>
-    <w:rPr>
-      <w:vertAlign w:val="superscript"/>
-    </w:rPr>
-  </w:style>
-  <w:style w:styleId="ae" w:type="character">
-    <w:name w:val="Hyperlink"/>
-    <w:basedOn w:val="ac"/>
-    <w:rPr>
-      <w:color w:themeColor="accent1" w:val="4F81BD"/>
-    </w:rPr>
-  </w:style>
-  <w:style w:styleId="af" w:type="paragraph">
+    <w:basedOn w:val="15"/>
+    <w:uiPriority w:val="0"/>
+  </w:style>
+  <w:style w:customStyle="1" w:styleId="38" w:type="paragraph">
     <w:name w:val="TOC Heading"/>
-    <w:basedOn w:val="1"/>
-    <w:next w:val="a0"/>
-    <w:uiPriority w:val="39"/>
+    <w:basedOn w:val="2"/>
+    <w:next w:val="3"/>
     <w:unhideWhenUsed/>
     <w:qFormat/>
+    <w:uiPriority w:val="39"/>
     <w:pPr>
       <w:spacing w:before="240" w:line="259" w:lineRule="auto"/>
       <w:outlineLvl w:val="9"/>
@@ -4777,21 +4296,13 @@
     <w:rPr>
       <w:b w:val="0"/>
       <w:bCs w:val="0"/>
-      <w:color w:themeColor="accent1" w:themeShade="BF" w:val="365F91"/>
-    </w:rPr>
-  </w:style>
-  <w:style w:customStyle="1" w:styleId="SourceCode" w:type="paragraph">
-    <w:name w:val="Source Code"/>
-    <w:basedOn w:val="a"/>
-    <w:link w:val="VerbatimChar"/>
-    <w:pPr>
-      <w:shd w:color="auto" w:fill="F8F8F8" w:val="clear"/>
-      <w:wordWrap w:val="0"/>
-    </w:pPr>
-  </w:style>
-  <w:style w:customStyle="1" w:styleId="KeywordTok" w:type="character">
+      <w:color w:themeColor="accent1" w:themeShade="BF" w:val="376092"/>
+    </w:rPr>
+  </w:style>
+  <w:style w:customStyle="1" w:styleId="39" w:type="character">
     <w:name w:val="KeywordTok"/>
-    <w:basedOn w:val="VerbatimChar"/>
+    <w:basedOn w:val="35"/>
+    <w:uiPriority w:val="0"/>
     <w:rPr>
       <w:rFonts w:ascii="Consolas" w:hAnsi="Consolas"/>
       <w:b/>
@@ -4800,9 +4311,10 @@
       <w:shd w:color="auto" w:fill="F8F8F8" w:val="clear"/>
     </w:rPr>
   </w:style>
-  <w:style w:customStyle="1" w:styleId="DataTypeTok" w:type="character">
+  <w:style w:customStyle="1" w:styleId="40" w:type="character">
     <w:name w:val="DataTypeTok"/>
-    <w:basedOn w:val="VerbatimChar"/>
+    <w:basedOn w:val="35"/>
+    <w:uiPriority w:val="0"/>
     <w:rPr>
       <w:rFonts w:ascii="Consolas" w:hAnsi="Consolas"/>
       <w:color w:val="204A87"/>
@@ -4810,9 +4322,10 @@
       <w:shd w:color="auto" w:fill="F8F8F8" w:val="clear"/>
     </w:rPr>
   </w:style>
-  <w:style w:customStyle="1" w:styleId="DecValTok" w:type="character">
+  <w:style w:customStyle="1" w:styleId="41" w:type="character">
     <w:name w:val="DecValTok"/>
-    <w:basedOn w:val="VerbatimChar"/>
+    <w:basedOn w:val="35"/>
+    <w:uiPriority w:val="0"/>
     <w:rPr>
       <w:rFonts w:ascii="Consolas" w:hAnsi="Consolas"/>
       <w:color w:val="0000CF"/>
@@ -4820,9 +4333,10 @@
       <w:shd w:color="auto" w:fill="F8F8F8" w:val="clear"/>
     </w:rPr>
   </w:style>
-  <w:style w:customStyle="1" w:styleId="BaseNTok" w:type="character">
+  <w:style w:customStyle="1" w:styleId="42" w:type="character">
     <w:name w:val="BaseNTok"/>
-    <w:basedOn w:val="VerbatimChar"/>
+    <w:basedOn w:val="35"/>
+    <w:uiPriority w:val="0"/>
     <w:rPr>
       <w:rFonts w:ascii="Consolas" w:hAnsi="Consolas"/>
       <w:color w:val="0000CF"/>
@@ -4830,9 +4344,10 @@
       <w:shd w:color="auto" w:fill="F8F8F8" w:val="clear"/>
     </w:rPr>
   </w:style>
-  <w:style w:customStyle="1" w:styleId="FloatTok" w:type="character">
+  <w:style w:customStyle="1" w:styleId="43" w:type="character">
     <w:name w:val="FloatTok"/>
-    <w:basedOn w:val="VerbatimChar"/>
+    <w:basedOn w:val="35"/>
+    <w:uiPriority w:val="0"/>
     <w:rPr>
       <w:rFonts w:ascii="Consolas" w:hAnsi="Consolas"/>
       <w:color w:val="0000CF"/>
@@ -4840,9 +4355,10 @@
       <w:shd w:color="auto" w:fill="F8F8F8" w:val="clear"/>
     </w:rPr>
   </w:style>
-  <w:style w:customStyle="1" w:styleId="ConstantTok" w:type="character">
+  <w:style w:customStyle="1" w:styleId="44" w:type="character">
     <w:name w:val="ConstantTok"/>
-    <w:basedOn w:val="VerbatimChar"/>
+    <w:basedOn w:val="35"/>
+    <w:uiPriority w:val="0"/>
     <w:rPr>
       <w:rFonts w:ascii="Consolas" w:hAnsi="Consolas"/>
       <w:color w:val="000000"/>
@@ -4850,9 +4366,10 @@
       <w:shd w:color="auto" w:fill="F8F8F8" w:val="clear"/>
     </w:rPr>
   </w:style>
-  <w:style w:customStyle="1" w:styleId="CharTok" w:type="character">
+  <w:style w:customStyle="1" w:styleId="45" w:type="character">
     <w:name w:val="CharTok"/>
-    <w:basedOn w:val="VerbatimChar"/>
+    <w:basedOn w:val="35"/>
+    <w:uiPriority w:val="0"/>
     <w:rPr>
       <w:rFonts w:ascii="Consolas" w:hAnsi="Consolas"/>
       <w:color w:val="4E9A06"/>
@@ -4860,9 +4377,10 @@
       <w:shd w:color="auto" w:fill="F8F8F8" w:val="clear"/>
     </w:rPr>
   </w:style>
-  <w:style w:customStyle="1" w:styleId="SpecialCharTok" w:type="character">
+  <w:style w:customStyle="1" w:styleId="46" w:type="character">
     <w:name w:val="SpecialCharTok"/>
-    <w:basedOn w:val="VerbatimChar"/>
+    <w:basedOn w:val="35"/>
+    <w:uiPriority w:val="0"/>
     <w:rPr>
       <w:rFonts w:ascii="Consolas" w:hAnsi="Consolas"/>
       <w:color w:val="000000"/>
@@ -4870,9 +4388,10 @@
       <w:shd w:color="auto" w:fill="F8F8F8" w:val="clear"/>
     </w:rPr>
   </w:style>
-  <w:style w:customStyle="1" w:styleId="StringTok" w:type="character">
+  <w:style w:customStyle="1" w:styleId="47" w:type="character">
     <w:name w:val="StringTok"/>
-    <w:basedOn w:val="VerbatimChar"/>
+    <w:basedOn w:val="35"/>
+    <w:uiPriority w:val="0"/>
     <w:rPr>
       <w:rFonts w:ascii="Consolas" w:hAnsi="Consolas"/>
       <w:color w:val="4E9A06"/>
@@ -4880,9 +4399,10 @@
       <w:shd w:color="auto" w:fill="F8F8F8" w:val="clear"/>
     </w:rPr>
   </w:style>
-  <w:style w:customStyle="1" w:styleId="VerbatimStringTok" w:type="character">
+  <w:style w:customStyle="1" w:styleId="48" w:type="character">
     <w:name w:val="VerbatimStringTok"/>
-    <w:basedOn w:val="VerbatimChar"/>
+    <w:basedOn w:val="35"/>
+    <w:uiPriority w:val="0"/>
     <w:rPr>
       <w:rFonts w:ascii="Consolas" w:hAnsi="Consolas"/>
       <w:color w:val="4E9A06"/>
@@ -4890,9 +4410,10 @@
       <w:shd w:color="auto" w:fill="F8F8F8" w:val="clear"/>
     </w:rPr>
   </w:style>
-  <w:style w:customStyle="1" w:styleId="SpecialStringTok" w:type="character">
+  <w:style w:customStyle="1" w:styleId="49" w:type="character">
     <w:name w:val="SpecialStringTok"/>
-    <w:basedOn w:val="VerbatimChar"/>
+    <w:basedOn w:val="35"/>
+    <w:uiPriority w:val="0"/>
     <w:rPr>
       <w:rFonts w:ascii="Consolas" w:hAnsi="Consolas"/>
       <w:color w:val="4E9A06"/>
@@ -4900,18 +4421,20 @@
       <w:shd w:color="auto" w:fill="F8F8F8" w:val="clear"/>
     </w:rPr>
   </w:style>
-  <w:style w:customStyle="1" w:styleId="ImportTok" w:type="character">
+  <w:style w:customStyle="1" w:styleId="50" w:type="character">
     <w:name w:val="ImportTok"/>
-    <w:basedOn w:val="VerbatimChar"/>
+    <w:basedOn w:val="35"/>
+    <w:uiPriority w:val="0"/>
     <w:rPr>
       <w:rFonts w:ascii="Consolas" w:hAnsi="Consolas"/>
       <w:sz w:val="22"/>
       <w:shd w:color="auto" w:fill="F8F8F8" w:val="clear"/>
     </w:rPr>
   </w:style>
-  <w:style w:customStyle="1" w:styleId="CommentTok" w:type="character">
+  <w:style w:customStyle="1" w:styleId="51" w:type="character">
     <w:name w:val="CommentTok"/>
-    <w:basedOn w:val="VerbatimChar"/>
+    <w:basedOn w:val="35"/>
+    <w:uiPriority w:val="0"/>
     <w:rPr>
       <w:rFonts w:ascii="Consolas" w:hAnsi="Consolas"/>
       <w:i/>
@@ -4920,9 +4443,10 @@
       <w:shd w:color="auto" w:fill="F8F8F8" w:val="clear"/>
     </w:rPr>
   </w:style>
-  <w:style w:customStyle="1" w:styleId="DocumentationTok" w:type="character">
+  <w:style w:customStyle="1" w:styleId="52" w:type="character">
     <w:name w:val="DocumentationTok"/>
-    <w:basedOn w:val="VerbatimChar"/>
+    <w:basedOn w:val="35"/>
+    <w:uiPriority w:val="0"/>
     <w:rPr>
       <w:rFonts w:ascii="Consolas" w:hAnsi="Consolas"/>
       <w:b/>
@@ -4932,9 +4456,10 @@
       <w:shd w:color="auto" w:fill="F8F8F8" w:val="clear"/>
     </w:rPr>
   </w:style>
-  <w:style w:customStyle="1" w:styleId="AnnotationTok" w:type="character">
+  <w:style w:customStyle="1" w:styleId="53" w:type="character">
     <w:name w:val="AnnotationTok"/>
-    <w:basedOn w:val="VerbatimChar"/>
+    <w:basedOn w:val="35"/>
+    <w:uiPriority w:val="0"/>
     <w:rPr>
       <w:rFonts w:ascii="Consolas" w:hAnsi="Consolas"/>
       <w:b/>
@@ -4944,9 +4469,10 @@
       <w:shd w:color="auto" w:fill="F8F8F8" w:val="clear"/>
     </w:rPr>
   </w:style>
-  <w:style w:customStyle="1" w:styleId="CommentVarTok" w:type="character">
+  <w:style w:customStyle="1" w:styleId="54" w:type="character">
     <w:name w:val="CommentVarTok"/>
-    <w:basedOn w:val="VerbatimChar"/>
+    <w:basedOn w:val="35"/>
+    <w:uiPriority w:val="0"/>
     <w:rPr>
       <w:rFonts w:ascii="Consolas" w:hAnsi="Consolas"/>
       <w:b/>
@@ -4956,9 +4482,10 @@
       <w:shd w:color="auto" w:fill="F8F8F8" w:val="clear"/>
     </w:rPr>
   </w:style>
-  <w:style w:customStyle="1" w:styleId="OtherTok" w:type="character">
+  <w:style w:customStyle="1" w:styleId="55" w:type="character">
     <w:name w:val="OtherTok"/>
-    <w:basedOn w:val="VerbatimChar"/>
+    <w:basedOn w:val="35"/>
+    <w:uiPriority w:val="0"/>
     <w:rPr>
       <w:rFonts w:ascii="Consolas" w:hAnsi="Consolas"/>
       <w:color w:val="8F5902"/>
@@ -4966,9 +4493,10 @@
       <w:shd w:color="auto" w:fill="F8F8F8" w:val="clear"/>
     </w:rPr>
   </w:style>
-  <w:style w:customStyle="1" w:styleId="FunctionTok" w:type="character">
+  <w:style w:customStyle="1" w:styleId="56" w:type="character">
     <w:name w:val="FunctionTok"/>
-    <w:basedOn w:val="VerbatimChar"/>
+    <w:basedOn w:val="35"/>
+    <w:uiPriority w:val="0"/>
     <w:rPr>
       <w:rFonts w:ascii="Consolas" w:hAnsi="Consolas"/>
       <w:color w:val="000000"/>
@@ -4976,9 +4504,10 @@
       <w:shd w:color="auto" w:fill="F8F8F8" w:val="clear"/>
     </w:rPr>
   </w:style>
-  <w:style w:customStyle="1" w:styleId="VariableTok" w:type="character">
+  <w:style w:customStyle="1" w:styleId="57" w:type="character">
     <w:name w:val="VariableTok"/>
-    <w:basedOn w:val="VerbatimChar"/>
+    <w:basedOn w:val="35"/>
+    <w:uiPriority w:val="0"/>
     <w:rPr>
       <w:rFonts w:ascii="Consolas" w:hAnsi="Consolas"/>
       <w:color w:val="000000"/>
@@ -4986,9 +4515,10 @@
       <w:shd w:color="auto" w:fill="F8F8F8" w:val="clear"/>
     </w:rPr>
   </w:style>
-  <w:style w:customStyle="1" w:styleId="ControlFlowTok" w:type="character">
+  <w:style w:customStyle="1" w:styleId="58" w:type="character">
     <w:name w:val="ControlFlowTok"/>
-    <w:basedOn w:val="VerbatimChar"/>
+    <w:basedOn w:val="35"/>
+    <w:uiPriority w:val="0"/>
     <w:rPr>
       <w:rFonts w:ascii="Consolas" w:hAnsi="Consolas"/>
       <w:b/>
@@ -4997,9 +4527,10 @@
       <w:shd w:color="auto" w:fill="F8F8F8" w:val="clear"/>
     </w:rPr>
   </w:style>
-  <w:style w:customStyle="1" w:styleId="OperatorTok" w:type="character">
+  <w:style w:customStyle="1" w:styleId="59" w:type="character">
     <w:name w:val="OperatorTok"/>
-    <w:basedOn w:val="VerbatimChar"/>
+    <w:basedOn w:val="35"/>
+    <w:uiPriority w:val="0"/>
     <w:rPr>
       <w:rFonts w:ascii="Consolas" w:hAnsi="Consolas"/>
       <w:b/>
@@ -5008,27 +4539,30 @@
       <w:shd w:color="auto" w:fill="F8F8F8" w:val="clear"/>
     </w:rPr>
   </w:style>
-  <w:style w:customStyle="1" w:styleId="BuiltInTok" w:type="character">
+  <w:style w:customStyle="1" w:styleId="60" w:type="character">
     <w:name w:val="BuiltInTok"/>
-    <w:basedOn w:val="VerbatimChar"/>
+    <w:basedOn w:val="35"/>
+    <w:uiPriority w:val="0"/>
     <w:rPr>
       <w:rFonts w:ascii="Consolas" w:hAnsi="Consolas"/>
       <w:sz w:val="22"/>
       <w:shd w:color="auto" w:fill="F8F8F8" w:val="clear"/>
     </w:rPr>
   </w:style>
-  <w:style w:customStyle="1" w:styleId="ExtensionTok" w:type="character">
+  <w:style w:customStyle="1" w:styleId="61" w:type="character">
     <w:name w:val="ExtensionTok"/>
-    <w:basedOn w:val="VerbatimChar"/>
+    <w:basedOn w:val="35"/>
+    <w:uiPriority w:val="0"/>
     <w:rPr>
       <w:rFonts w:ascii="Consolas" w:hAnsi="Consolas"/>
       <w:sz w:val="22"/>
       <w:shd w:color="auto" w:fill="F8F8F8" w:val="clear"/>
     </w:rPr>
   </w:style>
-  <w:style w:customStyle="1" w:styleId="PreprocessorTok" w:type="character">
+  <w:style w:customStyle="1" w:styleId="62" w:type="character">
     <w:name w:val="PreprocessorTok"/>
-    <w:basedOn w:val="VerbatimChar"/>
+    <w:basedOn w:val="35"/>
+    <w:uiPriority w:val="0"/>
     <w:rPr>
       <w:rFonts w:ascii="Consolas" w:hAnsi="Consolas"/>
       <w:i/>
@@ -5037,9 +4571,10 @@
       <w:shd w:color="auto" w:fill="F8F8F8" w:val="clear"/>
     </w:rPr>
   </w:style>
-  <w:style w:customStyle="1" w:styleId="AttributeTok" w:type="character">
+  <w:style w:customStyle="1" w:styleId="63" w:type="character">
     <w:name w:val="AttributeTok"/>
-    <w:basedOn w:val="VerbatimChar"/>
+    <w:basedOn w:val="35"/>
+    <w:uiPriority w:val="0"/>
     <w:rPr>
       <w:rFonts w:ascii="Consolas" w:hAnsi="Consolas"/>
       <w:color w:val="C4A000"/>
@@ -5047,18 +4582,20 @@
       <w:shd w:color="auto" w:fill="F8F8F8" w:val="clear"/>
     </w:rPr>
   </w:style>
-  <w:style w:customStyle="1" w:styleId="RegionMarkerTok" w:type="character">
+  <w:style w:customStyle="1" w:styleId="64" w:type="character">
     <w:name w:val="RegionMarkerTok"/>
-    <w:basedOn w:val="VerbatimChar"/>
+    <w:basedOn w:val="35"/>
+    <w:uiPriority w:val="0"/>
     <w:rPr>
       <w:rFonts w:ascii="Consolas" w:hAnsi="Consolas"/>
       <w:sz w:val="22"/>
       <w:shd w:color="auto" w:fill="F8F8F8" w:val="clear"/>
     </w:rPr>
   </w:style>
-  <w:style w:customStyle="1" w:styleId="InformationTok" w:type="character">
+  <w:style w:customStyle="1" w:styleId="65" w:type="character">
     <w:name w:val="InformationTok"/>
-    <w:basedOn w:val="VerbatimChar"/>
+    <w:basedOn w:val="35"/>
+    <w:uiPriority w:val="0"/>
     <w:rPr>
       <w:rFonts w:ascii="Consolas" w:hAnsi="Consolas"/>
       <w:b/>
@@ -5068,9 +4605,10 @@
       <w:shd w:color="auto" w:fill="F8F8F8" w:val="clear"/>
     </w:rPr>
   </w:style>
-  <w:style w:customStyle="1" w:styleId="WarningTok" w:type="character">
+  <w:style w:customStyle="1" w:styleId="66" w:type="character">
     <w:name w:val="WarningTok"/>
-    <w:basedOn w:val="VerbatimChar"/>
+    <w:basedOn w:val="35"/>
+    <w:uiPriority w:val="0"/>
     <w:rPr>
       <w:rFonts w:ascii="Consolas" w:hAnsi="Consolas"/>
       <w:b/>
@@ -5080,9 +4618,10 @@
       <w:shd w:color="auto" w:fill="F8F8F8" w:val="clear"/>
     </w:rPr>
   </w:style>
-  <w:style w:customStyle="1" w:styleId="AlertTok" w:type="character">
+  <w:style w:customStyle="1" w:styleId="67" w:type="character">
     <w:name w:val="AlertTok"/>
-    <w:basedOn w:val="VerbatimChar"/>
+    <w:basedOn w:val="35"/>
+    <w:uiPriority w:val="0"/>
     <w:rPr>
       <w:rFonts w:ascii="Consolas" w:hAnsi="Consolas"/>
       <w:color w:val="EF2929"/>
@@ -5090,9 +4629,10 @@
       <w:shd w:color="auto" w:fill="F8F8F8" w:val="clear"/>
     </w:rPr>
   </w:style>
-  <w:style w:customStyle="1" w:styleId="ErrorTok" w:type="character">
+  <w:style w:customStyle="1" w:styleId="68" w:type="character">
     <w:name w:val="ErrorTok"/>
-    <w:basedOn w:val="VerbatimChar"/>
+    <w:basedOn w:val="35"/>
+    <w:uiPriority w:val="0"/>
     <w:rPr>
       <w:rFonts w:ascii="Consolas" w:hAnsi="Consolas"/>
       <w:b/>
@@ -5101,20 +4641,21 @@
       <w:shd w:color="auto" w:fill="F8F8F8" w:val="clear"/>
     </w:rPr>
   </w:style>
-  <w:style w:customStyle="1" w:styleId="NormalTok" w:type="character">
+  <w:style w:customStyle="1" w:styleId="69" w:type="character">
     <w:name w:val="NormalTok"/>
-    <w:basedOn w:val="VerbatimChar"/>
+    <w:basedOn w:val="35"/>
+    <w:uiPriority w:val="0"/>
     <w:rPr>
       <w:rFonts w:ascii="Consolas" w:hAnsi="Consolas"/>
       <w:sz w:val="22"/>
       <w:shd w:color="auto" w:fill="F8F8F8" w:val="clear"/>
     </w:rPr>
   </w:style>
-  <w:style w:customStyle="1" w:styleId="a4" w:type="character">
+  <w:style w:customStyle="1" w:styleId="70" w:type="character">
     <w:name w:val="Основной текст Знак"/>
-    <w:basedOn w:val="a1"/>
-    <w:link w:val="a0"/>
-    <w:rsid w:val="007B1750"/>
+    <w:basedOn w:val="12"/>
+    <w:link w:val="3"/>
+    <w:uiPriority w:val="0"/>
     <w:rPr>
       <w:rFonts w:ascii="Times New Roman" w:hAnsi="Times New Roman"/>
     </w:rPr>
@@ -5436,6 +4977,5 @@
       </a:style>
     </a:lnDef>
   </a:objectDefaults>
-  <a:extraClrSchemeLst/>
 </a:theme>
 </file>
--- a/Sasha_Britikov/Разделение-каких-экологических-ниш-Littorina-saxatilis-и-L.-obtusata-мы-наблюдаем-на-литорали-Белого-моря_Бритиков-А.-И._2024-2025.docx
+++ b/Sasha_Britikov/Разделение-каких-экологических-ниш-Littorina-saxatilis-и-L.-obtusata-мы-наблюдаем-на-литорали-Белого-моря_Бритиков-А.-И._2024-2025.docx
@@ -631,37 +631,51 @@
     </w:p>
     <w:p>
       <w:pPr>
-        <w:pStyle w:val="36"/>
-      </w:pPr>
-      <w:r>
-        <w:rPr>
-          <w:rStyle w:val="35"/>
-        </w:rPr>
-        <w:t xml:space="preserve">Целью данной работы было оценить механизмы, лежащие в основе расхождения ниш *Ls* и *Lo*. В рамках поставленной цели мы попытались решить следующие задачи.</w:t>
-      </w:r>
-    </w:p>
-    <w:p>
-      <w:pPr>
-        <w:pStyle w:val="25"/>
-        <w:numPr>
-          <w:ilvl w:val="0"/>
-          <w:numId w:val="1001"/>
-        </w:numPr>
-      </w:pPr>
-      <w:r>
-        <w:t xml:space="preserve">Описать вертикальное распределение двух видов на каменистой литорали о. Ряжков.</w:t>
-      </w:r>
-    </w:p>
-    <w:p>
-      <w:pPr>
-        <w:pStyle w:val="25"/>
-        <w:numPr>
-          <w:ilvl w:val="0"/>
-          <w:numId w:val="1001"/>
-        </w:numPr>
-      </w:pPr>
-      <w:r>
-        <w:t xml:space="preserve">Оценить интенсивность питания двух видов в разных условиях.</w:t>
+        <w:pStyle w:val="3"/>
+      </w:pPr>
+      <w:r>
+        <w:t xml:space="preserve">Целью данной работы было оценить механизмы, лежащие в основе расхождения ниш</w:t>
+      </w:r>
+      <w:r>
+        <w:t xml:space="preserve"> </w:t>
+      </w:r>
+      <w:r>
+        <w:rPr>
+          <w:i/>
+          <w:iCs/>
+        </w:rPr>
+        <w:t xml:space="preserve">Ls</w:t>
+      </w:r>
+      <w:r>
+        <w:t xml:space="preserve"> </w:t>
+      </w:r>
+      <w:r>
+        <w:t xml:space="preserve">и</w:t>
+      </w:r>
+      <w:r>
+        <w:t xml:space="preserve"> </w:t>
+      </w:r>
+      <w:r>
+        <w:rPr>
+          <w:i/>
+          <w:iCs/>
+        </w:rPr>
+        <w:t xml:space="preserve">Lo</w:t>
+      </w:r>
+      <w:r>
+        <w:t xml:space="preserve">. В рамках поставленной цели мы попытались решить следующие задачи.</w:t>
+      </w:r>
+      <w:r>
+        <w:t xml:space="preserve"> </w:t>
+      </w:r>
+      <w:r>
+        <w:t xml:space="preserve">1. Описать вертикальное распределение двух видов на каменистой литорали о. Ряжков.</w:t>
+      </w:r>
+      <w:r>
+        <w:t xml:space="preserve"> </w:t>
+      </w:r>
+      <w:r>
+        <w:t xml:space="preserve">2. Оценить интенсивность питания двух видов в разных условиях.</w:t>
       </w:r>
     </w:p>
     <w:bookmarkEnd w:id="31"/>
@@ -814,7 +828,7 @@
     </w:p>
     <w:p>
       <w:pPr>
-        <w:pStyle w:val="3"/>
+        <w:pStyle w:val="34"/>
       </w:pPr>
       <w:r>
         <w:drawing>
@@ -858,9 +872,19 @@
           </wp:inline>
         </w:drawing>
       </w:r>
-      <w:r>
-        <w:t xml:space="preserve"> </w:t>
-      </w:r>
+    </w:p>
+    <w:p>
+      <w:pPr>
+        <w:pStyle w:val="23"/>
+      </w:pPr>
+      <w:r>
+        <w:t xml:space="preserve">Рисунок 2, Принцып работы водяного уровня</w:t>
+      </w:r>
+    </w:p>
+    <w:p>
+      <w:pPr>
+        <w:pStyle w:val="3"/>
+      </w:pPr>
       <w:r>
         <w:t xml:space="preserve">На каждом уровне трансекты 1 было взято по три пробы, а на каждом уровне трансекты 2 - по пять проб. Пробы были взяты с помощью рамки 1/40 м</w:t>
       </w:r>
@@ -1076,17 +1100,7 @@
         <w:t xml:space="preserve"> </w:t>
       </w:r>
       <w:r>
-        <w:t xml:space="preserve">(</w:t>
-      </w:r>
-      <w:r>
-        <w:rPr>
-          <w:b/>
-          <w:bCs/>
-        </w:rPr>
-        <w:t xml:space="preserve">бритиковэколого?</w:t>
-      </w:r>
-      <w:r>
-        <w:t xml:space="preserve">)</w:t>
+        <w:t xml:space="preserve">(Бритиков 2022)</w:t>
       </w:r>
       <w:r>
         <w:t xml:space="preserve">. Так мы получали улиток с пустыми кищечниками. Далее этих животных мы помещали в садки содержащие либо камни, либо фукоиды. Камни мы собрали с литорали (отбирали только те камни, на которых в естественных условиях были отмечены улитки).</w:t>
@@ -1593,7 +1607,7 @@
         <w:t xml:space="preserve"> </w:t>
       </w:r>
       <w:r>
-        <w:t xml:space="preserve">в сутки выделяли 31 +++ пеллет (средняя ++ стандартное отклонение), а</w:t>
+        <w:t xml:space="preserve">в сутки выделяли 31 пеллет (минимальное значение выделившихся пеллет равно 4, максимальное - 79).</w:t>
       </w:r>
       <w:r>
         <w:t xml:space="preserve"> </w:t>
@@ -1609,7 +1623,7 @@
         <w:t xml:space="preserve"> </w:t>
       </w:r>
       <w:r>
-        <w:t xml:space="preserve">за сутки выделяли 11.8 ++++ пеллет.</w:t>
+        <w:t xml:space="preserve">за сутки выделяли 11.8 пеллет (минимальное значение выделившихся пеллет равно 0, максимальное - 71).</w:t>
       </w:r>
     </w:p>
     <w:bookmarkEnd w:id="51"/>
@@ -3068,7 +3082,7 @@
         <w:t xml:space="preserve"> </w:t>
       </w:r>
       <w:r>
-        <w:t xml:space="preserve">реализует свою фундаментальную экологическую нишу, лежащую в пределах пояса фукоидов, полностью (рис. +++).</w:t>
+        <w:t xml:space="preserve">реализует свою фундаментальную экологическую нишу, лежащую в пределах пояса фукоидов, полностью.</w:t>
       </w:r>
     </w:p>
     <w:bookmarkEnd w:id="61"/>
@@ -3090,7 +3104,7 @@
       </w:r>
     </w:p>
     <w:bookmarkEnd w:id="62"/>
-    <w:bookmarkStart w:id="85" w:name="список-литературы"/>
+    <w:bookmarkStart w:id="86" w:name="список-литературы"/>
     <w:p>
       <w:pPr>
         <w:pStyle w:val="2"/>
@@ -3099,7 +3113,7 @@
         <w:t xml:space="preserve">Список литературы</w:t>
       </w:r>
     </w:p>
-    <w:bookmarkStart w:id="84" w:name="refs"/>
+    <w:bookmarkStart w:id="85" w:name="refs"/>
     <w:bookmarkStart w:id="64" w:name="ref-WoRMS20250114"/>
     <w:p>
       <w:pPr>
@@ -3340,17 +3354,27 @@
       </w:r>
     </w:p>
     <w:bookmarkEnd w:id="81"/>
-    <w:bookmarkStart w:id="82" w:name="ref-наумов1981зоологические"/>
+    <w:bookmarkStart w:id="82" w:name="ref-бритиковэколого"/>
     <w:p>
       <w:pPr>
         <w:pStyle w:val="28"/>
       </w:pPr>
       <w:r>
+        <w:t xml:space="preserve">Бритиков (2022) Влияние мидий на жизнедеятельность литоральных брюхоногих моллюсков за счет прикрепления к ним биссусных нитей</w:t>
+      </w:r>
+    </w:p>
+    <w:bookmarkEnd w:id="82"/>
+    <w:bookmarkStart w:id="83" w:name="ref-наумов1981зоологические"/>
+    <w:p>
+      <w:pPr>
+        <w:pStyle w:val="28"/>
+      </w:pPr>
+      <w:r>
         <w:t xml:space="preserve">Наумов АД, Оленев АВ (1981) Зоологические экскурсии на белом море: Пособие для летней учебной практики по зоологии беспозвоночных. ЛГУ</w:t>
       </w:r>
     </w:p>
-    <w:bookmarkEnd w:id="82"/>
-    <w:bookmarkStart w:id="83" w:name="ref-наумов1993вечно"/>
+    <w:bookmarkEnd w:id="83"/>
+    <w:bookmarkStart w:id="84" w:name="ref-наумов1993вечно"/>
     <w:p>
       <w:pPr>
         <w:pStyle w:val="28"/>
@@ -3359,9 +3383,9 @@
         <w:t xml:space="preserve">Наумов А, Федяков В (1993) Вечно живое белое море. СПб: Изд СПбГДТЮ</w:t>
       </w:r>
     </w:p>
-    <w:bookmarkEnd w:id="83"/>
     <w:bookmarkEnd w:id="84"/>
     <w:bookmarkEnd w:id="85"/>
+    <w:bookmarkEnd w:id="86"/>
     <w:sectPr>
       <w:pgSz w:h="15840" w:w="12240"/>
       <w:pgMar w:bottom="1134" w:footer="720" w:gutter="0" w:header="720" w:left="1701" w:right="850" w:top="1134"/>
@@ -3472,123 +3496,8 @@
       </w:pPr>
     </w:lvl>
   </w:abstractNum>
-  <w:abstractNum w:abstractNumId="99411">
-    <w:nsid w:val="00A99411"/>
-    <w:multiLevelType w:val="multilevel"/>
-    <w:lvl w:ilvl="0">
-      <w:start w:val="1"/>
-      <w:numFmt w:val="decimal"/>
-      <w:lvlText w:val="%1."/>
-      <w:lvlJc w:val="left"/>
-      <w:pPr>
-        <w:ind w:left="720" w:hanging="360"/>
-      </w:pPr>
-    </w:lvl>
-    <w:lvl w:ilvl="1">
-      <w:start w:val="1"/>
-      <w:numFmt w:val="decimal"/>
-      <w:lvlText w:val="%2."/>
-      <w:lvlJc w:val="left"/>
-      <w:pPr>
-        <w:ind w:left="1440" w:hanging="360"/>
-      </w:pPr>
-    </w:lvl>
-    <w:lvl w:ilvl="2">
-      <w:start w:val="1"/>
-      <w:numFmt w:val="decimal"/>
-      <w:lvlText w:val="%3."/>
-      <w:lvlJc w:val="left"/>
-      <w:pPr>
-        <w:ind w:left="2160" w:hanging="360"/>
-      </w:pPr>
-    </w:lvl>
-    <w:lvl w:ilvl="3">
-      <w:start w:val="1"/>
-      <w:numFmt w:val="decimal"/>
-      <w:lvlText w:val="%4."/>
-      <w:lvlJc w:val="left"/>
-      <w:pPr>
-        <w:ind w:left="2880" w:hanging="360"/>
-      </w:pPr>
-    </w:lvl>
-    <w:lvl w:ilvl="4">
-      <w:start w:val="1"/>
-      <w:numFmt w:val="decimal"/>
-      <w:lvlText w:val="%5."/>
-      <w:lvlJc w:val="left"/>
-      <w:pPr>
-        <w:ind w:left="3600" w:hanging="360"/>
-      </w:pPr>
-    </w:lvl>
-    <w:lvl w:ilvl="5">
-      <w:start w:val="1"/>
-      <w:numFmt w:val="decimal"/>
-      <w:lvlText w:val="%6."/>
-      <w:lvlJc w:val="left"/>
-      <w:pPr>
-        <w:ind w:left="4320" w:hanging="360"/>
-      </w:pPr>
-    </w:lvl>
-    <w:lvl w:ilvl="6">
-      <w:start w:val="1"/>
-      <w:numFmt w:val="decimal"/>
-      <w:lvlText w:val="%7."/>
-      <w:lvlJc w:val="left"/>
-      <w:pPr>
-        <w:ind w:left="5040" w:hanging="360"/>
-      </w:pPr>
-    </w:lvl>
-    <w:lvl w:ilvl="7">
-      <w:start w:val="1"/>
-      <w:numFmt w:val="decimal"/>
-      <w:lvlText w:val="%8."/>
-      <w:lvlJc w:val="left"/>
-      <w:pPr>
-        <w:ind w:left="5760" w:hanging="360"/>
-      </w:pPr>
-    </w:lvl>
-    <w:lvl w:ilvl="8">
-      <w:start w:val="1"/>
-      <w:numFmt w:val="decimal"/>
-      <w:lvlText w:val="%9."/>
-      <w:lvlJc w:val="left"/>
-      <w:pPr>
-        <w:ind w:left="6480" w:hanging="360"/>
-      </w:pPr>
-    </w:lvl>
-  </w:abstractNum>
   <w:num w:numId="1000">
     <w:abstractNumId w:val="990"/>
-  </w:num>
-  <w:num w:numId="1001">
-    <w:abstractNumId w:val="99411"/>
-    <w:lvlOverride w:ilvl="0">
-      <w:startOverride w:val="1"/>
-    </w:lvlOverride>
-    <w:lvlOverride w:ilvl="1">
-      <w:startOverride w:val="1"/>
-    </w:lvlOverride>
-    <w:lvlOverride w:ilvl="2">
-      <w:startOverride w:val="1"/>
-    </w:lvlOverride>
-    <w:lvlOverride w:ilvl="3">
-      <w:startOverride w:val="1"/>
-    </w:lvlOverride>
-    <w:lvlOverride w:ilvl="4">
-      <w:startOverride w:val="1"/>
-    </w:lvlOverride>
-    <w:lvlOverride w:ilvl="5">
-      <w:startOverride w:val="1"/>
-    </w:lvlOverride>
-    <w:lvlOverride w:ilvl="6">
-      <w:startOverride w:val="1"/>
-    </w:lvlOverride>
-    <w:lvlOverride w:ilvl="7">
-      <w:startOverride w:val="1"/>
-    </w:lvlOverride>
-    <w:lvlOverride w:ilvl="8">
-      <w:startOverride w:val="1"/>
-    </w:lvlOverride>
   </w:num>
 </w:numbering>
 </file>

--- a/Sasha_Britikov/Разделение-каких-экологических-ниш-Littorina-saxatilis-и-L.-obtusata-мы-наблюдаем-на-литорали-Белого-моря_Бритиков-А.-И._2024-2025.docx
+++ b/Sasha_Britikov/Разделение-каких-экологических-ниш-Littorina-saxatilis-и-L.-obtusata-мы-наблюдаем-на-литорали-Белого-моря_Бритиков-А.-И._2024-2025.docx
@@ -401,7 +401,7 @@
         <w:t xml:space="preserve"> </w:t>
       </w:r>
       <w:r>
-        <w:t xml:space="preserve">(Cooper 2024)</w:t>
+        <w:t xml:space="preserve">(Cooper, 2024)</w:t>
       </w:r>
       <w:r>
         <w:t xml:space="preserve">.</w:t>
@@ -418,7 +418,7 @@
         <w:t xml:space="preserve"> </w:t>
       </w:r>
       <w:r>
-        <w:t xml:space="preserve">(Costa-Pereira et al. 2019)</w:t>
+        <w:t xml:space="preserve">(Costa-Pereira et al., 2019)</w:t>
       </w:r>
       <w:r>
         <w:t xml:space="preserve">. Особенно сильно конкурентные отношения выражены при взаимодействии двух видов с очень похожими фундаментальными нишами</w:t>
@@ -427,7 +427,7 @@
         <w:t xml:space="preserve"> </w:t>
       </w:r>
       <w:r>
-        <w:t xml:space="preserve">(Guo 2012; Maltseva et al. 2021; Hilgers et al. 2022)</w:t>
+        <w:t xml:space="preserve">(Guo, 2012; Hilgers et al., 2022; Maltseva et al., 2021)</w:t>
       </w:r>
       <w:r>
         <w:t xml:space="preserve">.</w:t>
@@ -454,7 +454,7 @@
         <w:t xml:space="preserve"> </w:t>
       </w:r>
       <w:r>
-        <w:t xml:space="preserve">(Ahyong et al. 2025)</w:t>
+        <w:t xml:space="preserve">(Ahyong et al., 2025)</w:t>
       </w:r>
       <w:r>
         <w:t xml:space="preserve">. При этом самыми массовыми формами оказываются</w:t>
@@ -521,7 +521,7 @@
         <w:t xml:space="preserve"> </w:t>
       </w:r>
       <w:r>
-        <w:t xml:space="preserve">(Ekendahl 1998; Ingólfsson 2009)</w:t>
+        <w:t xml:space="preserve">(Ekendahl, 1998; Ingólfsson, 2009)</w:t>
       </w:r>
       <w:r>
         <w:t xml:space="preserve"> </w:t>
@@ -533,7 +533,7 @@
         <w:t xml:space="preserve"> </w:t>
       </w:r>
       <w:r>
-        <w:t xml:space="preserve">(Granovitch et al. 2000)</w:t>
+        <w:t xml:space="preserve">(Granovitch et al., 2000)</w:t>
       </w:r>
       <w:r>
         <w:t xml:space="preserve">.</w:t>
@@ -582,7 +582,7 @@
         <w:t xml:space="preserve"> </w:t>
       </w:r>
       <w:r>
-        <w:t xml:space="preserve">(Maltseva et al. 2021)</w:t>
+        <w:t xml:space="preserve">(Maltseva et al., 2021)</w:t>
       </w:r>
       <w:r>
         <w:t xml:space="preserve">. Вместе с тем, экологические оси, по которым происходит разделение ниш, до сих пор остаются неизвестными. Один из наиболее ярких паттернов, говорящих о разделении ниш, проявляется в вертикальном распределении видов: считается, что</w:t>
@@ -623,7 +623,7 @@
         <w:t xml:space="preserve"> </w:t>
       </w:r>
       <w:r>
-        <w:t xml:space="preserve">(Наумов and Оленев 1981)</w:t>
+        <w:t xml:space="preserve">(Наумов and Оленев, 1981)</w:t>
       </w:r>
       <w:r>
         <w:t xml:space="preserve">. Однако, что лежит в основе такой вертикальной сегрегации пока неизвестно.</w:t>
@@ -1100,7 +1100,7 @@
         <w:t xml:space="preserve"> </w:t>
       </w:r>
       <w:r>
-        <w:t xml:space="preserve">(Бритиков 2022)</w:t>
+        <w:t xml:space="preserve">(Бритиков, 2022)</w:t>
       </w:r>
       <w:r>
         <w:t xml:space="preserve">. Так мы получали улиток с пустыми кищечниками. Далее этих животных мы помещали в садки содержащие либо камни, либо фукоиды. Камни мы собрали с литорали (отбирали только те камни, на которых в естественных условиях были отмечены улитки).</w:t>
@@ -1167,7 +1167,7 @@
         <w:t xml:space="preserve"> </w:t>
       </w:r>
       <w:r>
-        <w:t xml:space="preserve">(R Core Team 2023)</w:t>
+        <w:t xml:space="preserve">(R Core Team, 2023)</w:t>
       </w:r>
       <w:r>
         <w:t xml:space="preserve">. В качестве порогового значения отвержения нулевой гипотезы использовался уровень значимости</w:t>
@@ -2628,7 +2628,7 @@
         <w:t xml:space="preserve"> </w:t>
       </w:r>
       <w:r>
-        <w:t xml:space="preserve">(Наумов and Оленев 1981)</w:t>
+        <w:t xml:space="preserve">(Наумов and Оленев, 1981)</w:t>
       </w:r>
       <w:r>
         <w:t xml:space="preserve">, где описана аналогичная вертикальная сегрегация. Расхождение видов вдоль градиента высоты можно объяснить двумя способами. Во-первых, это разделение может отражать различия в фундаментальных нишах двух видов. Если это так, то должны существовать какие-то физиологические особенности, которые не позволяют</w:t>
@@ -2747,7 +2747,7 @@
         <w:t xml:space="preserve"> </w:t>
       </w:r>
       <w:r>
-        <w:t xml:space="preserve">(Наумов and Федяков 1993)</w:t>
+        <w:t xml:space="preserve">(Наумов and Федяков, 1993)</w:t>
       </w:r>
       <w:r>
         <w:t xml:space="preserve">. Обилие этого вида часто коррелирует с обилием макрофитов</w:t>
@@ -2756,7 +2756,7 @@
         <w:t xml:space="preserve"> </w:t>
       </w:r>
       <w:r>
-        <w:t xml:space="preserve">(Sergievsky et al. 1997)</w:t>
+        <w:t xml:space="preserve">(Sergievsky et al., 1997)</w:t>
       </w:r>
       <w:r>
         <w:t xml:space="preserve">.</w:t>
@@ -2821,7 +2821,7 @@
         <w:t xml:space="preserve"> </w:t>
       </w:r>
       <w:r>
-        <w:t xml:space="preserve">(Наумов and Федяков 1993)</w:t>
+        <w:t xml:space="preserve">(Наумов and Федяков, 1993)</w:t>
       </w:r>
       <w:r>
         <w:t xml:space="preserve">, возможно, также, такие микрообрастатели представлены и на поверхности фукоидов. То есть,</w:t>
@@ -2854,7 +2854,7 @@
         <w:t xml:space="preserve"> </w:t>
       </w:r>
       <w:r>
-        <w:t xml:space="preserve">(Watson and Norton 1987; Rolán-Alvarez et al. 1996)</w:t>
+        <w:t xml:space="preserve">(Rolán-Alvarez et al., 1996; Watson and Norton, 1987)</w:t>
       </w:r>
       <w:r>
         <w:t xml:space="preserve">.</w:t>
@@ -2935,7 +2935,7 @@
         <w:t xml:space="preserve"> </w:t>
       </w:r>
       <w:r>
-        <w:t xml:space="preserve">(Maltseva et al. 2021)</w:t>
+        <w:t xml:space="preserve">(Maltseva et al., 2021)</w:t>
       </w:r>
       <w:r>
         <w:t xml:space="preserve">, так и различия в строении ротовых аппаратов - радул</w:t>
@@ -2944,7 +2944,7 @@
         <w:t xml:space="preserve"> </w:t>
       </w:r>
       <w:r>
-        <w:t xml:space="preserve">(Watson and Norton 1987; Rolán-Alvarez et al. 1996)</w:t>
+        <w:t xml:space="preserve">(Rolán-Alvarez et al., 1996; Watson and Norton, 1987)</w:t>
       </w:r>
       <w:r>
         <w:t xml:space="preserve">. Кроме того, показано, что во время отлива два вида ведут себя по-разному.</w:t>
@@ -2985,7 +2985,7 @@
         <w:t xml:space="preserve"> </w:t>
       </w:r>
       <w:r>
-        <w:t xml:space="preserve">(McMahon 1990)</w:t>
+        <w:t xml:space="preserve">(McMahon, 1990)</w:t>
       </w:r>
       <w:r>
         <w:t xml:space="preserve">. Если принять указанные выше особенности видов, то можно предположить, что</w:t>
@@ -3275,7 +3275,5945 @@
         <w:pStyle w:val="Bibliography"/>
       </w:pPr>
       <w:r>
-        <w:t xml:space="preserve">Ahyong S, Boyko CB, Bernot J, et al (2025)</w:t>
+        <w:rPr>
+          <w:i/>
+          <w:iCs/>
+        </w:rPr>
+        <w:t xml:space="preserve">Ahyong S.</w:t>
+      </w:r>
+      <w:r>
+        <w:t xml:space="preserve">,</w:t>
+      </w:r>
+      <w:r>
+        <w:t xml:space="preserve"> </w:t>
+      </w:r>
+      <w:r>
+        <w:rPr>
+          <w:i/>
+          <w:iCs/>
+        </w:rPr>
+        <w:t xml:space="preserve">Boyko C.B.</w:t>
+      </w:r>
+      <w:r>
+        <w:t xml:space="preserve">,</w:t>
+      </w:r>
+      <w:r>
+        <w:t xml:space="preserve"> </w:t>
+      </w:r>
+      <w:r>
+        <w:rPr>
+          <w:i/>
+          <w:iCs/>
+        </w:rPr>
+        <w:t xml:space="preserve">Bernot J.</w:t>
+      </w:r>
+      <w:r>
+        <w:t xml:space="preserve">,</w:t>
+      </w:r>
+      <w:r>
+        <w:t xml:space="preserve"> </w:t>
+      </w:r>
+      <w:r>
+        <w:rPr>
+          <w:i/>
+          <w:iCs/>
+        </w:rPr>
+        <w:t xml:space="preserve">Brandão S.N.</w:t>
+      </w:r>
+      <w:r>
+        <w:t xml:space="preserve">,</w:t>
+      </w:r>
+      <w:r>
+        <w:t xml:space="preserve"> </w:t>
+      </w:r>
+      <w:r>
+        <w:rPr>
+          <w:i/>
+          <w:iCs/>
+        </w:rPr>
+        <w:t xml:space="preserve">Daly M.</w:t>
+      </w:r>
+      <w:r>
+        <w:t xml:space="preserve">,</w:t>
+      </w:r>
+      <w:r>
+        <w:t xml:space="preserve"> </w:t>
+      </w:r>
+      <w:r>
+        <w:rPr>
+          <w:i/>
+          <w:iCs/>
+        </w:rPr>
+        <w:t xml:space="preserve">De Grave S.</w:t>
+      </w:r>
+      <w:r>
+        <w:t xml:space="preserve">,</w:t>
+      </w:r>
+      <w:r>
+        <w:t xml:space="preserve"> </w:t>
+      </w:r>
+      <w:r>
+        <w:rPr>
+          <w:i/>
+          <w:iCs/>
+        </w:rPr>
+        <w:t xml:space="preserve">Voogd N.J. de</w:t>
+      </w:r>
+      <w:r>
+        <w:t xml:space="preserve">,</w:t>
+      </w:r>
+      <w:r>
+        <w:t xml:space="preserve"> </w:t>
+      </w:r>
+      <w:r>
+        <w:rPr>
+          <w:i/>
+          <w:iCs/>
+        </w:rPr>
+        <w:t xml:space="preserve">Gofas S.</w:t>
+      </w:r>
+      <w:r>
+        <w:t xml:space="preserve">,</w:t>
+      </w:r>
+      <w:r>
+        <w:t xml:space="preserve"> </w:t>
+      </w:r>
+      <w:r>
+        <w:rPr>
+          <w:i/>
+          <w:iCs/>
+        </w:rPr>
+        <w:t xml:space="preserve">Hernandez F.</w:t>
+      </w:r>
+      <w:r>
+        <w:t xml:space="preserve">,</w:t>
+      </w:r>
+      <w:r>
+        <w:t xml:space="preserve"> </w:t>
+      </w:r>
+      <w:r>
+        <w:rPr>
+          <w:i/>
+          <w:iCs/>
+        </w:rPr>
+        <w:t xml:space="preserve">Hughes L.</w:t>
+      </w:r>
+      <w:r>
+        <w:t xml:space="preserve">,</w:t>
+      </w:r>
+      <w:r>
+        <w:t xml:space="preserve"> </w:t>
+      </w:r>
+      <w:r>
+        <w:rPr>
+          <w:i/>
+          <w:iCs/>
+        </w:rPr>
+        <w:t xml:space="preserve">Neubauer T.A.</w:t>
+      </w:r>
+      <w:r>
+        <w:t xml:space="preserve">,</w:t>
+      </w:r>
+      <w:r>
+        <w:t xml:space="preserve"> </w:t>
+      </w:r>
+      <w:r>
+        <w:rPr>
+          <w:i/>
+          <w:iCs/>
+        </w:rPr>
+        <w:t xml:space="preserve">Paulay G.</w:t>
+      </w:r>
+      <w:r>
+        <w:t xml:space="preserve">,</w:t>
+      </w:r>
+      <w:r>
+        <w:t xml:space="preserve"> </w:t>
+      </w:r>
+      <w:r>
+        <w:rPr>
+          <w:i/>
+          <w:iCs/>
+        </w:rPr>
+        <w:t xml:space="preserve">Meij S. van der</w:t>
+      </w:r>
+      <w:r>
+        <w:t xml:space="preserve">,</w:t>
+      </w:r>
+      <w:r>
+        <w:t xml:space="preserve"> </w:t>
+      </w:r>
+      <w:r>
+        <w:rPr>
+          <w:i/>
+          <w:iCs/>
+        </w:rPr>
+        <w:t xml:space="preserve">Boydens B.</w:t>
+      </w:r>
+      <w:r>
+        <w:t xml:space="preserve">,</w:t>
+      </w:r>
+      <w:r>
+        <w:t xml:space="preserve"> </w:t>
+      </w:r>
+      <w:r>
+        <w:rPr>
+          <w:i/>
+          <w:iCs/>
+        </w:rPr>
+        <w:t xml:space="preserve">Decock W.</w:t>
+      </w:r>
+      <w:r>
+        <w:t xml:space="preserve">,</w:t>
+      </w:r>
+      <w:r>
+        <w:t xml:space="preserve"> </w:t>
+      </w:r>
+      <w:r>
+        <w:rPr>
+          <w:i/>
+          <w:iCs/>
+        </w:rPr>
+        <w:t xml:space="preserve">Dekeyzer S.</w:t>
+      </w:r>
+      <w:r>
+        <w:t xml:space="preserve">,</w:t>
+      </w:r>
+      <w:r>
+        <w:t xml:space="preserve"> </w:t>
+      </w:r>
+      <w:r>
+        <w:rPr>
+          <w:i/>
+          <w:iCs/>
+        </w:rPr>
+        <w:t xml:space="preserve">Goharimanesh M.</w:t>
+      </w:r>
+      <w:r>
+        <w:t xml:space="preserve">,</w:t>
+      </w:r>
+      <w:r>
+        <w:t xml:space="preserve"> </w:t>
+      </w:r>
+      <w:r>
+        <w:rPr>
+          <w:i/>
+          <w:iCs/>
+        </w:rPr>
+        <w:t xml:space="preserve">Vandepitte L.</w:t>
+      </w:r>
+      <w:r>
+        <w:t xml:space="preserve">,</w:t>
+      </w:r>
+      <w:r>
+        <w:t xml:space="preserve"> </w:t>
+      </w:r>
+      <w:r>
+        <w:rPr>
+          <w:i/>
+          <w:iCs/>
+        </w:rPr>
+        <w:t xml:space="preserve">Vanhoorne B.</w:t>
+      </w:r>
+      <w:r>
+        <w:t xml:space="preserve">,</w:t>
+      </w:r>
+      <w:r>
+        <w:t xml:space="preserve"> </w:t>
+      </w:r>
+      <w:r>
+        <w:rPr>
+          <w:i/>
+          <w:iCs/>
+        </w:rPr>
+        <w:t xml:space="preserve">Adlard R.</w:t>
+      </w:r>
+      <w:r>
+        <w:t xml:space="preserve">,</w:t>
+      </w:r>
+      <w:r>
+        <w:t xml:space="preserve"> </w:t>
+      </w:r>
+      <w:r>
+        <w:rPr>
+          <w:i/>
+          <w:iCs/>
+        </w:rPr>
+        <w:t xml:space="preserve">Agatha S.</w:t>
+      </w:r>
+      <w:r>
+        <w:t xml:space="preserve">,</w:t>
+      </w:r>
+      <w:r>
+        <w:t xml:space="preserve"> </w:t>
+      </w:r>
+      <w:r>
+        <w:rPr>
+          <w:i/>
+          <w:iCs/>
+        </w:rPr>
+        <w:t xml:space="preserve">Ahn K.J.</w:t>
+      </w:r>
+      <w:r>
+        <w:t xml:space="preserve">,</w:t>
+      </w:r>
+      <w:r>
+        <w:t xml:space="preserve"> </w:t>
+      </w:r>
+      <w:r>
+        <w:rPr>
+          <w:i/>
+          <w:iCs/>
+        </w:rPr>
+        <w:t xml:space="preserve">Alonso M.V.</w:t>
+      </w:r>
+      <w:r>
+        <w:t xml:space="preserve">,</w:t>
+      </w:r>
+      <w:r>
+        <w:t xml:space="preserve"> </w:t>
+      </w:r>
+      <w:r>
+        <w:rPr>
+          <w:i/>
+          <w:iCs/>
+        </w:rPr>
+        <w:t xml:space="preserve">Alvarez B.</w:t>
+      </w:r>
+      <w:r>
+        <w:t xml:space="preserve">,</w:t>
+      </w:r>
+      <w:r>
+        <w:t xml:space="preserve"> </w:t>
+      </w:r>
+      <w:r>
+        <w:rPr>
+          <w:i/>
+          <w:iCs/>
+        </w:rPr>
+        <w:t xml:space="preserve">Amler M.R.W.</w:t>
+      </w:r>
+      <w:r>
+        <w:t xml:space="preserve">,</w:t>
+      </w:r>
+      <w:r>
+        <w:t xml:space="preserve"> </w:t>
+      </w:r>
+      <w:r>
+        <w:rPr>
+          <w:i/>
+          <w:iCs/>
+        </w:rPr>
+        <w:t xml:space="preserve">Amorim V.</w:t>
+      </w:r>
+      <w:r>
+        <w:t xml:space="preserve">,</w:t>
+      </w:r>
+      <w:r>
+        <w:t xml:space="preserve"> </w:t>
+      </w:r>
+      <w:r>
+        <w:rPr>
+          <w:i/>
+          <w:iCs/>
+        </w:rPr>
+        <w:t xml:space="preserve">Anderberg A.</w:t>
+      </w:r>
+      <w:r>
+        <w:t xml:space="preserve">,</w:t>
+      </w:r>
+      <w:r>
+        <w:t xml:space="preserve"> </w:t>
+      </w:r>
+      <w:r>
+        <w:rPr>
+          <w:i/>
+          <w:iCs/>
+        </w:rPr>
+        <w:t xml:space="preserve">Andrés-Sánchez S.</w:t>
+      </w:r>
+      <w:r>
+        <w:t xml:space="preserve">,</w:t>
+      </w:r>
+      <w:r>
+        <w:t xml:space="preserve"> </w:t>
+      </w:r>
+      <w:r>
+        <w:rPr>
+          <w:i/>
+          <w:iCs/>
+        </w:rPr>
+        <w:t xml:space="preserve">Ang Y.</w:t>
+      </w:r>
+      <w:r>
+        <w:t xml:space="preserve">,</w:t>
+      </w:r>
+      <w:r>
+        <w:t xml:space="preserve"> </w:t>
+      </w:r>
+      <w:r>
+        <w:rPr>
+          <w:i/>
+          <w:iCs/>
+        </w:rPr>
+        <w:t xml:space="preserve">Antić D.</w:t>
+      </w:r>
+      <w:r>
+        <w:t xml:space="preserve">,</w:t>
+      </w:r>
+      <w:r>
+        <w:t xml:space="preserve"> </w:t>
+      </w:r>
+      <w:r>
+        <w:rPr>
+          <w:i/>
+          <w:iCs/>
+        </w:rPr>
+        <w:t xml:space="preserve">Antonietto L.S.</w:t>
+      </w:r>
+      <w:r>
+        <w:t xml:space="preserve">,</w:t>
+      </w:r>
+      <w:r>
+        <w:t xml:space="preserve"> </w:t>
+      </w:r>
+      <w:r>
+        <w:rPr>
+          <w:i/>
+          <w:iCs/>
+        </w:rPr>
+        <w:t xml:space="preserve">Arango C.</w:t>
+      </w:r>
+      <w:r>
+        <w:t xml:space="preserve">,</w:t>
+      </w:r>
+      <w:r>
+        <w:t xml:space="preserve"> </w:t>
+      </w:r>
+      <w:r>
+        <w:rPr>
+          <w:i/>
+          <w:iCs/>
+        </w:rPr>
+        <w:t xml:space="preserve">Artois T.</w:t>
+      </w:r>
+      <w:r>
+        <w:t xml:space="preserve">,</w:t>
+      </w:r>
+      <w:r>
+        <w:t xml:space="preserve"> </w:t>
+      </w:r>
+      <w:r>
+        <w:rPr>
+          <w:i/>
+          <w:iCs/>
+        </w:rPr>
+        <w:t xml:space="preserve">Atkinson S.</w:t>
+      </w:r>
+      <w:r>
+        <w:t xml:space="preserve">,</w:t>
+      </w:r>
+      <w:r>
+        <w:t xml:space="preserve"> </w:t>
+      </w:r>
+      <w:r>
+        <w:rPr>
+          <w:i/>
+          <w:iCs/>
+        </w:rPr>
+        <w:t xml:space="preserve">Auffenberg K.</w:t>
+      </w:r>
+      <w:r>
+        <w:t xml:space="preserve">,</w:t>
+      </w:r>
+      <w:r>
+        <w:t xml:space="preserve"> </w:t>
+      </w:r>
+      <w:r>
+        <w:rPr>
+          <w:i/>
+          <w:iCs/>
+        </w:rPr>
+        <w:t xml:space="preserve">Bailly N.</w:t>
+      </w:r>
+      <w:r>
+        <w:t xml:space="preserve">,</w:t>
+      </w:r>
+      <w:r>
+        <w:t xml:space="preserve"> </w:t>
+      </w:r>
+      <w:r>
+        <w:rPr>
+          <w:i/>
+          <w:iCs/>
+        </w:rPr>
+        <w:t xml:space="preserve">Baldwin B.G.</w:t>
+      </w:r>
+      <w:r>
+        <w:t xml:space="preserve">,</w:t>
+      </w:r>
+      <w:r>
+        <w:t xml:space="preserve"> </w:t>
+      </w:r>
+      <w:r>
+        <w:rPr>
+          <w:i/>
+          <w:iCs/>
+        </w:rPr>
+        <w:t xml:space="preserve">Bank R.</w:t>
+      </w:r>
+      <w:r>
+        <w:t xml:space="preserve">,</w:t>
+      </w:r>
+      <w:r>
+        <w:t xml:space="preserve"> </w:t>
+      </w:r>
+      <w:r>
+        <w:rPr>
+          <w:i/>
+          <w:iCs/>
+        </w:rPr>
+        <w:t xml:space="preserve">Barber A.</w:t>
+      </w:r>
+      <w:r>
+        <w:t xml:space="preserve">,</w:t>
+      </w:r>
+      <w:r>
+        <w:t xml:space="preserve"> </w:t>
+      </w:r>
+      <w:r>
+        <w:rPr>
+          <w:i/>
+          <w:iCs/>
+        </w:rPr>
+        <w:t xml:space="preserve">Barrett R.L.</w:t>
+      </w:r>
+      <w:r>
+        <w:t xml:space="preserve">,</w:t>
+      </w:r>
+      <w:r>
+        <w:t xml:space="preserve"> </w:t>
+      </w:r>
+      <w:r>
+        <w:rPr>
+          <w:i/>
+          <w:iCs/>
+        </w:rPr>
+        <w:t xml:space="preserve">Bartsch I.</w:t>
+      </w:r>
+      <w:r>
+        <w:t xml:space="preserve">,</w:t>
+      </w:r>
+      <w:r>
+        <w:t xml:space="preserve"> </w:t>
+      </w:r>
+      <w:r>
+        <w:rPr>
+          <w:i/>
+          <w:iCs/>
+        </w:rPr>
+        <w:t xml:space="preserve">Bellan-Santini D.</w:t>
+      </w:r>
+      <w:r>
+        <w:t xml:space="preserve">,</w:t>
+      </w:r>
+      <w:r>
+        <w:t xml:space="preserve"> </w:t>
+      </w:r>
+      <w:r>
+        <w:rPr>
+          <w:i/>
+          <w:iCs/>
+        </w:rPr>
+        <w:t xml:space="preserve">Bergh N.</w:t>
+      </w:r>
+      <w:r>
+        <w:t xml:space="preserve">,</w:t>
+      </w:r>
+      <w:r>
+        <w:t xml:space="preserve"> </w:t>
+      </w:r>
+      <w:r>
+        <w:rPr>
+          <w:i/>
+          <w:iCs/>
+        </w:rPr>
+        <w:t xml:space="preserve">Bernard C.</w:t>
+      </w:r>
+      <w:r>
+        <w:t xml:space="preserve">,</w:t>
+      </w:r>
+      <w:r>
+        <w:t xml:space="preserve"> </w:t>
+      </w:r>
+      <w:r>
+        <w:rPr>
+          <w:i/>
+          <w:iCs/>
+        </w:rPr>
+        <w:t xml:space="preserve">Berrios Ortega F.J.</w:t>
+      </w:r>
+      <w:r>
+        <w:t xml:space="preserve">,</w:t>
+      </w:r>
+      <w:r>
+        <w:t xml:space="preserve"> </w:t>
+      </w:r>
+      <w:r>
+        <w:rPr>
+          <w:i/>
+          <w:iCs/>
+        </w:rPr>
+        <w:t xml:space="preserve">Berta A.</w:t>
+      </w:r>
+      <w:r>
+        <w:t xml:space="preserve">,</w:t>
+      </w:r>
+      <w:r>
+        <w:t xml:space="preserve"> </w:t>
+      </w:r>
+      <w:r>
+        <w:rPr>
+          <w:i/>
+          <w:iCs/>
+        </w:rPr>
+        <w:t xml:space="preserve">Bezerra T.N.</w:t>
+      </w:r>
+      <w:r>
+        <w:t xml:space="preserve">,</w:t>
+      </w:r>
+      <w:r>
+        <w:t xml:space="preserve"> </w:t>
+      </w:r>
+      <w:r>
+        <w:rPr>
+          <w:i/>
+          <w:iCs/>
+        </w:rPr>
+        <w:t xml:space="preserve">Bieler R.</w:t>
+      </w:r>
+      <w:r>
+        <w:t xml:space="preserve">,</w:t>
+      </w:r>
+      <w:r>
+        <w:t xml:space="preserve"> </w:t>
+      </w:r>
+      <w:r>
+        <w:rPr>
+          <w:i/>
+          <w:iCs/>
+        </w:rPr>
+        <w:t xml:space="preserve">Blanco S.</w:t>
+      </w:r>
+      <w:r>
+        <w:t xml:space="preserve">,</w:t>
+      </w:r>
+      <w:r>
+        <w:t xml:space="preserve"> </w:t>
+      </w:r>
+      <w:r>
+        <w:rPr>
+          <w:i/>
+          <w:iCs/>
+        </w:rPr>
+        <w:t xml:space="preserve">Blasco-Costa I.</w:t>
+      </w:r>
+      <w:r>
+        <w:t xml:space="preserve">,</w:t>
+      </w:r>
+      <w:r>
+        <w:t xml:space="preserve"> </w:t>
+      </w:r>
+      <w:r>
+        <w:rPr>
+          <w:i/>
+          <w:iCs/>
+        </w:rPr>
+        <w:t xml:space="preserve">Blazewicz M.</w:t>
+      </w:r>
+      <w:r>
+        <w:t xml:space="preserve">,</w:t>
+      </w:r>
+      <w:r>
+        <w:t xml:space="preserve"> </w:t>
+      </w:r>
+      <w:r>
+        <w:rPr>
+          <w:i/>
+          <w:iCs/>
+        </w:rPr>
+        <w:t xml:space="preserve">Błędzki L.A.</w:t>
+      </w:r>
+      <w:r>
+        <w:t xml:space="preserve">,</w:t>
+      </w:r>
+      <w:r>
+        <w:t xml:space="preserve"> </w:t>
+      </w:r>
+      <w:r>
+        <w:rPr>
+          <w:i/>
+          <w:iCs/>
+        </w:rPr>
+        <w:t xml:space="preserve">Bock P.</w:t>
+      </w:r>
+      <w:r>
+        <w:t xml:space="preserve">,</w:t>
+      </w:r>
+      <w:r>
+        <w:t xml:space="preserve"> </w:t>
+      </w:r>
+      <w:r>
+        <w:rPr>
+          <w:i/>
+          <w:iCs/>
+        </w:rPr>
+        <w:t xml:space="preserve">Bonifacino M.</w:t>
+      </w:r>
+      <w:r>
+        <w:t xml:space="preserve">,</w:t>
+      </w:r>
+      <w:r>
+        <w:t xml:space="preserve"> </w:t>
+      </w:r>
+      <w:r>
+        <w:rPr>
+          <w:i/>
+          <w:iCs/>
+        </w:rPr>
+        <w:t xml:space="preserve">Böttger-Schnack R.</w:t>
+      </w:r>
+      <w:r>
+        <w:t xml:space="preserve">,</w:t>
+      </w:r>
+      <w:r>
+        <w:t xml:space="preserve"> </w:t>
+      </w:r>
+      <w:r>
+        <w:rPr>
+          <w:i/>
+          <w:iCs/>
+        </w:rPr>
+        <w:t xml:space="preserve">Bouchet P.</w:t>
+      </w:r>
+      <w:r>
+        <w:t xml:space="preserve">,</w:t>
+      </w:r>
+      <w:r>
+        <w:t xml:space="preserve"> </w:t>
+      </w:r>
+      <w:r>
+        <w:rPr>
+          <w:i/>
+          <w:iCs/>
+        </w:rPr>
+        <w:t xml:space="preserve">Boury-Esnault N.</w:t>
+      </w:r>
+      <w:r>
+        <w:t xml:space="preserve">,</w:t>
+      </w:r>
+      <w:r>
+        <w:t xml:space="preserve"> </w:t>
+      </w:r>
+      <w:r>
+        <w:rPr>
+          <w:i/>
+          <w:iCs/>
+        </w:rPr>
+        <w:t xml:space="preserve">Bouzan R.</w:t>
+      </w:r>
+      <w:r>
+        <w:t xml:space="preserve">,</w:t>
+      </w:r>
+      <w:r>
+        <w:t xml:space="preserve"> </w:t>
+      </w:r>
+      <w:r>
+        <w:rPr>
+          <w:i/>
+          <w:iCs/>
+        </w:rPr>
+        <w:t xml:space="preserve">Boxshall G.</w:t>
+      </w:r>
+      <w:r>
+        <w:t xml:space="preserve">,</w:t>
+      </w:r>
+      <w:r>
+        <w:t xml:space="preserve"> </w:t>
+      </w:r>
+      <w:r>
+        <w:rPr>
+          <w:i/>
+          <w:iCs/>
+        </w:rPr>
+        <w:t xml:space="preserve">Bray R.</w:t>
+      </w:r>
+      <w:r>
+        <w:t xml:space="preserve">,</w:t>
+      </w:r>
+      <w:r>
+        <w:t xml:space="preserve"> </w:t>
+      </w:r>
+      <w:r>
+        <w:rPr>
+          <w:i/>
+          <w:iCs/>
+        </w:rPr>
+        <w:t xml:space="preserve">Brito Seixas A.L.</w:t>
+      </w:r>
+      <w:r>
+        <w:t xml:space="preserve">,</w:t>
+      </w:r>
+      <w:r>
+        <w:t xml:space="preserve"> </w:t>
+      </w:r>
+      <w:r>
+        <w:rPr>
+          <w:i/>
+          <w:iCs/>
+        </w:rPr>
+        <w:t xml:space="preserve">Bruce N.L.</w:t>
+      </w:r>
+      <w:r>
+        <w:t xml:space="preserve">,</w:t>
+      </w:r>
+      <w:r>
+        <w:t xml:space="preserve"> </w:t>
+      </w:r>
+      <w:r>
+        <w:rPr>
+          <w:i/>
+          <w:iCs/>
+        </w:rPr>
+        <w:t xml:space="preserve">Bruneau A.</w:t>
+      </w:r>
+      <w:r>
+        <w:t xml:space="preserve">,</w:t>
+      </w:r>
+      <w:r>
+        <w:t xml:space="preserve"> </w:t>
+      </w:r>
+      <w:r>
+        <w:rPr>
+          <w:i/>
+          <w:iCs/>
+        </w:rPr>
+        <w:t xml:space="preserve">Budaeva N.</w:t>
+      </w:r>
+      <w:r>
+        <w:t xml:space="preserve">,</w:t>
+      </w:r>
+      <w:r>
+        <w:t xml:space="preserve"> </w:t>
+      </w:r>
+      <w:r>
+        <w:rPr>
+          <w:i/>
+          <w:iCs/>
+        </w:rPr>
+        <w:t xml:space="preserve">Bueno-Villegas J.</w:t>
+      </w:r>
+      <w:r>
+        <w:t xml:space="preserve">,</w:t>
+      </w:r>
+      <w:r>
+        <w:t xml:space="preserve"> </w:t>
+      </w:r>
+      <w:r>
+        <w:rPr>
+          <w:i/>
+          <w:iCs/>
+        </w:rPr>
+        <w:t xml:space="preserve">Calvo Casas J.</w:t>
+      </w:r>
+      <w:r>
+        <w:t xml:space="preserve">,</w:t>
+      </w:r>
+      <w:r>
+        <w:t xml:space="preserve"> </w:t>
+      </w:r>
+      <w:r>
+        <w:rPr>
+          <w:i/>
+          <w:iCs/>
+        </w:rPr>
+        <w:t xml:space="preserve">Cárdenas P.</w:t>
+      </w:r>
+      <w:r>
+        <w:t xml:space="preserve">,</w:t>
+      </w:r>
+      <w:r>
+        <w:t xml:space="preserve"> </w:t>
+      </w:r>
+      <w:r>
+        <w:rPr>
+          <w:i/>
+          <w:iCs/>
+        </w:rPr>
+        <w:t xml:space="preserve">Carstens E.</w:t>
+      </w:r>
+      <w:r>
+        <w:t xml:space="preserve">,</w:t>
+      </w:r>
+      <w:r>
+        <w:t xml:space="preserve"> </w:t>
+      </w:r>
+      <w:r>
+        <w:rPr>
+          <w:i/>
+          <w:iCs/>
+        </w:rPr>
+        <w:t xml:space="preserve">Cartwright P.</w:t>
+      </w:r>
+      <w:r>
+        <w:t xml:space="preserve">,</w:t>
+      </w:r>
+      <w:r>
+        <w:t xml:space="preserve"> </w:t>
+      </w:r>
+      <w:r>
+        <w:rPr>
+          <w:i/>
+          <w:iCs/>
+        </w:rPr>
+        <w:t xml:space="preserve">Cedhagen T.</w:t>
+      </w:r>
+      <w:r>
+        <w:t xml:space="preserve">,</w:t>
+      </w:r>
+      <w:r>
+        <w:t xml:space="preserve"> </w:t>
+      </w:r>
+      <w:r>
+        <w:rPr>
+          <w:i/>
+          <w:iCs/>
+        </w:rPr>
+        <w:t xml:space="preserve">Chan B.K.</w:t>
+      </w:r>
+      <w:r>
+        <w:t xml:space="preserve">,</w:t>
+      </w:r>
+      <w:r>
+        <w:t xml:space="preserve"> </w:t>
+      </w:r>
+      <w:r>
+        <w:rPr>
+          <w:i/>
+          <w:iCs/>
+        </w:rPr>
+        <w:t xml:space="preserve">Chan T.Y.</w:t>
+      </w:r>
+      <w:r>
+        <w:t xml:space="preserve">,</w:t>
+      </w:r>
+      <w:r>
+        <w:t xml:space="preserve"> </w:t>
+      </w:r>
+      <w:r>
+        <w:rPr>
+          <w:i/>
+          <w:iCs/>
+        </w:rPr>
+        <w:t xml:space="preserve">Chernyshev A.</w:t>
+      </w:r>
+      <w:r>
+        <w:t xml:space="preserve">,</w:t>
+      </w:r>
+      <w:r>
+        <w:t xml:space="preserve"> </w:t>
+      </w:r>
+      <w:r>
+        <w:rPr>
+          <w:i/>
+          <w:iCs/>
+        </w:rPr>
+        <w:t xml:space="preserve">Choong H.</w:t>
+      </w:r>
+      <w:r>
+        <w:t xml:space="preserve">,</w:t>
+      </w:r>
+      <w:r>
+        <w:t xml:space="preserve"> </w:t>
+      </w:r>
+      <w:r>
+        <w:rPr>
+          <w:i/>
+          <w:iCs/>
+        </w:rPr>
+        <w:t xml:space="preserve">Christenhusz M.</w:t>
+      </w:r>
+      <w:r>
+        <w:t xml:space="preserve">,</w:t>
+      </w:r>
+      <w:r>
+        <w:t xml:space="preserve"> </w:t>
+      </w:r>
+      <w:r>
+        <w:rPr>
+          <w:i/>
+          <w:iCs/>
+        </w:rPr>
+        <w:t xml:space="preserve">Churchill M.</w:t>
+      </w:r>
+      <w:r>
+        <w:t xml:space="preserve">,</w:t>
+      </w:r>
+      <w:r>
+        <w:t xml:space="preserve"> </w:t>
+      </w:r>
+      <w:r>
+        <w:rPr>
+          <w:i/>
+          <w:iCs/>
+        </w:rPr>
+        <w:t xml:space="preserve">Collins A.G.</w:t>
+      </w:r>
+      <w:r>
+        <w:t xml:space="preserve">,</w:t>
+      </w:r>
+      <w:r>
+        <w:t xml:space="preserve"> </w:t>
+      </w:r>
+      <w:r>
+        <w:rPr>
+          <w:i/>
+          <w:iCs/>
+        </w:rPr>
+        <w:t xml:space="preserve">Collins G.E.</w:t>
+      </w:r>
+      <w:r>
+        <w:t xml:space="preserve">,</w:t>
+      </w:r>
+      <w:r>
+        <w:t xml:space="preserve"> </w:t>
+      </w:r>
+      <w:r>
+        <w:rPr>
+          <w:i/>
+          <w:iCs/>
+        </w:rPr>
+        <w:t xml:space="preserve">Collins K.</w:t>
+      </w:r>
+      <w:r>
+        <w:t xml:space="preserve">,</w:t>
+      </w:r>
+      <w:r>
+        <w:t xml:space="preserve"> </w:t>
+      </w:r>
+      <w:r>
+        <w:rPr>
+          <w:i/>
+          <w:iCs/>
+        </w:rPr>
+        <w:t xml:space="preserve">Consorti L.</w:t>
+      </w:r>
+      <w:r>
+        <w:t xml:space="preserve">,</w:t>
+      </w:r>
+      <w:r>
+        <w:t xml:space="preserve"> </w:t>
+      </w:r>
+      <w:r>
+        <w:rPr>
+          <w:i/>
+          <w:iCs/>
+        </w:rPr>
+        <w:t xml:space="preserve">Copilaș-Ciocianu D.</w:t>
+      </w:r>
+      <w:r>
+        <w:t xml:space="preserve">,</w:t>
+      </w:r>
+      <w:r>
+        <w:t xml:space="preserve"> </w:t>
+      </w:r>
+      <w:r>
+        <w:rPr>
+          <w:i/>
+          <w:iCs/>
+        </w:rPr>
+        <w:t xml:space="preserve">Corbari L.</w:t>
+      </w:r>
+      <w:r>
+        <w:t xml:space="preserve">,</w:t>
+      </w:r>
+      <w:r>
+        <w:t xml:space="preserve"> </w:t>
+      </w:r>
+      <w:r>
+        <w:rPr>
+          <w:i/>
+          <w:iCs/>
+        </w:rPr>
+        <w:t xml:space="preserve">Cordeiro R.</w:t>
+      </w:r>
+      <w:r>
+        <w:t xml:space="preserve">,</w:t>
+      </w:r>
+      <w:r>
+        <w:t xml:space="preserve"> </w:t>
+      </w:r>
+      <w:r>
+        <w:rPr>
+          <w:i/>
+          <w:iCs/>
+        </w:rPr>
+        <w:t xml:space="preserve">Costa V.M.d.M.</w:t>
+      </w:r>
+      <w:r>
+        <w:t xml:space="preserve">,</w:t>
+      </w:r>
+      <w:r>
+        <w:t xml:space="preserve"> </w:t>
+      </w:r>
+      <w:r>
+        <w:rPr>
+          <w:i/>
+          <w:iCs/>
+        </w:rPr>
+        <w:t xml:space="preserve">Costa Corgosinho P.H.</w:t>
+      </w:r>
+      <w:r>
+        <w:t xml:space="preserve">,</w:t>
+      </w:r>
+      <w:r>
+        <w:t xml:space="preserve"> </w:t>
+      </w:r>
+      <w:r>
+        <w:rPr>
+          <w:i/>
+          <w:iCs/>
+        </w:rPr>
+        <w:t xml:space="preserve">Coste M.</w:t>
+      </w:r>
+      <w:r>
+        <w:t xml:space="preserve">,</w:t>
+      </w:r>
+      <w:r>
+        <w:t xml:space="preserve"> </w:t>
+      </w:r>
+      <w:r>
+        <w:rPr>
+          <w:i/>
+          <w:iCs/>
+        </w:rPr>
+        <w:t xml:space="preserve">Crandall K.A.</w:t>
+      </w:r>
+      <w:r>
+        <w:t xml:space="preserve">,</w:t>
+      </w:r>
+      <w:r>
+        <w:t xml:space="preserve"> </w:t>
+      </w:r>
+      <w:r>
+        <w:rPr>
+          <w:i/>
+          <w:iCs/>
+        </w:rPr>
+        <w:t xml:space="preserve">Cremonte F.</w:t>
+      </w:r>
+      <w:r>
+        <w:t xml:space="preserve">,</w:t>
+      </w:r>
+      <w:r>
+        <w:t xml:space="preserve"> </w:t>
+      </w:r>
+      <w:r>
+        <w:rPr>
+          <w:i/>
+          <w:iCs/>
+        </w:rPr>
+        <w:t xml:space="preserve">Cribb T.</w:t>
+      </w:r>
+      <w:r>
+        <w:t xml:space="preserve">,</w:t>
+      </w:r>
+      <w:r>
+        <w:t xml:space="preserve"> </w:t>
+      </w:r>
+      <w:r>
+        <w:rPr>
+          <w:i/>
+          <w:iCs/>
+        </w:rPr>
+        <w:t xml:space="preserve">Cuscó-Borràs J.</w:t>
+      </w:r>
+      <w:r>
+        <w:t xml:space="preserve">,</w:t>
+      </w:r>
+      <w:r>
+        <w:t xml:space="preserve"> </w:t>
+      </w:r>
+      <w:r>
+        <w:rPr>
+          <w:i/>
+          <w:iCs/>
+        </w:rPr>
+        <w:t xml:space="preserve">Cutmore S.</w:t>
+      </w:r>
+      <w:r>
+        <w:t xml:space="preserve">,</w:t>
+      </w:r>
+      <w:r>
+        <w:t xml:space="preserve"> </w:t>
+      </w:r>
+      <w:r>
+        <w:rPr>
+          <w:i/>
+          <w:iCs/>
+        </w:rPr>
+        <w:t xml:space="preserve">Dahdouh-Guebas F.</w:t>
+      </w:r>
+      <w:r>
+        <w:t xml:space="preserve">,</w:t>
+      </w:r>
+      <w:r>
+        <w:t xml:space="preserve"> </w:t>
+      </w:r>
+      <w:r>
+        <w:rPr>
+          <w:i/>
+          <w:iCs/>
+        </w:rPr>
+        <w:t xml:space="preserve">Daneliya M.</w:t>
+      </w:r>
+      <w:r>
+        <w:t xml:space="preserve">,</w:t>
+      </w:r>
+      <w:r>
+        <w:t xml:space="preserve"> </w:t>
+      </w:r>
+      <w:r>
+        <w:rPr>
+          <w:i/>
+          <w:iCs/>
+        </w:rPr>
+        <w:t xml:space="preserve">Dauvin J.C.</w:t>
+      </w:r>
+      <w:r>
+        <w:t xml:space="preserve">,</w:t>
+      </w:r>
+      <w:r>
+        <w:t xml:space="preserve"> </w:t>
+      </w:r>
+      <w:r>
+        <w:rPr>
+          <w:i/>
+          <w:iCs/>
+        </w:rPr>
+        <w:t xml:space="preserve">Davie P.</w:t>
+      </w:r>
+      <w:r>
+        <w:t xml:space="preserve">,</w:t>
+      </w:r>
+      <w:r>
+        <w:t xml:space="preserve"> </w:t>
+      </w:r>
+      <w:r>
+        <w:rPr>
+          <w:i/>
+          <w:iCs/>
+        </w:rPr>
+        <w:t xml:space="preserve">De Broyer C.</w:t>
+      </w:r>
+      <w:r>
+        <w:t xml:space="preserve">,</w:t>
+      </w:r>
+      <w:r>
+        <w:t xml:space="preserve"> </w:t>
+      </w:r>
+      <w:r>
+        <w:rPr>
+          <w:i/>
+          <w:iCs/>
+        </w:rPr>
+        <w:t xml:space="preserve">Lima Ferreira P. de</w:t>
+      </w:r>
+      <w:r>
+        <w:t xml:space="preserve">,</w:t>
+      </w:r>
+      <w:r>
+        <w:t xml:space="preserve"> </w:t>
+      </w:r>
+      <w:r>
+        <w:rPr>
+          <w:i/>
+          <w:iCs/>
+        </w:rPr>
+        <w:t xml:space="preserve">Mazancourt V. de</w:t>
+      </w:r>
+      <w:r>
+        <w:t xml:space="preserve">,</w:t>
+      </w:r>
+      <w:r>
+        <w:t xml:space="preserve"> </w:t>
+      </w:r>
+      <w:r>
+        <w:rPr>
+          <w:i/>
+          <w:iCs/>
+        </w:rPr>
+        <w:t xml:space="preserve">Moura Oliveira L. de</w:t>
+      </w:r>
+      <w:r>
+        <w:t xml:space="preserve">,</w:t>
+      </w:r>
+      <w:r>
+        <w:t xml:space="preserve"> </w:t>
+      </w:r>
+      <w:r>
+        <w:rPr>
+          <w:i/>
+          <w:iCs/>
+        </w:rPr>
+        <w:t xml:space="preserve">Decker P.</w:t>
+      </w:r>
+      <w:r>
+        <w:t xml:space="preserve">,</w:t>
+      </w:r>
+      <w:r>
+        <w:t xml:space="preserve"> </w:t>
+      </w:r>
+      <w:r>
+        <w:rPr>
+          <w:i/>
+          <w:iCs/>
+        </w:rPr>
+        <w:t xml:space="preserve">Defaye D.</w:t>
+      </w:r>
+      <w:r>
+        <w:t xml:space="preserve">,</w:t>
+      </w:r>
+      <w:r>
+        <w:t xml:space="preserve"> </w:t>
+      </w:r>
+      <w:r>
+        <w:rPr>
+          <w:i/>
+          <w:iCs/>
+        </w:rPr>
+        <w:t xml:space="preserve">Dekker H.</w:t>
+      </w:r>
+      <w:r>
+        <w:t xml:space="preserve">,</w:t>
+      </w:r>
+      <w:r>
+        <w:t xml:space="preserve"> </w:t>
+      </w:r>
+      <w:r>
+        <w:rPr>
+          <w:i/>
+          <w:iCs/>
+        </w:rPr>
+        <w:t xml:space="preserve">Di Capua I.</w:t>
+      </w:r>
+      <w:r>
+        <w:t xml:space="preserve">,</w:t>
+      </w:r>
+      <w:r>
+        <w:t xml:space="preserve"> </w:t>
+      </w:r>
+      <w:r>
+        <w:rPr>
+          <w:i/>
+          <w:iCs/>
+        </w:rPr>
+        <w:t xml:space="preserve">Dippenaar S.</w:t>
+      </w:r>
+      <w:r>
+        <w:t xml:space="preserve">,</w:t>
+      </w:r>
+      <w:r>
+        <w:t xml:space="preserve"> </w:t>
+      </w:r>
+      <w:r>
+        <w:rPr>
+          <w:i/>
+          <w:iCs/>
+        </w:rPr>
+        <w:t xml:space="preserve">Dohrmann M.</w:t>
+      </w:r>
+      <w:r>
+        <w:t xml:space="preserve">,</w:t>
+      </w:r>
+      <w:r>
+        <w:t xml:space="preserve"> </w:t>
+      </w:r>
+      <w:r>
+        <w:rPr>
+          <w:i/>
+          <w:iCs/>
+        </w:rPr>
+        <w:t xml:space="preserve">Dolan J.</w:t>
+      </w:r>
+      <w:r>
+        <w:t xml:space="preserve">,</w:t>
+      </w:r>
+      <w:r>
+        <w:t xml:space="preserve"> </w:t>
+      </w:r>
+      <w:r>
+        <w:rPr>
+          <w:i/>
+          <w:iCs/>
+        </w:rPr>
+        <w:t xml:space="preserve">Domning D.</w:t>
+      </w:r>
+      <w:r>
+        <w:t xml:space="preserve">,</w:t>
+      </w:r>
+      <w:r>
+        <w:t xml:space="preserve"> </w:t>
+      </w:r>
+      <w:r>
+        <w:rPr>
+          <w:i/>
+          <w:iCs/>
+        </w:rPr>
+        <w:t xml:space="preserve">D’Onofrio R.</w:t>
+      </w:r>
+      <w:r>
+        <w:t xml:space="preserve">,</w:t>
+      </w:r>
+      <w:r>
+        <w:t xml:space="preserve"> </w:t>
+      </w:r>
+      <w:r>
+        <w:rPr>
+          <w:i/>
+          <w:iCs/>
+        </w:rPr>
+        <w:t xml:space="preserve">Downey R.</w:t>
+      </w:r>
+      <w:r>
+        <w:t xml:space="preserve">,</w:t>
+      </w:r>
+      <w:r>
+        <w:t xml:space="preserve"> </w:t>
+      </w:r>
+      <w:r>
+        <w:rPr>
+          <w:i/>
+          <w:iCs/>
+        </w:rPr>
+        <w:t xml:space="preserve">Dreyer N.</w:t>
+      </w:r>
+      <w:r>
+        <w:t xml:space="preserve">,</w:t>
+      </w:r>
+      <w:r>
+        <w:t xml:space="preserve"> </w:t>
+      </w:r>
+      <w:r>
+        <w:rPr>
+          <w:i/>
+          <w:iCs/>
+        </w:rPr>
+        <w:t xml:space="preserve">Eisendle U.</w:t>
+      </w:r>
+      <w:r>
+        <w:t xml:space="preserve">,</w:t>
+      </w:r>
+      <w:r>
+        <w:t xml:space="preserve"> </w:t>
+      </w:r>
+      <w:r>
+        <w:rPr>
+          <w:i/>
+          <w:iCs/>
+        </w:rPr>
+        <w:t xml:space="preserve">Eitel M.</w:t>
+      </w:r>
+      <w:r>
+        <w:t xml:space="preserve">,</w:t>
+      </w:r>
+      <w:r>
+        <w:t xml:space="preserve"> </w:t>
+      </w:r>
+      <w:r>
+        <w:rPr>
+          <w:i/>
+          <w:iCs/>
+        </w:rPr>
+        <w:t xml:space="preserve">Eleaume M.</w:t>
+      </w:r>
+      <w:r>
+        <w:t xml:space="preserve">,</w:t>
+      </w:r>
+      <w:r>
+        <w:t xml:space="preserve"> </w:t>
+      </w:r>
+      <w:r>
+        <w:rPr>
+          <w:i/>
+          <w:iCs/>
+        </w:rPr>
+        <w:t xml:space="preserve">Enghoff H.</w:t>
+      </w:r>
+      <w:r>
+        <w:t xml:space="preserve">,</w:t>
+      </w:r>
+      <w:r>
+        <w:t xml:space="preserve"> </w:t>
+      </w:r>
+      <w:r>
+        <w:rPr>
+          <w:i/>
+          <w:iCs/>
+        </w:rPr>
+        <w:t xml:space="preserve">Epler J.</w:t>
+      </w:r>
+      <w:r>
+        <w:t xml:space="preserve">,</w:t>
+      </w:r>
+      <w:r>
+        <w:t xml:space="preserve"> </w:t>
+      </w:r>
+      <w:r>
+        <w:rPr>
+          <w:i/>
+          <w:iCs/>
+        </w:rPr>
+        <w:t xml:space="preserve">Esquete Garrote P.</w:t>
+      </w:r>
+      <w:r>
+        <w:t xml:space="preserve">,</w:t>
+      </w:r>
+      <w:r>
+        <w:t xml:space="preserve"> </w:t>
+      </w:r>
+      <w:r>
+        <w:rPr>
+          <w:i/>
+          <w:iCs/>
+        </w:rPr>
+        <w:t xml:space="preserve">Evenhuis N.L.</w:t>
+      </w:r>
+      <w:r>
+        <w:t xml:space="preserve">,</w:t>
+      </w:r>
+      <w:r>
+        <w:t xml:space="preserve"> </w:t>
+      </w:r>
+      <w:r>
+        <w:rPr>
+          <w:i/>
+          <w:iCs/>
+        </w:rPr>
+        <w:t xml:space="preserve">Ewers-Saucedo C.</w:t>
+      </w:r>
+      <w:r>
+        <w:t xml:space="preserve">,</w:t>
+      </w:r>
+      <w:r>
+        <w:t xml:space="preserve"> </w:t>
+      </w:r>
+      <w:r>
+        <w:rPr>
+          <w:i/>
+          <w:iCs/>
+        </w:rPr>
+        <w:t xml:space="preserve">Faber M.</w:t>
+      </w:r>
+      <w:r>
+        <w:t xml:space="preserve">,</w:t>
+      </w:r>
+      <w:r>
+        <w:t xml:space="preserve"> </w:t>
+      </w:r>
+      <w:r>
+        <w:rPr>
+          <w:i/>
+          <w:iCs/>
+        </w:rPr>
+        <w:t xml:space="preserve">Figueroa D.</w:t>
+      </w:r>
+      <w:r>
+        <w:t xml:space="preserve">,</w:t>
+      </w:r>
+      <w:r>
+        <w:t xml:space="preserve"> </w:t>
+      </w:r>
+      <w:r>
+        <w:rPr>
+          <w:i/>
+          <w:iCs/>
+        </w:rPr>
+        <w:t xml:space="preserve">Fišer C.</w:t>
+      </w:r>
+      <w:r>
+        <w:t xml:space="preserve">,</w:t>
+      </w:r>
+      <w:r>
+        <w:t xml:space="preserve"> </w:t>
+      </w:r>
+      <w:r>
+        <w:rPr>
+          <w:i/>
+          <w:iCs/>
+        </w:rPr>
+        <w:t xml:space="preserve">Fordyce E.</w:t>
+      </w:r>
+      <w:r>
+        <w:t xml:space="preserve">,</w:t>
+      </w:r>
+      <w:r>
+        <w:t xml:space="preserve"> </w:t>
+      </w:r>
+      <w:r>
+        <w:rPr>
+          <w:i/>
+          <w:iCs/>
+        </w:rPr>
+        <w:t xml:space="preserve">Foster W.</w:t>
+      </w:r>
+      <w:r>
+        <w:t xml:space="preserve">,</w:t>
+      </w:r>
+      <w:r>
+        <w:t xml:space="preserve"> </w:t>
+      </w:r>
+      <w:r>
+        <w:rPr>
+          <w:i/>
+          <w:iCs/>
+        </w:rPr>
+        <w:t xml:space="preserve">Fransen C.</w:t>
+      </w:r>
+      <w:r>
+        <w:t xml:space="preserve">,</w:t>
+      </w:r>
+      <w:r>
+        <w:t xml:space="preserve"> </w:t>
+      </w:r>
+      <w:r>
+        <w:rPr>
+          <w:i/>
+          <w:iCs/>
+        </w:rPr>
+        <w:t xml:space="preserve">Freire S.</w:t>
+      </w:r>
+      <w:r>
+        <w:t xml:space="preserve">,</w:t>
+      </w:r>
+      <w:r>
+        <w:t xml:space="preserve"> </w:t>
+      </w:r>
+      <w:r>
+        <w:rPr>
+          <w:i/>
+          <w:iCs/>
+        </w:rPr>
+        <w:t xml:space="preserve">Fujimoto S.</w:t>
+      </w:r>
+      <w:r>
+        <w:t xml:space="preserve">,</w:t>
+      </w:r>
+      <w:r>
+        <w:t xml:space="preserve"> </w:t>
+      </w:r>
+      <w:r>
+        <w:rPr>
+          <w:i/>
+          <w:iCs/>
+        </w:rPr>
+        <w:t xml:space="preserve">Furuya H.</w:t>
+      </w:r>
+      <w:r>
+        <w:t xml:space="preserve">,</w:t>
+      </w:r>
+      <w:r>
+        <w:t xml:space="preserve"> </w:t>
+      </w:r>
+      <w:r>
+        <w:rPr>
+          <w:i/>
+          <w:iCs/>
+        </w:rPr>
+        <w:t xml:space="preserve">Galbany-Casals M.</w:t>
+      </w:r>
+      <w:r>
+        <w:t xml:space="preserve">,</w:t>
+      </w:r>
+      <w:r>
+        <w:t xml:space="preserve"> </w:t>
+      </w:r>
+      <w:r>
+        <w:rPr>
+          <w:i/>
+          <w:iCs/>
+        </w:rPr>
+        <w:t xml:space="preserve">Gale A.</w:t>
+      </w:r>
+      <w:r>
+        <w:t xml:space="preserve">,</w:t>
+      </w:r>
+      <w:r>
+        <w:t xml:space="preserve"> </w:t>
+      </w:r>
+      <w:r>
+        <w:rPr>
+          <w:i/>
+          <w:iCs/>
+        </w:rPr>
+        <w:t xml:space="preserve">Galea H.</w:t>
+      </w:r>
+      <w:r>
+        <w:t xml:space="preserve">,</w:t>
+      </w:r>
+      <w:r>
+        <w:t xml:space="preserve"> </w:t>
+      </w:r>
+      <w:r>
+        <w:rPr>
+          <w:i/>
+          <w:iCs/>
+        </w:rPr>
+        <w:t xml:space="preserve">Gao T.</w:t>
+      </w:r>
+      <w:r>
+        <w:t xml:space="preserve">,</w:t>
+      </w:r>
+      <w:r>
+        <w:t xml:space="preserve"> </w:t>
+      </w:r>
+      <w:r>
+        <w:rPr>
+          <w:i/>
+          <w:iCs/>
+        </w:rPr>
+        <w:t xml:space="preserve">García-Moro P.</w:t>
+      </w:r>
+      <w:r>
+        <w:t xml:space="preserve">,</w:t>
+      </w:r>
+      <w:r>
+        <w:t xml:space="preserve"> </w:t>
+      </w:r>
+      <w:r>
+        <w:rPr>
+          <w:i/>
+          <w:iCs/>
+        </w:rPr>
+        <w:t xml:space="preserve">Garic R.</w:t>
+      </w:r>
+      <w:r>
+        <w:t xml:space="preserve">,</w:t>
+      </w:r>
+      <w:r>
+        <w:t xml:space="preserve"> </w:t>
+      </w:r>
+      <w:r>
+        <w:rPr>
+          <w:i/>
+          <w:iCs/>
+        </w:rPr>
+        <w:t xml:space="preserve">Garnett S.</w:t>
+      </w:r>
+      <w:r>
+        <w:t xml:space="preserve">,</w:t>
+      </w:r>
+      <w:r>
+        <w:t xml:space="preserve"> </w:t>
+      </w:r>
+      <w:r>
+        <w:rPr>
+          <w:i/>
+          <w:iCs/>
+        </w:rPr>
+        <w:t xml:space="preserve">Gaviria-Melo S.</w:t>
+      </w:r>
+      <w:r>
+        <w:t xml:space="preserve">,</w:t>
+      </w:r>
+      <w:r>
+        <w:t xml:space="preserve"> </w:t>
+      </w:r>
+      <w:r>
+        <w:rPr>
+          <w:i/>
+          <w:iCs/>
+        </w:rPr>
+        <w:t xml:space="preserve">Gerken S.</w:t>
+      </w:r>
+      <w:r>
+        <w:t xml:space="preserve">,</w:t>
+      </w:r>
+      <w:r>
+        <w:t xml:space="preserve"> </w:t>
+      </w:r>
+      <w:r>
+        <w:rPr>
+          <w:i/>
+          <w:iCs/>
+        </w:rPr>
+        <w:t xml:space="preserve">Gibson D.</w:t>
+      </w:r>
+      <w:r>
+        <w:t xml:space="preserve">,</w:t>
+      </w:r>
+      <w:r>
+        <w:t xml:space="preserve"> </w:t>
+      </w:r>
+      <w:r>
+        <w:rPr>
+          <w:i/>
+          <w:iCs/>
+        </w:rPr>
+        <w:t xml:space="preserve">Gibson R.</w:t>
+      </w:r>
+      <w:r>
+        <w:t xml:space="preserve">,</w:t>
+      </w:r>
+      <w:r>
+        <w:t xml:space="preserve"> </w:t>
+      </w:r>
+      <w:r>
+        <w:rPr>
+          <w:i/>
+          <w:iCs/>
+        </w:rPr>
+        <w:t xml:space="preserve">Gil J.</w:t>
+      </w:r>
+      <w:r>
+        <w:t xml:space="preserve">,</w:t>
+      </w:r>
+      <w:r>
+        <w:t xml:space="preserve"> </w:t>
+      </w:r>
+      <w:r>
+        <w:rPr>
+          <w:i/>
+          <w:iCs/>
+        </w:rPr>
+        <w:t xml:space="preserve">Gittenberger A.</w:t>
+      </w:r>
+      <w:r>
+        <w:t xml:space="preserve">,</w:t>
+      </w:r>
+      <w:r>
+        <w:t xml:space="preserve"> </w:t>
+      </w:r>
+      <w:r>
+        <w:rPr>
+          <w:i/>
+          <w:iCs/>
+        </w:rPr>
+        <w:t xml:space="preserve">Glasby C.</w:t>
+      </w:r>
+      <w:r>
+        <w:t xml:space="preserve">,</w:t>
+      </w:r>
+      <w:r>
+        <w:t xml:space="preserve"> </w:t>
+      </w:r>
+      <w:r>
+        <w:rPr>
+          <w:i/>
+          <w:iCs/>
+        </w:rPr>
+        <w:t xml:space="preserve">Glenner H.</w:t>
+      </w:r>
+      <w:r>
+        <w:t xml:space="preserve">,</w:t>
+      </w:r>
+      <w:r>
+        <w:t xml:space="preserve"> </w:t>
+      </w:r>
+      <w:r>
+        <w:rPr>
+          <w:i/>
+          <w:iCs/>
+        </w:rPr>
+        <w:t xml:space="preserve">Glover A.</w:t>
+      </w:r>
+      <w:r>
+        <w:t xml:space="preserve">,</w:t>
+      </w:r>
+      <w:r>
+        <w:t xml:space="preserve"> </w:t>
+      </w:r>
+      <w:r>
+        <w:rPr>
+          <w:i/>
+          <w:iCs/>
+        </w:rPr>
+        <w:t xml:space="preserve">Gómez I.</w:t>
+      </w:r>
+      <w:r>
+        <w:t xml:space="preserve">,</w:t>
+      </w:r>
+      <w:r>
+        <w:t xml:space="preserve"> </w:t>
+      </w:r>
+      <w:r>
+        <w:rPr>
+          <w:i/>
+          <w:iCs/>
+        </w:rPr>
+        <w:t xml:space="preserve">Gómez-Noguera S.E.</w:t>
+      </w:r>
+      <w:r>
+        <w:t xml:space="preserve">,</w:t>
+      </w:r>
+      <w:r>
+        <w:t xml:space="preserve"> </w:t>
+      </w:r>
+      <w:r>
+        <w:rPr>
+          <w:i/>
+          <w:iCs/>
+        </w:rPr>
+        <w:t xml:space="preserve">Gondim A.I.</w:t>
+      </w:r>
+      <w:r>
+        <w:t xml:space="preserve">,</w:t>
+      </w:r>
+      <w:r>
+        <w:t xml:space="preserve"> </w:t>
+      </w:r>
+      <w:r>
+        <w:rPr>
+          <w:i/>
+          <w:iCs/>
+        </w:rPr>
+        <w:t xml:space="preserve">Gonzalez B.C.</w:t>
+      </w:r>
+      <w:r>
+        <w:t xml:space="preserve">,</w:t>
+      </w:r>
+      <w:r>
+        <w:t xml:space="preserve"> </w:t>
+      </w:r>
+      <w:r>
+        <w:rPr>
+          <w:i/>
+          <w:iCs/>
+        </w:rPr>
+        <w:t xml:space="preserve">González-Solís D.</w:t>
+      </w:r>
+      <w:r>
+        <w:t xml:space="preserve">,</w:t>
+      </w:r>
+      <w:r>
+        <w:t xml:space="preserve"> </w:t>
+      </w:r>
+      <w:r>
+        <w:rPr>
+          <w:i/>
+          <w:iCs/>
+        </w:rPr>
+        <w:t xml:space="preserve">Goodwin C.</w:t>
+      </w:r>
+      <w:r>
+        <w:t xml:space="preserve">,</w:t>
+      </w:r>
+      <w:r>
+        <w:t xml:space="preserve"> </w:t>
+      </w:r>
+      <w:r>
+        <w:rPr>
+          <w:i/>
+          <w:iCs/>
+        </w:rPr>
+        <w:t xml:space="preserve">Gostel M.</w:t>
+      </w:r>
+      <w:r>
+        <w:t xml:space="preserve">,</w:t>
+      </w:r>
+      <w:r>
+        <w:t xml:space="preserve"> </w:t>
+      </w:r>
+      <w:r>
+        <w:rPr>
+          <w:i/>
+          <w:iCs/>
+        </w:rPr>
+        <w:t xml:space="preserve">Grabowski M.</w:t>
+      </w:r>
+      <w:r>
+        <w:t xml:space="preserve">,</w:t>
+      </w:r>
+      <w:r>
+        <w:t xml:space="preserve"> </w:t>
+      </w:r>
+      <w:r>
+        <w:rPr>
+          <w:i/>
+          <w:iCs/>
+        </w:rPr>
+        <w:t xml:space="preserve">Gravili C.</w:t>
+      </w:r>
+      <w:r>
+        <w:t xml:space="preserve">,</w:t>
+      </w:r>
+      <w:r>
+        <w:t xml:space="preserve"> </w:t>
+      </w:r>
+      <w:r>
+        <w:rPr>
+          <w:i/>
+          <w:iCs/>
+        </w:rPr>
+        <w:t xml:space="preserve">Grossi M.</w:t>
+      </w:r>
+      <w:r>
+        <w:t xml:space="preserve">,</w:t>
+      </w:r>
+      <w:r>
+        <w:t xml:space="preserve"> </w:t>
+      </w:r>
+      <w:r>
+        <w:rPr>
+          <w:i/>
+          <w:iCs/>
+        </w:rPr>
+        <w:t xml:space="preserve">Guerra-García J.M.</w:t>
+      </w:r>
+      <w:r>
+        <w:t xml:space="preserve">,</w:t>
+      </w:r>
+      <w:r>
+        <w:t xml:space="preserve"> </w:t>
+      </w:r>
+      <w:r>
+        <w:rPr>
+          <w:i/>
+          <w:iCs/>
+        </w:rPr>
+        <w:t xml:space="preserve">Guerrero J.M.</w:t>
+      </w:r>
+      <w:r>
+        <w:t xml:space="preserve">,</w:t>
+      </w:r>
+      <w:r>
+        <w:t xml:space="preserve"> </w:t>
+      </w:r>
+      <w:r>
+        <w:rPr>
+          <w:i/>
+          <w:iCs/>
+        </w:rPr>
+        <w:t xml:space="preserve">Guidetti R.</w:t>
+      </w:r>
+      <w:r>
+        <w:t xml:space="preserve">,</w:t>
+      </w:r>
+      <w:r>
+        <w:t xml:space="preserve"> </w:t>
+      </w:r>
+      <w:r>
+        <w:rPr>
+          <w:i/>
+          <w:iCs/>
+        </w:rPr>
+        <w:t xml:space="preserve">Guiry M.D.</w:t>
+      </w:r>
+      <w:r>
+        <w:t xml:space="preserve">,</w:t>
+      </w:r>
+      <w:r>
+        <w:t xml:space="preserve"> </w:t>
+      </w:r>
+      <w:r>
+        <w:rPr>
+          <w:i/>
+          <w:iCs/>
+        </w:rPr>
+        <w:t xml:space="preserve">Gutierrez D.</w:t>
+      </w:r>
+      <w:r>
+        <w:t xml:space="preserve">,</w:t>
+      </w:r>
+      <w:r>
+        <w:t xml:space="preserve"> </w:t>
+      </w:r>
+      <w:r>
+        <w:rPr>
+          <w:i/>
+          <w:iCs/>
+        </w:rPr>
+        <w:t xml:space="preserve">Hadfield K.A.</w:t>
+      </w:r>
+      <w:r>
+        <w:t xml:space="preserve">,</w:t>
+      </w:r>
+      <w:r>
+        <w:t xml:space="preserve"> </w:t>
+      </w:r>
+      <w:r>
+        <w:rPr>
+          <w:i/>
+          <w:iCs/>
+        </w:rPr>
+        <w:t xml:space="preserve">Hajdu E.</w:t>
+      </w:r>
+      <w:r>
+        <w:t xml:space="preserve">,</w:t>
+      </w:r>
+      <w:r>
+        <w:t xml:space="preserve"> </w:t>
+      </w:r>
+      <w:r>
+        <w:rPr>
+          <w:i/>
+          <w:iCs/>
+        </w:rPr>
+        <w:t xml:space="preserve">Halanych K.</w:t>
+      </w:r>
+      <w:r>
+        <w:t xml:space="preserve">,</w:t>
+      </w:r>
+      <w:r>
+        <w:t xml:space="preserve"> </w:t>
+      </w:r>
+      <w:r>
+        <w:rPr>
+          <w:i/>
+          <w:iCs/>
+        </w:rPr>
+        <w:t xml:space="preserve">Hallermann J.</w:t>
+      </w:r>
+      <w:r>
+        <w:t xml:space="preserve">,</w:t>
+      </w:r>
+      <w:r>
+        <w:t xml:space="preserve"> </w:t>
+      </w:r>
+      <w:r>
+        <w:rPr>
+          <w:i/>
+          <w:iCs/>
+        </w:rPr>
+        <w:t xml:space="preserve">Hayward B.W.</w:t>
+      </w:r>
+      <w:r>
+        <w:t xml:space="preserve">,</w:t>
+      </w:r>
+      <w:r>
+        <w:t xml:space="preserve"> </w:t>
+      </w:r>
+      <w:r>
+        <w:rPr>
+          <w:i/>
+          <w:iCs/>
+        </w:rPr>
+        <w:t xml:space="preserve">Hegna T.A.</w:t>
+      </w:r>
+      <w:r>
+        <w:t xml:space="preserve">,</w:t>
+      </w:r>
+      <w:r>
+        <w:t xml:space="preserve"> </w:t>
+      </w:r>
+      <w:r>
+        <w:rPr>
+          <w:i/>
+          <w:iCs/>
+        </w:rPr>
+        <w:t xml:space="preserve">Heiden G.</w:t>
+      </w:r>
+      <w:r>
+        <w:t xml:space="preserve">,</w:t>
+      </w:r>
+      <w:r>
+        <w:t xml:space="preserve"> </w:t>
+      </w:r>
+      <w:r>
+        <w:rPr>
+          <w:i/>
+          <w:iCs/>
+        </w:rPr>
+        <w:t xml:space="preserve">Hendrycks E.</w:t>
+      </w:r>
+      <w:r>
+        <w:t xml:space="preserve">,</w:t>
+      </w:r>
+      <w:r>
+        <w:t xml:space="preserve"> </w:t>
+      </w:r>
+      <w:r>
+        <w:rPr>
+          <w:i/>
+          <w:iCs/>
+        </w:rPr>
+        <w:t xml:space="preserve">Hennen D.</w:t>
+      </w:r>
+      <w:r>
+        <w:t xml:space="preserve">,</w:t>
+      </w:r>
+      <w:r>
+        <w:t xml:space="preserve"> </w:t>
+      </w:r>
+      <w:r>
+        <w:rPr>
+          <w:i/>
+          <w:iCs/>
+        </w:rPr>
+        <w:t xml:space="preserve">Herbert D.</w:t>
+      </w:r>
+      <w:r>
+        <w:t xml:space="preserve">,</w:t>
+      </w:r>
+      <w:r>
+        <w:t xml:space="preserve"> </w:t>
+      </w:r>
+      <w:r>
+        <w:rPr>
+          <w:i/>
+          <w:iCs/>
+        </w:rPr>
+        <w:t xml:space="preserve">Herrera Bachiller A.</w:t>
+      </w:r>
+      <w:r>
+        <w:t xml:space="preserve">,</w:t>
+      </w:r>
+      <w:r>
+        <w:t xml:space="preserve"> </w:t>
+      </w:r>
+      <w:r>
+        <w:rPr>
+          <w:i/>
+          <w:iCs/>
+        </w:rPr>
+        <w:t xml:space="preserve">Hodda M.</w:t>
+      </w:r>
+      <w:r>
+        <w:t xml:space="preserve">,</w:t>
+      </w:r>
+      <w:r>
+        <w:t xml:space="preserve"> </w:t>
+      </w:r>
+      <w:r>
+        <w:rPr>
+          <w:i/>
+          <w:iCs/>
+        </w:rPr>
+        <w:t xml:space="preserve">Høeg J.</w:t>
+      </w:r>
+      <w:r>
+        <w:t xml:space="preserve">,</w:t>
+      </w:r>
+      <w:r>
+        <w:t xml:space="preserve"> </w:t>
+      </w:r>
+      <w:r>
+        <w:rPr>
+          <w:i/>
+          <w:iCs/>
+        </w:rPr>
+        <w:t xml:space="preserve">Hoeksema B.</w:t>
+      </w:r>
+      <w:r>
+        <w:t xml:space="preserve">,</w:t>
+      </w:r>
+      <w:r>
+        <w:t xml:space="preserve"> </w:t>
+      </w:r>
+      <w:r>
+        <w:rPr>
+          <w:i/>
+          <w:iCs/>
+        </w:rPr>
+        <w:t xml:space="preserve">Holovachov O.</w:t>
+      </w:r>
+      <w:r>
+        <w:t xml:space="preserve">,</w:t>
+      </w:r>
+      <w:r>
+        <w:t xml:space="preserve"> </w:t>
+      </w:r>
+      <w:r>
+        <w:rPr>
+          <w:i/>
+          <w:iCs/>
+        </w:rPr>
+        <w:t xml:space="preserve">Hooge M.D.</w:t>
+      </w:r>
+      <w:r>
+        <w:t xml:space="preserve">,</w:t>
+      </w:r>
+      <w:r>
+        <w:t xml:space="preserve"> </w:t>
+      </w:r>
+      <w:r>
+        <w:rPr>
+          <w:i/>
+          <w:iCs/>
+        </w:rPr>
+        <w:t xml:space="preserve">Hooper J.N.</w:t>
+      </w:r>
+      <w:r>
+        <w:t xml:space="preserve">,</w:t>
+      </w:r>
+      <w:r>
+        <w:t xml:space="preserve"> </w:t>
+      </w:r>
+      <w:r>
+        <w:rPr>
+          <w:i/>
+          <w:iCs/>
+        </w:rPr>
+        <w:t xml:space="preserve">Horton T.</w:t>
+      </w:r>
+      <w:r>
+        <w:t xml:space="preserve">,</w:t>
+      </w:r>
+      <w:r>
+        <w:t xml:space="preserve"> </w:t>
+      </w:r>
+      <w:r>
+        <w:rPr>
+          <w:i/>
+          <w:iCs/>
+        </w:rPr>
+        <w:t xml:space="preserve">Houart R.</w:t>
+      </w:r>
+      <w:r>
+        <w:t xml:space="preserve">,</w:t>
+      </w:r>
+      <w:r>
+        <w:t xml:space="preserve"> </w:t>
+      </w:r>
+      <w:r>
+        <w:rPr>
+          <w:i/>
+          <w:iCs/>
+        </w:rPr>
+        <w:t xml:space="preserve">Huys R.</w:t>
+      </w:r>
+      <w:r>
+        <w:t xml:space="preserve">,</w:t>
+      </w:r>
+      <w:r>
+        <w:t xml:space="preserve"> </w:t>
+      </w:r>
+      <w:r>
+        <w:rPr>
+          <w:i/>
+          <w:iCs/>
+        </w:rPr>
+        <w:t xml:space="preserve">Hyžný M.</w:t>
+      </w:r>
+      <w:r>
+        <w:t xml:space="preserve">,</w:t>
+      </w:r>
+      <w:r>
+        <w:t xml:space="preserve"> </w:t>
+      </w:r>
+      <w:r>
+        <w:rPr>
+          <w:i/>
+          <w:iCs/>
+        </w:rPr>
+        <w:t xml:space="preserve">Iniesta L.F.M.</w:t>
+      </w:r>
+      <w:r>
+        <w:t xml:space="preserve">,</w:t>
+      </w:r>
+      <w:r>
+        <w:t xml:space="preserve"> </w:t>
+      </w:r>
+      <w:r>
+        <w:rPr>
+          <w:i/>
+          <w:iCs/>
+        </w:rPr>
+        <w:t xml:space="preserve">Iseto T.</w:t>
+      </w:r>
+      <w:r>
+        <w:t xml:space="preserve">,</w:t>
+      </w:r>
+      <w:r>
+        <w:t xml:space="preserve"> </w:t>
+      </w:r>
+      <w:r>
+        <w:rPr>
+          <w:i/>
+          <w:iCs/>
+        </w:rPr>
+        <w:t xml:space="preserve">Iwataki M.</w:t>
+      </w:r>
+      <w:r>
+        <w:t xml:space="preserve">,</w:t>
+      </w:r>
+      <w:r>
+        <w:t xml:space="preserve"> </w:t>
+      </w:r>
+      <w:r>
+        <w:rPr>
+          <w:i/>
+          <w:iCs/>
+        </w:rPr>
+        <w:t xml:space="preserve">Janssen R.</w:t>
+      </w:r>
+      <w:r>
+        <w:t xml:space="preserve">,</w:t>
+      </w:r>
+      <w:r>
+        <w:t xml:space="preserve"> </w:t>
+      </w:r>
+      <w:r>
+        <w:rPr>
+          <w:i/>
+          <w:iCs/>
+        </w:rPr>
+        <w:t xml:space="preserve">Jaume D.</w:t>
+      </w:r>
+      <w:r>
+        <w:t xml:space="preserve">,</w:t>
+      </w:r>
+      <w:r>
+        <w:t xml:space="preserve"> </w:t>
+      </w:r>
+      <w:r>
+        <w:rPr>
+          <w:i/>
+          <w:iCs/>
+        </w:rPr>
+        <w:t xml:space="preserve">Jazdzewski K.</w:t>
+      </w:r>
+      <w:r>
+        <w:t xml:space="preserve">,</w:t>
+      </w:r>
+      <w:r>
+        <w:t xml:space="preserve"> </w:t>
+      </w:r>
+      <w:r>
+        <w:rPr>
+          <w:i/>
+          <w:iCs/>
+        </w:rPr>
+        <w:t xml:space="preserve">Jersabek C.D.</w:t>
+      </w:r>
+      <w:r>
+        <w:t xml:space="preserve">,</w:t>
+      </w:r>
+      <w:r>
+        <w:t xml:space="preserve"> </w:t>
+      </w:r>
+      <w:r>
+        <w:rPr>
+          <w:i/>
+          <w:iCs/>
+        </w:rPr>
+        <w:t xml:space="preserve">Jiménez-Mejías P.</w:t>
+      </w:r>
+      <w:r>
+        <w:t xml:space="preserve">,</w:t>
+      </w:r>
+      <w:r>
+        <w:t xml:space="preserve"> </w:t>
+      </w:r>
+      <w:r>
+        <w:rPr>
+          <w:i/>
+          <w:iCs/>
+        </w:rPr>
+        <w:t xml:space="preserve">Jóźwiak P.</w:t>
+      </w:r>
+      <w:r>
+        <w:t xml:space="preserve">,</w:t>
+      </w:r>
+      <w:r>
+        <w:t xml:space="preserve"> </w:t>
+      </w:r>
+      <w:r>
+        <w:rPr>
+          <w:i/>
+          <w:iCs/>
+        </w:rPr>
+        <w:t xml:space="preserve">Kabat A.</w:t>
+      </w:r>
+      <w:r>
+        <w:t xml:space="preserve">,</w:t>
+      </w:r>
+      <w:r>
+        <w:t xml:space="preserve"> </w:t>
+      </w:r>
+      <w:r>
+        <w:rPr>
+          <w:i/>
+          <w:iCs/>
+        </w:rPr>
+        <w:t xml:space="preserve">Kajihara H.</w:t>
+      </w:r>
+      <w:r>
+        <w:t xml:space="preserve">,</w:t>
+      </w:r>
+      <w:r>
+        <w:t xml:space="preserve"> </w:t>
+      </w:r>
+      <w:r>
+        <w:rPr>
+          <w:i/>
+          <w:iCs/>
+        </w:rPr>
+        <w:t xml:space="preserve">Kakui K.</w:t>
+      </w:r>
+      <w:r>
+        <w:t xml:space="preserve">,</w:t>
+      </w:r>
+      <w:r>
+        <w:t xml:space="preserve"> </w:t>
+      </w:r>
+      <w:r>
+        <w:rPr>
+          <w:i/>
+          <w:iCs/>
+        </w:rPr>
+        <w:t xml:space="preserve">Kantor Y.</w:t>
+      </w:r>
+      <w:r>
+        <w:t xml:space="preserve">,</w:t>
+      </w:r>
+      <w:r>
+        <w:t xml:space="preserve"> </w:t>
+      </w:r>
+      <w:r>
+        <w:rPr>
+          <w:i/>
+          <w:iCs/>
+        </w:rPr>
+        <w:t xml:space="preserve">Karanovic I.</w:t>
+      </w:r>
+      <w:r>
+        <w:t xml:space="preserve">,</w:t>
+      </w:r>
+      <w:r>
+        <w:t xml:space="preserve"> </w:t>
+      </w:r>
+      <w:r>
+        <w:rPr>
+          <w:i/>
+          <w:iCs/>
+        </w:rPr>
+        <w:t xml:space="preserve">Karapunar B.</w:t>
+      </w:r>
+      <w:r>
+        <w:t xml:space="preserve">,</w:t>
+      </w:r>
+      <w:r>
+        <w:t xml:space="preserve"> </w:t>
+      </w:r>
+      <w:r>
+        <w:rPr>
+          <w:i/>
+          <w:iCs/>
+        </w:rPr>
+        <w:t xml:space="preserve">Karthick B.</w:t>
+      </w:r>
+      <w:r>
+        <w:t xml:space="preserve">,</w:t>
+      </w:r>
+      <w:r>
+        <w:t xml:space="preserve"> </w:t>
+      </w:r>
+      <w:r>
+        <w:rPr>
+          <w:i/>
+          <w:iCs/>
+        </w:rPr>
+        <w:t xml:space="preserve">Kathirithamby J.</w:t>
+      </w:r>
+      <w:r>
+        <w:t xml:space="preserve">,</w:t>
+      </w:r>
+      <w:r>
+        <w:t xml:space="preserve"> </w:t>
+      </w:r>
+      <w:r>
+        <w:rPr>
+          <w:i/>
+          <w:iCs/>
+        </w:rPr>
+        <w:t xml:space="preserve">Katinas L.</w:t>
+      </w:r>
+      <w:r>
+        <w:t xml:space="preserve">,</w:t>
+      </w:r>
+      <w:r>
+        <w:t xml:space="preserve"> </w:t>
+      </w:r>
+      <w:r>
+        <w:rPr>
+          <w:i/>
+          <w:iCs/>
+        </w:rPr>
+        <w:t xml:space="preserve">Kilian N.</w:t>
+      </w:r>
+      <w:r>
+        <w:t xml:space="preserve">,</w:t>
+      </w:r>
+      <w:r>
+        <w:t xml:space="preserve"> </w:t>
+      </w:r>
+      <w:r>
+        <w:rPr>
+          <w:i/>
+          <w:iCs/>
+        </w:rPr>
+        <w:t xml:space="preserve">Kim Y.H.</w:t>
+      </w:r>
+      <w:r>
+        <w:t xml:space="preserve">,</w:t>
+      </w:r>
+      <w:r>
+        <w:t xml:space="preserve"> </w:t>
+      </w:r>
+      <w:r>
+        <w:rPr>
+          <w:i/>
+          <w:iCs/>
+        </w:rPr>
+        <w:t xml:space="preserve">King R.</w:t>
+      </w:r>
+      <w:r>
+        <w:t xml:space="preserve">,</w:t>
+      </w:r>
+      <w:r>
+        <w:t xml:space="preserve"> </w:t>
+      </w:r>
+      <w:r>
+        <w:rPr>
+          <w:i/>
+          <w:iCs/>
+        </w:rPr>
+        <w:t xml:space="preserve">Kirk P.M.</w:t>
+      </w:r>
+      <w:r>
+        <w:t xml:space="preserve">,</w:t>
+      </w:r>
+      <w:r>
+        <w:t xml:space="preserve"> </w:t>
+      </w:r>
+      <w:r>
+        <w:rPr>
+          <w:i/>
+          <w:iCs/>
+        </w:rPr>
+        <w:t xml:space="preserve">Klautau M.</w:t>
+      </w:r>
+      <w:r>
+        <w:t xml:space="preserve">,</w:t>
+      </w:r>
+      <w:r>
+        <w:t xml:space="preserve"> </w:t>
+      </w:r>
+      <w:r>
+        <w:rPr>
+          <w:i/>
+          <w:iCs/>
+        </w:rPr>
+        <w:t xml:space="preserve">Kociolek J.P.</w:t>
+      </w:r>
+      <w:r>
+        <w:t xml:space="preserve">,</w:t>
+      </w:r>
+      <w:r>
+        <w:t xml:space="preserve"> </w:t>
+      </w:r>
+      <w:r>
+        <w:rPr>
+          <w:i/>
+          <w:iCs/>
+        </w:rPr>
+        <w:t xml:space="preserve">Köhler F.</w:t>
+      </w:r>
+      <w:r>
+        <w:t xml:space="preserve">,</w:t>
+      </w:r>
+      <w:r>
+        <w:t xml:space="preserve"> </w:t>
+      </w:r>
+      <w:r>
+        <w:rPr>
+          <w:i/>
+          <w:iCs/>
+        </w:rPr>
+        <w:t xml:space="preserve">Konowalik K.</w:t>
+      </w:r>
+      <w:r>
+        <w:t xml:space="preserve">,</w:t>
+      </w:r>
+      <w:r>
+        <w:t xml:space="preserve"> </w:t>
+      </w:r>
+      <w:r>
+        <w:rPr>
+          <w:i/>
+          <w:iCs/>
+        </w:rPr>
+        <w:t xml:space="preserve">Kotov A.</w:t>
+      </w:r>
+      <w:r>
+        <w:t xml:space="preserve">,</w:t>
+      </w:r>
+      <w:r>
+        <w:t xml:space="preserve"> </w:t>
+      </w:r>
+      <w:r>
+        <w:rPr>
+          <w:i/>
+          <w:iCs/>
+        </w:rPr>
+        <w:t xml:space="preserve">Kovács Z.</w:t>
+      </w:r>
+      <w:r>
+        <w:t xml:space="preserve">,</w:t>
+      </w:r>
+      <w:r>
+        <w:t xml:space="preserve"> </w:t>
+      </w:r>
+      <w:r>
+        <w:rPr>
+          <w:i/>
+          <w:iCs/>
+        </w:rPr>
+        <w:t xml:space="preserve">Kremenetskaia A.</w:t>
+      </w:r>
+      <w:r>
+        <w:t xml:space="preserve">,</w:t>
+      </w:r>
+      <w:r>
+        <w:t xml:space="preserve"> </w:t>
+      </w:r>
+      <w:r>
+        <w:rPr>
+          <w:i/>
+          <w:iCs/>
+        </w:rPr>
+        <w:t xml:space="preserve">Kristensen R.M.</w:t>
+      </w:r>
+      <w:r>
+        <w:t xml:space="preserve">,</w:t>
+      </w:r>
+      <w:r>
+        <w:t xml:space="preserve"> </w:t>
+      </w:r>
+      <w:r>
+        <w:rPr>
+          <w:i/>
+          <w:iCs/>
+        </w:rPr>
+        <w:t xml:space="preserve">Kroh A.</w:t>
+      </w:r>
+      <w:r>
+        <w:t xml:space="preserve">,</w:t>
+      </w:r>
+      <w:r>
+        <w:t xml:space="preserve"> </w:t>
+      </w:r>
+      <w:r>
+        <w:rPr>
+          <w:i/>
+          <w:iCs/>
+        </w:rPr>
+        <w:t xml:space="preserve">Kulikovskiy M.</w:t>
+      </w:r>
+      <w:r>
+        <w:t xml:space="preserve">,</w:t>
+      </w:r>
+      <w:r>
+        <w:t xml:space="preserve"> </w:t>
+      </w:r>
+      <w:r>
+        <w:rPr>
+          <w:i/>
+          <w:iCs/>
+        </w:rPr>
+        <w:t xml:space="preserve">Kullander S.</w:t>
+      </w:r>
+      <w:r>
+        <w:t xml:space="preserve">,</w:t>
+      </w:r>
+      <w:r>
+        <w:t xml:space="preserve"> </w:t>
+      </w:r>
+      <w:r>
+        <w:rPr>
+          <w:i/>
+          <w:iCs/>
+        </w:rPr>
+        <w:t xml:space="preserve">Kupriyanova E.</w:t>
+      </w:r>
+      <w:r>
+        <w:t xml:space="preserve">,</w:t>
+      </w:r>
+      <w:r>
+        <w:t xml:space="preserve"> </w:t>
+      </w:r>
+      <w:r>
+        <w:rPr>
+          <w:i/>
+          <w:iCs/>
+        </w:rPr>
+        <w:t xml:space="preserve">Lamaro A.</w:t>
+      </w:r>
+      <w:r>
+        <w:t xml:space="preserve">,</w:t>
+      </w:r>
+      <w:r>
+        <w:t xml:space="preserve"> </w:t>
+      </w:r>
+      <w:r>
+        <w:rPr>
+          <w:i/>
+          <w:iCs/>
+        </w:rPr>
+        <w:t xml:space="preserve">Lambert G.</w:t>
+      </w:r>
+      <w:r>
+        <w:t xml:space="preserve">,</w:t>
+      </w:r>
+      <w:r>
+        <w:t xml:space="preserve"> </w:t>
+      </w:r>
+      <w:r>
+        <w:rPr>
+          <w:i/>
+          <w:iCs/>
+        </w:rPr>
+        <w:t xml:space="preserve">Larridon I.</w:t>
+      </w:r>
+      <w:r>
+        <w:t xml:space="preserve">,</w:t>
+      </w:r>
+      <w:r>
+        <w:t xml:space="preserve"> </w:t>
+      </w:r>
+      <w:r>
+        <w:rPr>
+          <w:i/>
+          <w:iCs/>
+        </w:rPr>
+        <w:t xml:space="preserve">Lazarus D.</w:t>
+      </w:r>
+      <w:r>
+        <w:t xml:space="preserve">,</w:t>
+      </w:r>
+      <w:r>
+        <w:t xml:space="preserve"> </w:t>
+      </w:r>
+      <w:r>
+        <w:rPr>
+          <w:i/>
+          <w:iCs/>
+        </w:rPr>
+        <w:t xml:space="preserve">Le Coze F.</w:t>
+      </w:r>
+      <w:r>
+        <w:t xml:space="preserve">,</w:t>
+      </w:r>
+      <w:r>
+        <w:t xml:space="preserve"> </w:t>
+      </w:r>
+      <w:r>
+        <w:rPr>
+          <w:i/>
+          <w:iCs/>
+        </w:rPr>
+        <w:t xml:space="preserve">Le Roux M.</w:t>
+      </w:r>
+      <w:r>
+        <w:t xml:space="preserve">,</w:t>
+      </w:r>
+      <w:r>
+        <w:t xml:space="preserve"> </w:t>
+      </w:r>
+      <w:r>
+        <w:rPr>
+          <w:i/>
+          <w:iCs/>
+        </w:rPr>
+        <w:t xml:space="preserve">LeCroy S.</w:t>
+      </w:r>
+      <w:r>
+        <w:t xml:space="preserve">,</w:t>
+      </w:r>
+      <w:r>
+        <w:t xml:space="preserve"> </w:t>
+      </w:r>
+      <w:r>
+        <w:rPr>
+          <w:i/>
+          <w:iCs/>
+        </w:rPr>
+        <w:t xml:space="preserve">Leduc D.</w:t>
+      </w:r>
+      <w:r>
+        <w:t xml:space="preserve">,</w:t>
+      </w:r>
+      <w:r>
+        <w:t xml:space="preserve"> </w:t>
+      </w:r>
+      <w:r>
+        <w:rPr>
+          <w:i/>
+          <w:iCs/>
+        </w:rPr>
+        <w:t xml:space="preserve">Lefkowitz E.J.</w:t>
+      </w:r>
+      <w:r>
+        <w:t xml:space="preserve">,</w:t>
+      </w:r>
+      <w:r>
+        <w:t xml:space="preserve"> </w:t>
+      </w:r>
+      <w:r>
+        <w:rPr>
+          <w:i/>
+          <w:iCs/>
+        </w:rPr>
+        <w:t xml:space="preserve">Lemaitre R.</w:t>
+      </w:r>
+      <w:r>
+        <w:t xml:space="preserve">,</w:t>
+      </w:r>
+      <w:r>
+        <w:t xml:space="preserve"> </w:t>
+      </w:r>
+      <w:r>
+        <w:rPr>
+          <w:i/>
+          <w:iCs/>
+        </w:rPr>
+        <w:t xml:space="preserve">Lichter-Marck I.H.</w:t>
+      </w:r>
+      <w:r>
+        <w:t xml:space="preserve">,</w:t>
+      </w:r>
+      <w:r>
+        <w:t xml:space="preserve"> </w:t>
+      </w:r>
+      <w:r>
+        <w:rPr>
+          <w:i/>
+          <w:iCs/>
+        </w:rPr>
+        <w:t xml:space="preserve">Lim S.C.</w:t>
+      </w:r>
+      <w:r>
+        <w:t xml:space="preserve">,</w:t>
+      </w:r>
+      <w:r>
+        <w:t xml:space="preserve"> </w:t>
+      </w:r>
+      <w:r>
+        <w:rPr>
+          <w:i/>
+          <w:iCs/>
+        </w:rPr>
+        <w:t xml:space="preserve">Lindsay D.</w:t>
+      </w:r>
+      <w:r>
+        <w:t xml:space="preserve">,</w:t>
+      </w:r>
+      <w:r>
+        <w:t xml:space="preserve"> </w:t>
+      </w:r>
+      <w:r>
+        <w:rPr>
+          <w:i/>
+          <w:iCs/>
+        </w:rPr>
+        <w:t xml:space="preserve">Liu Y.</w:t>
+      </w:r>
+      <w:r>
+        <w:t xml:space="preserve">,</w:t>
+      </w:r>
+      <w:r>
+        <w:t xml:space="preserve"> </w:t>
+      </w:r>
+      <w:r>
+        <w:rPr>
+          <w:i/>
+          <w:iCs/>
+        </w:rPr>
+        <w:t xml:space="preserve">Loeuille B.</w:t>
+      </w:r>
+      <w:r>
+        <w:t xml:space="preserve">,</w:t>
+      </w:r>
+      <w:r>
+        <w:t xml:space="preserve"> </w:t>
+      </w:r>
+      <w:r>
+        <w:rPr>
+          <w:i/>
+          <w:iCs/>
+        </w:rPr>
+        <w:t xml:space="preserve">Lois R.</w:t>
+      </w:r>
+      <w:r>
+        <w:t xml:space="preserve">,</w:t>
+      </w:r>
+      <w:r>
+        <w:t xml:space="preserve"> </w:t>
+      </w:r>
+      <w:r>
+        <w:rPr>
+          <w:i/>
+          <w:iCs/>
+        </w:rPr>
+        <w:t xml:space="preserve">Lörz A.N.</w:t>
+      </w:r>
+      <w:r>
+        <w:t xml:space="preserve">,</w:t>
+      </w:r>
+      <w:r>
+        <w:t xml:space="preserve"> </w:t>
+      </w:r>
+      <w:r>
+        <w:rPr>
+          <w:i/>
+          <w:iCs/>
+        </w:rPr>
+        <w:t xml:space="preserve">Ludwig T.</w:t>
+      </w:r>
+      <w:r>
+        <w:t xml:space="preserve">,</w:t>
+      </w:r>
+      <w:r>
+        <w:t xml:space="preserve"> </w:t>
+      </w:r>
+      <w:r>
+        <w:rPr>
+          <w:i/>
+          <w:iCs/>
+        </w:rPr>
+        <w:t xml:space="preserve">Lundholm N.</w:t>
+      </w:r>
+      <w:r>
+        <w:t xml:space="preserve">,</w:t>
+      </w:r>
+      <w:r>
+        <w:t xml:space="preserve"> </w:t>
+      </w:r>
+      <w:r>
+        <w:rPr>
+          <w:i/>
+          <w:iCs/>
+        </w:rPr>
+        <w:t xml:space="preserve">Macpherson E.</w:t>
+      </w:r>
+      <w:r>
+        <w:t xml:space="preserve">,</w:t>
+      </w:r>
+      <w:r>
+        <w:t xml:space="preserve"> </w:t>
+      </w:r>
+      <w:r>
+        <w:rPr>
+          <w:i/>
+          <w:iCs/>
+        </w:rPr>
+        <w:t xml:space="preserve">Maguilla E.</w:t>
+      </w:r>
+      <w:r>
+        <w:t xml:space="preserve">,</w:t>
+      </w:r>
+      <w:r>
+        <w:t xml:space="preserve"> </w:t>
+      </w:r>
+      <w:r>
+        <w:rPr>
+          <w:i/>
+          <w:iCs/>
+        </w:rPr>
+        <w:t xml:space="preserve">Mah C.</w:t>
+      </w:r>
+      <w:r>
+        <w:t xml:space="preserve">,</w:t>
+      </w:r>
+      <w:r>
+        <w:t xml:space="preserve"> </w:t>
+      </w:r>
+      <w:r>
+        <w:rPr>
+          <w:i/>
+          <w:iCs/>
+        </w:rPr>
+        <w:t xml:space="preserve">Mamos T.</w:t>
+      </w:r>
+      <w:r>
+        <w:t xml:space="preserve">,</w:t>
+      </w:r>
+      <w:r>
+        <w:t xml:space="preserve"> </w:t>
+      </w:r>
+      <w:r>
+        <w:rPr>
+          <w:i/>
+          <w:iCs/>
+        </w:rPr>
+        <w:t xml:space="preserve">Manconi R.</w:t>
+      </w:r>
+      <w:r>
+        <w:t xml:space="preserve">,</w:t>
+      </w:r>
+      <w:r>
+        <w:t xml:space="preserve"> </w:t>
+      </w:r>
+      <w:r>
+        <w:rPr>
+          <w:i/>
+          <w:iCs/>
+        </w:rPr>
+        <w:t xml:space="preserve">Mapstone G.</w:t>
+      </w:r>
+      <w:r>
+        <w:t xml:space="preserve">,</w:t>
+      </w:r>
+      <w:r>
+        <w:t xml:space="preserve"> </w:t>
+      </w:r>
+      <w:r>
+        <w:rPr>
+          <w:i/>
+          <w:iCs/>
+        </w:rPr>
+        <w:t xml:space="preserve">Marek P.E.</w:t>
+      </w:r>
+      <w:r>
+        <w:t xml:space="preserve">,</w:t>
+      </w:r>
+      <w:r>
+        <w:t xml:space="preserve"> </w:t>
+      </w:r>
+      <w:r>
+        <w:rPr>
+          <w:i/>
+          <w:iCs/>
+        </w:rPr>
+        <w:t xml:space="preserve">Markello K.</w:t>
+      </w:r>
+      <w:r>
+        <w:t xml:space="preserve">,</w:t>
+      </w:r>
+      <w:r>
+        <w:t xml:space="preserve"> </w:t>
+      </w:r>
+      <w:r>
+        <w:rPr>
+          <w:i/>
+          <w:iCs/>
+        </w:rPr>
+        <w:t xml:space="preserve">Márquez-Corro J.I.</w:t>
+      </w:r>
+      <w:r>
+        <w:t xml:space="preserve">,</w:t>
+      </w:r>
+      <w:r>
+        <w:t xml:space="preserve"> </w:t>
+      </w:r>
+      <w:r>
+        <w:rPr>
+          <w:i/>
+          <w:iCs/>
+        </w:rPr>
+        <w:t xml:space="preserve">Marshall B.</w:t>
+      </w:r>
+      <w:r>
+        <w:t xml:space="preserve">,</w:t>
+      </w:r>
+      <w:r>
+        <w:t xml:space="preserve"> </w:t>
+      </w:r>
+      <w:r>
+        <w:rPr>
+          <w:i/>
+          <w:iCs/>
+        </w:rPr>
+        <w:t xml:space="preserve">Marshall D.J.</w:t>
+      </w:r>
+      <w:r>
+        <w:t xml:space="preserve">,</w:t>
+      </w:r>
+      <w:r>
+        <w:t xml:space="preserve"> </w:t>
+      </w:r>
+      <w:r>
+        <w:rPr>
+          <w:i/>
+          <w:iCs/>
+        </w:rPr>
+        <w:t xml:space="preserve">Martin P.</w:t>
+      </w:r>
+      <w:r>
+        <w:t xml:space="preserve">,</w:t>
+      </w:r>
+      <w:r>
+        <w:t xml:space="preserve"> </w:t>
+      </w:r>
+      <w:r>
+        <w:rPr>
+          <w:i/>
+          <w:iCs/>
+        </w:rPr>
+        <w:t xml:space="preserve">Martín-Bravo S.</w:t>
+      </w:r>
+      <w:r>
+        <w:t xml:space="preserve">,</w:t>
+      </w:r>
+      <w:r>
+        <w:t xml:space="preserve"> </w:t>
+      </w:r>
+      <w:r>
+        <w:rPr>
+          <w:i/>
+          <w:iCs/>
+        </w:rPr>
+        <w:t xml:space="preserve">Martinez Arbizu P.</w:t>
+      </w:r>
+      <w:r>
+        <w:t xml:space="preserve">,</w:t>
+      </w:r>
+      <w:r>
+        <w:t xml:space="preserve"> </w:t>
+      </w:r>
+      <w:r>
+        <w:rPr>
+          <w:i/>
+          <w:iCs/>
+        </w:rPr>
+        <w:t xml:space="preserve">Maslakova S.</w:t>
+      </w:r>
+      <w:r>
+        <w:t xml:space="preserve">,</w:t>
+      </w:r>
+      <w:r>
+        <w:t xml:space="preserve"> </w:t>
+      </w:r>
+      <w:r>
+        <w:rPr>
+          <w:i/>
+          <w:iCs/>
+        </w:rPr>
+        <w:t xml:space="preserve">McFadden C.</w:t>
+      </w:r>
+      <w:r>
+        <w:t xml:space="preserve">,</w:t>
+      </w:r>
+      <w:r>
+        <w:t xml:space="preserve"> </w:t>
+      </w:r>
+      <w:r>
+        <w:rPr>
+          <w:i/>
+          <w:iCs/>
+        </w:rPr>
+        <w:t xml:space="preserve">McInnes S.J.</w:t>
+      </w:r>
+      <w:r>
+        <w:t xml:space="preserve">,</w:t>
+      </w:r>
+      <w:r>
+        <w:t xml:space="preserve"> </w:t>
+      </w:r>
+      <w:r>
+        <w:rPr>
+          <w:i/>
+          <w:iCs/>
+        </w:rPr>
+        <w:t xml:space="preserve">McKenzie R.</w:t>
+      </w:r>
+      <w:r>
+        <w:t xml:space="preserve">,</w:t>
+      </w:r>
+      <w:r>
+        <w:t xml:space="preserve"> </w:t>
+      </w:r>
+      <w:r>
+        <w:rPr>
+          <w:i/>
+          <w:iCs/>
+        </w:rPr>
+        <w:t xml:space="preserve">Means J.</w:t>
+      </w:r>
+      <w:r>
+        <w:t xml:space="preserve">,</w:t>
+      </w:r>
+      <w:r>
+        <w:t xml:space="preserve"> </w:t>
+      </w:r>
+      <w:r>
+        <w:rPr>
+          <w:i/>
+          <w:iCs/>
+        </w:rPr>
+        <w:t xml:space="preserve">Mees J.</w:t>
+      </w:r>
+      <w:r>
+        <w:t xml:space="preserve">,</w:t>
+      </w:r>
+      <w:r>
+        <w:t xml:space="preserve"> </w:t>
+      </w:r>
+      <w:r>
+        <w:rPr>
+          <w:i/>
+          <w:iCs/>
+        </w:rPr>
+        <w:t xml:space="preserve">Mejía-Madrid H.H.</w:t>
+      </w:r>
+      <w:r>
+        <w:t xml:space="preserve">,</w:t>
+      </w:r>
+      <w:r>
+        <w:t xml:space="preserve"> </w:t>
+      </w:r>
+      <w:r>
+        <w:rPr>
+          <w:i/>
+          <w:iCs/>
+        </w:rPr>
+        <w:t xml:space="preserve">Meland K.</w:t>
+      </w:r>
+      <w:r>
+        <w:t xml:space="preserve">,</w:t>
+      </w:r>
+      <w:r>
+        <w:t xml:space="preserve"> </w:t>
+      </w:r>
+      <w:r>
+        <w:rPr>
+          <w:i/>
+          <w:iCs/>
+        </w:rPr>
+        <w:t xml:space="preserve">Merrin K.L.</w:t>
+      </w:r>
+      <w:r>
+        <w:t xml:space="preserve">,</w:t>
+      </w:r>
+      <w:r>
+        <w:t xml:space="preserve"> </w:t>
+      </w:r>
+      <w:r>
+        <w:rPr>
+          <w:i/>
+          <w:iCs/>
+        </w:rPr>
+        <w:t xml:space="preserve">Míguez M.</w:t>
+      </w:r>
+      <w:r>
+        <w:t xml:space="preserve">,</w:t>
+      </w:r>
+      <w:r>
+        <w:t xml:space="preserve"> </w:t>
+      </w:r>
+      <w:r>
+        <w:rPr>
+          <w:i/>
+          <w:iCs/>
+        </w:rPr>
+        <w:t xml:space="preserve">Miller J.</w:t>
+      </w:r>
+      <w:r>
+        <w:t xml:space="preserve">,</w:t>
+      </w:r>
+      <w:r>
+        <w:t xml:space="preserve"> </w:t>
+      </w:r>
+      <w:r>
+        <w:rPr>
+          <w:i/>
+          <w:iCs/>
+        </w:rPr>
+        <w:t xml:space="preserve">Mills C.</w:t>
+      </w:r>
+      <w:r>
+        <w:t xml:space="preserve">,</w:t>
+      </w:r>
+      <w:r>
+        <w:t xml:space="preserve"> </w:t>
+      </w:r>
+      <w:r>
+        <w:rPr>
+          <w:i/>
+          <w:iCs/>
+        </w:rPr>
+        <w:t xml:space="preserve">Moestrup Ø.</w:t>
+      </w:r>
+      <w:r>
+        <w:t xml:space="preserve">,</w:t>
+      </w:r>
+      <w:r>
+        <w:t xml:space="preserve"> </w:t>
+      </w:r>
+      <w:r>
+        <w:rPr>
+          <w:i/>
+          <w:iCs/>
+        </w:rPr>
+        <w:t xml:space="preserve">Mokievsky V.</w:t>
+      </w:r>
+      <w:r>
+        <w:t xml:space="preserve">,</w:t>
+      </w:r>
+      <w:r>
+        <w:t xml:space="preserve"> </w:t>
+      </w:r>
+      <w:r>
+        <w:rPr>
+          <w:i/>
+          <w:iCs/>
+        </w:rPr>
+        <w:t xml:space="preserve">Molodtsova T.</w:t>
+      </w:r>
+      <w:r>
+        <w:t xml:space="preserve">,</w:t>
+      </w:r>
+      <w:r>
+        <w:t xml:space="preserve"> </w:t>
+      </w:r>
+      <w:r>
+        <w:rPr>
+          <w:i/>
+          <w:iCs/>
+        </w:rPr>
+        <w:t xml:space="preserve">Mooi R.</w:t>
+      </w:r>
+      <w:r>
+        <w:t xml:space="preserve">,</w:t>
+      </w:r>
+      <w:r>
+        <w:t xml:space="preserve"> </w:t>
+      </w:r>
+      <w:r>
+        <w:rPr>
+          <w:i/>
+          <w:iCs/>
+        </w:rPr>
+        <w:t xml:space="preserve">Morales-Alonso A.</w:t>
+      </w:r>
+      <w:r>
+        <w:t xml:space="preserve">,</w:t>
+      </w:r>
+      <w:r>
+        <w:t xml:space="preserve"> </w:t>
+      </w:r>
+      <w:r>
+        <w:rPr>
+          <w:i/>
+          <w:iCs/>
+        </w:rPr>
+        <w:t xml:space="preserve">Morandini A.C.</w:t>
+      </w:r>
+      <w:r>
+        <w:t xml:space="preserve">,</w:t>
+      </w:r>
+      <w:r>
+        <w:t xml:space="preserve"> </w:t>
+      </w:r>
+      <w:r>
+        <w:rPr>
+          <w:i/>
+          <w:iCs/>
+        </w:rPr>
+        <w:t xml:space="preserve">Moreira da Rocha R.</w:t>
+      </w:r>
+      <w:r>
+        <w:t xml:space="preserve">,</w:t>
+      </w:r>
+      <w:r>
+        <w:t xml:space="preserve"> </w:t>
+      </w:r>
+      <w:r>
+        <w:rPr>
+          <w:i/>
+          <w:iCs/>
+        </w:rPr>
+        <w:t xml:space="preserve">Moreyra C. L.D.</w:t>
+      </w:r>
+      <w:r>
+        <w:t xml:space="preserve">,</w:t>
+      </w:r>
+      <w:r>
+        <w:t xml:space="preserve"> </w:t>
+      </w:r>
+      <w:r>
+        <w:rPr>
+          <w:i/>
+          <w:iCs/>
+        </w:rPr>
+        <w:t xml:space="preserve">Morrow C.</w:t>
+      </w:r>
+      <w:r>
+        <w:t xml:space="preserve">,</w:t>
+      </w:r>
+      <w:r>
+        <w:t xml:space="preserve"> </w:t>
+      </w:r>
+      <w:r>
+        <w:rPr>
+          <w:i/>
+          <w:iCs/>
+        </w:rPr>
+        <w:t xml:space="preserve">Mortelmans J.</w:t>
+      </w:r>
+      <w:r>
+        <w:t xml:space="preserve">,</w:t>
+      </w:r>
+      <w:r>
+        <w:t xml:space="preserve"> </w:t>
+      </w:r>
+      <w:r>
+        <w:rPr>
+          <w:i/>
+          <w:iCs/>
+        </w:rPr>
+        <w:t xml:space="preserve">Müller A.</w:t>
+      </w:r>
+      <w:r>
+        <w:t xml:space="preserve">,</w:t>
+      </w:r>
+      <w:r>
+        <w:t xml:space="preserve"> </w:t>
+      </w:r>
+      <w:r>
+        <w:rPr>
+          <w:i/>
+          <w:iCs/>
+        </w:rPr>
+        <w:t xml:space="preserve">Muñoz Gallego A.R.</w:t>
+      </w:r>
+      <w:r>
+        <w:t xml:space="preserve">,</w:t>
+      </w:r>
+      <w:r>
+        <w:t xml:space="preserve"> </w:t>
+      </w:r>
+      <w:r>
+        <w:rPr>
+          <w:i/>
+          <w:iCs/>
+        </w:rPr>
+        <w:t xml:space="preserve">Muñoz Schüler P.</w:t>
+      </w:r>
+      <w:r>
+        <w:t xml:space="preserve">,</w:t>
+      </w:r>
+      <w:r>
+        <w:t xml:space="preserve"> </w:t>
+      </w:r>
+      <w:r>
+        <w:rPr>
+          <w:i/>
+          <w:iCs/>
+        </w:rPr>
+        <w:t xml:space="preserve">Musco L.</w:t>
+      </w:r>
+      <w:r>
+        <w:t xml:space="preserve">,</w:t>
+      </w:r>
+      <w:r>
+        <w:t xml:space="preserve"> </w:t>
+      </w:r>
+      <w:r>
+        <w:rPr>
+          <w:i/>
+          <w:iCs/>
+        </w:rPr>
+        <w:t xml:space="preserve">Nascimento J.B.</w:t>
+      </w:r>
+      <w:r>
+        <w:t xml:space="preserve">,</w:t>
+      </w:r>
+      <w:r>
+        <w:t xml:space="preserve"> </w:t>
+      </w:r>
+      <w:r>
+        <w:rPr>
+          <w:i/>
+          <w:iCs/>
+        </w:rPr>
+        <w:t xml:space="preserve">Nesom G.</w:t>
+      </w:r>
+      <w:r>
+        <w:t xml:space="preserve">,</w:t>
+      </w:r>
+      <w:r>
+        <w:t xml:space="preserve"> </w:t>
+      </w:r>
+      <w:r>
+        <w:rPr>
+          <w:i/>
+          <w:iCs/>
+        </w:rPr>
+        <w:t xml:space="preserve">Neto Silva M.d.S.</w:t>
+      </w:r>
+      <w:r>
+        <w:t xml:space="preserve">,</w:t>
+      </w:r>
+      <w:r>
+        <w:t xml:space="preserve"> </w:t>
+      </w:r>
+      <w:r>
+        <w:rPr>
+          <w:i/>
+          <w:iCs/>
+        </w:rPr>
+        <w:t xml:space="preserve">Neubert E.</w:t>
+      </w:r>
+      <w:r>
+        <w:t xml:space="preserve">,</w:t>
+      </w:r>
+      <w:r>
+        <w:t xml:space="preserve"> </w:t>
+      </w:r>
+      <w:r>
+        <w:rPr>
+          <w:i/>
+          <w:iCs/>
+        </w:rPr>
+        <w:t xml:space="preserve">Neuhaus B.</w:t>
+      </w:r>
+      <w:r>
+        <w:t xml:space="preserve">,</w:t>
+      </w:r>
+      <w:r>
+        <w:t xml:space="preserve"> </w:t>
+      </w:r>
+      <w:r>
+        <w:rPr>
+          <w:i/>
+          <w:iCs/>
+        </w:rPr>
+        <w:t xml:space="preserve">Ng P.</w:t>
+      </w:r>
+      <w:r>
+        <w:t xml:space="preserve">,</w:t>
+      </w:r>
+      <w:r>
+        <w:t xml:space="preserve"> </w:t>
+      </w:r>
+      <w:r>
+        <w:rPr>
+          <w:i/>
+          <w:iCs/>
+        </w:rPr>
+        <w:t xml:space="preserve">Nguyen A.D.</w:t>
+      </w:r>
+      <w:r>
+        <w:t xml:space="preserve">,</w:t>
+      </w:r>
+      <w:r>
+        <w:t xml:space="preserve"> </w:t>
+      </w:r>
+      <w:r>
+        <w:rPr>
+          <w:i/>
+          <w:iCs/>
+        </w:rPr>
+        <w:t xml:space="preserve">Nielsen C.</w:t>
+      </w:r>
+      <w:r>
+        <w:t xml:space="preserve">,</w:t>
+      </w:r>
+      <w:r>
+        <w:t xml:space="preserve"> </w:t>
+      </w:r>
+      <w:r>
+        <w:rPr>
+          <w:i/>
+          <w:iCs/>
+        </w:rPr>
+        <w:t xml:space="preserve">Nielsen S.</w:t>
+      </w:r>
+      <w:r>
+        <w:t xml:space="preserve">,</w:t>
+      </w:r>
+      <w:r>
+        <w:t xml:space="preserve"> </w:t>
+      </w:r>
+      <w:r>
+        <w:rPr>
+          <w:i/>
+          <w:iCs/>
+        </w:rPr>
+        <w:t xml:space="preserve">Nishikawa T.</w:t>
+      </w:r>
+      <w:r>
+        <w:t xml:space="preserve">,</w:t>
+      </w:r>
+      <w:r>
+        <w:t xml:space="preserve"> </w:t>
+      </w:r>
+      <w:r>
+        <w:rPr>
+          <w:i/>
+          <w:iCs/>
+        </w:rPr>
+        <w:t xml:space="preserve">Norenburg J.</w:t>
+      </w:r>
+      <w:r>
+        <w:t xml:space="preserve">,</w:t>
+      </w:r>
+      <w:r>
+        <w:t xml:space="preserve"> </w:t>
+      </w:r>
+      <w:r>
+        <w:rPr>
+          <w:i/>
+          <w:iCs/>
+        </w:rPr>
+        <w:t xml:space="preserve">O’Hara T.</w:t>
+      </w:r>
+      <w:r>
+        <w:t xml:space="preserve">,</w:t>
+      </w:r>
+      <w:r>
+        <w:t xml:space="preserve"> </w:t>
+      </w:r>
+      <w:r>
+        <w:rPr>
+          <w:i/>
+          <w:iCs/>
+        </w:rPr>
+        <w:t xml:space="preserve">Opresko D.</w:t>
+      </w:r>
+      <w:r>
+        <w:t xml:space="preserve">,</w:t>
+      </w:r>
+      <w:r>
+        <w:t xml:space="preserve"> </w:t>
+      </w:r>
+      <w:r>
+        <w:rPr>
+          <w:i/>
+          <w:iCs/>
+        </w:rPr>
+        <w:t xml:space="preserve">Osawa M.</w:t>
+      </w:r>
+      <w:r>
+        <w:t xml:space="preserve">,</w:t>
+      </w:r>
+      <w:r>
+        <w:t xml:space="preserve"> </w:t>
+      </w:r>
+      <w:r>
+        <w:rPr>
+          <w:i/>
+          <w:iCs/>
+        </w:rPr>
+        <w:t xml:space="preserve">Osigus H.J.</w:t>
+      </w:r>
+      <w:r>
+        <w:t xml:space="preserve">,</w:t>
+      </w:r>
+      <w:r>
+        <w:t xml:space="preserve"> </w:t>
+      </w:r>
+      <w:r>
+        <w:rPr>
+          <w:i/>
+          <w:iCs/>
+        </w:rPr>
+        <w:t xml:space="preserve">Ota Y.</w:t>
+      </w:r>
+      <w:r>
+        <w:t xml:space="preserve">,</w:t>
+      </w:r>
+      <w:r>
+        <w:t xml:space="preserve"> </w:t>
+      </w:r>
+      <w:r>
+        <w:rPr>
+          <w:i/>
+          <w:iCs/>
+        </w:rPr>
+        <w:t xml:space="preserve">Páll-Gergely B.</w:t>
+      </w:r>
+      <w:r>
+        <w:t xml:space="preserve">,</w:t>
+      </w:r>
+      <w:r>
+        <w:t xml:space="preserve"> </w:t>
+      </w:r>
+      <w:r>
+        <w:rPr>
+          <w:i/>
+          <w:iCs/>
+        </w:rPr>
+        <w:t xml:space="preserve">Panero J.L.</w:t>
+      </w:r>
+      <w:r>
+        <w:t xml:space="preserve">,</w:t>
+      </w:r>
+      <w:r>
+        <w:t xml:space="preserve"> </w:t>
+      </w:r>
+      <w:r>
+        <w:rPr>
+          <w:i/>
+          <w:iCs/>
+        </w:rPr>
+        <w:t xml:space="preserve">Patterson D.</w:t>
+      </w:r>
+      <w:r>
+        <w:t xml:space="preserve">,</w:t>
+      </w:r>
+      <w:r>
+        <w:t xml:space="preserve"> </w:t>
+      </w:r>
+      <w:r>
+        <w:rPr>
+          <w:i/>
+          <w:iCs/>
+        </w:rPr>
+        <w:t xml:space="preserve">Pedram M.</w:t>
+      </w:r>
+      <w:r>
+        <w:t xml:space="preserve">,</w:t>
+      </w:r>
+      <w:r>
+        <w:t xml:space="preserve"> </w:t>
+      </w:r>
+      <w:r>
+        <w:rPr>
+          <w:i/>
+          <w:iCs/>
+        </w:rPr>
+        <w:t xml:space="preserve">Pelser P.</w:t>
+      </w:r>
+      <w:r>
+        <w:t xml:space="preserve">,</w:t>
+      </w:r>
+      <w:r>
+        <w:t xml:space="preserve"> </w:t>
+      </w:r>
+      <w:r>
+        <w:rPr>
+          <w:i/>
+          <w:iCs/>
+        </w:rPr>
+        <w:t xml:space="preserve">Peña Santiago R.</w:t>
+      </w:r>
+      <w:r>
+        <w:t xml:space="preserve">,</w:t>
+      </w:r>
+      <w:r>
+        <w:t xml:space="preserve"> </w:t>
+      </w:r>
+      <w:r>
+        <w:rPr>
+          <w:i/>
+          <w:iCs/>
+        </w:rPr>
+        <w:t xml:space="preserve">Perbiche-Neves G.</w:t>
+      </w:r>
+      <w:r>
+        <w:t xml:space="preserve">,</w:t>
+      </w:r>
+      <w:r>
+        <w:t xml:space="preserve"> </w:t>
+      </w:r>
+      <w:r>
+        <w:rPr>
+          <w:i/>
+          <w:iCs/>
+        </w:rPr>
+        <w:t xml:space="preserve">Pereira J.d.S.</w:t>
+      </w:r>
+      <w:r>
+        <w:t xml:space="preserve">,</w:t>
+      </w:r>
+      <w:r>
+        <w:t xml:space="preserve"> </w:t>
+      </w:r>
+      <w:r>
+        <w:rPr>
+          <w:i/>
+          <w:iCs/>
+        </w:rPr>
+        <w:t xml:space="preserve">Pereira P.H.M.</w:t>
+      </w:r>
+      <w:r>
+        <w:t xml:space="preserve">,</w:t>
+      </w:r>
+      <w:r>
+        <w:t xml:space="preserve"> </w:t>
+      </w:r>
+      <w:r>
+        <w:rPr>
+          <w:i/>
+          <w:iCs/>
+        </w:rPr>
+        <w:t xml:space="preserve">Pereira S.G.G.</w:t>
+      </w:r>
+      <w:r>
+        <w:t xml:space="preserve">,</w:t>
+      </w:r>
+      <w:r>
+        <w:t xml:space="preserve"> </w:t>
+      </w:r>
+      <w:r>
+        <w:rPr>
+          <w:i/>
+          <w:iCs/>
+        </w:rPr>
+        <w:t xml:space="preserve">Perez-Losada M.</w:t>
+      </w:r>
+      <w:r>
+        <w:t xml:space="preserve">,</w:t>
+      </w:r>
+      <w:r>
+        <w:t xml:space="preserve"> </w:t>
+      </w:r>
+      <w:r>
+        <w:rPr>
+          <w:i/>
+          <w:iCs/>
+        </w:rPr>
+        <w:t xml:space="preserve">Petrescu I.</w:t>
+      </w:r>
+      <w:r>
+        <w:t xml:space="preserve">,</w:t>
+      </w:r>
+      <w:r>
+        <w:t xml:space="preserve"> </w:t>
+      </w:r>
+      <w:r>
+        <w:rPr>
+          <w:i/>
+          <w:iCs/>
+        </w:rPr>
+        <w:t xml:space="preserve">Pfingstl T.</w:t>
+      </w:r>
+      <w:r>
+        <w:t xml:space="preserve">,</w:t>
+      </w:r>
+      <w:r>
+        <w:t xml:space="preserve"> </w:t>
+      </w:r>
+      <w:r>
+        <w:rPr>
+          <w:i/>
+          <w:iCs/>
+        </w:rPr>
+        <w:t xml:space="preserve">Piasecki W.</w:t>
+      </w:r>
+      <w:r>
+        <w:t xml:space="preserve">,</w:t>
+      </w:r>
+      <w:r>
+        <w:t xml:space="preserve"> </w:t>
+      </w:r>
+      <w:r>
+        <w:rPr>
+          <w:i/>
+          <w:iCs/>
+        </w:rPr>
+        <w:t xml:space="preserve">Pica D.</w:t>
+      </w:r>
+      <w:r>
+        <w:t xml:space="preserve">,</w:t>
+      </w:r>
+      <w:r>
+        <w:t xml:space="preserve"> </w:t>
+      </w:r>
+      <w:r>
+        <w:rPr>
+          <w:i/>
+          <w:iCs/>
+        </w:rPr>
+        <w:t xml:space="preserve">Picton B.</w:t>
+      </w:r>
+      <w:r>
+        <w:t xml:space="preserve">,</w:t>
+      </w:r>
+      <w:r>
+        <w:t xml:space="preserve"> </w:t>
+      </w:r>
+      <w:r>
+        <w:rPr>
+          <w:i/>
+          <w:iCs/>
+        </w:rPr>
+        <w:t xml:space="preserve">Pignatti J.</w:t>
+      </w:r>
+      <w:r>
+        <w:t xml:space="preserve">,</w:t>
+      </w:r>
+      <w:r>
+        <w:t xml:space="preserve"> </w:t>
+      </w:r>
+      <w:r>
+        <w:rPr>
+          <w:i/>
+          <w:iCs/>
+        </w:rPr>
+        <w:t xml:space="preserve">Pilger J.F.</w:t>
+      </w:r>
+      <w:r>
+        <w:t xml:space="preserve">,</w:t>
+      </w:r>
+      <w:r>
+        <w:t xml:space="preserve"> </w:t>
+      </w:r>
+      <w:r>
+        <w:rPr>
+          <w:i/>
+          <w:iCs/>
+        </w:rPr>
+        <w:t xml:space="preserve">Pinheiro U.</w:t>
+      </w:r>
+      <w:r>
+        <w:t xml:space="preserve">,</w:t>
+      </w:r>
+      <w:r>
+        <w:t xml:space="preserve"> </w:t>
+      </w:r>
+      <w:r>
+        <w:rPr>
+          <w:i/>
+          <w:iCs/>
+        </w:rPr>
+        <w:t xml:space="preserve">Pisera A.B.</w:t>
+      </w:r>
+      <w:r>
+        <w:t xml:space="preserve">,</w:t>
+      </w:r>
+      <w:r>
+        <w:t xml:space="preserve"> </w:t>
+      </w:r>
+      <w:r>
+        <w:rPr>
+          <w:i/>
+          <w:iCs/>
+        </w:rPr>
+        <w:t xml:space="preserve">Poatskievick Pierezan B.</w:t>
+      </w:r>
+      <w:r>
+        <w:t xml:space="preserve">,</w:t>
+      </w:r>
+      <w:r>
+        <w:t xml:space="preserve"> </w:t>
+      </w:r>
+      <w:r>
+        <w:rPr>
+          <w:i/>
+          <w:iCs/>
+        </w:rPr>
+        <w:t xml:space="preserve">Polhemus D.</w:t>
+      </w:r>
+      <w:r>
+        <w:t xml:space="preserve">,</w:t>
+      </w:r>
+      <w:r>
+        <w:t xml:space="preserve"> </w:t>
+      </w:r>
+      <w:r>
+        <w:rPr>
+          <w:i/>
+          <w:iCs/>
+        </w:rPr>
+        <w:t xml:space="preserve">Poore G.C.</w:t>
+      </w:r>
+      <w:r>
+        <w:t xml:space="preserve">,</w:t>
+      </w:r>
+      <w:r>
+        <w:t xml:space="preserve"> </w:t>
+      </w:r>
+      <w:r>
+        <w:rPr>
+          <w:i/>
+          <w:iCs/>
+        </w:rPr>
+        <w:t xml:space="preserve">Potapova M.</w:t>
+      </w:r>
+      <w:r>
+        <w:t xml:space="preserve">,</w:t>
+      </w:r>
+      <w:r>
+        <w:t xml:space="preserve"> </w:t>
+      </w:r>
+      <w:r>
+        <w:rPr>
+          <w:i/>
+          <w:iCs/>
+        </w:rPr>
+        <w:t xml:space="preserve">Praxedes R.A.</w:t>
+      </w:r>
+      <w:r>
+        <w:t xml:space="preserve">,</w:t>
+      </w:r>
+      <w:r>
+        <w:t xml:space="preserve"> </w:t>
+      </w:r>
+      <w:r>
+        <w:rPr>
+          <w:i/>
+          <w:iCs/>
+        </w:rPr>
+        <w:t xml:space="preserve">Půža V.</w:t>
+      </w:r>
+      <w:r>
+        <w:t xml:space="preserve">,</w:t>
+      </w:r>
+      <w:r>
+        <w:t xml:space="preserve"> </w:t>
+      </w:r>
+      <w:r>
+        <w:rPr>
+          <w:i/>
+          <w:iCs/>
+        </w:rPr>
+        <w:t xml:space="preserve">Read G.</w:t>
+      </w:r>
+      <w:r>
+        <w:t xml:space="preserve">,</w:t>
+      </w:r>
+      <w:r>
+        <w:t xml:space="preserve"> </w:t>
+      </w:r>
+      <w:r>
+        <w:rPr>
+          <w:i/>
+          <w:iCs/>
+        </w:rPr>
+        <w:t xml:space="preserve">Reich M.</w:t>
+      </w:r>
+      <w:r>
+        <w:t xml:space="preserve">,</w:t>
+      </w:r>
+      <w:r>
+        <w:t xml:space="preserve"> </w:t>
+      </w:r>
+      <w:r>
+        <w:rPr>
+          <w:i/>
+          <w:iCs/>
+        </w:rPr>
+        <w:t xml:space="preserve">Reimer J.D.</w:t>
+      </w:r>
+      <w:r>
+        <w:t xml:space="preserve">,</w:t>
+      </w:r>
+      <w:r>
+        <w:t xml:space="preserve"> </w:t>
+      </w:r>
+      <w:r>
+        <w:rPr>
+          <w:i/>
+          <w:iCs/>
+        </w:rPr>
+        <w:t xml:space="preserve">Reip H.</w:t>
+      </w:r>
+      <w:r>
+        <w:t xml:space="preserve">,</w:t>
+      </w:r>
+      <w:r>
+        <w:t xml:space="preserve"> </w:t>
+      </w:r>
+      <w:r>
+        <w:rPr>
+          <w:i/>
+          <w:iCs/>
+        </w:rPr>
+        <w:t xml:space="preserve">Resende Bueno V.</w:t>
+      </w:r>
+      <w:r>
+        <w:t xml:space="preserve">,</w:t>
+      </w:r>
+      <w:r>
+        <w:t xml:space="preserve"> </w:t>
+      </w:r>
+      <w:r>
+        <w:rPr>
+          <w:i/>
+          <w:iCs/>
+        </w:rPr>
+        <w:t xml:space="preserve">Reuscher M.</w:t>
+      </w:r>
+      <w:r>
+        <w:t xml:space="preserve">,</w:t>
+      </w:r>
+      <w:r>
+        <w:t xml:space="preserve"> </w:t>
+      </w:r>
+      <w:r>
+        <w:rPr>
+          <w:i/>
+          <w:iCs/>
+        </w:rPr>
+        <w:t xml:space="preserve">Reynolds J.W.</w:t>
+      </w:r>
+      <w:r>
+        <w:t xml:space="preserve">,</w:t>
+      </w:r>
+      <w:r>
+        <w:t xml:space="preserve"> </w:t>
+      </w:r>
+      <w:r>
+        <w:rPr>
+          <w:i/>
+          <w:iCs/>
+        </w:rPr>
+        <w:t xml:space="preserve">Richling I.</w:t>
+      </w:r>
+      <w:r>
+        <w:t xml:space="preserve">,</w:t>
+      </w:r>
+      <w:r>
+        <w:t xml:space="preserve"> </w:t>
+      </w:r>
+      <w:r>
+        <w:rPr>
+          <w:i/>
+          <w:iCs/>
+        </w:rPr>
+        <w:t xml:space="preserve">Rimet F.</w:t>
+      </w:r>
+      <w:r>
+        <w:t xml:space="preserve">,</w:t>
+      </w:r>
+      <w:r>
+        <w:t xml:space="preserve"> </w:t>
+      </w:r>
+      <w:r>
+        <w:rPr>
+          <w:i/>
+          <w:iCs/>
+        </w:rPr>
+        <w:t xml:space="preserve">Ríos P.</w:t>
+      </w:r>
+      <w:r>
+        <w:t xml:space="preserve">,</w:t>
+      </w:r>
+      <w:r>
+        <w:t xml:space="preserve"> </w:t>
+      </w:r>
+      <w:r>
+        <w:rPr>
+          <w:i/>
+          <w:iCs/>
+        </w:rPr>
+        <w:t xml:space="preserve">Rius M.</w:t>
+      </w:r>
+      <w:r>
+        <w:t xml:space="preserve">,</w:t>
+      </w:r>
+      <w:r>
+        <w:t xml:space="preserve"> </w:t>
+      </w:r>
+      <w:r>
+        <w:rPr>
+          <w:i/>
+          <w:iCs/>
+        </w:rPr>
+        <w:t xml:space="preserve">Rodríguez E.</w:t>
+      </w:r>
+      <w:r>
+        <w:t xml:space="preserve">,</w:t>
+      </w:r>
+      <w:r>
+        <w:t xml:space="preserve"> </w:t>
+      </w:r>
+      <w:r>
+        <w:rPr>
+          <w:i/>
+          <w:iCs/>
+        </w:rPr>
+        <w:t xml:space="preserve">Rogers D.C.</w:t>
+      </w:r>
+      <w:r>
+        <w:t xml:space="preserve">,</w:t>
+      </w:r>
+      <w:r>
+        <w:t xml:space="preserve"> </w:t>
+      </w:r>
+      <w:r>
+        <w:rPr>
+          <w:i/>
+          <w:iCs/>
+        </w:rPr>
+        <w:t xml:space="preserve">Roque N.</w:t>
+      </w:r>
+      <w:r>
+        <w:t xml:space="preserve">,</w:t>
+      </w:r>
+      <w:r>
+        <w:t xml:space="preserve"> </w:t>
+      </w:r>
+      <w:r>
+        <w:rPr>
+          <w:i/>
+          <w:iCs/>
+        </w:rPr>
+        <w:t xml:space="preserve">Rosenberg G.</w:t>
+      </w:r>
+      <w:r>
+        <w:t xml:space="preserve">,</w:t>
+      </w:r>
+      <w:r>
+        <w:t xml:space="preserve"> </w:t>
+      </w:r>
+      <w:r>
+        <w:rPr>
+          <w:i/>
+          <w:iCs/>
+        </w:rPr>
+        <w:t xml:space="preserve">Rützler K.</w:t>
+      </w:r>
+      <w:r>
+        <w:t xml:space="preserve">,</w:t>
+      </w:r>
+      <w:r>
+        <w:t xml:space="preserve"> </w:t>
+      </w:r>
+      <w:r>
+        <w:rPr>
+          <w:i/>
+          <w:iCs/>
+        </w:rPr>
+        <w:t xml:space="preserve">Sa I.R.d.S.</w:t>
+      </w:r>
+      <w:r>
+        <w:t xml:space="preserve">,</w:t>
+      </w:r>
+      <w:r>
+        <w:t xml:space="preserve"> </w:t>
+      </w:r>
+      <w:r>
+        <w:rPr>
+          <w:i/>
+          <w:iCs/>
+        </w:rPr>
+        <w:t xml:space="preserve">Sá H.A.B.</w:t>
+      </w:r>
+      <w:r>
+        <w:t xml:space="preserve">,</w:t>
+      </w:r>
+      <w:r>
+        <w:t xml:space="preserve"> </w:t>
+      </w:r>
+      <w:r>
+        <w:rPr>
+          <w:i/>
+          <w:iCs/>
+        </w:rPr>
+        <w:t xml:space="preserve">Saavedra M.</w:t>
+      </w:r>
+      <w:r>
+        <w:t xml:space="preserve">,</w:t>
+      </w:r>
+      <w:r>
+        <w:t xml:space="preserve"> </w:t>
+      </w:r>
+      <w:r>
+        <w:rPr>
+          <w:i/>
+          <w:iCs/>
+        </w:rPr>
+        <w:t xml:space="preserve">Sabater L.M.</w:t>
+      </w:r>
+      <w:r>
+        <w:t xml:space="preserve">,</w:t>
+      </w:r>
+      <w:r>
+        <w:t xml:space="preserve"> </w:t>
+      </w:r>
+      <w:r>
+        <w:rPr>
+          <w:i/>
+          <w:iCs/>
+        </w:rPr>
+        <w:t xml:space="preserve">Sabbe K.</w:t>
+      </w:r>
+      <w:r>
+        <w:t xml:space="preserve">,</w:t>
+      </w:r>
+      <w:r>
+        <w:t xml:space="preserve"> </w:t>
+      </w:r>
+      <w:r>
+        <w:rPr>
+          <w:i/>
+          <w:iCs/>
+        </w:rPr>
+        <w:t xml:space="preserve">Sabroux R.</w:t>
+      </w:r>
+      <w:r>
+        <w:t xml:space="preserve">,</w:t>
+      </w:r>
+      <w:r>
+        <w:t xml:space="preserve"> </w:t>
+      </w:r>
+      <w:r>
+        <w:rPr>
+          <w:i/>
+          <w:iCs/>
+        </w:rPr>
+        <w:t xml:space="preserve">Saiz-Salinas J.</w:t>
+      </w:r>
+      <w:r>
+        <w:t xml:space="preserve">,</w:t>
+      </w:r>
+      <w:r>
+        <w:t xml:space="preserve"> </w:t>
+      </w:r>
+      <w:r>
+        <w:rPr>
+          <w:i/>
+          <w:iCs/>
+        </w:rPr>
+        <w:t xml:space="preserve">Sala S.</w:t>
+      </w:r>
+      <w:r>
+        <w:t xml:space="preserve">,</w:t>
+      </w:r>
+      <w:r>
+        <w:t xml:space="preserve"> </w:t>
+      </w:r>
+      <w:r>
+        <w:rPr>
+          <w:i/>
+          <w:iCs/>
+        </w:rPr>
+        <w:t xml:space="preserve">Samimi-Namin K.</w:t>
+      </w:r>
+      <w:r>
+        <w:t xml:space="preserve">,</w:t>
+      </w:r>
+      <w:r>
+        <w:t xml:space="preserve"> </w:t>
+      </w:r>
+      <w:r>
+        <w:rPr>
+          <w:i/>
+          <w:iCs/>
+        </w:rPr>
+        <w:t xml:space="preserve">Sánchez-Villegas M.</w:t>
+      </w:r>
+      <w:r>
+        <w:t xml:space="preserve">,</w:t>
+      </w:r>
+      <w:r>
+        <w:t xml:space="preserve"> </w:t>
+      </w:r>
+      <w:r>
+        <w:rPr>
+          <w:i/>
+          <w:iCs/>
+        </w:rPr>
+        <w:t xml:space="preserve">Sánchez-Villegas R.</w:t>
+      </w:r>
+      <w:r>
+        <w:t xml:space="preserve">,</w:t>
+      </w:r>
+      <w:r>
+        <w:t xml:space="preserve"> </w:t>
+      </w:r>
+      <w:r>
+        <w:rPr>
+          <w:i/>
+          <w:iCs/>
+        </w:rPr>
+        <w:t xml:space="preserve">Santagata S.</w:t>
+      </w:r>
+      <w:r>
+        <w:t xml:space="preserve">,</w:t>
+      </w:r>
+      <w:r>
+        <w:t xml:space="preserve"> </w:t>
+      </w:r>
+      <w:r>
+        <w:rPr>
+          <w:i/>
+          <w:iCs/>
+        </w:rPr>
+        <w:t xml:space="preserve">Santos S.</w:t>
+      </w:r>
+      <w:r>
+        <w:t xml:space="preserve">,</w:t>
+      </w:r>
+      <w:r>
+        <w:t xml:space="preserve"> </w:t>
+      </w:r>
+      <w:r>
+        <w:rPr>
+          <w:i/>
+          <w:iCs/>
+        </w:rPr>
+        <w:t xml:space="preserve">Santos S.G.</w:t>
+      </w:r>
+      <w:r>
+        <w:t xml:space="preserve">,</w:t>
+      </w:r>
+      <w:r>
+        <w:t xml:space="preserve"> </w:t>
+      </w:r>
+      <w:r>
+        <w:rPr>
+          <w:i/>
+          <w:iCs/>
+        </w:rPr>
+        <w:t xml:space="preserve">Santos Filho M.A.B.d.</w:t>
+      </w:r>
+      <w:r>
+        <w:t xml:space="preserve">,</w:t>
+      </w:r>
+      <w:r>
+        <w:t xml:space="preserve"> </w:t>
+      </w:r>
+      <w:r>
+        <w:rPr>
+          <w:i/>
+          <w:iCs/>
+        </w:rPr>
+        <w:t xml:space="preserve">Sanz Arnal M.</w:t>
+      </w:r>
+      <w:r>
+        <w:t xml:space="preserve">,</w:t>
+      </w:r>
+      <w:r>
+        <w:t xml:space="preserve"> </w:t>
+      </w:r>
+      <w:r>
+        <w:rPr>
+          <w:i/>
+          <w:iCs/>
+        </w:rPr>
+        <w:t xml:space="preserve">Sar E.</w:t>
+      </w:r>
+      <w:r>
+        <w:t xml:space="preserve">,</w:t>
+      </w:r>
+      <w:r>
+        <w:t xml:space="preserve"> </w:t>
+      </w:r>
+      <w:r>
+        <w:rPr>
+          <w:i/>
+          <w:iCs/>
+        </w:rPr>
+        <w:t xml:space="preserve">Saucède T.</w:t>
+      </w:r>
+      <w:r>
+        <w:t xml:space="preserve">,</w:t>
+      </w:r>
+      <w:r>
+        <w:t xml:space="preserve"> </w:t>
+      </w:r>
+      <w:r>
+        <w:rPr>
+          <w:i/>
+          <w:iCs/>
+        </w:rPr>
+        <w:t xml:space="preserve">Schärer L.</w:t>
+      </w:r>
+      <w:r>
+        <w:t xml:space="preserve">,</w:t>
+      </w:r>
+      <w:r>
+        <w:t xml:space="preserve"> </w:t>
+      </w:r>
+      <w:r>
+        <w:rPr>
+          <w:i/>
+          <w:iCs/>
+        </w:rPr>
+        <w:t xml:space="preserve">Schierwater B.</w:t>
+      </w:r>
+      <w:r>
+        <w:t xml:space="preserve">,</w:t>
+      </w:r>
+      <w:r>
+        <w:t xml:space="preserve"> </w:t>
+      </w:r>
+      <w:r>
+        <w:rPr>
+          <w:i/>
+          <w:iCs/>
+        </w:rPr>
+        <w:t xml:space="preserve">Schilling E.</w:t>
+      </w:r>
+      <w:r>
+        <w:t xml:space="preserve">,</w:t>
+      </w:r>
+      <w:r>
+        <w:t xml:space="preserve"> </w:t>
+      </w:r>
+      <w:r>
+        <w:rPr>
+          <w:i/>
+          <w:iCs/>
+        </w:rPr>
+        <w:t xml:space="preserve">Schmidt-Lebuhn A.</w:t>
+      </w:r>
+      <w:r>
+        <w:t xml:space="preserve">,</w:t>
+      </w:r>
+      <w:r>
+        <w:t xml:space="preserve"> </w:t>
+      </w:r>
+      <w:r>
+        <w:rPr>
+          <w:i/>
+          <w:iCs/>
+        </w:rPr>
+        <w:t xml:space="preserve">Schneider S.</w:t>
+      </w:r>
+      <w:r>
+        <w:t xml:space="preserve">,</w:t>
+      </w:r>
+      <w:r>
+        <w:t xml:space="preserve"> </w:t>
+      </w:r>
+      <w:r>
+        <w:rPr>
+          <w:i/>
+          <w:iCs/>
+        </w:rPr>
+        <w:t xml:space="preserve">Schönberg C.</w:t>
+      </w:r>
+      <w:r>
+        <w:t xml:space="preserve">,</w:t>
+      </w:r>
+      <w:r>
+        <w:t xml:space="preserve"> </w:t>
+      </w:r>
+      <w:r>
+        <w:rPr>
+          <w:i/>
+          <w:iCs/>
+        </w:rPr>
+        <w:t xml:space="preserve">Schrével J.</w:t>
+      </w:r>
+      <w:r>
+        <w:t xml:space="preserve">,</w:t>
+      </w:r>
+      <w:r>
+        <w:t xml:space="preserve"> </w:t>
+      </w:r>
+      <w:r>
+        <w:rPr>
+          <w:i/>
+          <w:iCs/>
+        </w:rPr>
+        <w:t xml:space="preserve">Schuchert P.</w:t>
+      </w:r>
+      <w:r>
+        <w:t xml:space="preserve">,</w:t>
+      </w:r>
+      <w:r>
+        <w:t xml:space="preserve"> </w:t>
+      </w:r>
+      <w:r>
+        <w:rPr>
+          <w:i/>
+          <w:iCs/>
+        </w:rPr>
+        <w:t xml:space="preserve">Schweitzer C.</w:t>
+      </w:r>
+      <w:r>
+        <w:t xml:space="preserve">,</w:t>
+      </w:r>
+      <w:r>
+        <w:t xml:space="preserve"> </w:t>
+      </w:r>
+      <w:r>
+        <w:rPr>
+          <w:i/>
+          <w:iCs/>
+        </w:rPr>
+        <w:t xml:space="preserve">Semple J.C.</w:t>
+      </w:r>
+      <w:r>
+        <w:t xml:space="preserve">,</w:t>
+      </w:r>
+      <w:r>
+        <w:t xml:space="preserve"> </w:t>
+      </w:r>
+      <w:r>
+        <w:rPr>
+          <w:i/>
+          <w:iCs/>
+        </w:rPr>
+        <w:t xml:space="preserve">Senna A.R.</w:t>
+      </w:r>
+      <w:r>
+        <w:t xml:space="preserve">,</w:t>
+      </w:r>
+      <w:r>
+        <w:t xml:space="preserve"> </w:t>
+      </w:r>
+      <w:r>
+        <w:rPr>
+          <w:i/>
+          <w:iCs/>
+        </w:rPr>
+        <w:t xml:space="preserve">Sennikov A.</w:t>
+      </w:r>
+      <w:r>
+        <w:t xml:space="preserve">,</w:t>
+      </w:r>
+      <w:r>
+        <w:t xml:space="preserve"> </w:t>
+      </w:r>
+      <w:r>
+        <w:rPr>
+          <w:i/>
+          <w:iCs/>
+        </w:rPr>
+        <w:t xml:space="preserve">Serejo C.</w:t>
+      </w:r>
+      <w:r>
+        <w:t xml:space="preserve">,</w:t>
+      </w:r>
+      <w:r>
+        <w:t xml:space="preserve"> </w:t>
+      </w:r>
+      <w:r>
+        <w:rPr>
+          <w:i/>
+          <w:iCs/>
+        </w:rPr>
+        <w:t xml:space="preserve">Shaik S.</w:t>
+      </w:r>
+      <w:r>
+        <w:t xml:space="preserve">,</w:t>
+      </w:r>
+      <w:r>
+        <w:t xml:space="preserve"> </w:t>
+      </w:r>
+      <w:r>
+        <w:rPr>
+          <w:i/>
+          <w:iCs/>
+        </w:rPr>
+        <w:t xml:space="preserve">Shamsi S.</w:t>
+      </w:r>
+      <w:r>
+        <w:t xml:space="preserve">,</w:t>
+      </w:r>
+      <w:r>
+        <w:t xml:space="preserve"> </w:t>
+      </w:r>
+      <w:r>
+        <w:rPr>
+          <w:i/>
+          <w:iCs/>
+        </w:rPr>
+        <w:t xml:space="preserve">Sharma J.</w:t>
+      </w:r>
+      <w:r>
+        <w:t xml:space="preserve">,</w:t>
+      </w:r>
+      <w:r>
+        <w:t xml:space="preserve"> </w:t>
+      </w:r>
+      <w:r>
+        <w:rPr>
+          <w:i/>
+          <w:iCs/>
+        </w:rPr>
+        <w:t xml:space="preserve">Shear W.A.</w:t>
+      </w:r>
+      <w:r>
+        <w:t xml:space="preserve">,</w:t>
+      </w:r>
+      <w:r>
+        <w:t xml:space="preserve"> </w:t>
+      </w:r>
+      <w:r>
+        <w:rPr>
+          <w:i/>
+          <w:iCs/>
+        </w:rPr>
+        <w:t xml:space="preserve">Shenkar N.</w:t>
+      </w:r>
+      <w:r>
+        <w:t xml:space="preserve">,</w:t>
+      </w:r>
+      <w:r>
+        <w:t xml:space="preserve"> </w:t>
+      </w:r>
+      <w:r>
+        <w:rPr>
+          <w:i/>
+          <w:iCs/>
+        </w:rPr>
+        <w:t xml:space="preserve">Short M.</w:t>
+      </w:r>
+      <w:r>
+        <w:t xml:space="preserve">,</w:t>
+      </w:r>
+      <w:r>
+        <w:t xml:space="preserve"> </w:t>
+      </w:r>
+      <w:r>
+        <w:rPr>
+          <w:i/>
+          <w:iCs/>
+        </w:rPr>
+        <w:t xml:space="preserve">Sicinski J.</w:t>
+      </w:r>
+      <w:r>
+        <w:t xml:space="preserve">,</w:t>
+      </w:r>
+      <w:r>
+        <w:t xml:space="preserve"> </w:t>
+      </w:r>
+      <w:r>
+        <w:rPr>
+          <w:i/>
+          <w:iCs/>
+        </w:rPr>
+        <w:t xml:space="preserve">Sierwald P.</w:t>
+      </w:r>
+      <w:r>
+        <w:t xml:space="preserve">,</w:t>
+      </w:r>
+      <w:r>
+        <w:t xml:space="preserve"> </w:t>
+      </w:r>
+      <w:r>
+        <w:rPr>
+          <w:i/>
+          <w:iCs/>
+        </w:rPr>
+        <w:t xml:space="preserve">Silva D.K.F.d.</w:t>
+      </w:r>
+      <w:r>
+        <w:t xml:space="preserve">,</w:t>
+      </w:r>
+      <w:r>
+        <w:t xml:space="preserve"> </w:t>
+      </w:r>
+      <w:r>
+        <w:rPr>
+          <w:i/>
+          <w:iCs/>
+        </w:rPr>
+        <w:t xml:space="preserve">Silva E.S.S.</w:t>
+      </w:r>
+      <w:r>
+        <w:t xml:space="preserve">,</w:t>
+      </w:r>
+      <w:r>
+        <w:t xml:space="preserve"> </w:t>
+      </w:r>
+      <w:r>
+        <w:rPr>
+          <w:i/>
+          <w:iCs/>
+        </w:rPr>
+        <w:t xml:space="preserve">Silva M.L.C.N.</w:t>
+      </w:r>
+      <w:r>
+        <w:t xml:space="preserve">,</w:t>
+      </w:r>
+      <w:r>
+        <w:t xml:space="preserve"> </w:t>
+      </w:r>
+      <w:r>
+        <w:rPr>
+          <w:i/>
+          <w:iCs/>
+        </w:rPr>
+        <w:t xml:space="preserve">Simmons E.</w:t>
+      </w:r>
+      <w:r>
+        <w:t xml:space="preserve">,</w:t>
+      </w:r>
+      <w:r>
+        <w:t xml:space="preserve"> </w:t>
+      </w:r>
+      <w:r>
+        <w:rPr>
+          <w:i/>
+          <w:iCs/>
+        </w:rPr>
+        <w:t xml:space="preserve">Sinniger F.</w:t>
+      </w:r>
+      <w:r>
+        <w:t xml:space="preserve">,</w:t>
+      </w:r>
+      <w:r>
+        <w:t xml:space="preserve"> </w:t>
+      </w:r>
+      <w:r>
+        <w:rPr>
+          <w:i/>
+          <w:iCs/>
+        </w:rPr>
+        <w:t xml:space="preserve">Sinou C.</w:t>
+      </w:r>
+      <w:r>
+        <w:t xml:space="preserve">,</w:t>
+      </w:r>
+      <w:r>
+        <w:t xml:space="preserve"> </w:t>
+      </w:r>
+      <w:r>
+        <w:rPr>
+          <w:i/>
+          <w:iCs/>
+        </w:rPr>
+        <w:t xml:space="preserve">Sivell D.</w:t>
+      </w:r>
+      <w:r>
+        <w:t xml:space="preserve">,</w:t>
+      </w:r>
+      <w:r>
+        <w:t xml:space="preserve"> </w:t>
+      </w:r>
+      <w:r>
+        <w:rPr>
+          <w:i/>
+          <w:iCs/>
+        </w:rPr>
+        <w:t xml:space="preserve">Smit H.</w:t>
+      </w:r>
+      <w:r>
+        <w:t xml:space="preserve">,</w:t>
+      </w:r>
+      <w:r>
+        <w:t xml:space="preserve"> </w:t>
+      </w:r>
+      <w:r>
+        <w:rPr>
+          <w:i/>
+          <w:iCs/>
+        </w:rPr>
+        <w:t xml:space="preserve">Smit N.</w:t>
+      </w:r>
+      <w:r>
+        <w:t xml:space="preserve">,</w:t>
+      </w:r>
+      <w:r>
+        <w:t xml:space="preserve"> </w:t>
+      </w:r>
+      <w:r>
+        <w:rPr>
+          <w:i/>
+          <w:iCs/>
+        </w:rPr>
+        <w:t xml:space="preserve">Smol N.</w:t>
+      </w:r>
+      <w:r>
+        <w:t xml:space="preserve">,</w:t>
+      </w:r>
+      <w:r>
+        <w:t xml:space="preserve"> </w:t>
+      </w:r>
+      <w:r>
+        <w:rPr>
+          <w:i/>
+          <w:iCs/>
+        </w:rPr>
+        <w:t xml:space="preserve">Sørensen M.V.</w:t>
+      </w:r>
+      <w:r>
+        <w:t xml:space="preserve">,</w:t>
+      </w:r>
+      <w:r>
+        <w:t xml:space="preserve"> </w:t>
+      </w:r>
+      <w:r>
+        <w:rPr>
+          <w:i/>
+          <w:iCs/>
+        </w:rPr>
+        <w:t xml:space="preserve">Souza-Filho J.F.</w:t>
+      </w:r>
+      <w:r>
+        <w:t xml:space="preserve">,</w:t>
+      </w:r>
+      <w:r>
+        <w:t xml:space="preserve"> </w:t>
+      </w:r>
+      <w:r>
+        <w:rPr>
+          <w:i/>
+          <w:iCs/>
+        </w:rPr>
+        <w:t xml:space="preserve">Spelda J.</w:t>
+      </w:r>
+      <w:r>
+        <w:t xml:space="preserve">,</w:t>
+      </w:r>
+      <w:r>
+        <w:t xml:space="preserve"> </w:t>
+      </w:r>
+      <w:r>
+        <w:rPr>
+          <w:i/>
+          <w:iCs/>
+        </w:rPr>
+        <w:t xml:space="preserve">Sterrer W.</w:t>
+      </w:r>
+      <w:r>
+        <w:t xml:space="preserve">,</w:t>
+      </w:r>
+      <w:r>
+        <w:t xml:space="preserve"> </w:t>
+      </w:r>
+      <w:r>
+        <w:rPr>
+          <w:i/>
+          <w:iCs/>
+        </w:rPr>
+        <w:t xml:space="preserve">Steyn H.M.</w:t>
+      </w:r>
+      <w:r>
+        <w:t xml:space="preserve">,</w:t>
+      </w:r>
+      <w:r>
+        <w:t xml:space="preserve"> </w:t>
+      </w:r>
+      <w:r>
+        <w:rPr>
+          <w:i/>
+          <w:iCs/>
+        </w:rPr>
+        <w:t xml:space="preserve">Stoev P.</w:t>
+      </w:r>
+      <w:r>
+        <w:t xml:space="preserve">,</w:t>
+      </w:r>
+      <w:r>
+        <w:t xml:space="preserve"> </w:t>
+      </w:r>
+      <w:r>
+        <w:rPr>
+          <w:i/>
+          <w:iCs/>
+        </w:rPr>
+        <w:t xml:space="preserve">Stöhr S.</w:t>
+      </w:r>
+      <w:r>
+        <w:t xml:space="preserve">,</w:t>
+      </w:r>
+      <w:r>
+        <w:t xml:space="preserve"> </w:t>
+      </w:r>
+      <w:r>
+        <w:rPr>
+          <w:i/>
+          <w:iCs/>
+        </w:rPr>
+        <w:t xml:space="preserve">Suárez-Morales E.</w:t>
+      </w:r>
+      <w:r>
+        <w:t xml:space="preserve">,</w:t>
+      </w:r>
+      <w:r>
+        <w:t xml:space="preserve"> </w:t>
+      </w:r>
+      <w:r>
+        <w:rPr>
+          <w:i/>
+          <w:iCs/>
+        </w:rPr>
+        <w:t xml:space="preserve">Susanna A.</w:t>
+      </w:r>
+      <w:r>
+        <w:t xml:space="preserve">,</w:t>
+      </w:r>
+      <w:r>
+        <w:t xml:space="preserve"> </w:t>
+      </w:r>
+      <w:r>
+        <w:rPr>
+          <w:i/>
+          <w:iCs/>
+        </w:rPr>
+        <w:t xml:space="preserve">Suttle C.</w:t>
+      </w:r>
+      <w:r>
+        <w:t xml:space="preserve">,</w:t>
+      </w:r>
+      <w:r>
+        <w:t xml:space="preserve"> </w:t>
+      </w:r>
+      <w:r>
+        <w:rPr>
+          <w:i/>
+          <w:iCs/>
+        </w:rPr>
+        <w:t xml:space="preserve">Swalla B.J.</w:t>
+      </w:r>
+      <w:r>
+        <w:t xml:space="preserve">,</w:t>
+      </w:r>
+      <w:r>
+        <w:t xml:space="preserve"> </w:t>
+      </w:r>
+      <w:r>
+        <w:rPr>
+          <w:i/>
+          <w:iCs/>
+        </w:rPr>
+        <w:t xml:space="preserve">Taiti S.</w:t>
+      </w:r>
+      <w:r>
+        <w:t xml:space="preserve">,</w:t>
+      </w:r>
+      <w:r>
+        <w:t xml:space="preserve"> </w:t>
+      </w:r>
+      <w:r>
+        <w:rPr>
+          <w:i/>
+          <w:iCs/>
+        </w:rPr>
+        <w:t xml:space="preserve">Tanaka M.</w:t>
+      </w:r>
+      <w:r>
+        <w:t xml:space="preserve">,</w:t>
+      </w:r>
+      <w:r>
+        <w:t xml:space="preserve"> </w:t>
+      </w:r>
+      <w:r>
+        <w:rPr>
+          <w:i/>
+          <w:iCs/>
+        </w:rPr>
+        <w:t xml:space="preserve">Tandberg A.H.</w:t>
+      </w:r>
+      <w:r>
+        <w:t xml:space="preserve">,</w:t>
+      </w:r>
+      <w:r>
+        <w:t xml:space="preserve"> </w:t>
+      </w:r>
+      <w:r>
+        <w:rPr>
+          <w:i/>
+          <w:iCs/>
+        </w:rPr>
+        <w:t xml:space="preserve">Tang D.</w:t>
+      </w:r>
+      <w:r>
+        <w:t xml:space="preserve">,</w:t>
+      </w:r>
+      <w:r>
+        <w:t xml:space="preserve"> </w:t>
+      </w:r>
+      <w:r>
+        <w:rPr>
+          <w:i/>
+          <w:iCs/>
+        </w:rPr>
+        <w:t xml:space="preserve">Tasker M.</w:t>
+      </w:r>
+      <w:r>
+        <w:t xml:space="preserve">,</w:t>
+      </w:r>
+      <w:r>
+        <w:t xml:space="preserve"> </w:t>
+      </w:r>
+      <w:r>
+        <w:rPr>
+          <w:i/>
+          <w:iCs/>
+        </w:rPr>
+        <w:t xml:space="preserve">Taylor J.</w:t>
+      </w:r>
+      <w:r>
+        <w:t xml:space="preserve">,</w:t>
+      </w:r>
+      <w:r>
+        <w:t xml:space="preserve"> </w:t>
+      </w:r>
+      <w:r>
+        <w:rPr>
+          <w:i/>
+          <w:iCs/>
+        </w:rPr>
+        <w:t xml:space="preserve">Taylor J.</w:t>
+      </w:r>
+      <w:r>
+        <w:t xml:space="preserve">,</w:t>
+      </w:r>
+      <w:r>
+        <w:t xml:space="preserve"> </w:t>
+      </w:r>
+      <w:r>
+        <w:rPr>
+          <w:i/>
+          <w:iCs/>
+        </w:rPr>
+        <w:t xml:space="preserve">Taylor K.</w:t>
+      </w:r>
+      <w:r>
+        <w:t xml:space="preserve">,</w:t>
+      </w:r>
+      <w:r>
+        <w:t xml:space="preserve"> </w:t>
+      </w:r>
+      <w:r>
+        <w:rPr>
+          <w:i/>
+          <w:iCs/>
+        </w:rPr>
+        <w:t xml:space="preserve">Tchesunov A.</w:t>
+      </w:r>
+      <w:r>
+        <w:t xml:space="preserve">,</w:t>
+      </w:r>
+      <w:r>
+        <w:t xml:space="preserve"> </w:t>
+      </w:r>
+      <w:r>
+        <w:rPr>
+          <w:i/>
+          <w:iCs/>
+        </w:rPr>
+        <w:t xml:space="preserve">Temereva E.</w:t>
+      </w:r>
+      <w:r>
+        <w:t xml:space="preserve">,</w:t>
+      </w:r>
+      <w:r>
+        <w:t xml:space="preserve"> </w:t>
+      </w:r>
+      <w:r>
+        <w:rPr>
+          <w:i/>
+          <w:iCs/>
+        </w:rPr>
+        <w:t xml:space="preserve">Hove H. ten</w:t>
+      </w:r>
+      <w:r>
+        <w:t xml:space="preserve">,</w:t>
+      </w:r>
+      <w:r>
+        <w:t xml:space="preserve"> </w:t>
+      </w:r>
+      <w:r>
+        <w:rPr>
+          <w:i/>
+          <w:iCs/>
+        </w:rPr>
+        <w:t xml:space="preserve">Poorten J.J. ter</w:t>
+      </w:r>
+      <w:r>
+        <w:t xml:space="preserve">,</w:t>
+      </w:r>
+      <w:r>
+        <w:t xml:space="preserve"> </w:t>
+      </w:r>
+      <w:r>
+        <w:rPr>
+          <w:i/>
+          <w:iCs/>
+        </w:rPr>
+        <w:t xml:space="preserve">Thirouin K.</w:t>
+      </w:r>
+      <w:r>
+        <w:t xml:space="preserve">,</w:t>
+      </w:r>
+      <w:r>
+        <w:t xml:space="preserve"> </w:t>
+      </w:r>
+      <w:r>
+        <w:rPr>
+          <w:i/>
+          <w:iCs/>
+        </w:rPr>
+        <w:t xml:space="preserve">Thomas J.D.</w:t>
+      </w:r>
+      <w:r>
+        <w:t xml:space="preserve">,</w:t>
+      </w:r>
+      <w:r>
+        <w:t xml:space="preserve"> </w:t>
+      </w:r>
+      <w:r>
+        <w:rPr>
+          <w:i/>
+          <w:iCs/>
+        </w:rPr>
+        <w:t xml:space="preserve">Thuesen E.V.</w:t>
+      </w:r>
+      <w:r>
+        <w:t xml:space="preserve">,</w:t>
+      </w:r>
+      <w:r>
+        <w:t xml:space="preserve"> </w:t>
+      </w:r>
+      <w:r>
+        <w:rPr>
+          <w:i/>
+          <w:iCs/>
+        </w:rPr>
+        <w:t xml:space="preserve">Thurston M.</w:t>
+      </w:r>
+      <w:r>
+        <w:t xml:space="preserve">,</w:t>
+      </w:r>
+      <w:r>
+        <w:t xml:space="preserve"> </w:t>
+      </w:r>
+      <w:r>
+        <w:rPr>
+          <w:i/>
+          <w:iCs/>
+        </w:rPr>
+        <w:t xml:space="preserve">Thuy B.</w:t>
+      </w:r>
+      <w:r>
+        <w:t xml:space="preserve">,</w:t>
+      </w:r>
+      <w:r>
+        <w:t xml:space="preserve"> </w:t>
+      </w:r>
+      <w:r>
+        <w:rPr>
+          <w:i/>
+          <w:iCs/>
+        </w:rPr>
+        <w:t xml:space="preserve">Timi J.T.</w:t>
+      </w:r>
+      <w:r>
+        <w:t xml:space="preserve">,</w:t>
+      </w:r>
+      <w:r>
+        <w:t xml:space="preserve"> </w:t>
+      </w:r>
+      <w:r>
+        <w:rPr>
+          <w:i/>
+          <w:iCs/>
+        </w:rPr>
+        <w:t xml:space="preserve">Todaro A.</w:t>
+      </w:r>
+      <w:r>
+        <w:t xml:space="preserve">,</w:t>
+      </w:r>
+      <w:r>
+        <w:t xml:space="preserve"> </w:t>
+      </w:r>
+      <w:r>
+        <w:rPr>
+          <w:i/>
+          <w:iCs/>
+        </w:rPr>
+        <w:t xml:space="preserve">Todd J.</w:t>
+      </w:r>
+      <w:r>
+        <w:t xml:space="preserve">,</w:t>
+      </w:r>
+      <w:r>
+        <w:t xml:space="preserve"> </w:t>
+      </w:r>
+      <w:r>
+        <w:rPr>
+          <w:i/>
+          <w:iCs/>
+        </w:rPr>
+        <w:t xml:space="preserve">Turon X.</w:t>
+      </w:r>
+      <w:r>
+        <w:t xml:space="preserve">,</w:t>
+      </w:r>
+      <w:r>
+        <w:t xml:space="preserve"> </w:t>
+      </w:r>
+      <w:r>
+        <w:rPr>
+          <w:i/>
+          <w:iCs/>
+        </w:rPr>
+        <w:t xml:space="preserve">Tyler S.</w:t>
+      </w:r>
+      <w:r>
+        <w:t xml:space="preserve">,</w:t>
+      </w:r>
+      <w:r>
+        <w:t xml:space="preserve"> </w:t>
+      </w:r>
+      <w:r>
+        <w:rPr>
+          <w:i/>
+          <w:iCs/>
+        </w:rPr>
+        <w:t xml:space="preserve">Uetz P.</w:t>
+      </w:r>
+      <w:r>
+        <w:t xml:space="preserve">,</w:t>
+      </w:r>
+      <w:r>
+        <w:t xml:space="preserve"> </w:t>
+      </w:r>
+      <w:r>
+        <w:rPr>
+          <w:i/>
+          <w:iCs/>
+        </w:rPr>
+        <w:t xml:space="preserve">Urbatsch L.</w:t>
+      </w:r>
+      <w:r>
+        <w:t xml:space="preserve">,</w:t>
+      </w:r>
+      <w:r>
+        <w:t xml:space="preserve"> </w:t>
+      </w:r>
+      <w:r>
+        <w:rPr>
+          <w:i/>
+          <w:iCs/>
+        </w:rPr>
+        <w:t xml:space="preserve">Uribe-Palomino J.</w:t>
+      </w:r>
+      <w:r>
+        <w:t xml:space="preserve">,</w:t>
+      </w:r>
+      <w:r>
+        <w:t xml:space="preserve"> </w:t>
+      </w:r>
+      <w:r>
+        <w:rPr>
+          <w:i/>
+          <w:iCs/>
+        </w:rPr>
+        <w:t xml:space="preserve">Urtubey E.</w:t>
+      </w:r>
+      <w:r>
+        <w:t xml:space="preserve">,</w:t>
+      </w:r>
+      <w:r>
+        <w:t xml:space="preserve"> </w:t>
+      </w:r>
+      <w:r>
+        <w:rPr>
+          <w:i/>
+          <w:iCs/>
+        </w:rPr>
+        <w:t xml:space="preserve">Utevsky S.</w:t>
+      </w:r>
+      <w:r>
+        <w:t xml:space="preserve">,</w:t>
+      </w:r>
+      <w:r>
+        <w:t xml:space="preserve"> </w:t>
+      </w:r>
+      <w:r>
+        <w:rPr>
+          <w:i/>
+          <w:iCs/>
+        </w:rPr>
+        <w:t xml:space="preserve">Vacelet J.</w:t>
+      </w:r>
+      <w:r>
+        <w:t xml:space="preserve">,</w:t>
+      </w:r>
+      <w:r>
+        <w:t xml:space="preserve"> </w:t>
+      </w:r>
+      <w:r>
+        <w:rPr>
+          <w:i/>
+          <w:iCs/>
+        </w:rPr>
+        <w:t xml:space="preserve">Vader W.</w:t>
+      </w:r>
+      <w:r>
+        <w:t xml:space="preserve">,</w:t>
+      </w:r>
+      <w:r>
+        <w:t xml:space="preserve"> </w:t>
+      </w:r>
+      <w:r>
+        <w:rPr>
+          <w:i/>
+          <w:iCs/>
+        </w:rPr>
+        <w:t xml:space="preserve">Väinölä R.</w:t>
+      </w:r>
+      <w:r>
+        <w:t xml:space="preserve">,</w:t>
+      </w:r>
+      <w:r>
+        <w:t xml:space="preserve"> </w:t>
+      </w:r>
+      <w:r>
+        <w:rPr>
+          <w:i/>
+          <w:iCs/>
+        </w:rPr>
+        <w:t xml:space="preserve">Valdés-Florido A.</w:t>
+      </w:r>
+      <w:r>
+        <w:t xml:space="preserve">,</w:t>
+      </w:r>
+      <w:r>
+        <w:t xml:space="preserve"> </w:t>
+      </w:r>
+      <w:r>
+        <w:rPr>
+          <w:i/>
+          <w:iCs/>
+        </w:rPr>
+        <w:t xml:space="preserve">Valls Domedel G.</w:t>
+      </w:r>
+      <w:r>
+        <w:t xml:space="preserve">,</w:t>
+      </w:r>
+      <w:r>
+        <w:t xml:space="preserve"> </w:t>
+      </w:r>
+      <w:r>
+        <w:rPr>
+          <w:i/>
+          <w:iCs/>
+        </w:rPr>
+        <w:t xml:space="preserve">Van de Vijver B.</w:t>
+      </w:r>
+      <w:r>
+        <w:t xml:space="preserve">,</w:t>
+      </w:r>
+      <w:r>
+        <w:t xml:space="preserve"> </w:t>
+      </w:r>
+      <w:r>
+        <w:rPr>
+          <w:i/>
+          <w:iCs/>
+        </w:rPr>
+        <w:t xml:space="preserve">Haaren T. van</w:t>
+      </w:r>
+      <w:r>
+        <w:t xml:space="preserve">,</w:t>
+      </w:r>
+      <w:r>
+        <w:t xml:space="preserve"> </w:t>
+      </w:r>
+      <w:r>
+        <w:rPr>
+          <w:i/>
+          <w:iCs/>
+        </w:rPr>
+        <w:t xml:space="preserve">Soest R.W. van</w:t>
+      </w:r>
+      <w:r>
+        <w:t xml:space="preserve">,</w:t>
+      </w:r>
+      <w:r>
+        <w:t xml:space="preserve"> </w:t>
+      </w:r>
+      <w:r>
+        <w:rPr>
+          <w:i/>
+          <w:iCs/>
+        </w:rPr>
+        <w:t xml:space="preserve">Vanreusel A.</w:t>
+      </w:r>
+      <w:r>
+        <w:t xml:space="preserve">,</w:t>
+      </w:r>
+      <w:r>
+        <w:t xml:space="preserve"> </w:t>
+      </w:r>
+      <w:r>
+        <w:rPr>
+          <w:i/>
+          <w:iCs/>
+        </w:rPr>
+        <w:t xml:space="preserve">Vázquez-García B.</w:t>
+      </w:r>
+      <w:r>
+        <w:t xml:space="preserve">,</w:t>
+      </w:r>
+      <w:r>
+        <w:t xml:space="preserve"> </w:t>
+      </w:r>
+      <w:r>
+        <w:rPr>
+          <w:i/>
+          <w:iCs/>
+        </w:rPr>
+        <w:t xml:space="preserve">Velandia J.</w:t>
+      </w:r>
+      <w:r>
+        <w:t xml:space="preserve">,</w:t>
+      </w:r>
+      <w:r>
+        <w:t xml:space="preserve"> </w:t>
+      </w:r>
+      <w:r>
+        <w:rPr>
+          <w:i/>
+          <w:iCs/>
+        </w:rPr>
+        <w:t xml:space="preserve">Venekey V.</w:t>
+      </w:r>
+      <w:r>
+        <w:t xml:space="preserve">,</w:t>
+      </w:r>
+      <w:r>
+        <w:t xml:space="preserve"> </w:t>
+      </w:r>
+      <w:r>
+        <w:rPr>
+          <w:i/>
+          <w:iCs/>
+        </w:rPr>
+        <w:t xml:space="preserve">Verhoeff T.</w:t>
+      </w:r>
+      <w:r>
+        <w:t xml:space="preserve">,</w:t>
+      </w:r>
+      <w:r>
+        <w:t xml:space="preserve"> </w:t>
+      </w:r>
+      <w:r>
+        <w:rPr>
+          <w:i/>
+          <w:iCs/>
+        </w:rPr>
+        <w:t xml:space="preserve">Villaverde T.</w:t>
+      </w:r>
+      <w:r>
+        <w:t xml:space="preserve">,</w:t>
+      </w:r>
+      <w:r>
+        <w:t xml:space="preserve"> </w:t>
+      </w:r>
+      <w:r>
+        <w:rPr>
+          <w:i/>
+          <w:iCs/>
+        </w:rPr>
+        <w:t xml:space="preserve">Vinarski M.</w:t>
+      </w:r>
+      <w:r>
+        <w:t xml:space="preserve">,</w:t>
+      </w:r>
+      <w:r>
+        <w:t xml:space="preserve"> </w:t>
+      </w:r>
+      <w:r>
+        <w:rPr>
+          <w:i/>
+          <w:iCs/>
+        </w:rPr>
+        <w:t xml:space="preserve">Vonk R.</w:t>
+      </w:r>
+      <w:r>
+        <w:t xml:space="preserve">,</w:t>
+      </w:r>
+      <w:r>
+        <w:t xml:space="preserve"> </w:t>
+      </w:r>
+      <w:r>
+        <w:rPr>
+          <w:i/>
+          <w:iCs/>
+        </w:rPr>
+        <w:t xml:space="preserve">Vos C.</w:t>
+      </w:r>
+      <w:r>
+        <w:t xml:space="preserve">,</w:t>
+      </w:r>
+      <w:r>
+        <w:t xml:space="preserve"> </w:t>
+      </w:r>
+      <w:r>
+        <w:rPr>
+          <w:i/>
+          <w:iCs/>
+        </w:rPr>
+        <w:t xml:space="preserve">Vouilloud A.A.</w:t>
+      </w:r>
+      <w:r>
+        <w:t xml:space="preserve">,</w:t>
+      </w:r>
+      <w:r>
+        <w:t xml:space="preserve"> </w:t>
+      </w:r>
+      <w:r>
+        <w:rPr>
+          <w:i/>
+          <w:iCs/>
+        </w:rPr>
+        <w:t xml:space="preserve">Walker-Smith G.</w:t>
+      </w:r>
+      <w:r>
+        <w:t xml:space="preserve">,</w:t>
+      </w:r>
+      <w:r>
+        <w:t xml:space="preserve"> </w:t>
+      </w:r>
+      <w:r>
+        <w:rPr>
+          <w:i/>
+          <w:iCs/>
+        </w:rPr>
+        <w:t xml:space="preserve">Walter T.C.</w:t>
+      </w:r>
+      <w:r>
+        <w:t xml:space="preserve">,</w:t>
+      </w:r>
+      <w:r>
+        <w:t xml:space="preserve"> </w:t>
+      </w:r>
+      <w:r>
+        <w:rPr>
+          <w:i/>
+          <w:iCs/>
+        </w:rPr>
+        <w:t xml:space="preserve">Watling L.</w:t>
+      </w:r>
+      <w:r>
+        <w:t xml:space="preserve">,</w:t>
+      </w:r>
+      <w:r>
+        <w:t xml:space="preserve"> </w:t>
+      </w:r>
+      <w:r>
+        <w:rPr>
+          <w:i/>
+          <w:iCs/>
+        </w:rPr>
+        <w:t xml:space="preserve">Wayland M.</w:t>
+      </w:r>
+      <w:r>
+        <w:t xml:space="preserve">,</w:t>
+      </w:r>
+      <w:r>
+        <w:t xml:space="preserve"> </w:t>
+      </w:r>
+      <w:r>
+        <w:rPr>
+          <w:i/>
+          <w:iCs/>
+        </w:rPr>
+        <w:t xml:space="preserve">Wesener T.</w:t>
+      </w:r>
+      <w:r>
+        <w:t xml:space="preserve">,</w:t>
+      </w:r>
+      <w:r>
+        <w:t xml:space="preserve"> </w:t>
+      </w:r>
+      <w:r>
+        <w:rPr>
+          <w:i/>
+          <w:iCs/>
+        </w:rPr>
+        <w:t xml:space="preserve">Wetzel C.E.</w:t>
+      </w:r>
+      <w:r>
+        <w:t xml:space="preserve">,</w:t>
+      </w:r>
+      <w:r>
+        <w:t xml:space="preserve"> </w:t>
+      </w:r>
+      <w:r>
+        <w:rPr>
+          <w:i/>
+          <w:iCs/>
+        </w:rPr>
+        <w:t xml:space="preserve">Whipps C.</w:t>
+      </w:r>
+      <w:r>
+        <w:t xml:space="preserve">,</w:t>
+      </w:r>
+      <w:r>
+        <w:t xml:space="preserve"> </w:t>
+      </w:r>
+      <w:r>
+        <w:rPr>
+          <w:i/>
+          <w:iCs/>
+        </w:rPr>
+        <w:t xml:space="preserve">White K.</w:t>
+      </w:r>
+      <w:r>
+        <w:t xml:space="preserve">,</w:t>
+      </w:r>
+      <w:r>
+        <w:t xml:space="preserve"> </w:t>
+      </w:r>
+      <w:r>
+        <w:rPr>
+          <w:i/>
+          <w:iCs/>
+        </w:rPr>
+        <w:t xml:space="preserve">Wieneke U.</w:t>
+      </w:r>
+      <w:r>
+        <w:t xml:space="preserve">,</w:t>
+      </w:r>
+      <w:r>
+        <w:t xml:space="preserve"> </w:t>
+      </w:r>
+      <w:r>
+        <w:rPr>
+          <w:i/>
+          <w:iCs/>
+        </w:rPr>
+        <w:t xml:space="preserve">Williams D.M.</w:t>
+      </w:r>
+      <w:r>
+        <w:t xml:space="preserve">,</w:t>
+      </w:r>
+      <w:r>
+        <w:t xml:space="preserve"> </w:t>
+      </w:r>
+      <w:r>
+        <w:rPr>
+          <w:i/>
+          <w:iCs/>
+        </w:rPr>
+        <w:t xml:space="preserve">Williams G.</w:t>
+      </w:r>
+      <w:r>
+        <w:t xml:space="preserve">,</w:t>
+      </w:r>
+      <w:r>
+        <w:t xml:space="preserve"> </w:t>
+      </w:r>
+      <w:r>
+        <w:rPr>
+          <w:i/>
+          <w:iCs/>
+        </w:rPr>
+        <w:t xml:space="preserve">Williams N.</w:t>
+      </w:r>
+      <w:r>
+        <w:t xml:space="preserve">,</w:t>
+      </w:r>
+      <w:r>
+        <w:t xml:space="preserve"> </w:t>
+      </w:r>
+      <w:r>
+        <w:rPr>
+          <w:i/>
+          <w:iCs/>
+        </w:rPr>
+        <w:t xml:space="preserve">Wilson K.L.</w:t>
+      </w:r>
+      <w:r>
+        <w:t xml:space="preserve">,</w:t>
+      </w:r>
+      <w:r>
+        <w:t xml:space="preserve"> </w:t>
+      </w:r>
+      <w:r>
+        <w:rPr>
+          <w:i/>
+          <w:iCs/>
+        </w:rPr>
+        <w:t xml:space="preserve">Wilson R.</w:t>
+      </w:r>
+      <w:r>
+        <w:t xml:space="preserve">,</w:t>
+      </w:r>
+      <w:r>
+        <w:t xml:space="preserve"> </w:t>
+      </w:r>
+      <w:r>
+        <w:rPr>
+          <w:i/>
+          <w:iCs/>
+        </w:rPr>
+        <w:t xml:space="preserve">Witkowski J.</w:t>
+      </w:r>
+      <w:r>
+        <w:t xml:space="preserve">,</w:t>
+      </w:r>
+      <w:r>
+        <w:t xml:space="preserve"> </w:t>
+      </w:r>
+      <w:r>
+        <w:rPr>
+          <w:i/>
+          <w:iCs/>
+        </w:rPr>
+        <w:t xml:space="preserve">Wyatt N.</w:t>
+      </w:r>
+      <w:r>
+        <w:t xml:space="preserve">,</w:t>
+      </w:r>
+      <w:r>
+        <w:t xml:space="preserve"> </w:t>
+      </w:r>
+      <w:r>
+        <w:rPr>
+          <w:i/>
+          <w:iCs/>
+        </w:rPr>
+        <w:t xml:space="preserve">Xavier J.</w:t>
+      </w:r>
+      <w:r>
+        <w:t xml:space="preserve">,</w:t>
+      </w:r>
+      <w:r>
+        <w:t xml:space="preserve"> </w:t>
+      </w:r>
+      <w:r>
+        <w:rPr>
+          <w:i/>
+          <w:iCs/>
+        </w:rPr>
+        <w:t xml:space="preserve">Xu K.</w:t>
+      </w:r>
+      <w:r>
+        <w:t xml:space="preserve">,</w:t>
+      </w:r>
+      <w:r>
+        <w:t xml:space="preserve"> </w:t>
+      </w:r>
+      <w:r>
+        <w:rPr>
+          <w:i/>
+          <w:iCs/>
+        </w:rPr>
+        <w:t xml:space="preserve">Zanol J.</w:t>
+      </w:r>
+      <w:r>
+        <w:t xml:space="preserve">,</w:t>
+      </w:r>
+      <w:r>
+        <w:t xml:space="preserve"> </w:t>
+      </w:r>
+      <w:r>
+        <w:rPr>
+          <w:i/>
+          <w:iCs/>
+        </w:rPr>
+        <w:t xml:space="preserve">Zeidler W.</w:t>
+      </w:r>
+      <w:r>
+        <w:t xml:space="preserve">,</w:t>
+      </w:r>
+      <w:r>
+        <w:t xml:space="preserve"> </w:t>
+      </w:r>
+      <w:r>
+        <w:rPr>
+          <w:i/>
+          <w:iCs/>
+        </w:rPr>
+        <w:t xml:space="preserve">Zhao Z.</w:t>
+      </w:r>
+      <w:r>
+        <w:t xml:space="preserve">,</w:t>
+      </w:r>
+      <w:r>
+        <w:t xml:space="preserve"> </w:t>
+      </w:r>
+      <w:r>
+        <w:rPr>
+          <w:i/>
+          <w:iCs/>
+        </w:rPr>
+        <w:t xml:space="preserve">Zullini A.</w:t>
+      </w:r>
+      <w:r>
+        <w:t xml:space="preserve"> </w:t>
+      </w:r>
+      <w:r>
+        <w:t xml:space="preserve">2025</w:t>
       </w:r>
       <w:r>
         <w:t xml:space="preserve"> </w:t>
@@ -3296,7 +9234,17 @@
         <w:pStyle w:val="Bibliography"/>
       </w:pPr>
       <w:r>
-        <w:t xml:space="preserve">Cooper JC (2024) Ecological niche divergence or ecological niche partitioning in a widespread neotropical bird lineage. PeerJ 12:e17345</w:t>
+        <w:rPr>
+          <w:i/>
+          <w:iCs/>
+        </w:rPr>
+        <w:t xml:space="preserve">Cooper J.C.</w:t>
+      </w:r>
+      <w:r>
+        <w:t xml:space="preserve"> </w:t>
+      </w:r>
+      <w:r>
+        <w:t xml:space="preserve">2024 Ecological niche divergence or ecological niche partitioning in a widespread neotropical bird lineage. // PeerJ. Vol.12, P. e17345</w:t>
       </w:r>
     </w:p>
     <w:bookmarkEnd w:id="68"/>
@@ -3306,7 +9254,56 @@
         <w:pStyle w:val="Bibliography"/>
       </w:pPr>
       <w:r>
-        <w:t xml:space="preserve">Costa-Pereira R, Araújo MS, Souza FL, Ingram T (2019) Competition and resource breadth shape niche variation and overlap in multiple trophic dimensions. Proceedings of the Royal Society B 286:20190369</w:t>
+        <w:rPr>
+          <w:i/>
+          <w:iCs/>
+        </w:rPr>
+        <w:t xml:space="preserve">Costa-Pereira R.</w:t>
+      </w:r>
+      <w:r>
+        <w:t xml:space="preserve">,</w:t>
+      </w:r>
+      <w:r>
+        <w:t xml:space="preserve"> </w:t>
+      </w:r>
+      <w:r>
+        <w:rPr>
+          <w:i/>
+          <w:iCs/>
+        </w:rPr>
+        <w:t xml:space="preserve">Araújo M.S.</w:t>
+      </w:r>
+      <w:r>
+        <w:t xml:space="preserve">,</w:t>
+      </w:r>
+      <w:r>
+        <w:t xml:space="preserve"> </w:t>
+      </w:r>
+      <w:r>
+        <w:rPr>
+          <w:i/>
+          <w:iCs/>
+        </w:rPr>
+        <w:t xml:space="preserve">Souza F.L.</w:t>
+      </w:r>
+      <w:r>
+        <w:t xml:space="preserve">,</w:t>
+      </w:r>
+      <w:r>
+        <w:t xml:space="preserve"> </w:t>
+      </w:r>
+      <w:r>
+        <w:rPr>
+          <w:i/>
+          <w:iCs/>
+        </w:rPr>
+        <w:t xml:space="preserve">Ingram T.</w:t>
+      </w:r>
+      <w:r>
+        <w:t xml:space="preserve"> </w:t>
+      </w:r>
+      <w:r>
+        <w:t xml:space="preserve">2019 Competition and resource breadth shape niche variation and overlap in multiple trophic dimensions. // Proceedings of the Royal Society B. Vol.286, P. 20190369</w:t>
       </w:r>
     </w:p>
     <w:bookmarkEnd w:id="69"/>
@@ -3316,7 +9313,17 @@
         <w:pStyle w:val="Bibliography"/>
       </w:pPr>
       <w:r>
-        <w:t xml:space="preserve">Ekendahl A (1998) Colour polymorphic prey (littorina saxatilis olivi) and predatory effects of a crab population (carcinus maenas l.). Journal of Experimental Marine Biology and Ecology 222:239–246</w:t>
+        <w:rPr>
+          <w:i/>
+          <w:iCs/>
+        </w:rPr>
+        <w:t xml:space="preserve">Ekendahl A.</w:t>
+      </w:r>
+      <w:r>
+        <w:t xml:space="preserve"> </w:t>
+      </w:r>
+      <w:r>
+        <w:t xml:space="preserve">1998 Colour polymorphic prey (littorina saxatilis olivi) and predatory effects of a crab population (carcinus maenas l.). // Journal of Experimental Marine Biology and Ecology. Vol.222, P. 239–246</w:t>
       </w:r>
     </w:p>
     <w:bookmarkEnd w:id="70"/>
@@ -3326,7 +9333,43 @@
         <w:pStyle w:val="Bibliography"/>
       </w:pPr>
       <w:r>
-        <w:t xml:space="preserve">Granovitch A, Sergievsky S, Sokolova I (2000) Spatial and temporal variation of trematode infection in coexisting populations of intertidal gastropods littorina saxatilis and l. Obtusata in the white sea. Diseases of aquatic organisms 41:53–64</w:t>
+        <w:rPr>
+          <w:i/>
+          <w:iCs/>
+        </w:rPr>
+        <w:t xml:space="preserve">Granovitch A.</w:t>
+      </w:r>
+      <w:r>
+        <w:t xml:space="preserve">,</w:t>
+      </w:r>
+      <w:r>
+        <w:t xml:space="preserve"> </w:t>
+      </w:r>
+      <w:r>
+        <w:rPr>
+          <w:i/>
+          <w:iCs/>
+        </w:rPr>
+        <w:t xml:space="preserve">Sergievsky S.</w:t>
+      </w:r>
+      <w:r>
+        <w:t xml:space="preserve">,</w:t>
+      </w:r>
+      <w:r>
+        <w:t xml:space="preserve"> </w:t>
+      </w:r>
+      <w:r>
+        <w:rPr>
+          <w:i/>
+          <w:iCs/>
+        </w:rPr>
+        <w:t xml:space="preserve">Sokolova I.</w:t>
+      </w:r>
+      <w:r>
+        <w:t xml:space="preserve"> </w:t>
+      </w:r>
+      <w:r>
+        <w:t xml:space="preserve">2000 Spatial and temporal variation of trematode infection in coexisting populations of intertidal gastropods littorina saxatilis and l. Obtusata in the white sea. // Diseases of aquatic organisms. Vol.41, P. 53–64</w:t>
       </w:r>
     </w:p>
     <w:bookmarkEnd w:id="71"/>
@@ -3336,7 +9379,17 @@
         <w:pStyle w:val="Bibliography"/>
       </w:pPr>
       <w:r>
-        <w:t xml:space="preserve">Guo Z (2012) S</w:t>
+        <w:rPr>
+          <w:i/>
+          <w:iCs/>
+        </w:rPr>
+        <w:t xml:space="preserve">Guo Z.</w:t>
+      </w:r>
+      <w:r>
+        <w:t xml:space="preserve"> </w:t>
+      </w:r>
+      <w:r>
+        <w:t xml:space="preserve">2012 S</w:t>
       </w:r>
       <w:r>
         <w:t xml:space="preserve">é</w:t>
@@ -3348,7 +9401,7 @@
         <w:t xml:space="preserve">è</w:t>
       </w:r>
       <w:r>
-        <w:t xml:space="preserve">ces invasives de gobies. PhD thesis, Universit</w:t>
+        <w:t xml:space="preserve">ces invasives de gobies (PhD thesis). Universit</w:t>
       </w:r>
       <w:r>
         <w:t xml:space="preserve">é</w:t>
@@ -3376,7 +9429,95 @@
         <w:pStyle w:val="Bibliography"/>
       </w:pPr>
       <w:r>
-        <w:t xml:space="preserve">Hilgers L, Hartmann S, Pfaender J, et al (2022) Evolutionary divergence and radula diversification in two ecomorphs from an adaptive radiation of freshwater snails. Genes 13:1029</w:t>
+        <w:rPr>
+          <w:i/>
+          <w:iCs/>
+        </w:rPr>
+        <w:t xml:space="preserve">Hilgers L.</w:t>
+      </w:r>
+      <w:r>
+        <w:t xml:space="preserve">,</w:t>
+      </w:r>
+      <w:r>
+        <w:t xml:space="preserve"> </w:t>
+      </w:r>
+      <w:r>
+        <w:rPr>
+          <w:i/>
+          <w:iCs/>
+        </w:rPr>
+        <w:t xml:space="preserve">Hartmann S.</w:t>
+      </w:r>
+      <w:r>
+        <w:t xml:space="preserve">,</w:t>
+      </w:r>
+      <w:r>
+        <w:t xml:space="preserve"> </w:t>
+      </w:r>
+      <w:r>
+        <w:rPr>
+          <w:i/>
+          <w:iCs/>
+        </w:rPr>
+        <w:t xml:space="preserve">Pfaender J.</w:t>
+      </w:r>
+      <w:r>
+        <w:t xml:space="preserve">,</w:t>
+      </w:r>
+      <w:r>
+        <w:t xml:space="preserve"> </w:t>
+      </w:r>
+      <w:r>
+        <w:rPr>
+          <w:i/>
+          <w:iCs/>
+        </w:rPr>
+        <w:t xml:space="preserve">Lentge-Maaß N.</w:t>
+      </w:r>
+      <w:r>
+        <w:t xml:space="preserve">,</w:t>
+      </w:r>
+      <w:r>
+        <w:t xml:space="preserve"> </w:t>
+      </w:r>
+      <w:r>
+        <w:rPr>
+          <w:i/>
+          <w:iCs/>
+        </w:rPr>
+        <w:t xml:space="preserve">Marwoto R.M.</w:t>
+      </w:r>
+      <w:r>
+        <w:t xml:space="preserve">,</w:t>
+      </w:r>
+      <w:r>
+        <w:t xml:space="preserve"> </w:t>
+      </w:r>
+      <w:r>
+        <w:rPr>
+          <w:i/>
+          <w:iCs/>
+        </w:rPr>
+        <w:t xml:space="preserve">Rintelen T. von</w:t>
+      </w:r>
+      <w:r>
+        <w:t xml:space="preserve">,</w:t>
+      </w:r>
+      <w:r>
+        <w:t xml:space="preserve"> </w:t>
+      </w:r>
+      <w:r>
+        <w:rPr>
+          <w:i/>
+          <w:iCs/>
+        </w:rPr>
+        <w:t xml:space="preserve">Hofreiter M.</w:t>
+      </w:r>
+      <w:r>
+        <w:t xml:space="preserve"> </w:t>
+      </w:r>
+      <w:r>
+        <w:t xml:space="preserve">2022 Evolutionary divergence and radula diversification in two ecomorphs from an adaptive radiation of freshwater snails. // Genes. Vol.13, P. 1029</w:t>
       </w:r>
     </w:p>
     <w:bookmarkEnd w:id="73"/>
@@ -3386,7 +9527,17 @@
         <w:pStyle w:val="Bibliography"/>
       </w:pPr>
       <w:r>
-        <w:t xml:space="preserve">Hutchinson G (1957) Concluding remarks–cold spring harbor symposia on quantitative biology 22: 415–427. Reprinted in 1991: Classics in theoritical biology. Bull Math Biol 53:193–213</w:t>
+        <w:rPr>
+          <w:i/>
+          <w:iCs/>
+        </w:rPr>
+        <w:t xml:space="preserve">Hutchinson G.</w:t>
+      </w:r>
+      <w:r>
+        <w:t xml:space="preserve"> </w:t>
+      </w:r>
+      <w:r>
+        <w:t xml:space="preserve">1957 Concluding remarks–cold spring harbor symposia on quantitative biology 22: 415–427. Reprinted in 1991: Classics in theoritical biology. // Bull. Math. Biol. Vol.53, P. 193–213</w:t>
       </w:r>
     </w:p>
     <w:bookmarkEnd w:id="74"/>
@@ -3396,7 +9547,17 @@
         <w:pStyle w:val="Bibliography"/>
       </w:pPr>
       <w:r>
-        <w:t xml:space="preserve">Ingólfsson A (2009) Predators on rocky shores in the northern atlantic: Can the results of local experiments be generalized on a geographical scale? Estuarine, Coastal and Shelf Science 83:287–295</w:t>
+        <w:rPr>
+          <w:i/>
+          <w:iCs/>
+        </w:rPr>
+        <w:t xml:space="preserve">Ingólfsson A.</w:t>
+      </w:r>
+      <w:r>
+        <w:t xml:space="preserve"> </w:t>
+      </w:r>
+      <w:r>
+        <w:t xml:space="preserve">2009 Predators on rocky shores in the northern atlantic: Can the results of local experiments be generalized on a geographical scale? // Estuarine, Coastal and Shelf Science. Vol.83, P. 287–295</w:t>
       </w:r>
     </w:p>
     <w:bookmarkEnd w:id="75"/>
@@ -3406,7 +9567,121 @@
         <w:pStyle w:val="Bibliography"/>
       </w:pPr>
       <w:r>
-        <w:t xml:space="preserve">Maltseva AL, Varfolomeeva MA, Ayanka RV, et al (2021) Linking ecology, morphology, and metabolism: Niche differentiation in sympatric populations of closely related species of the genus littorina (neritrema). Ecology and evolution 11:11134–11154</w:t>
+        <w:rPr>
+          <w:i/>
+          <w:iCs/>
+        </w:rPr>
+        <w:t xml:space="preserve">Maltseva A.L.</w:t>
+      </w:r>
+      <w:r>
+        <w:t xml:space="preserve">,</w:t>
+      </w:r>
+      <w:r>
+        <w:t xml:space="preserve"> </w:t>
+      </w:r>
+      <w:r>
+        <w:rPr>
+          <w:i/>
+          <w:iCs/>
+        </w:rPr>
+        <w:t xml:space="preserve">Varfolomeeva M.A.</w:t>
+      </w:r>
+      <w:r>
+        <w:t xml:space="preserve">,</w:t>
+      </w:r>
+      <w:r>
+        <w:t xml:space="preserve"> </w:t>
+      </w:r>
+      <w:r>
+        <w:rPr>
+          <w:i/>
+          <w:iCs/>
+        </w:rPr>
+        <w:t xml:space="preserve">Ayanka R.V.</w:t>
+      </w:r>
+      <w:r>
+        <w:t xml:space="preserve">,</w:t>
+      </w:r>
+      <w:r>
+        <w:t xml:space="preserve"> </w:t>
+      </w:r>
+      <w:r>
+        <w:rPr>
+          <w:i/>
+          <w:iCs/>
+        </w:rPr>
+        <w:t xml:space="preserve">Gafarova E.R.</w:t>
+      </w:r>
+      <w:r>
+        <w:t xml:space="preserve">,</w:t>
+      </w:r>
+      <w:r>
+        <w:t xml:space="preserve"> </w:t>
+      </w:r>
+      <w:r>
+        <w:rPr>
+          <w:i/>
+          <w:iCs/>
+        </w:rPr>
+        <w:t xml:space="preserve">Repkin E.A.</w:t>
+      </w:r>
+      <w:r>
+        <w:t xml:space="preserve">,</w:t>
+      </w:r>
+      <w:r>
+        <w:t xml:space="preserve"> </w:t>
+      </w:r>
+      <w:r>
+        <w:rPr>
+          <w:i/>
+          <w:iCs/>
+        </w:rPr>
+        <w:t xml:space="preserve">Pavlova P.A.</w:t>
+      </w:r>
+      <w:r>
+        <w:t xml:space="preserve">,</w:t>
+      </w:r>
+      <w:r>
+        <w:t xml:space="preserve"> </w:t>
+      </w:r>
+      <w:r>
+        <w:rPr>
+          <w:i/>
+          <w:iCs/>
+        </w:rPr>
+        <w:t xml:space="preserve">Shavarda A.L.</w:t>
+      </w:r>
+      <w:r>
+        <w:t xml:space="preserve">,</w:t>
+      </w:r>
+      <w:r>
+        <w:t xml:space="preserve"> </w:t>
+      </w:r>
+      <w:r>
+        <w:rPr>
+          <w:i/>
+          <w:iCs/>
+        </w:rPr>
+        <w:t xml:space="preserve">Mikhailova N.A.</w:t>
+      </w:r>
+      <w:r>
+        <w:t xml:space="preserve">,</w:t>
+      </w:r>
+      <w:r>
+        <w:t xml:space="preserve"> </w:t>
+      </w:r>
+      <w:r>
+        <w:rPr>
+          <w:i/>
+          <w:iCs/>
+        </w:rPr>
+        <w:t xml:space="preserve">Granovitch A.I.</w:t>
+      </w:r>
+      <w:r>
+        <w:t xml:space="preserve"> </w:t>
+      </w:r>
+      <w:r>
+        <w:t xml:space="preserve">2021 Linking ecology, morphology, and metabolism: Niche differentiation in sympatric populations of closely related species of the genus littorina (neritrema). // Ecology and evolution. Vol.11, P. 11134–11154</w:t>
       </w:r>
     </w:p>
     <w:bookmarkEnd w:id="76"/>
@@ -3416,7 +9691,17 @@
         <w:pStyle w:val="Bibliography"/>
       </w:pPr>
       <w:r>
-        <w:t xml:space="preserve">McMahon RF (1990) Thermal tolerance, evaporative water loss, air-water oxygen consumption and zonation of intertidal prosobranchs: A new synthesis. In: Progress in littorinid and muricid biology: Proceedings of the second european meeting on littorinid biology, tj</w:t>
+        <w:rPr>
+          <w:i/>
+          <w:iCs/>
+        </w:rPr>
+        <w:t xml:space="preserve">McMahon R.F.</w:t>
+      </w:r>
+      <w:r>
+        <w:t xml:space="preserve"> </w:t>
+      </w:r>
+      <w:r>
+        <w:t xml:space="preserve">1990 Thermal tolerance, evaporative water loss, air-water oxygen consumption and zonation of intertidal prosobranchs: A new synthesis, in: Progress in Littorinid and Muricid Biology: Proceedings of the Second European Meeting on Littorinid Biology, Tj</w:t>
       </w:r>
       <w:r>
         <w:t xml:space="preserve">ä</w:t>
@@ -3431,7 +9716,7 @@
         <w:t xml:space="preserve"> </w:t>
       </w:r>
       <w:r>
-        <w:t xml:space="preserve">marine biological laboratory, sweden, july 4–8, 1988. Springer, pp 241–260</w:t>
+        <w:t xml:space="preserve">Marine Biological Laboratory, Sweden, July 4–8, 1988. Springer, pp. 241–260</w:t>
       </w:r>
     </w:p>
     <w:bookmarkEnd w:id="77"/>
@@ -3441,7 +9726,17 @@
         <w:pStyle w:val="Bibliography"/>
       </w:pPr>
       <w:r>
-        <w:t xml:space="preserve">R Core Team (2023)</w:t>
+        <w:rPr>
+          <w:i/>
+          <w:iCs/>
+        </w:rPr>
+        <w:t xml:space="preserve">R Core Team</w:t>
+      </w:r>
+      <w:r>
+        <w:t xml:space="preserve"> </w:t>
+      </w:r>
+      <w:r>
+        <w:t xml:space="preserve">2023</w:t>
       </w:r>
       <w:r>
         <w:t xml:space="preserve"> </w:t>
@@ -3465,7 +9760,43 @@
         <w:pStyle w:val="Bibliography"/>
       </w:pPr>
       <w:r>
-        <w:t xml:space="preserve">Rolán-Alvarez E, Rolán E, Johannesson K (1996) Differentiation in radular and embryonic characters, and further comments on gene flow, between two sympatric morphs of littorina saxatilis (olivi). Ophelia 45:1–15</w:t>
+        <w:rPr>
+          <w:i/>
+          <w:iCs/>
+        </w:rPr>
+        <w:t xml:space="preserve">Rolán-Alvarez E.</w:t>
+      </w:r>
+      <w:r>
+        <w:t xml:space="preserve">,</w:t>
+      </w:r>
+      <w:r>
+        <w:t xml:space="preserve"> </w:t>
+      </w:r>
+      <w:r>
+        <w:rPr>
+          <w:i/>
+          <w:iCs/>
+        </w:rPr>
+        <w:t xml:space="preserve">Rolán E.</w:t>
+      </w:r>
+      <w:r>
+        <w:t xml:space="preserve">,</w:t>
+      </w:r>
+      <w:r>
+        <w:t xml:space="preserve"> </w:t>
+      </w:r>
+      <w:r>
+        <w:rPr>
+          <w:i/>
+          <w:iCs/>
+        </w:rPr>
+        <w:t xml:space="preserve">Johannesson K.</w:t>
+      </w:r>
+      <w:r>
+        <w:t xml:space="preserve"> </w:t>
+      </w:r>
+      <w:r>
+        <w:t xml:space="preserve">1996 Differentiation in radular and embryonic characters, and further comments on gene flow, between two sympatric morphs of littorina saxatilis (olivi). // Ophelia. Vol.45, P. 1–15</w:t>
       </w:r>
     </w:p>
     <w:bookmarkEnd w:id="80"/>
@@ -3475,7 +9806,43 @@
         <w:pStyle w:val="Bibliography"/>
       </w:pPr>
       <w:r>
-        <w:t xml:space="preserve">Sergievsky S, Granovitch A, Sokolova I (1997) Long-term studies of littorina obtusata and littorina saxatilis populations in the white sea. Oceanolica Acta 20:259–265</w:t>
+        <w:rPr>
+          <w:i/>
+          <w:iCs/>
+        </w:rPr>
+        <w:t xml:space="preserve">Sergievsky S.</w:t>
+      </w:r>
+      <w:r>
+        <w:t xml:space="preserve">,</w:t>
+      </w:r>
+      <w:r>
+        <w:t xml:space="preserve"> </w:t>
+      </w:r>
+      <w:r>
+        <w:rPr>
+          <w:i/>
+          <w:iCs/>
+        </w:rPr>
+        <w:t xml:space="preserve">Granovitch A.</w:t>
+      </w:r>
+      <w:r>
+        <w:t xml:space="preserve">,</w:t>
+      </w:r>
+      <w:r>
+        <w:t xml:space="preserve"> </w:t>
+      </w:r>
+      <w:r>
+        <w:rPr>
+          <w:i/>
+          <w:iCs/>
+        </w:rPr>
+        <w:t xml:space="preserve">Sokolova I.</w:t>
+      </w:r>
+      <w:r>
+        <w:t xml:space="preserve"> </w:t>
+      </w:r>
+      <w:r>
+        <w:t xml:space="preserve">1997 Long-term studies of littorina obtusata and littorina saxatilis populations in the white sea. // Oceanolica Acta. Vol.20, P. 259–265</w:t>
       </w:r>
     </w:p>
     <w:bookmarkEnd w:id="81"/>
@@ -3485,7 +9852,30 @@
         <w:pStyle w:val="Bibliography"/>
       </w:pPr>
       <w:r>
-        <w:t xml:space="preserve">Smith TM, Smith R (2012) Elements of ecology, eight editions. Person Benjamin Cummings: San Francisco 1–611</w:t>
+        <w:rPr>
+          <w:i/>
+          <w:iCs/>
+        </w:rPr>
+        <w:t xml:space="preserve">Smith T.M.</w:t>
+      </w:r>
+      <w:r>
+        <w:t xml:space="preserve">,</w:t>
+      </w:r>
+      <w:r>
+        <w:t xml:space="preserve"> </w:t>
+      </w:r>
+      <w:r>
+        <w:rPr>
+          <w:i/>
+          <w:iCs/>
+        </w:rPr>
+        <w:t xml:space="preserve">Smith R.</w:t>
+      </w:r>
+      <w:r>
+        <w:t xml:space="preserve"> </w:t>
+      </w:r>
+      <w:r>
+        <w:t xml:space="preserve">2012 Elements of ecology, eight editions. // Person Benjamin Cummings: San Francisco. P. 1–611</w:t>
       </w:r>
     </w:p>
     <w:bookmarkEnd w:id="82"/>
@@ -3495,7 +9885,30 @@
         <w:pStyle w:val="Bibliography"/>
       </w:pPr>
       <w:r>
-        <w:t xml:space="preserve">Watson DC, Norton TA (1987) The habitat and feeding preferences of littorina obtusata (l.) and l. Mariae sacchi et rastelli. Journal of Experimental Marine Biology and Ecology 112:61–72</w:t>
+        <w:rPr>
+          <w:i/>
+          <w:iCs/>
+        </w:rPr>
+        <w:t xml:space="preserve">Watson D.C.</w:t>
+      </w:r>
+      <w:r>
+        <w:t xml:space="preserve">,</w:t>
+      </w:r>
+      <w:r>
+        <w:t xml:space="preserve"> </w:t>
+      </w:r>
+      <w:r>
+        <w:rPr>
+          <w:i/>
+          <w:iCs/>
+        </w:rPr>
+        <w:t xml:space="preserve">Norton T.A.</w:t>
+      </w:r>
+      <w:r>
+        <w:t xml:space="preserve"> </w:t>
+      </w:r>
+      <w:r>
+        <w:t xml:space="preserve">1987 The habitat and feeding preferences of littorina obtusata (l.) and l. Mariae sacchi et rastelli. // Journal of Experimental Marine Biology and Ecology. Vol.112, P. 61–72</w:t>
       </w:r>
     </w:p>
     <w:bookmarkEnd w:id="83"/>
@@ -3505,7 +9918,17 @@
         <w:pStyle w:val="Bibliography"/>
       </w:pPr>
       <w:r>
-        <w:t xml:space="preserve">Wood SN (2017) Generalized additive models: An introduction with r, 2nd edn. Chapman; Hall/CRC</w:t>
+        <w:rPr>
+          <w:i/>
+          <w:iCs/>
+        </w:rPr>
+        <w:t xml:space="preserve">Wood S.N.</w:t>
+      </w:r>
+      <w:r>
+        <w:t xml:space="preserve"> </w:t>
+      </w:r>
+      <w:r>
+        <w:t xml:space="preserve">2017 Generalized additive models: An introduction with r, 2nd ed. Chapman; Hall/CRC</w:t>
       </w:r>
     </w:p>
     <w:bookmarkEnd w:id="84"/>
@@ -3515,7 +9938,17 @@
         <w:pStyle w:val="Bibliography"/>
       </w:pPr>
       <w:r>
-        <w:t xml:space="preserve">Бритиков (2022) Влияние мидий на жизнедеятельность литоральных брюхоногих моллюсков за счет прикрепления к ним биссусных нитей</w:t>
+        <w:rPr>
+          <w:i/>
+          <w:iCs/>
+        </w:rPr>
+        <w:t xml:space="preserve">Бритиков</w:t>
+      </w:r>
+      <w:r>
+        <w:t xml:space="preserve"> </w:t>
+      </w:r>
+      <w:r>
+        <w:t xml:space="preserve">2022 Влияние мидий на жизнедеятельность литоральных брюхоногих моллюсков за счет прикрепления к ним биссусных нитей</w:t>
       </w:r>
     </w:p>
     <w:bookmarkEnd w:id="85"/>
@@ -3525,7 +9958,30 @@
         <w:pStyle w:val="Bibliography"/>
       </w:pPr>
       <w:r>
-        <w:t xml:space="preserve">Наумов АД, Оленев АВ (1981) Зоологические экскурсии на белом море: Пособие для летней учебной практики по зоологии беспозвоночных. ЛГУ</w:t>
+        <w:rPr>
+          <w:i/>
+          <w:iCs/>
+        </w:rPr>
+        <w:t xml:space="preserve">Наумов А.Д.</w:t>
+      </w:r>
+      <w:r>
+        <w:t xml:space="preserve">,</w:t>
+      </w:r>
+      <w:r>
+        <w:t xml:space="preserve"> </w:t>
+      </w:r>
+      <w:r>
+        <w:rPr>
+          <w:i/>
+          <w:iCs/>
+        </w:rPr>
+        <w:t xml:space="preserve">Оленев А.В.</w:t>
+      </w:r>
+      <w:r>
+        <w:t xml:space="preserve"> </w:t>
+      </w:r>
+      <w:r>
+        <w:t xml:space="preserve">1981 Зоологические экскурсии на белом море: Пособие для летней учебной практики по зоологии беспозвоночных. ЛГУ</w:t>
       </w:r>
     </w:p>
     <w:bookmarkEnd w:id="86"/>
@@ -3535,7 +9991,30 @@
         <w:pStyle w:val="Bibliography"/>
       </w:pPr>
       <w:r>
-        <w:t xml:space="preserve">Наумов А, Федяков В (1993) Вечно живое белое море. СПб: Изд СПбГДТЮ</w:t>
+        <w:rPr>
+          <w:i/>
+          <w:iCs/>
+        </w:rPr>
+        <w:t xml:space="preserve">Наумов А.</w:t>
+      </w:r>
+      <w:r>
+        <w:t xml:space="preserve">,</w:t>
+      </w:r>
+      <w:r>
+        <w:t xml:space="preserve"> </w:t>
+      </w:r>
+      <w:r>
+        <w:rPr>
+          <w:i/>
+          <w:iCs/>
+        </w:rPr>
+        <w:t xml:space="preserve">Федяков В.</w:t>
+      </w:r>
+      <w:r>
+        <w:t xml:space="preserve"> </w:t>
+      </w:r>
+      <w:r>
+        <w:t xml:space="preserve">1993 Вечно живое белое море. // СПб.: Изд. СПбГДТЮ.</w:t>
       </w:r>
     </w:p>
     <w:bookmarkEnd w:id="87"/>

--- a/Sasha_Britikov/Разделение-каких-экологических-ниш-Littorina-saxatilis-и-L.-obtusata-мы-наблюдаем-на-литорали-Белого-моря_Бритиков-А.-И._2024-2025.docx
+++ b/Sasha_Britikov/Разделение-каких-экологических-ниш-Littorina-saxatilis-и-L.-obtusata-мы-наблюдаем-на-литорали-Белого-моря_Бритиков-А.-И._2024-2025.docx
@@ -182,6 +182,14 @@
         <w:t xml:space="preserve"> </w:t>
       </w:r>
     </w:p>
+    <w:p>
+      <w:pPr>
+        <w:pStyle w:val="a0"/>
+      </w:pPr>
+      <w:r>
+        <w:t xml:space="preserve"> </w:t>
+      </w:r>
+    </w:p>
     <w:bookmarkEnd w:id="27"/>
     <w:bookmarkStart w:id="28" w:name="санкт-петербург"/>
     <w:p>
@@ -322,7 +330,7 @@
         <w:t xml:space="preserve">L. saxatilis</w:t>
       </w:r>
       <w:r>
-        <w:t xml:space="preserve">, распространённый в основном на верхнем уровне литорали. Однако при этом интенсивность питания этого вида оказывается одинаковой как на фукоидах, так и на субстратах, собранных с более высоких уровней литорали. Это позволяет трактовать, характер вертикального распределения</w:t>
+        <w:t xml:space="preserve">, распространённый в основном на верхнем уровне литорали. Однако при этом интенсивность питания этого вида оказывается одинаковой как на фукоидах, так и на субстратах, собранных с более высоких уровней литорали. Это позволяет трактовать характер вертикального распределения</w:t>
       </w:r>
       <w:r>
         <w:t xml:space="preserve"> </w:t>
@@ -335,10 +343,7 @@
         <w:t xml:space="preserve">L. saxatilis</w:t>
       </w:r>
       <w:r>
-        <w:t xml:space="preserve"> </w:t>
-      </w:r>
-      <w:r>
-        <w:t xml:space="preserve">как результат вытеснения вида на верхнюю часть литорали более сильным конкурентом, обитающим в поясе фукоидов.</w:t>
+        <w:t xml:space="preserve">, как результат вытеснения вида на верхнюю часть литорали более сильным конкурентом, обитающим в поясе фукоидов.</w:t>
       </w:r>
     </w:p>
     <w:bookmarkEnd w:id="29"/>
@@ -370,7 +375,7 @@
         <w:t xml:space="preserve">фундаментальной</w:t>
       </w:r>
       <w:r>
-        <w:t xml:space="preserve">, или физиологической нишей. Многомерный объем который данный вид занимает в действительности, измененный в результате взаимодействия с другими видами, называется</w:t>
+        <w:t xml:space="preserve">, или физиологической нишей. Многомерный объем, который данный вид занимает в действительности, измененный в результате взаимодействия с другими видами, называется</w:t>
       </w:r>
       <w:r>
         <w:t xml:space="preserve"> </w:t>
@@ -395,7 +400,7 @@
         <w:t xml:space="preserve">Hutchinson (1957)</w:t>
       </w:r>
       <w:r>
-        <w:t xml:space="preserve">. Понимание как похожие между собой виды разделяют свои экологические ниши, имеет решающее значение для понимания эволюционных процессов, приспособляемости видов к разнообразным условиям среды и механизмов, определяющих биоразнообразие. Это позволяет разрабатывать стратегии сохранения и прогнозировать реакцию на изменения окружающей среды в экосистемах</w:t>
+        <w:t xml:space="preserve">. Понимание, как похожие между собой виды разделяют свои экологические ниши, имеет решающее значение для понимания эволюционных процессов, приспособляемости видов к разнообразным условиям среды и механизмов, определяющих биоразнообразие. Это позволяет разрабатывать стратегии сохранения и прогнозировать реакцию на изменения окружающей среды в экосистемах</w:t>
       </w:r>
       <w:r>
         <w:t xml:space="preserve"> </w:t>
@@ -573,10 +578,7 @@
         <w:t xml:space="preserve">Lo</w:t>
       </w:r>
       <w:r>
-        <w:t xml:space="preserve"> </w:t>
-      </w:r>
-      <w:r>
-        <w:t xml:space="preserve">очень важно, поскольку это позволило бы показать, как экологическая диверсификация смягчает межвидовую конкуренцию и способствует эффективной эксплуатации ресурсов</w:t>
+        <w:t xml:space="preserve">, очень важно, поскольку это позволило бы показать, как экологическая диверсификация смягчает межвидовую конкуренцию и способствует эффективной эксплуатации ресурсов</w:t>
       </w:r>
       <w:r>
         <w:t xml:space="preserve"> </w:t>
@@ -823,7 +825,7 @@
         <w:pStyle w:val="a0"/>
       </w:pPr>
       <w:r>
-        <w:t xml:space="preserve">Для оценки высоты уровней трансект над нулем глубин был использован водяной уровень, работающий на принципе сообщающихся сосудов. Стометровая, силиконовая, прозрачная трубка привязывалась к размеченной рейке высотой около 1.5 метров. Через воронку, закрепленную на конце, мы наливали в трубку воду. Второй конец трубки мы подносили к уровню трансекты и ждали, пока из этого конца переставала течь вода. После этого мы измеряли высоту на которой находилась вода на нижнем уровне трансекты (рис. 2).</w:t>
+        <w:t xml:space="preserve">Для оценки высоты уровней трансект над нулем глубин был использован водяной уровень, работающий на принципе сообщающихся сосудов. Стометровая, силиконовая, прозрачная трубка привязывалась к размеченной рейке высотой около 1.5 метров. Через воронку, закрепленную на конце, мы наливали в трубку воду. Второй конец трубки мы подносили к уровню трансекты и ждали, пока из этого конца переставала течь вода. После этого мы измеряли высоту, на которой находилась вода на нижнем уровне трансекты (рис. 2).</w:t>
       </w:r>
     </w:p>
     <w:p>
@@ -1046,7 +1048,7 @@
         <w:pStyle w:val="FirstParagraph"/>
       </w:pPr>
       <w:r>
-        <w:t xml:space="preserve">Данный эксперимент был организован для того, чтобы о проверить, влияет ли тип субстрата, на котором происходит питание улиток разных видов, на активность выделения пеллет. Улитки</w:t>
+        <w:t xml:space="preserve">Данный эксперимент был организован для того, чтобы проверить, влияет ли тип субстрата, на котором происходит питание улиток разных видов, на активность выделения пеллет. Улитки</w:t>
       </w:r>
       <w:r>
         <w:t xml:space="preserve"> </w:t>
@@ -1143,7 +1145,7 @@
         <w:t xml:space="preserve"> </w:t>
       </w:r>
       <w:r>
-        <w:t xml:space="preserve">были собраны в тех же местах, где были собраны улитки. Водоросли были очищены от эпибионтов и прочих организмов. Талломы водорослей (без разделения на виды) были помещены в садки, куда затем добавляли по 7-8 голодных особей каждого вида. Далее садки были закрыты сетью с размером ячеи 4 мм и к ним были привязаны грузы. Вся конструкция располагалась на литорали на одни сутки. Всего было проведено 3 повторности в каждой из которых было установлено 3 садка с камнями и 3 садка с фукоидами. Спустя 24 часа мы извлекали садки, из которых вынимали моллюсков. Каждая особь далее была помещена индивидуально в ячейки сорока-пяти луночного планшета. Планшеты мы помещали в приливно отливную зону на сутки. После периода экспозиции в каждой ячейке мы подсчитывали число выделившихся фекалий.</w:t>
+        <w:t xml:space="preserve">были собраны в тех же местах, где были собраны улитки. Водоросли были очищены от эпибионтов и прочих организмов. Талломы водорослей (без разделения на виды) были помещены в садки, куда затем добавляли по 7-8 голодных особей каждого вида. Далее садки были закрыты сетью с размером ячеи 4 мм и к ним были привязаны грузы. Вся конструкция располагалась на литорали на одни сутки. Всего было проведено 3 повторности, в каждой из которых было установлено 3 садка с камнями и 3 садка с фукоидами. Спустя 24 часа мы извлекали садки, из которых вынимали моллюсков. Каждая особь далее была помещена индивидуально в ячейки сорока-пяти луночного планшета. Планшеты мы помещали в приливно отливную зону на сутки. После периода экспозиции в каждой ячейке мы подсчитывали число выделившихся фекалий.</w:t>
       </w:r>
     </w:p>
     <w:bookmarkEnd w:id="44"/>
@@ -1189,7 +1191,7 @@
         <w:pStyle w:val="a0"/>
       </w:pPr>
       <w:r>
-        <w:t xml:space="preserve">В качестве зависимой переменной при анализ вертикального распределения видов мы использовали логарифм численности моллюсков в данной пробе. В качестве предиктора использовалось значение высоты над нулем глубин. Поскольку, визуально, вертикальное распределение видов носило нелинейный характер для построения модели была выбрана техника аддитивных обобщенных моделей (GAM). Подбор параметров модели осуществляли с помощью пакета mgcv (</w:t>
+        <w:t xml:space="preserve">В качестве зависимой переменной при анализе вертикального распределения видов мы использовали логарифм численности моллюсков в данной пробе. В качестве предиктора использовалось значение высоты над нулем глубин. Поскольку, визуально, вертикальное распределение видов носило нелинейный характер для построения модели была выбрана техника аддитивных обобщенных моделей (GAM). Подбор параметров модели осуществляли с помощью пакета mgcv (</w:t>
       </w:r>
       <w:r>
         <w:t xml:space="preserve">Wood (2017)</w:t>
@@ -1454,7 +1456,7 @@
         <w:t xml:space="preserve"> </w:t>
       </w:r>
       <w:r>
-        <w:t xml:space="preserve">в пределах пояса фукоидов было невелико. Вне пояса фукоидов обилие этого вида резко возрастало и с повышением высоты оно незначительно увеличивалось. Обилие</w:t>
+        <w:t xml:space="preserve">в пределах пояса фукоидов было невелико. Вне пояса фукоидов обилие этого вида резко возрастало, и, с повышением высоты, оно незначительно увеличивалось. Обилие</w:t>
       </w:r>
       <w:r>
         <w:t xml:space="preserve"> </w:t>
@@ -1835,7 +1837,7 @@
         <w:pStyle w:val="TableCaption"/>
       </w:pPr>
       <w:r>
-        <w:t xml:space="preserve">Таблица 2. Параметры модели, описывающей влияния типа субстрата на интенсивность выделение пелет</w:t>
+        <w:t xml:space="preserve">Таблица 2. Параметры модели, описывающей влияния типа субстрата на интенсивность выделение пеллет</w:t>
       </w:r>
     </w:p>
     <w:tbl>
@@ -1844,7 +1846,7 @@
         <w:tblW w:type="pct" w:w="5000"/>
         <w:tblLayout w:type="fixed"/>
         <w:tblLook w:firstRow="1" w:lastRow="0" w:firstColumn="0" w:lastColumn="0" w:noHBand="0" w:noVBand="0" w:val="0020"/>
-        <w:tblCaption w:val="Таблица 2. Параметры модели, описывающей влияния типа субстрата на интенсивность выделение пелет"/>
+        <w:tblCaption w:val="Таблица 2. Параметры модели, описывающей влияния типа субстрата на интенсивность выделение пеллет"/>
       </w:tblPr>
       <w:tblGrid>
         <w:gridCol w:w="709"/>
@@ -2688,7 +2690,7 @@
         <w:pStyle w:val="a0"/>
       </w:pPr>
       <w:r>
-        <w:t xml:space="preserve">Для выбора между указанными вариантами необходимо оценить проявление каких-либо физиологических параметров в разных участках градиента высоты. Одним из возможных показателей может являться интенсивность питания, которую мы можем оценить по количеству выделяемых пеллет фекалий.</w:t>
+        <w:t xml:space="preserve">Для выбора между указанными вариантами необходимо оценить проявление каких-либо физиологических параметров в разных участках градиента высоты. Одним из возможных показателей может являться интенсивность питания, которую мы можем оценить по количеству выделяемых пеллет - фекалий.</w:t>
       </w:r>
     </w:p>
     <w:p>
@@ -3124,7 +3126,7 @@
         <w:pStyle w:val="FirstParagraph"/>
       </w:pPr>
       <w:r>
-        <w:t xml:space="preserve">На литорали белого моря о. Ряжков мы видим разделение фундаментальной экологической ниши</w:t>
+        <w:t xml:space="preserve">На литорали Белого моря о. Ряжков мы видим разделение фундаментальной экологической ниши</w:t>
       </w:r>
       <w:r>
         <w:t xml:space="preserve"> </w:t>
@@ -3137,7 +3139,7 @@
         <w:t xml:space="preserve">L.saxatilis</w:t>
       </w:r>
       <w:r>
-        <w:t xml:space="preserve">, лежащею от нижней границы литорали до верхней границы, на реализованную, лежащей от верха пояса фукоидов до верхнего горизонта литорали.</w:t>
+        <w:t xml:space="preserve">, лежащую от нижней границы литорали до верхней границы, на реализованную, лежащей от верха пояса фукоидов до верхнего горизонта литорали.</w:t>
       </w:r>
       <w:r>
         <w:t xml:space="preserve"> </w:t>
@@ -3165,7 +3167,7 @@
           <wp:inline>
             <wp:extent cx="4917440" cy="3648863"/>
             <wp:effectExtent b="0" l="0" r="0" t="0"/>
-            <wp:docPr descr="Рисунок 7. Расперделение фундаментальных и реализованных экологических ниш между Lo и Ls." title="" id="62" name="Picture"/>
+            <wp:docPr descr="Рисунок 7. Распределение фундаментальных и реализованных экологических ниш между Lo и Ls." title="" id="62" name="Picture"/>
             <a:graphic>
               <a:graphicData uri="http://schemas.openxmlformats.org/drawingml/2006/picture">
                 <pic:pic>
@@ -3208,7 +3210,7 @@
         <w:pStyle w:val="ImageCaption"/>
       </w:pPr>
       <w:r>
-        <w:t xml:space="preserve">Рисунок 7. Расперделение фундаментальных и реализованных экологических ниш между</w:t>
+        <w:t xml:space="preserve">Рисунок 7. Распределение фундаментальных и реализованных экологических ниш между</w:t>
       </w:r>
       <w:r>
         <w:t xml:space="preserve"> </w:t>
@@ -4041,9 +4043,13 @@
     <w:bookmarkEnd w:id="88"/>
     <w:bookmarkEnd w:id="89"/>
     <w:sectPr>
+      <w:footerReference r:id="rId9" w:type="default"/>
       <w:pgSz w:h="15840" w:w="12240"/>
       <w:pgMar w:bottom="1134" w:footer="720" w:gutter="0" w:header="720" w:left="1701" w:right="850" w:top="1134"/>
+      <w:pgNumType w:start="0"/>
       <w:cols w:space="720"/>
+      <w:titlePg/>
+      <w:docGrid w:linePitch="326"/>
     </w:sectPr>
   </w:body>
 </w:document>
@@ -4051,6 +4057,52 @@
 
 <file path=word/comments.xml><?xml version="1.0" encoding="utf-8"?>
 <w:comments xmlns:w="http://schemas.openxmlformats.org/wordprocessingml/2006/main" xmlns:m="http://schemas.openxmlformats.org/officeDocument/2006/math" xmlns:r="http://schemas.openxmlformats.org/officeDocument/2006/relationships" xmlns:o="urn:schemas-microsoft-com:office:office" xmlns:v="urn:schemas-microsoft-com:vml" xmlns:w10="urn:schemas-microsoft-com:office:word" xmlns:a="http://schemas.openxmlformats.org/drawingml/2006/main" xmlns:pic="http://schemas.openxmlformats.org/drawingml/2006/picture" xmlns:wp="http://schemas.openxmlformats.org/drawingml/2006/wordprocessingDrawing"/>
+</file>
+
+<file path=word/footer1.xml><?xml version="1.0" encoding="utf-8"?>
+<w:ftr xmlns:wpc="http://schemas.microsoft.com/office/word/2010/wordprocessingCanvas" xmlns:cx="http://schemas.microsoft.com/office/drawing/2014/chartex" xmlns:mc="http://schemas.openxmlformats.org/markup-compatibility/2006" xmlns:o="urn:schemas-microsoft-com:office:office" xmlns:r="http://schemas.openxmlformats.org/officeDocument/2006/relationships" xmlns:m="http://schemas.openxmlformats.org/officeDocument/2006/math" xmlns:v="urn:schemas-microsoft-com:vml" xmlns:wp14="http://schemas.microsoft.com/office/word/2010/wordprocessingDrawing" xmlns:wp="http://schemas.openxmlformats.org/drawingml/2006/wordprocessingDrawing" xmlns:w10="urn:schemas-microsoft-com:office:word" xmlns:w="http://schemas.openxmlformats.org/wordprocessingml/2006/main" xmlns:w14="http://schemas.microsoft.com/office/word/2010/wordml" xmlns:w15="http://schemas.microsoft.com/office/word/2012/wordml" xmlns:w16se="http://schemas.microsoft.com/office/word/2015/wordml/symex" xmlns:wpg="http://schemas.microsoft.com/office/word/2010/wordprocessingGroup" xmlns:wpi="http://schemas.microsoft.com/office/word/2010/wordprocessingInk" xmlns:wne="http://schemas.microsoft.com/office/word/2006/wordml" xmlns:wps="http://schemas.microsoft.com/office/word/2010/wordprocessingShape" mc:Ignorable="w14 w15 w16se wp14">
+  <w:sdt>
+    <w:sdtPr>
+      <w:id w:val="461855560"/>
+      <w:docPartObj>
+        <w:docPartGallery w:val="Page Numbers (Bottom of Page)"/>
+        <w:docPartUnique/>
+      </w:docPartObj>
+    </w:sdtPr>
+    <w:sdtContent>
+      <w:p>
+        <w:pPr>
+          <w:pStyle w:val="af0"/>
+          <w:jc w:val="center"/>
+        </w:pPr>
+        <w:r>
+          <w:fldChar w:fldCharType="begin"/>
+        </w:r>
+        <w:r>
+          <w:instrText>PAGE   \* MERGEFORMAT</w:instrText>
+        </w:r>
+        <w:r>
+          <w:fldChar w:fldCharType="separate"/>
+        </w:r>
+        <w:r>
+          <w:rPr>
+            <w:noProof/>
+            <w:lang w:val="ru-RU"/>
+          </w:rPr>
+          <w:t>1</w:t>
+        </w:r>
+        <w:r>
+          <w:fldChar w:fldCharType="end"/>
+        </w:r>
+      </w:p>
+    </w:sdtContent>
+  </w:sdt>
+  <w:p>
+    <w:pPr>
+      <w:pStyle w:val="af0"/>
+    </w:pPr>
+  </w:p>
+</w:ftr>
 </file>
 
 <file path=word/footnotes.xml><?xml version="1.0" encoding="utf-8"?>
@@ -4195,7 +4247,7 @@
     <w:lsdException w:name="footnote text" w:qFormat="1" w:uiPriority="9" w:unhideWhenUsed="1"/>
     <w:lsdException w:name="annotation text" w:semiHidden="1" w:unhideWhenUsed="1"/>
     <w:lsdException w:name="header" w:semiHidden="1" w:unhideWhenUsed="1"/>
-    <w:lsdException w:name="footer" w:semiHidden="1" w:unhideWhenUsed="1"/>
+    <w:lsdException w:name="footer" w:semiHidden="1" w:uiPriority="99" w:unhideWhenUsed="1"/>
     <w:lsdException w:name="index heading" w:semiHidden="1" w:unhideWhenUsed="1"/>
     <w:lsdException w:name="table of figures" w:semiHidden="1" w:unhideWhenUsed="1"/>
     <w:lsdException w:name="envelope address" w:semiHidden="1" w:unhideWhenUsed="1"/>
@@ -4308,7 +4360,6 @@
     <w:lsdException w:name="Table Web 2" w:semiHidden="1" w:unhideWhenUsed="1"/>
     <w:lsdException w:name="Table Web 3" w:semiHidden="1" w:unhideWhenUsed="1"/>
     <w:lsdException w:name="Balloon Text" w:semiHidden="1" w:unhideWhenUsed="1"/>
-    <w:lsdException w:name="Table Grid" w:semiHidden="1" w:unhideWhenUsed="1"/>
     <w:lsdException w:name="Table Theme" w:semiHidden="1" w:unhideWhenUsed="1"/>
     <w:lsdException w:name="Placeholder Text" w:semiHidden="1" w:uiPriority="99"/>
     <w:lsdException w:name="No Spacing" w:uiPriority="99"/>
@@ -4646,10 +4697,12 @@
     <w:uiPriority w:val="9"/>
     <w:unhideWhenUsed/>
     <w:qFormat/>
+    <w:rsid w:val="00146CE4"/>
     <w:pPr>
       <w:keepNext/>
       <w:keepLines/>
       <w:spacing w:after="0" w:before="200"/>
+      <w:jc w:val="both"/>
       <w:outlineLvl w:val="5"/>
     </w:pPr>
     <w:rPr>
@@ -5337,6 +5390,58 @@
     <w:link w:val="a0"/>
     <w:rPr>
       <w:rFonts w:ascii="Times New Roman" w:hAnsi="Times New Roman"/>
+    </w:rPr>
+  </w:style>
+  <w:style w:styleId="ae" w:type="paragraph">
+    <w:name w:val="header"/>
+    <w:basedOn w:val="a"/>
+    <w:link w:val="af"/>
+    <w:unhideWhenUsed/>
+    <w:rsid w:val="00695381"/>
+    <w:pPr>
+      <w:tabs>
+        <w:tab w:pos="4677" w:val="center"/>
+        <w:tab w:pos="9355" w:val="right"/>
+      </w:tabs>
+      <w:spacing w:after="0"/>
+    </w:pPr>
+  </w:style>
+  <w:style w:customStyle="1" w:styleId="af" w:type="character">
+    <w:name w:val="Верхний колонтитул Знак"/>
+    <w:basedOn w:val="a1"/>
+    <w:link w:val="ae"/>
+    <w:rsid w:val="00695381"/>
+    <w:rPr>
+      <w:sz w:val="24"/>
+      <w:szCs w:val="24"/>
+      <w:lang w:eastAsia="en-US" w:val="en-US"/>
+    </w:rPr>
+  </w:style>
+  <w:style w:styleId="af0" w:type="paragraph">
+    <w:name w:val="footer"/>
+    <w:basedOn w:val="a"/>
+    <w:link w:val="af1"/>
+    <w:uiPriority w:val="99"/>
+    <w:unhideWhenUsed/>
+    <w:rsid w:val="00695381"/>
+    <w:pPr>
+      <w:tabs>
+        <w:tab w:pos="4677" w:val="center"/>
+        <w:tab w:pos="9355" w:val="right"/>
+      </w:tabs>
+      <w:spacing w:after="0"/>
+    </w:pPr>
+  </w:style>
+  <w:style w:customStyle="1" w:styleId="af1" w:type="character">
+    <w:name w:val="Нижний колонтитул Знак"/>
+    <w:basedOn w:val="a1"/>
+    <w:link w:val="af0"/>
+    <w:uiPriority w:val="99"/>
+    <w:rsid w:val="00695381"/>
+    <w:rPr>
+      <w:sz w:val="24"/>
+      <w:szCs w:val="24"/>
+      <w:lang w:eastAsia="en-US" w:val="en-US"/>
     </w:rPr>
   </w:style>
 </w:styles>

--- a/Sasha_Britikov/Разделение-каких-экологических-ниш-Littorina-saxatilis-и-L.-obtusata-мы-наблюдаем-на-литорали-Белого-моря_Бритиков-А.-И._2024-2025.docx
+++ b/Sasha_Britikov/Разделение-каких-экологических-ниш-Littorina-saxatilis-и-L.-obtusata-мы-наблюдаем-на-литорали-Белого-моря_Бритиков-А.-И._2024-2025.docx
@@ -1603,7 +1603,7 @@
         <w:t xml:space="preserve"> </w:t>
       </w:r>
       <w:r>
-        <w:t xml:space="preserve">из условий являвшихся для данного вида естественными. На фукоидах мы собирали</w:t>
+        <w:t xml:space="preserve">из условий, являвшихся для данного вида естественными. На фукоидах мы собирали</w:t>
       </w:r>
       <w:r>
         <w:t xml:space="preserve"> </w:t>
